--- a/Do an 1 -  Xay dung he thong IPS dung HIDS-OSSEC.docx
+++ b/Do an 1 -  Xay dung he thong IPS dung HIDS-OSSEC.docx
@@ -24,7 +24,7 @@
           <w:lang w:eastAsia="en-US" w:bidi="ar-SA"/>
         </w:rPr>
         <w:drawing>
-          <wp:anchor distT="0" distB="0" distL="114300" distR="114300" simplePos="0" relativeHeight="251709440" behindDoc="1" locked="0" layoutInCell="1" allowOverlap="1" wp14:anchorId="06A497C1" wp14:editId="735E6E4C">
+          <wp:anchor distT="0" distB="0" distL="114300" distR="114300" simplePos="0" relativeHeight="251707392" behindDoc="1" locked="0" layoutInCell="1" allowOverlap="1" wp14:anchorId="06A497C1" wp14:editId="735E6E4C">
             <wp:simplePos x="0" y="0"/>
             <wp:positionH relativeFrom="margin">
               <wp:posOffset>104775</wp:posOffset>
@@ -228,7 +228,7 @@
           <w:noProof/>
         </w:rPr>
         <w:drawing>
-          <wp:anchor distT="0" distB="0" distL="114300" distR="114300" simplePos="0" relativeHeight="251741184" behindDoc="0" locked="0" layoutInCell="1" allowOverlap="1" wp14:anchorId="08BA59BE" wp14:editId="70117283">
+          <wp:anchor distT="0" distB="0" distL="114300" distR="114300" simplePos="0" relativeHeight="251739136" behindDoc="0" locked="0" layoutInCell="1" allowOverlap="1" wp14:anchorId="08BA59BE" wp14:editId="70117283">
             <wp:simplePos x="0" y="0"/>
             <wp:positionH relativeFrom="column">
               <wp:posOffset>1647825</wp:posOffset>
@@ -438,7 +438,7 @@
           <w:noProof/>
         </w:rPr>
         <w:drawing>
-          <wp:anchor distT="0" distB="0" distL="114300" distR="114300" simplePos="0" relativeHeight="251744256" behindDoc="0" locked="0" layoutInCell="1" allowOverlap="1">
+          <wp:anchor distT="0" distB="0" distL="114300" distR="114300" simplePos="0" relativeHeight="251742208" behindDoc="0" locked="0" layoutInCell="1" allowOverlap="1">
             <wp:simplePos x="0" y="0"/>
             <wp:positionH relativeFrom="column">
               <wp:posOffset>1543050</wp:posOffset>
@@ -921,8 +921,6 @@
         <w:lastRenderedPageBreak/>
         <w:br w:type="page"/>
       </w:r>
-      <w:bookmarkStart w:id="1" w:name="_GoBack"/>
-      <w:bookmarkEnd w:id="1"/>
     </w:p>
     <w:p>
       <w:pPr>
@@ -956,16 +954,10 @@
     <w:p>
       <w:pPr>
         <w:pStyle w:val="ListParagraph"/>
-        <w:numPr>
-          <w:ilvl w:val="1"/>
-          <w:numId w:val="33"/>
-        </w:numPr>
         <w:spacing w:line="360" w:lineRule="auto"/>
-        <w:outlineLvl w:val="0"/>
-        <w:rPr>
-          <w:rFonts w:ascii="Times New Roman" w:hAnsi="Times New Roman" w:cs="Times New Roman"/>
-          <w:b/>
-          <w:color w:val="1F3864" w:themeColor="accent5" w:themeShade="80"/>
+        <w:ind w:left="360" w:firstLine="360"/>
+        <w:rPr>
+          <w:rFonts w:ascii="Times New Roman" w:hAnsi="Times New Roman" w:cs="Times New Roman"/>
           <w:sz w:val="28"/>
           <w:szCs w:val="28"/>
         </w:rPr>
@@ -973,12 +965,70 @@
       <w:r>
         <w:rPr>
           <w:rFonts w:ascii="Times New Roman" w:hAnsi="Times New Roman" w:cs="Times New Roman"/>
-          <w:b/>
-          <w:color w:val="1F3864" w:themeColor="accent5" w:themeShade="80"/>
           <w:sz w:val="28"/>
           <w:szCs w:val="28"/>
         </w:rPr>
-        <w:t>Tầm quan trọng của IDS</w:t>
+        <w:t>Khi</w:t>
+      </w:r>
+      <w:r>
+        <w:rPr>
+          <w:rFonts w:ascii="Times New Roman" w:hAnsi="Times New Roman" w:cs="Times New Roman"/>
+          <w:sz w:val="28"/>
+          <w:szCs w:val="28"/>
+        </w:rPr>
+        <w:t xml:space="preserve"> mạng Internet ngày càng phát triển và các mạng nội bộ xuất hiện nhiều ở khắp mọi nơi, thách thức về các vấn đề xâm phạm và bảo mật mạng được đặt ra.</w:t>
+      </w:r>
+    </w:p>
+    <w:p>
+      <w:pPr>
+        <w:pStyle w:val="ListParagraph"/>
+        <w:spacing w:line="360" w:lineRule="auto"/>
+        <w:ind w:left="360" w:firstLine="360"/>
+        <w:rPr>
+          <w:rFonts w:ascii="Times New Roman" w:hAnsi="Times New Roman" w:cs="Times New Roman"/>
+          <w:sz w:val="28"/>
+          <w:szCs w:val="28"/>
+        </w:rPr>
+      </w:pPr>
+      <w:r>
+        <w:rPr>
+          <w:rFonts w:ascii="Times New Roman" w:hAnsi="Times New Roman" w:cs="Times New Roman"/>
+          <w:sz w:val="28"/>
+          <w:szCs w:val="28"/>
+        </w:rPr>
+        <w:t xml:space="preserve">Nhiều biện pháp </w:t>
+      </w:r>
+      <w:r>
+        <w:rPr>
+          <w:rFonts w:ascii="Times New Roman" w:hAnsi="Times New Roman" w:cs="Times New Roman"/>
+          <w:sz w:val="28"/>
+          <w:szCs w:val="28"/>
+        </w:rPr>
+        <w:t xml:space="preserve">đã </w:t>
+      </w:r>
+      <w:r>
+        <w:rPr>
+          <w:rFonts w:ascii="Times New Roman" w:hAnsi="Times New Roman" w:cs="Times New Roman"/>
+          <w:sz w:val="28"/>
+          <w:szCs w:val="28"/>
+        </w:rPr>
+        <w:t>được đưa ra để</w:t>
+      </w:r>
+      <w:r>
+        <w:rPr>
+          <w:rFonts w:ascii="Times New Roman" w:hAnsi="Times New Roman" w:cs="Times New Roman"/>
+          <w:sz w:val="28"/>
+          <w:szCs w:val="28"/>
+        </w:rPr>
+        <w:t xml:space="preserve"> bảo mật cơ sở hạ tầng mạng và truyền thông trên Internet. IDS </w:t>
+      </w:r>
+      <w:r>
+        <w:rPr>
+          <w:rFonts w:ascii="Times New Roman" w:hAnsi="Times New Roman" w:cs="Times New Roman"/>
+          <w:sz w:val="28"/>
+          <w:szCs w:val="28"/>
+        </w:rPr>
+        <w:t>hoặc HIDS là phương pháp bảo mật có khả năng chống lại các cuộc tấn công, các hoạt động trái phép trên hệ thống.</w:t>
       </w:r>
     </w:p>
     <w:p>
@@ -989,7 +1039,8 @@
           <w:numId w:val="33"/>
         </w:numPr>
         <w:spacing w:line="360" w:lineRule="auto"/>
-        <w:outlineLvl w:val="0"/>
+        <w:ind w:left="810" w:hanging="540"/>
+        <w:outlineLvl w:val="1"/>
         <w:rPr>
           <w:rFonts w:ascii="Times New Roman" w:hAnsi="Times New Roman" w:cs="Times New Roman"/>
           <w:b/>
@@ -1006,7 +1057,117 @@
           <w:sz w:val="28"/>
           <w:szCs w:val="28"/>
         </w:rPr>
-        <w:t>Vai trò của HIDS</w:t>
+        <w:t>Tầm quan trọng của IDS</w:t>
+      </w:r>
+    </w:p>
+    <w:p>
+      <w:pPr>
+        <w:spacing w:line="360" w:lineRule="auto"/>
+        <w:ind w:left="360" w:firstLine="360"/>
+        <w:rPr>
+          <w:rFonts w:ascii="Times New Roman" w:hAnsi="Times New Roman" w:cs="Times New Roman"/>
+          <w:sz w:val="26"/>
+          <w:szCs w:val="26"/>
+        </w:rPr>
+      </w:pPr>
+      <w:r>
+        <w:rPr>
+          <w:rFonts w:ascii="Times New Roman" w:hAnsi="Times New Roman" w:cs="Times New Roman"/>
+          <w:sz w:val="26"/>
+          <w:szCs w:val="26"/>
+        </w:rPr>
+        <w:t xml:space="preserve">IDS </w:t>
+      </w:r>
+      <w:r>
+        <w:rPr>
+          <w:rFonts w:ascii="Times New Roman" w:hAnsi="Times New Roman" w:cs="Times New Roman"/>
+          <w:sz w:val="26"/>
+          <w:szCs w:val="26"/>
+        </w:rPr>
+        <w:t>(</w:t>
+      </w:r>
+      <w:r>
+        <w:rPr>
+          <w:rFonts w:ascii="Times New Roman" w:hAnsi="Times New Roman" w:cs="Times New Roman"/>
+          <w:sz w:val="26"/>
+          <w:szCs w:val="26"/>
+        </w:rPr>
+        <w:t>Intrusion Detection System – Hệ thống phát hiện xâm nhập</w:t>
+      </w:r>
+      <w:r>
+        <w:rPr>
+          <w:rFonts w:ascii="Times New Roman" w:hAnsi="Times New Roman" w:cs="Times New Roman"/>
+          <w:sz w:val="26"/>
+          <w:szCs w:val="26"/>
+        </w:rPr>
+        <w:t>) là một hệ thống giám sát hoạt động trên hệ thống mạng và phân tích để tìm ra các dấu hiệu vi phạm đến các quy định bảo mật máy tính, chính sách sử dụng và các tiêu chuẩn an toàn thông tin. Các dấu hiệu này xuất phát từ rất nhiều nguyên nhân khác nhau, như lây nhiễ</w:t>
+      </w:r>
+      <w:r>
+        <w:rPr>
+          <w:rFonts w:ascii="Times New Roman" w:hAnsi="Times New Roman" w:cs="Times New Roman"/>
+          <w:sz w:val="26"/>
+          <w:szCs w:val="26"/>
+        </w:rPr>
+        <w:t>m malwares, hackers tấn công</w:t>
+      </w:r>
+      <w:r>
+        <w:rPr>
+          <w:rFonts w:ascii="Times New Roman" w:hAnsi="Times New Roman" w:cs="Times New Roman"/>
+          <w:sz w:val="26"/>
+          <w:szCs w:val="26"/>
+        </w:rPr>
+        <w:t>, ngườ</w:t>
+      </w:r>
+      <w:r>
+        <w:rPr>
+          <w:rFonts w:ascii="Times New Roman" w:hAnsi="Times New Roman" w:cs="Times New Roman"/>
+          <w:sz w:val="26"/>
+          <w:szCs w:val="26"/>
+        </w:rPr>
+        <w:t>i dù</w:t>
+      </w:r>
+      <w:r>
+        <w:rPr>
+          <w:rFonts w:ascii="Times New Roman" w:hAnsi="Times New Roman" w:cs="Times New Roman"/>
+          <w:sz w:val="26"/>
+          <w:szCs w:val="26"/>
+        </w:rPr>
+        <w:t>ng truy nhậ</w:t>
+      </w:r>
+      <w:r>
+        <w:rPr>
+          <w:rFonts w:ascii="Times New Roman" w:hAnsi="Times New Roman" w:cs="Times New Roman"/>
+          <w:sz w:val="26"/>
+          <w:szCs w:val="26"/>
+        </w:rPr>
+        <w:t>p tráo phép vào các tài nguyên</w:t>
+      </w:r>
+      <w:r>
+        <w:rPr>
+          <w:rFonts w:ascii="Times New Roman" w:hAnsi="Times New Roman" w:cs="Times New Roman"/>
+          <w:sz w:val="26"/>
+          <w:szCs w:val="26"/>
+        </w:rPr>
+        <w:t>..v.v</w:t>
+      </w:r>
+    </w:p>
+    <w:p>
+      <w:pPr>
+        <w:spacing w:line="360" w:lineRule="auto"/>
+        <w:ind w:left="360" w:firstLine="360"/>
+        <w:rPr>
+          <w:rFonts w:ascii="Times New Roman" w:hAnsi="Times New Roman" w:cs="Times New Roman"/>
+          <w:sz w:val="26"/>
+          <w:szCs w:val="26"/>
+        </w:rPr>
+      </w:pPr>
+      <w:r>
+        <w:rPr>
+          <w:rFonts w:ascii="Times New Roman" w:hAnsi="Times New Roman" w:cs="Times New Roman"/>
+          <w:sz w:val="26"/>
+          <w:szCs w:val="26"/>
+        </w:rPr>
+        <w:t>Sử dụng IDS giúp nâng cao khả năng quản lí và bảo vệ mạng. Nó giúp hệ thống an toàn trước những nguy cơ tấn công, nó cũng cho phép nhà quản trị nhận dạng và phát hiện những nguy cơ tiềm ẩn dựa trên những phân tích và báo cáo được IDS cung cấp. Từ đó, IDS có thể góp phần giảm thiểu đáng kể những lỗ hổng bảo mật trong môi trường mạng.</w:t>
       </w:r>
     </w:p>
     <w:p>
@@ -1017,7 +1178,8 @@
           <w:numId w:val="33"/>
         </w:numPr>
         <w:spacing w:line="360" w:lineRule="auto"/>
-        <w:outlineLvl w:val="0"/>
+        <w:ind w:left="810" w:hanging="540"/>
+        <w:outlineLvl w:val="1"/>
         <w:rPr>
           <w:rFonts w:ascii="Times New Roman" w:hAnsi="Times New Roman" w:cs="Times New Roman"/>
           <w:b/>
@@ -1034,7 +1196,102 @@
           <w:sz w:val="28"/>
           <w:szCs w:val="28"/>
         </w:rPr>
+        <w:t>Vai trò của HIDS</w:t>
+      </w:r>
+    </w:p>
+    <w:p>
+      <w:pPr>
+        <w:pStyle w:val="ListParagraph"/>
+        <w:numPr>
+          <w:ilvl w:val="1"/>
+          <w:numId w:val="33"/>
+        </w:numPr>
+        <w:spacing w:line="360" w:lineRule="auto"/>
+        <w:ind w:left="810" w:hanging="540"/>
+        <w:outlineLvl w:val="1"/>
+        <w:rPr>
+          <w:rFonts w:ascii="Times New Roman" w:hAnsi="Times New Roman" w:cs="Times New Roman"/>
+          <w:b/>
+          <w:color w:val="1F3864" w:themeColor="accent5" w:themeShade="80"/>
+          <w:sz w:val="28"/>
+          <w:szCs w:val="28"/>
+        </w:rPr>
+      </w:pPr>
+      <w:r>
+        <w:rPr>
+          <w:rFonts w:ascii="Times New Roman" w:hAnsi="Times New Roman" w:cs="Times New Roman"/>
+          <w:b/>
+          <w:color w:val="1F3864" w:themeColor="accent5" w:themeShade="80"/>
+          <w:sz w:val="28"/>
+          <w:szCs w:val="28"/>
+        </w:rPr>
         <w:t>Bài toán đặt ra của đề tài</w:t>
+      </w:r>
+    </w:p>
+    <w:p>
+      <w:pPr>
+        <w:ind w:left="270" w:firstLine="450"/>
+        <w:rPr>
+          <w:rFonts w:ascii="Times New Roman" w:hAnsi="Times New Roman" w:cs="Times New Roman"/>
+          <w:sz w:val="26"/>
+          <w:szCs w:val="26"/>
+        </w:rPr>
+      </w:pPr>
+      <w:r>
+        <w:rPr>
+          <w:rFonts w:ascii="Times New Roman" w:hAnsi="Times New Roman" w:cs="Times New Roman"/>
+          <w:sz w:val="26"/>
+          <w:szCs w:val="26"/>
+        </w:rPr>
+        <w:t xml:space="preserve">Trong </w:t>
+      </w:r>
+      <w:r>
+        <w:rPr>
+          <w:rFonts w:ascii="Times New Roman" w:hAnsi="Times New Roman" w:cs="Times New Roman"/>
+          <w:sz w:val="26"/>
+          <w:szCs w:val="26"/>
+        </w:rPr>
+        <w:t xml:space="preserve">một mạng LAN có thể có rất nhiều máy Workstation. Việc quản lí các Worktation gặp phải rất nhiều khó khăn. Việc người dùng làm gì trên </w:t>
+      </w:r>
+      <w:bookmarkStart w:id="1" w:name="_GoBack"/>
+      <w:bookmarkEnd w:id="1"/>
+    </w:p>
+    <w:p>
+      <w:pPr>
+        <w:ind w:left="270" w:firstLine="450"/>
+        <w:rPr>
+          <w:rFonts w:ascii="Times New Roman" w:hAnsi="Times New Roman" w:cs="Times New Roman"/>
+          <w:color w:val="1F3864" w:themeColor="accent5" w:themeShade="80"/>
+          <w:sz w:val="26"/>
+          <w:szCs w:val="26"/>
+        </w:rPr>
+      </w:pPr>
+      <w:r>
+        <w:rPr>
+          <w:rFonts w:ascii="Times New Roman" w:hAnsi="Times New Roman" w:cs="Times New Roman"/>
+          <w:color w:val="BFBFBF" w:themeColor="background1" w:themeShade="BF"/>
+          <w:sz w:val="26"/>
+          <w:szCs w:val="26"/>
+        </w:rPr>
+        <w:t>Xây dựng hệ thống IPS cho mạng LAN của Windows desktop sử dụng OSSEC có hỗ trợ</w:t>
+      </w:r>
+      <w:r>
+        <w:rPr>
+          <w:rFonts w:ascii="Times New Roman" w:hAnsi="Times New Roman" w:cs="Times New Roman"/>
+          <w:color w:val="BFBFBF" w:themeColor="background1" w:themeShade="BF"/>
+          <w:sz w:val="26"/>
+          <w:szCs w:val="26"/>
+        </w:rPr>
+        <w:t xml:space="preserve"> </w:t>
+      </w:r>
+      <w:r>
+        <w:rPr>
+          <w:rFonts w:ascii="Times New Roman" w:hAnsi="Times New Roman" w:cs="Times New Roman"/>
+          <w:color w:val="1F3864" w:themeColor="accent5" w:themeShade="80"/>
+          <w:sz w:val="26"/>
+          <w:szCs w:val="26"/>
+        </w:rPr>
+        <w:br w:type="page"/>
       </w:r>
     </w:p>
     <w:p>
@@ -1062,6 +1319,7 @@
           <w:sz w:val="28"/>
           <w:szCs w:val="28"/>
         </w:rPr>
+        <w:lastRenderedPageBreak/>
         <w:t>Mô hình hệ thống và phương pháp thực hiện</w:t>
       </w:r>
     </w:p>
@@ -1073,7 +1331,8 @@
           <w:numId w:val="33"/>
         </w:numPr>
         <w:spacing w:line="360" w:lineRule="auto"/>
-        <w:outlineLvl w:val="0"/>
+        <w:ind w:left="990"/>
+        <w:outlineLvl w:val="1"/>
         <w:rPr>
           <w:rFonts w:ascii="Times New Roman" w:hAnsi="Times New Roman" w:cs="Times New Roman"/>
           <w:b/>
@@ -1086,12 +1345,1269 @@
         <w:rPr>
           <w:rFonts w:ascii="Times New Roman" w:hAnsi="Times New Roman" w:cs="Times New Roman"/>
           <w:b/>
+          <w:noProof/>
           <w:color w:val="1F3864" w:themeColor="accent5" w:themeShade="80"/>
           <w:sz w:val="28"/>
           <w:szCs w:val="28"/>
         </w:rPr>
+        <mc:AlternateContent>
+          <mc:Choice Requires="wpg">
+            <w:drawing>
+              <wp:anchor distT="0" distB="0" distL="114300" distR="114300" simplePos="0" relativeHeight="251770880" behindDoc="0" locked="0" layoutInCell="1" allowOverlap="1" wp14:anchorId="4E9E10EB" wp14:editId="20FBE675">
+                <wp:simplePos x="0" y="0"/>
+                <wp:positionH relativeFrom="column">
+                  <wp:posOffset>271145</wp:posOffset>
+                </wp:positionH>
+                <wp:positionV relativeFrom="paragraph">
+                  <wp:posOffset>360045</wp:posOffset>
+                </wp:positionV>
+                <wp:extent cx="6162675" cy="2533650"/>
+                <wp:effectExtent l="0" t="0" r="28575" b="19050"/>
+                <wp:wrapTopAndBottom/>
+                <wp:docPr id="24" name="Group 24"/>
+                <wp:cNvGraphicFramePr/>
+                <a:graphic xmlns:a="http://schemas.openxmlformats.org/drawingml/2006/main">
+                  <a:graphicData uri="http://schemas.microsoft.com/office/word/2010/wordprocessingGroup">
+                    <wpg:wgp>
+                      <wpg:cNvGrpSpPr/>
+                      <wpg:grpSpPr>
+                        <a:xfrm>
+                          <a:off x="0" y="0"/>
+                          <a:ext cx="6162675" cy="2533650"/>
+                          <a:chOff x="0" y="0"/>
+                          <a:chExt cx="6162675" cy="2533650"/>
+                        </a:xfrm>
+                      </wpg:grpSpPr>
+                      <wps:wsp>
+                        <wps:cNvPr id="2" name="Rectangle 2"/>
+                        <wps:cNvSpPr/>
+                        <wps:spPr>
+                          <a:xfrm>
+                            <a:off x="190500" y="2209800"/>
+                            <a:ext cx="942975" cy="323850"/>
+                          </a:xfrm>
+                          <a:prstGeom prst="rect">
+                            <a:avLst/>
+                          </a:prstGeom>
+                          <a:solidFill>
+                            <a:schemeClr val="bg1">
+                              <a:lumMod val="95000"/>
+                            </a:schemeClr>
+                          </a:solidFill>
+                          <a:ln>
+                            <a:solidFill>
+                              <a:schemeClr val="tx1"/>
+                            </a:solidFill>
+                          </a:ln>
+                        </wps:spPr>
+                        <wps:style>
+                          <a:lnRef idx="2">
+                            <a:schemeClr val="accent1">
+                              <a:shade val="50000"/>
+                            </a:schemeClr>
+                          </a:lnRef>
+                          <a:fillRef idx="1">
+                            <a:schemeClr val="accent1"/>
+                          </a:fillRef>
+                          <a:effectRef idx="0">
+                            <a:schemeClr val="accent1"/>
+                          </a:effectRef>
+                          <a:fontRef idx="minor">
+                            <a:schemeClr val="lt1"/>
+                          </a:fontRef>
+                        </wps:style>
+                        <wps:txbx>
+                          <w:txbxContent>
+                            <w:p>
+                              <w:pPr>
+                                <w:jc w:val="center"/>
+                                <w:rPr>
+                                  <w:b/>
+                                  <w:color w:val="000000" w:themeColor="text1"/>
+                                  <w:sz w:val="26"/>
+                                  <w:szCs w:val="26"/>
+                                </w:rPr>
+                              </w:pPr>
+                              <w:r>
+                                <w:rPr>
+                                  <w:b/>
+                                  <w:color w:val="000000" w:themeColor="text1"/>
+                                  <w:sz w:val="26"/>
+                                  <w:szCs w:val="26"/>
+                                </w:rPr>
+                                <w:t>Agent</w:t>
+                              </w:r>
+                            </w:p>
+                          </w:txbxContent>
+                        </wps:txbx>
+                        <wps:bodyPr rot="0" spcFirstLastPara="0" vertOverflow="overflow" horzOverflow="overflow" vert="horz" wrap="square" lIns="91440" tIns="45720" rIns="91440" bIns="45720" numCol="1" spcCol="0" rtlCol="0" fromWordArt="0" anchor="ctr" anchorCtr="0" forceAA="0" compatLnSpc="1">
+                          <a:prstTxWarp prst="textNoShape">
+                            <a:avLst/>
+                          </a:prstTxWarp>
+                          <a:noAutofit/>
+                        </wps:bodyPr>
+                      </wps:wsp>
+                      <wps:wsp>
+                        <wps:cNvPr id="4" name="Rectangle 4"/>
+                        <wps:cNvSpPr/>
+                        <wps:spPr>
+                          <a:xfrm>
+                            <a:off x="0" y="0"/>
+                            <a:ext cx="6162675" cy="1676400"/>
+                          </a:xfrm>
+                          <a:prstGeom prst="rect">
+                            <a:avLst/>
+                          </a:prstGeom>
+                          <a:noFill/>
+                          <a:ln>
+                            <a:solidFill>
+                              <a:schemeClr val="tx1"/>
+                            </a:solidFill>
+                          </a:ln>
+                        </wps:spPr>
+                        <wps:style>
+                          <a:lnRef idx="2">
+                            <a:schemeClr val="accent1">
+                              <a:shade val="50000"/>
+                            </a:schemeClr>
+                          </a:lnRef>
+                          <a:fillRef idx="1">
+                            <a:schemeClr val="accent1"/>
+                          </a:fillRef>
+                          <a:effectRef idx="0">
+                            <a:schemeClr val="accent1"/>
+                          </a:effectRef>
+                          <a:fontRef idx="minor">
+                            <a:schemeClr val="lt1"/>
+                          </a:fontRef>
+                        </wps:style>
+                        <wps:bodyPr rot="0" spcFirstLastPara="0" vertOverflow="overflow" horzOverflow="overflow" vert="horz" wrap="square" lIns="91440" tIns="45720" rIns="91440" bIns="45720" numCol="1" spcCol="0" rtlCol="0" fromWordArt="0" anchor="ctr" anchorCtr="0" forceAA="0" compatLnSpc="1">
+                          <a:prstTxWarp prst="textNoShape">
+                            <a:avLst/>
+                          </a:prstTxWarp>
+                          <a:noAutofit/>
+                        </wps:bodyPr>
+                      </wps:wsp>
+                      <wps:wsp>
+                        <wps:cNvPr id="7" name="Text Box 7"/>
+                        <wps:cNvSpPr txBox="1"/>
+                        <wps:spPr>
+                          <a:xfrm>
+                            <a:off x="571500" y="1752600"/>
+                            <a:ext cx="752475" cy="285750"/>
+                          </a:xfrm>
+                          <a:prstGeom prst="rect">
+                            <a:avLst/>
+                          </a:prstGeom>
+                          <a:solidFill>
+                            <a:schemeClr val="lt1"/>
+                          </a:solidFill>
+                          <a:ln w="6350">
+                            <a:noFill/>
+                          </a:ln>
+                          <a:effectLst/>
+                        </wps:spPr>
+                        <wps:style>
+                          <a:lnRef idx="0">
+                            <a:schemeClr val="accent1"/>
+                          </a:lnRef>
+                          <a:fillRef idx="0">
+                            <a:schemeClr val="accent1"/>
+                          </a:fillRef>
+                          <a:effectRef idx="0">
+                            <a:schemeClr val="accent1"/>
+                          </a:effectRef>
+                          <a:fontRef idx="minor">
+                            <a:schemeClr val="dk1"/>
+                          </a:fontRef>
+                        </wps:style>
+                        <wps:txbx>
+                          <w:txbxContent>
+                            <w:p>
+                              <w:pPr>
+                                <w:rPr>
+                                  <w:sz w:val="24"/>
+                                </w:rPr>
+                              </w:pPr>
+                              <w:r>
+                                <w:rPr>
+                                  <w:sz w:val="24"/>
+                                </w:rPr>
+                                <w:t xml:space="preserve">Gửi </w:t>
+                              </w:r>
+                              <w:r>
+                                <w:rPr>
+                                  <w:sz w:val="24"/>
+                                </w:rPr>
+                                <w:t>log</w:t>
+                              </w:r>
+                            </w:p>
+                          </w:txbxContent>
+                        </wps:txbx>
+                        <wps:bodyPr rot="0" spcFirstLastPara="0" vertOverflow="overflow" horzOverflow="overflow" vert="horz" wrap="square" lIns="91440" tIns="45720" rIns="91440" bIns="45720" numCol="1" spcCol="0" rtlCol="0" fromWordArt="0" anchor="t" anchorCtr="0" forceAA="0" compatLnSpc="1">
+                          <a:prstTxWarp prst="textNoShape">
+                            <a:avLst/>
+                          </a:prstTxWarp>
+                          <a:noAutofit/>
+                        </wps:bodyPr>
+                      </wps:wsp>
+                      <wps:wsp>
+                        <wps:cNvPr id="8" name="Rectangle 8"/>
+                        <wps:cNvSpPr/>
+                        <wps:spPr>
+                          <a:xfrm>
+                            <a:off x="66675" y="714375"/>
+                            <a:ext cx="1066800" cy="323850"/>
+                          </a:xfrm>
+                          <a:prstGeom prst="rect">
+                            <a:avLst/>
+                          </a:prstGeom>
+                          <a:ln/>
+                        </wps:spPr>
+                        <wps:style>
+                          <a:lnRef idx="1">
+                            <a:schemeClr val="accent1"/>
+                          </a:lnRef>
+                          <a:fillRef idx="2">
+                            <a:schemeClr val="accent1"/>
+                          </a:fillRef>
+                          <a:effectRef idx="1">
+                            <a:schemeClr val="accent1"/>
+                          </a:effectRef>
+                          <a:fontRef idx="minor">
+                            <a:schemeClr val="dk1"/>
+                          </a:fontRef>
+                        </wps:style>
+                        <wps:txbx>
+                          <w:txbxContent>
+                            <w:p>
+                              <w:pPr>
+                                <w:jc w:val="center"/>
+                                <w:rPr>
+                                  <w:b/>
+                                  <w:color w:val="7E0000"/>
+                                  <w:sz w:val="26"/>
+                                  <w:szCs w:val="26"/>
+                                </w:rPr>
+                              </w:pPr>
+                              <w:r>
+                                <w:rPr>
+                                  <w:b/>
+                                  <w:color w:val="7E0000"/>
+                                  <w:sz w:val="26"/>
+                                  <w:szCs w:val="26"/>
+                                </w:rPr>
+                                <w:t>Pre-decode</w:t>
+                              </w:r>
+                            </w:p>
+                          </w:txbxContent>
+                        </wps:txbx>
+                        <wps:bodyPr rot="0" spcFirstLastPara="0" vertOverflow="overflow" horzOverflow="overflow" vert="horz" wrap="square" lIns="91440" tIns="45720" rIns="91440" bIns="45720" numCol="1" spcCol="0" rtlCol="0" fromWordArt="0" anchor="ctr" anchorCtr="0" forceAA="0" compatLnSpc="1">
+                          <a:prstTxWarp prst="textNoShape">
+                            <a:avLst/>
+                          </a:prstTxWarp>
+                          <a:noAutofit/>
+                        </wps:bodyPr>
+                      </wps:wsp>
+                      <wps:wsp>
+                        <wps:cNvPr id="6" name="Straight Arrow Connector 6"/>
+                        <wps:cNvCnPr/>
+                        <wps:spPr>
+                          <a:xfrm>
+                            <a:off x="619125" y="1038225"/>
+                            <a:ext cx="0" cy="1171575"/>
+                          </a:xfrm>
+                          <a:prstGeom prst="straightConnector1">
+                            <a:avLst/>
+                          </a:prstGeom>
+                          <a:ln w="28575">
+                            <a:solidFill>
+                              <a:schemeClr val="bg2">
+                                <a:lumMod val="50000"/>
+                              </a:schemeClr>
+                            </a:solidFill>
+                            <a:headEnd type="triangle"/>
+                            <a:tailEnd type="none"/>
+                          </a:ln>
+                        </wps:spPr>
+                        <wps:style>
+                          <a:lnRef idx="3">
+                            <a:schemeClr val="accent3"/>
+                          </a:lnRef>
+                          <a:fillRef idx="0">
+                            <a:schemeClr val="accent3"/>
+                          </a:fillRef>
+                          <a:effectRef idx="2">
+                            <a:schemeClr val="accent3"/>
+                          </a:effectRef>
+                          <a:fontRef idx="minor">
+                            <a:schemeClr val="tx1"/>
+                          </a:fontRef>
+                        </wps:style>
+                        <wps:bodyPr/>
+                      </wps:wsp>
+                      <wpg:grpSp>
+                        <wpg:cNvPr id="23" name="Group 23"/>
+                        <wpg:cNvGrpSpPr/>
+                        <wpg:grpSpPr>
+                          <a:xfrm>
+                            <a:off x="47625" y="19050"/>
+                            <a:ext cx="4533900" cy="714375"/>
+                            <a:chOff x="0" y="0"/>
+                            <a:chExt cx="4533900" cy="714375"/>
+                          </a:xfrm>
+                        </wpg:grpSpPr>
+                        <wps:wsp>
+                          <wps:cNvPr id="18" name="Text Box 18"/>
+                          <wps:cNvSpPr txBox="1"/>
+                          <wps:spPr>
+                            <a:xfrm>
+                              <a:off x="3333750" y="428625"/>
+                              <a:ext cx="1200150" cy="285750"/>
+                            </a:xfrm>
+                            <a:prstGeom prst="rect">
+                              <a:avLst/>
+                            </a:prstGeom>
+                            <a:solidFill>
+                              <a:schemeClr val="lt1"/>
+                            </a:solidFill>
+                            <a:ln w="6350">
+                              <a:noFill/>
+                            </a:ln>
+                            <a:effectLst/>
+                          </wps:spPr>
+                          <wps:style>
+                            <a:lnRef idx="0">
+                              <a:schemeClr val="accent1"/>
+                            </a:lnRef>
+                            <a:fillRef idx="0">
+                              <a:schemeClr val="accent1"/>
+                            </a:fillRef>
+                            <a:effectRef idx="0">
+                              <a:schemeClr val="accent1"/>
+                            </a:effectRef>
+                            <a:fontRef idx="minor">
+                              <a:schemeClr val="dk1"/>
+                            </a:fontRef>
+                          </wps:style>
+                          <wps:txbx>
+                            <w:txbxContent>
+                              <w:p>
+                                <w:r>
+                                  <w:t>So khớp thông tin</w:t>
+                                </w:r>
+                              </w:p>
+                            </w:txbxContent>
+                          </wps:txbx>
+                          <wps:bodyPr rot="0" spcFirstLastPara="0" vertOverflow="overflow" horzOverflow="overflow" vert="horz" wrap="square" lIns="91440" tIns="45720" rIns="91440" bIns="45720" numCol="1" spcCol="0" rtlCol="0" fromWordArt="0" anchor="t" anchorCtr="0" forceAA="0" compatLnSpc="1">
+                            <a:prstTxWarp prst="textNoShape">
+                              <a:avLst/>
+                            </a:prstTxWarp>
+                            <a:noAutofit/>
+                          </wps:bodyPr>
+                        </wps:wsp>
+                        <wps:wsp>
+                          <wps:cNvPr id="16" name="Text Box 16"/>
+                          <wps:cNvSpPr txBox="1"/>
+                          <wps:spPr>
+                            <a:xfrm>
+                              <a:off x="0" y="409575"/>
+                              <a:ext cx="1181100" cy="285750"/>
+                            </a:xfrm>
+                            <a:prstGeom prst="rect">
+                              <a:avLst/>
+                            </a:prstGeom>
+                            <a:solidFill>
+                              <a:schemeClr val="lt1"/>
+                            </a:solidFill>
+                            <a:ln w="6350">
+                              <a:noFill/>
+                            </a:ln>
+                            <a:effectLst/>
+                          </wps:spPr>
+                          <wps:style>
+                            <a:lnRef idx="0">
+                              <a:schemeClr val="accent1"/>
+                            </a:lnRef>
+                            <a:fillRef idx="0">
+                              <a:schemeClr val="accent1"/>
+                            </a:fillRef>
+                            <a:effectRef idx="0">
+                              <a:schemeClr val="accent1"/>
+                            </a:effectRef>
+                            <a:fontRef idx="minor">
+                              <a:schemeClr val="dk1"/>
+                            </a:fontRef>
+                          </wps:style>
+                          <wps:txbx>
+                            <w:txbxContent>
+                              <w:p>
+                                <w:r>
+                                  <w:t>Đ</w:t>
+                                </w:r>
+                                <w:r>
+                                  <w:t>ơn giản</w:t>
+                                </w:r>
+                                <w:r>
+                                  <w:t xml:space="preserve"> hoá log</w:t>
+                                </w:r>
+                              </w:p>
+                            </w:txbxContent>
+                          </wps:txbx>
+                          <wps:bodyPr rot="0" spcFirstLastPara="0" vertOverflow="overflow" horzOverflow="overflow" vert="horz" wrap="square" lIns="91440" tIns="45720" rIns="91440" bIns="45720" numCol="1" spcCol="0" rtlCol="0" fromWordArt="0" anchor="t" anchorCtr="0" forceAA="0" compatLnSpc="1">
+                            <a:prstTxWarp prst="textNoShape">
+                              <a:avLst/>
+                            </a:prstTxWarp>
+                            <a:noAutofit/>
+                          </wps:bodyPr>
+                        </wps:wsp>
+                        <wps:wsp>
+                          <wps:cNvPr id="15" name="Text Box 15"/>
+                          <wps:cNvSpPr txBox="1"/>
+                          <wps:spPr>
+                            <a:xfrm>
+                              <a:off x="1733550" y="409575"/>
+                              <a:ext cx="1038225" cy="285750"/>
+                            </a:xfrm>
+                            <a:prstGeom prst="rect">
+                              <a:avLst/>
+                            </a:prstGeom>
+                            <a:solidFill>
+                              <a:schemeClr val="lt1"/>
+                            </a:solidFill>
+                            <a:ln w="6350">
+                              <a:noFill/>
+                            </a:ln>
+                            <a:effectLst/>
+                          </wps:spPr>
+                          <wps:style>
+                            <a:lnRef idx="0">
+                              <a:schemeClr val="accent1"/>
+                            </a:lnRef>
+                            <a:fillRef idx="0">
+                              <a:schemeClr val="accent1"/>
+                            </a:fillRef>
+                            <a:effectRef idx="0">
+                              <a:schemeClr val="accent1"/>
+                            </a:effectRef>
+                            <a:fontRef idx="minor">
+                              <a:schemeClr val="dk1"/>
+                            </a:fontRef>
+                          </wps:style>
+                          <wps:txbx>
+                            <w:txbxContent>
+                              <w:p>
+                                <w:r>
+                                  <w:t>Lấy thông tin</w:t>
+                                </w:r>
+                              </w:p>
+                            </w:txbxContent>
+                          </wps:txbx>
+                          <wps:bodyPr rot="0" spcFirstLastPara="0" vertOverflow="overflow" horzOverflow="overflow" vert="horz" wrap="square" lIns="91440" tIns="45720" rIns="91440" bIns="45720" numCol="1" spcCol="0" rtlCol="0" fromWordArt="0" anchor="t" anchorCtr="0" forceAA="0" compatLnSpc="1">
+                            <a:prstTxWarp prst="textNoShape">
+                              <a:avLst/>
+                            </a:prstTxWarp>
+                            <a:noAutofit/>
+                          </wps:bodyPr>
+                        </wps:wsp>
+                        <wps:wsp>
+                          <wps:cNvPr id="9" name="Text Box 9"/>
+                          <wps:cNvSpPr txBox="1"/>
+                          <wps:spPr>
+                            <a:xfrm>
+                              <a:off x="2705100" y="0"/>
+                              <a:ext cx="752475" cy="285750"/>
+                            </a:xfrm>
+                            <a:prstGeom prst="rect">
+                              <a:avLst/>
+                            </a:prstGeom>
+                            <a:solidFill>
+                              <a:schemeClr val="lt1"/>
+                            </a:solidFill>
+                            <a:ln w="6350">
+                              <a:noFill/>
+                            </a:ln>
+                            <a:effectLst/>
+                          </wps:spPr>
+                          <wps:style>
+                            <a:lnRef idx="0">
+                              <a:schemeClr val="accent1"/>
+                            </a:lnRef>
+                            <a:fillRef idx="0">
+                              <a:schemeClr val="accent1"/>
+                            </a:fillRef>
+                            <a:effectRef idx="0">
+                              <a:schemeClr val="accent1"/>
+                            </a:effectRef>
+                            <a:fontRef idx="minor">
+                              <a:schemeClr val="dk1"/>
+                            </a:fontRef>
+                          </wps:style>
+                          <wps:txbx>
+                            <w:txbxContent>
+                              <w:p>
+                                <w:pPr>
+                                  <w:rPr>
+                                    <w:b/>
+                                    <w:sz w:val="28"/>
+                                  </w:rPr>
+                                </w:pPr>
+                                <w:r>
+                                  <w:rPr>
+                                    <w:b/>
+                                    <w:sz w:val="28"/>
+                                  </w:rPr>
+                                  <w:t>Server</w:t>
+                                </w:r>
+                              </w:p>
+                            </w:txbxContent>
+                          </wps:txbx>
+                          <wps:bodyPr rot="0" spcFirstLastPara="0" vertOverflow="overflow" horzOverflow="overflow" vert="horz" wrap="square" lIns="91440" tIns="45720" rIns="91440" bIns="45720" numCol="1" spcCol="0" rtlCol="0" fromWordArt="0" anchor="t" anchorCtr="0" forceAA="0" compatLnSpc="1">
+                            <a:prstTxWarp prst="textNoShape">
+                              <a:avLst/>
+                            </a:prstTxWarp>
+                            <a:noAutofit/>
+                          </wps:bodyPr>
+                        </wps:wsp>
+                      </wpg:grpSp>
+                      <wps:wsp>
+                        <wps:cNvPr id="10" name="Rectangle 10"/>
+                        <wps:cNvSpPr/>
+                        <wps:spPr>
+                          <a:xfrm>
+                            <a:off x="1819275" y="714375"/>
+                            <a:ext cx="933450" cy="323850"/>
+                          </a:xfrm>
+                          <a:prstGeom prst="rect">
+                            <a:avLst/>
+                          </a:prstGeom>
+                          <a:ln/>
+                        </wps:spPr>
+                        <wps:style>
+                          <a:lnRef idx="1">
+                            <a:schemeClr val="accent1"/>
+                          </a:lnRef>
+                          <a:fillRef idx="2">
+                            <a:schemeClr val="accent1"/>
+                          </a:fillRef>
+                          <a:effectRef idx="1">
+                            <a:schemeClr val="accent1"/>
+                          </a:effectRef>
+                          <a:fontRef idx="minor">
+                            <a:schemeClr val="dk1"/>
+                          </a:fontRef>
+                        </wps:style>
+                        <wps:txbx>
+                          <w:txbxContent>
+                            <w:p>
+                              <w:pPr>
+                                <w:jc w:val="center"/>
+                                <w:rPr>
+                                  <w:b/>
+                                  <w:color w:val="7E0000"/>
+                                  <w:sz w:val="26"/>
+                                  <w:szCs w:val="26"/>
+                                </w:rPr>
+                              </w:pPr>
+                              <w:r>
+                                <w:rPr>
+                                  <w:b/>
+                                  <w:color w:val="7E0000"/>
+                                  <w:sz w:val="26"/>
+                                  <w:szCs w:val="26"/>
+                                </w:rPr>
+                                <w:t>D</w:t>
+                              </w:r>
+                              <w:r>
+                                <w:rPr>
+                                  <w:b/>
+                                  <w:color w:val="7E0000"/>
+                                  <w:sz w:val="26"/>
+                                  <w:szCs w:val="26"/>
+                                </w:rPr>
+                                <w:t>ecode</w:t>
+                              </w:r>
+                            </w:p>
+                          </w:txbxContent>
+                        </wps:txbx>
+                        <wps:bodyPr rot="0" spcFirstLastPara="0" vertOverflow="overflow" horzOverflow="overflow" vert="horz" wrap="square" lIns="91440" tIns="45720" rIns="91440" bIns="45720" numCol="1" spcCol="0" rtlCol="0" fromWordArt="0" anchor="ctr" anchorCtr="0" forceAA="0" compatLnSpc="1">
+                          <a:prstTxWarp prst="textNoShape">
+                            <a:avLst/>
+                          </a:prstTxWarp>
+                          <a:noAutofit/>
+                        </wps:bodyPr>
+                      </wps:wsp>
+                      <wps:wsp>
+                        <wps:cNvPr id="11" name="Rectangle 11"/>
+                        <wps:cNvSpPr/>
+                        <wps:spPr>
+                          <a:xfrm>
+                            <a:off x="3438525" y="714375"/>
+                            <a:ext cx="933450" cy="323850"/>
+                          </a:xfrm>
+                          <a:prstGeom prst="rect">
+                            <a:avLst/>
+                          </a:prstGeom>
+                          <a:ln/>
+                        </wps:spPr>
+                        <wps:style>
+                          <a:lnRef idx="1">
+                            <a:schemeClr val="accent1"/>
+                          </a:lnRef>
+                          <a:fillRef idx="2">
+                            <a:schemeClr val="accent1"/>
+                          </a:fillRef>
+                          <a:effectRef idx="1">
+                            <a:schemeClr val="accent1"/>
+                          </a:effectRef>
+                          <a:fontRef idx="minor">
+                            <a:schemeClr val="dk1"/>
+                          </a:fontRef>
+                        </wps:style>
+                        <wps:txbx>
+                          <w:txbxContent>
+                            <w:p>
+                              <w:pPr>
+                                <w:jc w:val="center"/>
+                                <w:rPr>
+                                  <w:b/>
+                                  <w:color w:val="7E0000"/>
+                                  <w:sz w:val="26"/>
+                                  <w:szCs w:val="26"/>
+                                </w:rPr>
+                              </w:pPr>
+                              <w:r>
+                                <w:rPr>
+                                  <w:b/>
+                                  <w:color w:val="7E0000"/>
+                                  <w:sz w:val="26"/>
+                                  <w:szCs w:val="26"/>
+                                </w:rPr>
+                                <w:t>Rule</w:t>
+                              </w:r>
+                            </w:p>
+                          </w:txbxContent>
+                        </wps:txbx>
+                        <wps:bodyPr rot="0" spcFirstLastPara="0" vertOverflow="overflow" horzOverflow="overflow" vert="horz" wrap="square" lIns="91440" tIns="45720" rIns="91440" bIns="45720" numCol="1" spcCol="0" rtlCol="0" fromWordArt="0" anchor="ctr" anchorCtr="0" forceAA="0" compatLnSpc="1">
+                          <a:prstTxWarp prst="textNoShape">
+                            <a:avLst/>
+                          </a:prstTxWarp>
+                          <a:noAutofit/>
+                        </wps:bodyPr>
+                      </wps:wsp>
+                      <wps:wsp>
+                        <wps:cNvPr id="12" name="Rectangle 12"/>
+                        <wps:cNvSpPr/>
+                        <wps:spPr>
+                          <a:xfrm>
+                            <a:off x="5048250" y="304800"/>
+                            <a:ext cx="933450" cy="323850"/>
+                          </a:xfrm>
+                          <a:prstGeom prst="rect">
+                            <a:avLst/>
+                          </a:prstGeom>
+                          <a:ln/>
+                        </wps:spPr>
+                        <wps:style>
+                          <a:lnRef idx="1">
+                            <a:schemeClr val="accent1"/>
+                          </a:lnRef>
+                          <a:fillRef idx="2">
+                            <a:schemeClr val="accent1"/>
+                          </a:fillRef>
+                          <a:effectRef idx="1">
+                            <a:schemeClr val="accent1"/>
+                          </a:effectRef>
+                          <a:fontRef idx="minor">
+                            <a:schemeClr val="dk1"/>
+                          </a:fontRef>
+                        </wps:style>
+                        <wps:txbx>
+                          <w:txbxContent>
+                            <w:p>
+                              <w:pPr>
+                                <w:jc w:val="center"/>
+                                <w:rPr>
+                                  <w:b/>
+                                  <w:color w:val="7E0000"/>
+                                  <w:sz w:val="26"/>
+                                  <w:szCs w:val="26"/>
+                                </w:rPr>
+                              </w:pPr>
+                              <w:r>
+                                <w:rPr>
+                                  <w:b/>
+                                  <w:color w:val="7E0000"/>
+                                  <w:sz w:val="26"/>
+                                  <w:szCs w:val="26"/>
+                                </w:rPr>
+                                <w:t>Warning</w:t>
+                              </w:r>
+                            </w:p>
+                          </w:txbxContent>
+                        </wps:txbx>
+                        <wps:bodyPr rot="0" spcFirstLastPara="0" vertOverflow="overflow" horzOverflow="overflow" vert="horz" wrap="square" lIns="91440" tIns="45720" rIns="91440" bIns="45720" numCol="1" spcCol="0" rtlCol="0" fromWordArt="0" anchor="ctr" anchorCtr="0" forceAA="0" compatLnSpc="1">
+                          <a:prstTxWarp prst="textNoShape">
+                            <a:avLst/>
+                          </a:prstTxWarp>
+                          <a:noAutofit/>
+                        </wps:bodyPr>
+                      </wps:wsp>
+                      <wps:wsp>
+                        <wps:cNvPr id="13" name="Rectangle 13"/>
+                        <wps:cNvSpPr/>
+                        <wps:spPr>
+                          <a:xfrm>
+                            <a:off x="5048250" y="1038225"/>
+                            <a:ext cx="933450" cy="323850"/>
+                          </a:xfrm>
+                          <a:prstGeom prst="rect">
+                            <a:avLst/>
+                          </a:prstGeom>
+                          <a:ln/>
+                        </wps:spPr>
+                        <wps:style>
+                          <a:lnRef idx="1">
+                            <a:schemeClr val="accent1"/>
+                          </a:lnRef>
+                          <a:fillRef idx="2">
+                            <a:schemeClr val="accent1"/>
+                          </a:fillRef>
+                          <a:effectRef idx="1">
+                            <a:schemeClr val="accent1"/>
+                          </a:effectRef>
+                          <a:fontRef idx="minor">
+                            <a:schemeClr val="dk1"/>
+                          </a:fontRef>
+                        </wps:style>
+                        <wps:txbx>
+                          <w:txbxContent>
+                            <w:p>
+                              <w:pPr>
+                                <w:jc w:val="center"/>
+                                <w:rPr>
+                                  <w:b/>
+                                  <w:color w:val="7E0000"/>
+                                  <w:sz w:val="26"/>
+                                  <w:szCs w:val="26"/>
+                                </w:rPr>
+                              </w:pPr>
+                              <w:r>
+                                <w:rPr>
+                                  <w:b/>
+                                  <w:color w:val="7E0000"/>
+                                  <w:sz w:val="26"/>
+                                  <w:szCs w:val="26"/>
+                                </w:rPr>
+                                <w:t>Active</w:t>
+                              </w:r>
+                            </w:p>
+                          </w:txbxContent>
+                        </wps:txbx>
+                        <wps:bodyPr rot="0" spcFirstLastPara="0" vertOverflow="overflow" horzOverflow="overflow" vert="horz" wrap="square" lIns="91440" tIns="45720" rIns="91440" bIns="45720" numCol="1" spcCol="0" rtlCol="0" fromWordArt="0" anchor="ctr" anchorCtr="0" forceAA="0" compatLnSpc="1">
+                          <a:prstTxWarp prst="textNoShape">
+                            <a:avLst/>
+                          </a:prstTxWarp>
+                          <a:noAutofit/>
+                        </wps:bodyPr>
+                      </wps:wsp>
+                      <wps:wsp>
+                        <wps:cNvPr id="14" name="Straight Arrow Connector 14"/>
+                        <wps:cNvCnPr/>
+                        <wps:spPr>
+                          <a:xfrm flipH="1" flipV="1">
+                            <a:off x="1133475" y="866775"/>
+                            <a:ext cx="685800" cy="0"/>
+                          </a:xfrm>
+                          <a:prstGeom prst="straightConnector1">
+                            <a:avLst/>
+                          </a:prstGeom>
+                          <a:ln w="28575">
+                            <a:solidFill>
+                              <a:schemeClr val="bg2">
+                                <a:lumMod val="50000"/>
+                              </a:schemeClr>
+                            </a:solidFill>
+                            <a:headEnd type="triangle"/>
+                            <a:tailEnd type="none"/>
+                          </a:ln>
+                        </wps:spPr>
+                        <wps:style>
+                          <a:lnRef idx="3">
+                            <a:schemeClr val="accent3"/>
+                          </a:lnRef>
+                          <a:fillRef idx="0">
+                            <a:schemeClr val="accent3"/>
+                          </a:fillRef>
+                          <a:effectRef idx="2">
+                            <a:schemeClr val="accent3"/>
+                          </a:effectRef>
+                          <a:fontRef idx="minor">
+                            <a:schemeClr val="tx1"/>
+                          </a:fontRef>
+                        </wps:style>
+                        <wps:bodyPr/>
+                      </wps:wsp>
+                      <wps:wsp>
+                        <wps:cNvPr id="17" name="Straight Arrow Connector 17"/>
+                        <wps:cNvCnPr/>
+                        <wps:spPr>
+                          <a:xfrm flipH="1" flipV="1">
+                            <a:off x="2752725" y="866775"/>
+                            <a:ext cx="685800" cy="0"/>
+                          </a:xfrm>
+                          <a:prstGeom prst="straightConnector1">
+                            <a:avLst/>
+                          </a:prstGeom>
+                          <a:ln w="28575">
+                            <a:solidFill>
+                              <a:schemeClr val="bg2">
+                                <a:lumMod val="50000"/>
+                              </a:schemeClr>
+                            </a:solidFill>
+                            <a:headEnd type="triangle"/>
+                            <a:tailEnd type="none"/>
+                          </a:ln>
+                        </wps:spPr>
+                        <wps:style>
+                          <a:lnRef idx="3">
+                            <a:schemeClr val="accent3"/>
+                          </a:lnRef>
+                          <a:fillRef idx="0">
+                            <a:schemeClr val="accent3"/>
+                          </a:fillRef>
+                          <a:effectRef idx="2">
+                            <a:schemeClr val="accent3"/>
+                          </a:effectRef>
+                          <a:fontRef idx="minor">
+                            <a:schemeClr val="tx1"/>
+                          </a:fontRef>
+                        </wps:style>
+                        <wps:bodyPr/>
+                      </wps:wsp>
+                      <wps:wsp>
+                        <wps:cNvPr id="19" name="Straight Arrow Connector 19"/>
+                        <wps:cNvCnPr/>
+                        <wps:spPr>
+                          <a:xfrm flipH="1">
+                            <a:off x="4371975" y="447675"/>
+                            <a:ext cx="676275" cy="409575"/>
+                          </a:xfrm>
+                          <a:prstGeom prst="straightConnector1">
+                            <a:avLst/>
+                          </a:prstGeom>
+                          <a:ln w="28575">
+                            <a:solidFill>
+                              <a:schemeClr val="bg2">
+                                <a:lumMod val="50000"/>
+                              </a:schemeClr>
+                            </a:solidFill>
+                            <a:headEnd type="triangle"/>
+                            <a:tailEnd type="none"/>
+                          </a:ln>
+                        </wps:spPr>
+                        <wps:style>
+                          <a:lnRef idx="3">
+                            <a:schemeClr val="accent3"/>
+                          </a:lnRef>
+                          <a:fillRef idx="0">
+                            <a:schemeClr val="accent3"/>
+                          </a:fillRef>
+                          <a:effectRef idx="2">
+                            <a:schemeClr val="accent3"/>
+                          </a:effectRef>
+                          <a:fontRef idx="minor">
+                            <a:schemeClr val="tx1"/>
+                          </a:fontRef>
+                        </wps:style>
+                        <wps:bodyPr/>
+                      </wps:wsp>
+                      <wps:wsp>
+                        <wps:cNvPr id="20" name="Straight Arrow Connector 20"/>
+                        <wps:cNvCnPr/>
+                        <wps:spPr>
+                          <a:xfrm flipH="1" flipV="1">
+                            <a:off x="4371975" y="866775"/>
+                            <a:ext cx="676275" cy="390525"/>
+                          </a:xfrm>
+                          <a:prstGeom prst="straightConnector1">
+                            <a:avLst/>
+                          </a:prstGeom>
+                          <a:ln w="28575">
+                            <a:solidFill>
+                              <a:schemeClr val="bg2">
+                                <a:lumMod val="50000"/>
+                              </a:schemeClr>
+                            </a:solidFill>
+                            <a:headEnd type="triangle"/>
+                            <a:tailEnd type="none"/>
+                          </a:ln>
+                        </wps:spPr>
+                        <wps:style>
+                          <a:lnRef idx="3">
+                            <a:schemeClr val="accent3"/>
+                          </a:lnRef>
+                          <a:fillRef idx="0">
+                            <a:schemeClr val="accent3"/>
+                          </a:fillRef>
+                          <a:effectRef idx="2">
+                            <a:schemeClr val="accent3"/>
+                          </a:effectRef>
+                          <a:fontRef idx="minor">
+                            <a:schemeClr val="tx1"/>
+                          </a:fontRef>
+                        </wps:style>
+                        <wps:bodyPr/>
+                      </wps:wsp>
+                    </wpg:wgp>
+                  </a:graphicData>
+                </a:graphic>
+              </wp:anchor>
+            </w:drawing>
+          </mc:Choice>
+          <mc:Fallback>
+            <w:pict>
+              <v:group w14:anchorId="4E9E10EB" id="Group 24" o:spid="_x0000_s1026" style="position:absolute;left:0;text-align:left;margin-left:21.35pt;margin-top:28.35pt;width:485.25pt;height:199.5pt;z-index:251770880" coordsize="61626,25336" o:gfxdata="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">
+                <v:rect id="Rectangle 2" o:spid="_x0000_s1027" style="position:absolute;left:1905;top:22098;width:9429;height:3238;visibility:visible;mso-wrap-style:square;v-text-anchor:middle" o:gfxdata="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" fillcolor="#f2f2f2 [3052]" strokecolor="black [3213]" strokeweight="1pt">
+                  <v:textbox>
+                    <w:txbxContent>
+                      <w:p>
+                        <w:pPr>
+                          <w:jc w:val="center"/>
+                          <w:rPr>
+                            <w:b/>
+                            <w:color w:val="000000" w:themeColor="text1"/>
+                            <w:sz w:val="26"/>
+                            <w:szCs w:val="26"/>
+                          </w:rPr>
+                        </w:pPr>
+                        <w:r>
+                          <w:rPr>
+                            <w:b/>
+                            <w:color w:val="000000" w:themeColor="text1"/>
+                            <w:sz w:val="26"/>
+                            <w:szCs w:val="26"/>
+                          </w:rPr>
+                          <w:t>Agent</w:t>
+                        </w:r>
+                      </w:p>
+                    </w:txbxContent>
+                  </v:textbox>
+                </v:rect>
+                <v:rect id="Rectangle 4" o:spid="_x0000_s1028" style="position:absolute;width:61626;height:16764;visibility:visible;mso-wrap-style:square;v-text-anchor:middle" o:gfxdata="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" filled="f" strokecolor="black [3213]" strokeweight="1pt"/>
+                <v:shapetype id="_x0000_t202" coordsize="21600,21600" o:spt="202" path="m,l,21600r21600,l21600,xe">
+                  <v:stroke joinstyle="miter"/>
+                  <v:path gradientshapeok="t" o:connecttype="rect"/>
+                </v:shapetype>
+                <v:shape id="Text Box 7" o:spid="_x0000_s1029" type="#_x0000_t202" style="position:absolute;left:5715;top:17526;width:7524;height:2857;visibility:visible;mso-wrap-style:square;v-text-anchor:top" o:gfxdata="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" fillcolor="white [3201]" stroked="f" strokeweight=".5pt">
+                  <v:textbox>
+                    <w:txbxContent>
+                      <w:p>
+                        <w:pPr>
+                          <w:rPr>
+                            <w:sz w:val="24"/>
+                          </w:rPr>
+                        </w:pPr>
+                        <w:r>
+                          <w:rPr>
+                            <w:sz w:val="24"/>
+                          </w:rPr>
+                          <w:t xml:space="preserve">Gửi </w:t>
+                        </w:r>
+                        <w:r>
+                          <w:rPr>
+                            <w:sz w:val="24"/>
+                          </w:rPr>
+                          <w:t>log</w:t>
+                        </w:r>
+                      </w:p>
+                    </w:txbxContent>
+                  </v:textbox>
+                </v:shape>
+                <v:rect id="Rectangle 8" o:spid="_x0000_s1030" style="position:absolute;left:666;top:7143;width:10668;height:3239;visibility:visible;mso-wrap-style:square;v-text-anchor:middle" o:gfxdata="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" fillcolor="#91bce3 [2164]" strokecolor="#5b9bd5 [3204]" strokeweight=".5pt">
+                  <v:fill color2="#7aaddd [2612]" rotate="t" colors="0 #b1cbe9;.5 #a3c1e5;1 #92b9e4" focus="100%" type="gradient">
+                    <o:fill v:ext="view" type="gradientUnscaled"/>
+                  </v:fill>
+                  <v:textbox>
+                    <w:txbxContent>
+                      <w:p>
+                        <w:pPr>
+                          <w:jc w:val="center"/>
+                          <w:rPr>
+                            <w:b/>
+                            <w:color w:val="7E0000"/>
+                            <w:sz w:val="26"/>
+                            <w:szCs w:val="26"/>
+                          </w:rPr>
+                        </w:pPr>
+                        <w:r>
+                          <w:rPr>
+                            <w:b/>
+                            <w:color w:val="7E0000"/>
+                            <w:sz w:val="26"/>
+                            <w:szCs w:val="26"/>
+                          </w:rPr>
+                          <w:t>Pre-decode</w:t>
+                        </w:r>
+                      </w:p>
+                    </w:txbxContent>
+                  </v:textbox>
+                </v:rect>
+                <v:shapetype id="_x0000_t32" coordsize="21600,21600" o:spt="32" o:oned="t" path="m,l21600,21600e" filled="f">
+                  <v:path arrowok="t" fillok="f" o:connecttype="none"/>
+                  <o:lock v:ext="edit" shapetype="t"/>
+                </v:shapetype>
+                <v:shape id="Straight Arrow Connector 6" o:spid="_x0000_s1031" type="#_x0000_t32" style="position:absolute;left:6191;top:10382;width:0;height:11716;visibility:visible;mso-wrap-style:square" o:connectortype="straight" o:gfxdata="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" strokecolor="#747070 [1614]" strokeweight="2.25pt">
+                  <v:stroke startarrow="block" joinstyle="miter"/>
+                </v:shape>
+                <v:group id="Group 23" o:spid="_x0000_s1032" style="position:absolute;left:476;top:190;width:45339;height:7144" coordsize="45339,7143" o:gfxdata="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">
+                  <v:shape id="Text Box 18" o:spid="_x0000_s1033" type="#_x0000_t202" style="position:absolute;left:33337;top:4286;width:12002;height:2857;visibility:visible;mso-wrap-style:square;v-text-anchor:top" o:gfxdata="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" fillcolor="white [3201]" stroked="f" strokeweight=".5pt">
+                    <v:textbox>
+                      <w:txbxContent>
+                        <w:p>
+                          <w:r>
+                            <w:t>So khớp thông tin</w:t>
+                          </w:r>
+                        </w:p>
+                      </w:txbxContent>
+                    </v:textbox>
+                  </v:shape>
+                  <v:shape id="Text Box 16" o:spid="_x0000_s1034" type="#_x0000_t202" style="position:absolute;top:4095;width:11811;height:2858;visibility:visible;mso-wrap-style:square;v-text-anchor:top" o:gfxdata="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" fillcolor="white [3201]" stroked="f" strokeweight=".5pt">
+                    <v:textbox>
+                      <w:txbxContent>
+                        <w:p>
+                          <w:r>
+                            <w:t>Đ</w:t>
+                          </w:r>
+                          <w:r>
+                            <w:t>ơn giản</w:t>
+                          </w:r>
+                          <w:r>
+                            <w:t xml:space="preserve"> hoá log</w:t>
+                          </w:r>
+                        </w:p>
+                      </w:txbxContent>
+                    </v:textbox>
+                  </v:shape>
+                  <v:shape id="Text Box 15" o:spid="_x0000_s1035" type="#_x0000_t202" style="position:absolute;left:17335;top:4095;width:10382;height:2858;visibility:visible;mso-wrap-style:square;v-text-anchor:top" o:gfxdata="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" fillcolor="white [3201]" stroked="f" strokeweight=".5pt">
+                    <v:textbox>
+                      <w:txbxContent>
+                        <w:p>
+                          <w:r>
+                            <w:t>Lấy thông tin</w:t>
+                          </w:r>
+                        </w:p>
+                      </w:txbxContent>
+                    </v:textbox>
+                  </v:shape>
+                  <v:shape id="Text Box 9" o:spid="_x0000_s1036" type="#_x0000_t202" style="position:absolute;left:27051;width:7524;height:2857;visibility:visible;mso-wrap-style:square;v-text-anchor:top" o:gfxdata="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" fillcolor="white [3201]" stroked="f" strokeweight=".5pt">
+                    <v:textbox>
+                      <w:txbxContent>
+                        <w:p>
+                          <w:pPr>
+                            <w:rPr>
+                              <w:b/>
+                              <w:sz w:val="28"/>
+                            </w:rPr>
+                          </w:pPr>
+                          <w:r>
+                            <w:rPr>
+                              <w:b/>
+                              <w:sz w:val="28"/>
+                            </w:rPr>
+                            <w:t>Server</w:t>
+                          </w:r>
+                        </w:p>
+                      </w:txbxContent>
+                    </v:textbox>
+                  </v:shape>
+                </v:group>
+                <v:rect id="Rectangle 10" o:spid="_x0000_s1037" style="position:absolute;left:18192;top:7143;width:9335;height:3239;visibility:visible;mso-wrap-style:square;v-text-anchor:middle" o:gfxdata="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" fillcolor="#91bce3 [2164]" strokecolor="#5b9bd5 [3204]" strokeweight=".5pt">
+                  <v:fill color2="#7aaddd [2612]" rotate="t" colors="0 #b1cbe9;.5 #a3c1e5;1 #92b9e4" focus="100%" type="gradient">
+                    <o:fill v:ext="view" type="gradientUnscaled"/>
+                  </v:fill>
+                  <v:textbox>
+                    <w:txbxContent>
+                      <w:p>
+                        <w:pPr>
+                          <w:jc w:val="center"/>
+                          <w:rPr>
+                            <w:b/>
+                            <w:color w:val="7E0000"/>
+                            <w:sz w:val="26"/>
+                            <w:szCs w:val="26"/>
+                          </w:rPr>
+                        </w:pPr>
+                        <w:r>
+                          <w:rPr>
+                            <w:b/>
+                            <w:color w:val="7E0000"/>
+                            <w:sz w:val="26"/>
+                            <w:szCs w:val="26"/>
+                          </w:rPr>
+                          <w:t>D</w:t>
+                        </w:r>
+                        <w:r>
+                          <w:rPr>
+                            <w:b/>
+                            <w:color w:val="7E0000"/>
+                            <w:sz w:val="26"/>
+                            <w:szCs w:val="26"/>
+                          </w:rPr>
+                          <w:t>ecode</w:t>
+                        </w:r>
+                      </w:p>
+                    </w:txbxContent>
+                  </v:textbox>
+                </v:rect>
+                <v:rect id="Rectangle 11" o:spid="_x0000_s1038" style="position:absolute;left:34385;top:7143;width:9334;height:3239;visibility:visible;mso-wrap-style:square;v-text-anchor:middle" o:gfxdata="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" fillcolor="#91bce3 [2164]" strokecolor="#5b9bd5 [3204]" strokeweight=".5pt">
+                  <v:fill color2="#7aaddd [2612]" rotate="t" colors="0 #b1cbe9;.5 #a3c1e5;1 #92b9e4" focus="100%" type="gradient">
+                    <o:fill v:ext="view" type="gradientUnscaled"/>
+                  </v:fill>
+                  <v:textbox>
+                    <w:txbxContent>
+                      <w:p>
+                        <w:pPr>
+                          <w:jc w:val="center"/>
+                          <w:rPr>
+                            <w:b/>
+                            <w:color w:val="7E0000"/>
+                            <w:sz w:val="26"/>
+                            <w:szCs w:val="26"/>
+                          </w:rPr>
+                        </w:pPr>
+                        <w:r>
+                          <w:rPr>
+                            <w:b/>
+                            <w:color w:val="7E0000"/>
+                            <w:sz w:val="26"/>
+                            <w:szCs w:val="26"/>
+                          </w:rPr>
+                          <w:t>Rule</w:t>
+                        </w:r>
+                      </w:p>
+                    </w:txbxContent>
+                  </v:textbox>
+                </v:rect>
+                <v:rect id="Rectangle 12" o:spid="_x0000_s1039" style="position:absolute;left:50482;top:3048;width:9335;height:3238;visibility:visible;mso-wrap-style:square;v-text-anchor:middle" o:gfxdata="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" fillcolor="#91bce3 [2164]" strokecolor="#5b9bd5 [3204]" strokeweight=".5pt">
+                  <v:fill color2="#7aaddd [2612]" rotate="t" colors="0 #b1cbe9;.5 #a3c1e5;1 #92b9e4" focus="100%" type="gradient">
+                    <o:fill v:ext="view" type="gradientUnscaled"/>
+                  </v:fill>
+                  <v:textbox>
+                    <w:txbxContent>
+                      <w:p>
+                        <w:pPr>
+                          <w:jc w:val="center"/>
+                          <w:rPr>
+                            <w:b/>
+                            <w:color w:val="7E0000"/>
+                            <w:sz w:val="26"/>
+                            <w:szCs w:val="26"/>
+                          </w:rPr>
+                        </w:pPr>
+                        <w:r>
+                          <w:rPr>
+                            <w:b/>
+                            <w:color w:val="7E0000"/>
+                            <w:sz w:val="26"/>
+                            <w:szCs w:val="26"/>
+                          </w:rPr>
+                          <w:t>Warning</w:t>
+                        </w:r>
+                      </w:p>
+                    </w:txbxContent>
+                  </v:textbox>
+                </v:rect>
+                <v:rect id="Rectangle 13" o:spid="_x0000_s1040" style="position:absolute;left:50482;top:10382;width:9335;height:3238;visibility:visible;mso-wrap-style:square;v-text-anchor:middle" o:gfxdata="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" fillcolor="#91bce3 [2164]" strokecolor="#5b9bd5 [3204]" strokeweight=".5pt">
+                  <v:fill color2="#7aaddd [2612]" rotate="t" colors="0 #b1cbe9;.5 #a3c1e5;1 #92b9e4" focus="100%" type="gradient">
+                    <o:fill v:ext="view" type="gradientUnscaled"/>
+                  </v:fill>
+                  <v:textbox>
+                    <w:txbxContent>
+                      <w:p>
+                        <w:pPr>
+                          <w:jc w:val="center"/>
+                          <w:rPr>
+                            <w:b/>
+                            <w:color w:val="7E0000"/>
+                            <w:sz w:val="26"/>
+                            <w:szCs w:val="26"/>
+                          </w:rPr>
+                        </w:pPr>
+                        <w:r>
+                          <w:rPr>
+                            <w:b/>
+                            <w:color w:val="7E0000"/>
+                            <w:sz w:val="26"/>
+                            <w:szCs w:val="26"/>
+                          </w:rPr>
+                          <w:t>Active</w:t>
+                        </w:r>
+                      </w:p>
+                    </w:txbxContent>
+                  </v:textbox>
+                </v:rect>
+                <v:shape id="Straight Arrow Connector 14" o:spid="_x0000_s1041" type="#_x0000_t32" style="position:absolute;left:11334;top:8667;width:6858;height:0;flip:x y;visibility:visible;mso-wrap-style:square" o:connectortype="straight" o:gfxdata="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" strokecolor="#747070 [1614]" strokeweight="2.25pt">
+                  <v:stroke startarrow="block" joinstyle="miter"/>
+                </v:shape>
+                <v:shape id="Straight Arrow Connector 17" o:spid="_x0000_s1042" type="#_x0000_t32" style="position:absolute;left:27527;top:8667;width:6858;height:0;flip:x y;visibility:visible;mso-wrap-style:square" o:connectortype="straight" o:gfxdata="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" strokecolor="#747070 [1614]" strokeweight="2.25pt">
+                  <v:stroke startarrow="block" joinstyle="miter"/>
+                </v:shape>
+                <v:shape id="Straight Arrow Connector 19" o:spid="_x0000_s1043" type="#_x0000_t32" style="position:absolute;left:43719;top:4476;width:6763;height:4096;flip:x;visibility:visible;mso-wrap-style:square" o:connectortype="straight" o:gfxdata="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" strokecolor="#747070 [1614]" strokeweight="2.25pt">
+                  <v:stroke startarrow="block" joinstyle="miter"/>
+                </v:shape>
+                <v:shape id="Straight Arrow Connector 20" o:spid="_x0000_s1044" type="#_x0000_t32" style="position:absolute;left:43719;top:8667;width:6763;height:3906;flip:x y;visibility:visible;mso-wrap-style:square" o:connectortype="straight" o:gfxdata="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" strokecolor="#747070 [1614]" strokeweight="2.25pt">
+                  <v:stroke startarrow="block" joinstyle="miter"/>
+                </v:shape>
+                <w10:wrap type="topAndBottom"/>
+              </v:group>
+            </w:pict>
+          </mc:Fallback>
+        </mc:AlternateContent>
+      </w:r>
+      <w:r>
+        <w:rPr>
+          <w:rFonts w:ascii="Times New Roman" w:hAnsi="Times New Roman" w:cs="Times New Roman"/>
+          <w:b/>
+          <w:color w:val="1F3864" w:themeColor="accent5" w:themeShade="80"/>
+          <w:sz w:val="28"/>
+          <w:szCs w:val="28"/>
+        </w:rPr>
         <w:t>Mô hình hệ thống</w:t>
       </w:r>
+    </w:p>
+    <w:p>
+      <w:pPr>
+        <w:rPr>
+          <w:rFonts w:ascii="Times New Roman" w:hAnsi="Times New Roman" w:cs="Times New Roman"/>
+          <w:b/>
+          <w:color w:val="1F3864" w:themeColor="accent5" w:themeShade="80"/>
+          <w:sz w:val="28"/>
+          <w:szCs w:val="28"/>
+        </w:rPr>
+      </w:pPr>
+      <w:r>
+        <w:rPr>
+          <w:rFonts w:ascii="Times New Roman" w:hAnsi="Times New Roman" w:cs="Times New Roman"/>
+          <w:b/>
+          <w:color w:val="1F3864" w:themeColor="accent5" w:themeShade="80"/>
+          <w:sz w:val="28"/>
+          <w:szCs w:val="28"/>
+        </w:rPr>
+        <w:br w:type="page"/>
+      </w:r>
+    </w:p>
+    <w:p>
+      <w:pPr>
+        <w:ind w:left="270"/>
+        <w:rPr>
+          <w:rFonts w:ascii="Times New Roman" w:hAnsi="Times New Roman" w:cs="Times New Roman"/>
+          <w:b/>
+          <w:color w:val="1F3864" w:themeColor="accent5" w:themeShade="80"/>
+          <w:sz w:val="28"/>
+          <w:szCs w:val="28"/>
+        </w:rPr>
+      </w:pPr>
     </w:p>
     <w:p>
       <w:pPr>
@@ -1101,7 +2617,8 @@
           <w:numId w:val="33"/>
         </w:numPr>
         <w:spacing w:line="360" w:lineRule="auto"/>
-        <w:outlineLvl w:val="0"/>
+        <w:ind w:left="990"/>
+        <w:outlineLvl w:val="1"/>
         <w:rPr>
           <w:rFonts w:ascii="Times New Roman" w:hAnsi="Times New Roman" w:cs="Times New Roman"/>
           <w:b/>
@@ -1119,6 +2636,1171 @@
           <w:szCs w:val="28"/>
         </w:rPr>
         <w:t>Công nghệ thực hiện</w:t>
+      </w:r>
+    </w:p>
+    <w:p>
+      <w:pPr>
+        <w:spacing w:line="360" w:lineRule="auto"/>
+        <w:ind w:left="720"/>
+        <w:rPr>
+          <w:rFonts w:ascii="Times New Roman" w:hAnsi="Times New Roman" w:cs="Times New Roman"/>
+          <w:i/>
+          <w:sz w:val="28"/>
+          <w:szCs w:val="28"/>
+        </w:rPr>
+      </w:pPr>
+      <w:r>
+        <w:rPr>
+          <w:rFonts w:ascii="Times New Roman" w:hAnsi="Times New Roman" w:cs="Times New Roman"/>
+          <w:i/>
+          <w:sz w:val="28"/>
+          <w:szCs w:val="28"/>
+        </w:rPr>
+        <w:t>Như đã ghi ở tên đề tài, công nghệ thực hiện ở đây là OSSEC</w:t>
+      </w:r>
+    </w:p>
+    <w:p>
+      <w:pPr>
+        <w:pStyle w:val="ListParagraph"/>
+        <w:numPr>
+          <w:ilvl w:val="2"/>
+          <w:numId w:val="33"/>
+        </w:numPr>
+        <w:spacing w:line="360" w:lineRule="auto"/>
+        <w:ind w:left="990"/>
+        <w:outlineLvl w:val="2"/>
+        <w:rPr>
+          <w:rFonts w:ascii="Times New Roman" w:hAnsi="Times New Roman" w:cs="Times New Roman"/>
+          <w:b/>
+          <w:i/>
+          <w:color w:val="1F3864" w:themeColor="accent5" w:themeShade="80"/>
+          <w:sz w:val="28"/>
+          <w:szCs w:val="28"/>
+        </w:rPr>
+      </w:pPr>
+      <w:r>
+        <w:rPr>
+          <w:rFonts w:ascii="Times New Roman" w:hAnsi="Times New Roman" w:cs="Times New Roman"/>
+          <w:b/>
+          <w:color w:val="1F3864" w:themeColor="accent5" w:themeShade="80"/>
+          <w:sz w:val="28"/>
+          <w:szCs w:val="28"/>
+        </w:rPr>
+        <w:t>Giới thiệu OSSEC</w:t>
+      </w:r>
+    </w:p>
+    <w:p>
+      <w:pPr>
+        <w:spacing w:line="360" w:lineRule="auto"/>
+        <w:ind w:left="270" w:firstLine="450"/>
+        <w:rPr>
+          <w:rFonts w:ascii="Times New Roman" w:hAnsi="Times New Roman" w:cs="Times New Roman"/>
+          <w:sz w:val="26"/>
+          <w:szCs w:val="26"/>
+        </w:rPr>
+      </w:pPr>
+      <w:r>
+        <w:rPr>
+          <w:rFonts w:ascii="Times New Roman" w:hAnsi="Times New Roman" w:cs="Times New Roman"/>
+          <w:noProof/>
+          <w:sz w:val="26"/>
+          <w:szCs w:val="26"/>
+        </w:rPr>
+        <w:drawing>
+          <wp:anchor distT="0" distB="0" distL="114300" distR="114300" simplePos="0" relativeHeight="251771904" behindDoc="0" locked="0" layoutInCell="1" allowOverlap="1" wp14:anchorId="0CD2773B" wp14:editId="0134BA99">
+            <wp:simplePos x="0" y="0"/>
+            <wp:positionH relativeFrom="column">
+              <wp:posOffset>23495</wp:posOffset>
+            </wp:positionH>
+            <wp:positionV relativeFrom="paragraph">
+              <wp:posOffset>1256030</wp:posOffset>
+            </wp:positionV>
+            <wp:extent cx="6096000" cy="2935605"/>
+            <wp:effectExtent l="0" t="0" r="0" b="0"/>
+            <wp:wrapTopAndBottom/>
+            <wp:docPr id="21" name="Picture 21" descr="C:\Users\VanDuan\Desktop\temp\ossec.png"/>
+            <wp:cNvGraphicFramePr>
+              <a:graphicFrameLocks xmlns:a="http://schemas.openxmlformats.org/drawingml/2006/main" noChangeAspect="1"/>
+            </wp:cNvGraphicFramePr>
+            <a:graphic xmlns:a="http://schemas.openxmlformats.org/drawingml/2006/main">
+              <a:graphicData uri="http://schemas.openxmlformats.org/drawingml/2006/picture">
+                <pic:pic xmlns:pic="http://schemas.openxmlformats.org/drawingml/2006/picture">
+                  <pic:nvPicPr>
+                    <pic:cNvPr id="0" name="Picture 1" descr="C:\Users\VanDuan\Desktop\temp\ossec.png"/>
+                    <pic:cNvPicPr>
+                      <a:picLocks noChangeAspect="1" noChangeArrowheads="1"/>
+                    </pic:cNvPicPr>
+                  </pic:nvPicPr>
+                  <pic:blipFill>
+                    <a:blip r:embed="rId11">
+                      <a:extLst>
+                        <a:ext uri="{28A0092B-C50C-407E-A947-70E740481C1C}">
+                          <a14:useLocalDpi xmlns:a14="http://schemas.microsoft.com/office/drawing/2010/main" val="0"/>
+                        </a:ext>
+                      </a:extLst>
+                    </a:blip>
+                    <a:srcRect/>
+                    <a:stretch>
+                      <a:fillRect/>
+                    </a:stretch>
+                  </pic:blipFill>
+                  <pic:spPr bwMode="auto">
+                    <a:xfrm>
+                      <a:off x="0" y="0"/>
+                      <a:ext cx="6096000" cy="2935605"/>
+                    </a:xfrm>
+                    <a:prstGeom prst="rect">
+                      <a:avLst/>
+                    </a:prstGeom>
+                    <a:noFill/>
+                    <a:ln>
+                      <a:noFill/>
+                    </a:ln>
+                  </pic:spPr>
+                </pic:pic>
+              </a:graphicData>
+            </a:graphic>
+            <wp14:sizeRelH relativeFrom="page">
+              <wp14:pctWidth>0</wp14:pctWidth>
+            </wp14:sizeRelH>
+            <wp14:sizeRelV relativeFrom="page">
+              <wp14:pctHeight>0</wp14:pctHeight>
+            </wp14:sizeRelV>
+          </wp:anchor>
+        </w:drawing>
+      </w:r>
+      <w:r>
+        <w:rPr>
+          <w:rFonts w:ascii="Times New Roman" w:hAnsi="Times New Roman" w:cs="Times New Roman"/>
+          <w:sz w:val="26"/>
+          <w:szCs w:val="26"/>
+        </w:rPr>
+        <w:t>Là một chương trình để theo dõi và kiểm soát hệ thống của bạn. Nó là một phần mềmcủa HIDS (dựa trên máy chủ phát hiện xâm nhập – Host IDS), giám sát đăng nhập và cáctác vụ của hệ thống với một giải pháp mã nguồn đơn giản, mạnh mẽ. Nó cũng được hỗ trợvà hỗ trợ đầy đủ bởi Trend Micro.</w:t>
+      </w:r>
+    </w:p>
+    <w:p>
+      <w:pPr>
+        <w:pStyle w:val="ListParagraph"/>
+        <w:numPr>
+          <w:ilvl w:val="2"/>
+          <w:numId w:val="33"/>
+        </w:numPr>
+        <w:spacing w:before="240" w:line="360" w:lineRule="auto"/>
+        <w:ind w:left="994"/>
+        <w:contextualSpacing w:val="0"/>
+        <w:outlineLvl w:val="2"/>
+        <w:rPr>
+          <w:rFonts w:ascii="Times New Roman" w:hAnsi="Times New Roman" w:cs="Times New Roman"/>
+          <w:b/>
+          <w:color w:val="1F3864" w:themeColor="accent5" w:themeShade="80"/>
+          <w:sz w:val="28"/>
+          <w:szCs w:val="28"/>
+        </w:rPr>
+      </w:pPr>
+      <w:r>
+        <w:rPr>
+          <w:rFonts w:ascii="Times New Roman" w:hAnsi="Times New Roman" w:cs="Times New Roman"/>
+          <w:b/>
+          <w:color w:val="1F3864" w:themeColor="accent5" w:themeShade="80"/>
+          <w:sz w:val="28"/>
+          <w:szCs w:val="28"/>
+        </w:rPr>
+        <w:t>Lợi ích của OSSEC</w:t>
+      </w:r>
+    </w:p>
+    <w:p>
+      <w:pPr>
+        <w:pStyle w:val="ListParagraph"/>
+        <w:numPr>
+          <w:ilvl w:val="0"/>
+          <w:numId w:val="37"/>
+        </w:numPr>
+        <w:spacing w:line="360" w:lineRule="auto"/>
+        <w:ind w:left="634"/>
+        <w:contextualSpacing w:val="0"/>
+        <w:rPr>
+          <w:rFonts w:ascii="Times New Roman" w:hAnsi="Times New Roman" w:cs="Times New Roman"/>
+          <w:sz w:val="26"/>
+          <w:szCs w:val="26"/>
+        </w:rPr>
+      </w:pPr>
+      <w:r>
+        <w:rPr>
+          <w:rFonts w:ascii="Times New Roman" w:hAnsi="Times New Roman" w:cs="Times New Roman"/>
+          <w:sz w:val="26"/>
+          <w:szCs w:val="26"/>
+        </w:rPr>
+        <w:t>Đáp ứng được các tiêu chuẩn quốc tế</w:t>
+      </w:r>
+    </w:p>
+    <w:p>
+      <w:pPr>
+        <w:pStyle w:val="ListParagraph"/>
+        <w:spacing w:line="360" w:lineRule="auto"/>
+        <w:ind w:left="270" w:firstLine="360"/>
+        <w:rPr>
+          <w:rFonts w:ascii="Times New Roman" w:hAnsi="Times New Roman" w:cs="Times New Roman"/>
+          <w:sz w:val="26"/>
+          <w:szCs w:val="26"/>
+        </w:rPr>
+      </w:pPr>
+      <w:r>
+        <w:rPr>
+          <w:rFonts w:ascii="Times New Roman" w:hAnsi="Times New Roman" w:cs="Times New Roman"/>
+          <w:sz w:val="26"/>
+          <w:szCs w:val="26"/>
+        </w:rPr>
+        <w:t>OSSEC cho phép bạn phát hiện và cảnh báo những thay đổi hệ thống tập tin và nhữnghành vi nguy hiểm nhúng trong các file log của các sản phẩm, cũng như các ứng dụng tùychỉnh. Nó bao gồm các phần giám sát tính toàn vẹn file kiểm tra đăng nhập, giám sát vàthực thi chính sách kiểm tra. Tuân thủ các tiêu chuẩn như PCI (Payment Card Industry),HIPAA (Health Insurance Portability and Accountability Act)</w:t>
+      </w:r>
+    </w:p>
+    <w:p>
+      <w:pPr>
+        <w:pStyle w:val="ListParagraph"/>
+        <w:numPr>
+          <w:ilvl w:val="0"/>
+          <w:numId w:val="37"/>
+        </w:numPr>
+        <w:spacing w:before="240" w:line="360" w:lineRule="auto"/>
+        <w:ind w:left="634"/>
+        <w:contextualSpacing w:val="0"/>
+        <w:rPr>
+          <w:rFonts w:ascii="Times New Roman" w:hAnsi="Times New Roman" w:cs="Times New Roman"/>
+          <w:sz w:val="26"/>
+          <w:szCs w:val="26"/>
+        </w:rPr>
+      </w:pPr>
+      <w:r>
+        <w:rPr>
+          <w:rFonts w:ascii="Times New Roman" w:hAnsi="Times New Roman" w:cs="Times New Roman"/>
+          <w:sz w:val="26"/>
+          <w:szCs w:val="26"/>
+        </w:rPr>
+        <w:lastRenderedPageBreak/>
+        <w:t>Là một hệ thống đa nền tảng</w:t>
+      </w:r>
+    </w:p>
+    <w:p>
+      <w:pPr>
+        <w:pStyle w:val="ListParagraph"/>
+        <w:spacing w:line="360" w:lineRule="auto"/>
+        <w:ind w:left="630"/>
+        <w:rPr>
+          <w:rFonts w:ascii="Times New Roman" w:hAnsi="Times New Roman" w:cs="Times New Roman"/>
+          <w:sz w:val="26"/>
+          <w:szCs w:val="26"/>
+        </w:rPr>
+      </w:pPr>
+      <w:r>
+        <w:rPr>
+          <w:rFonts w:ascii="Times New Roman" w:hAnsi="Times New Roman" w:cs="Times New Roman"/>
+          <w:sz w:val="26"/>
+          <w:szCs w:val="26"/>
+        </w:rPr>
+        <w:t xml:space="preserve">Có thể thực hiện một hệ thống IPS </w:t>
+      </w:r>
+      <w:r>
+        <w:rPr>
+          <w:rFonts w:ascii="Times New Roman" w:hAnsi="Times New Roman" w:cs="Times New Roman"/>
+          <w:sz w:val="26"/>
+          <w:szCs w:val="26"/>
+        </w:rPr>
+        <w:t>dựa trên các chính</w:t>
+      </w:r>
+      <w:r>
+        <w:rPr>
+          <w:rFonts w:ascii="Times New Roman" w:hAnsi="Times New Roman" w:cs="Times New Roman"/>
+          <w:sz w:val="26"/>
+          <w:szCs w:val="26"/>
+        </w:rPr>
+        <w:t xml:space="preserve"> sách riêng trên nhiều nền tả</w:t>
+      </w:r>
+      <w:r>
+        <w:rPr>
+          <w:rFonts w:ascii="Times New Roman" w:hAnsi="Times New Roman" w:cs="Times New Roman"/>
+          <w:sz w:val="26"/>
+          <w:szCs w:val="26"/>
+        </w:rPr>
+        <w:t xml:space="preserve">ng khác nhau. Tuy nhiên, </w:t>
+      </w:r>
+      <w:r>
+        <w:rPr>
+          <w:rFonts w:ascii="Times New Roman" w:hAnsi="Times New Roman" w:cs="Times New Roman"/>
+          <w:sz w:val="26"/>
+          <w:szCs w:val="26"/>
+        </w:rPr>
+        <w:t>chỉ cần quan tâm Windown</w:t>
+      </w:r>
+      <w:r>
+        <w:rPr>
+          <w:rFonts w:ascii="Times New Roman" w:hAnsi="Times New Roman" w:cs="Times New Roman"/>
+          <w:sz w:val="26"/>
+          <w:szCs w:val="26"/>
+        </w:rPr>
+        <w:t>.</w:t>
+      </w:r>
+    </w:p>
+    <w:p>
+      <w:pPr>
+        <w:pStyle w:val="ListParagraph"/>
+        <w:numPr>
+          <w:ilvl w:val="0"/>
+          <w:numId w:val="37"/>
+        </w:numPr>
+        <w:spacing w:before="240" w:line="360" w:lineRule="auto"/>
+        <w:ind w:left="634"/>
+        <w:contextualSpacing w:val="0"/>
+        <w:rPr>
+          <w:rFonts w:ascii="Times New Roman" w:hAnsi="Times New Roman" w:cs="Times New Roman"/>
+          <w:sz w:val="26"/>
+          <w:szCs w:val="26"/>
+        </w:rPr>
+      </w:pPr>
+      <w:r>
+        <w:rPr>
+          <w:rFonts w:ascii="Times New Roman" w:hAnsi="Times New Roman" w:cs="Times New Roman"/>
+          <w:sz w:val="26"/>
+          <w:szCs w:val="26"/>
+        </w:rPr>
+        <w:t>Xây dựng cảnh báo theo thời gian thực</w:t>
+      </w:r>
+    </w:p>
+    <w:p>
+      <w:pPr>
+        <w:spacing w:line="360" w:lineRule="auto"/>
+        <w:ind w:left="270" w:firstLine="360"/>
+        <w:rPr>
+          <w:rFonts w:ascii="Times New Roman" w:hAnsi="Times New Roman" w:cs="Times New Roman"/>
+          <w:sz w:val="26"/>
+          <w:szCs w:val="26"/>
+        </w:rPr>
+      </w:pPr>
+      <w:r>
+        <w:rPr>
+          <w:rFonts w:ascii="Times New Roman" w:hAnsi="Times New Roman" w:cs="Times New Roman"/>
+          <w:sz w:val="26"/>
+          <w:szCs w:val="26"/>
+        </w:rPr>
+        <w:t>Cho phép khách hàng cấu hình những cái họ muốn được cảnh báo, họ có thể tập trungvào các sự cố quan trọng trong hệ thống hơn là những thứ khác. Tích hợp với SMTP, sms</w:t>
+      </w:r>
+      <w:r>
+        <w:rPr>
+          <w:rFonts w:ascii="Times New Roman" w:hAnsi="Times New Roman" w:cs="Times New Roman"/>
+          <w:sz w:val="26"/>
+          <w:szCs w:val="26"/>
+        </w:rPr>
+        <w:t xml:space="preserve"> </w:t>
+      </w:r>
+      <w:r>
+        <w:rPr>
+          <w:rFonts w:ascii="Times New Roman" w:hAnsi="Times New Roman" w:cs="Times New Roman"/>
+          <w:sz w:val="26"/>
+          <w:szCs w:val="26"/>
+        </w:rPr>
+        <w:t>và syslog cho phép khách hàng có các cảnh báo trên bằng việc gửi trên e-mail và cách thiết</w:t>
+      </w:r>
+      <w:r>
+        <w:rPr>
+          <w:rFonts w:ascii="Times New Roman" w:hAnsi="Times New Roman" w:cs="Times New Roman"/>
+          <w:sz w:val="26"/>
+          <w:szCs w:val="26"/>
+        </w:rPr>
+        <w:t xml:space="preserve"> </w:t>
+      </w:r>
+      <w:r>
+        <w:rPr>
+          <w:rFonts w:ascii="Times New Roman" w:hAnsi="Times New Roman" w:cs="Times New Roman"/>
+          <w:sz w:val="26"/>
+          <w:szCs w:val="26"/>
+        </w:rPr>
+        <w:t>bị cầm tay như điện thoại di động. Các hoạt động active response cũng có sẵn để ngăn chặn</w:t>
+      </w:r>
+      <w:r>
+        <w:rPr>
+          <w:rFonts w:ascii="Times New Roman" w:hAnsi="Times New Roman" w:cs="Times New Roman"/>
+          <w:sz w:val="26"/>
+          <w:szCs w:val="26"/>
+        </w:rPr>
+        <w:t xml:space="preserve"> </w:t>
+      </w:r>
+      <w:r>
+        <w:rPr>
+          <w:rFonts w:ascii="Times New Roman" w:hAnsi="Times New Roman" w:cs="Times New Roman"/>
+          <w:sz w:val="26"/>
+          <w:szCs w:val="26"/>
+        </w:rPr>
+        <w:t>một cuộc tấn công ngay lập tức.</w:t>
+      </w:r>
+    </w:p>
+    <w:p>
+      <w:pPr>
+        <w:pStyle w:val="ListParagraph"/>
+        <w:numPr>
+          <w:ilvl w:val="0"/>
+          <w:numId w:val="37"/>
+        </w:numPr>
+        <w:spacing w:line="360" w:lineRule="auto"/>
+        <w:ind w:left="630"/>
+        <w:rPr>
+          <w:rFonts w:ascii="Times New Roman" w:hAnsi="Times New Roman" w:cs="Times New Roman"/>
+          <w:sz w:val="26"/>
+          <w:szCs w:val="26"/>
+        </w:rPr>
+      </w:pPr>
+      <w:r>
+        <w:rPr>
+          <w:rFonts w:ascii="Times New Roman" w:hAnsi="Times New Roman" w:cs="Times New Roman"/>
+          <w:sz w:val="26"/>
+          <w:szCs w:val="26"/>
+        </w:rPr>
+        <w:t>Quản lí tập trung</w:t>
+      </w:r>
+    </w:p>
+    <w:p>
+      <w:pPr>
+        <w:spacing w:line="360" w:lineRule="auto"/>
+        <w:ind w:left="270" w:firstLine="360"/>
+        <w:rPr>
+          <w:rFonts w:ascii="Times New Roman" w:hAnsi="Times New Roman" w:cs="Times New Roman"/>
+          <w:sz w:val="26"/>
+          <w:szCs w:val="26"/>
+        </w:rPr>
+      </w:pPr>
+      <w:r>
+        <w:rPr>
+          <w:rFonts w:ascii="Times New Roman" w:hAnsi="Times New Roman" w:cs="Times New Roman"/>
+          <w:sz w:val="26"/>
+          <w:szCs w:val="26"/>
+        </w:rPr>
+        <w:t>OSSEC cung cấp một server chính quản lý tập trung các chính sách cho nhiều máy chủ</w:t>
+      </w:r>
+      <w:r>
+        <w:rPr>
+          <w:rFonts w:ascii="Times New Roman" w:hAnsi="Times New Roman" w:cs="Times New Roman"/>
+          <w:sz w:val="26"/>
+          <w:szCs w:val="26"/>
+        </w:rPr>
+        <w:t xml:space="preserve"> </w:t>
+      </w:r>
+      <w:r>
+        <w:rPr>
+          <w:rFonts w:ascii="Times New Roman" w:hAnsi="Times New Roman" w:cs="Times New Roman"/>
+          <w:sz w:val="26"/>
+          <w:szCs w:val="26"/>
+        </w:rPr>
+        <w:t>sử dụng nhiều hệ điều hành khác nhau. Ngoài ra nó còn cho phép khách hàng có thể định</w:t>
+      </w:r>
+      <w:r>
+        <w:rPr>
+          <w:rFonts w:ascii="Times New Roman" w:hAnsi="Times New Roman" w:cs="Times New Roman"/>
+          <w:sz w:val="26"/>
+          <w:szCs w:val="26"/>
+        </w:rPr>
+        <w:t xml:space="preserve"> </w:t>
+      </w:r>
+      <w:r>
+        <w:rPr>
+          <w:rFonts w:ascii="Times New Roman" w:hAnsi="Times New Roman" w:cs="Times New Roman"/>
+          <w:sz w:val="26"/>
+          <w:szCs w:val="26"/>
+        </w:rPr>
+        <w:t>nghĩa những chính sách riêng cho từng server cụ thể nhằm tối ưu hóa cho các chính sách</w:t>
+      </w:r>
+      <w:r>
+        <w:rPr>
+          <w:rFonts w:ascii="Times New Roman" w:hAnsi="Times New Roman" w:cs="Times New Roman"/>
+          <w:sz w:val="26"/>
+          <w:szCs w:val="26"/>
+        </w:rPr>
+        <w:t>.</w:t>
+      </w:r>
+    </w:p>
+    <w:p>
+      <w:pPr>
+        <w:pStyle w:val="ListParagraph"/>
+        <w:numPr>
+          <w:ilvl w:val="2"/>
+          <w:numId w:val="33"/>
+        </w:numPr>
+        <w:spacing w:line="360" w:lineRule="auto"/>
+        <w:ind w:left="990"/>
+        <w:outlineLvl w:val="2"/>
+        <w:rPr>
+          <w:rFonts w:ascii="Times New Roman" w:hAnsi="Times New Roman" w:cs="Times New Roman"/>
+          <w:b/>
+          <w:color w:val="1F3864" w:themeColor="accent5" w:themeShade="80"/>
+          <w:sz w:val="28"/>
+          <w:szCs w:val="28"/>
+        </w:rPr>
+      </w:pPr>
+      <w:r>
+        <w:rPr>
+          <w:rFonts w:ascii="Times New Roman" w:hAnsi="Times New Roman" w:cs="Times New Roman"/>
+          <w:b/>
+          <w:color w:val="1F3864" w:themeColor="accent5" w:themeShade="80"/>
+          <w:sz w:val="28"/>
+          <w:szCs w:val="28"/>
+        </w:rPr>
+        <w:t xml:space="preserve">Các chức năng </w:t>
+      </w:r>
+      <w:r>
+        <w:rPr>
+          <w:rFonts w:ascii="Times New Roman" w:hAnsi="Times New Roman" w:cs="Times New Roman"/>
+          <w:b/>
+          <w:color w:val="1F3864" w:themeColor="accent5" w:themeShade="80"/>
+          <w:sz w:val="28"/>
+          <w:szCs w:val="28"/>
+        </w:rPr>
+        <w:t xml:space="preserve">chính </w:t>
+      </w:r>
+      <w:r>
+        <w:rPr>
+          <w:rFonts w:ascii="Times New Roman" w:hAnsi="Times New Roman" w:cs="Times New Roman"/>
+          <w:b/>
+          <w:color w:val="1F3864" w:themeColor="accent5" w:themeShade="80"/>
+          <w:sz w:val="28"/>
+          <w:szCs w:val="28"/>
+        </w:rPr>
+        <w:t>của OSSEC</w:t>
+      </w:r>
+    </w:p>
+    <w:p>
+      <w:pPr>
+        <w:pStyle w:val="ListParagraph"/>
+        <w:numPr>
+          <w:ilvl w:val="0"/>
+          <w:numId w:val="38"/>
+        </w:numPr>
+        <w:spacing w:before="240"/>
+        <w:contextualSpacing w:val="0"/>
+        <w:rPr>
+          <w:rFonts w:ascii="Times New Roman" w:hAnsi="Times New Roman" w:cs="Times New Roman"/>
+          <w:sz w:val="26"/>
+          <w:szCs w:val="26"/>
+        </w:rPr>
+      </w:pPr>
+      <w:r>
+        <w:rPr>
+          <w:rFonts w:ascii="Times New Roman" w:hAnsi="Times New Roman" w:cs="Times New Roman"/>
+          <w:sz w:val="26"/>
+          <w:szCs w:val="26"/>
+        </w:rPr>
+        <w:t xml:space="preserve">Kiểm </w:t>
+      </w:r>
+      <w:r>
+        <w:rPr>
+          <w:rFonts w:ascii="Times New Roman" w:hAnsi="Times New Roman" w:cs="Times New Roman"/>
+          <w:sz w:val="26"/>
+          <w:szCs w:val="26"/>
+        </w:rPr>
+        <w:t>tra tính toàn vẹn của tập tin</w:t>
+      </w:r>
+    </w:p>
+    <w:p>
+      <w:pPr>
+        <w:pStyle w:val="ListParagraph"/>
+        <w:spacing w:before="240" w:line="360" w:lineRule="auto"/>
+        <w:ind w:left="360" w:firstLine="360"/>
+        <w:rPr>
+          <w:rFonts w:ascii="Times New Roman" w:hAnsi="Times New Roman" w:cs="Times New Roman"/>
+          <w:sz w:val="26"/>
+          <w:szCs w:val="26"/>
+        </w:rPr>
+      </w:pPr>
+      <w:r>
+        <w:rPr>
+          <w:rFonts w:ascii="Times New Roman" w:hAnsi="Times New Roman" w:cs="Times New Roman"/>
+          <w:sz w:val="26"/>
+          <w:szCs w:val="26"/>
+        </w:rPr>
+        <w:t xml:space="preserve">Sử dụng MD5/SHA1 </w:t>
+      </w:r>
+      <w:r>
+        <w:rPr>
+          <w:rFonts w:ascii="Times New Roman" w:hAnsi="Times New Roman" w:cs="Times New Roman"/>
+          <w:sz w:val="26"/>
+          <w:szCs w:val="26"/>
+        </w:rPr>
+        <w:t>checksums, hỗ trợ cấu hình file được check, tần suất, thời</w:t>
+      </w:r>
+      <w:r>
+        <w:rPr>
+          <w:rFonts w:ascii="Times New Roman" w:hAnsi="Times New Roman" w:cs="Times New Roman"/>
+          <w:sz w:val="26"/>
+          <w:szCs w:val="26"/>
+        </w:rPr>
+        <w:t xml:space="preserve"> </w:t>
+      </w:r>
+      <w:r>
+        <w:rPr>
+          <w:rFonts w:ascii="Times New Roman" w:hAnsi="Times New Roman" w:cs="Times New Roman"/>
+          <w:sz w:val="26"/>
+          <w:szCs w:val="26"/>
+        </w:rPr>
+        <w:t>gian,… Mục đích của việc kiểm tra tính toàn vẹn là để phát hiện và cảnh báo các thay đổi</w:t>
+      </w:r>
+      <w:r>
+        <w:rPr>
+          <w:rFonts w:ascii="Times New Roman" w:hAnsi="Times New Roman" w:cs="Times New Roman"/>
+          <w:sz w:val="26"/>
+          <w:szCs w:val="26"/>
+        </w:rPr>
+        <w:t xml:space="preserve"> </w:t>
+      </w:r>
+      <w:r>
+        <w:rPr>
+          <w:rFonts w:ascii="Times New Roman" w:hAnsi="Times New Roman" w:cs="Times New Roman"/>
+          <w:sz w:val="26"/>
+          <w:szCs w:val="26"/>
+        </w:rPr>
+        <w:t>bất thường trong hệ thống khi có một cuốc tấn công nào đó và các mạ</w:t>
+      </w:r>
+      <w:r>
+        <w:rPr>
+          <w:rFonts w:ascii="Times New Roman" w:hAnsi="Times New Roman" w:cs="Times New Roman"/>
+          <w:sz w:val="26"/>
+          <w:szCs w:val="26"/>
+        </w:rPr>
+        <w:t>ng và máy tính.</w:t>
+      </w:r>
+    </w:p>
+    <w:p>
+      <w:pPr>
+        <w:pStyle w:val="ListParagraph"/>
+        <w:numPr>
+          <w:ilvl w:val="0"/>
+          <w:numId w:val="38"/>
+        </w:numPr>
+        <w:spacing w:before="240"/>
+        <w:contextualSpacing w:val="0"/>
+        <w:rPr>
+          <w:rFonts w:ascii="Times New Roman" w:hAnsi="Times New Roman" w:cs="Times New Roman"/>
+          <w:sz w:val="26"/>
+          <w:szCs w:val="26"/>
+        </w:rPr>
+      </w:pPr>
+      <w:r>
+        <w:rPr>
+          <w:rFonts w:ascii="Times New Roman" w:hAnsi="Times New Roman" w:cs="Times New Roman"/>
+          <w:sz w:val="26"/>
+          <w:szCs w:val="26"/>
+        </w:rPr>
+        <w:t>Phát hiện rootkit</w:t>
+      </w:r>
+    </w:p>
+    <w:p>
+      <w:pPr>
+        <w:pStyle w:val="ListParagraph"/>
+        <w:spacing w:before="240" w:line="360" w:lineRule="auto"/>
+        <w:ind w:left="360" w:firstLine="360"/>
+        <w:rPr>
+          <w:rFonts w:ascii="Times New Roman" w:hAnsi="Times New Roman" w:cs="Times New Roman"/>
+          <w:sz w:val="26"/>
+          <w:szCs w:val="26"/>
+        </w:rPr>
+      </w:pPr>
+      <w:r>
+        <w:rPr>
+          <w:rFonts w:ascii="Times New Roman" w:hAnsi="Times New Roman" w:cs="Times New Roman"/>
+          <w:sz w:val="26"/>
+          <w:szCs w:val="26"/>
+        </w:rPr>
+        <w:t>Chúng</w:t>
+      </w:r>
+      <w:r>
+        <w:rPr>
+          <w:rFonts w:ascii="Times New Roman" w:hAnsi="Times New Roman" w:cs="Times New Roman"/>
+          <w:sz w:val="26"/>
+          <w:szCs w:val="26"/>
+        </w:rPr>
+        <w:t xml:space="preserve"> </w:t>
+      </w:r>
+      <w:r>
+        <w:rPr>
+          <w:rFonts w:ascii="Times New Roman" w:hAnsi="Times New Roman" w:cs="Times New Roman"/>
+          <w:sz w:val="26"/>
+          <w:szCs w:val="26"/>
+        </w:rPr>
+        <w:t>là công cụ phần mềm được cài đặt</w:t>
+      </w:r>
+      <w:r>
+        <w:rPr>
+          <w:rFonts w:ascii="Times New Roman" w:hAnsi="Times New Roman" w:cs="Times New Roman"/>
+          <w:sz w:val="26"/>
+          <w:szCs w:val="26"/>
+        </w:rPr>
+        <w:t xml:space="preserve"> bởi Hacker</w:t>
+      </w:r>
+      <w:r>
+        <w:rPr>
+          <w:rFonts w:ascii="Times New Roman" w:hAnsi="Times New Roman" w:cs="Times New Roman"/>
+          <w:sz w:val="26"/>
+          <w:szCs w:val="26"/>
+        </w:rPr>
+        <w:t xml:space="preserve"> để ẩn giấu mộ</w:t>
+      </w:r>
+      <w:r>
+        <w:rPr>
+          <w:rFonts w:ascii="Times New Roman" w:hAnsi="Times New Roman" w:cs="Times New Roman"/>
+          <w:sz w:val="26"/>
+          <w:szCs w:val="26"/>
+        </w:rPr>
+        <w:t>t s</w:t>
+      </w:r>
+      <w:r>
+        <w:rPr>
+          <w:rFonts w:ascii="Times New Roman" w:hAnsi="Times New Roman" w:cs="Times New Roman"/>
+          <w:sz w:val="26"/>
+          <w:szCs w:val="26"/>
+        </w:rPr>
+        <w:t>ố file và tiến trình chạy ngầ</w:t>
+      </w:r>
+      <w:r>
+        <w:rPr>
+          <w:rFonts w:ascii="Times New Roman" w:hAnsi="Times New Roman" w:cs="Times New Roman"/>
+          <w:sz w:val="26"/>
+          <w:szCs w:val="26"/>
+        </w:rPr>
+        <w:t xml:space="preserve">m khi </w:t>
+      </w:r>
+      <w:r>
+        <w:rPr>
+          <w:rFonts w:ascii="Times New Roman" w:hAnsi="Times New Roman" w:cs="Times New Roman"/>
+          <w:sz w:val="26"/>
+          <w:szCs w:val="26"/>
+        </w:rPr>
+        <w:t>tấn công</w:t>
+      </w:r>
+      <w:r>
+        <w:rPr>
+          <w:rFonts w:ascii="Times New Roman" w:hAnsi="Times New Roman" w:cs="Times New Roman"/>
+          <w:sz w:val="26"/>
+          <w:szCs w:val="26"/>
+        </w:rPr>
+        <w:t xml:space="preserve"> vào hệ thống</w:t>
+      </w:r>
+      <w:r>
+        <w:rPr>
+          <w:rFonts w:ascii="Times New Roman" w:hAnsi="Times New Roman" w:cs="Times New Roman"/>
+          <w:sz w:val="26"/>
+          <w:szCs w:val="26"/>
+        </w:rPr>
+        <w:t>. V</w:t>
+      </w:r>
+      <w:r>
+        <w:rPr>
+          <w:rFonts w:ascii="Times New Roman" w:hAnsi="Times New Roman" w:cs="Times New Roman"/>
+          <w:sz w:val="26"/>
+          <w:szCs w:val="26"/>
+        </w:rPr>
+        <w:t>iệc</w:t>
+      </w:r>
+      <w:r>
+        <w:rPr>
+          <w:rFonts w:ascii="Times New Roman" w:hAnsi="Times New Roman" w:cs="Times New Roman"/>
+          <w:sz w:val="26"/>
+          <w:szCs w:val="26"/>
+        </w:rPr>
+        <w:t xml:space="preserve"> sử dụng OSSEC sẽ</w:t>
+      </w:r>
+      <w:r>
+        <w:rPr>
+          <w:rFonts w:ascii="Times New Roman" w:hAnsi="Times New Roman" w:cs="Times New Roman"/>
+          <w:sz w:val="26"/>
+          <w:szCs w:val="26"/>
+        </w:rPr>
+        <w:t xml:space="preserve"> phát hiện rootkit, tự động kiểm tra sau một khoảng thời gian</w:t>
+      </w:r>
+      <w:r>
+        <w:rPr>
+          <w:rFonts w:ascii="Times New Roman" w:hAnsi="Times New Roman" w:cs="Times New Roman"/>
+          <w:sz w:val="26"/>
+          <w:szCs w:val="26"/>
+        </w:rPr>
+        <w:t xml:space="preserve"> </w:t>
+      </w:r>
+      <w:r>
+        <w:rPr>
+          <w:rFonts w:ascii="Times New Roman" w:hAnsi="Times New Roman" w:cs="Times New Roman"/>
+          <w:sz w:val="26"/>
+          <w:szCs w:val="26"/>
+        </w:rPr>
+        <w:t>nhất định do người dùng định nghĩa, dự</w:t>
+      </w:r>
+      <w:r>
+        <w:rPr>
+          <w:rFonts w:ascii="Times New Roman" w:hAnsi="Times New Roman" w:cs="Times New Roman"/>
+          <w:sz w:val="26"/>
+          <w:szCs w:val="26"/>
+        </w:rPr>
+        <w:t>a trên việc so sánh với cơ sở dữ liệu mà các rootkit bị phát hiện và được thông báo.</w:t>
+      </w:r>
+    </w:p>
+    <w:p>
+      <w:pPr>
+        <w:pStyle w:val="ListParagraph"/>
+        <w:numPr>
+          <w:ilvl w:val="0"/>
+          <w:numId w:val="38"/>
+        </w:numPr>
+        <w:spacing w:before="240"/>
+        <w:contextualSpacing w:val="0"/>
+        <w:rPr>
+          <w:rFonts w:ascii="Times New Roman" w:hAnsi="Times New Roman" w:cs="Times New Roman"/>
+          <w:sz w:val="26"/>
+          <w:szCs w:val="26"/>
+        </w:rPr>
+      </w:pPr>
+      <w:r>
+        <w:rPr>
+          <w:rFonts w:ascii="Times New Roman" w:hAnsi="Times New Roman" w:cs="Times New Roman"/>
+          <w:sz w:val="26"/>
+          <w:szCs w:val="26"/>
+        </w:rPr>
+        <w:t>Kiểm tra Registry (Windows)</w:t>
+      </w:r>
+    </w:p>
+    <w:p>
+      <w:pPr>
+        <w:pStyle w:val="ListParagraph"/>
+        <w:spacing w:before="240"/>
+        <w:ind w:left="360" w:firstLine="360"/>
+        <w:contextualSpacing w:val="0"/>
+        <w:rPr>
+          <w:rFonts w:ascii="Times New Roman" w:hAnsi="Times New Roman" w:cs="Times New Roman"/>
+          <w:sz w:val="26"/>
+          <w:szCs w:val="26"/>
+        </w:rPr>
+      </w:pPr>
+      <w:r>
+        <w:rPr>
+          <w:rFonts w:ascii="Times New Roman" w:hAnsi="Times New Roman" w:cs="Times New Roman"/>
+          <w:sz w:val="26"/>
+          <w:szCs w:val="26"/>
+        </w:rPr>
+        <w:lastRenderedPageBreak/>
+        <w:t>Registry</w:t>
+      </w:r>
+      <w:r>
+        <w:rPr>
+          <w:rFonts w:ascii="Times New Roman" w:hAnsi="Times New Roman" w:cs="Times New Roman"/>
+          <w:sz w:val="26"/>
+          <w:szCs w:val="26"/>
+        </w:rPr>
+        <w:t xml:space="preserve"> trên Windows là một phần khá nhạy cảm vì dễ bị tấn công. Việc kiểm tra sẽ giúp phát hiện những thay đổi nhỏ đôi khi có thể gây nguy hiểm toàn hệ thống</w:t>
+      </w:r>
+      <w:r>
+        <w:rPr>
+          <w:rFonts w:ascii="Times New Roman" w:hAnsi="Times New Roman" w:cs="Times New Roman"/>
+          <w:sz w:val="26"/>
+          <w:szCs w:val="26"/>
+        </w:rPr>
+        <w:t>.</w:t>
+      </w:r>
+    </w:p>
+    <w:p>
+      <w:pPr>
+        <w:pStyle w:val="ListParagraph"/>
+        <w:numPr>
+          <w:ilvl w:val="2"/>
+          <w:numId w:val="33"/>
+        </w:numPr>
+        <w:spacing w:line="360" w:lineRule="auto"/>
+        <w:ind w:left="990"/>
+        <w:outlineLvl w:val="2"/>
+        <w:rPr>
+          <w:rFonts w:ascii="Times New Roman" w:hAnsi="Times New Roman" w:cs="Times New Roman"/>
+          <w:b/>
+          <w:color w:val="1F3864" w:themeColor="accent5" w:themeShade="80"/>
+          <w:sz w:val="28"/>
+          <w:szCs w:val="28"/>
+        </w:rPr>
+      </w:pPr>
+      <w:r>
+        <w:rPr>
+          <w:noProof/>
+        </w:rPr>
+        <w:drawing>
+          <wp:anchor distT="0" distB="0" distL="114300" distR="114300" simplePos="0" relativeHeight="251772928" behindDoc="0" locked="0" layoutInCell="1" allowOverlap="1" wp14:anchorId="1805F1BC" wp14:editId="3717802E">
+            <wp:simplePos x="0" y="0"/>
+            <wp:positionH relativeFrom="column">
+              <wp:posOffset>185420</wp:posOffset>
+            </wp:positionH>
+            <wp:positionV relativeFrom="paragraph">
+              <wp:posOffset>307975</wp:posOffset>
+            </wp:positionV>
+            <wp:extent cx="5957570" cy="4462915"/>
+            <wp:effectExtent l="0" t="0" r="5080" b="0"/>
+            <wp:wrapTopAndBottom/>
+            <wp:docPr id="22" name="Picture 22" descr="C:\Users\VanDuan\AppData\Local\Temp\mx3762C.png"/>
+            <wp:cNvGraphicFramePr>
+              <a:graphicFrameLocks xmlns:a="http://schemas.openxmlformats.org/drawingml/2006/main" noChangeAspect="1"/>
+            </wp:cNvGraphicFramePr>
+            <a:graphic xmlns:a="http://schemas.openxmlformats.org/drawingml/2006/main">
+              <a:graphicData uri="http://schemas.openxmlformats.org/drawingml/2006/picture">
+                <pic:pic xmlns:pic="http://schemas.openxmlformats.org/drawingml/2006/picture">
+                  <pic:nvPicPr>
+                    <pic:cNvPr id="0" name="Picture 2" descr="C:\Users\VanDuan\AppData\Local\Temp\mx3762C.png"/>
+                    <pic:cNvPicPr>
+                      <a:picLocks noChangeAspect="1" noChangeArrowheads="1"/>
+                    </pic:cNvPicPr>
+                  </pic:nvPicPr>
+                  <pic:blipFill>
+                    <a:blip r:embed="rId12">
+                      <a:extLst>
+                        <a:ext uri="{28A0092B-C50C-407E-A947-70E740481C1C}">
+                          <a14:useLocalDpi xmlns:a14="http://schemas.microsoft.com/office/drawing/2010/main" val="0"/>
+                        </a:ext>
+                      </a:extLst>
+                    </a:blip>
+                    <a:srcRect/>
+                    <a:stretch>
+                      <a:fillRect/>
+                    </a:stretch>
+                  </pic:blipFill>
+                  <pic:spPr bwMode="auto">
+                    <a:xfrm>
+                      <a:off x="0" y="0"/>
+                      <a:ext cx="5957570" cy="4462915"/>
+                    </a:xfrm>
+                    <a:prstGeom prst="rect">
+                      <a:avLst/>
+                    </a:prstGeom>
+                    <a:noFill/>
+                    <a:ln>
+                      <a:noFill/>
+                    </a:ln>
+                  </pic:spPr>
+                </pic:pic>
+              </a:graphicData>
+            </a:graphic>
+            <wp14:sizeRelH relativeFrom="page">
+              <wp14:pctWidth>0</wp14:pctWidth>
+            </wp14:sizeRelH>
+            <wp14:sizeRelV relativeFrom="page">
+              <wp14:pctHeight>0</wp14:pctHeight>
+            </wp14:sizeRelV>
+          </wp:anchor>
+        </w:drawing>
+      </w:r>
+      <w:r>
+        <w:rPr>
+          <w:rFonts w:ascii="Times New Roman" w:hAnsi="Times New Roman" w:cs="Times New Roman"/>
+          <w:b/>
+          <w:color w:val="1F3864" w:themeColor="accent5" w:themeShade="80"/>
+          <w:sz w:val="28"/>
+          <w:szCs w:val="28"/>
+        </w:rPr>
+        <w:t xml:space="preserve">Kiến trúc hệ thống </w:t>
+      </w:r>
+    </w:p>
+    <w:p>
+      <w:pPr>
+        <w:pStyle w:val="ListParagraph"/>
+        <w:spacing w:before="480" w:after="0" w:line="360" w:lineRule="auto"/>
+        <w:ind w:left="360" w:firstLine="360"/>
+        <w:contextualSpacing w:val="0"/>
+        <w:rPr>
+          <w:rFonts w:ascii="Times New Roman" w:hAnsi="Times New Roman" w:cs="Times New Roman"/>
+          <w:sz w:val="26"/>
+          <w:szCs w:val="26"/>
+        </w:rPr>
+      </w:pPr>
+      <w:r>
+        <w:rPr>
+          <w:rFonts w:ascii="Times New Roman" w:hAnsi="Times New Roman" w:cs="Times New Roman"/>
+          <w:sz w:val="26"/>
+          <w:szCs w:val="26"/>
+        </w:rPr>
+        <w:t>Cài đặt và hoạt động trực tiếp trên một máy local</w:t>
+      </w:r>
+    </w:p>
+    <w:p>
+      <w:pPr>
+        <w:pStyle w:val="ListParagraph"/>
+        <w:spacing w:line="360" w:lineRule="auto"/>
+        <w:ind w:left="360" w:firstLine="360"/>
+        <w:rPr>
+          <w:rFonts w:ascii="Times New Roman" w:hAnsi="Times New Roman" w:cs="Times New Roman"/>
+          <w:sz w:val="26"/>
+          <w:szCs w:val="26"/>
+        </w:rPr>
+      </w:pPr>
+      <w:r>
+        <w:rPr>
+          <w:rFonts w:ascii="Times New Roman" w:hAnsi="Times New Roman" w:cs="Times New Roman"/>
+          <w:sz w:val="26"/>
+          <w:szCs w:val="26"/>
+        </w:rPr>
+        <w:t>Dạ</w:t>
+      </w:r>
+      <w:r>
+        <w:rPr>
+          <w:rFonts w:ascii="Times New Roman" w:hAnsi="Times New Roman" w:cs="Times New Roman"/>
+          <w:sz w:val="26"/>
+          <w:szCs w:val="26"/>
+        </w:rPr>
+        <w:t>ng Client-S</w:t>
+      </w:r>
+      <w:r>
+        <w:rPr>
+          <w:rFonts w:ascii="Times New Roman" w:hAnsi="Times New Roman" w:cs="Times New Roman"/>
+          <w:sz w:val="26"/>
+          <w:szCs w:val="26"/>
+        </w:rPr>
+        <w:t>erver gồ</w:t>
+      </w:r>
+      <w:r>
+        <w:rPr>
+          <w:rFonts w:ascii="Times New Roman" w:hAnsi="Times New Roman" w:cs="Times New Roman"/>
+          <w:sz w:val="26"/>
+          <w:szCs w:val="26"/>
+        </w:rPr>
+        <w:t>m:</w:t>
+      </w:r>
+    </w:p>
+    <w:p>
+      <w:pPr>
+        <w:pStyle w:val="ListParagraph"/>
+        <w:numPr>
+          <w:ilvl w:val="0"/>
+          <w:numId w:val="39"/>
+        </w:numPr>
+        <w:spacing w:line="360" w:lineRule="auto"/>
+        <w:ind w:left="1260"/>
+        <w:rPr>
+          <w:rFonts w:ascii="Times New Roman" w:hAnsi="Times New Roman" w:cs="Times New Roman"/>
+          <w:sz w:val="26"/>
+          <w:szCs w:val="26"/>
+        </w:rPr>
+      </w:pPr>
+      <w:r>
+        <w:rPr>
+          <w:rFonts w:ascii="Times New Roman" w:hAnsi="Times New Roman" w:cs="Times New Roman"/>
+          <w:sz w:val="26"/>
+          <w:szCs w:val="26"/>
+        </w:rPr>
+        <w:t>Phần quản lý cài ở máy chủ</w:t>
+      </w:r>
+    </w:p>
+    <w:p>
+      <w:pPr>
+        <w:pStyle w:val="ListParagraph"/>
+        <w:spacing w:line="360" w:lineRule="auto"/>
+        <w:ind w:left="1890"/>
+        <w:rPr>
+          <w:rFonts w:ascii="Times New Roman" w:hAnsi="Times New Roman" w:cs="Times New Roman"/>
+          <w:sz w:val="26"/>
+          <w:szCs w:val="26"/>
+        </w:rPr>
+      </w:pPr>
+      <w:r>
+        <w:rPr>
+          <w:rFonts w:ascii="Times New Roman" w:hAnsi="Times New Roman" w:cs="Times New Roman"/>
+          <w:sz w:val="26"/>
+          <w:szCs w:val="26"/>
+        </w:rPr>
+        <w:t>Có thể nhận log từ Firewalls, switches and routers</w:t>
+      </w:r>
+    </w:p>
+    <w:p>
+      <w:pPr>
+        <w:pStyle w:val="ListParagraph"/>
+        <w:numPr>
+          <w:ilvl w:val="0"/>
+          <w:numId w:val="39"/>
+        </w:numPr>
+        <w:spacing w:line="360" w:lineRule="auto"/>
+        <w:ind w:left="1260"/>
+        <w:rPr>
+          <w:rFonts w:ascii="Times New Roman" w:hAnsi="Times New Roman" w:cs="Times New Roman"/>
+          <w:sz w:val="26"/>
+          <w:szCs w:val="26"/>
+        </w:rPr>
+      </w:pPr>
+      <w:r>
+        <w:rPr>
+          <w:rFonts w:ascii="Times New Roman" w:hAnsi="Times New Roman" w:cs="Times New Roman"/>
+          <w:sz w:val="26"/>
+          <w:szCs w:val="26"/>
+        </w:rPr>
+        <w:t>Agent:</w:t>
+      </w:r>
+    </w:p>
+    <w:p>
+      <w:pPr>
+        <w:pStyle w:val="ListParagraph"/>
+        <w:spacing w:line="360" w:lineRule="auto"/>
+        <w:ind w:left="1890"/>
+        <w:rPr>
+          <w:rFonts w:ascii="Times New Roman" w:hAnsi="Times New Roman" w:cs="Times New Roman"/>
+          <w:sz w:val="26"/>
+          <w:szCs w:val="26"/>
+        </w:rPr>
+      </w:pPr>
+      <w:r>
+        <w:rPr>
+          <w:rFonts w:ascii="Times New Roman" w:hAnsi="Times New Roman" w:cs="Times New Roman"/>
+          <w:sz w:val="26"/>
+          <w:szCs w:val="26"/>
+        </w:rPr>
+        <w:t xml:space="preserve">Agent </w:t>
+      </w:r>
+      <w:r>
+        <w:rPr>
+          <w:rFonts w:ascii="Times New Roman" w:hAnsi="Times New Roman" w:cs="Times New Roman"/>
+          <w:sz w:val="26"/>
+          <w:szCs w:val="26"/>
+        </w:rPr>
+        <w:t>có thể cài ở máy client hoặc cũng hổ trợ</w:t>
+      </w:r>
+      <w:r>
+        <w:rPr>
+          <w:rFonts w:ascii="Times New Roman" w:hAnsi="Times New Roman" w:cs="Times New Roman"/>
+          <w:sz w:val="26"/>
+          <w:szCs w:val="26"/>
+        </w:rPr>
+        <w:t xml:space="preserve"> tính năng agentless</w:t>
+      </w:r>
+    </w:p>
+    <w:p>
+      <w:pPr>
+        <w:pStyle w:val="ListParagraph"/>
+        <w:spacing w:line="360" w:lineRule="auto"/>
+        <w:ind w:left="1890"/>
+        <w:rPr>
+          <w:rFonts w:ascii="Times New Roman" w:hAnsi="Times New Roman" w:cs="Times New Roman"/>
+          <w:sz w:val="26"/>
+          <w:szCs w:val="26"/>
+        </w:rPr>
+      </w:pPr>
+      <w:r>
+        <w:rPr>
+          <w:rFonts w:ascii="Times New Roman" w:hAnsi="Times New Roman" w:cs="Times New Roman"/>
+          <w:sz w:val="26"/>
+          <w:szCs w:val="26"/>
+        </w:rPr>
+        <w:t>Agent có thể cài được trên máy ảo</w:t>
+      </w:r>
+    </w:p>
+    <w:p>
+      <w:pPr>
+        <w:rPr>
+          <w:rFonts w:ascii="Times New Roman" w:hAnsi="Times New Roman" w:cs="Times New Roman"/>
+          <w:b/>
+          <w:color w:val="1F3864" w:themeColor="accent5" w:themeShade="80"/>
+          <w:sz w:val="28"/>
+          <w:szCs w:val="28"/>
+        </w:rPr>
+      </w:pPr>
+      <w:r>
+        <w:rPr>
+          <w:rFonts w:ascii="Times New Roman" w:hAnsi="Times New Roman" w:cs="Times New Roman"/>
+          <w:b/>
+          <w:color w:val="1F3864" w:themeColor="accent5" w:themeShade="80"/>
+          <w:sz w:val="28"/>
+          <w:szCs w:val="28"/>
+        </w:rPr>
+        <w:br w:type="page"/>
       </w:r>
     </w:p>
     <w:p>
@@ -1129,7 +3811,8 @@
           <w:numId w:val="33"/>
         </w:numPr>
         <w:spacing w:line="360" w:lineRule="auto"/>
-        <w:outlineLvl w:val="0"/>
+        <w:ind w:left="990"/>
+        <w:outlineLvl w:val="1"/>
         <w:rPr>
           <w:rFonts w:ascii="Times New Roman" w:hAnsi="Times New Roman" w:cs="Times New Roman"/>
           <w:b/>
@@ -1146,8 +3829,63 @@
           <w:sz w:val="28"/>
           <w:szCs w:val="28"/>
         </w:rPr>
+        <w:lastRenderedPageBreak/>
         <w:t>Phương pháp thực hiện</w:t>
       </w:r>
+    </w:p>
+    <w:p>
+      <w:pPr>
+        <w:pStyle w:val="ListParagraph"/>
+        <w:spacing w:line="360" w:lineRule="auto"/>
+        <w:ind w:left="270" w:firstLine="450"/>
+        <w:rPr>
+          <w:rFonts w:ascii="Times New Roman" w:hAnsi="Times New Roman" w:cs="Times New Roman"/>
+          <w:i/>
+          <w:sz w:val="26"/>
+          <w:szCs w:val="26"/>
+        </w:rPr>
+      </w:pPr>
+      <w:r>
+        <w:rPr>
+          <w:rFonts w:ascii="Times New Roman" w:hAnsi="Times New Roman" w:cs="Times New Roman"/>
+          <w:i/>
+          <w:sz w:val="26"/>
+          <w:szCs w:val="26"/>
+        </w:rPr>
+        <w:t>Phuơng pháp thực hiện tương ứng với các giai đoạn trong quá trình phân tích của HIDS-OSSEC</w:t>
+      </w:r>
+    </w:p>
+    <w:p>
+      <w:pPr>
+        <w:pStyle w:val="ListParagraph"/>
+        <w:spacing w:line="360" w:lineRule="auto"/>
+        <w:ind w:left="270" w:firstLine="450"/>
+        <w:rPr>
+          <w:rFonts w:ascii="Times New Roman" w:hAnsi="Times New Roman" w:cs="Times New Roman"/>
+          <w:i/>
+          <w:sz w:val="26"/>
+          <w:szCs w:val="26"/>
+        </w:rPr>
+      </w:pPr>
+    </w:p>
+    <w:p>
+      <w:pPr>
+        <w:pStyle w:val="ListParagraph"/>
+        <w:numPr>
+          <w:ilvl w:val="2"/>
+          <w:numId w:val="33"/>
+        </w:numPr>
+        <w:spacing w:line="360" w:lineRule="auto"/>
+        <w:ind w:left="990"/>
+        <w:outlineLvl w:val="2"/>
+        <w:rPr>
+          <w:rFonts w:ascii="Times New Roman" w:hAnsi="Times New Roman" w:cs="Times New Roman"/>
+          <w:b/>
+          <w:color w:val="1F3864" w:themeColor="accent5" w:themeShade="80"/>
+          <w:sz w:val="28"/>
+          <w:szCs w:val="28"/>
+        </w:rPr>
+      </w:pPr>
     </w:p>
     <w:p>
       <w:pPr>
@@ -1185,7 +3923,7 @@
           <w:numId w:val="33"/>
         </w:numPr>
         <w:spacing w:line="360" w:lineRule="auto"/>
-        <w:outlineLvl w:val="0"/>
+        <w:outlineLvl w:val="1"/>
         <w:rPr>
           <w:rFonts w:ascii="Times New Roman" w:hAnsi="Times New Roman" w:cs="Times New Roman"/>
           <w:b/>
@@ -1213,7 +3951,7 @@
           <w:numId w:val="33"/>
         </w:numPr>
         <w:spacing w:line="360" w:lineRule="auto"/>
-        <w:outlineLvl w:val="0"/>
+        <w:outlineLvl w:val="1"/>
         <w:rPr>
           <w:rFonts w:ascii="Times New Roman" w:hAnsi="Times New Roman" w:cs="Times New Roman"/>
           <w:b/>
@@ -1241,7 +3979,7 @@
           <w:numId w:val="33"/>
         </w:numPr>
         <w:spacing w:line="360" w:lineRule="auto"/>
-        <w:outlineLvl w:val="0"/>
+        <w:outlineLvl w:val="1"/>
         <w:rPr>
           <w:rFonts w:ascii="Times New Roman" w:hAnsi="Times New Roman" w:cs="Times New Roman"/>
           <w:b/>
@@ -1269,7 +4007,7 @@
           <w:numId w:val="33"/>
         </w:numPr>
         <w:spacing w:line="360" w:lineRule="auto"/>
-        <w:outlineLvl w:val="0"/>
+        <w:outlineLvl w:val="1"/>
         <w:rPr>
           <w:rFonts w:ascii="Times New Roman" w:hAnsi="Times New Roman" w:cs="Times New Roman"/>
           <w:b/>
@@ -1297,7 +4035,7 @@
           <w:numId w:val="33"/>
         </w:numPr>
         <w:spacing w:line="360" w:lineRule="auto"/>
-        <w:outlineLvl w:val="0"/>
+        <w:outlineLvl w:val="1"/>
         <w:rPr>
           <w:rFonts w:ascii="Times New Roman" w:hAnsi="Times New Roman" w:cs="Times New Roman"/>
           <w:b/>
@@ -1353,7 +4091,7 @@
           <w:numId w:val="33"/>
         </w:numPr>
         <w:spacing w:line="360" w:lineRule="auto"/>
-        <w:outlineLvl w:val="0"/>
+        <w:outlineLvl w:val="1"/>
         <w:rPr>
           <w:rFonts w:ascii="Times New Roman" w:hAnsi="Times New Roman" w:cs="Times New Roman"/>
           <w:b/>
@@ -1381,7 +4119,7 @@
           <w:numId w:val="33"/>
         </w:numPr>
         <w:spacing w:line="360" w:lineRule="auto"/>
-        <w:outlineLvl w:val="0"/>
+        <w:outlineLvl w:val="1"/>
         <w:rPr>
           <w:rFonts w:ascii="Times New Roman" w:hAnsi="Times New Roman" w:cs="Times New Roman"/>
           <w:b/>
@@ -1430,8 +4168,8 @@
       </w:r>
     </w:p>
     <w:sectPr>
-      <w:headerReference w:type="default" r:id="rId11"/>
-      <w:footerReference w:type="default" r:id="rId12"/>
+      <w:headerReference w:type="default" r:id="rId13"/>
+      <w:footerReference w:type="default" r:id="rId14"/>
       <w:pgSz w:w="12240" w:h="15840"/>
       <w:pgMar w:top="1440" w:right="1440" w:bottom="1440" w:left="1418" w:header="720" w:footer="576" w:gutter="0"/>
       <w:cols w:space="720"/>
@@ -1590,7 +4328,7 @@
                               <w:bCs/>
                               <w:noProof/>
                             </w:rPr>
-                            <w:t>3</w:t>
+                            <w:t>4</w:t>
                           </w:r>
                           <w:r>
                             <w:rPr>
@@ -1618,7 +4356,7 @@
               <v:stroke joinstyle="miter"/>
               <v:path gradientshapeok="t" o:connecttype="rect"/>
             </v:shapetype>
-            <v:shape id="Text Box 5" o:spid="_x0000_s1026" type="#_x0000_t202" style="position:absolute;margin-left:14.6pt;margin-top:3.85pt;width:29.6pt;height:14.4pt;z-index:-251654144;visibility:visible;mso-wrap-style:square;mso-wrap-distance-left:9pt;mso-wrap-distance-top:0;mso-wrap-distance-right:9pt;mso-wrap-distance-bottom:0;mso-position-horizontal:absolute;mso-position-horizontal-relative:text;mso-position-vertical:absolute;mso-position-vertical-relative:text;v-text-anchor:top" o:gfxdata="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" filled="f" stroked="f">
+            <v:shape id="Text Box 5" o:spid="_x0000_s1045" type="#_x0000_t202" style="position:absolute;margin-left:14.6pt;margin-top:3.85pt;width:29.6pt;height:14.4pt;z-index:-251654144;visibility:visible;mso-wrap-style:square;mso-wrap-distance-left:9pt;mso-wrap-distance-top:0;mso-wrap-distance-right:9pt;mso-wrap-distance-bottom:0;mso-position-horizontal:absolute;mso-position-horizontal-relative:text;mso-position-vertical:absolute;mso-position-vertical-relative:text;v-text-anchor:top" o:gfxdata="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" filled="f" stroked="f">
               <v:textbox inset="0,0,0,0">
                 <w:txbxContent>
                   <w:p>
@@ -1641,7 +4379,7 @@
                         <w:bCs/>
                         <w:noProof/>
                       </w:rPr>
-                      <w:t>3</w:t>
+                      <w:t>4</w:t>
                     </w:r>
                     <w:r>
                       <w:rPr>
@@ -1895,6 +4633,95 @@
 <file path=word/numbering.xml><?xml version="1.0" encoding="utf-8"?>
 <w:numbering xmlns:wpc="http://schemas.microsoft.com/office/word/2010/wordprocessingCanvas" xmlns:mc="http://schemas.openxmlformats.org/markup-compatibility/2006" xmlns:o="urn:schemas-microsoft-com:office:office" xmlns:r="http://schemas.openxmlformats.org/officeDocument/2006/relationships" xmlns:m="http://schemas.openxmlformats.org/officeDocument/2006/math" xmlns:v="urn:schemas-microsoft-com:vml" xmlns:wp14="http://schemas.microsoft.com/office/word/2010/wordprocessingDrawing" xmlns:wp="http://schemas.openxmlformats.org/drawingml/2006/wordprocessingDrawing" xmlns:w10="urn:schemas-microsoft-com:office:word" xmlns:w="http://schemas.openxmlformats.org/wordprocessingml/2006/main" xmlns:w14="http://schemas.microsoft.com/office/word/2010/wordml" xmlns:w15="http://schemas.microsoft.com/office/word/2012/wordml" xmlns:wpg="http://schemas.microsoft.com/office/word/2010/wordprocessingGroup" xmlns:wpi="http://schemas.microsoft.com/office/word/2010/wordprocessingInk" xmlns:wne="http://schemas.microsoft.com/office/word/2006/wordml" xmlns:wps="http://schemas.microsoft.com/office/word/2010/wordprocessingShape" mc:Ignorable="w14 w15 wp14">
   <w:abstractNum w:abstractNumId="0" w15:restartNumberingAfterBreak="0">
+    <w:nsid w:val="014F7283"/>
+    <w:multiLevelType w:val="hybridMultilevel"/>
+    <w:tmpl w:val="6568B22C"/>
+    <w:lvl w:ilvl="0" w:tplc="F878DFE2">
+      <w:start w:val="1"/>
+      <w:numFmt w:val="lowerLetter"/>
+      <w:lvlText w:val="%1."/>
+      <w:lvlJc w:val="left"/>
+      <w:pPr>
+        <w:ind w:left="1170" w:hanging="360"/>
+      </w:pPr>
+      <w:rPr>
+        <w:rFonts w:hint="default"/>
+      </w:rPr>
+    </w:lvl>
+    <w:lvl w:ilvl="1" w:tplc="04090019" w:tentative="1">
+      <w:start w:val="1"/>
+      <w:numFmt w:val="lowerLetter"/>
+      <w:lvlText w:val="%2."/>
+      <w:lvlJc w:val="left"/>
+      <w:pPr>
+        <w:ind w:left="1890" w:hanging="360"/>
+      </w:pPr>
+    </w:lvl>
+    <w:lvl w:ilvl="2" w:tplc="0409001B" w:tentative="1">
+      <w:start w:val="1"/>
+      <w:numFmt w:val="lowerRoman"/>
+      <w:lvlText w:val="%3."/>
+      <w:lvlJc w:val="right"/>
+      <w:pPr>
+        <w:ind w:left="2610" w:hanging="180"/>
+      </w:pPr>
+    </w:lvl>
+    <w:lvl w:ilvl="3" w:tplc="0409000F" w:tentative="1">
+      <w:start w:val="1"/>
+      <w:numFmt w:val="decimal"/>
+      <w:lvlText w:val="%4."/>
+      <w:lvlJc w:val="left"/>
+      <w:pPr>
+        <w:ind w:left="3330" w:hanging="360"/>
+      </w:pPr>
+    </w:lvl>
+    <w:lvl w:ilvl="4" w:tplc="04090019" w:tentative="1">
+      <w:start w:val="1"/>
+      <w:numFmt w:val="lowerLetter"/>
+      <w:lvlText w:val="%5."/>
+      <w:lvlJc w:val="left"/>
+      <w:pPr>
+        <w:ind w:left="4050" w:hanging="360"/>
+      </w:pPr>
+    </w:lvl>
+    <w:lvl w:ilvl="5" w:tplc="0409001B" w:tentative="1">
+      <w:start w:val="1"/>
+      <w:numFmt w:val="lowerRoman"/>
+      <w:lvlText w:val="%6."/>
+      <w:lvlJc w:val="right"/>
+      <w:pPr>
+        <w:ind w:left="4770" w:hanging="180"/>
+      </w:pPr>
+    </w:lvl>
+    <w:lvl w:ilvl="6" w:tplc="0409000F" w:tentative="1">
+      <w:start w:val="1"/>
+      <w:numFmt w:val="decimal"/>
+      <w:lvlText w:val="%7."/>
+      <w:lvlJc w:val="left"/>
+      <w:pPr>
+        <w:ind w:left="5490" w:hanging="360"/>
+      </w:pPr>
+    </w:lvl>
+    <w:lvl w:ilvl="7" w:tplc="04090019" w:tentative="1">
+      <w:start w:val="1"/>
+      <w:numFmt w:val="lowerLetter"/>
+      <w:lvlText w:val="%8."/>
+      <w:lvlJc w:val="left"/>
+      <w:pPr>
+        <w:ind w:left="6210" w:hanging="360"/>
+      </w:pPr>
+    </w:lvl>
+    <w:lvl w:ilvl="8" w:tplc="0409001B" w:tentative="1">
+      <w:start w:val="1"/>
+      <w:numFmt w:val="lowerRoman"/>
+      <w:lvlText w:val="%9."/>
+      <w:lvlJc w:val="right"/>
+      <w:pPr>
+        <w:ind w:left="6930" w:hanging="180"/>
+      </w:pPr>
+    </w:lvl>
+  </w:abstractNum>
+  <w:abstractNum w:abstractNumId="1" w15:restartNumberingAfterBreak="0">
     <w:nsid w:val="01AB3EE5"/>
     <w:multiLevelType w:val="hybridMultilevel"/>
     <w:tmpl w:val="40240F00"/>
@@ -1984,7 +4811,7 @@
       </w:pPr>
     </w:lvl>
   </w:abstractNum>
-  <w:abstractNum w:abstractNumId="1" w15:restartNumberingAfterBreak="0">
+  <w:abstractNum w:abstractNumId="2" w15:restartNumberingAfterBreak="0">
     <w:nsid w:val="03DE0461"/>
     <w:multiLevelType w:val="hybridMultilevel"/>
     <w:tmpl w:val="002A9E04"/>
@@ -2073,7 +4900,7 @@
       </w:pPr>
     </w:lvl>
   </w:abstractNum>
-  <w:abstractNum w:abstractNumId="2" w15:restartNumberingAfterBreak="0">
+  <w:abstractNum w:abstractNumId="3" w15:restartNumberingAfterBreak="0">
     <w:nsid w:val="04A6163A"/>
     <w:multiLevelType w:val="hybridMultilevel"/>
     <w:tmpl w:val="B132707A"/>
@@ -2163,7 +4990,120 @@
       </w:pPr>
     </w:lvl>
   </w:abstractNum>
-  <w:abstractNum w:abstractNumId="3" w15:restartNumberingAfterBreak="0">
+  <w:abstractNum w:abstractNumId="4" w15:restartNumberingAfterBreak="0">
+    <w:nsid w:val="05F954A2"/>
+    <w:multiLevelType w:val="hybridMultilevel"/>
+    <w:tmpl w:val="F83A63EE"/>
+    <w:lvl w:ilvl="0" w:tplc="D5187AF8">
+      <w:start w:val="2"/>
+      <w:numFmt w:val="bullet"/>
+      <w:lvlText w:val="-"/>
+      <w:lvlJc w:val="left"/>
+      <w:pPr>
+        <w:ind w:left="1080" w:hanging="360"/>
+      </w:pPr>
+      <w:rPr>
+        <w:rFonts w:ascii="Times New Roman" w:eastAsiaTheme="minorHAnsi" w:hAnsi="Times New Roman" w:cs="Times New Roman" w:hint="default"/>
+      </w:rPr>
+    </w:lvl>
+    <w:lvl w:ilvl="1" w:tplc="04090003" w:tentative="1">
+      <w:start w:val="1"/>
+      <w:numFmt w:val="bullet"/>
+      <w:lvlText w:val="o"/>
+      <w:lvlJc w:val="left"/>
+      <w:pPr>
+        <w:ind w:left="1800" w:hanging="360"/>
+      </w:pPr>
+      <w:rPr>
+        <w:rFonts w:ascii="Courier New" w:hAnsi="Courier New" w:cs="Courier New" w:hint="default"/>
+      </w:rPr>
+    </w:lvl>
+    <w:lvl w:ilvl="2" w:tplc="04090005" w:tentative="1">
+      <w:start w:val="1"/>
+      <w:numFmt w:val="bullet"/>
+      <w:lvlText w:val=""/>
+      <w:lvlJc w:val="left"/>
+      <w:pPr>
+        <w:ind w:left="2520" w:hanging="360"/>
+      </w:pPr>
+      <w:rPr>
+        <w:rFonts w:ascii="Wingdings" w:hAnsi="Wingdings" w:hint="default"/>
+      </w:rPr>
+    </w:lvl>
+    <w:lvl w:ilvl="3" w:tplc="04090001" w:tentative="1">
+      <w:start w:val="1"/>
+      <w:numFmt w:val="bullet"/>
+      <w:lvlText w:val=""/>
+      <w:lvlJc w:val="left"/>
+      <w:pPr>
+        <w:ind w:left="3240" w:hanging="360"/>
+      </w:pPr>
+      <w:rPr>
+        <w:rFonts w:ascii="Symbol" w:hAnsi="Symbol" w:hint="default"/>
+      </w:rPr>
+    </w:lvl>
+    <w:lvl w:ilvl="4" w:tplc="04090003" w:tentative="1">
+      <w:start w:val="1"/>
+      <w:numFmt w:val="bullet"/>
+      <w:lvlText w:val="o"/>
+      <w:lvlJc w:val="left"/>
+      <w:pPr>
+        <w:ind w:left="3960" w:hanging="360"/>
+      </w:pPr>
+      <w:rPr>
+        <w:rFonts w:ascii="Courier New" w:hAnsi="Courier New" w:cs="Courier New" w:hint="default"/>
+      </w:rPr>
+    </w:lvl>
+    <w:lvl w:ilvl="5" w:tplc="04090005" w:tentative="1">
+      <w:start w:val="1"/>
+      <w:numFmt w:val="bullet"/>
+      <w:lvlText w:val=""/>
+      <w:lvlJc w:val="left"/>
+      <w:pPr>
+        <w:ind w:left="4680" w:hanging="360"/>
+      </w:pPr>
+      <w:rPr>
+        <w:rFonts w:ascii="Wingdings" w:hAnsi="Wingdings" w:hint="default"/>
+      </w:rPr>
+    </w:lvl>
+    <w:lvl w:ilvl="6" w:tplc="04090001" w:tentative="1">
+      <w:start w:val="1"/>
+      <w:numFmt w:val="bullet"/>
+      <w:lvlText w:val=""/>
+      <w:lvlJc w:val="left"/>
+      <w:pPr>
+        <w:ind w:left="5400" w:hanging="360"/>
+      </w:pPr>
+      <w:rPr>
+        <w:rFonts w:ascii="Symbol" w:hAnsi="Symbol" w:hint="default"/>
+      </w:rPr>
+    </w:lvl>
+    <w:lvl w:ilvl="7" w:tplc="04090003" w:tentative="1">
+      <w:start w:val="1"/>
+      <w:numFmt w:val="bullet"/>
+      <w:lvlText w:val="o"/>
+      <w:lvlJc w:val="left"/>
+      <w:pPr>
+        <w:ind w:left="6120" w:hanging="360"/>
+      </w:pPr>
+      <w:rPr>
+        <w:rFonts w:ascii="Courier New" w:hAnsi="Courier New" w:cs="Courier New" w:hint="default"/>
+      </w:rPr>
+    </w:lvl>
+    <w:lvl w:ilvl="8" w:tplc="04090005" w:tentative="1">
+      <w:start w:val="1"/>
+      <w:numFmt w:val="bullet"/>
+      <w:lvlText w:val=""/>
+      <w:lvlJc w:val="left"/>
+      <w:pPr>
+        <w:ind w:left="6840" w:hanging="360"/>
+      </w:pPr>
+      <w:rPr>
+        <w:rFonts w:ascii="Wingdings" w:hAnsi="Wingdings" w:hint="default"/>
+      </w:rPr>
+    </w:lvl>
+  </w:abstractNum>
+  <w:abstractNum w:abstractNumId="5" w15:restartNumberingAfterBreak="0">
     <w:nsid w:val="07395435"/>
     <w:multiLevelType w:val="hybridMultilevel"/>
     <w:tmpl w:val="373C57B0"/>
@@ -2277,7 +5217,7 @@
       </w:rPr>
     </w:lvl>
   </w:abstractNum>
-  <w:abstractNum w:abstractNumId="4" w15:restartNumberingAfterBreak="0">
+  <w:abstractNum w:abstractNumId="6" w15:restartNumberingAfterBreak="0">
     <w:nsid w:val="0D60505D"/>
     <w:multiLevelType w:val="hybridMultilevel"/>
     <w:tmpl w:val="B36CC010"/>
@@ -2391,7 +5331,7 @@
       </w:rPr>
     </w:lvl>
   </w:abstractNum>
-  <w:abstractNum w:abstractNumId="5" w15:restartNumberingAfterBreak="0">
+  <w:abstractNum w:abstractNumId="7" w15:restartNumberingAfterBreak="0">
     <w:nsid w:val="10582C92"/>
     <w:multiLevelType w:val="hybridMultilevel"/>
     <w:tmpl w:val="F3161A8E"/>
@@ -2504,7 +5444,7 @@
       </w:rPr>
     </w:lvl>
   </w:abstractNum>
-  <w:abstractNum w:abstractNumId="6" w15:restartNumberingAfterBreak="0">
+  <w:abstractNum w:abstractNumId="8" w15:restartNumberingAfterBreak="0">
     <w:nsid w:val="1513303F"/>
     <w:multiLevelType w:val="multilevel"/>
     <w:tmpl w:val="BBE83C00"/>
@@ -2625,7 +5565,7 @@
       </w:rPr>
     </w:lvl>
   </w:abstractNum>
-  <w:abstractNum w:abstractNumId="7" w15:restartNumberingAfterBreak="0">
+  <w:abstractNum w:abstractNumId="9" w15:restartNumberingAfterBreak="0">
     <w:nsid w:val="17B83422"/>
     <w:multiLevelType w:val="hybridMultilevel"/>
     <w:tmpl w:val="70447E38"/>
@@ -2738,7 +5678,7 @@
       </w:rPr>
     </w:lvl>
   </w:abstractNum>
-  <w:abstractNum w:abstractNumId="8" w15:restartNumberingAfterBreak="0">
+  <w:abstractNum w:abstractNumId="10" w15:restartNumberingAfterBreak="0">
     <w:nsid w:val="19E34C6F"/>
     <w:multiLevelType w:val="hybridMultilevel"/>
     <w:tmpl w:val="F11EBA18"/>
@@ -2851,7 +5791,7 @@
       </w:rPr>
     </w:lvl>
   </w:abstractNum>
-  <w:abstractNum w:abstractNumId="9" w15:restartNumberingAfterBreak="0">
+  <w:abstractNum w:abstractNumId="11" w15:restartNumberingAfterBreak="0">
     <w:nsid w:val="1D6D18B2"/>
     <w:multiLevelType w:val="hybridMultilevel"/>
     <w:tmpl w:val="D758EC64"/>
@@ -2965,7 +5905,7 @@
       </w:rPr>
     </w:lvl>
   </w:abstractNum>
-  <w:abstractNum w:abstractNumId="10" w15:restartNumberingAfterBreak="0">
+  <w:abstractNum w:abstractNumId="12" w15:restartNumberingAfterBreak="0">
     <w:nsid w:val="1DD51D39"/>
     <w:multiLevelType w:val="hybridMultilevel"/>
     <w:tmpl w:val="57F8368C"/>
@@ -3056,7 +5996,7 @@
       </w:pPr>
     </w:lvl>
   </w:abstractNum>
-  <w:abstractNum w:abstractNumId="11" w15:restartNumberingAfterBreak="0">
+  <w:abstractNum w:abstractNumId="13" w15:restartNumberingAfterBreak="0">
     <w:nsid w:val="1E776C69"/>
     <w:multiLevelType w:val="hybridMultilevel"/>
     <w:tmpl w:val="660C527A"/>
@@ -3169,7 +6109,7 @@
       </w:rPr>
     </w:lvl>
   </w:abstractNum>
-  <w:abstractNum w:abstractNumId="12" w15:restartNumberingAfterBreak="0">
+  <w:abstractNum w:abstractNumId="14" w15:restartNumberingAfterBreak="0">
     <w:nsid w:val="20405FF8"/>
     <w:multiLevelType w:val="multilevel"/>
     <w:tmpl w:val="ED2AE84A"/>
@@ -3282,7 +6222,7 @@
       </w:rPr>
     </w:lvl>
   </w:abstractNum>
-  <w:abstractNum w:abstractNumId="13" w15:restartNumberingAfterBreak="0">
+  <w:abstractNum w:abstractNumId="15" w15:restartNumberingAfterBreak="0">
     <w:nsid w:val="27163660"/>
     <w:multiLevelType w:val="hybridMultilevel"/>
     <w:tmpl w:val="3F3C55F0"/>
@@ -3395,7 +6335,7 @@
       </w:rPr>
     </w:lvl>
   </w:abstractNum>
-  <w:abstractNum w:abstractNumId="14" w15:restartNumberingAfterBreak="0">
+  <w:abstractNum w:abstractNumId="16" w15:restartNumberingAfterBreak="0">
     <w:nsid w:val="2A7B6508"/>
     <w:multiLevelType w:val="multilevel"/>
     <w:tmpl w:val="42EA7BCA"/>
@@ -3508,7 +6448,7 @@
       </w:rPr>
     </w:lvl>
   </w:abstractNum>
-  <w:abstractNum w:abstractNumId="15" w15:restartNumberingAfterBreak="0">
+  <w:abstractNum w:abstractNumId="17" w15:restartNumberingAfterBreak="0">
     <w:nsid w:val="2D45695D"/>
     <w:multiLevelType w:val="hybridMultilevel"/>
     <w:tmpl w:val="9E7A53F2"/>
@@ -3598,7 +6538,7 @@
       </w:pPr>
     </w:lvl>
   </w:abstractNum>
-  <w:abstractNum w:abstractNumId="16" w15:restartNumberingAfterBreak="0">
+  <w:abstractNum w:abstractNumId="18" w15:restartNumberingAfterBreak="0">
     <w:nsid w:val="2FCA2375"/>
     <w:multiLevelType w:val="hybridMultilevel"/>
     <w:tmpl w:val="055860FE"/>
@@ -3738,7 +6678,7 @@
       </w:rPr>
     </w:lvl>
   </w:abstractNum>
-  <w:abstractNum w:abstractNumId="17" w15:restartNumberingAfterBreak="0">
+  <w:abstractNum w:abstractNumId="19" w15:restartNumberingAfterBreak="0">
     <w:nsid w:val="337438EB"/>
     <w:multiLevelType w:val="hybridMultilevel"/>
     <w:tmpl w:val="4860FAC2"/>
@@ -3851,7 +6791,7 @@
       </w:rPr>
     </w:lvl>
   </w:abstractNum>
-  <w:abstractNum w:abstractNumId="18" w15:restartNumberingAfterBreak="0">
+  <w:abstractNum w:abstractNumId="20" w15:restartNumberingAfterBreak="0">
     <w:nsid w:val="34A264C5"/>
     <w:multiLevelType w:val="hybridMultilevel"/>
     <w:tmpl w:val="6004EF16"/>
@@ -3964,7 +6904,96 @@
       </w:rPr>
     </w:lvl>
   </w:abstractNum>
-  <w:abstractNum w:abstractNumId="19" w15:restartNumberingAfterBreak="0">
+  <w:abstractNum w:abstractNumId="21" w15:restartNumberingAfterBreak="0">
+    <w:nsid w:val="39E134B1"/>
+    <w:multiLevelType w:val="hybridMultilevel"/>
+    <w:tmpl w:val="831422AA"/>
+    <w:lvl w:ilvl="0" w:tplc="04090019">
+      <w:start w:val="1"/>
+      <w:numFmt w:val="lowerLetter"/>
+      <w:lvlText w:val="%1."/>
+      <w:lvlJc w:val="left"/>
+      <w:pPr>
+        <w:ind w:left="720" w:hanging="360"/>
+      </w:pPr>
+      <w:rPr>
+        <w:rFonts w:hint="default"/>
+      </w:rPr>
+    </w:lvl>
+    <w:lvl w:ilvl="1" w:tplc="04090019" w:tentative="1">
+      <w:start w:val="1"/>
+      <w:numFmt w:val="lowerLetter"/>
+      <w:lvlText w:val="%2."/>
+      <w:lvlJc w:val="left"/>
+      <w:pPr>
+        <w:ind w:left="1440" w:hanging="360"/>
+      </w:pPr>
+    </w:lvl>
+    <w:lvl w:ilvl="2" w:tplc="0409001B" w:tentative="1">
+      <w:start w:val="1"/>
+      <w:numFmt w:val="lowerRoman"/>
+      <w:lvlText w:val="%3."/>
+      <w:lvlJc w:val="right"/>
+      <w:pPr>
+        <w:ind w:left="2160" w:hanging="180"/>
+      </w:pPr>
+    </w:lvl>
+    <w:lvl w:ilvl="3" w:tplc="0409000F" w:tentative="1">
+      <w:start w:val="1"/>
+      <w:numFmt w:val="decimal"/>
+      <w:lvlText w:val="%4."/>
+      <w:lvlJc w:val="left"/>
+      <w:pPr>
+        <w:ind w:left="2880" w:hanging="360"/>
+      </w:pPr>
+    </w:lvl>
+    <w:lvl w:ilvl="4" w:tplc="04090019" w:tentative="1">
+      <w:start w:val="1"/>
+      <w:numFmt w:val="lowerLetter"/>
+      <w:lvlText w:val="%5."/>
+      <w:lvlJc w:val="left"/>
+      <w:pPr>
+        <w:ind w:left="3600" w:hanging="360"/>
+      </w:pPr>
+    </w:lvl>
+    <w:lvl w:ilvl="5" w:tplc="0409001B" w:tentative="1">
+      <w:start w:val="1"/>
+      <w:numFmt w:val="lowerRoman"/>
+      <w:lvlText w:val="%6."/>
+      <w:lvlJc w:val="right"/>
+      <w:pPr>
+        <w:ind w:left="4320" w:hanging="180"/>
+      </w:pPr>
+    </w:lvl>
+    <w:lvl w:ilvl="6" w:tplc="0409000F" w:tentative="1">
+      <w:start w:val="1"/>
+      <w:numFmt w:val="decimal"/>
+      <w:lvlText w:val="%7."/>
+      <w:lvlJc w:val="left"/>
+      <w:pPr>
+        <w:ind w:left="5040" w:hanging="360"/>
+      </w:pPr>
+    </w:lvl>
+    <w:lvl w:ilvl="7" w:tplc="04090019" w:tentative="1">
+      <w:start w:val="1"/>
+      <w:numFmt w:val="lowerLetter"/>
+      <w:lvlText w:val="%8."/>
+      <w:lvlJc w:val="left"/>
+      <w:pPr>
+        <w:ind w:left="5760" w:hanging="360"/>
+      </w:pPr>
+    </w:lvl>
+    <w:lvl w:ilvl="8" w:tplc="0409001B" w:tentative="1">
+      <w:start w:val="1"/>
+      <w:numFmt w:val="lowerRoman"/>
+      <w:lvlText w:val="%9."/>
+      <w:lvlJc w:val="right"/>
+      <w:pPr>
+        <w:ind w:left="6480" w:hanging="180"/>
+      </w:pPr>
+    </w:lvl>
+  </w:abstractNum>
+  <w:abstractNum w:abstractNumId="22" w15:restartNumberingAfterBreak="0">
     <w:nsid w:val="3DC61869"/>
     <w:multiLevelType w:val="hybridMultilevel"/>
     <w:tmpl w:val="0DE69550"/>
@@ -4054,7 +7083,7 @@
       </w:pPr>
     </w:lvl>
   </w:abstractNum>
-  <w:abstractNum w:abstractNumId="20" w15:restartNumberingAfterBreak="0">
+  <w:abstractNum w:abstractNumId="23" w15:restartNumberingAfterBreak="0">
     <w:nsid w:val="3EE223C5"/>
     <w:multiLevelType w:val="hybridMultilevel"/>
     <w:tmpl w:val="0C50CBAE"/>
@@ -4167,7 +7196,123 @@
       </w:rPr>
     </w:lvl>
   </w:abstractNum>
-  <w:abstractNum w:abstractNumId="21" w15:restartNumberingAfterBreak="0">
+  <w:abstractNum w:abstractNumId="24" w15:restartNumberingAfterBreak="0">
+    <w:nsid w:val="43670102"/>
+    <w:multiLevelType w:val="hybridMultilevel"/>
+    <w:tmpl w:val="4184F2E2"/>
+    <w:lvl w:ilvl="0" w:tplc="6DC6CE8A">
+      <w:start w:val="1"/>
+      <w:numFmt w:val="bullet"/>
+      <w:lvlText w:val=""/>
+      <w:lvlJc w:val="left"/>
+      <w:pPr>
+        <w:ind w:left="720" w:hanging="360"/>
+      </w:pPr>
+      <w:rPr>
+        <w:rFonts w:ascii="Wingdings" w:hAnsi="Wingdings" w:hint="default"/>
+        <w:color w:val="auto"/>
+        <w:sz w:val="26"/>
+        <w:szCs w:val="26"/>
+      </w:rPr>
+    </w:lvl>
+    <w:lvl w:ilvl="1" w:tplc="04090003" w:tentative="1">
+      <w:start w:val="1"/>
+      <w:numFmt w:val="bullet"/>
+      <w:lvlText w:val="o"/>
+      <w:lvlJc w:val="left"/>
+      <w:pPr>
+        <w:ind w:left="1440" w:hanging="360"/>
+      </w:pPr>
+      <w:rPr>
+        <w:rFonts w:ascii="Courier New" w:hAnsi="Courier New" w:cs="Courier New" w:hint="default"/>
+      </w:rPr>
+    </w:lvl>
+    <w:lvl w:ilvl="2" w:tplc="04090005" w:tentative="1">
+      <w:start w:val="1"/>
+      <w:numFmt w:val="bullet"/>
+      <w:lvlText w:val=""/>
+      <w:lvlJc w:val="left"/>
+      <w:pPr>
+        <w:ind w:left="2160" w:hanging="360"/>
+      </w:pPr>
+      <w:rPr>
+        <w:rFonts w:ascii="Wingdings" w:hAnsi="Wingdings" w:hint="default"/>
+      </w:rPr>
+    </w:lvl>
+    <w:lvl w:ilvl="3" w:tplc="04090001" w:tentative="1">
+      <w:start w:val="1"/>
+      <w:numFmt w:val="bullet"/>
+      <w:lvlText w:val=""/>
+      <w:lvlJc w:val="left"/>
+      <w:pPr>
+        <w:ind w:left="2880" w:hanging="360"/>
+      </w:pPr>
+      <w:rPr>
+        <w:rFonts w:ascii="Symbol" w:hAnsi="Symbol" w:hint="default"/>
+      </w:rPr>
+    </w:lvl>
+    <w:lvl w:ilvl="4" w:tplc="04090003" w:tentative="1">
+      <w:start w:val="1"/>
+      <w:numFmt w:val="bullet"/>
+      <w:lvlText w:val="o"/>
+      <w:lvlJc w:val="left"/>
+      <w:pPr>
+        <w:ind w:left="3600" w:hanging="360"/>
+      </w:pPr>
+      <w:rPr>
+        <w:rFonts w:ascii="Courier New" w:hAnsi="Courier New" w:cs="Courier New" w:hint="default"/>
+      </w:rPr>
+    </w:lvl>
+    <w:lvl w:ilvl="5" w:tplc="04090005" w:tentative="1">
+      <w:start w:val="1"/>
+      <w:numFmt w:val="bullet"/>
+      <w:lvlText w:val=""/>
+      <w:lvlJc w:val="left"/>
+      <w:pPr>
+        <w:ind w:left="4320" w:hanging="360"/>
+      </w:pPr>
+      <w:rPr>
+        <w:rFonts w:ascii="Wingdings" w:hAnsi="Wingdings" w:hint="default"/>
+      </w:rPr>
+    </w:lvl>
+    <w:lvl w:ilvl="6" w:tplc="04090001" w:tentative="1">
+      <w:start w:val="1"/>
+      <w:numFmt w:val="bullet"/>
+      <w:lvlText w:val=""/>
+      <w:lvlJc w:val="left"/>
+      <w:pPr>
+        <w:ind w:left="5040" w:hanging="360"/>
+      </w:pPr>
+      <w:rPr>
+        <w:rFonts w:ascii="Symbol" w:hAnsi="Symbol" w:hint="default"/>
+      </w:rPr>
+    </w:lvl>
+    <w:lvl w:ilvl="7" w:tplc="04090003" w:tentative="1">
+      <w:start w:val="1"/>
+      <w:numFmt w:val="bullet"/>
+      <w:lvlText w:val="o"/>
+      <w:lvlJc w:val="left"/>
+      <w:pPr>
+        <w:ind w:left="5760" w:hanging="360"/>
+      </w:pPr>
+      <w:rPr>
+        <w:rFonts w:ascii="Courier New" w:hAnsi="Courier New" w:cs="Courier New" w:hint="default"/>
+      </w:rPr>
+    </w:lvl>
+    <w:lvl w:ilvl="8" w:tplc="04090005" w:tentative="1">
+      <w:start w:val="1"/>
+      <w:numFmt w:val="bullet"/>
+      <w:lvlText w:val=""/>
+      <w:lvlJc w:val="left"/>
+      <w:pPr>
+        <w:ind w:left="6480" w:hanging="360"/>
+      </w:pPr>
+      <w:rPr>
+        <w:rFonts w:ascii="Wingdings" w:hAnsi="Wingdings" w:hint="default"/>
+      </w:rPr>
+    </w:lvl>
+  </w:abstractNum>
+  <w:abstractNum w:abstractNumId="25" w15:restartNumberingAfterBreak="0">
     <w:nsid w:val="440C33D7"/>
     <w:multiLevelType w:val="hybridMultilevel"/>
     <w:tmpl w:val="9EE668F0"/>
@@ -4280,7 +7425,99 @@
       </w:rPr>
     </w:lvl>
   </w:abstractNum>
-  <w:abstractNum w:abstractNumId="22" w15:restartNumberingAfterBreak="0">
+  <w:abstractNum w:abstractNumId="26" w15:restartNumberingAfterBreak="0">
+    <w:nsid w:val="485B0E75"/>
+    <w:multiLevelType w:val="hybridMultilevel"/>
+    <w:tmpl w:val="DF0C5FCA"/>
+    <w:lvl w:ilvl="0" w:tplc="43D0F988">
+      <w:start w:val="1"/>
+      <w:numFmt w:val="lowerLetter"/>
+      <w:lvlText w:val="%1."/>
+      <w:lvlJc w:val="left"/>
+      <w:pPr>
+        <w:ind w:left="1080" w:hanging="360"/>
+      </w:pPr>
+      <w:rPr>
+        <w:rFonts w:hint="default"/>
+        <w:b/>
+        <w:i w:val="0"/>
+        <w:color w:val="1F3864" w:themeColor="accent5" w:themeShade="80"/>
+      </w:rPr>
+    </w:lvl>
+    <w:lvl w:ilvl="1" w:tplc="04090019" w:tentative="1">
+      <w:start w:val="1"/>
+      <w:numFmt w:val="lowerLetter"/>
+      <w:lvlText w:val="%2."/>
+      <w:lvlJc w:val="left"/>
+      <w:pPr>
+        <w:ind w:left="1800" w:hanging="360"/>
+      </w:pPr>
+    </w:lvl>
+    <w:lvl w:ilvl="2" w:tplc="0409001B" w:tentative="1">
+      <w:start w:val="1"/>
+      <w:numFmt w:val="lowerRoman"/>
+      <w:lvlText w:val="%3."/>
+      <w:lvlJc w:val="right"/>
+      <w:pPr>
+        <w:ind w:left="2520" w:hanging="180"/>
+      </w:pPr>
+    </w:lvl>
+    <w:lvl w:ilvl="3" w:tplc="0409000F" w:tentative="1">
+      <w:start w:val="1"/>
+      <w:numFmt w:val="decimal"/>
+      <w:lvlText w:val="%4."/>
+      <w:lvlJc w:val="left"/>
+      <w:pPr>
+        <w:ind w:left="3240" w:hanging="360"/>
+      </w:pPr>
+    </w:lvl>
+    <w:lvl w:ilvl="4" w:tplc="04090019" w:tentative="1">
+      <w:start w:val="1"/>
+      <w:numFmt w:val="lowerLetter"/>
+      <w:lvlText w:val="%5."/>
+      <w:lvlJc w:val="left"/>
+      <w:pPr>
+        <w:ind w:left="3960" w:hanging="360"/>
+      </w:pPr>
+    </w:lvl>
+    <w:lvl w:ilvl="5" w:tplc="0409001B" w:tentative="1">
+      <w:start w:val="1"/>
+      <w:numFmt w:val="lowerRoman"/>
+      <w:lvlText w:val="%6."/>
+      <w:lvlJc w:val="right"/>
+      <w:pPr>
+        <w:ind w:left="4680" w:hanging="180"/>
+      </w:pPr>
+    </w:lvl>
+    <w:lvl w:ilvl="6" w:tplc="0409000F" w:tentative="1">
+      <w:start w:val="1"/>
+      <w:numFmt w:val="decimal"/>
+      <w:lvlText w:val="%7."/>
+      <w:lvlJc w:val="left"/>
+      <w:pPr>
+        <w:ind w:left="5400" w:hanging="360"/>
+      </w:pPr>
+    </w:lvl>
+    <w:lvl w:ilvl="7" w:tplc="04090019" w:tentative="1">
+      <w:start w:val="1"/>
+      <w:numFmt w:val="lowerLetter"/>
+      <w:lvlText w:val="%8."/>
+      <w:lvlJc w:val="left"/>
+      <w:pPr>
+        <w:ind w:left="6120" w:hanging="360"/>
+      </w:pPr>
+    </w:lvl>
+    <w:lvl w:ilvl="8" w:tplc="0409001B" w:tentative="1">
+      <w:start w:val="1"/>
+      <w:numFmt w:val="lowerRoman"/>
+      <w:lvlText w:val="%9."/>
+      <w:lvlJc w:val="right"/>
+      <w:pPr>
+        <w:ind w:left="6840" w:hanging="180"/>
+      </w:pPr>
+    </w:lvl>
+  </w:abstractNum>
+  <w:abstractNum w:abstractNumId="27" w15:restartNumberingAfterBreak="0">
     <w:nsid w:val="4D557595"/>
     <w:multiLevelType w:val="hybridMultilevel"/>
     <w:tmpl w:val="58426350"/>
@@ -4395,7 +7632,7 @@
       </w:rPr>
     </w:lvl>
   </w:abstractNum>
-  <w:abstractNum w:abstractNumId="23" w15:restartNumberingAfterBreak="0">
+  <w:abstractNum w:abstractNumId="28" w15:restartNumberingAfterBreak="0">
     <w:nsid w:val="4E9F026D"/>
     <w:multiLevelType w:val="hybridMultilevel"/>
     <w:tmpl w:val="65422CC0"/>
@@ -4484,7 +7721,7 @@
       </w:pPr>
     </w:lvl>
   </w:abstractNum>
-  <w:abstractNum w:abstractNumId="24" w15:restartNumberingAfterBreak="0">
+  <w:abstractNum w:abstractNumId="29" w15:restartNumberingAfterBreak="0">
     <w:nsid w:val="5B661A74"/>
     <w:multiLevelType w:val="hybridMultilevel"/>
     <w:tmpl w:val="3AF06380"/>
@@ -4573,7 +7810,7 @@
       </w:pPr>
     </w:lvl>
   </w:abstractNum>
-  <w:abstractNum w:abstractNumId="25" w15:restartNumberingAfterBreak="0">
+  <w:abstractNum w:abstractNumId="30" w15:restartNumberingAfterBreak="0">
     <w:nsid w:val="60B54A12"/>
     <w:multiLevelType w:val="hybridMultilevel"/>
     <w:tmpl w:val="8ACC2310"/>
@@ -4663,10 +7900,10 @@
       </w:pPr>
     </w:lvl>
   </w:abstractNum>
-  <w:abstractNum w:abstractNumId="26" w15:restartNumberingAfterBreak="0">
+  <w:abstractNum w:abstractNumId="31" w15:restartNumberingAfterBreak="0">
     <w:nsid w:val="62396387"/>
     <w:multiLevelType w:val="multilevel"/>
-    <w:tmpl w:val="CD8E3E50"/>
+    <w:tmpl w:val="9FE235D4"/>
     <w:lvl w:ilvl="0">
       <w:start w:val="1"/>
       <w:numFmt w:val="decimal"/>
@@ -4686,7 +7923,7 @@
       <w:lvlText w:val="%1.%2."/>
       <w:lvlJc w:val="left"/>
       <w:pPr>
-        <w:ind w:left="1350" w:hanging="720"/>
+        <w:ind w:left="5850" w:hanging="720"/>
       </w:pPr>
       <w:rPr>
         <w:rFonts w:hint="default"/>
@@ -4703,6 +7940,7 @@
       </w:pPr>
       <w:rPr>
         <w:rFonts w:hint="default"/>
+        <w:i w:val="0"/>
       </w:rPr>
     </w:lvl>
     <w:lvl w:ilvl="3">
@@ -4784,7 +8022,121 @@
       </w:rPr>
     </w:lvl>
   </w:abstractNum>
-  <w:abstractNum w:abstractNumId="27" w15:restartNumberingAfterBreak="0">
+  <w:abstractNum w:abstractNumId="32" w15:restartNumberingAfterBreak="0">
+    <w:nsid w:val="632C4AF3"/>
+    <w:multiLevelType w:val="hybridMultilevel"/>
+    <w:tmpl w:val="2154DAEA"/>
+    <w:lvl w:ilvl="0" w:tplc="EBEEC026">
+      <w:start w:val="1"/>
+      <w:numFmt w:val="bullet"/>
+      <w:lvlText w:val=""/>
+      <w:lvlJc w:val="left"/>
+      <w:pPr>
+        <w:ind w:left="1710" w:hanging="360"/>
+      </w:pPr>
+      <w:rPr>
+        <w:rFonts w:ascii="Wingdings" w:hAnsi="Wingdings" w:hint="default"/>
+        <w:color w:val="auto"/>
+      </w:rPr>
+    </w:lvl>
+    <w:lvl w:ilvl="1" w:tplc="04090003" w:tentative="1">
+      <w:start w:val="1"/>
+      <w:numFmt w:val="bullet"/>
+      <w:lvlText w:val="o"/>
+      <w:lvlJc w:val="left"/>
+      <w:pPr>
+        <w:ind w:left="2430" w:hanging="360"/>
+      </w:pPr>
+      <w:rPr>
+        <w:rFonts w:ascii="Courier New" w:hAnsi="Courier New" w:cs="Courier New" w:hint="default"/>
+      </w:rPr>
+    </w:lvl>
+    <w:lvl w:ilvl="2" w:tplc="04090005" w:tentative="1">
+      <w:start w:val="1"/>
+      <w:numFmt w:val="bullet"/>
+      <w:lvlText w:val=""/>
+      <w:lvlJc w:val="left"/>
+      <w:pPr>
+        <w:ind w:left="3150" w:hanging="360"/>
+      </w:pPr>
+      <w:rPr>
+        <w:rFonts w:ascii="Wingdings" w:hAnsi="Wingdings" w:hint="default"/>
+      </w:rPr>
+    </w:lvl>
+    <w:lvl w:ilvl="3" w:tplc="04090001" w:tentative="1">
+      <w:start w:val="1"/>
+      <w:numFmt w:val="bullet"/>
+      <w:lvlText w:val=""/>
+      <w:lvlJc w:val="left"/>
+      <w:pPr>
+        <w:ind w:left="3870" w:hanging="360"/>
+      </w:pPr>
+      <w:rPr>
+        <w:rFonts w:ascii="Symbol" w:hAnsi="Symbol" w:hint="default"/>
+      </w:rPr>
+    </w:lvl>
+    <w:lvl w:ilvl="4" w:tplc="04090003" w:tentative="1">
+      <w:start w:val="1"/>
+      <w:numFmt w:val="bullet"/>
+      <w:lvlText w:val="o"/>
+      <w:lvlJc w:val="left"/>
+      <w:pPr>
+        <w:ind w:left="4590" w:hanging="360"/>
+      </w:pPr>
+      <w:rPr>
+        <w:rFonts w:ascii="Courier New" w:hAnsi="Courier New" w:cs="Courier New" w:hint="default"/>
+      </w:rPr>
+    </w:lvl>
+    <w:lvl w:ilvl="5" w:tplc="04090005" w:tentative="1">
+      <w:start w:val="1"/>
+      <w:numFmt w:val="bullet"/>
+      <w:lvlText w:val=""/>
+      <w:lvlJc w:val="left"/>
+      <w:pPr>
+        <w:ind w:left="5310" w:hanging="360"/>
+      </w:pPr>
+      <w:rPr>
+        <w:rFonts w:ascii="Wingdings" w:hAnsi="Wingdings" w:hint="default"/>
+      </w:rPr>
+    </w:lvl>
+    <w:lvl w:ilvl="6" w:tplc="04090001" w:tentative="1">
+      <w:start w:val="1"/>
+      <w:numFmt w:val="bullet"/>
+      <w:lvlText w:val=""/>
+      <w:lvlJc w:val="left"/>
+      <w:pPr>
+        <w:ind w:left="6030" w:hanging="360"/>
+      </w:pPr>
+      <w:rPr>
+        <w:rFonts w:ascii="Symbol" w:hAnsi="Symbol" w:hint="default"/>
+      </w:rPr>
+    </w:lvl>
+    <w:lvl w:ilvl="7" w:tplc="04090003" w:tentative="1">
+      <w:start w:val="1"/>
+      <w:numFmt w:val="bullet"/>
+      <w:lvlText w:val="o"/>
+      <w:lvlJc w:val="left"/>
+      <w:pPr>
+        <w:ind w:left="6750" w:hanging="360"/>
+      </w:pPr>
+      <w:rPr>
+        <w:rFonts w:ascii="Courier New" w:hAnsi="Courier New" w:cs="Courier New" w:hint="default"/>
+      </w:rPr>
+    </w:lvl>
+    <w:lvl w:ilvl="8" w:tplc="04090005" w:tentative="1">
+      <w:start w:val="1"/>
+      <w:numFmt w:val="bullet"/>
+      <w:lvlText w:val=""/>
+      <w:lvlJc w:val="left"/>
+      <w:pPr>
+        <w:ind w:left="7470" w:hanging="360"/>
+      </w:pPr>
+      <w:rPr>
+        <w:rFonts w:ascii="Wingdings" w:hAnsi="Wingdings" w:hint="default"/>
+      </w:rPr>
+    </w:lvl>
+  </w:abstractNum>
+  <w:abstractNum w:abstractNumId="33" w15:restartNumberingAfterBreak="0">
     <w:nsid w:val="6C8C77C9"/>
     <w:multiLevelType w:val="hybridMultilevel"/>
     <w:tmpl w:val="B6207B16"/>
@@ -4899,7 +8251,7 @@
       </w:rPr>
     </w:lvl>
   </w:abstractNum>
-  <w:abstractNum w:abstractNumId="28" w15:restartNumberingAfterBreak="0">
+  <w:abstractNum w:abstractNumId="34" w15:restartNumberingAfterBreak="0">
     <w:nsid w:val="719C4649"/>
     <w:multiLevelType w:val="hybridMultilevel"/>
     <w:tmpl w:val="371EF8F6"/>
@@ -5012,7 +8364,7 @@
       </w:rPr>
     </w:lvl>
   </w:abstractNum>
-  <w:abstractNum w:abstractNumId="29" w15:restartNumberingAfterBreak="0">
+  <w:abstractNum w:abstractNumId="35" w15:restartNumberingAfterBreak="0">
     <w:nsid w:val="71FD5308"/>
     <w:multiLevelType w:val="hybridMultilevel"/>
     <w:tmpl w:val="CCB6D8FA"/>
@@ -5126,7 +8478,7 @@
       </w:rPr>
     </w:lvl>
   </w:abstractNum>
-  <w:abstractNum w:abstractNumId="30" w15:restartNumberingAfterBreak="0">
+  <w:abstractNum w:abstractNumId="36" w15:restartNumberingAfterBreak="0">
     <w:nsid w:val="731A02CD"/>
     <w:multiLevelType w:val="hybridMultilevel"/>
     <w:tmpl w:val="B15805EE"/>
@@ -5216,7 +8568,7 @@
       </w:pPr>
     </w:lvl>
   </w:abstractNum>
-  <w:abstractNum w:abstractNumId="31" w15:restartNumberingAfterBreak="0">
+  <w:abstractNum w:abstractNumId="37" w15:restartNumberingAfterBreak="0">
     <w:nsid w:val="7D7F33B2"/>
     <w:multiLevelType w:val="hybridMultilevel"/>
     <w:tmpl w:val="F7CAC5F4"/>
@@ -5329,7 +8681,7 @@
       </w:rPr>
     </w:lvl>
   </w:abstractNum>
-  <w:abstractNum w:abstractNumId="32" w15:restartNumberingAfterBreak="0">
+  <w:abstractNum w:abstractNumId="38" w15:restartNumberingAfterBreak="0">
     <w:nsid w:val="7F19256C"/>
     <w:multiLevelType w:val="multilevel"/>
     <w:tmpl w:val="FFD664D6"/>
@@ -5452,103 +8804,121 @@
     </w:lvl>
   </w:abstractNum>
   <w:num w:numId="1">
+    <w:abstractNumId w:val="23"/>
+  </w:num>
+  <w:num w:numId="2">
+    <w:abstractNumId w:val="34"/>
+  </w:num>
+  <w:num w:numId="3">
+    <w:abstractNumId w:val="25"/>
+  </w:num>
+  <w:num w:numId="4">
+    <w:abstractNumId w:val="12"/>
+  </w:num>
+  <w:num w:numId="5">
+    <w:abstractNumId w:val="22"/>
+  </w:num>
+  <w:num w:numId="6">
+    <w:abstractNumId w:val="30"/>
+  </w:num>
+  <w:num w:numId="7">
+    <w:abstractNumId w:val="28"/>
+  </w:num>
+  <w:num w:numId="8">
+    <w:abstractNumId w:val="38"/>
+  </w:num>
+  <w:num w:numId="9">
+    <w:abstractNumId w:val="35"/>
+  </w:num>
+  <w:num w:numId="10">
+    <w:abstractNumId w:val="17"/>
+  </w:num>
+  <w:num w:numId="11">
+    <w:abstractNumId w:val="10"/>
+  </w:num>
+  <w:num w:numId="12">
+    <w:abstractNumId w:val="1"/>
+  </w:num>
+  <w:num w:numId="13">
     <w:abstractNumId w:val="20"/>
   </w:num>
-  <w:num w:numId="2">
-    <w:abstractNumId w:val="28"/>
+  <w:num w:numId="14">
+    <w:abstractNumId w:val="6"/>
   </w:num>
-  <w:num w:numId="3">
+  <w:num w:numId="15">
+    <w:abstractNumId w:val="11"/>
+  </w:num>
+  <w:num w:numId="16">
+    <w:abstractNumId w:val="36"/>
+  </w:num>
+  <w:num w:numId="17">
+    <w:abstractNumId w:val="3"/>
+  </w:num>
+  <w:num w:numId="18">
+    <w:abstractNumId w:val="27"/>
+  </w:num>
+  <w:num w:numId="19">
+    <w:abstractNumId w:val="33"/>
+  </w:num>
+  <w:num w:numId="20">
+    <w:abstractNumId w:val="13"/>
+  </w:num>
+  <w:num w:numId="21">
+    <w:abstractNumId w:val="8"/>
+  </w:num>
+  <w:num w:numId="22">
+    <w:abstractNumId w:val="29"/>
+  </w:num>
+  <w:num w:numId="23">
+    <w:abstractNumId w:val="5"/>
+  </w:num>
+  <w:num w:numId="24">
+    <w:abstractNumId w:val="15"/>
+  </w:num>
+  <w:num w:numId="25">
+    <w:abstractNumId w:val="19"/>
+  </w:num>
+  <w:num w:numId="26">
+    <w:abstractNumId w:val="9"/>
+  </w:num>
+  <w:num w:numId="27">
+    <w:abstractNumId w:val="2"/>
+  </w:num>
+  <w:num w:numId="28">
+    <w:abstractNumId w:val="37"/>
+  </w:num>
+  <w:num w:numId="29">
+    <w:abstractNumId w:val="7"/>
+  </w:num>
+  <w:num w:numId="30">
+    <w:abstractNumId w:val="14"/>
+  </w:num>
+  <w:num w:numId="31">
+    <w:abstractNumId w:val="16"/>
+  </w:num>
+  <w:num w:numId="32">
+    <w:abstractNumId w:val="18"/>
+  </w:num>
+  <w:num w:numId="33">
+    <w:abstractNumId w:val="31"/>
+  </w:num>
+  <w:num w:numId="34">
+    <w:abstractNumId w:val="0"/>
+  </w:num>
+  <w:num w:numId="35">
     <w:abstractNumId w:val="21"/>
   </w:num>
-  <w:num w:numId="4">
-    <w:abstractNumId w:val="10"/>
+  <w:num w:numId="36">
+    <w:abstractNumId w:val="26"/>
   </w:num>
-  <w:num w:numId="5">
-    <w:abstractNumId w:val="19"/>
-  </w:num>
-  <w:num w:numId="6">
-    <w:abstractNumId w:val="25"/>
-  </w:num>
-  <w:num w:numId="7">
-    <w:abstractNumId w:val="23"/>
-  </w:num>
-  <w:num w:numId="8">
+  <w:num w:numId="37">
     <w:abstractNumId w:val="32"/>
   </w:num>
-  <w:num w:numId="9">
-    <w:abstractNumId w:val="29"/>
-  </w:num>
-  <w:num w:numId="10">
-    <w:abstractNumId w:val="15"/>
-  </w:num>
-  <w:num w:numId="11">
-    <w:abstractNumId w:val="8"/>
-  </w:num>
-  <w:num w:numId="12">
-    <w:abstractNumId w:val="0"/>
-  </w:num>
-  <w:num w:numId="13">
-    <w:abstractNumId w:val="18"/>
-  </w:num>
-  <w:num w:numId="14">
-    <w:abstractNumId w:val="4"/>
-  </w:num>
-  <w:num w:numId="15">
-    <w:abstractNumId w:val="9"/>
-  </w:num>
-  <w:num w:numId="16">
-    <w:abstractNumId w:val="30"/>
-  </w:num>
-  <w:num w:numId="17">
-    <w:abstractNumId w:val="2"/>
-  </w:num>
-  <w:num w:numId="18">
-    <w:abstractNumId w:val="22"/>
-  </w:num>
-  <w:num w:numId="19">
-    <w:abstractNumId w:val="27"/>
-  </w:num>
-  <w:num w:numId="20">
-    <w:abstractNumId w:val="11"/>
-  </w:num>
-  <w:num w:numId="21">
-    <w:abstractNumId w:val="6"/>
-  </w:num>
-  <w:num w:numId="22">
+  <w:num w:numId="38">
     <w:abstractNumId w:val="24"/>
   </w:num>
-  <w:num w:numId="23">
-    <w:abstractNumId w:val="3"/>
-  </w:num>
-  <w:num w:numId="24">
-    <w:abstractNumId w:val="13"/>
-  </w:num>
-  <w:num w:numId="25">
-    <w:abstractNumId w:val="17"/>
-  </w:num>
-  <w:num w:numId="26">
-    <w:abstractNumId w:val="7"/>
-  </w:num>
-  <w:num w:numId="27">
-    <w:abstractNumId w:val="1"/>
-  </w:num>
-  <w:num w:numId="28">
-    <w:abstractNumId w:val="31"/>
-  </w:num>
-  <w:num w:numId="29">
-    <w:abstractNumId w:val="5"/>
-  </w:num>
-  <w:num w:numId="30">
-    <w:abstractNumId w:val="12"/>
-  </w:num>
-  <w:num w:numId="31">
-    <w:abstractNumId w:val="14"/>
-  </w:num>
-  <w:num w:numId="32">
-    <w:abstractNumId w:val="16"/>
-  </w:num>
-  <w:num w:numId="33">
-    <w:abstractNumId w:val="26"/>
+  <w:num w:numId="39">
+    <w:abstractNumId w:val="4"/>
   </w:num>
 </w:numbering>
 </file>
@@ -6796,7 +10166,7 @@
 </file>
 
 <file path=customXml/itemProps1.xml><?xml version="1.0" encoding="utf-8"?>
-<ds:datastoreItem xmlns:ds="http://schemas.openxmlformats.org/officeDocument/2006/customXml" ds:itemID="{F70D26FF-7058-4E10-ABC8-B1C8EA98C9E8}">
+<ds:datastoreItem xmlns:ds="http://schemas.openxmlformats.org/officeDocument/2006/customXml" ds:itemID="{4709D35C-C359-4392-B5F8-88ADA7702B71}">
   <ds:schemaRefs>
     <ds:schemaRef ds:uri="http://schemas.openxmlformats.org/officeDocument/2006/bibliography"/>
   </ds:schemaRefs>

--- a/Do an 1 -  Xay dung he thong IPS dung HIDS-OSSEC.docx
+++ b/Do an 1 -  Xay dung he thong IPS dung HIDS-OSSEC.docx
@@ -930,6 +930,7 @@
           <w:numId w:val="33"/>
         </w:numPr>
         <w:spacing w:line="360" w:lineRule="auto"/>
+        <w:ind w:left="720" w:hanging="270"/>
         <w:outlineLvl w:val="0"/>
         <w:rPr>
           <w:rFonts w:ascii="Times New Roman" w:hAnsi="Times New Roman" w:cs="Times New Roman"/>
@@ -1253,8 +1254,6 @@
         </w:rPr>
         <w:t xml:space="preserve">một mạng LAN có thể có rất nhiều máy Workstation. Việc quản lí các Worktation gặp phải rất nhiều khó khăn. Việc người dùng làm gì trên </w:t>
       </w:r>
-      <w:bookmarkStart w:id="1" w:name="_GoBack"/>
-      <w:bookmarkEnd w:id="1"/>
     </w:p>
     <w:p>
       <w:pPr>
@@ -1302,6 +1301,7 @@
           <w:numId w:val="33"/>
         </w:numPr>
         <w:spacing w:line="360" w:lineRule="auto"/>
+        <w:ind w:left="720" w:hanging="180"/>
         <w:outlineLvl w:val="0"/>
         <w:rPr>
           <w:rFonts w:ascii="Times New Roman" w:hAnsi="Times New Roman" w:cs="Times New Roman"/>
@@ -1331,7 +1331,7 @@
           <w:numId w:val="33"/>
         </w:numPr>
         <w:spacing w:line="360" w:lineRule="auto"/>
-        <w:ind w:left="990"/>
+        <w:ind w:left="720" w:hanging="450"/>
         <w:outlineLvl w:val="1"/>
         <w:rPr>
           <w:rFonts w:ascii="Times New Roman" w:hAnsi="Times New Roman" w:cs="Times New Roman"/>
@@ -1916,16 +1916,7 @@
                                   <w:sz w:val="26"/>
                                   <w:szCs w:val="26"/>
                                 </w:rPr>
-                                <w:t>D</w:t>
-                              </w:r>
-                              <w:r>
-                                <w:rPr>
-                                  <w:b/>
-                                  <w:color w:val="7E0000"/>
-                                  <w:sz w:val="26"/>
-                                  <w:szCs w:val="26"/>
-                                </w:rPr>
-                                <w:t>ecode</w:t>
+                                <w:t>Decode</w:t>
                               </w:r>
                             </w:p>
                           </w:txbxContent>
@@ -2445,16 +2436,7 @@
                             <w:sz w:val="26"/>
                             <w:szCs w:val="26"/>
                           </w:rPr>
-                          <w:t>D</w:t>
-                        </w:r>
-                        <w:r>
-                          <w:rPr>
-                            <w:b/>
-                            <w:color w:val="7E0000"/>
-                            <w:sz w:val="26"/>
-                            <w:szCs w:val="26"/>
-                          </w:rPr>
-                          <w:t>ecode</w:t>
+                          <w:t>Decode</w:t>
                         </w:r>
                       </w:p>
                     </w:txbxContent>
@@ -2617,7 +2599,7 @@
           <w:numId w:val="33"/>
         </w:numPr>
         <w:spacing w:line="360" w:lineRule="auto"/>
-        <w:ind w:left="990"/>
+        <w:ind w:left="720" w:hanging="450"/>
         <w:outlineLvl w:val="1"/>
         <w:rPr>
           <w:rFonts w:ascii="Times New Roman" w:hAnsi="Times New Roman" w:cs="Times New Roman"/>
@@ -2641,7 +2623,7 @@
     <w:p>
       <w:pPr>
         <w:spacing w:line="360" w:lineRule="auto"/>
-        <w:ind w:left="720"/>
+        <w:ind w:left="270" w:firstLine="450"/>
         <w:rPr>
           <w:rFonts w:ascii="Times New Roman" w:hAnsi="Times New Roman" w:cs="Times New Roman"/>
           <w:i/>
@@ -2656,18 +2638,72 @@
           <w:sz w:val="28"/>
           <w:szCs w:val="28"/>
         </w:rPr>
-        <w:t>Như đã ghi ở tên đề tài, công nghệ thực hiện ở đây là OSSEC</w:t>
+        <w:t xml:space="preserve">Như đã ghi ở tên đề tài, công nghệ thực hiện ở đây là </w:t>
+      </w:r>
+      <w:r>
+        <w:rPr>
+          <w:rFonts w:ascii="Times New Roman" w:hAnsi="Times New Roman" w:cs="Times New Roman"/>
+          <w:i/>
+          <w:sz w:val="28"/>
+          <w:szCs w:val="28"/>
+        </w:rPr>
+        <w:t>HIDS-</w:t>
+      </w:r>
+      <w:r>
+        <w:rPr>
+          <w:rFonts w:ascii="Times New Roman" w:hAnsi="Times New Roman" w:cs="Times New Roman"/>
+          <w:i/>
+          <w:sz w:val="28"/>
+          <w:szCs w:val="28"/>
+        </w:rPr>
+        <w:t>OSSE</w:t>
+      </w:r>
+      <w:r>
+        <w:rPr>
+          <w:rFonts w:ascii="Times New Roman" w:hAnsi="Times New Roman" w:cs="Times New Roman"/>
+          <w:i/>
+          <w:sz w:val="28"/>
+          <w:szCs w:val="28"/>
+        </w:rPr>
+        <w:t>C. Trong phần này,</w:t>
+      </w:r>
+      <w:r>
+        <w:rPr>
+          <w:rFonts w:ascii="Times New Roman" w:hAnsi="Times New Roman" w:cs="Times New Roman"/>
+          <w:i/>
+          <w:sz w:val="28"/>
+          <w:szCs w:val="28"/>
+        </w:rPr>
+        <w:t xml:space="preserve"> </w:t>
+      </w:r>
+      <w:r>
+        <w:rPr>
+          <w:rFonts w:ascii="Times New Roman" w:hAnsi="Times New Roman" w:cs="Times New Roman"/>
+          <w:i/>
+          <w:sz w:val="28"/>
+          <w:szCs w:val="28"/>
+        </w:rPr>
+        <w:t>giới thiệu OSSEC là gì và</w:t>
+      </w:r>
+      <w:r>
+        <w:rPr>
+          <w:rFonts w:ascii="Times New Roman" w:hAnsi="Times New Roman" w:cs="Times New Roman"/>
+          <w:i/>
+          <w:sz w:val="28"/>
+          <w:szCs w:val="28"/>
+        </w:rPr>
+        <w:t xml:space="preserve"> làm rõ quá trình phân tích log của OSSEC.</w:t>
       </w:r>
     </w:p>
     <w:p>
       <w:pPr>
         <w:pStyle w:val="ListParagraph"/>
         <w:numPr>
-          <w:ilvl w:val="2"/>
-          <w:numId w:val="33"/>
+          <w:ilvl w:val="1"/>
+          <w:numId w:val="42"/>
         </w:numPr>
         <w:spacing w:line="360" w:lineRule="auto"/>
-        <w:ind w:left="990"/>
+        <w:ind w:left="720" w:hanging="450"/>
         <w:outlineLvl w:val="2"/>
         <w:rPr>
           <w:rFonts w:ascii="Times New Roman" w:hAnsi="Times New Roman" w:cs="Times New Roman"/>
@@ -2710,13 +2746,13 @@
           <wp:anchor distT="0" distB="0" distL="114300" distR="114300" simplePos="0" relativeHeight="251771904" behindDoc="0" locked="0" layoutInCell="1" allowOverlap="1" wp14:anchorId="0CD2773B" wp14:editId="0134BA99">
             <wp:simplePos x="0" y="0"/>
             <wp:positionH relativeFrom="column">
-              <wp:posOffset>23495</wp:posOffset>
+              <wp:posOffset>185420</wp:posOffset>
             </wp:positionH>
             <wp:positionV relativeFrom="paragraph">
-              <wp:posOffset>1256030</wp:posOffset>
+              <wp:posOffset>1183005</wp:posOffset>
             </wp:positionV>
-            <wp:extent cx="6096000" cy="2935605"/>
-            <wp:effectExtent l="0" t="0" r="0" b="0"/>
+            <wp:extent cx="5762625" cy="2774315"/>
+            <wp:effectExtent l="0" t="0" r="9525" b="6985"/>
             <wp:wrapTopAndBottom/>
             <wp:docPr id="21" name="Picture 21" descr="C:\Users\VanDuan\Desktop\temp\ossec.png"/>
             <wp:cNvGraphicFramePr>
@@ -2747,7 +2783,7 @@
                   <pic:spPr bwMode="auto">
                     <a:xfrm>
                       <a:off x="0" y="0"/>
-                      <a:ext cx="6096000" cy="2935605"/>
+                      <a:ext cx="5762625" cy="2774315"/>
                     </a:xfrm>
                     <a:prstGeom prst="rect">
                       <a:avLst/>
@@ -2783,16 +2819,15 @@
         <w:pStyle w:val="ListParagraph"/>
         <w:numPr>
           <w:ilvl w:val="2"/>
-          <w:numId w:val="33"/>
+          <w:numId w:val="42"/>
         </w:numPr>
         <w:spacing w:before="240" w:line="360" w:lineRule="auto"/>
-        <w:ind w:left="994"/>
-        <w:contextualSpacing w:val="0"/>
-        <w:outlineLvl w:val="2"/>
+        <w:ind w:left="990"/>
+        <w:outlineLvl w:val="3"/>
         <w:rPr>
           <w:rFonts w:ascii="Times New Roman" w:hAnsi="Times New Roman" w:cs="Times New Roman"/>
           <w:b/>
-          <w:color w:val="1F3864" w:themeColor="accent5" w:themeShade="80"/>
+          <w:color w:val="000000" w:themeColor="text1"/>
           <w:sz w:val="28"/>
           <w:szCs w:val="28"/>
         </w:rPr>
@@ -2801,7 +2836,7 @@
         <w:rPr>
           <w:rFonts w:ascii="Times New Roman" w:hAnsi="Times New Roman" w:cs="Times New Roman"/>
           <w:b/>
-          <w:color w:val="1F3864" w:themeColor="accent5" w:themeShade="80"/>
+          <w:color w:val="000000" w:themeColor="text1"/>
           <w:sz w:val="28"/>
           <w:szCs w:val="28"/>
         </w:rPr>
@@ -2875,7 +2910,6 @@
           <w:sz w:val="26"/>
           <w:szCs w:val="26"/>
         </w:rPr>
-        <w:lastRenderedPageBreak/>
         <w:t>Là một hệ thống đa nền tảng</w:t>
       </w:r>
     </w:p>
@@ -2896,6 +2930,7 @@
           <w:sz w:val="26"/>
           <w:szCs w:val="26"/>
         </w:rPr>
+        <w:lastRenderedPageBreak/>
         <w:t xml:space="preserve">Có thể thực hiện một hệ thống IPS </w:t>
       </w:r>
       <w:r>
@@ -3119,15 +3154,15 @@
         <w:pStyle w:val="ListParagraph"/>
         <w:numPr>
           <w:ilvl w:val="2"/>
-          <w:numId w:val="33"/>
+          <w:numId w:val="42"/>
         </w:numPr>
         <w:spacing w:line="360" w:lineRule="auto"/>
-        <w:ind w:left="990"/>
-        <w:outlineLvl w:val="2"/>
+        <w:ind w:left="1080"/>
+        <w:outlineLvl w:val="3"/>
         <w:rPr>
           <w:rFonts w:ascii="Times New Roman" w:hAnsi="Times New Roman" w:cs="Times New Roman"/>
           <w:b/>
-          <w:color w:val="1F3864" w:themeColor="accent5" w:themeShade="80"/>
+          <w:color w:val="000000" w:themeColor="text1"/>
           <w:sz w:val="28"/>
           <w:szCs w:val="28"/>
         </w:rPr>
@@ -3136,7 +3171,7 @@
         <w:rPr>
           <w:rFonts w:ascii="Times New Roman" w:hAnsi="Times New Roman" w:cs="Times New Roman"/>
           <w:b/>
-          <w:color w:val="1F3864" w:themeColor="accent5" w:themeShade="80"/>
+          <w:color w:val="000000" w:themeColor="text1"/>
           <w:sz w:val="28"/>
           <w:szCs w:val="28"/>
         </w:rPr>
@@ -3146,7 +3181,7 @@
         <w:rPr>
           <w:rFonts w:ascii="Times New Roman" w:hAnsi="Times New Roman" w:cs="Times New Roman"/>
           <w:b/>
-          <w:color w:val="1F3864" w:themeColor="accent5" w:themeShade="80"/>
+          <w:color w:val="000000" w:themeColor="text1"/>
           <w:sz w:val="28"/>
           <w:szCs w:val="28"/>
         </w:rPr>
@@ -3156,7 +3191,7 @@
         <w:rPr>
           <w:rFonts w:ascii="Times New Roman" w:hAnsi="Times New Roman" w:cs="Times New Roman"/>
           <w:b/>
-          <w:color w:val="1F3864" w:themeColor="accent5" w:themeShade="80"/>
+          <w:color w:val="000000" w:themeColor="text1"/>
           <w:sz w:val="28"/>
           <w:szCs w:val="28"/>
         </w:rPr>
@@ -3360,23 +3395,7 @@
           <w:sz w:val="26"/>
           <w:szCs w:val="26"/>
         </w:rPr>
-        <w:t xml:space="preserve">m khi </w:t>
-      </w:r>
-      <w:r>
-        <w:rPr>
-          <w:rFonts w:ascii="Times New Roman" w:hAnsi="Times New Roman" w:cs="Times New Roman"/>
-          <w:sz w:val="26"/>
-          <w:szCs w:val="26"/>
-        </w:rPr>
-        <w:t>tấn công</w:t>
-      </w:r>
-      <w:r>
-        <w:rPr>
-          <w:rFonts w:ascii="Times New Roman" w:hAnsi="Times New Roman" w:cs="Times New Roman"/>
-          <w:sz w:val="26"/>
-          <w:szCs w:val="26"/>
-        </w:rPr>
-        <w:t xml:space="preserve"> vào hệ thống</w:t>
+        <w:t>m khi tấn công vào hệ thống</w:t>
       </w:r>
       <w:r>
         <w:rPr>
@@ -3502,15 +3521,15 @@
         <w:pStyle w:val="ListParagraph"/>
         <w:numPr>
           <w:ilvl w:val="2"/>
-          <w:numId w:val="33"/>
+          <w:numId w:val="42"/>
         </w:numPr>
         <w:spacing w:line="360" w:lineRule="auto"/>
         <w:ind w:left="990"/>
-        <w:outlineLvl w:val="2"/>
+        <w:outlineLvl w:val="3"/>
         <w:rPr>
           <w:rFonts w:ascii="Times New Roman" w:hAnsi="Times New Roman" w:cs="Times New Roman"/>
           <w:b/>
-          <w:color w:val="1F3864" w:themeColor="accent5" w:themeShade="80"/>
+          <w:color w:val="000000" w:themeColor="text1"/>
           <w:sz w:val="28"/>
           <w:szCs w:val="28"/>
         </w:rPr>
@@ -3518,9 +3537,10 @@
       <w:r>
         <w:rPr>
           <w:noProof/>
+          <w:color w:val="000000" w:themeColor="text1"/>
         </w:rPr>
         <w:drawing>
-          <wp:anchor distT="0" distB="0" distL="114300" distR="114300" simplePos="0" relativeHeight="251772928" behindDoc="0" locked="0" layoutInCell="1" allowOverlap="1" wp14:anchorId="1805F1BC" wp14:editId="3717802E">
+          <wp:anchor distT="0" distB="0" distL="114300" distR="114300" simplePos="0" relativeHeight="251772928" behindDoc="0" locked="0" layoutInCell="1" allowOverlap="1" wp14:anchorId="49D3B97E" wp14:editId="5A7FFCE6">
             <wp:simplePos x="0" y="0"/>
             <wp:positionH relativeFrom="column">
               <wp:posOffset>185420</wp:posOffset>
@@ -3586,7 +3606,7 @@
         <w:rPr>
           <w:rFonts w:ascii="Times New Roman" w:hAnsi="Times New Roman" w:cs="Times New Roman"/>
           <w:b/>
-          <w:color w:val="1F3864" w:themeColor="accent5" w:themeShade="80"/>
+          <w:color w:val="000000" w:themeColor="text1"/>
           <w:sz w:val="28"/>
           <w:szCs w:val="28"/>
         </w:rPr>
@@ -3808,7 +3828,3373 @@
         <w:pStyle w:val="ListParagraph"/>
         <w:numPr>
           <w:ilvl w:val="1"/>
-          <w:numId w:val="33"/>
+          <w:numId w:val="42"/>
+        </w:numPr>
+        <w:ind w:left="720" w:hanging="450"/>
+        <w:outlineLvl w:val="2"/>
+        <w:rPr>
+          <w:rFonts w:ascii="Times New Roman" w:hAnsi="Times New Roman" w:cs="Times New Roman"/>
+          <w:b/>
+          <w:color w:val="1F3864" w:themeColor="accent5" w:themeShade="80"/>
+          <w:sz w:val="28"/>
+          <w:szCs w:val="28"/>
+        </w:rPr>
+      </w:pPr>
+      <w:r>
+        <w:rPr>
+          <w:noProof/>
+        </w:rPr>
+        <w:lastRenderedPageBreak/>
+        <w:drawing>
+          <wp:anchor distT="0" distB="0" distL="114300" distR="114300" simplePos="0" relativeHeight="251773952" behindDoc="0" locked="0" layoutInCell="1" allowOverlap="1" wp14:anchorId="5702656B" wp14:editId="11F9968F">
+            <wp:simplePos x="0" y="0"/>
+            <wp:positionH relativeFrom="column">
+              <wp:posOffset>185420</wp:posOffset>
+            </wp:positionH>
+            <wp:positionV relativeFrom="paragraph">
+              <wp:posOffset>409575</wp:posOffset>
+            </wp:positionV>
+            <wp:extent cx="5705475" cy="2614930"/>
+            <wp:effectExtent l="0" t="0" r="9525" b="0"/>
+            <wp:wrapTopAndBottom/>
+            <wp:docPr id="5" name="Picture 5" descr="C:\Users\VanDuan\AppData\Local\Temp\mx3EA19.png"/>
+            <wp:cNvGraphicFramePr>
+              <a:graphicFrameLocks xmlns:a="http://schemas.openxmlformats.org/drawingml/2006/main" noChangeAspect="1"/>
+            </wp:cNvGraphicFramePr>
+            <a:graphic xmlns:a="http://schemas.openxmlformats.org/drawingml/2006/main">
+              <a:graphicData uri="http://schemas.openxmlformats.org/drawingml/2006/picture">
+                <pic:pic xmlns:pic="http://schemas.openxmlformats.org/drawingml/2006/picture">
+                  <pic:nvPicPr>
+                    <pic:cNvPr id="0" name="Picture 1" descr="C:\Users\VanDuan\AppData\Local\Temp\mx3EA19.png"/>
+                    <pic:cNvPicPr>
+                      <a:picLocks noChangeAspect="1" noChangeArrowheads="1"/>
+                    </pic:cNvPicPr>
+                  </pic:nvPicPr>
+                  <pic:blipFill>
+                    <a:blip r:embed="rId13">
+                      <a:extLst>
+                        <a:ext uri="{28A0092B-C50C-407E-A947-70E740481C1C}">
+                          <a14:useLocalDpi xmlns:a14="http://schemas.microsoft.com/office/drawing/2010/main" val="0"/>
+                        </a:ext>
+                      </a:extLst>
+                    </a:blip>
+                    <a:srcRect/>
+                    <a:stretch>
+                      <a:fillRect/>
+                    </a:stretch>
+                  </pic:blipFill>
+                  <pic:spPr bwMode="auto">
+                    <a:xfrm>
+                      <a:off x="0" y="0"/>
+                      <a:ext cx="5705475" cy="2614930"/>
+                    </a:xfrm>
+                    <a:prstGeom prst="rect">
+                      <a:avLst/>
+                    </a:prstGeom>
+                    <a:noFill/>
+                    <a:ln>
+                      <a:noFill/>
+                    </a:ln>
+                  </pic:spPr>
+                </pic:pic>
+              </a:graphicData>
+            </a:graphic>
+            <wp14:sizeRelH relativeFrom="page">
+              <wp14:pctWidth>0</wp14:pctWidth>
+            </wp14:sizeRelH>
+            <wp14:sizeRelV relativeFrom="page">
+              <wp14:pctHeight>0</wp14:pctHeight>
+            </wp14:sizeRelV>
+          </wp:anchor>
+        </w:drawing>
+      </w:r>
+      <w:r>
+        <w:rPr>
+          <w:rFonts w:ascii="Times New Roman" w:hAnsi="Times New Roman" w:cs="Times New Roman"/>
+          <w:b/>
+          <w:color w:val="1F3864" w:themeColor="accent5" w:themeShade="80"/>
+          <w:sz w:val="28"/>
+          <w:szCs w:val="28"/>
+        </w:rPr>
+        <w:t xml:space="preserve">Quá trình </w:t>
+      </w:r>
+      <w:r>
+        <w:rPr>
+          <w:rFonts w:ascii="Times New Roman" w:hAnsi="Times New Roman" w:cs="Times New Roman"/>
+          <w:b/>
+          <w:color w:val="1F3864" w:themeColor="accent5" w:themeShade="80"/>
+          <w:sz w:val="28"/>
+          <w:szCs w:val="28"/>
+        </w:rPr>
+        <w:t>phân tích log của OSSEC</w:t>
+      </w:r>
+    </w:p>
+    <w:p>
+      <w:pPr>
+        <w:pStyle w:val="ListParagraph"/>
+        <w:numPr>
+          <w:ilvl w:val="2"/>
+          <w:numId w:val="42"/>
+        </w:numPr>
+        <w:spacing w:before="240"/>
+        <w:ind w:left="990"/>
+        <w:contextualSpacing w:val="0"/>
+        <w:outlineLvl w:val="3"/>
+        <w:rPr>
+          <w:rFonts w:ascii="Times New Roman" w:hAnsi="Times New Roman" w:cs="Times New Roman"/>
+          <w:b/>
+          <w:color w:val="1F3864" w:themeColor="accent5" w:themeShade="80"/>
+          <w:sz w:val="28"/>
+          <w:szCs w:val="28"/>
+        </w:rPr>
+      </w:pPr>
+      <w:r>
+        <w:rPr>
+          <w:rFonts w:ascii="Times New Roman" w:hAnsi="Times New Roman" w:cs="Times New Roman"/>
+          <w:b/>
+          <w:color w:val="1F3864" w:themeColor="accent5" w:themeShade="80"/>
+          <w:sz w:val="28"/>
+          <w:szCs w:val="28"/>
+        </w:rPr>
+        <w:t xml:space="preserve">Giai đoạn </w:t>
+      </w:r>
+      <w:r>
+        <w:rPr>
+          <w:rFonts w:ascii="Times New Roman" w:hAnsi="Times New Roman" w:cs="Times New Roman"/>
+          <w:b/>
+          <w:color w:val="1F3864" w:themeColor="accent5" w:themeShade="80"/>
+          <w:sz w:val="28"/>
+          <w:szCs w:val="28"/>
+        </w:rPr>
+        <w:t>Pre-Decoding</w:t>
+      </w:r>
+    </w:p>
+    <w:p>
+      <w:pPr>
+        <w:spacing w:after="120" w:line="360" w:lineRule="auto"/>
+        <w:ind w:left="274" w:firstLine="446"/>
+        <w:rPr>
+          <w:rFonts w:ascii="Times New Roman" w:hAnsi="Times New Roman" w:cs="Times New Roman"/>
+          <w:color w:val="000000" w:themeColor="text1"/>
+          <w:sz w:val="26"/>
+          <w:szCs w:val="26"/>
+        </w:rPr>
+      </w:pPr>
+      <w:r>
+        <w:rPr>
+          <w:rFonts w:ascii="Times New Roman" w:hAnsi="Times New Roman" w:cs="Times New Roman"/>
+          <w:color w:val="000000" w:themeColor="text1"/>
+          <w:sz w:val="26"/>
+          <w:szCs w:val="26"/>
+        </w:rPr>
+        <w:t>Quá trình pre-decoding là rất đơn giản, nó chỉ trích xuất thông tin tĩnh từ các thuộc tínhcủa một sự kiện. Các thông tin được trích xuất trong giai đoạn này là time, date, hostname,program name, và log message, vv. Những thông tin tĩnh quan trọng từ log được lấy ra và</w:t>
+      </w:r>
+      <w:r>
+        <w:rPr>
+          <w:rFonts w:ascii="Times New Roman" w:hAnsi="Times New Roman" w:cs="Times New Roman"/>
+          <w:color w:val="000000" w:themeColor="text1"/>
+          <w:sz w:val="26"/>
+          <w:szCs w:val="26"/>
+        </w:rPr>
+        <w:t xml:space="preserve"> </w:t>
+      </w:r>
+      <w:r>
+        <w:rPr>
+          <w:rFonts w:ascii="Times New Roman" w:hAnsi="Times New Roman" w:cs="Times New Roman"/>
+          <w:color w:val="000000" w:themeColor="text1"/>
+          <w:sz w:val="26"/>
+          <w:szCs w:val="26"/>
+        </w:rPr>
+        <w:t>được thực hiện sau đó ở trong phần decoding của quá trình.</w:t>
+      </w:r>
+    </w:p>
+    <w:p>
+      <w:pPr>
+        <w:spacing w:after="120" w:line="360" w:lineRule="auto"/>
+        <w:ind w:left="274" w:firstLine="446"/>
+        <w:rPr>
+          <w:rFonts w:ascii="Times New Roman" w:hAnsi="Times New Roman" w:cs="Times New Roman"/>
+          <w:color w:val="000000" w:themeColor="text1"/>
+          <w:sz w:val="26"/>
+          <w:szCs w:val="26"/>
+        </w:rPr>
+      </w:pPr>
+      <w:r>
+        <w:rPr>
+          <w:rFonts w:ascii="Times New Roman" w:hAnsi="Times New Roman" w:cs="Times New Roman"/>
+          <w:color w:val="000000" w:themeColor="text1"/>
+          <w:sz w:val="26"/>
+          <w:szCs w:val="26"/>
+        </w:rPr>
+        <w:t>Mục đích của pre-decoding là làm cho việc deco</w:t>
+      </w:r>
+      <w:r>
+        <w:rPr>
+          <w:rFonts w:ascii="Times New Roman" w:hAnsi="Times New Roman" w:cs="Times New Roman"/>
+          <w:color w:val="000000" w:themeColor="text1"/>
+          <w:sz w:val="26"/>
+          <w:szCs w:val="26"/>
+        </w:rPr>
+        <w:t>d</w:t>
+      </w:r>
+      <w:r>
+        <w:rPr>
+          <w:rFonts w:ascii="Times New Roman" w:hAnsi="Times New Roman" w:cs="Times New Roman"/>
+          <w:color w:val="000000" w:themeColor="text1"/>
+          <w:sz w:val="26"/>
+          <w:szCs w:val="26"/>
+        </w:rPr>
+        <w:t>ing trờ nên đơn giản hơn</w:t>
+      </w:r>
+      <w:r>
+        <w:rPr>
+          <w:rFonts w:ascii="Times New Roman" w:hAnsi="Times New Roman" w:cs="Times New Roman"/>
+          <w:color w:val="000000" w:themeColor="text1"/>
+          <w:sz w:val="26"/>
+          <w:szCs w:val="26"/>
+        </w:rPr>
+        <w:t>.</w:t>
+      </w:r>
+    </w:p>
+    <w:p>
+      <w:pPr>
+        <w:spacing w:after="120" w:line="360" w:lineRule="auto"/>
+        <w:ind w:left="274" w:firstLine="446"/>
+        <w:rPr>
+          <w:rFonts w:ascii="Times New Roman" w:hAnsi="Times New Roman" w:cs="Times New Roman"/>
+          <w:i/>
+          <w:color w:val="000000" w:themeColor="text1"/>
+          <w:sz w:val="26"/>
+          <w:szCs w:val="26"/>
+        </w:rPr>
+      </w:pPr>
+      <w:r>
+        <w:rPr>
+          <w:rFonts w:ascii="Times New Roman" w:hAnsi="Times New Roman" w:cs="Times New Roman"/>
+          <w:color w:val="000000" w:themeColor="text1"/>
+          <w:sz w:val="26"/>
+          <w:szCs w:val="26"/>
+        </w:rPr>
+        <w:t xml:space="preserve">Ví dụ về pre-decoding qua đoạn log được tạo bởi </w:t>
+      </w:r>
+      <w:r>
+        <w:rPr>
+          <w:rFonts w:ascii="Times New Roman" w:hAnsi="Times New Roman" w:cs="Times New Roman"/>
+          <w:color w:val="000000" w:themeColor="text1"/>
+          <w:sz w:val="26"/>
+          <w:szCs w:val="26"/>
+        </w:rPr>
+        <w:t xml:space="preserve">chương trình </w:t>
+      </w:r>
+      <w:r>
+        <w:rPr>
+          <w:rFonts w:ascii="Times New Roman" w:hAnsi="Times New Roman" w:cs="Times New Roman"/>
+          <w:i/>
+          <w:color w:val="000000" w:themeColor="text1"/>
+          <w:sz w:val="26"/>
+          <w:szCs w:val="26"/>
+        </w:rPr>
+        <w:t>ssh</w:t>
+      </w:r>
+      <w:r>
+        <w:rPr>
+          <w:rFonts w:ascii="Times New Roman" w:hAnsi="Times New Roman" w:cs="Times New Roman"/>
+          <w:i/>
+          <w:color w:val="000000" w:themeColor="text1"/>
+          <w:sz w:val="26"/>
+          <w:szCs w:val="26"/>
+        </w:rPr>
+        <w:t>d</w:t>
+      </w:r>
+    </w:p>
+    <w:p>
+      <w:pPr>
+        <w:spacing w:after="120" w:line="360" w:lineRule="auto"/>
+        <w:ind w:left="274" w:firstLine="446"/>
+        <w:rPr>
+          <w:rFonts w:ascii="Arial" w:hAnsi="Arial" w:cs="Arial"/>
+          <w:color w:val="000000" w:themeColor="text1"/>
+          <w:szCs w:val="26"/>
+        </w:rPr>
+      </w:pPr>
+      <w:r>
+        <w:rPr>
+          <w:rFonts w:ascii="Arial" w:hAnsi="Arial" w:cs="Arial"/>
+          <w:color w:val="000000" w:themeColor="text1"/>
+          <w:szCs w:val="26"/>
+        </w:rPr>
+        <w:t>“</w:t>
+      </w:r>
+      <w:r>
+        <w:rPr>
+          <w:rFonts w:ascii="Arial" w:hAnsi="Arial" w:cs="Arial"/>
+          <w:color w:val="000000" w:themeColor="text1"/>
+          <w:szCs w:val="26"/>
+        </w:rPr>
+        <w:t>Apr 14 17:32:06 linux_server sshd[1025]: Accepted password for dcid from</w:t>
+      </w:r>
+      <w:r>
+        <w:rPr>
+          <w:rFonts w:ascii="Arial" w:hAnsi="Arial" w:cs="Arial"/>
+          <w:color w:val="000000" w:themeColor="text1"/>
+          <w:szCs w:val="26"/>
+        </w:rPr>
+        <w:t xml:space="preserve"> </w:t>
+      </w:r>
+      <w:r>
+        <w:rPr>
+          <w:rFonts w:ascii="Arial" w:hAnsi="Arial" w:cs="Arial"/>
+          <w:color w:val="000000" w:themeColor="text1"/>
+          <w:szCs w:val="26"/>
+        </w:rPr>
+        <w:t>192.168.2.180 port 1618 ssh2</w:t>
+      </w:r>
+      <w:r>
+        <w:rPr>
+          <w:rFonts w:ascii="Arial" w:hAnsi="Arial" w:cs="Arial"/>
+          <w:color w:val="000000" w:themeColor="text1"/>
+          <w:szCs w:val="26"/>
+        </w:rPr>
+        <w:t>”</w:t>
+      </w:r>
+    </w:p>
+    <w:tbl>
+      <w:tblPr>
+        <w:tblStyle w:val="TableGrid"/>
+        <w:tblW w:w="7744" w:type="dxa"/>
+        <w:tblInd w:w="832" w:type="dxa"/>
+        <w:tblLook w:val="04A0" w:firstRow="1" w:lastRow="0" w:firstColumn="1" w:lastColumn="0" w:noHBand="0" w:noVBand="1"/>
+      </w:tblPr>
+      <w:tblGrid>
+        <w:gridCol w:w="3353"/>
+        <w:gridCol w:w="4391"/>
+      </w:tblGrid>
+      <w:tr>
+        <w:trPr>
+          <w:trHeight w:val="487"/>
+        </w:trPr>
+        <w:tc>
+          <w:tcPr>
+            <w:tcW w:w="3353" w:type="dxa"/>
+            <w:tcBorders>
+              <w:left w:val="nil"/>
+              <w:bottom w:val="single" w:sz="4" w:space="0" w:color="auto"/>
+              <w:right w:val="nil"/>
+            </w:tcBorders>
+          </w:tcPr>
+          <w:p>
+            <w:pPr>
+              <w:spacing w:after="120" w:line="360" w:lineRule="auto"/>
+              <w:rPr>
+                <w:rFonts w:ascii="Arial" w:hAnsi="Arial" w:cs="Arial"/>
+                <w:b/>
+                <w:color w:val="000000" w:themeColor="text1"/>
+                <w:sz w:val="24"/>
+                <w:szCs w:val="26"/>
+              </w:rPr>
+            </w:pPr>
+            <w:r>
+              <w:rPr>
+                <w:rFonts w:ascii="Arial" w:hAnsi="Arial" w:cs="Arial"/>
+                <w:b/>
+                <w:color w:val="000000" w:themeColor="text1"/>
+                <w:sz w:val="24"/>
+                <w:szCs w:val="26"/>
+              </w:rPr>
+              <w:t>Thuộc tính</w:t>
+            </w:r>
+          </w:p>
+        </w:tc>
+        <w:tc>
+          <w:tcPr>
+            <w:tcW w:w="4391" w:type="dxa"/>
+            <w:tcBorders>
+              <w:left w:val="nil"/>
+              <w:bottom w:val="single" w:sz="4" w:space="0" w:color="auto"/>
+              <w:right w:val="nil"/>
+            </w:tcBorders>
+          </w:tcPr>
+          <w:p>
+            <w:pPr>
+              <w:spacing w:after="120" w:line="360" w:lineRule="auto"/>
+              <w:rPr>
+                <w:rFonts w:ascii="Arial" w:hAnsi="Arial" w:cs="Arial"/>
+                <w:b/>
+                <w:color w:val="000000" w:themeColor="text1"/>
+                <w:sz w:val="24"/>
+                <w:szCs w:val="26"/>
+              </w:rPr>
+            </w:pPr>
+            <w:r>
+              <w:rPr>
+                <w:rFonts w:ascii="Arial" w:hAnsi="Arial" w:cs="Arial"/>
+                <w:b/>
+                <w:color w:val="000000" w:themeColor="text1"/>
+                <w:sz w:val="24"/>
+                <w:szCs w:val="26"/>
+              </w:rPr>
+              <w:t>Kết quả</w:t>
+            </w:r>
+          </w:p>
+        </w:tc>
+      </w:tr>
+      <w:tr>
+        <w:trPr>
+          <w:trHeight w:val="487"/>
+        </w:trPr>
+        <w:tc>
+          <w:tcPr>
+            <w:tcW w:w="3353" w:type="dxa"/>
+            <w:tcBorders>
+              <w:left w:val="nil"/>
+              <w:right w:val="nil"/>
+            </w:tcBorders>
+          </w:tcPr>
+          <w:p>
+            <w:pPr>
+              <w:spacing w:after="120"/>
+              <w:rPr>
+                <w:rFonts w:ascii="Arial" w:hAnsi="Arial" w:cs="Arial"/>
+                <w:i/>
+                <w:iCs/>
+                <w:color w:val="000000"/>
+                <w:sz w:val="24"/>
+              </w:rPr>
+            </w:pPr>
+            <w:r>
+              <w:rPr>
+                <w:rFonts w:ascii="Arial" w:hAnsi="Arial" w:cs="Arial"/>
+                <w:i/>
+                <w:iCs/>
+                <w:color w:val="000000"/>
+                <w:sz w:val="24"/>
+              </w:rPr>
+              <w:t>h</w:t>
+            </w:r>
+            <w:r>
+              <w:rPr>
+                <w:rFonts w:ascii="Arial" w:hAnsi="Arial" w:cs="Arial"/>
+                <w:i/>
+                <w:iCs/>
+                <w:color w:val="000000"/>
+                <w:sz w:val="24"/>
+              </w:rPr>
+              <w:t>ostname</w:t>
+            </w:r>
+          </w:p>
+          <w:p>
+            <w:pPr>
+              <w:spacing w:after="120"/>
+              <w:rPr>
+                <w:rFonts w:ascii="Arial" w:hAnsi="Arial" w:cs="Arial"/>
+                <w:i/>
+                <w:color w:val="000000" w:themeColor="text1"/>
+                <w:sz w:val="24"/>
+                <w:szCs w:val="26"/>
+              </w:rPr>
+            </w:pPr>
+            <w:r>
+              <w:rPr>
+                <w:rFonts w:ascii="Arial" w:hAnsi="Arial" w:cs="Arial"/>
+                <w:i/>
+                <w:color w:val="000000" w:themeColor="text1"/>
+                <w:sz w:val="24"/>
+                <w:szCs w:val="26"/>
+              </w:rPr>
+              <w:t>program_name</w:t>
+            </w:r>
+          </w:p>
+          <w:p>
+            <w:pPr>
+              <w:spacing w:after="120"/>
+              <w:rPr>
+                <w:rFonts w:ascii="Arial" w:hAnsi="Arial" w:cs="Arial"/>
+                <w:i/>
+                <w:color w:val="000000" w:themeColor="text1"/>
+                <w:sz w:val="24"/>
+                <w:szCs w:val="26"/>
+              </w:rPr>
+            </w:pPr>
+            <w:r>
+              <w:rPr>
+                <w:rFonts w:ascii="Arial" w:hAnsi="Arial" w:cs="Arial"/>
+                <w:i/>
+                <w:color w:val="000000" w:themeColor="text1"/>
+                <w:sz w:val="24"/>
+                <w:szCs w:val="26"/>
+              </w:rPr>
+              <w:t>log</w:t>
+            </w:r>
+          </w:p>
+          <w:p>
+            <w:pPr>
+              <w:spacing w:after="120"/>
+              <w:rPr>
+                <w:rFonts w:ascii="Arial" w:hAnsi="Arial" w:cs="Arial"/>
+                <w:i/>
+                <w:color w:val="000000" w:themeColor="text1"/>
+                <w:sz w:val="24"/>
+                <w:szCs w:val="26"/>
+              </w:rPr>
+            </w:pPr>
+          </w:p>
+          <w:p>
+            <w:pPr>
+              <w:spacing w:after="120"/>
+              <w:rPr>
+                <w:rFonts w:ascii="Arial" w:hAnsi="Arial" w:cs="Arial"/>
+                <w:color w:val="000000" w:themeColor="text1"/>
+                <w:sz w:val="24"/>
+                <w:szCs w:val="26"/>
+              </w:rPr>
+            </w:pPr>
+            <w:r>
+              <w:rPr>
+                <w:rFonts w:ascii="Arial" w:hAnsi="Arial" w:cs="Arial"/>
+                <w:i/>
+                <w:color w:val="000000" w:themeColor="text1"/>
+                <w:sz w:val="24"/>
+                <w:szCs w:val="26"/>
+              </w:rPr>
+              <w:t>time/data</w:t>
+            </w:r>
+          </w:p>
+        </w:tc>
+        <w:tc>
+          <w:tcPr>
+            <w:tcW w:w="4391" w:type="dxa"/>
+            <w:tcBorders>
+              <w:left w:val="nil"/>
+              <w:right w:val="nil"/>
+            </w:tcBorders>
+          </w:tcPr>
+          <w:p>
+            <w:pPr>
+              <w:spacing w:after="120"/>
+              <w:rPr>
+                <w:rFonts w:ascii="Arial" w:hAnsi="Arial" w:cs="Arial"/>
+                <w:color w:val="000000" w:themeColor="text1"/>
+                <w:sz w:val="24"/>
+                <w:szCs w:val="26"/>
+              </w:rPr>
+            </w:pPr>
+            <w:r>
+              <w:rPr>
+                <w:rFonts w:ascii="Arial" w:hAnsi="Arial" w:cs="Arial"/>
+                <w:color w:val="000000" w:themeColor="text1"/>
+                <w:sz w:val="24"/>
+                <w:szCs w:val="26"/>
+              </w:rPr>
+              <w:t>linux_server</w:t>
+            </w:r>
+          </w:p>
+          <w:p>
+            <w:pPr>
+              <w:spacing w:after="120"/>
+              <w:rPr>
+                <w:rFonts w:ascii="Arial" w:hAnsi="Arial" w:cs="Arial"/>
+                <w:color w:val="000000" w:themeColor="text1"/>
+                <w:sz w:val="24"/>
+                <w:szCs w:val="26"/>
+              </w:rPr>
+            </w:pPr>
+            <w:r>
+              <w:rPr>
+                <w:rFonts w:ascii="Arial" w:hAnsi="Arial" w:cs="Arial"/>
+                <w:color w:val="000000" w:themeColor="text1"/>
+                <w:sz w:val="24"/>
+                <w:szCs w:val="26"/>
+              </w:rPr>
+              <w:t>sshd</w:t>
+            </w:r>
+          </w:p>
+          <w:p>
+            <w:pPr>
+              <w:spacing w:after="120"/>
+              <w:rPr>
+                <w:rFonts w:ascii="Arial" w:hAnsi="Arial" w:cs="Arial"/>
+                <w:color w:val="000000" w:themeColor="text1"/>
+                <w:sz w:val="24"/>
+                <w:szCs w:val="26"/>
+              </w:rPr>
+            </w:pPr>
+            <w:r>
+              <w:rPr>
+                <w:rFonts w:ascii="Arial" w:hAnsi="Arial" w:cs="Arial"/>
+                <w:color w:val="000000" w:themeColor="text1"/>
+                <w:sz w:val="24"/>
+                <w:szCs w:val="26"/>
+              </w:rPr>
+              <w:t>Accepted password for dcid from</w:t>
+            </w:r>
+            <w:r>
+              <w:rPr>
+                <w:rFonts w:ascii="Arial" w:hAnsi="Arial" w:cs="Arial"/>
+                <w:color w:val="000000" w:themeColor="text1"/>
+                <w:sz w:val="24"/>
+                <w:szCs w:val="26"/>
+              </w:rPr>
+              <w:t xml:space="preserve"> </w:t>
+            </w:r>
+            <w:r>
+              <w:rPr>
+                <w:rFonts w:ascii="Arial" w:hAnsi="Arial" w:cs="Arial"/>
+                <w:color w:val="000000" w:themeColor="text1"/>
+                <w:sz w:val="24"/>
+                <w:szCs w:val="26"/>
+              </w:rPr>
+              <w:t>192.168.2.180 port 1618 ssh2</w:t>
+            </w:r>
+          </w:p>
+          <w:p>
+            <w:pPr>
+              <w:spacing w:after="120"/>
+              <w:rPr>
+                <w:rFonts w:ascii="Arial" w:hAnsi="Arial" w:cs="Arial"/>
+                <w:color w:val="000000" w:themeColor="text1"/>
+                <w:sz w:val="24"/>
+                <w:szCs w:val="26"/>
+              </w:rPr>
+            </w:pPr>
+            <w:r>
+              <w:rPr>
+                <w:rFonts w:ascii="Arial" w:hAnsi="Arial" w:cs="Arial"/>
+                <w:color w:val="000000" w:themeColor="text1"/>
+                <w:sz w:val="24"/>
+                <w:szCs w:val="26"/>
+              </w:rPr>
+              <w:t>Apr 14 17:32:06</w:t>
+            </w:r>
+          </w:p>
+        </w:tc>
+      </w:tr>
+    </w:tbl>
+    <w:p>
+      <w:pPr>
+        <w:spacing w:after="120" w:line="360" w:lineRule="auto"/>
+        <w:ind w:left="274" w:firstLine="446"/>
+        <w:rPr>
+          <w:rFonts w:ascii="Arial" w:hAnsi="Arial" w:cs="Arial"/>
+          <w:color w:val="000000" w:themeColor="text1"/>
+          <w:sz w:val="24"/>
+          <w:szCs w:val="26"/>
+        </w:rPr>
+      </w:pPr>
+    </w:p>
+    <w:p>
+      <w:pPr>
+        <w:spacing w:after="120" w:line="360" w:lineRule="auto"/>
+        <w:ind w:left="274" w:firstLine="446"/>
+        <w:rPr>
+          <w:rFonts w:ascii="Times New Roman" w:hAnsi="Times New Roman" w:cs="Times New Roman"/>
+          <w:color w:val="000000" w:themeColor="text1"/>
+          <w:sz w:val="26"/>
+          <w:szCs w:val="26"/>
+        </w:rPr>
+      </w:pPr>
+      <w:r>
+        <w:rPr>
+          <w:rFonts w:ascii="Times New Roman" w:hAnsi="Times New Roman" w:cs="Times New Roman"/>
+          <w:color w:val="000000" w:themeColor="text1"/>
+          <w:sz w:val="26"/>
+          <w:szCs w:val="26"/>
+        </w:rPr>
+        <w:lastRenderedPageBreak/>
+        <w:t xml:space="preserve">Tuy </w:t>
+      </w:r>
+      <w:r>
+        <w:rPr>
+          <w:rFonts w:ascii="Times New Roman" w:hAnsi="Times New Roman" w:cs="Times New Roman"/>
+          <w:color w:val="000000" w:themeColor="text1"/>
+          <w:sz w:val="26"/>
+          <w:szCs w:val="26"/>
+        </w:rPr>
+        <w:t>nhiên, các loại log không đúng định dạ</w:t>
+      </w:r>
+      <w:r>
+        <w:rPr>
+          <w:rFonts w:ascii="Times New Roman" w:hAnsi="Times New Roman" w:cs="Times New Roman"/>
+          <w:color w:val="000000" w:themeColor="text1"/>
+          <w:sz w:val="26"/>
+          <w:szCs w:val="26"/>
+        </w:rPr>
+        <w:t>ng thì quá trình pre-decoding trở nên vô nghĩa.</w:t>
+      </w:r>
+    </w:p>
+    <w:p>
+      <w:pPr>
+        <w:pStyle w:val="ListParagraph"/>
+        <w:numPr>
+          <w:ilvl w:val="2"/>
+          <w:numId w:val="42"/>
+        </w:numPr>
+        <w:spacing w:before="240"/>
+        <w:ind w:left="990"/>
+        <w:contextualSpacing w:val="0"/>
+        <w:outlineLvl w:val="3"/>
+        <w:rPr>
+          <w:rFonts w:ascii="Times New Roman" w:hAnsi="Times New Roman" w:cs="Times New Roman"/>
+          <w:b/>
+          <w:color w:val="1F3864" w:themeColor="accent5" w:themeShade="80"/>
+          <w:sz w:val="28"/>
+          <w:szCs w:val="28"/>
+        </w:rPr>
+      </w:pPr>
+      <w:r>
+        <w:rPr>
+          <w:rFonts w:ascii="Times New Roman" w:hAnsi="Times New Roman" w:cs="Times New Roman"/>
+          <w:b/>
+          <w:color w:val="1F3864" w:themeColor="accent5" w:themeShade="80"/>
+          <w:sz w:val="28"/>
+          <w:szCs w:val="28"/>
+        </w:rPr>
+        <w:t>Giai đoạn Decoding</w:t>
+      </w:r>
+    </w:p>
+    <w:p>
+      <w:pPr>
+        <w:spacing w:line="360" w:lineRule="auto"/>
+        <w:ind w:left="274" w:firstLine="446"/>
+        <w:rPr>
+          <w:rFonts w:ascii="Times New Roman" w:hAnsi="Times New Roman" w:cs="Times New Roman"/>
+          <w:color w:val="000000" w:themeColor="text1"/>
+          <w:sz w:val="26"/>
+          <w:szCs w:val="26"/>
+        </w:rPr>
+      </w:pPr>
+      <w:r>
+        <w:rPr>
+          <w:rFonts w:ascii="Times New Roman" w:hAnsi="Times New Roman" w:cs="Times New Roman"/>
+          <w:color w:val="000000" w:themeColor="text1"/>
+          <w:sz w:val="26"/>
+          <w:szCs w:val="26"/>
+        </w:rPr>
+        <w:t>Là bước tiế</w:t>
+      </w:r>
+      <w:r>
+        <w:rPr>
+          <w:rFonts w:ascii="Times New Roman" w:hAnsi="Times New Roman" w:cs="Times New Roman"/>
+          <w:color w:val="000000" w:themeColor="text1"/>
+          <w:sz w:val="26"/>
+          <w:szCs w:val="26"/>
+        </w:rPr>
+        <w:t>p theo trong quá trình</w:t>
+      </w:r>
+      <w:r>
+        <w:rPr>
+          <w:rFonts w:ascii="Times New Roman" w:hAnsi="Times New Roman" w:cs="Times New Roman"/>
+          <w:color w:val="000000" w:themeColor="text1"/>
+          <w:sz w:val="26"/>
+          <w:szCs w:val="26"/>
+        </w:rPr>
+        <w:t>, sau giai đoạn pre-decoding. Mục tiêu của</w:t>
+      </w:r>
+      <w:r>
+        <w:rPr>
+          <w:rFonts w:ascii="Times New Roman" w:hAnsi="Times New Roman" w:cs="Times New Roman"/>
+          <w:color w:val="000000" w:themeColor="text1"/>
+          <w:sz w:val="26"/>
+          <w:szCs w:val="26"/>
+        </w:rPr>
+        <w:t xml:space="preserve"> </w:t>
+      </w:r>
+      <w:r>
+        <w:rPr>
+          <w:rFonts w:ascii="Times New Roman" w:hAnsi="Times New Roman" w:cs="Times New Roman"/>
+          <w:color w:val="000000" w:themeColor="text1"/>
+          <w:sz w:val="26"/>
+          <w:szCs w:val="26"/>
+        </w:rPr>
+        <w:t>decoding là trích xuất thông tin động, quan trọng từ</w:t>
+      </w:r>
+      <w:r>
+        <w:rPr>
+          <w:rFonts w:ascii="Times New Roman" w:hAnsi="Times New Roman" w:cs="Times New Roman"/>
+          <w:color w:val="000000" w:themeColor="text1"/>
+          <w:sz w:val="26"/>
+          <w:szCs w:val="26"/>
+        </w:rPr>
+        <w:t xml:space="preserve"> các log để</w:t>
+      </w:r>
+      <w:r>
+        <w:rPr>
+          <w:rFonts w:ascii="Times New Roman" w:hAnsi="Times New Roman" w:cs="Times New Roman"/>
+          <w:color w:val="000000" w:themeColor="text1"/>
+          <w:sz w:val="26"/>
+          <w:szCs w:val="26"/>
+        </w:rPr>
+        <w:t xml:space="preserve"> có thể sử dụng</w:t>
+      </w:r>
+      <w:r>
+        <w:rPr>
+          <w:rFonts w:ascii="Times New Roman" w:hAnsi="Times New Roman" w:cs="Times New Roman"/>
+          <w:color w:val="000000" w:themeColor="text1"/>
+          <w:sz w:val="26"/>
+          <w:szCs w:val="26"/>
+        </w:rPr>
+        <w:t xml:space="preserve"> trong các rules sau này. Decoder sẽ </w:t>
+      </w:r>
+      <w:r>
+        <w:rPr>
+          <w:rFonts w:ascii="Times New Roman" w:hAnsi="Times New Roman" w:cs="Times New Roman"/>
+          <w:color w:val="000000" w:themeColor="text1"/>
+          <w:sz w:val="26"/>
+          <w:szCs w:val="26"/>
+        </w:rPr>
+        <w:t>trích xuất thông tin</w:t>
+      </w:r>
+      <w:r>
+        <w:rPr>
+          <w:rFonts w:ascii="Times New Roman" w:hAnsi="Times New Roman" w:cs="Times New Roman"/>
+          <w:color w:val="000000" w:themeColor="text1"/>
+          <w:sz w:val="26"/>
+          <w:szCs w:val="26"/>
+        </w:rPr>
+        <w:t xml:space="preserve"> như</w:t>
+      </w:r>
+      <w:r>
+        <w:rPr>
+          <w:rFonts w:ascii="Times New Roman" w:hAnsi="Times New Roman" w:cs="Times New Roman"/>
+          <w:color w:val="000000" w:themeColor="text1"/>
+          <w:sz w:val="26"/>
+          <w:szCs w:val="26"/>
+        </w:rPr>
+        <w:t xml:space="preserve"> địa chỉ</w:t>
+      </w:r>
+      <w:r>
+        <w:rPr>
+          <w:rFonts w:ascii="Times New Roman" w:hAnsi="Times New Roman" w:cs="Times New Roman"/>
+          <w:color w:val="000000" w:themeColor="text1"/>
+          <w:sz w:val="26"/>
+          <w:szCs w:val="26"/>
+        </w:rPr>
+        <w:t xml:space="preserve"> IP, username</w:t>
+      </w:r>
+      <w:r>
+        <w:rPr>
+          <w:rFonts w:ascii="Times New Roman" w:hAnsi="Times New Roman" w:cs="Times New Roman"/>
+          <w:color w:val="000000" w:themeColor="text1"/>
+          <w:sz w:val="26"/>
+          <w:szCs w:val="26"/>
+        </w:rPr>
+        <w:t>,</w:t>
+      </w:r>
+      <w:r>
+        <w:rPr>
+          <w:rFonts w:ascii="Times New Roman" w:hAnsi="Times New Roman" w:cs="Times New Roman"/>
+          <w:color w:val="000000" w:themeColor="text1"/>
+          <w:sz w:val="26"/>
+          <w:szCs w:val="26"/>
+        </w:rPr>
+        <w:t xml:space="preserve"> port …</w:t>
+      </w:r>
+    </w:p>
+    <w:p>
+      <w:pPr>
+        <w:spacing w:line="360" w:lineRule="auto"/>
+        <w:ind w:left="274" w:firstLine="446"/>
+        <w:rPr>
+          <w:rFonts w:ascii="Times New Roman" w:hAnsi="Times New Roman" w:cs="Times New Roman"/>
+          <w:color w:val="000000" w:themeColor="text1"/>
+          <w:sz w:val="26"/>
+          <w:szCs w:val="26"/>
+        </w:rPr>
+      </w:pPr>
+      <w:r>
+        <w:rPr>
+          <w:rFonts w:ascii="Times New Roman" w:hAnsi="Times New Roman" w:cs="Times New Roman"/>
+          <w:color w:val="000000" w:themeColor="text1"/>
+          <w:sz w:val="26"/>
+          <w:szCs w:val="26"/>
+        </w:rPr>
+        <w:t>Từ ví dụ trên ta có được log như sau:</w:t>
+      </w:r>
+    </w:p>
+    <w:p>
+      <w:pPr>
+        <w:spacing w:after="120" w:line="240" w:lineRule="auto"/>
+        <w:ind w:left="720"/>
+        <w:rPr>
+          <w:rFonts w:ascii="Arial" w:hAnsi="Arial" w:cs="Arial"/>
+          <w:color w:val="000000" w:themeColor="text1"/>
+        </w:rPr>
+      </w:pPr>
+      <w:r>
+        <w:rPr>
+          <w:rFonts w:ascii="Arial" w:hAnsi="Arial" w:cs="Arial"/>
+          <w:color w:val="000000" w:themeColor="text1"/>
+        </w:rPr>
+        <w:t>Log: ”A</w:t>
+      </w:r>
+      <w:r>
+        <w:rPr>
+          <w:rFonts w:ascii="Arial" w:hAnsi="Arial" w:cs="Arial"/>
+          <w:color w:val="000000" w:themeColor="text1"/>
+        </w:rPr>
+        <w:t>ccepted password for dcid from 192.168.2.180 port 1618 ssh2</w:t>
+      </w:r>
+      <w:r>
+        <w:rPr>
+          <w:rFonts w:ascii="Arial" w:hAnsi="Arial" w:cs="Arial"/>
+          <w:color w:val="000000" w:themeColor="text1"/>
+        </w:rPr>
+        <w:t>”</w:t>
+      </w:r>
+    </w:p>
+    <w:p>
+      <w:pPr>
+        <w:spacing w:before="240" w:after="120" w:line="240" w:lineRule="auto"/>
+        <w:ind w:left="720"/>
+        <w:rPr>
+          <w:rFonts w:ascii="Times New Roman" w:hAnsi="Times New Roman" w:cs="Times New Roman"/>
+          <w:color w:val="000000" w:themeColor="text1"/>
+          <w:sz w:val="26"/>
+          <w:szCs w:val="26"/>
+        </w:rPr>
+      </w:pPr>
+      <w:r>
+        <w:rPr>
+          <w:rFonts w:ascii="Times New Roman" w:hAnsi="Times New Roman" w:cs="Times New Roman"/>
+          <w:color w:val="000000" w:themeColor="text1"/>
+          <w:sz w:val="26"/>
+          <w:szCs w:val="26"/>
+        </w:rPr>
+        <w:t>Sau quá trình Decoding ta được:</w:t>
+      </w:r>
+    </w:p>
+    <w:tbl>
+      <w:tblPr>
+        <w:tblStyle w:val="TableGrid"/>
+        <w:tblW w:w="7744" w:type="dxa"/>
+        <w:tblInd w:w="832" w:type="dxa"/>
+        <w:tblLook w:val="04A0" w:firstRow="1" w:lastRow="0" w:firstColumn="1" w:lastColumn="0" w:noHBand="0" w:noVBand="1"/>
+      </w:tblPr>
+      <w:tblGrid>
+        <w:gridCol w:w="3353"/>
+        <w:gridCol w:w="4391"/>
+      </w:tblGrid>
+      <w:tr>
+        <w:trPr>
+          <w:trHeight w:val="487"/>
+        </w:trPr>
+        <w:tc>
+          <w:tcPr>
+            <w:tcW w:w="3353" w:type="dxa"/>
+            <w:tcBorders>
+              <w:left w:val="nil"/>
+              <w:bottom w:val="single" w:sz="4" w:space="0" w:color="auto"/>
+              <w:right w:val="nil"/>
+            </w:tcBorders>
+          </w:tcPr>
+          <w:p>
+            <w:pPr>
+              <w:spacing w:after="120" w:line="360" w:lineRule="auto"/>
+              <w:rPr>
+                <w:rFonts w:ascii="Arial" w:hAnsi="Arial" w:cs="Arial"/>
+                <w:b/>
+                <w:color w:val="000000" w:themeColor="text1"/>
+                <w:sz w:val="24"/>
+                <w:szCs w:val="26"/>
+              </w:rPr>
+            </w:pPr>
+            <w:r>
+              <w:rPr>
+                <w:rFonts w:ascii="Arial" w:hAnsi="Arial" w:cs="Arial"/>
+                <w:b/>
+                <w:color w:val="000000" w:themeColor="text1"/>
+                <w:sz w:val="24"/>
+                <w:szCs w:val="26"/>
+              </w:rPr>
+              <w:t>Thuộc tính</w:t>
+            </w:r>
+          </w:p>
+        </w:tc>
+        <w:tc>
+          <w:tcPr>
+            <w:tcW w:w="4391" w:type="dxa"/>
+            <w:tcBorders>
+              <w:left w:val="nil"/>
+              <w:bottom w:val="single" w:sz="4" w:space="0" w:color="auto"/>
+              <w:right w:val="nil"/>
+            </w:tcBorders>
+          </w:tcPr>
+          <w:p>
+            <w:pPr>
+              <w:spacing w:after="120" w:line="360" w:lineRule="auto"/>
+              <w:rPr>
+                <w:rFonts w:ascii="Arial" w:hAnsi="Arial" w:cs="Arial"/>
+                <w:b/>
+                <w:color w:val="000000" w:themeColor="text1"/>
+                <w:sz w:val="24"/>
+                <w:szCs w:val="26"/>
+              </w:rPr>
+            </w:pPr>
+            <w:r>
+              <w:rPr>
+                <w:rFonts w:ascii="Arial" w:hAnsi="Arial" w:cs="Arial"/>
+                <w:b/>
+                <w:color w:val="000000" w:themeColor="text1"/>
+                <w:sz w:val="24"/>
+                <w:szCs w:val="26"/>
+              </w:rPr>
+              <w:t>Kết quả</w:t>
+            </w:r>
+          </w:p>
+        </w:tc>
+      </w:tr>
+      <w:tr>
+        <w:trPr>
+          <w:trHeight w:val="487"/>
+        </w:trPr>
+        <w:tc>
+          <w:tcPr>
+            <w:tcW w:w="3353" w:type="dxa"/>
+            <w:tcBorders>
+              <w:left w:val="nil"/>
+              <w:right w:val="nil"/>
+            </w:tcBorders>
+          </w:tcPr>
+          <w:p>
+            <w:pPr>
+              <w:spacing w:after="120"/>
+              <w:rPr>
+                <w:rFonts w:ascii="Arial" w:hAnsi="Arial" w:cs="Arial"/>
+                <w:i/>
+                <w:iCs/>
+                <w:color w:val="000000"/>
+                <w:sz w:val="24"/>
+              </w:rPr>
+            </w:pPr>
+            <w:r>
+              <w:rPr>
+                <w:rFonts w:ascii="Arial" w:hAnsi="Arial" w:cs="Arial"/>
+                <w:i/>
+                <w:iCs/>
+                <w:color w:val="000000"/>
+                <w:sz w:val="24"/>
+              </w:rPr>
+              <w:t>user</w:t>
+            </w:r>
+          </w:p>
+          <w:p>
+            <w:pPr>
+              <w:spacing w:after="120"/>
+              <w:rPr>
+                <w:rFonts w:ascii="Arial" w:hAnsi="Arial" w:cs="Arial"/>
+                <w:i/>
+                <w:color w:val="000000" w:themeColor="text1"/>
+                <w:sz w:val="24"/>
+                <w:szCs w:val="26"/>
+              </w:rPr>
+            </w:pPr>
+            <w:r>
+              <w:rPr>
+                <w:rFonts w:ascii="Arial" w:hAnsi="Arial" w:cs="Arial"/>
+                <w:i/>
+                <w:color w:val="000000" w:themeColor="text1"/>
+                <w:sz w:val="24"/>
+                <w:szCs w:val="26"/>
+              </w:rPr>
+              <w:t>srcip</w:t>
+            </w:r>
+          </w:p>
+        </w:tc>
+        <w:tc>
+          <w:tcPr>
+            <w:tcW w:w="4391" w:type="dxa"/>
+            <w:tcBorders>
+              <w:left w:val="nil"/>
+              <w:right w:val="nil"/>
+            </w:tcBorders>
+          </w:tcPr>
+          <w:p>
+            <w:pPr>
+              <w:spacing w:after="120"/>
+              <w:rPr>
+                <w:rFonts w:ascii="Arial" w:hAnsi="Arial" w:cs="Arial"/>
+                <w:color w:val="000000" w:themeColor="text1"/>
+                <w:sz w:val="24"/>
+                <w:szCs w:val="26"/>
+              </w:rPr>
+            </w:pPr>
+            <w:r>
+              <w:rPr>
+                <w:rFonts w:ascii="Arial" w:hAnsi="Arial" w:cs="Arial"/>
+                <w:color w:val="000000" w:themeColor="text1"/>
+                <w:sz w:val="24"/>
+                <w:szCs w:val="26"/>
+              </w:rPr>
+              <w:t>dcid</w:t>
+            </w:r>
+          </w:p>
+          <w:p>
+            <w:pPr>
+              <w:spacing w:after="120"/>
+              <w:rPr>
+                <w:rFonts w:ascii="Arial" w:hAnsi="Arial" w:cs="Arial"/>
+                <w:color w:val="000000" w:themeColor="text1"/>
+                <w:sz w:val="24"/>
+                <w:szCs w:val="26"/>
+              </w:rPr>
+            </w:pPr>
+            <w:r>
+              <w:rPr>
+                <w:rFonts w:ascii="Arial" w:hAnsi="Arial" w:cs="Arial"/>
+                <w:color w:val="000000" w:themeColor="text1"/>
+                <w:sz w:val="24"/>
+                <w:szCs w:val="26"/>
+              </w:rPr>
+              <w:t>192.168.2.180</w:t>
+            </w:r>
+          </w:p>
+        </w:tc>
+      </w:tr>
+    </w:tbl>
+    <w:p>
+      <w:pPr>
+        <w:spacing w:before="240" w:after="120" w:line="360" w:lineRule="auto"/>
+        <w:ind w:left="274" w:firstLine="446"/>
+        <w:rPr>
+          <w:rFonts w:ascii="Times New Roman" w:hAnsi="Times New Roman" w:cs="Times New Roman"/>
+          <w:color w:val="000000" w:themeColor="text1"/>
+          <w:sz w:val="26"/>
+          <w:szCs w:val="26"/>
+        </w:rPr>
+      </w:pPr>
+      <w:r>
+        <w:rPr>
+          <w:rFonts w:ascii="Times New Roman" w:hAnsi="Times New Roman" w:cs="Times New Roman"/>
+          <w:color w:val="000000" w:themeColor="text1"/>
+          <w:sz w:val="26"/>
+          <w:szCs w:val="26"/>
+        </w:rPr>
+        <w:t>Deco</w:t>
+      </w:r>
+      <w:r>
+        <w:rPr>
+          <w:rFonts w:ascii="Times New Roman" w:hAnsi="Times New Roman" w:cs="Times New Roman"/>
+          <w:color w:val="000000" w:themeColor="text1"/>
+          <w:sz w:val="26"/>
+          <w:szCs w:val="26"/>
+        </w:rPr>
+        <w:t>der có thể được cấu hình để lấy được tất cả những thông tin quan trọng, không phụ thuộc vào định dạng của log, từ nhiều nguồn log khác nhau.</w:t>
+      </w:r>
+    </w:p>
+    <w:p>
+      <w:pPr>
+        <w:spacing w:before="240" w:after="120" w:line="360" w:lineRule="auto"/>
+        <w:ind w:left="274" w:firstLine="446"/>
+        <w:rPr>
+          <w:rFonts w:ascii="Times New Roman" w:hAnsi="Times New Roman" w:cs="Times New Roman"/>
+          <w:i/>
+          <w:color w:val="000000" w:themeColor="text1"/>
+          <w:sz w:val="26"/>
+          <w:szCs w:val="26"/>
+        </w:rPr>
+      </w:pPr>
+      <w:r>
+        <w:rPr>
+          <w:rFonts w:ascii="Times New Roman" w:hAnsi="Times New Roman" w:cs="Times New Roman"/>
+          <w:color w:val="000000" w:themeColor="text1"/>
+          <w:sz w:val="26"/>
+          <w:szCs w:val="26"/>
+        </w:rPr>
+        <w:t>Tất cả các decoder được cấu hình trong file</w:t>
+      </w:r>
+      <w:r>
+        <w:rPr>
+          <w:rFonts w:ascii="Times New Roman" w:hAnsi="Times New Roman" w:cs="Times New Roman"/>
+          <w:color w:val="000000" w:themeColor="text1"/>
+          <w:sz w:val="26"/>
+          <w:szCs w:val="26"/>
+        </w:rPr>
+        <w:t xml:space="preserve"> </w:t>
+      </w:r>
+      <w:r>
+        <w:rPr>
+          <w:rFonts w:ascii="Times New Roman" w:hAnsi="Times New Roman" w:cs="Times New Roman"/>
+          <w:i/>
+          <w:color w:val="000000" w:themeColor="text1"/>
+          <w:sz w:val="26"/>
+          <w:szCs w:val="26"/>
+        </w:rPr>
+        <w:t>/var/ossec/etc/decoder.xml</w:t>
+      </w:r>
+    </w:p>
+    <w:p>
+      <w:pPr>
+        <w:spacing w:before="240" w:after="120" w:line="360" w:lineRule="auto"/>
+        <w:ind w:left="274" w:firstLine="446"/>
+        <w:rPr>
+          <w:rFonts w:ascii="Times New Roman" w:hAnsi="Times New Roman" w:cs="Times New Roman"/>
+          <w:color w:val="000000" w:themeColor="text1"/>
+          <w:sz w:val="26"/>
+          <w:szCs w:val="26"/>
+        </w:rPr>
+      </w:pPr>
+      <w:r>
+        <w:rPr>
+          <w:rFonts w:ascii="Times New Roman" w:hAnsi="Times New Roman" w:cs="Times New Roman"/>
+          <w:color w:val="000000" w:themeColor="text1"/>
+          <w:sz w:val="26"/>
+          <w:szCs w:val="26"/>
+        </w:rPr>
+        <w:t>Sử dụng Decoder với các thẻ ở bảng bên dưới</w:t>
+      </w:r>
+    </w:p>
+    <w:tbl>
+      <w:tblPr>
+        <w:tblStyle w:val="TableGrid"/>
+        <w:tblW w:w="8550" w:type="dxa"/>
+        <w:tblInd w:w="832" w:type="dxa"/>
+        <w:tblLook w:val="04A0" w:firstRow="1" w:lastRow="0" w:firstColumn="1" w:lastColumn="0" w:noHBand="0" w:noVBand="1"/>
+      </w:tblPr>
+      <w:tblGrid>
+        <w:gridCol w:w="1920"/>
+        <w:gridCol w:w="1383"/>
+        <w:gridCol w:w="2429"/>
+        <w:gridCol w:w="2818"/>
+      </w:tblGrid>
+      <w:tr>
+        <w:trPr>
+          <w:trHeight w:val="487"/>
+        </w:trPr>
+        <w:tc>
+          <w:tcPr>
+            <w:tcW w:w="1920" w:type="dxa"/>
+          </w:tcPr>
+          <w:p>
+            <w:pPr>
+              <w:spacing w:after="120"/>
+              <w:rPr>
+                <w:rFonts w:ascii="Arial" w:hAnsi="Arial" w:cs="Arial"/>
+                <w:b/>
+                <w:color w:val="000000" w:themeColor="text1"/>
+                <w:sz w:val="24"/>
+                <w:szCs w:val="26"/>
+              </w:rPr>
+            </w:pPr>
+            <w:r>
+              <w:rPr>
+                <w:rFonts w:ascii="Arial" w:hAnsi="Arial" w:cs="Arial"/>
+                <w:b/>
+                <w:color w:val="000000" w:themeColor="text1"/>
+                <w:sz w:val="24"/>
+                <w:szCs w:val="26"/>
+              </w:rPr>
+              <w:t>Tag</w:t>
+            </w:r>
+          </w:p>
+        </w:tc>
+        <w:tc>
+          <w:tcPr>
+            <w:tcW w:w="1383" w:type="dxa"/>
+          </w:tcPr>
+          <w:p>
+            <w:pPr>
+              <w:spacing w:after="120"/>
+              <w:rPr>
+                <w:rFonts w:ascii="Arial" w:hAnsi="Arial" w:cs="Arial"/>
+                <w:b/>
+                <w:color w:val="000000" w:themeColor="text1"/>
+                <w:sz w:val="24"/>
+                <w:szCs w:val="26"/>
+              </w:rPr>
+            </w:pPr>
+            <w:r>
+              <w:rPr>
+                <w:rFonts w:ascii="Arial" w:hAnsi="Arial" w:cs="Arial"/>
+                <w:b/>
+                <w:color w:val="000000" w:themeColor="text1"/>
+                <w:sz w:val="24"/>
+                <w:szCs w:val="26"/>
+              </w:rPr>
+              <w:t>@</w:t>
+            </w:r>
+          </w:p>
+        </w:tc>
+        <w:tc>
+          <w:tcPr>
+            <w:tcW w:w="2429" w:type="dxa"/>
+          </w:tcPr>
+          <w:p>
+            <w:pPr>
+              <w:spacing w:after="120"/>
+              <w:rPr>
+                <w:rFonts w:ascii="Arial" w:hAnsi="Arial" w:cs="Arial"/>
+                <w:b/>
+                <w:color w:val="000000" w:themeColor="text1"/>
+                <w:sz w:val="24"/>
+                <w:szCs w:val="26"/>
+              </w:rPr>
+            </w:pPr>
+            <w:r>
+              <w:rPr>
+                <w:rFonts w:ascii="Arial" w:hAnsi="Arial" w:cs="Arial"/>
+                <w:b/>
+                <w:color w:val="000000" w:themeColor="text1"/>
+                <w:sz w:val="24"/>
+                <w:szCs w:val="26"/>
+              </w:rPr>
+              <w:t>Value</w:t>
+            </w:r>
+          </w:p>
+        </w:tc>
+        <w:tc>
+          <w:tcPr>
+            <w:tcW w:w="2818" w:type="dxa"/>
+          </w:tcPr>
+          <w:p>
+            <w:pPr>
+              <w:spacing w:after="120"/>
+              <w:rPr>
+                <w:rFonts w:ascii="Arial" w:hAnsi="Arial" w:cs="Arial"/>
+                <w:b/>
+                <w:color w:val="000000" w:themeColor="text1"/>
+                <w:sz w:val="24"/>
+                <w:szCs w:val="26"/>
+              </w:rPr>
+            </w:pPr>
+            <w:r>
+              <w:rPr>
+                <w:rFonts w:ascii="Arial" w:hAnsi="Arial" w:cs="Arial"/>
+                <w:b/>
+                <w:color w:val="000000" w:themeColor="text1"/>
+                <w:sz w:val="24"/>
+                <w:szCs w:val="26"/>
+              </w:rPr>
+              <w:t>Mô tả</w:t>
+            </w:r>
+          </w:p>
+        </w:tc>
+      </w:tr>
+      <w:tr>
+        <w:trPr>
+          <w:trHeight w:val="487"/>
+        </w:trPr>
+        <w:tc>
+          <w:tcPr>
+            <w:tcW w:w="1920" w:type="dxa"/>
+          </w:tcPr>
+          <w:p>
+            <w:pPr>
+              <w:spacing w:after="120"/>
+              <w:rPr>
+                <w:rFonts w:ascii="Arial" w:hAnsi="Arial" w:cs="Arial"/>
+                <w:color w:val="000000" w:themeColor="text1"/>
+                <w:sz w:val="24"/>
+                <w:szCs w:val="26"/>
+              </w:rPr>
+            </w:pPr>
+            <w:r>
+              <w:rPr>
+                <w:rFonts w:ascii="Arial" w:hAnsi="Arial" w:cs="Arial"/>
+                <w:i/>
+                <w:iCs/>
+                <w:color w:val="000000"/>
+                <w:sz w:val="24"/>
+              </w:rPr>
+              <w:t>decoder</w:t>
+            </w:r>
+          </w:p>
+        </w:tc>
+        <w:tc>
+          <w:tcPr>
+            <w:tcW w:w="1383" w:type="dxa"/>
+          </w:tcPr>
+          <w:p>
+            <w:pPr>
+              <w:spacing w:after="120"/>
+              <w:rPr>
+                <w:rFonts w:ascii="Arial" w:hAnsi="Arial" w:cs="Arial"/>
+                <w:color w:val="000000" w:themeColor="text1"/>
+                <w:sz w:val="24"/>
+                <w:szCs w:val="26"/>
+              </w:rPr>
+            </w:pPr>
+          </w:p>
+        </w:tc>
+        <w:tc>
+          <w:tcPr>
+            <w:tcW w:w="2429" w:type="dxa"/>
+          </w:tcPr>
+          <w:p>
+            <w:pPr>
+              <w:spacing w:after="120"/>
+              <w:rPr>
+                <w:rFonts w:ascii="Arial" w:hAnsi="Arial" w:cs="Arial"/>
+                <w:color w:val="000000" w:themeColor="text1"/>
+                <w:sz w:val="24"/>
+                <w:szCs w:val="26"/>
+              </w:rPr>
+            </w:pPr>
+          </w:p>
+        </w:tc>
+        <w:tc>
+          <w:tcPr>
+            <w:tcW w:w="2818" w:type="dxa"/>
+          </w:tcPr>
+          <w:p>
+            <w:pPr>
+              <w:spacing w:after="120"/>
+              <w:rPr>
+                <w:rFonts w:ascii="Arial" w:hAnsi="Arial" w:cs="Arial"/>
+                <w:color w:val="000000" w:themeColor="text1"/>
+                <w:sz w:val="24"/>
+                <w:szCs w:val="26"/>
+              </w:rPr>
+            </w:pPr>
+          </w:p>
+        </w:tc>
+      </w:tr>
+      <w:tr>
+        <w:trPr>
+          <w:trHeight w:val="487"/>
+        </w:trPr>
+        <w:tc>
+          <w:tcPr>
+            <w:tcW w:w="1920" w:type="dxa"/>
+          </w:tcPr>
+          <w:p>
+            <w:pPr>
+              <w:spacing w:after="120"/>
+              <w:rPr>
+                <w:rFonts w:ascii="Arial" w:hAnsi="Arial" w:cs="Arial"/>
+                <w:i/>
+                <w:iCs/>
+                <w:color w:val="000000"/>
+                <w:sz w:val="24"/>
+              </w:rPr>
+            </w:pPr>
+          </w:p>
+        </w:tc>
+        <w:tc>
+          <w:tcPr>
+            <w:tcW w:w="1383" w:type="dxa"/>
+          </w:tcPr>
+          <w:p>
+            <w:pPr>
+              <w:spacing w:after="120"/>
+              <w:rPr>
+                <w:rFonts w:ascii="Arial" w:hAnsi="Arial" w:cs="Arial"/>
+                <w:color w:val="000000" w:themeColor="text1"/>
+                <w:sz w:val="24"/>
+                <w:szCs w:val="26"/>
+              </w:rPr>
+            </w:pPr>
+            <w:r>
+              <w:rPr>
+                <w:rFonts w:ascii="Arial" w:hAnsi="Arial" w:cs="Arial"/>
+                <w:color w:val="000000" w:themeColor="text1"/>
+                <w:sz w:val="24"/>
+                <w:szCs w:val="26"/>
+              </w:rPr>
+              <w:t>@name</w:t>
+            </w:r>
+          </w:p>
+        </w:tc>
+        <w:tc>
+          <w:tcPr>
+            <w:tcW w:w="2429" w:type="dxa"/>
+          </w:tcPr>
+          <w:p>
+            <w:pPr>
+              <w:spacing w:after="120"/>
+              <w:rPr>
+                <w:rFonts w:ascii="Arial" w:hAnsi="Arial" w:cs="Arial"/>
+                <w:color w:val="000000" w:themeColor="text1"/>
+                <w:sz w:val="24"/>
+                <w:szCs w:val="26"/>
+              </w:rPr>
+            </w:pPr>
+          </w:p>
+        </w:tc>
+        <w:tc>
+          <w:tcPr>
+            <w:tcW w:w="2818" w:type="dxa"/>
+          </w:tcPr>
+          <w:p>
+            <w:pPr>
+              <w:spacing w:after="120"/>
+              <w:rPr>
+                <w:rFonts w:ascii="Arial" w:hAnsi="Arial" w:cs="Arial"/>
+                <w:color w:val="000000" w:themeColor="text1"/>
+                <w:sz w:val="24"/>
+                <w:szCs w:val="26"/>
+              </w:rPr>
+            </w:pPr>
+            <w:r>
+              <w:rPr>
+                <w:rFonts w:ascii="Arial" w:hAnsi="Arial" w:cs="Arial"/>
+                <w:color w:val="000000" w:themeColor="text1"/>
+                <w:sz w:val="24"/>
+                <w:szCs w:val="26"/>
+              </w:rPr>
+              <w:t>Tên decoder duy nhất</w:t>
+            </w:r>
+          </w:p>
+        </w:tc>
+      </w:tr>
+      <w:tr>
+        <w:trPr>
+          <w:trHeight w:val="487"/>
+        </w:trPr>
+        <w:tc>
+          <w:tcPr>
+            <w:tcW w:w="1920" w:type="dxa"/>
+          </w:tcPr>
+          <w:p>
+            <w:pPr>
+              <w:spacing w:after="120"/>
+              <w:rPr>
+                <w:rFonts w:ascii="Arial" w:hAnsi="Arial" w:cs="Arial"/>
+                <w:i/>
+                <w:iCs/>
+                <w:color w:val="000000"/>
+                <w:sz w:val="24"/>
+              </w:rPr>
+            </w:pPr>
+            <w:r>
+              <w:rPr>
+                <w:rFonts w:ascii="Arial" w:hAnsi="Arial" w:cs="Arial"/>
+                <w:i/>
+                <w:iCs/>
+                <w:color w:val="000000"/>
+                <w:sz w:val="24"/>
+              </w:rPr>
+              <w:t>parent</w:t>
+            </w:r>
+          </w:p>
+        </w:tc>
+        <w:tc>
+          <w:tcPr>
+            <w:tcW w:w="1383" w:type="dxa"/>
+          </w:tcPr>
+          <w:p>
+            <w:pPr>
+              <w:spacing w:after="120"/>
+              <w:rPr>
+                <w:rFonts w:ascii="Arial" w:hAnsi="Arial" w:cs="Arial"/>
+                <w:color w:val="000000" w:themeColor="text1"/>
+                <w:sz w:val="24"/>
+                <w:szCs w:val="26"/>
+              </w:rPr>
+            </w:pPr>
+          </w:p>
+        </w:tc>
+        <w:tc>
+          <w:tcPr>
+            <w:tcW w:w="2429" w:type="dxa"/>
+          </w:tcPr>
+          <w:p>
+            <w:pPr>
+              <w:spacing w:after="120"/>
+              <w:rPr>
+                <w:rFonts w:ascii="Arial" w:hAnsi="Arial" w:cs="Arial"/>
+                <w:color w:val="000000" w:themeColor="text1"/>
+                <w:sz w:val="24"/>
+                <w:szCs w:val="26"/>
+              </w:rPr>
+            </w:pPr>
+          </w:p>
+        </w:tc>
+        <w:tc>
+          <w:tcPr>
+            <w:tcW w:w="2818" w:type="dxa"/>
+          </w:tcPr>
+          <w:p>
+            <w:pPr>
+              <w:spacing w:after="120"/>
+              <w:rPr>
+                <w:rFonts w:ascii="Arial" w:hAnsi="Arial" w:cs="Arial"/>
+                <w:color w:val="000000" w:themeColor="text1"/>
+                <w:sz w:val="24"/>
+                <w:szCs w:val="26"/>
+              </w:rPr>
+            </w:pPr>
+            <w:r>
+              <w:rPr>
+                <w:rFonts w:ascii="Arial" w:hAnsi="Arial" w:cs="Arial"/>
+                <w:color w:val="000000" w:themeColor="text1"/>
+                <w:sz w:val="24"/>
+                <w:szCs w:val="26"/>
+              </w:rPr>
+              <w:t>Tên của decoder cha</w:t>
+            </w:r>
+          </w:p>
+        </w:tc>
+      </w:tr>
+      <w:tr>
+        <w:trPr>
+          <w:trHeight w:val="487"/>
+        </w:trPr>
+        <w:tc>
+          <w:tcPr>
+            <w:tcW w:w="1920" w:type="dxa"/>
+          </w:tcPr>
+          <w:p>
+            <w:pPr>
+              <w:spacing w:after="120"/>
+              <w:rPr>
+                <w:rFonts w:ascii="Arial" w:hAnsi="Arial" w:cs="Arial"/>
+                <w:i/>
+                <w:iCs/>
+                <w:color w:val="000000"/>
+                <w:sz w:val="24"/>
+              </w:rPr>
+            </w:pPr>
+            <w:r>
+              <w:rPr>
+                <w:rFonts w:ascii="Arial" w:hAnsi="Arial" w:cs="Arial"/>
+                <w:i/>
+                <w:iCs/>
+                <w:color w:val="000000"/>
+                <w:sz w:val="24"/>
+              </w:rPr>
+              <w:t>program_name</w:t>
+            </w:r>
+          </w:p>
+        </w:tc>
+        <w:tc>
+          <w:tcPr>
+            <w:tcW w:w="1383" w:type="dxa"/>
+          </w:tcPr>
+          <w:p>
+            <w:pPr>
+              <w:spacing w:after="120"/>
+              <w:rPr>
+                <w:rFonts w:ascii="Arial" w:hAnsi="Arial" w:cs="Arial"/>
+                <w:color w:val="000000" w:themeColor="text1"/>
+                <w:sz w:val="24"/>
+                <w:szCs w:val="26"/>
+              </w:rPr>
+            </w:pPr>
+          </w:p>
+        </w:tc>
+        <w:tc>
+          <w:tcPr>
+            <w:tcW w:w="2429" w:type="dxa"/>
+          </w:tcPr>
+          <w:p>
+            <w:pPr>
+              <w:spacing w:after="120"/>
+              <w:rPr>
+                <w:rFonts w:ascii="Arial" w:hAnsi="Arial" w:cs="Arial"/>
+                <w:color w:val="000000" w:themeColor="text1"/>
+                <w:sz w:val="24"/>
+                <w:szCs w:val="26"/>
+              </w:rPr>
+            </w:pPr>
+          </w:p>
+        </w:tc>
+        <w:tc>
+          <w:tcPr>
+            <w:tcW w:w="2818" w:type="dxa"/>
+          </w:tcPr>
+          <w:p>
+            <w:pPr>
+              <w:spacing w:after="120"/>
+              <w:rPr>
+                <w:rFonts w:ascii="Arial" w:hAnsi="Arial" w:cs="Arial"/>
+                <w:color w:val="000000" w:themeColor="text1"/>
+                <w:sz w:val="24"/>
+                <w:szCs w:val="26"/>
+              </w:rPr>
+            </w:pPr>
+            <w:r>
+              <w:rPr>
+                <w:rFonts w:ascii="Arial" w:hAnsi="Arial" w:cs="Arial"/>
+                <w:color w:val="000000" w:themeColor="text1"/>
+                <w:sz w:val="24"/>
+                <w:szCs w:val="26"/>
+              </w:rPr>
+              <w:t>Tên chương trình phải giống như ở pre-decoding</w:t>
+            </w:r>
+          </w:p>
+        </w:tc>
+      </w:tr>
+      <w:tr>
+        <w:trPr>
+          <w:trHeight w:val="487"/>
+        </w:trPr>
+        <w:tc>
+          <w:tcPr>
+            <w:tcW w:w="1920" w:type="dxa"/>
+          </w:tcPr>
+          <w:p>
+            <w:pPr>
+              <w:spacing w:after="120"/>
+              <w:rPr>
+                <w:rFonts w:ascii="Arial" w:hAnsi="Arial" w:cs="Arial"/>
+                <w:i/>
+                <w:iCs/>
+                <w:color w:val="000000"/>
+                <w:sz w:val="24"/>
+              </w:rPr>
+            </w:pPr>
+            <w:r>
+              <w:rPr>
+                <w:rFonts w:ascii="Arial" w:hAnsi="Arial" w:cs="Arial"/>
+                <w:i/>
+                <w:iCs/>
+                <w:color w:val="000000"/>
+                <w:sz w:val="24"/>
+              </w:rPr>
+              <w:t>prematch</w:t>
+            </w:r>
+          </w:p>
+        </w:tc>
+        <w:tc>
+          <w:tcPr>
+            <w:tcW w:w="1383" w:type="dxa"/>
+          </w:tcPr>
+          <w:p>
+            <w:pPr>
+              <w:spacing w:after="120"/>
+              <w:rPr>
+                <w:rFonts w:ascii="Arial" w:hAnsi="Arial" w:cs="Arial"/>
+                <w:color w:val="000000" w:themeColor="text1"/>
+                <w:sz w:val="24"/>
+                <w:szCs w:val="26"/>
+              </w:rPr>
+            </w:pPr>
+          </w:p>
+          <w:p>
+            <w:pPr>
+              <w:spacing w:after="120"/>
+              <w:rPr>
+                <w:rFonts w:ascii="Arial" w:hAnsi="Arial" w:cs="Arial"/>
+                <w:color w:val="000000" w:themeColor="text1"/>
+                <w:sz w:val="24"/>
+                <w:szCs w:val="26"/>
+              </w:rPr>
+            </w:pPr>
+          </w:p>
+        </w:tc>
+        <w:tc>
+          <w:tcPr>
+            <w:tcW w:w="2429" w:type="dxa"/>
+          </w:tcPr>
+          <w:p>
+            <w:pPr>
+              <w:spacing w:after="120"/>
+              <w:rPr>
+                <w:rFonts w:ascii="Arial" w:hAnsi="Arial" w:cs="Arial"/>
+                <w:color w:val="000000" w:themeColor="text1"/>
+                <w:sz w:val="24"/>
+                <w:szCs w:val="26"/>
+              </w:rPr>
+            </w:pPr>
+          </w:p>
+          <w:p>
+            <w:pPr>
+              <w:spacing w:after="120"/>
+              <w:rPr>
+                <w:rFonts w:ascii="Arial" w:hAnsi="Arial" w:cs="Arial"/>
+                <w:color w:val="000000" w:themeColor="text1"/>
+                <w:sz w:val="24"/>
+                <w:szCs w:val="26"/>
+              </w:rPr>
+            </w:pPr>
+          </w:p>
+        </w:tc>
+        <w:tc>
+          <w:tcPr>
+            <w:tcW w:w="2818" w:type="dxa"/>
+          </w:tcPr>
+          <w:p>
+            <w:pPr>
+              <w:spacing w:after="120"/>
+              <w:rPr>
+                <w:rFonts w:ascii="Arial" w:hAnsi="Arial" w:cs="Arial"/>
+                <w:color w:val="000000" w:themeColor="text1"/>
+                <w:sz w:val="24"/>
+                <w:szCs w:val="26"/>
+              </w:rPr>
+            </w:pPr>
+            <w:r>
+              <w:rPr>
+                <w:rFonts w:ascii="Arial" w:hAnsi="Arial" w:cs="Arial"/>
+                <w:color w:val="000000" w:themeColor="text1"/>
+                <w:sz w:val="24"/>
+                <w:szCs w:val="26"/>
+              </w:rPr>
+              <w:t>Thực hiện decode nếu</w:t>
+            </w:r>
+            <w:r>
+              <w:rPr>
+                <w:rFonts w:ascii="Arial" w:hAnsi="Arial" w:cs="Arial"/>
+                <w:color w:val="000000" w:themeColor="text1"/>
+                <w:sz w:val="24"/>
+                <w:szCs w:val="26"/>
+              </w:rPr>
+              <w:t xml:space="preserve"> trùng khớp</w:t>
+            </w:r>
+          </w:p>
+        </w:tc>
+      </w:tr>
+      <w:tr>
+        <w:trPr>
+          <w:trHeight w:val="487"/>
+        </w:trPr>
+        <w:tc>
+          <w:tcPr>
+            <w:tcW w:w="1920" w:type="dxa"/>
+          </w:tcPr>
+          <w:p>
+            <w:pPr>
+              <w:spacing w:after="120"/>
+              <w:rPr>
+                <w:rFonts w:ascii="Arial" w:hAnsi="Arial" w:cs="Arial"/>
+                <w:i/>
+                <w:iCs/>
+                <w:color w:val="000000"/>
+                <w:sz w:val="24"/>
+              </w:rPr>
+            </w:pPr>
+          </w:p>
+        </w:tc>
+        <w:tc>
+          <w:tcPr>
+            <w:tcW w:w="1383" w:type="dxa"/>
+          </w:tcPr>
+          <w:p>
+            <w:pPr>
+              <w:spacing w:after="120"/>
+              <w:rPr>
+                <w:rFonts w:ascii="Arial" w:hAnsi="Arial" w:cs="Arial"/>
+                <w:color w:val="000000" w:themeColor="text1"/>
+                <w:sz w:val="24"/>
+                <w:szCs w:val="26"/>
+              </w:rPr>
+            </w:pPr>
+            <w:r>
+              <w:rPr>
+                <w:rFonts w:ascii="Arial" w:hAnsi="Arial" w:cs="Arial"/>
+                <w:color w:val="000000" w:themeColor="text1"/>
+                <w:sz w:val="24"/>
+                <w:szCs w:val="26"/>
+              </w:rPr>
+              <w:t>@offset</w:t>
+            </w:r>
+          </w:p>
+        </w:tc>
+        <w:tc>
+          <w:tcPr>
+            <w:tcW w:w="2429" w:type="dxa"/>
+          </w:tcPr>
+          <w:p>
+            <w:pPr>
+              <w:spacing w:after="120"/>
+              <w:rPr>
+                <w:rFonts w:ascii="Arial" w:hAnsi="Arial" w:cs="Arial"/>
+                <w:color w:val="000000" w:themeColor="text1"/>
+                <w:sz w:val="24"/>
+                <w:szCs w:val="26"/>
+              </w:rPr>
+            </w:pPr>
+            <w:r>
+              <w:rPr>
+                <w:rFonts w:ascii="Arial" w:hAnsi="Arial" w:cs="Arial"/>
+                <w:color w:val="000000" w:themeColor="text1"/>
+                <w:sz w:val="24"/>
+                <w:szCs w:val="26"/>
+              </w:rPr>
+              <w:t>a</w:t>
+            </w:r>
+            <w:r>
+              <w:rPr>
+                <w:rFonts w:ascii="Arial" w:hAnsi="Arial" w:cs="Arial"/>
+                <w:color w:val="000000" w:themeColor="text1"/>
+                <w:sz w:val="24"/>
+                <w:szCs w:val="26"/>
+              </w:rPr>
+              <w:t>fter_parent</w:t>
+            </w:r>
+          </w:p>
+        </w:tc>
+        <w:tc>
+          <w:tcPr>
+            <w:tcW w:w="2818" w:type="dxa"/>
+          </w:tcPr>
+          <w:p>
+            <w:pPr>
+              <w:spacing w:after="120"/>
+              <w:rPr>
+                <w:rFonts w:ascii="Arial" w:hAnsi="Arial" w:cs="Arial"/>
+                <w:color w:val="000000" w:themeColor="text1"/>
+                <w:sz w:val="24"/>
+                <w:szCs w:val="26"/>
+              </w:rPr>
+            </w:pPr>
+            <w:r>
+              <w:rPr>
+                <w:rFonts w:ascii="Arial" w:hAnsi="Arial" w:cs="Arial"/>
+                <w:color w:val="000000" w:themeColor="text1"/>
+                <w:sz w:val="24"/>
+                <w:szCs w:val="26"/>
+              </w:rPr>
+              <w:t>Bắt đầu lấy thông tin tại nơi decoder cha dừng</w:t>
+            </w:r>
+          </w:p>
+        </w:tc>
+      </w:tr>
+      <w:tr>
+        <w:trPr>
+          <w:trHeight w:val="487"/>
+        </w:trPr>
+        <w:tc>
+          <w:tcPr>
+            <w:tcW w:w="1920" w:type="dxa"/>
+          </w:tcPr>
+          <w:p>
+            <w:pPr>
+              <w:spacing w:after="120"/>
+              <w:rPr>
+                <w:rFonts w:ascii="Arial" w:hAnsi="Arial" w:cs="Arial"/>
+                <w:i/>
+                <w:iCs/>
+                <w:color w:val="000000"/>
+                <w:sz w:val="24"/>
+              </w:rPr>
+            </w:pPr>
+            <w:r>
+              <w:rPr>
+                <w:rFonts w:ascii="Arial" w:hAnsi="Arial" w:cs="Arial"/>
+                <w:i/>
+                <w:iCs/>
+                <w:color w:val="000000"/>
+                <w:sz w:val="24"/>
+              </w:rPr>
+              <w:t>regex</w:t>
+            </w:r>
+          </w:p>
+        </w:tc>
+        <w:tc>
+          <w:tcPr>
+            <w:tcW w:w="1383" w:type="dxa"/>
+          </w:tcPr>
+          <w:p>
+            <w:pPr>
+              <w:spacing w:after="120"/>
+              <w:rPr>
+                <w:rFonts w:ascii="Arial" w:hAnsi="Arial" w:cs="Arial"/>
+                <w:color w:val="000000" w:themeColor="text1"/>
+                <w:sz w:val="24"/>
+                <w:szCs w:val="26"/>
+              </w:rPr>
+            </w:pPr>
+          </w:p>
+        </w:tc>
+        <w:tc>
+          <w:tcPr>
+            <w:tcW w:w="2429" w:type="dxa"/>
+          </w:tcPr>
+          <w:p>
+            <w:pPr>
+              <w:spacing w:after="120"/>
+              <w:rPr>
+                <w:rFonts w:ascii="Arial" w:hAnsi="Arial" w:cs="Arial"/>
+                <w:color w:val="000000" w:themeColor="text1"/>
+                <w:sz w:val="24"/>
+                <w:szCs w:val="26"/>
+              </w:rPr>
+            </w:pPr>
+          </w:p>
+        </w:tc>
+        <w:tc>
+          <w:tcPr>
+            <w:tcW w:w="2818" w:type="dxa"/>
+          </w:tcPr>
+          <w:p>
+            <w:pPr>
+              <w:spacing w:after="120"/>
+              <w:rPr>
+                <w:rFonts w:ascii="Arial" w:hAnsi="Arial" w:cs="Arial"/>
+                <w:color w:val="000000" w:themeColor="text1"/>
+                <w:sz w:val="24"/>
+                <w:szCs w:val="26"/>
+              </w:rPr>
+            </w:pPr>
+            <w:r>
+              <w:rPr>
+                <w:rFonts w:ascii="Arial" w:hAnsi="Arial" w:cs="Arial"/>
+                <w:color w:val="000000" w:themeColor="text1"/>
+                <w:sz w:val="24"/>
+                <w:szCs w:val="26"/>
+              </w:rPr>
+              <w:t>Biểu thức dùng để trích xuất thôn tin</w:t>
+            </w:r>
+          </w:p>
+        </w:tc>
+      </w:tr>
+      <w:tr>
+        <w:trPr>
+          <w:trHeight w:val="487"/>
+        </w:trPr>
+        <w:tc>
+          <w:tcPr>
+            <w:tcW w:w="1920" w:type="dxa"/>
+          </w:tcPr>
+          <w:p>
+            <w:pPr>
+              <w:spacing w:after="120"/>
+              <w:rPr>
+                <w:rFonts w:ascii="Arial" w:hAnsi="Arial" w:cs="Arial"/>
+                <w:i/>
+                <w:iCs/>
+                <w:color w:val="000000"/>
+                <w:sz w:val="24"/>
+              </w:rPr>
+            </w:pPr>
+          </w:p>
+        </w:tc>
+        <w:tc>
+          <w:tcPr>
+            <w:tcW w:w="1383" w:type="dxa"/>
+          </w:tcPr>
+          <w:p>
+            <w:pPr>
+              <w:spacing w:after="120"/>
+              <w:rPr>
+                <w:rFonts w:ascii="Arial" w:hAnsi="Arial" w:cs="Arial"/>
+                <w:color w:val="000000" w:themeColor="text1"/>
+                <w:sz w:val="24"/>
+                <w:szCs w:val="26"/>
+              </w:rPr>
+            </w:pPr>
+            <w:r>
+              <w:rPr>
+                <w:rFonts w:ascii="Arial" w:hAnsi="Arial" w:cs="Arial"/>
+                <w:color w:val="000000" w:themeColor="text1"/>
+                <w:sz w:val="24"/>
+                <w:szCs w:val="26"/>
+              </w:rPr>
+              <w:t>@offset</w:t>
+            </w:r>
+          </w:p>
+        </w:tc>
+        <w:tc>
+          <w:tcPr>
+            <w:tcW w:w="2429" w:type="dxa"/>
+          </w:tcPr>
+          <w:p>
+            <w:pPr>
+              <w:spacing w:after="120"/>
+              <w:rPr>
+                <w:rFonts w:ascii="Arial" w:hAnsi="Arial" w:cs="Arial"/>
+                <w:color w:val="000000" w:themeColor="text1"/>
+                <w:sz w:val="24"/>
+                <w:szCs w:val="26"/>
+              </w:rPr>
+            </w:pPr>
+            <w:r>
+              <w:rPr>
+                <w:rFonts w:ascii="Arial" w:hAnsi="Arial" w:cs="Arial"/>
+                <w:color w:val="000000" w:themeColor="text1"/>
+                <w:sz w:val="24"/>
+                <w:szCs w:val="26"/>
+              </w:rPr>
+              <w:t>after_parent</w:t>
+            </w:r>
+          </w:p>
+          <w:p>
+            <w:pPr>
+              <w:spacing w:after="120"/>
+              <w:rPr>
+                <w:rFonts w:ascii="Arial" w:hAnsi="Arial" w:cs="Arial"/>
+                <w:color w:val="000000" w:themeColor="text1"/>
+                <w:sz w:val="24"/>
+                <w:szCs w:val="26"/>
+              </w:rPr>
+            </w:pPr>
+            <w:r>
+              <w:rPr>
+                <w:rFonts w:ascii="Arial" w:hAnsi="Arial" w:cs="Arial"/>
+                <w:color w:val="000000" w:themeColor="text1"/>
+                <w:sz w:val="24"/>
+                <w:szCs w:val="26"/>
+              </w:rPr>
+              <w:t>after_</w:t>
+            </w:r>
+            <w:r>
+              <w:rPr>
+                <w:rFonts w:ascii="Arial" w:hAnsi="Arial" w:cs="Arial"/>
+                <w:color w:val="000000" w:themeColor="text1"/>
+                <w:sz w:val="24"/>
+                <w:szCs w:val="26"/>
+              </w:rPr>
+              <w:t>prematch</w:t>
+            </w:r>
+          </w:p>
+          <w:p>
+            <w:pPr>
+              <w:spacing w:after="120"/>
+              <w:rPr>
+                <w:rFonts w:ascii="Arial" w:hAnsi="Arial" w:cs="Arial"/>
+                <w:color w:val="000000" w:themeColor="text1"/>
+                <w:sz w:val="24"/>
+                <w:szCs w:val="26"/>
+              </w:rPr>
+            </w:pPr>
+            <w:r>
+              <w:rPr>
+                <w:rFonts w:ascii="Arial" w:hAnsi="Arial" w:cs="Arial"/>
+                <w:color w:val="000000" w:themeColor="text1"/>
+                <w:sz w:val="24"/>
+                <w:szCs w:val="26"/>
+              </w:rPr>
+              <w:t>after_</w:t>
+            </w:r>
+            <w:r>
+              <w:rPr>
+                <w:rFonts w:ascii="Arial" w:hAnsi="Arial" w:cs="Arial"/>
+                <w:color w:val="000000" w:themeColor="text1"/>
+                <w:sz w:val="24"/>
+                <w:szCs w:val="26"/>
+              </w:rPr>
+              <w:t>regex</w:t>
+            </w:r>
+          </w:p>
+        </w:tc>
+        <w:tc>
+          <w:tcPr>
+            <w:tcW w:w="2818" w:type="dxa"/>
+          </w:tcPr>
+          <w:p>
+            <w:pPr>
+              <w:spacing w:after="120"/>
+              <w:rPr>
+                <w:rFonts w:ascii="Arial" w:hAnsi="Arial" w:cs="Arial"/>
+                <w:color w:val="000000" w:themeColor="text1"/>
+                <w:sz w:val="24"/>
+                <w:szCs w:val="26"/>
+              </w:rPr>
+            </w:pPr>
+            <w:r>
+              <w:rPr>
+                <w:rFonts w:ascii="Arial" w:hAnsi="Arial" w:cs="Arial"/>
+                <w:color w:val="000000" w:themeColor="text1"/>
+                <w:sz w:val="24"/>
+                <w:szCs w:val="26"/>
+              </w:rPr>
+              <w:t>Bắt đầu sau parent, prematch hoặc regex của decoder cha</w:t>
+            </w:r>
+          </w:p>
+        </w:tc>
+      </w:tr>
+      <w:tr>
+        <w:trPr>
+          <w:trHeight w:val="487"/>
+        </w:trPr>
+        <w:tc>
+          <w:tcPr>
+            <w:tcW w:w="1920" w:type="dxa"/>
+          </w:tcPr>
+          <w:p>
+            <w:pPr>
+              <w:spacing w:after="120"/>
+              <w:rPr>
+                <w:rFonts w:ascii="Arial" w:hAnsi="Arial" w:cs="Arial"/>
+                <w:i/>
+                <w:iCs/>
+                <w:color w:val="000000"/>
+                <w:sz w:val="24"/>
+              </w:rPr>
+            </w:pPr>
+            <w:r>
+              <w:rPr>
+                <w:rFonts w:ascii="Arial" w:hAnsi="Arial" w:cs="Arial"/>
+                <w:i/>
+                <w:iCs/>
+                <w:color w:val="000000"/>
+                <w:sz w:val="24"/>
+              </w:rPr>
+              <w:t>oder</w:t>
+            </w:r>
+          </w:p>
+        </w:tc>
+        <w:tc>
+          <w:tcPr>
+            <w:tcW w:w="1383" w:type="dxa"/>
+          </w:tcPr>
+          <w:p>
+            <w:pPr>
+              <w:spacing w:after="120"/>
+              <w:rPr>
+                <w:rFonts w:ascii="Arial" w:hAnsi="Arial" w:cs="Arial"/>
+                <w:color w:val="000000" w:themeColor="text1"/>
+                <w:sz w:val="24"/>
+                <w:szCs w:val="26"/>
+              </w:rPr>
+            </w:pPr>
+          </w:p>
+        </w:tc>
+        <w:tc>
+          <w:tcPr>
+            <w:tcW w:w="2429" w:type="dxa"/>
+          </w:tcPr>
+          <w:p>
+            <w:pPr>
+              <w:spacing w:after="120"/>
+              <w:rPr>
+                <w:rFonts w:ascii="Arial" w:hAnsi="Arial" w:cs="Arial"/>
+                <w:color w:val="000000" w:themeColor="text1"/>
+                <w:sz w:val="24"/>
+                <w:szCs w:val="26"/>
+              </w:rPr>
+            </w:pPr>
+            <w:r>
+              <w:rPr>
+                <w:rFonts w:ascii="Arial" w:hAnsi="Arial" w:cs="Arial"/>
+                <w:color w:val="000000" w:themeColor="text1"/>
+                <w:sz w:val="24"/>
+                <w:szCs w:val="26"/>
+              </w:rPr>
+              <w:t>srcip, dstip,srcport, dstport, protocol, action, user, id, status, command, url</w:t>
+            </w:r>
+            <w:r>
+              <w:rPr>
+                <w:rFonts w:ascii="Arial" w:hAnsi="Arial" w:cs="Arial"/>
+                <w:color w:val="000000" w:themeColor="text1"/>
+                <w:sz w:val="24"/>
+                <w:szCs w:val="26"/>
+              </w:rPr>
+              <w:t>, data, system_name</w:t>
+            </w:r>
+          </w:p>
+        </w:tc>
+        <w:tc>
+          <w:tcPr>
+            <w:tcW w:w="2818" w:type="dxa"/>
+          </w:tcPr>
+          <w:p>
+            <w:pPr>
+              <w:spacing w:after="120"/>
+              <w:rPr>
+                <w:rFonts w:ascii="Arial" w:hAnsi="Arial" w:cs="Arial"/>
+                <w:color w:val="000000" w:themeColor="text1"/>
+                <w:sz w:val="24"/>
+                <w:szCs w:val="26"/>
+              </w:rPr>
+            </w:pPr>
+            <w:r>
+              <w:rPr>
+                <w:rFonts w:ascii="Arial" w:hAnsi="Arial" w:cs="Arial"/>
+                <w:color w:val="000000" w:themeColor="text1"/>
+                <w:sz w:val="24"/>
+                <w:szCs w:val="26"/>
+              </w:rPr>
+              <w:t>Các thuộc tính tương ứng với các biểu thức trong regex theo thứ tự lần lượt</w:t>
+            </w:r>
+          </w:p>
+        </w:tc>
+      </w:tr>
+      <w:tr>
+        <w:trPr>
+          <w:trHeight w:val="487"/>
+        </w:trPr>
+        <w:tc>
+          <w:tcPr>
+            <w:tcW w:w="1920" w:type="dxa"/>
+          </w:tcPr>
+          <w:p>
+            <w:pPr>
+              <w:spacing w:after="120"/>
+              <w:rPr>
+                <w:rFonts w:ascii="Arial" w:hAnsi="Arial" w:cs="Arial"/>
+                <w:i/>
+                <w:iCs/>
+                <w:color w:val="000000"/>
+                <w:sz w:val="24"/>
+              </w:rPr>
+            </w:pPr>
+            <w:r>
+              <w:rPr>
+                <w:rFonts w:ascii="Arial" w:hAnsi="Arial" w:cs="Arial"/>
+                <w:i/>
+                <w:iCs/>
+                <w:color w:val="000000"/>
+                <w:sz w:val="24"/>
+              </w:rPr>
+              <w:t>type</w:t>
+            </w:r>
+          </w:p>
+        </w:tc>
+        <w:tc>
+          <w:tcPr>
+            <w:tcW w:w="1383" w:type="dxa"/>
+          </w:tcPr>
+          <w:p>
+            <w:pPr>
+              <w:spacing w:after="120"/>
+              <w:rPr>
+                <w:rFonts w:ascii="Arial" w:hAnsi="Arial" w:cs="Arial"/>
+                <w:color w:val="000000" w:themeColor="text1"/>
+                <w:sz w:val="24"/>
+                <w:szCs w:val="26"/>
+              </w:rPr>
+            </w:pPr>
+          </w:p>
+        </w:tc>
+        <w:tc>
+          <w:tcPr>
+            <w:tcW w:w="2429" w:type="dxa"/>
+          </w:tcPr>
+          <w:p>
+            <w:pPr>
+              <w:spacing w:after="120"/>
+              <w:rPr>
+                <w:rFonts w:ascii="Arial" w:hAnsi="Arial" w:cs="Arial"/>
+                <w:color w:val="000000" w:themeColor="text1"/>
+                <w:sz w:val="24"/>
+                <w:szCs w:val="26"/>
+              </w:rPr>
+            </w:pPr>
+            <w:r>
+              <w:rPr>
+                <w:rFonts w:ascii="Arial" w:hAnsi="Arial" w:cs="Arial"/>
+                <w:color w:val="000000" w:themeColor="text1"/>
+                <w:sz w:val="24"/>
+                <w:szCs w:val="26"/>
+              </w:rPr>
+              <w:t>firewall, ids, syslog, web-log, squid, windows, ossec</w:t>
+            </w:r>
+          </w:p>
+        </w:tc>
+        <w:tc>
+          <w:tcPr>
+            <w:tcW w:w="2818" w:type="dxa"/>
+          </w:tcPr>
+          <w:p>
+            <w:pPr>
+              <w:spacing w:after="120"/>
+              <w:rPr>
+                <w:rFonts w:ascii="Arial" w:hAnsi="Arial" w:cs="Arial"/>
+                <w:color w:val="000000" w:themeColor="text1"/>
+                <w:sz w:val="24"/>
+                <w:szCs w:val="26"/>
+              </w:rPr>
+            </w:pPr>
+            <w:r>
+              <w:rPr>
+                <w:rFonts w:ascii="Arial" w:hAnsi="Arial" w:cs="Arial"/>
+                <w:color w:val="000000" w:themeColor="text1"/>
+                <w:sz w:val="24"/>
+                <w:szCs w:val="26"/>
+              </w:rPr>
+              <w:t>Xác định từng loại log</w:t>
+            </w:r>
+          </w:p>
+        </w:tc>
+      </w:tr>
+    </w:tbl>
+    <w:p>
+      <w:pPr>
+        <w:spacing w:before="240"/>
+        <w:ind w:left="720"/>
+        <w:rPr>
+          <w:rFonts w:ascii="Times New Roman" w:hAnsi="Times New Roman" w:cs="Times New Roman"/>
+          <w:color w:val="000000" w:themeColor="text1"/>
+          <w:sz w:val="26"/>
+          <w:szCs w:val="26"/>
+        </w:rPr>
+      </w:pPr>
+      <w:r>
+        <w:rPr>
+          <w:rFonts w:ascii="Times New Roman" w:hAnsi="Times New Roman" w:cs="Times New Roman"/>
+          <w:color w:val="000000" w:themeColor="text1"/>
+          <w:sz w:val="26"/>
+          <w:szCs w:val="26"/>
+        </w:rPr>
+        <w:t>Ví dụ</w:t>
+      </w:r>
+      <w:r>
+        <w:rPr>
+          <w:rFonts w:ascii="Times New Roman" w:hAnsi="Times New Roman" w:cs="Times New Roman"/>
+          <w:color w:val="000000" w:themeColor="text1"/>
+          <w:sz w:val="26"/>
+          <w:szCs w:val="26"/>
+        </w:rPr>
+        <w:t xml:space="preserve"> với đoạn log sau</w:t>
+      </w:r>
+    </w:p>
+    <w:p>
+      <w:pPr>
+        <w:spacing w:after="120" w:line="360" w:lineRule="auto"/>
+        <w:ind w:left="274" w:firstLine="446"/>
+        <w:rPr>
+          <w:rFonts w:ascii="Arial" w:hAnsi="Arial" w:cs="Arial"/>
+          <w:color w:val="000000" w:themeColor="text1"/>
+          <w:szCs w:val="26"/>
+        </w:rPr>
+      </w:pPr>
+      <w:r>
+        <w:rPr>
+          <w:rFonts w:ascii="Arial" w:hAnsi="Arial" w:cs="Arial"/>
+          <w:color w:val="000000" w:themeColor="text1"/>
+          <w:szCs w:val="26"/>
+        </w:rPr>
+        <w:t>“</w:t>
+      </w:r>
+      <w:r>
+        <w:rPr>
+          <w:rFonts w:ascii="Arial" w:hAnsi="Arial" w:cs="Arial"/>
+          <w:color w:val="000000" w:themeColor="text1"/>
+          <w:szCs w:val="26"/>
+        </w:rPr>
+        <w:t>Apr 14 17:32:06 linux_server sshd[1025]: Accepted password for dcid from</w:t>
+      </w:r>
+      <w:r>
+        <w:rPr>
+          <w:rFonts w:ascii="Arial" w:hAnsi="Arial" w:cs="Arial"/>
+          <w:color w:val="000000" w:themeColor="text1"/>
+          <w:szCs w:val="26"/>
+        </w:rPr>
+        <w:t xml:space="preserve"> </w:t>
+      </w:r>
+      <w:r>
+        <w:rPr>
+          <w:rFonts w:ascii="Arial" w:hAnsi="Arial" w:cs="Arial"/>
+          <w:color w:val="000000" w:themeColor="text1"/>
+          <w:szCs w:val="26"/>
+        </w:rPr>
+        <w:t>192.168.2.180 port 1618 ssh2</w:t>
+      </w:r>
+      <w:r>
+        <w:rPr>
+          <w:rFonts w:ascii="Arial" w:hAnsi="Arial" w:cs="Arial"/>
+          <w:color w:val="000000" w:themeColor="text1"/>
+          <w:szCs w:val="26"/>
+        </w:rPr>
+        <w:t>”</w:t>
+      </w:r>
+    </w:p>
+    <w:p>
+      <w:pPr>
+        <w:spacing w:before="240"/>
+        <w:ind w:left="720"/>
+        <w:rPr>
+          <w:rFonts w:ascii="Times New Roman" w:hAnsi="Times New Roman" w:cs="Times New Roman"/>
+          <w:color w:val="000000" w:themeColor="text1"/>
+          <w:sz w:val="26"/>
+          <w:szCs w:val="26"/>
+        </w:rPr>
+      </w:pPr>
+      <w:r>
+        <w:rPr>
+          <w:rFonts w:ascii="Times New Roman" w:hAnsi="Times New Roman" w:cs="Times New Roman"/>
+          <w:color w:val="000000" w:themeColor="text1"/>
+          <w:sz w:val="26"/>
+          <w:szCs w:val="26"/>
+        </w:rPr>
+        <w:t>Decoder:</w:t>
+      </w:r>
+    </w:p>
+    <w:tbl>
+      <w:tblPr>
+        <w:tblStyle w:val="TableGrid"/>
+        <w:tblW w:w="0" w:type="auto"/>
+        <w:tblInd w:w="1277" w:type="dxa"/>
+        <w:shd w:val="clear" w:color="auto" w:fill="DEEAF6" w:themeFill="accent1" w:themeFillTint="33"/>
+        <w:tblLook w:val="04A0" w:firstRow="1" w:lastRow="0" w:firstColumn="1" w:lastColumn="0" w:noHBand="0" w:noVBand="1"/>
+      </w:tblPr>
+      <w:tblGrid>
+        <w:gridCol w:w="6837"/>
+      </w:tblGrid>
+      <w:tr>
+        <w:trPr>
+          <w:trHeight w:val="2250"/>
+        </w:trPr>
+        <w:tc>
+          <w:tcPr>
+            <w:tcW w:w="6837" w:type="dxa"/>
+            <w:shd w:val="clear" w:color="auto" w:fill="DEEAF6" w:themeFill="accent1" w:themeFillTint="33"/>
+          </w:tcPr>
+          <w:p>
+            <w:pPr>
+              <w:spacing w:before="240"/>
+              <w:ind w:left="-40"/>
+              <w:rPr>
+                <w:rFonts w:ascii="Arial" w:hAnsi="Arial" w:cs="Arial"/>
+                <w:color w:val="000000"/>
+                <w:szCs w:val="20"/>
+              </w:rPr>
+            </w:pPr>
+            <w:r>
+              <w:rPr>
+                <w:rFonts w:ascii="Arial" w:hAnsi="Arial" w:cs="Arial"/>
+                <w:color w:val="000000"/>
+                <w:szCs w:val="20"/>
+              </w:rPr>
+              <w:t>&lt;decoder name="sshd-success"&gt;</w:t>
+            </w:r>
+          </w:p>
+          <w:p>
+            <w:pPr>
+              <w:spacing w:before="240"/>
+              <w:ind w:left="-40" w:firstLine="450"/>
+              <w:rPr>
+                <w:rFonts w:ascii="Arial" w:hAnsi="Arial" w:cs="Arial"/>
+                <w:color w:val="000000"/>
+                <w:szCs w:val="20"/>
+              </w:rPr>
+            </w:pPr>
+            <w:r>
+              <w:rPr>
+                <w:rFonts w:ascii="Arial" w:hAnsi="Arial" w:cs="Arial"/>
+                <w:color w:val="000000"/>
+                <w:szCs w:val="20"/>
+              </w:rPr>
+              <w:t>&lt;parent&gt;sshd&lt;/parent&gt;</w:t>
+            </w:r>
+          </w:p>
+          <w:p>
+            <w:pPr>
+              <w:spacing w:before="240"/>
+              <w:ind w:left="-40" w:firstLine="450"/>
+              <w:rPr>
+                <w:rFonts w:ascii="Arial" w:hAnsi="Arial" w:cs="Arial"/>
+                <w:color w:val="000000"/>
+                <w:szCs w:val="20"/>
+              </w:rPr>
+            </w:pPr>
+            <w:r>
+              <w:rPr>
+                <w:rFonts w:ascii="Arial" w:hAnsi="Arial" w:cs="Arial"/>
+                <w:color w:val="000000"/>
+                <w:szCs w:val="20"/>
+              </w:rPr>
+              <w:t>&lt;prematch&gt;^Accepted&lt;/prematch&gt;</w:t>
+            </w:r>
+          </w:p>
+          <w:p>
+            <w:pPr>
+              <w:spacing w:before="240"/>
+              <w:ind w:left="-40" w:firstLine="450"/>
+              <w:rPr>
+                <w:rFonts w:ascii="Arial" w:hAnsi="Arial" w:cs="Arial"/>
+                <w:color w:val="000000"/>
+                <w:szCs w:val="20"/>
+              </w:rPr>
+            </w:pPr>
+            <w:r>
+              <w:rPr>
+                <w:rFonts w:ascii="Arial" w:hAnsi="Arial" w:cs="Arial"/>
+                <w:color w:val="000000"/>
+                <w:szCs w:val="20"/>
+              </w:rPr>
+              <w:t>&lt;regex offset="after_prematch"&gt;</w:t>
+            </w:r>
+            <w:r>
+              <w:rPr>
+                <w:rFonts w:ascii="Arial" w:hAnsi="Arial" w:cs="Arial"/>
+                <w:color w:val="000000"/>
+                <w:szCs w:val="20"/>
+              </w:rPr>
+              <w:t>^ \S+ for (\S+) from (\S+) port</w:t>
+            </w:r>
+          </w:p>
+          <w:p>
+            <w:pPr>
+              <w:spacing w:before="240"/>
+              <w:ind w:left="-40" w:firstLine="450"/>
+              <w:rPr>
+                <w:rFonts w:ascii="Arial" w:hAnsi="Arial" w:cs="Arial"/>
+                <w:color w:val="000000"/>
+                <w:szCs w:val="20"/>
+              </w:rPr>
+            </w:pPr>
+            <w:r>
+              <w:rPr>
+                <w:rFonts w:ascii="Arial" w:hAnsi="Arial" w:cs="Arial"/>
+                <w:color w:val="000000"/>
+                <w:szCs w:val="20"/>
+              </w:rPr>
+              <w:t>&lt;/regex&gt;</w:t>
+            </w:r>
+          </w:p>
+          <w:p>
+            <w:pPr>
+              <w:spacing w:before="240"/>
+              <w:ind w:left="-40" w:firstLine="450"/>
+              <w:rPr>
+                <w:rFonts w:ascii="Arial" w:hAnsi="Arial" w:cs="Arial"/>
+                <w:color w:val="000000"/>
+                <w:szCs w:val="20"/>
+              </w:rPr>
+            </w:pPr>
+            <w:r>
+              <w:rPr>
+                <w:rFonts w:ascii="Arial" w:hAnsi="Arial" w:cs="Arial"/>
+                <w:color w:val="000000"/>
+                <w:szCs w:val="20"/>
+              </w:rPr>
+              <w:t>&lt;order&gt;user, srcip&lt;/order&gt;</w:t>
+            </w:r>
+          </w:p>
+          <w:p>
+            <w:pPr>
+              <w:spacing w:before="240"/>
+              <w:ind w:left="-40"/>
+              <w:rPr>
+                <w:rFonts w:ascii="Arial" w:hAnsi="Arial" w:cs="Arial"/>
+                <w:color w:val="000000"/>
+                <w:szCs w:val="20"/>
+              </w:rPr>
+            </w:pPr>
+            <w:r>
+              <w:rPr>
+                <w:rFonts w:ascii="Arial" w:hAnsi="Arial" w:cs="Arial"/>
+                <w:color w:val="000000"/>
+                <w:szCs w:val="20"/>
+              </w:rPr>
+              <w:t>&lt;/decoder&gt;</w:t>
+            </w:r>
+          </w:p>
+        </w:tc>
+      </w:tr>
+    </w:tbl>
+    <w:p>
+      <w:pPr>
+        <w:pStyle w:val="ListParagraph"/>
+        <w:numPr>
+          <w:ilvl w:val="2"/>
+          <w:numId w:val="42"/>
+        </w:numPr>
+        <w:spacing w:before="240"/>
+        <w:ind w:left="990"/>
+        <w:contextualSpacing w:val="0"/>
+        <w:outlineLvl w:val="3"/>
+        <w:rPr>
+          <w:rFonts w:ascii="Times New Roman" w:hAnsi="Times New Roman" w:cs="Times New Roman"/>
+          <w:b/>
+          <w:color w:val="1F3864" w:themeColor="accent5" w:themeShade="80"/>
+          <w:sz w:val="28"/>
+          <w:szCs w:val="28"/>
+        </w:rPr>
+      </w:pPr>
+      <w:r>
+        <w:rPr>
+          <w:rFonts w:ascii="Times New Roman" w:hAnsi="Times New Roman" w:cs="Times New Roman"/>
+          <w:b/>
+          <w:color w:val="1F3864" w:themeColor="accent5" w:themeShade="80"/>
+          <w:sz w:val="28"/>
+          <w:szCs w:val="28"/>
+        </w:rPr>
+        <w:t>Rule Matching</w:t>
+      </w:r>
+    </w:p>
+    <w:p>
+      <w:pPr>
+        <w:ind w:left="270" w:firstLine="450"/>
+        <w:rPr>
+          <w:rFonts w:ascii="Times New Roman" w:hAnsi="Times New Roman" w:cs="Times New Roman"/>
+          <w:color w:val="000000" w:themeColor="text1"/>
+          <w:sz w:val="26"/>
+          <w:szCs w:val="26"/>
+        </w:rPr>
+      </w:pPr>
+      <w:r>
+        <w:rPr>
+          <w:rFonts w:ascii="Times New Roman" w:hAnsi="Times New Roman" w:cs="Times New Roman"/>
+          <w:color w:val="000000" w:themeColor="text1"/>
+          <w:sz w:val="26"/>
+          <w:szCs w:val="26"/>
+        </w:rPr>
+        <w:t>R</w:t>
+      </w:r>
+      <w:r>
+        <w:rPr>
+          <w:rFonts w:ascii="Times New Roman" w:hAnsi="Times New Roman" w:cs="Times New Roman"/>
+          <w:color w:val="000000" w:themeColor="text1"/>
+          <w:sz w:val="26"/>
+          <w:szCs w:val="26"/>
+        </w:rPr>
+        <w:t xml:space="preserve">ule </w:t>
+      </w:r>
+      <w:r>
+        <w:rPr>
+          <w:rFonts w:ascii="Times New Roman" w:hAnsi="Times New Roman" w:cs="Times New Roman"/>
+          <w:color w:val="000000" w:themeColor="text1"/>
+          <w:sz w:val="26"/>
+          <w:szCs w:val="26"/>
+        </w:rPr>
+        <w:t>và</w:t>
+      </w:r>
+      <w:r>
+        <w:rPr>
+          <w:rFonts w:ascii="Times New Roman" w:hAnsi="Times New Roman" w:cs="Times New Roman"/>
+          <w:color w:val="000000" w:themeColor="text1"/>
+          <w:sz w:val="26"/>
+          <w:szCs w:val="26"/>
+        </w:rPr>
+        <w:t xml:space="preserve"> decoder </w:t>
+      </w:r>
+      <w:r>
+        <w:rPr>
+          <w:rFonts w:ascii="Times New Roman" w:hAnsi="Times New Roman" w:cs="Times New Roman"/>
+          <w:color w:val="000000" w:themeColor="text1"/>
+          <w:sz w:val="26"/>
+          <w:szCs w:val="26"/>
+        </w:rPr>
+        <w:t>kết hợp với nhau giúp cho</w:t>
+      </w:r>
+      <w:r>
+        <w:rPr>
+          <w:rFonts w:ascii="Times New Roman" w:hAnsi="Times New Roman" w:cs="Times New Roman"/>
+          <w:color w:val="000000" w:themeColor="text1"/>
+          <w:sz w:val="26"/>
+          <w:szCs w:val="26"/>
+        </w:rPr>
+        <w:t xml:space="preserve"> OSSEC</w:t>
+      </w:r>
+      <w:r>
+        <w:rPr>
+          <w:rFonts w:ascii="Times New Roman" w:hAnsi="Times New Roman" w:cs="Times New Roman"/>
+          <w:color w:val="000000" w:themeColor="text1"/>
+          <w:sz w:val="26"/>
+          <w:szCs w:val="26"/>
+        </w:rPr>
+        <w:t xml:space="preserve"> </w:t>
+      </w:r>
+      <w:r>
+        <w:rPr>
+          <w:rFonts w:ascii="Times New Roman" w:hAnsi="Times New Roman" w:cs="Times New Roman"/>
+          <w:color w:val="000000" w:themeColor="text1"/>
+          <w:sz w:val="26"/>
+          <w:szCs w:val="26"/>
+        </w:rPr>
+        <w:t xml:space="preserve">phát huy được các tính năng </w:t>
+      </w:r>
+      <w:r>
+        <w:rPr>
+          <w:rFonts w:ascii="Times New Roman" w:hAnsi="Times New Roman" w:cs="Times New Roman"/>
+          <w:color w:val="000000" w:themeColor="text1"/>
+          <w:sz w:val="26"/>
+          <w:szCs w:val="26"/>
+        </w:rPr>
+        <w:t xml:space="preserve"> mạnh mẽ </w:t>
+      </w:r>
+      <w:r>
+        <w:rPr>
+          <w:rFonts w:ascii="Times New Roman" w:hAnsi="Times New Roman" w:cs="Times New Roman"/>
+          <w:color w:val="000000" w:themeColor="text1"/>
+          <w:sz w:val="26"/>
+          <w:szCs w:val="26"/>
+        </w:rPr>
+        <w:t>của mình. Khi kết hợ</w:t>
+      </w:r>
+      <w:r>
+        <w:rPr>
+          <w:rFonts w:ascii="Times New Roman" w:hAnsi="Times New Roman" w:cs="Times New Roman"/>
+          <w:color w:val="000000" w:themeColor="text1"/>
+          <w:sz w:val="26"/>
+          <w:szCs w:val="26"/>
+        </w:rPr>
+        <w:t>p chúng với nhau cho phép</w:t>
+      </w:r>
+      <w:r>
+        <w:rPr>
+          <w:rFonts w:ascii="Times New Roman" w:hAnsi="Times New Roman" w:cs="Times New Roman"/>
+          <w:color w:val="000000" w:themeColor="text1"/>
+          <w:sz w:val="26"/>
+          <w:szCs w:val="26"/>
+        </w:rPr>
+        <w:t xml:space="preserve"> cấu hình</w:t>
+      </w:r>
+      <w:r>
+        <w:rPr>
+          <w:rFonts w:ascii="Times New Roman" w:hAnsi="Times New Roman" w:cs="Times New Roman"/>
+          <w:color w:val="000000" w:themeColor="text1"/>
+          <w:sz w:val="26"/>
+          <w:szCs w:val="26"/>
+        </w:rPr>
+        <w:t xml:space="preserve"> </w:t>
+      </w:r>
+      <w:r>
+        <w:rPr>
+          <w:rFonts w:ascii="Times New Roman" w:hAnsi="Times New Roman" w:cs="Times New Roman"/>
+          <w:color w:val="000000" w:themeColor="text1"/>
+          <w:sz w:val="26"/>
+          <w:szCs w:val="26"/>
+        </w:rPr>
+        <w:t xml:space="preserve">và điều chỉnh các </w:t>
+      </w:r>
+      <w:r>
+        <w:rPr>
+          <w:rFonts w:ascii="Times New Roman" w:hAnsi="Times New Roman" w:cs="Times New Roman"/>
+          <w:color w:val="000000" w:themeColor="text1"/>
+          <w:sz w:val="26"/>
+          <w:szCs w:val="26"/>
+        </w:rPr>
+        <w:lastRenderedPageBreak/>
+        <w:t>cảnh báo từ</w:t>
+      </w:r>
+      <w:r>
+        <w:rPr>
+          <w:rFonts w:ascii="Times New Roman" w:hAnsi="Times New Roman" w:cs="Times New Roman"/>
+          <w:color w:val="000000" w:themeColor="text1"/>
+          <w:sz w:val="26"/>
+          <w:szCs w:val="26"/>
+        </w:rPr>
+        <w:t xml:space="preserve"> </w:t>
+      </w:r>
+      <w:r>
+        <w:rPr>
+          <w:rFonts w:ascii="Times New Roman" w:hAnsi="Times New Roman" w:cs="Times New Roman"/>
+          <w:color w:val="000000" w:themeColor="text1"/>
+          <w:sz w:val="26"/>
+          <w:szCs w:val="26"/>
+        </w:rPr>
+        <w:t xml:space="preserve">OSSEC, bao gồm kiểm tra tính toàn vẹn, syslog, cáclog events của agent và cảnh báo phát hiện rootkit. </w:t>
+      </w:r>
+    </w:p>
+    <w:p>
+      <w:pPr>
+        <w:ind w:left="270" w:firstLine="450"/>
+        <w:rPr>
+          <w:rFonts w:ascii="Times New Roman" w:hAnsi="Times New Roman" w:cs="Times New Roman"/>
+          <w:color w:val="000000" w:themeColor="text1"/>
+          <w:sz w:val="26"/>
+          <w:szCs w:val="26"/>
+        </w:rPr>
+      </w:pPr>
+      <w:r>
+        <w:rPr>
+          <w:rFonts w:ascii="Times New Roman" w:hAnsi="Times New Roman" w:cs="Times New Roman"/>
+          <w:color w:val="000000" w:themeColor="text1"/>
+          <w:sz w:val="26"/>
+          <w:szCs w:val="26"/>
+        </w:rPr>
+        <w:t>Rule của OSSEC được lưu trữ bên trong thư</w:t>
+      </w:r>
+      <w:r>
+        <w:rPr>
+          <w:rFonts w:ascii="Times New Roman" w:hAnsi="Times New Roman" w:cs="Times New Roman"/>
+          <w:color w:val="000000" w:themeColor="text1"/>
+          <w:sz w:val="26"/>
+          <w:szCs w:val="26"/>
+        </w:rPr>
+        <w:t xml:space="preserve"> </w:t>
+      </w:r>
+      <w:r>
+        <w:rPr>
+          <w:rFonts w:ascii="Times New Roman" w:hAnsi="Times New Roman" w:cs="Times New Roman"/>
+          <w:color w:val="000000" w:themeColor="text1"/>
+          <w:sz w:val="26"/>
+          <w:szCs w:val="26"/>
+        </w:rPr>
+        <w:t xml:space="preserve">mục </w:t>
+      </w:r>
+      <w:r>
+        <w:rPr>
+          <w:rFonts w:ascii="Times New Roman" w:hAnsi="Times New Roman" w:cs="Times New Roman"/>
+          <w:i/>
+          <w:color w:val="000000" w:themeColor="text1"/>
+          <w:sz w:val="26"/>
+          <w:szCs w:val="26"/>
+        </w:rPr>
+        <w:t>/var/ossec/rule</w:t>
+      </w:r>
+      <w:r>
+        <w:rPr>
+          <w:rFonts w:ascii="Times New Roman" w:hAnsi="Times New Roman" w:cs="Times New Roman"/>
+          <w:color w:val="000000" w:themeColor="text1"/>
+          <w:sz w:val="26"/>
+          <w:szCs w:val="26"/>
+        </w:rPr>
+        <w:t>. Mỗi rule được xác định với phần mở rộng là XML riêng biệt và được</w:t>
+      </w:r>
+      <w:r>
+        <w:rPr>
+          <w:rFonts w:ascii="Times New Roman" w:hAnsi="Times New Roman" w:cs="Times New Roman"/>
+          <w:color w:val="000000" w:themeColor="text1"/>
+          <w:sz w:val="26"/>
+          <w:szCs w:val="26"/>
+        </w:rPr>
+        <w:t xml:space="preserve"> </w:t>
+      </w:r>
+      <w:r>
+        <w:rPr>
+          <w:rFonts w:ascii="Times New Roman" w:hAnsi="Times New Roman" w:cs="Times New Roman"/>
+          <w:color w:val="000000" w:themeColor="text1"/>
+          <w:sz w:val="26"/>
+          <w:szCs w:val="26"/>
+        </w:rPr>
+        <w:t>đặt tên phù hợp. XML được sử dụng thay vì file cấu hình (dạng text) bởi vì XML dễ đọcvà hiểu được nó dễ dàng. Có 43 file rule được cài đặt mặc định trong HIDS OSSEC</w:t>
+      </w:r>
+      <w:r>
+        <w:rPr>
+          <w:rFonts w:ascii="Times New Roman" w:hAnsi="Times New Roman" w:cs="Times New Roman"/>
+          <w:color w:val="000000" w:themeColor="text1"/>
+          <w:sz w:val="26"/>
+          <w:szCs w:val="26"/>
+        </w:rPr>
+        <w:t>.</w:t>
+      </w:r>
+    </w:p>
+    <w:p>
+      <w:pPr>
+        <w:ind w:left="270" w:firstLine="450"/>
+        <w:rPr>
+          <w:rFonts w:ascii="Times New Roman" w:hAnsi="Times New Roman" w:cs="Times New Roman"/>
+          <w:color w:val="000000" w:themeColor="text1"/>
+          <w:sz w:val="26"/>
+          <w:szCs w:val="26"/>
+        </w:rPr>
+      </w:pPr>
+      <w:r>
+        <w:rPr>
+          <w:rFonts w:ascii="Times New Roman" w:hAnsi="Times New Roman" w:cs="Times New Roman"/>
+          <w:color w:val="000000" w:themeColor="text1"/>
+          <w:sz w:val="26"/>
+          <w:szCs w:val="26"/>
+        </w:rPr>
+        <w:t>Mỗi các rule có một Rule_ID duy nhấ</w:t>
+      </w:r>
+      <w:r>
+        <w:rPr>
+          <w:rFonts w:ascii="Times New Roman" w:hAnsi="Times New Roman" w:cs="Times New Roman"/>
+          <w:color w:val="000000" w:themeColor="text1"/>
+          <w:sz w:val="26"/>
+          <w:szCs w:val="26"/>
+        </w:rPr>
+        <w:t>t, Rule_ID do n</w:t>
+      </w:r>
+      <w:r>
+        <w:rPr>
+          <w:rFonts w:ascii="Times New Roman" w:hAnsi="Times New Roman" w:cs="Times New Roman"/>
+          <w:color w:val="000000" w:themeColor="text1"/>
+          <w:sz w:val="26"/>
+          <w:szCs w:val="26"/>
+        </w:rPr>
+        <w:t>gười dùng</w:t>
+      </w:r>
+      <w:r>
+        <w:rPr>
+          <w:rFonts w:ascii="Times New Roman" w:hAnsi="Times New Roman" w:cs="Times New Roman"/>
+          <w:color w:val="000000" w:themeColor="text1"/>
+          <w:sz w:val="26"/>
+          <w:szCs w:val="26"/>
+        </w:rPr>
+        <w:t xml:space="preserve"> tự</w:t>
+      </w:r>
+      <w:r>
+        <w:rPr>
+          <w:rFonts w:ascii="Times New Roman" w:hAnsi="Times New Roman" w:cs="Times New Roman"/>
+          <w:color w:val="000000" w:themeColor="text1"/>
+          <w:sz w:val="26"/>
+          <w:szCs w:val="26"/>
+        </w:rPr>
+        <w:t xml:space="preserve"> định nghĩa mộ</w:t>
+      </w:r>
+      <w:r>
+        <w:rPr>
+          <w:rFonts w:ascii="Times New Roman" w:hAnsi="Times New Roman" w:cs="Times New Roman"/>
+          <w:color w:val="000000" w:themeColor="text1"/>
+          <w:sz w:val="26"/>
+          <w:szCs w:val="26"/>
+        </w:rPr>
+        <w:t>t rules nằm</w:t>
+      </w:r>
+      <w:r>
+        <w:rPr>
+          <w:rFonts w:ascii="Times New Roman" w:hAnsi="Times New Roman" w:cs="Times New Roman"/>
+          <w:color w:val="000000" w:themeColor="text1"/>
+          <w:sz w:val="26"/>
+          <w:szCs w:val="26"/>
+        </w:rPr>
+        <w:t xml:space="preserve"> trong khoảng 100000 đến 119999.</w:t>
+      </w:r>
+      <w:r>
+        <w:rPr>
+          <w:rFonts w:ascii="Times New Roman" w:hAnsi="Times New Roman" w:cs="Times New Roman"/>
+          <w:color w:val="000000" w:themeColor="text1"/>
+          <w:sz w:val="26"/>
+          <w:szCs w:val="26"/>
+        </w:rPr>
+        <w:t xml:space="preserve"> </w:t>
+      </w:r>
+    </w:p>
+    <w:p>
+      <w:pPr>
+        <w:ind w:left="270" w:firstLine="450"/>
+        <w:rPr>
+          <w:rFonts w:ascii="Times New Roman" w:hAnsi="Times New Roman" w:cs="Times New Roman"/>
+          <w:color w:val="000000" w:themeColor="text1"/>
+          <w:sz w:val="26"/>
+          <w:szCs w:val="26"/>
+        </w:rPr>
+      </w:pPr>
+      <w:r>
+        <w:rPr>
+          <w:rFonts w:ascii="Times New Roman" w:hAnsi="Times New Roman" w:cs="Times New Roman"/>
+          <w:color w:val="000000" w:themeColor="text1"/>
+          <w:sz w:val="26"/>
+          <w:szCs w:val="26"/>
+        </w:rPr>
+        <w:t>Có hai loại rule trong OSSEC: atomic và composite. Atomic rule dựa trên các sự kiện đơn lẻ, không có bất kì mối quan hệ nào. Ví dụ</w:t>
+      </w:r>
+      <w:r>
+        <w:rPr>
+          <w:rFonts w:ascii="Times New Roman" w:hAnsi="Times New Roman" w:cs="Times New Roman"/>
+          <w:color w:val="000000" w:themeColor="text1"/>
+          <w:sz w:val="26"/>
+          <w:szCs w:val="26"/>
+        </w:rPr>
+        <w:t>, một thông báo có thể được sinh ra với một lần đăng nhập thất bại duy nhất. Composite rule kết hợp nhiều sự kiện với nhau. Ví dụ với 10 lần đăng nhập thất bại, từ một IP và trong khoảng thời gian 180s thì lúc này cần tới một composite rule.</w:t>
+      </w:r>
+    </w:p>
+    <w:p>
+      <w:pPr>
+        <w:pStyle w:val="ListParagraph"/>
+        <w:rPr>
+          <w:rFonts w:ascii="Times New Roman" w:hAnsi="Times New Roman" w:cs="Times New Roman"/>
+          <w:b/>
+          <w:color w:val="000000" w:themeColor="text1"/>
+          <w:sz w:val="28"/>
+          <w:szCs w:val="28"/>
+        </w:rPr>
+      </w:pPr>
+      <w:r>
+        <w:rPr>
+          <w:rFonts w:ascii="Times New Roman" w:hAnsi="Times New Roman" w:cs="Times New Roman"/>
+          <w:b/>
+          <w:color w:val="000000" w:themeColor="text1"/>
+          <w:sz w:val="28"/>
+          <w:szCs w:val="28"/>
+        </w:rPr>
+        <w:t>Các mức độ cảnh báo của OSSEC</w:t>
+      </w:r>
+    </w:p>
+    <w:tbl>
+      <w:tblPr>
+        <w:tblStyle w:val="TableGrid"/>
+        <w:tblW w:w="7744" w:type="dxa"/>
+        <w:tblInd w:w="832" w:type="dxa"/>
+        <w:tblLook w:val="04A0" w:firstRow="1" w:lastRow="0" w:firstColumn="1" w:lastColumn="0" w:noHBand="0" w:noVBand="1"/>
+      </w:tblPr>
+      <w:tblGrid>
+        <w:gridCol w:w="1328"/>
+        <w:gridCol w:w="6416"/>
+      </w:tblGrid>
+      <w:tr>
+        <w:trPr>
+          <w:trHeight w:val="487"/>
+        </w:trPr>
+        <w:tc>
+          <w:tcPr>
+            <w:tcW w:w="1328" w:type="dxa"/>
+            <w:tcBorders>
+              <w:top w:val="single" w:sz="4" w:space="0" w:color="auto"/>
+              <w:left w:val="nil"/>
+              <w:bottom w:val="single" w:sz="4" w:space="0" w:color="auto"/>
+              <w:right w:val="nil"/>
+            </w:tcBorders>
+          </w:tcPr>
+          <w:p>
+            <w:pPr>
+              <w:spacing w:after="120" w:line="360" w:lineRule="auto"/>
+              <w:jc w:val="center"/>
+              <w:rPr>
+                <w:rFonts w:ascii="Arial" w:hAnsi="Arial" w:cs="Arial"/>
+                <w:b/>
+                <w:color w:val="000000" w:themeColor="text1"/>
+                <w:sz w:val="24"/>
+                <w:szCs w:val="26"/>
+              </w:rPr>
+            </w:pPr>
+            <w:bookmarkStart w:id="1" w:name="_GoBack"/>
+            <w:bookmarkEnd w:id="1"/>
+            <w:r>
+              <w:rPr>
+                <w:rFonts w:ascii="Arial" w:hAnsi="Arial" w:cs="Arial"/>
+                <w:b/>
+                <w:color w:val="000000" w:themeColor="text1"/>
+                <w:sz w:val="24"/>
+                <w:szCs w:val="26"/>
+              </w:rPr>
+              <w:t>Level</w:t>
+            </w:r>
+          </w:p>
+        </w:tc>
+        <w:tc>
+          <w:tcPr>
+            <w:tcW w:w="6416" w:type="dxa"/>
+            <w:tcBorders>
+              <w:top w:val="single" w:sz="4" w:space="0" w:color="auto"/>
+              <w:left w:val="nil"/>
+              <w:bottom w:val="single" w:sz="4" w:space="0" w:color="auto"/>
+              <w:right w:val="nil"/>
+            </w:tcBorders>
+          </w:tcPr>
+          <w:p>
+            <w:pPr>
+              <w:spacing w:after="120" w:line="360" w:lineRule="auto"/>
+              <w:rPr>
+                <w:rFonts w:ascii="Arial" w:hAnsi="Arial" w:cs="Arial"/>
+                <w:b/>
+                <w:color w:val="000000" w:themeColor="text1"/>
+                <w:sz w:val="24"/>
+                <w:szCs w:val="26"/>
+              </w:rPr>
+            </w:pPr>
+            <w:r>
+              <w:rPr>
+                <w:rFonts w:ascii="Arial" w:hAnsi="Arial" w:cs="Arial"/>
+                <w:b/>
+                <w:color w:val="000000" w:themeColor="text1"/>
+                <w:sz w:val="24"/>
+                <w:szCs w:val="26"/>
+              </w:rPr>
+              <w:t>Định nghĩa</w:t>
+            </w:r>
+          </w:p>
+        </w:tc>
+      </w:tr>
+      <w:tr>
+        <w:trPr>
+          <w:trHeight w:val="487"/>
+        </w:trPr>
+        <w:tc>
+          <w:tcPr>
+            <w:tcW w:w="1328" w:type="dxa"/>
+            <w:tcBorders>
+              <w:top w:val="single" w:sz="4" w:space="0" w:color="auto"/>
+              <w:left w:val="nil"/>
+              <w:bottom w:val="nil"/>
+              <w:right w:val="nil"/>
+            </w:tcBorders>
+          </w:tcPr>
+          <w:p>
+            <w:pPr>
+              <w:spacing w:after="120"/>
+              <w:jc w:val="center"/>
+              <w:rPr>
+                <w:rFonts w:ascii="Arial" w:hAnsi="Arial" w:cs="Arial"/>
+                <w:b/>
+                <w:color w:val="000000" w:themeColor="text1"/>
+                <w:sz w:val="24"/>
+                <w:szCs w:val="26"/>
+              </w:rPr>
+            </w:pPr>
+            <w:r>
+              <w:rPr>
+                <w:rFonts w:ascii="Arial" w:hAnsi="Arial" w:cs="Arial"/>
+                <w:b/>
+                <w:color w:val="000000" w:themeColor="text1"/>
+                <w:sz w:val="24"/>
+                <w:szCs w:val="26"/>
+              </w:rPr>
+              <w:t>0</w:t>
+            </w:r>
+          </w:p>
+        </w:tc>
+        <w:tc>
+          <w:tcPr>
+            <w:tcW w:w="6416" w:type="dxa"/>
+            <w:tcBorders>
+              <w:top w:val="single" w:sz="4" w:space="0" w:color="auto"/>
+              <w:left w:val="nil"/>
+              <w:bottom w:val="nil"/>
+              <w:right w:val="nil"/>
+            </w:tcBorders>
+          </w:tcPr>
+          <w:p>
+            <w:pPr>
+              <w:spacing w:after="120"/>
+              <w:rPr>
+                <w:rFonts w:ascii="Arial" w:hAnsi="Arial" w:cs="Arial"/>
+                <w:color w:val="000000" w:themeColor="text1"/>
+                <w:sz w:val="24"/>
+                <w:szCs w:val="26"/>
+              </w:rPr>
+            </w:pPr>
+            <w:r>
+              <w:rPr>
+                <w:rFonts w:ascii="Arial" w:hAnsi="Arial" w:cs="Arial"/>
+                <w:color w:val="000000" w:themeColor="text1"/>
+                <w:sz w:val="24"/>
+                <w:szCs w:val="26"/>
+              </w:rPr>
+              <w:t>Bỏ qua, không quan tâm</w:t>
+            </w:r>
+          </w:p>
+        </w:tc>
+      </w:tr>
+      <w:tr>
+        <w:trPr>
+          <w:trHeight w:val="487"/>
+        </w:trPr>
+        <w:tc>
+          <w:tcPr>
+            <w:tcW w:w="1328" w:type="dxa"/>
+            <w:tcBorders>
+              <w:top w:val="nil"/>
+              <w:left w:val="nil"/>
+              <w:bottom w:val="nil"/>
+              <w:right w:val="nil"/>
+            </w:tcBorders>
+          </w:tcPr>
+          <w:p>
+            <w:pPr>
+              <w:spacing w:after="120"/>
+              <w:jc w:val="center"/>
+              <w:rPr>
+                <w:rFonts w:ascii="Arial" w:hAnsi="Arial" w:cs="Arial"/>
+                <w:b/>
+                <w:color w:val="000000" w:themeColor="text1"/>
+                <w:sz w:val="24"/>
+                <w:szCs w:val="26"/>
+              </w:rPr>
+            </w:pPr>
+          </w:p>
+        </w:tc>
+        <w:tc>
+          <w:tcPr>
+            <w:tcW w:w="6416" w:type="dxa"/>
+            <w:tcBorders>
+              <w:top w:val="nil"/>
+              <w:left w:val="nil"/>
+              <w:bottom w:val="nil"/>
+              <w:right w:val="nil"/>
+            </w:tcBorders>
+          </w:tcPr>
+          <w:p>
+            <w:pPr>
+              <w:spacing w:after="120"/>
+              <w:rPr>
+                <w:rFonts w:ascii="Arial" w:hAnsi="Arial" w:cs="Arial"/>
+                <w:color w:val="000000" w:themeColor="text1"/>
+                <w:sz w:val="24"/>
+                <w:szCs w:val="26"/>
+              </w:rPr>
+            </w:pPr>
+          </w:p>
+        </w:tc>
+      </w:tr>
+      <w:tr>
+        <w:trPr>
+          <w:trHeight w:val="487"/>
+        </w:trPr>
+        <w:tc>
+          <w:tcPr>
+            <w:tcW w:w="1328" w:type="dxa"/>
+            <w:tcBorders>
+              <w:top w:val="nil"/>
+              <w:left w:val="nil"/>
+              <w:bottom w:val="nil"/>
+              <w:right w:val="nil"/>
+            </w:tcBorders>
+          </w:tcPr>
+          <w:p>
+            <w:pPr>
+              <w:spacing w:after="120"/>
+              <w:jc w:val="center"/>
+              <w:rPr>
+                <w:rFonts w:ascii="Arial" w:hAnsi="Arial" w:cs="Arial"/>
+                <w:b/>
+                <w:color w:val="000000" w:themeColor="text1"/>
+                <w:sz w:val="24"/>
+                <w:szCs w:val="26"/>
+              </w:rPr>
+            </w:pPr>
+          </w:p>
+        </w:tc>
+        <w:tc>
+          <w:tcPr>
+            <w:tcW w:w="6416" w:type="dxa"/>
+            <w:tcBorders>
+              <w:top w:val="nil"/>
+              <w:left w:val="nil"/>
+              <w:bottom w:val="nil"/>
+              <w:right w:val="nil"/>
+            </w:tcBorders>
+          </w:tcPr>
+          <w:p>
+            <w:pPr>
+              <w:spacing w:after="120"/>
+              <w:rPr>
+                <w:rFonts w:ascii="Arial" w:hAnsi="Arial" w:cs="Arial"/>
+                <w:color w:val="000000" w:themeColor="text1"/>
+                <w:sz w:val="24"/>
+                <w:szCs w:val="26"/>
+              </w:rPr>
+            </w:pPr>
+          </w:p>
+        </w:tc>
+      </w:tr>
+      <w:tr>
+        <w:trPr>
+          <w:trHeight w:val="487"/>
+        </w:trPr>
+        <w:tc>
+          <w:tcPr>
+            <w:tcW w:w="1328" w:type="dxa"/>
+            <w:tcBorders>
+              <w:top w:val="nil"/>
+              <w:left w:val="nil"/>
+              <w:bottom w:val="nil"/>
+              <w:right w:val="nil"/>
+            </w:tcBorders>
+          </w:tcPr>
+          <w:p>
+            <w:pPr>
+              <w:spacing w:after="120"/>
+              <w:jc w:val="center"/>
+              <w:rPr>
+                <w:rFonts w:ascii="Arial" w:hAnsi="Arial" w:cs="Arial"/>
+                <w:b/>
+                <w:color w:val="000000" w:themeColor="text1"/>
+                <w:sz w:val="24"/>
+                <w:szCs w:val="26"/>
+              </w:rPr>
+            </w:pPr>
+          </w:p>
+        </w:tc>
+        <w:tc>
+          <w:tcPr>
+            <w:tcW w:w="6416" w:type="dxa"/>
+            <w:tcBorders>
+              <w:top w:val="nil"/>
+              <w:left w:val="nil"/>
+              <w:bottom w:val="nil"/>
+              <w:right w:val="nil"/>
+            </w:tcBorders>
+          </w:tcPr>
+          <w:p>
+            <w:pPr>
+              <w:spacing w:after="120"/>
+              <w:rPr>
+                <w:rFonts w:ascii="Arial" w:hAnsi="Arial" w:cs="Arial"/>
+                <w:color w:val="000000" w:themeColor="text1"/>
+                <w:sz w:val="24"/>
+                <w:szCs w:val="26"/>
+              </w:rPr>
+            </w:pPr>
+          </w:p>
+        </w:tc>
+      </w:tr>
+    </w:tbl>
+    <w:p>
+      <w:pPr>
+        <w:pStyle w:val="ListParagraph"/>
+        <w:rPr>
+          <w:rFonts w:ascii="Times New Roman" w:hAnsi="Times New Roman" w:cs="Times New Roman"/>
+          <w:b/>
+          <w:color w:val="000000" w:themeColor="text1"/>
+          <w:sz w:val="28"/>
+          <w:szCs w:val="28"/>
+        </w:rPr>
+      </w:pPr>
+    </w:p>
+    <w:p>
+      <w:pPr>
+        <w:pStyle w:val="ListParagraph"/>
+        <w:numPr>
+          <w:ilvl w:val="1"/>
+          <w:numId w:val="42"/>
         </w:numPr>
         <w:spacing w:line="360" w:lineRule="auto"/>
         <w:ind w:left="990"/>
@@ -3829,8 +7215,27 @@
           <w:sz w:val="28"/>
           <w:szCs w:val="28"/>
         </w:rPr>
-        <w:lastRenderedPageBreak/>
-        <w:t>Phương pháp thực hiện</w:t>
+        <w:t>Quy trình</w:t>
+      </w:r>
+      <w:r>
+        <w:rPr>
+          <w:rFonts w:ascii="Times New Roman" w:hAnsi="Times New Roman" w:cs="Times New Roman"/>
+          <w:b/>
+          <w:color w:val="1F3864" w:themeColor="accent5" w:themeShade="80"/>
+          <w:sz w:val="28"/>
+          <w:szCs w:val="28"/>
+        </w:rPr>
+        <w:t xml:space="preserve"> thực hiện</w:t>
+      </w:r>
+      <w:r>
+        <w:rPr>
+          <w:rFonts w:ascii="Times New Roman" w:hAnsi="Times New Roman" w:cs="Times New Roman"/>
+          <w:b/>
+          <w:color w:val="1F3864" w:themeColor="accent5" w:themeShade="80"/>
+          <w:sz w:val="28"/>
+          <w:szCs w:val="28"/>
+        </w:rPr>
+        <w:t xml:space="preserve"> của đề tài</w:t>
       </w:r>
     </w:p>
     <w:p>
@@ -3852,28 +7257,69 @@
           <w:sz w:val="26"/>
           <w:szCs w:val="26"/>
         </w:rPr>
-        <w:t>Phuơng pháp thực hiện tương ứng với các giai đoạn trong quá trình phân tích của HIDS-OSSEC</w:t>
-      </w:r>
-    </w:p>
-    <w:p>
-      <w:pPr>
-        <w:pStyle w:val="ListParagraph"/>
-        <w:spacing w:line="360" w:lineRule="auto"/>
-        <w:ind w:left="270" w:firstLine="450"/>
+        <w:t xml:space="preserve">Phuơng pháp thực hiện </w:t>
+      </w:r>
+      <w:r>
         <w:rPr>
           <w:rFonts w:ascii="Times New Roman" w:hAnsi="Times New Roman" w:cs="Times New Roman"/>
           <w:i/>
           <w:sz w:val="26"/>
           <w:szCs w:val="26"/>
         </w:rPr>
-      </w:pPr>
+        <w:t xml:space="preserve">bao gồm </w:t>
+      </w:r>
+      <w:r>
+        <w:rPr>
+          <w:rFonts w:ascii="Times New Roman" w:hAnsi="Times New Roman" w:cs="Times New Roman"/>
+          <w:i/>
+          <w:sz w:val="26"/>
+          <w:szCs w:val="26"/>
+        </w:rPr>
+        <w:t>các giai đoạn trong quá trình phân tích</w:t>
+      </w:r>
+      <w:r>
+        <w:rPr>
+          <w:rFonts w:ascii="Times New Roman" w:hAnsi="Times New Roman" w:cs="Times New Roman"/>
+          <w:i/>
+          <w:sz w:val="26"/>
+          <w:szCs w:val="26"/>
+        </w:rPr>
+        <w:t xml:space="preserve"> log</w:t>
+      </w:r>
+      <w:r>
+        <w:rPr>
+          <w:rFonts w:ascii="Times New Roman" w:hAnsi="Times New Roman" w:cs="Times New Roman"/>
+          <w:i/>
+          <w:sz w:val="26"/>
+          <w:szCs w:val="26"/>
+        </w:rPr>
+        <w:t xml:space="preserve"> của HIDS-OSSEC</w:t>
+      </w:r>
+      <w:r>
+        <w:rPr>
+          <w:rFonts w:ascii="Times New Roman" w:hAnsi="Times New Roman" w:cs="Times New Roman"/>
+          <w:i/>
+          <w:sz w:val="26"/>
+          <w:szCs w:val="26"/>
+        </w:rPr>
+        <w:t>,</w:t>
+      </w:r>
+      <w:r>
+        <w:rPr>
+          <w:rFonts w:ascii="Times New Roman" w:hAnsi="Times New Roman" w:cs="Times New Roman"/>
+          <w:i/>
+          <w:sz w:val="26"/>
+          <w:szCs w:val="26"/>
+        </w:rPr>
+        <w:t xml:space="preserve"> và bổ sung thêm quá trình nhận dạng log và lấy log từ workstation.</w:t>
+      </w:r>
     </w:p>
     <w:p>
       <w:pPr>
         <w:pStyle w:val="ListParagraph"/>
         <w:numPr>
           <w:ilvl w:val="2"/>
-          <w:numId w:val="33"/>
+          <w:numId w:val="42"/>
         </w:numPr>
         <w:spacing w:line="360" w:lineRule="auto"/>
         <w:ind w:left="990"/>
@@ -3886,16 +7332,7 @@
           <w:szCs w:val="28"/>
         </w:rPr>
       </w:pPr>
-    </w:p>
-    <w:p>
-      <w:pPr>
-        <w:pStyle w:val="ListParagraph"/>
-        <w:numPr>
-          <w:ilvl w:val="0"/>
-          <w:numId w:val="33"/>
-        </w:numPr>
-        <w:spacing w:line="360" w:lineRule="auto"/>
-        <w:outlineLvl w:val="0"/>
+      <w:r>
         <w:rPr>
           <w:rFonts w:ascii="Times New Roman" w:hAnsi="Times New Roman" w:cs="Times New Roman"/>
           <w:b/>
@@ -3903,8 +7340,37 @@
           <w:sz w:val="28"/>
           <w:szCs w:val="28"/>
         </w:rPr>
-      </w:pPr>
-      <w:r>
+        <w:t>Nhận dạng log</w:t>
+      </w:r>
+    </w:p>
+    <w:p>
+      <w:pPr>
+        <w:ind w:left="270"/>
+        <w:rPr>
+          <w:rFonts w:ascii="Times New Roman" w:hAnsi="Times New Roman" w:cs="Times New Roman"/>
+          <w:sz w:val="26"/>
+          <w:szCs w:val="26"/>
+        </w:rPr>
+      </w:pPr>
+      <w:r>
+        <w:rPr>
+          <w:rFonts w:ascii="Times New Roman" w:hAnsi="Times New Roman" w:cs="Times New Roman"/>
+          <w:sz w:val="26"/>
+          <w:szCs w:val="26"/>
+        </w:rPr>
+        <w:t>Mỗi sự kiện</w:t>
+      </w:r>
+    </w:p>
+    <w:p>
+      <w:pPr>
+        <w:pStyle w:val="ListParagraph"/>
+        <w:numPr>
+          <w:ilvl w:val="2"/>
+          <w:numId w:val="42"/>
+        </w:numPr>
+        <w:spacing w:line="360" w:lineRule="auto"/>
+        <w:ind w:left="990"/>
+        <w:outlineLvl w:val="2"/>
         <w:rPr>
           <w:rFonts w:ascii="Times New Roman" w:hAnsi="Times New Roman" w:cs="Times New Roman"/>
           <w:b/>
@@ -3912,18 +7378,8 @@
           <w:sz w:val="28"/>
           <w:szCs w:val="28"/>
         </w:rPr>
-        <w:t>Các module phân tích và xử lý log của đề tài</w:t>
-      </w:r>
-    </w:p>
-    <w:p>
-      <w:pPr>
-        <w:pStyle w:val="ListParagraph"/>
-        <w:numPr>
-          <w:ilvl w:val="1"/>
-          <w:numId w:val="33"/>
-        </w:numPr>
-        <w:spacing w:line="360" w:lineRule="auto"/>
-        <w:outlineLvl w:val="1"/>
+      </w:pPr>
+      <w:r>
         <w:rPr>
           <w:rFonts w:ascii="Times New Roman" w:hAnsi="Times New Roman" w:cs="Times New Roman"/>
           <w:b/>
@@ -3931,8 +7387,19 @@
           <w:sz w:val="28"/>
           <w:szCs w:val="28"/>
         </w:rPr>
-      </w:pPr>
-      <w:r>
+        <w:t>Lấy log từ workstation</w:t>
+      </w:r>
+    </w:p>
+    <w:p>
+      <w:pPr>
+        <w:pStyle w:val="ListParagraph"/>
+        <w:numPr>
+          <w:ilvl w:val="2"/>
+          <w:numId w:val="42"/>
+        </w:numPr>
+        <w:spacing w:line="360" w:lineRule="auto"/>
+        <w:ind w:left="990"/>
+        <w:outlineLvl w:val="2"/>
         <w:rPr>
           <w:rFonts w:ascii="Times New Roman" w:hAnsi="Times New Roman" w:cs="Times New Roman"/>
           <w:b/>
@@ -3940,18 +7407,8 @@
           <w:sz w:val="28"/>
           <w:szCs w:val="28"/>
         </w:rPr>
-        <w:t>Nhận dạng log</w:t>
-      </w:r>
-    </w:p>
-    <w:p>
-      <w:pPr>
-        <w:pStyle w:val="ListParagraph"/>
-        <w:numPr>
-          <w:ilvl w:val="1"/>
-          <w:numId w:val="33"/>
-        </w:numPr>
-        <w:spacing w:line="360" w:lineRule="auto"/>
-        <w:outlineLvl w:val="1"/>
+      </w:pPr>
+      <w:r>
         <w:rPr>
           <w:rFonts w:ascii="Times New Roman" w:hAnsi="Times New Roman" w:cs="Times New Roman"/>
           <w:b/>
@@ -3959,8 +7416,19 @@
           <w:sz w:val="28"/>
           <w:szCs w:val="28"/>
         </w:rPr>
-      </w:pPr>
-      <w:r>
+        <w:t>Decode log</w:t>
+      </w:r>
+    </w:p>
+    <w:p>
+      <w:pPr>
+        <w:pStyle w:val="ListParagraph"/>
+        <w:numPr>
+          <w:ilvl w:val="2"/>
+          <w:numId w:val="42"/>
+        </w:numPr>
+        <w:spacing w:line="360" w:lineRule="auto"/>
+        <w:ind w:left="990"/>
+        <w:outlineLvl w:val="2"/>
         <w:rPr>
           <w:rFonts w:ascii="Times New Roman" w:hAnsi="Times New Roman" w:cs="Times New Roman"/>
           <w:b/>
@@ -3968,18 +7436,8 @@
           <w:sz w:val="28"/>
           <w:szCs w:val="28"/>
         </w:rPr>
-        <w:t>Lấy log từ workstation</w:t>
-      </w:r>
-    </w:p>
-    <w:p>
-      <w:pPr>
-        <w:pStyle w:val="ListParagraph"/>
-        <w:numPr>
-          <w:ilvl w:val="1"/>
-          <w:numId w:val="33"/>
-        </w:numPr>
-        <w:spacing w:line="360" w:lineRule="auto"/>
-        <w:outlineLvl w:val="1"/>
+      </w:pPr>
+      <w:r>
         <w:rPr>
           <w:rFonts w:ascii="Times New Roman" w:hAnsi="Times New Roman" w:cs="Times New Roman"/>
           <w:b/>
@@ -3987,8 +7445,19 @@
           <w:sz w:val="28"/>
           <w:szCs w:val="28"/>
         </w:rPr>
-      </w:pPr>
-      <w:r>
+        <w:t>Rule</w:t>
+      </w:r>
+    </w:p>
+    <w:p>
+      <w:pPr>
+        <w:pStyle w:val="ListParagraph"/>
+        <w:numPr>
+          <w:ilvl w:val="2"/>
+          <w:numId w:val="42"/>
+        </w:numPr>
+        <w:spacing w:line="360" w:lineRule="auto"/>
+        <w:ind w:left="990"/>
+        <w:outlineLvl w:val="2"/>
         <w:rPr>
           <w:rFonts w:ascii="Times New Roman" w:hAnsi="Times New Roman" w:cs="Times New Roman"/>
           <w:b/>
@@ -3996,18 +7465,8 @@
           <w:sz w:val="28"/>
           <w:szCs w:val="28"/>
         </w:rPr>
-        <w:t>Decode log</w:t>
-      </w:r>
-    </w:p>
-    <w:p>
-      <w:pPr>
-        <w:pStyle w:val="ListParagraph"/>
-        <w:numPr>
-          <w:ilvl w:val="1"/>
-          <w:numId w:val="33"/>
-        </w:numPr>
-        <w:spacing w:line="360" w:lineRule="auto"/>
-        <w:outlineLvl w:val="1"/>
+      </w:pPr>
+      <w:r>
         <w:rPr>
           <w:rFonts w:ascii="Times New Roman" w:hAnsi="Times New Roman" w:cs="Times New Roman"/>
           <w:b/>
@@ -4015,8 +7474,18 @@
           <w:sz w:val="28"/>
           <w:szCs w:val="28"/>
         </w:rPr>
-      </w:pPr>
-      <w:r>
+        <w:t>Alert và Active Reponse</w:t>
+      </w:r>
+    </w:p>
+    <w:p>
+      <w:pPr>
+        <w:pStyle w:val="ListParagraph"/>
+        <w:numPr>
+          <w:ilvl w:val="0"/>
+          <w:numId w:val="42"/>
+        </w:numPr>
+        <w:spacing w:line="360" w:lineRule="auto"/>
+        <w:outlineLvl w:val="0"/>
         <w:rPr>
           <w:rFonts w:ascii="Times New Roman" w:hAnsi="Times New Roman" w:cs="Times New Roman"/>
           <w:b/>
@@ -4024,18 +7493,8 @@
           <w:sz w:val="28"/>
           <w:szCs w:val="28"/>
         </w:rPr>
-        <w:t>Rule</w:t>
-      </w:r>
-    </w:p>
-    <w:p>
-      <w:pPr>
-        <w:pStyle w:val="ListParagraph"/>
-        <w:numPr>
-          <w:ilvl w:val="1"/>
-          <w:numId w:val="33"/>
-        </w:numPr>
-        <w:spacing w:line="360" w:lineRule="auto"/>
-        <w:outlineLvl w:val="1"/>
+      </w:pPr>
+      <w:r>
         <w:rPr>
           <w:rFonts w:ascii="Times New Roman" w:hAnsi="Times New Roman" w:cs="Times New Roman"/>
           <w:b/>
@@ -4043,8 +7502,19 @@
           <w:sz w:val="28"/>
           <w:szCs w:val="28"/>
         </w:rPr>
-      </w:pPr>
-      <w:r>
+        <w:t>Các module phân tích và xử lý log của đề tài</w:t>
+      </w:r>
+    </w:p>
+    <w:p>
+      <w:pPr>
+        <w:pStyle w:val="ListParagraph"/>
+        <w:numPr>
+          <w:ilvl w:val="1"/>
+          <w:numId w:val="42"/>
+        </w:numPr>
+        <w:spacing w:line="360" w:lineRule="auto"/>
+        <w:ind w:left="990"/>
+        <w:outlineLvl w:val="1"/>
         <w:rPr>
           <w:rFonts w:ascii="Times New Roman" w:hAnsi="Times New Roman" w:cs="Times New Roman"/>
           <w:b/>
@@ -4052,18 +7522,8 @@
           <w:sz w:val="28"/>
           <w:szCs w:val="28"/>
         </w:rPr>
-        <w:t>Alert và Active Reponse</w:t>
-      </w:r>
-    </w:p>
-    <w:p>
-      <w:pPr>
-        <w:pStyle w:val="ListParagraph"/>
-        <w:numPr>
-          <w:ilvl w:val="0"/>
-          <w:numId w:val="33"/>
-        </w:numPr>
-        <w:spacing w:line="360" w:lineRule="auto"/>
-        <w:outlineLvl w:val="0"/>
+      </w:pPr>
+      <w:r>
         <w:rPr>
           <w:rFonts w:ascii="Times New Roman" w:hAnsi="Times New Roman" w:cs="Times New Roman"/>
           <w:b/>
@@ -4071,8 +7531,20 @@
           <w:sz w:val="28"/>
           <w:szCs w:val="28"/>
         </w:rPr>
-      </w:pPr>
-      <w:r>
+        <w:lastRenderedPageBreak/>
+        <w:t>Nhận dạng log</w:t>
+      </w:r>
+    </w:p>
+    <w:p>
+      <w:pPr>
+        <w:pStyle w:val="ListParagraph"/>
+        <w:numPr>
+          <w:ilvl w:val="1"/>
+          <w:numId w:val="42"/>
+        </w:numPr>
+        <w:spacing w:line="360" w:lineRule="auto"/>
+        <w:ind w:left="990"/>
+        <w:outlineLvl w:val="1"/>
         <w:rPr>
           <w:rFonts w:ascii="Times New Roman" w:hAnsi="Times New Roman" w:cs="Times New Roman"/>
           <w:b/>
@@ -4080,18 +7552,8 @@
           <w:sz w:val="28"/>
           <w:szCs w:val="28"/>
         </w:rPr>
-        <w:t>Kết quả thực hiện</w:t>
-      </w:r>
-    </w:p>
-    <w:p>
-      <w:pPr>
-        <w:pStyle w:val="ListParagraph"/>
-        <w:numPr>
-          <w:ilvl w:val="1"/>
-          <w:numId w:val="33"/>
-        </w:numPr>
-        <w:spacing w:line="360" w:lineRule="auto"/>
-        <w:outlineLvl w:val="1"/>
+      </w:pPr>
+      <w:r>
         <w:rPr>
           <w:rFonts w:ascii="Times New Roman" w:hAnsi="Times New Roman" w:cs="Times New Roman"/>
           <w:b/>
@@ -4099,8 +7561,19 @@
           <w:sz w:val="28"/>
           <w:szCs w:val="28"/>
         </w:rPr>
-      </w:pPr>
-      <w:r>
+        <w:t>Lấy log từ workstation</w:t>
+      </w:r>
+    </w:p>
+    <w:p>
+      <w:pPr>
+        <w:pStyle w:val="ListParagraph"/>
+        <w:numPr>
+          <w:ilvl w:val="1"/>
+          <w:numId w:val="42"/>
+        </w:numPr>
+        <w:spacing w:line="360" w:lineRule="auto"/>
+        <w:ind w:left="990"/>
+        <w:outlineLvl w:val="1"/>
         <w:rPr>
           <w:rFonts w:ascii="Times New Roman" w:hAnsi="Times New Roman" w:cs="Times New Roman"/>
           <w:b/>
@@ -4108,18 +7581,8 @@
           <w:sz w:val="28"/>
           <w:szCs w:val="28"/>
         </w:rPr>
-        <w:t>Kết quả đạt được</w:t>
-      </w:r>
-    </w:p>
-    <w:p>
-      <w:pPr>
-        <w:pStyle w:val="ListParagraph"/>
-        <w:numPr>
-          <w:ilvl w:val="1"/>
-          <w:numId w:val="33"/>
-        </w:numPr>
-        <w:spacing w:line="360" w:lineRule="auto"/>
-        <w:outlineLvl w:val="1"/>
+      </w:pPr>
+      <w:r>
         <w:rPr>
           <w:rFonts w:ascii="Times New Roman" w:hAnsi="Times New Roman" w:cs="Times New Roman"/>
           <w:b/>
@@ -4127,8 +7590,19 @@
           <w:sz w:val="28"/>
           <w:szCs w:val="28"/>
         </w:rPr>
-      </w:pPr>
-      <w:r>
+        <w:t>Decode log</w:t>
+      </w:r>
+    </w:p>
+    <w:p>
+      <w:pPr>
+        <w:pStyle w:val="ListParagraph"/>
+        <w:numPr>
+          <w:ilvl w:val="1"/>
+          <w:numId w:val="42"/>
+        </w:numPr>
+        <w:spacing w:line="360" w:lineRule="auto"/>
+        <w:ind w:left="990"/>
+        <w:outlineLvl w:val="1"/>
         <w:rPr>
           <w:rFonts w:ascii="Times New Roman" w:hAnsi="Times New Roman" w:cs="Times New Roman"/>
           <w:b/>
@@ -4136,18 +7610,8 @@
           <w:sz w:val="28"/>
           <w:szCs w:val="28"/>
         </w:rPr>
-        <w:t>Hạn chế</w:t>
-      </w:r>
-    </w:p>
-    <w:p>
-      <w:pPr>
-        <w:pStyle w:val="ListParagraph"/>
-        <w:numPr>
-          <w:ilvl w:val="0"/>
-          <w:numId w:val="33"/>
-        </w:numPr>
-        <w:spacing w:line="360" w:lineRule="auto"/>
-        <w:outlineLvl w:val="0"/>
+      </w:pPr>
+      <w:r>
         <w:rPr>
           <w:rFonts w:ascii="Times New Roman" w:hAnsi="Times New Roman" w:cs="Times New Roman"/>
           <w:b/>
@@ -4155,7 +7619,8 @@
           <w:sz w:val="28"/>
           <w:szCs w:val="28"/>
         </w:rPr>
-      </w:pPr>
+        <w:t>Rule</w:t>
+      </w:r>
       <w:r>
         <w:rPr>
           <w:rFonts w:ascii="Times New Roman" w:hAnsi="Times New Roman" w:cs="Times New Roman"/>
@@ -4164,12 +7629,153 @@
           <w:sz w:val="28"/>
           <w:szCs w:val="28"/>
         </w:rPr>
+        <w:t xml:space="preserve"> Matching</w:t>
+      </w:r>
+    </w:p>
+    <w:p>
+      <w:pPr>
+        <w:pStyle w:val="ListParagraph"/>
+        <w:numPr>
+          <w:ilvl w:val="1"/>
+          <w:numId w:val="42"/>
+        </w:numPr>
+        <w:spacing w:line="360" w:lineRule="auto"/>
+        <w:ind w:left="990"/>
+        <w:outlineLvl w:val="1"/>
+        <w:rPr>
+          <w:rFonts w:ascii="Times New Roman" w:hAnsi="Times New Roman" w:cs="Times New Roman"/>
+          <w:b/>
+          <w:color w:val="1F3864" w:themeColor="accent5" w:themeShade="80"/>
+          <w:sz w:val="28"/>
+          <w:szCs w:val="28"/>
+        </w:rPr>
+      </w:pPr>
+      <w:r>
+        <w:rPr>
+          <w:rFonts w:ascii="Times New Roman" w:hAnsi="Times New Roman" w:cs="Times New Roman"/>
+          <w:b/>
+          <w:color w:val="1F3864" w:themeColor="accent5" w:themeShade="80"/>
+          <w:sz w:val="28"/>
+          <w:szCs w:val="28"/>
+        </w:rPr>
+        <w:t>Alert và Active Reponse</w:t>
+      </w:r>
+    </w:p>
+    <w:p>
+      <w:pPr>
+        <w:pStyle w:val="ListParagraph"/>
+        <w:numPr>
+          <w:ilvl w:val="0"/>
+          <w:numId w:val="42"/>
+        </w:numPr>
+        <w:spacing w:line="360" w:lineRule="auto"/>
+        <w:outlineLvl w:val="0"/>
+        <w:rPr>
+          <w:rFonts w:ascii="Times New Roman" w:hAnsi="Times New Roman" w:cs="Times New Roman"/>
+          <w:b/>
+          <w:color w:val="1F3864" w:themeColor="accent5" w:themeShade="80"/>
+          <w:sz w:val="28"/>
+          <w:szCs w:val="28"/>
+        </w:rPr>
+      </w:pPr>
+      <w:r>
+        <w:rPr>
+          <w:rFonts w:ascii="Times New Roman" w:hAnsi="Times New Roman" w:cs="Times New Roman"/>
+          <w:b/>
+          <w:color w:val="1F3864" w:themeColor="accent5" w:themeShade="80"/>
+          <w:sz w:val="28"/>
+          <w:szCs w:val="28"/>
+        </w:rPr>
+        <w:t>Kết quả thực hiện</w:t>
+      </w:r>
+    </w:p>
+    <w:p>
+      <w:pPr>
+        <w:pStyle w:val="ListParagraph"/>
+        <w:numPr>
+          <w:ilvl w:val="1"/>
+          <w:numId w:val="42"/>
+        </w:numPr>
+        <w:spacing w:line="360" w:lineRule="auto"/>
+        <w:outlineLvl w:val="1"/>
+        <w:rPr>
+          <w:rFonts w:ascii="Times New Roman" w:hAnsi="Times New Roman" w:cs="Times New Roman"/>
+          <w:b/>
+          <w:color w:val="1F3864" w:themeColor="accent5" w:themeShade="80"/>
+          <w:sz w:val="28"/>
+          <w:szCs w:val="28"/>
+        </w:rPr>
+      </w:pPr>
+      <w:r>
+        <w:rPr>
+          <w:rFonts w:ascii="Times New Roman" w:hAnsi="Times New Roman" w:cs="Times New Roman"/>
+          <w:b/>
+          <w:color w:val="1F3864" w:themeColor="accent5" w:themeShade="80"/>
+          <w:sz w:val="28"/>
+          <w:szCs w:val="28"/>
+        </w:rPr>
+        <w:t>Kết quả đạt được</w:t>
+      </w:r>
+    </w:p>
+    <w:p>
+      <w:pPr>
+        <w:pStyle w:val="ListParagraph"/>
+        <w:numPr>
+          <w:ilvl w:val="1"/>
+          <w:numId w:val="42"/>
+        </w:numPr>
+        <w:spacing w:line="360" w:lineRule="auto"/>
+        <w:outlineLvl w:val="1"/>
+        <w:rPr>
+          <w:rFonts w:ascii="Times New Roman" w:hAnsi="Times New Roman" w:cs="Times New Roman"/>
+          <w:b/>
+          <w:color w:val="1F3864" w:themeColor="accent5" w:themeShade="80"/>
+          <w:sz w:val="28"/>
+          <w:szCs w:val="28"/>
+        </w:rPr>
+      </w:pPr>
+      <w:r>
+        <w:rPr>
+          <w:rFonts w:ascii="Times New Roman" w:hAnsi="Times New Roman" w:cs="Times New Roman"/>
+          <w:b/>
+          <w:color w:val="1F3864" w:themeColor="accent5" w:themeShade="80"/>
+          <w:sz w:val="28"/>
+          <w:szCs w:val="28"/>
+        </w:rPr>
+        <w:t>Hạn chế</w:t>
+      </w:r>
+    </w:p>
+    <w:p>
+      <w:pPr>
+        <w:pStyle w:val="ListParagraph"/>
+        <w:numPr>
+          <w:ilvl w:val="0"/>
+          <w:numId w:val="42"/>
+        </w:numPr>
+        <w:spacing w:line="360" w:lineRule="auto"/>
+        <w:outlineLvl w:val="0"/>
+        <w:rPr>
+          <w:rFonts w:ascii="Times New Roman" w:hAnsi="Times New Roman" w:cs="Times New Roman"/>
+          <w:b/>
+          <w:color w:val="1F3864" w:themeColor="accent5" w:themeShade="80"/>
+          <w:sz w:val="28"/>
+          <w:szCs w:val="28"/>
+        </w:rPr>
+      </w:pPr>
+      <w:r>
+        <w:rPr>
+          <w:rFonts w:ascii="Times New Roman" w:hAnsi="Times New Roman" w:cs="Times New Roman"/>
+          <w:b/>
+          <w:color w:val="1F3864" w:themeColor="accent5" w:themeShade="80"/>
+          <w:sz w:val="28"/>
+          <w:szCs w:val="28"/>
+        </w:rPr>
         <w:t>Hướng phát triển</w:t>
       </w:r>
     </w:p>
     <w:sectPr>
-      <w:headerReference w:type="default" r:id="rId13"/>
-      <w:footerReference w:type="default" r:id="rId14"/>
+      <w:headerReference w:type="default" r:id="rId14"/>
+      <w:footerReference w:type="default" r:id="rId15"/>
       <w:pgSz w:w="12240" w:h="15840"/>
       <w:pgMar w:top="1440" w:right="1440" w:bottom="1440" w:left="1418" w:header="720" w:footer="576" w:gutter="0"/>
       <w:cols w:space="720"/>
@@ -4328,7 +7934,7 @@
                               <w:bCs/>
                               <w:noProof/>
                             </w:rPr>
-                            <w:t>4</w:t>
+                            <w:t>11</w:t>
                           </w:r>
                           <w:r>
                             <w:rPr>
@@ -4379,7 +7985,7 @@
                         <w:bCs/>
                         <w:noProof/>
                       </w:rPr>
-                      <w:t>4</w:t>
+                      <w:t>11</w:t>
                     </w:r>
                     <w:r>
                       <w:rPr>
@@ -6336,6 +9942,95 @@
     </w:lvl>
   </w:abstractNum>
   <w:abstractNum w:abstractNumId="16" w15:restartNumberingAfterBreak="0">
+    <w:nsid w:val="287672EC"/>
+    <w:multiLevelType w:val="hybridMultilevel"/>
+    <w:tmpl w:val="A4642486"/>
+    <w:lvl w:ilvl="0" w:tplc="04090019">
+      <w:start w:val="1"/>
+      <w:numFmt w:val="lowerLetter"/>
+      <w:lvlText w:val="%1."/>
+      <w:lvlJc w:val="left"/>
+      <w:pPr>
+        <w:ind w:left="720" w:hanging="360"/>
+      </w:pPr>
+      <w:rPr>
+        <w:rFonts w:hint="default"/>
+      </w:rPr>
+    </w:lvl>
+    <w:lvl w:ilvl="1" w:tplc="04090019" w:tentative="1">
+      <w:start w:val="1"/>
+      <w:numFmt w:val="lowerLetter"/>
+      <w:lvlText w:val="%2."/>
+      <w:lvlJc w:val="left"/>
+      <w:pPr>
+        <w:ind w:left="1440" w:hanging="360"/>
+      </w:pPr>
+    </w:lvl>
+    <w:lvl w:ilvl="2" w:tplc="0409001B" w:tentative="1">
+      <w:start w:val="1"/>
+      <w:numFmt w:val="lowerRoman"/>
+      <w:lvlText w:val="%3."/>
+      <w:lvlJc w:val="right"/>
+      <w:pPr>
+        <w:ind w:left="2160" w:hanging="180"/>
+      </w:pPr>
+    </w:lvl>
+    <w:lvl w:ilvl="3" w:tplc="0409000F" w:tentative="1">
+      <w:start w:val="1"/>
+      <w:numFmt w:val="decimal"/>
+      <w:lvlText w:val="%4."/>
+      <w:lvlJc w:val="left"/>
+      <w:pPr>
+        <w:ind w:left="2880" w:hanging="360"/>
+      </w:pPr>
+    </w:lvl>
+    <w:lvl w:ilvl="4" w:tplc="04090019" w:tentative="1">
+      <w:start w:val="1"/>
+      <w:numFmt w:val="lowerLetter"/>
+      <w:lvlText w:val="%5."/>
+      <w:lvlJc w:val="left"/>
+      <w:pPr>
+        <w:ind w:left="3600" w:hanging="360"/>
+      </w:pPr>
+    </w:lvl>
+    <w:lvl w:ilvl="5" w:tplc="0409001B" w:tentative="1">
+      <w:start w:val="1"/>
+      <w:numFmt w:val="lowerRoman"/>
+      <w:lvlText w:val="%6."/>
+      <w:lvlJc w:val="right"/>
+      <w:pPr>
+        <w:ind w:left="4320" w:hanging="180"/>
+      </w:pPr>
+    </w:lvl>
+    <w:lvl w:ilvl="6" w:tplc="0409000F" w:tentative="1">
+      <w:start w:val="1"/>
+      <w:numFmt w:val="decimal"/>
+      <w:lvlText w:val="%7."/>
+      <w:lvlJc w:val="left"/>
+      <w:pPr>
+        <w:ind w:left="5040" w:hanging="360"/>
+      </w:pPr>
+    </w:lvl>
+    <w:lvl w:ilvl="7" w:tplc="04090019" w:tentative="1">
+      <w:start w:val="1"/>
+      <w:numFmt w:val="lowerLetter"/>
+      <w:lvlText w:val="%8."/>
+      <w:lvlJc w:val="left"/>
+      <w:pPr>
+        <w:ind w:left="5760" w:hanging="360"/>
+      </w:pPr>
+    </w:lvl>
+    <w:lvl w:ilvl="8" w:tplc="0409001B" w:tentative="1">
+      <w:start w:val="1"/>
+      <w:numFmt w:val="lowerRoman"/>
+      <w:lvlText w:val="%9."/>
+      <w:lvlJc w:val="right"/>
+      <w:pPr>
+        <w:ind w:left="6480" w:hanging="180"/>
+      </w:pPr>
+    </w:lvl>
+  </w:abstractNum>
+  <w:abstractNum w:abstractNumId="17" w15:restartNumberingAfterBreak="0">
     <w:nsid w:val="2A7B6508"/>
     <w:multiLevelType w:val="multilevel"/>
     <w:tmpl w:val="42EA7BCA"/>
@@ -6448,7 +10143,7 @@
       </w:rPr>
     </w:lvl>
   </w:abstractNum>
-  <w:abstractNum w:abstractNumId="17" w15:restartNumberingAfterBreak="0">
+  <w:abstractNum w:abstractNumId="18" w15:restartNumberingAfterBreak="0">
     <w:nsid w:val="2D45695D"/>
     <w:multiLevelType w:val="hybridMultilevel"/>
     <w:tmpl w:val="9E7A53F2"/>
@@ -6538,7 +10233,7 @@
       </w:pPr>
     </w:lvl>
   </w:abstractNum>
-  <w:abstractNum w:abstractNumId="18" w15:restartNumberingAfterBreak="0">
+  <w:abstractNum w:abstractNumId="19" w15:restartNumberingAfterBreak="0">
     <w:nsid w:val="2FCA2375"/>
     <w:multiLevelType w:val="hybridMultilevel"/>
     <w:tmpl w:val="055860FE"/>
@@ -6678,7 +10373,7 @@
       </w:rPr>
     </w:lvl>
   </w:abstractNum>
-  <w:abstractNum w:abstractNumId="19" w15:restartNumberingAfterBreak="0">
+  <w:abstractNum w:abstractNumId="20" w15:restartNumberingAfterBreak="0">
     <w:nsid w:val="337438EB"/>
     <w:multiLevelType w:val="hybridMultilevel"/>
     <w:tmpl w:val="4860FAC2"/>
@@ -6791,7 +10486,7 @@
       </w:rPr>
     </w:lvl>
   </w:abstractNum>
-  <w:abstractNum w:abstractNumId="20" w15:restartNumberingAfterBreak="0">
+  <w:abstractNum w:abstractNumId="21" w15:restartNumberingAfterBreak="0">
     <w:nsid w:val="34A264C5"/>
     <w:multiLevelType w:val="hybridMultilevel"/>
     <w:tmpl w:val="6004EF16"/>
@@ -6904,7 +10599,7 @@
       </w:rPr>
     </w:lvl>
   </w:abstractNum>
-  <w:abstractNum w:abstractNumId="21" w15:restartNumberingAfterBreak="0">
+  <w:abstractNum w:abstractNumId="22" w15:restartNumberingAfterBreak="0">
     <w:nsid w:val="39E134B1"/>
     <w:multiLevelType w:val="hybridMultilevel"/>
     <w:tmpl w:val="831422AA"/>
@@ -6993,7 +10688,7 @@
       </w:pPr>
     </w:lvl>
   </w:abstractNum>
-  <w:abstractNum w:abstractNumId="22" w15:restartNumberingAfterBreak="0">
+  <w:abstractNum w:abstractNumId="23" w15:restartNumberingAfterBreak="0">
     <w:nsid w:val="3DC61869"/>
     <w:multiLevelType w:val="hybridMultilevel"/>
     <w:tmpl w:val="0DE69550"/>
@@ -7083,7 +10778,7 @@
       </w:pPr>
     </w:lvl>
   </w:abstractNum>
-  <w:abstractNum w:abstractNumId="23" w15:restartNumberingAfterBreak="0">
+  <w:abstractNum w:abstractNumId="24" w15:restartNumberingAfterBreak="0">
     <w:nsid w:val="3EE223C5"/>
     <w:multiLevelType w:val="hybridMultilevel"/>
     <w:tmpl w:val="0C50CBAE"/>
@@ -7196,7 +10891,7 @@
       </w:rPr>
     </w:lvl>
   </w:abstractNum>
-  <w:abstractNum w:abstractNumId="24" w15:restartNumberingAfterBreak="0">
+  <w:abstractNum w:abstractNumId="25" w15:restartNumberingAfterBreak="0">
     <w:nsid w:val="43670102"/>
     <w:multiLevelType w:val="hybridMultilevel"/>
     <w:tmpl w:val="4184F2E2"/>
@@ -7312,7 +11007,7 @@
       </w:rPr>
     </w:lvl>
   </w:abstractNum>
-  <w:abstractNum w:abstractNumId="25" w15:restartNumberingAfterBreak="0">
+  <w:abstractNum w:abstractNumId="26" w15:restartNumberingAfterBreak="0">
     <w:nsid w:val="440C33D7"/>
     <w:multiLevelType w:val="hybridMultilevel"/>
     <w:tmpl w:val="9EE668F0"/>
@@ -7425,7 +11120,7 @@
       </w:rPr>
     </w:lvl>
   </w:abstractNum>
-  <w:abstractNum w:abstractNumId="26" w15:restartNumberingAfterBreak="0">
+  <w:abstractNum w:abstractNumId="27" w15:restartNumberingAfterBreak="0">
     <w:nsid w:val="485B0E75"/>
     <w:multiLevelType w:val="hybridMultilevel"/>
     <w:tmpl w:val="DF0C5FCA"/>
@@ -7517,7 +11212,7 @@
       </w:pPr>
     </w:lvl>
   </w:abstractNum>
-  <w:abstractNum w:abstractNumId="27" w15:restartNumberingAfterBreak="0">
+  <w:abstractNum w:abstractNumId="28" w15:restartNumberingAfterBreak="0">
     <w:nsid w:val="4D557595"/>
     <w:multiLevelType w:val="hybridMultilevel"/>
     <w:tmpl w:val="58426350"/>
@@ -7632,7 +11327,7 @@
       </w:rPr>
     </w:lvl>
   </w:abstractNum>
-  <w:abstractNum w:abstractNumId="28" w15:restartNumberingAfterBreak="0">
+  <w:abstractNum w:abstractNumId="29" w15:restartNumberingAfterBreak="0">
     <w:nsid w:val="4E9F026D"/>
     <w:multiLevelType w:val="hybridMultilevel"/>
     <w:tmpl w:val="65422CC0"/>
@@ -7721,7 +11416,7 @@
       </w:pPr>
     </w:lvl>
   </w:abstractNum>
-  <w:abstractNum w:abstractNumId="29" w15:restartNumberingAfterBreak="0">
+  <w:abstractNum w:abstractNumId="30" w15:restartNumberingAfterBreak="0">
     <w:nsid w:val="5B661A74"/>
     <w:multiLevelType w:val="hybridMultilevel"/>
     <w:tmpl w:val="3AF06380"/>
@@ -7810,7 +11505,96 @@
       </w:pPr>
     </w:lvl>
   </w:abstractNum>
-  <w:abstractNum w:abstractNumId="30" w15:restartNumberingAfterBreak="0">
+  <w:abstractNum w:abstractNumId="31" w15:restartNumberingAfterBreak="0">
+    <w:nsid w:val="5CE90F6C"/>
+    <w:multiLevelType w:val="hybridMultilevel"/>
+    <w:tmpl w:val="028CFCD2"/>
+    <w:lvl w:ilvl="0" w:tplc="3612E2F8">
+      <w:start w:val="1"/>
+      <w:numFmt w:val="lowerLetter"/>
+      <w:lvlText w:val="%1."/>
+      <w:lvlJc w:val="left"/>
+      <w:pPr>
+        <w:ind w:left="630" w:hanging="360"/>
+      </w:pPr>
+      <w:rPr>
+        <w:rFonts w:hint="default"/>
+      </w:rPr>
+    </w:lvl>
+    <w:lvl w:ilvl="1" w:tplc="04090019" w:tentative="1">
+      <w:start w:val="1"/>
+      <w:numFmt w:val="lowerLetter"/>
+      <w:lvlText w:val="%2."/>
+      <w:lvlJc w:val="left"/>
+      <w:pPr>
+        <w:ind w:left="1350" w:hanging="360"/>
+      </w:pPr>
+    </w:lvl>
+    <w:lvl w:ilvl="2" w:tplc="0409001B" w:tentative="1">
+      <w:start w:val="1"/>
+      <w:numFmt w:val="lowerRoman"/>
+      <w:lvlText w:val="%3."/>
+      <w:lvlJc w:val="right"/>
+      <w:pPr>
+        <w:ind w:left="2070" w:hanging="180"/>
+      </w:pPr>
+    </w:lvl>
+    <w:lvl w:ilvl="3" w:tplc="0409000F" w:tentative="1">
+      <w:start w:val="1"/>
+      <w:numFmt w:val="decimal"/>
+      <w:lvlText w:val="%4."/>
+      <w:lvlJc w:val="left"/>
+      <w:pPr>
+        <w:ind w:left="2790" w:hanging="360"/>
+      </w:pPr>
+    </w:lvl>
+    <w:lvl w:ilvl="4" w:tplc="04090019" w:tentative="1">
+      <w:start w:val="1"/>
+      <w:numFmt w:val="lowerLetter"/>
+      <w:lvlText w:val="%5."/>
+      <w:lvlJc w:val="left"/>
+      <w:pPr>
+        <w:ind w:left="3510" w:hanging="360"/>
+      </w:pPr>
+    </w:lvl>
+    <w:lvl w:ilvl="5" w:tplc="0409001B" w:tentative="1">
+      <w:start w:val="1"/>
+      <w:numFmt w:val="lowerRoman"/>
+      <w:lvlText w:val="%6."/>
+      <w:lvlJc w:val="right"/>
+      <w:pPr>
+        <w:ind w:left="4230" w:hanging="180"/>
+      </w:pPr>
+    </w:lvl>
+    <w:lvl w:ilvl="6" w:tplc="0409000F" w:tentative="1">
+      <w:start w:val="1"/>
+      <w:numFmt w:val="decimal"/>
+      <w:lvlText w:val="%7."/>
+      <w:lvlJc w:val="left"/>
+      <w:pPr>
+        <w:ind w:left="4950" w:hanging="360"/>
+      </w:pPr>
+    </w:lvl>
+    <w:lvl w:ilvl="7" w:tplc="04090019" w:tentative="1">
+      <w:start w:val="1"/>
+      <w:numFmt w:val="lowerLetter"/>
+      <w:lvlText w:val="%8."/>
+      <w:lvlJc w:val="left"/>
+      <w:pPr>
+        <w:ind w:left="5670" w:hanging="360"/>
+      </w:pPr>
+    </w:lvl>
+    <w:lvl w:ilvl="8" w:tplc="0409001B" w:tentative="1">
+      <w:start w:val="1"/>
+      <w:numFmt w:val="lowerRoman"/>
+      <w:lvlText w:val="%9."/>
+      <w:lvlJc w:val="right"/>
+      <w:pPr>
+        <w:ind w:left="6390" w:hanging="180"/>
+      </w:pPr>
+    </w:lvl>
+  </w:abstractNum>
+  <w:abstractNum w:abstractNumId="32" w15:restartNumberingAfterBreak="0">
     <w:nsid w:val="60B54A12"/>
     <w:multiLevelType w:val="hybridMultilevel"/>
     <w:tmpl w:val="8ACC2310"/>
@@ -7900,27 +11684,26 @@
       </w:pPr>
     </w:lvl>
   </w:abstractNum>
-  <w:abstractNum w:abstractNumId="31" w15:restartNumberingAfterBreak="0">
+  <w:abstractNum w:abstractNumId="33" w15:restartNumberingAfterBreak="0">
     <w:nsid w:val="62396387"/>
     <w:multiLevelType w:val="multilevel"/>
-    <w:tmpl w:val="9FE235D4"/>
+    <w:tmpl w:val="92F8B16C"/>
     <w:lvl w:ilvl="0">
       <w:start w:val="1"/>
+      <w:numFmt w:val="upperRoman"/>
+      <w:lvlText w:val="%1."/>
+      <w:lvlJc w:val="right"/>
+      <w:pPr>
+        <w:ind w:left="630" w:hanging="360"/>
+      </w:pPr>
+      <w:rPr>
+        <w:rFonts w:hint="default"/>
+      </w:rPr>
+    </w:lvl>
+    <w:lvl w:ilvl="1">
+      <w:start w:val="1"/>
       <w:numFmt w:val="decimal"/>
-      <w:lvlText w:val="%1."/>
-      <w:lvlJc w:val="left"/>
-      <w:pPr>
-        <w:ind w:left="630" w:hanging="360"/>
-      </w:pPr>
-      <w:rPr>
-        <w:rFonts w:hint="default"/>
-      </w:rPr>
-    </w:lvl>
-    <w:lvl w:ilvl="1">
-      <w:start w:val="1"/>
-      <w:numFmt w:val="decimal"/>
-      <w:isLgl/>
-      <w:lvlText w:val="%1.%2."/>
+      <w:lvlText w:val="%2."/>
       <w:lvlJc w:val="left"/>
       <w:pPr>
         <w:ind w:left="5850" w:hanging="720"/>
@@ -8022,7 +11805,7 @@
       </w:rPr>
     </w:lvl>
   </w:abstractNum>
-  <w:abstractNum w:abstractNumId="32" w15:restartNumberingAfterBreak="0">
+  <w:abstractNum w:abstractNumId="34" w15:restartNumberingAfterBreak="0">
     <w:nsid w:val="632C4AF3"/>
     <w:multiLevelType w:val="hybridMultilevel"/>
     <w:tmpl w:val="2154DAEA"/>
@@ -8136,7 +11919,129 @@
       </w:rPr>
     </w:lvl>
   </w:abstractNum>
-  <w:abstractNum w:abstractNumId="33" w15:restartNumberingAfterBreak="0">
+  <w:abstractNum w:abstractNumId="35" w15:restartNumberingAfterBreak="0">
+    <w:nsid w:val="6B420A4A"/>
+    <w:multiLevelType w:val="multilevel"/>
+    <w:tmpl w:val="F3FCD23C"/>
+    <w:lvl w:ilvl="0">
+      <w:start w:val="2"/>
+      <w:numFmt w:val="decimal"/>
+      <w:lvlText w:val="%1."/>
+      <w:lvlJc w:val="left"/>
+      <w:pPr>
+        <w:ind w:left="450" w:hanging="450"/>
+      </w:pPr>
+      <w:rPr>
+        <w:rFonts w:hint="default"/>
+        <w:i w:val="0"/>
+      </w:rPr>
+    </w:lvl>
+    <w:lvl w:ilvl="1">
+      <w:start w:val="1"/>
+      <w:numFmt w:val="decimal"/>
+      <w:lvlText w:val="%1.%2."/>
+      <w:lvlJc w:val="left"/>
+      <w:pPr>
+        <w:ind w:left="1710" w:hanging="720"/>
+      </w:pPr>
+      <w:rPr>
+        <w:rFonts w:hint="default"/>
+        <w:i w:val="0"/>
+      </w:rPr>
+    </w:lvl>
+    <w:lvl w:ilvl="2">
+      <w:start w:val="1"/>
+      <w:numFmt w:val="decimal"/>
+      <w:lvlText w:val="%1.%2.%3."/>
+      <w:lvlJc w:val="left"/>
+      <w:pPr>
+        <w:ind w:left="2700" w:hanging="720"/>
+      </w:pPr>
+      <w:rPr>
+        <w:rFonts w:hint="default"/>
+        <w:i w:val="0"/>
+      </w:rPr>
+    </w:lvl>
+    <w:lvl w:ilvl="3">
+      <w:start w:val="1"/>
+      <w:numFmt w:val="decimal"/>
+      <w:lvlText w:val="%1.%2.%3.%4."/>
+      <w:lvlJc w:val="left"/>
+      <w:pPr>
+        <w:ind w:left="4050" w:hanging="1080"/>
+      </w:pPr>
+      <w:rPr>
+        <w:rFonts w:hint="default"/>
+        <w:i w:val="0"/>
+      </w:rPr>
+    </w:lvl>
+    <w:lvl w:ilvl="4">
+      <w:start w:val="1"/>
+      <w:numFmt w:val="decimal"/>
+      <w:lvlText w:val="%1.%2.%3.%4.%5."/>
+      <w:lvlJc w:val="left"/>
+      <w:pPr>
+        <w:ind w:left="5040" w:hanging="1080"/>
+      </w:pPr>
+      <w:rPr>
+        <w:rFonts w:hint="default"/>
+        <w:i w:val="0"/>
+      </w:rPr>
+    </w:lvl>
+    <w:lvl w:ilvl="5">
+      <w:start w:val="1"/>
+      <w:numFmt w:val="decimal"/>
+      <w:lvlText w:val="%1.%2.%3.%4.%5.%6."/>
+      <w:lvlJc w:val="left"/>
+      <w:pPr>
+        <w:ind w:left="6390" w:hanging="1440"/>
+      </w:pPr>
+      <w:rPr>
+        <w:rFonts w:hint="default"/>
+        <w:i w:val="0"/>
+      </w:rPr>
+    </w:lvl>
+    <w:lvl w:ilvl="6">
+      <w:start w:val="1"/>
+      <w:numFmt w:val="decimal"/>
+      <w:lvlText w:val="%1.%2.%3.%4.%5.%6.%7."/>
+      <w:lvlJc w:val="left"/>
+      <w:pPr>
+        <w:ind w:left="7740" w:hanging="1800"/>
+      </w:pPr>
+      <w:rPr>
+        <w:rFonts w:hint="default"/>
+        <w:i w:val="0"/>
+      </w:rPr>
+    </w:lvl>
+    <w:lvl w:ilvl="7">
+      <w:start w:val="1"/>
+      <w:numFmt w:val="decimal"/>
+      <w:lvlText w:val="%1.%2.%3.%4.%5.%6.%7.%8."/>
+      <w:lvlJc w:val="left"/>
+      <w:pPr>
+        <w:ind w:left="8730" w:hanging="1800"/>
+      </w:pPr>
+      <w:rPr>
+        <w:rFonts w:hint="default"/>
+        <w:i w:val="0"/>
+      </w:rPr>
+    </w:lvl>
+    <w:lvl w:ilvl="8">
+      <w:start w:val="1"/>
+      <w:numFmt w:val="decimal"/>
+      <w:lvlText w:val="%1.%2.%3.%4.%5.%6.%7.%8.%9."/>
+      <w:lvlJc w:val="left"/>
+      <w:pPr>
+        <w:ind w:left="10080" w:hanging="2160"/>
+      </w:pPr>
+      <w:rPr>
+        <w:rFonts w:hint="default"/>
+        <w:i w:val="0"/>
+      </w:rPr>
+    </w:lvl>
+  </w:abstractNum>
+  <w:abstractNum w:abstractNumId="36" w15:restartNumberingAfterBreak="0">
     <w:nsid w:val="6C8C77C9"/>
     <w:multiLevelType w:val="hybridMultilevel"/>
     <w:tmpl w:val="B6207B16"/>
@@ -8251,7 +12156,96 @@
       </w:rPr>
     </w:lvl>
   </w:abstractNum>
-  <w:abstractNum w:abstractNumId="34" w15:restartNumberingAfterBreak="0">
+  <w:abstractNum w:abstractNumId="37" w15:restartNumberingAfterBreak="0">
+    <w:nsid w:val="6FC81523"/>
+    <w:multiLevelType w:val="hybridMultilevel"/>
+    <w:tmpl w:val="D72EABFA"/>
+    <w:lvl w:ilvl="0" w:tplc="04090019">
+      <w:start w:val="1"/>
+      <w:numFmt w:val="lowerLetter"/>
+      <w:lvlText w:val="%1."/>
+      <w:lvlJc w:val="left"/>
+      <w:pPr>
+        <w:ind w:left="720" w:hanging="360"/>
+      </w:pPr>
+      <w:rPr>
+        <w:rFonts w:hint="default"/>
+      </w:rPr>
+    </w:lvl>
+    <w:lvl w:ilvl="1" w:tplc="04090019" w:tentative="1">
+      <w:start w:val="1"/>
+      <w:numFmt w:val="lowerLetter"/>
+      <w:lvlText w:val="%2."/>
+      <w:lvlJc w:val="left"/>
+      <w:pPr>
+        <w:ind w:left="1440" w:hanging="360"/>
+      </w:pPr>
+    </w:lvl>
+    <w:lvl w:ilvl="2" w:tplc="0409001B" w:tentative="1">
+      <w:start w:val="1"/>
+      <w:numFmt w:val="lowerRoman"/>
+      <w:lvlText w:val="%3."/>
+      <w:lvlJc w:val="right"/>
+      <w:pPr>
+        <w:ind w:left="2160" w:hanging="180"/>
+      </w:pPr>
+    </w:lvl>
+    <w:lvl w:ilvl="3" w:tplc="0409000F" w:tentative="1">
+      <w:start w:val="1"/>
+      <w:numFmt w:val="decimal"/>
+      <w:lvlText w:val="%4."/>
+      <w:lvlJc w:val="left"/>
+      <w:pPr>
+        <w:ind w:left="2880" w:hanging="360"/>
+      </w:pPr>
+    </w:lvl>
+    <w:lvl w:ilvl="4" w:tplc="04090019" w:tentative="1">
+      <w:start w:val="1"/>
+      <w:numFmt w:val="lowerLetter"/>
+      <w:lvlText w:val="%5."/>
+      <w:lvlJc w:val="left"/>
+      <w:pPr>
+        <w:ind w:left="3600" w:hanging="360"/>
+      </w:pPr>
+    </w:lvl>
+    <w:lvl w:ilvl="5" w:tplc="0409001B" w:tentative="1">
+      <w:start w:val="1"/>
+      <w:numFmt w:val="lowerRoman"/>
+      <w:lvlText w:val="%6."/>
+      <w:lvlJc w:val="right"/>
+      <w:pPr>
+        <w:ind w:left="4320" w:hanging="180"/>
+      </w:pPr>
+    </w:lvl>
+    <w:lvl w:ilvl="6" w:tplc="0409000F" w:tentative="1">
+      <w:start w:val="1"/>
+      <w:numFmt w:val="decimal"/>
+      <w:lvlText w:val="%7."/>
+      <w:lvlJc w:val="left"/>
+      <w:pPr>
+        <w:ind w:left="5040" w:hanging="360"/>
+      </w:pPr>
+    </w:lvl>
+    <w:lvl w:ilvl="7" w:tplc="04090019" w:tentative="1">
+      <w:start w:val="1"/>
+      <w:numFmt w:val="lowerLetter"/>
+      <w:lvlText w:val="%8."/>
+      <w:lvlJc w:val="left"/>
+      <w:pPr>
+        <w:ind w:left="5760" w:hanging="360"/>
+      </w:pPr>
+    </w:lvl>
+    <w:lvl w:ilvl="8" w:tplc="0409001B" w:tentative="1">
+      <w:start w:val="1"/>
+      <w:numFmt w:val="lowerRoman"/>
+      <w:lvlText w:val="%9."/>
+      <w:lvlJc w:val="right"/>
+      <w:pPr>
+        <w:ind w:left="6480" w:hanging="180"/>
+      </w:pPr>
+    </w:lvl>
+  </w:abstractNum>
+  <w:abstractNum w:abstractNumId="38" w15:restartNumberingAfterBreak="0">
     <w:nsid w:val="719C4649"/>
     <w:multiLevelType w:val="hybridMultilevel"/>
     <w:tmpl w:val="371EF8F6"/>
@@ -8364,7 +12358,7 @@
       </w:rPr>
     </w:lvl>
   </w:abstractNum>
-  <w:abstractNum w:abstractNumId="35" w15:restartNumberingAfterBreak="0">
+  <w:abstractNum w:abstractNumId="39" w15:restartNumberingAfterBreak="0">
     <w:nsid w:val="71FD5308"/>
     <w:multiLevelType w:val="hybridMultilevel"/>
     <w:tmpl w:val="CCB6D8FA"/>
@@ -8478,7 +12472,7 @@
       </w:rPr>
     </w:lvl>
   </w:abstractNum>
-  <w:abstractNum w:abstractNumId="36" w15:restartNumberingAfterBreak="0">
+  <w:abstractNum w:abstractNumId="40" w15:restartNumberingAfterBreak="0">
     <w:nsid w:val="731A02CD"/>
     <w:multiLevelType w:val="hybridMultilevel"/>
     <w:tmpl w:val="B15805EE"/>
@@ -8568,7 +12562,7 @@
       </w:pPr>
     </w:lvl>
   </w:abstractNum>
-  <w:abstractNum w:abstractNumId="37" w15:restartNumberingAfterBreak="0">
+  <w:abstractNum w:abstractNumId="41" w15:restartNumberingAfterBreak="0">
     <w:nsid w:val="7D7F33B2"/>
     <w:multiLevelType w:val="hybridMultilevel"/>
     <w:tmpl w:val="F7CAC5F4"/>
@@ -8681,7 +12675,7 @@
       </w:rPr>
     </w:lvl>
   </w:abstractNum>
-  <w:abstractNum w:abstractNumId="38" w15:restartNumberingAfterBreak="0">
+  <w:abstractNum w:abstractNumId="42" w15:restartNumberingAfterBreak="0">
     <w:nsid w:val="7F19256C"/>
     <w:multiLevelType w:val="multilevel"/>
     <w:tmpl w:val="FFD664D6"/>
@@ -8804,34 +12798,34 @@
     </w:lvl>
   </w:abstractNum>
   <w:num w:numId="1">
-    <w:abstractNumId w:val="23"/>
+    <w:abstractNumId w:val="24"/>
   </w:num>
   <w:num w:numId="2">
-    <w:abstractNumId w:val="34"/>
+    <w:abstractNumId w:val="38"/>
   </w:num>
   <w:num w:numId="3">
-    <w:abstractNumId w:val="25"/>
+    <w:abstractNumId w:val="26"/>
   </w:num>
   <w:num w:numId="4">
     <w:abstractNumId w:val="12"/>
   </w:num>
   <w:num w:numId="5">
-    <w:abstractNumId w:val="22"/>
+    <w:abstractNumId w:val="23"/>
   </w:num>
   <w:num w:numId="6">
-    <w:abstractNumId w:val="30"/>
+    <w:abstractNumId w:val="32"/>
   </w:num>
   <w:num w:numId="7">
-    <w:abstractNumId w:val="28"/>
+    <w:abstractNumId w:val="29"/>
   </w:num>
   <w:num w:numId="8">
-    <w:abstractNumId w:val="38"/>
+    <w:abstractNumId w:val="42"/>
   </w:num>
   <w:num w:numId="9">
-    <w:abstractNumId w:val="35"/>
+    <w:abstractNumId w:val="39"/>
   </w:num>
   <w:num w:numId="10">
-    <w:abstractNumId w:val="17"/>
+    <w:abstractNumId w:val="18"/>
   </w:num>
   <w:num w:numId="11">
     <w:abstractNumId w:val="10"/>
@@ -8840,7 +12834,7 @@
     <w:abstractNumId w:val="1"/>
   </w:num>
   <w:num w:numId="13">
-    <w:abstractNumId w:val="20"/>
+    <w:abstractNumId w:val="21"/>
   </w:num>
   <w:num w:numId="14">
     <w:abstractNumId w:val="6"/>
@@ -8849,16 +12843,16 @@
     <w:abstractNumId w:val="11"/>
   </w:num>
   <w:num w:numId="16">
-    <w:abstractNumId w:val="36"/>
+    <w:abstractNumId w:val="40"/>
   </w:num>
   <w:num w:numId="17">
     <w:abstractNumId w:val="3"/>
   </w:num>
   <w:num w:numId="18">
-    <w:abstractNumId w:val="27"/>
+    <w:abstractNumId w:val="28"/>
   </w:num>
   <w:num w:numId="19">
-    <w:abstractNumId w:val="33"/>
+    <w:abstractNumId w:val="36"/>
   </w:num>
   <w:num w:numId="20">
     <w:abstractNumId w:val="13"/>
@@ -8867,7 +12861,7 @@
     <w:abstractNumId w:val="8"/>
   </w:num>
   <w:num w:numId="22">
-    <w:abstractNumId w:val="29"/>
+    <w:abstractNumId w:val="30"/>
   </w:num>
   <w:num w:numId="23">
     <w:abstractNumId w:val="5"/>
@@ -8876,7 +12870,7 @@
     <w:abstractNumId w:val="15"/>
   </w:num>
   <w:num w:numId="25">
-    <w:abstractNumId w:val="19"/>
+    <w:abstractNumId w:val="20"/>
   </w:num>
   <w:num w:numId="26">
     <w:abstractNumId w:val="9"/>
@@ -8885,7 +12879,7 @@
     <w:abstractNumId w:val="2"/>
   </w:num>
   <w:num w:numId="28">
-    <w:abstractNumId w:val="37"/>
+    <w:abstractNumId w:val="41"/>
   </w:num>
   <w:num w:numId="29">
     <w:abstractNumId w:val="7"/>
@@ -8894,31 +12888,43 @@
     <w:abstractNumId w:val="14"/>
   </w:num>
   <w:num w:numId="31">
-    <w:abstractNumId w:val="16"/>
+    <w:abstractNumId w:val="17"/>
   </w:num>
   <w:num w:numId="32">
-    <w:abstractNumId w:val="18"/>
+    <w:abstractNumId w:val="19"/>
   </w:num>
   <w:num w:numId="33">
-    <w:abstractNumId w:val="31"/>
+    <w:abstractNumId w:val="33"/>
   </w:num>
   <w:num w:numId="34">
     <w:abstractNumId w:val="0"/>
   </w:num>
   <w:num w:numId="35">
-    <w:abstractNumId w:val="21"/>
+    <w:abstractNumId w:val="22"/>
   </w:num>
   <w:num w:numId="36">
-    <w:abstractNumId w:val="26"/>
+    <w:abstractNumId w:val="27"/>
   </w:num>
   <w:num w:numId="37">
-    <w:abstractNumId w:val="32"/>
+    <w:abstractNumId w:val="34"/>
   </w:num>
   <w:num w:numId="38">
-    <w:abstractNumId w:val="24"/>
+    <w:abstractNumId w:val="25"/>
   </w:num>
   <w:num w:numId="39">
     <w:abstractNumId w:val="4"/>
+  </w:num>
+  <w:num w:numId="40">
+    <w:abstractNumId w:val="31"/>
+  </w:num>
+  <w:num w:numId="41">
+    <w:abstractNumId w:val="37"/>
+  </w:num>
+  <w:num w:numId="42">
+    <w:abstractNumId w:val="35"/>
+  </w:num>
+  <w:num w:numId="43">
+    <w:abstractNumId w:val="16"/>
   </w:num>
 </w:numbering>
 </file>
@@ -10166,7 +14172,7 @@
 </file>
 
 <file path=customXml/itemProps1.xml><?xml version="1.0" encoding="utf-8"?>
-<ds:datastoreItem xmlns:ds="http://schemas.openxmlformats.org/officeDocument/2006/customXml" ds:itemID="{4709D35C-C359-4392-B5F8-88ADA7702B71}">
+<ds:datastoreItem xmlns:ds="http://schemas.openxmlformats.org/officeDocument/2006/customXml" ds:itemID="{BA145DB0-9359-4D46-A924-2447E2FB7279}">
   <ds:schemaRefs>
     <ds:schemaRef ds:uri="http://schemas.openxmlformats.org/officeDocument/2006/bibliography"/>
   </ds:schemaRefs>

--- a/Do an 1 -  Xay dung he thong IPS dung HIDS-OSSEC.docx
+++ b/Do an 1 -  Xay dung he thong IPS dung HIDS-OSSEC.docx
@@ -24,7 +24,7 @@
           <w:lang w:eastAsia="en-US" w:bidi="ar-SA"/>
         </w:rPr>
         <w:drawing>
-          <wp:anchor distT="0" distB="0" distL="114300" distR="114300" simplePos="0" relativeHeight="251707392" behindDoc="1" locked="0" layoutInCell="1" allowOverlap="1" wp14:anchorId="06A497C1" wp14:editId="735E6E4C">
+          <wp:anchor distT="0" distB="0" distL="114300" distR="114300" simplePos="0" relativeHeight="251705344" behindDoc="1" locked="0" layoutInCell="1" allowOverlap="1" wp14:anchorId="06A497C1" wp14:editId="735E6E4C">
             <wp:simplePos x="0" y="0"/>
             <wp:positionH relativeFrom="margin">
               <wp:posOffset>104775</wp:posOffset>
@@ -228,7 +228,7 @@
           <w:noProof/>
         </w:rPr>
         <w:drawing>
-          <wp:anchor distT="0" distB="0" distL="114300" distR="114300" simplePos="0" relativeHeight="251739136" behindDoc="0" locked="0" layoutInCell="1" allowOverlap="1" wp14:anchorId="08BA59BE" wp14:editId="70117283">
+          <wp:anchor distT="0" distB="0" distL="114300" distR="114300" simplePos="0" relativeHeight="251737088" behindDoc="0" locked="0" layoutInCell="1" allowOverlap="1" wp14:anchorId="08BA59BE" wp14:editId="70117283">
             <wp:simplePos x="0" y="0"/>
             <wp:positionH relativeFrom="column">
               <wp:posOffset>1647825</wp:posOffset>
@@ -438,7 +438,7 @@
           <w:noProof/>
         </w:rPr>
         <w:drawing>
-          <wp:anchor distT="0" distB="0" distL="114300" distR="114300" simplePos="0" relativeHeight="251742208" behindDoc="0" locked="0" layoutInCell="1" allowOverlap="1">
+          <wp:anchor distT="0" distB="0" distL="114300" distR="114300" simplePos="0" relativeHeight="251740160" behindDoc="0" locked="0" layoutInCell="1" allowOverlap="1">
             <wp:simplePos x="0" y="0"/>
             <wp:positionH relativeFrom="column">
               <wp:posOffset>1543050</wp:posOffset>
@@ -1353,7 +1353,7 @@
         <mc:AlternateContent>
           <mc:Choice Requires="wpg">
             <w:drawing>
-              <wp:anchor distT="0" distB="0" distL="114300" distR="114300" simplePos="0" relativeHeight="251770880" behindDoc="0" locked="0" layoutInCell="1" allowOverlap="1" wp14:anchorId="4E9E10EB" wp14:editId="20FBE675">
+              <wp:anchor distT="0" distB="0" distL="114300" distR="114300" simplePos="0" relativeHeight="251768832" behindDoc="0" locked="0" layoutInCell="1" allowOverlap="1" wp14:anchorId="4E9E10EB" wp14:editId="20FBE675">
                 <wp:simplePos x="0" y="0"/>
                 <wp:positionH relativeFrom="column">
                   <wp:posOffset>271145</wp:posOffset>
@@ -2258,7 +2258,7 @@
           </mc:Choice>
           <mc:Fallback>
             <w:pict>
-              <v:group w14:anchorId="4E9E10EB" id="Group 24" o:spid="_x0000_s1026" style="position:absolute;left:0;text-align:left;margin-left:21.35pt;margin-top:28.35pt;width:485.25pt;height:199.5pt;z-index:251770880" coordsize="61626,25336" o:gfxdata="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">
+              <v:group w14:anchorId="4E9E10EB" id="Group 24" o:spid="_x0000_s1026" style="position:absolute;left:0;text-align:left;margin-left:21.35pt;margin-top:28.35pt;width:485.25pt;height:199.5pt;z-index:251768832" coordsize="61626,25336" o:gfxdata="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">
                 <v:rect id="Rectangle 2" o:spid="_x0000_s1027" style="position:absolute;left:1905;top:22098;width:9429;height:3238;visibility:visible;mso-wrap-style:square;v-text-anchor:middle" o:gfxdata="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" fillcolor="#f2f2f2 [3052]" strokecolor="black [3213]" strokeweight="1pt">
                   <v:textbox>
                     <w:txbxContent>
@@ -2568,6 +2568,17 @@
           <w:szCs w:val="28"/>
         </w:rPr>
       </w:pPr>
+    </w:p>
+    <w:p>
+      <w:pPr>
+        <w:rPr>
+          <w:rFonts w:ascii="Times New Roman" w:hAnsi="Times New Roman" w:cs="Times New Roman"/>
+          <w:b/>
+          <w:color w:val="1F3864" w:themeColor="accent5" w:themeShade="80"/>
+          <w:sz w:val="28"/>
+          <w:szCs w:val="28"/>
+        </w:rPr>
+      </w:pPr>
       <w:r>
         <w:rPr>
           <w:rFonts w:ascii="Times New Roman" w:hAnsi="Times New Roman" w:cs="Times New Roman"/>
@@ -2743,7 +2754,7 @@
           <w:szCs w:val="26"/>
         </w:rPr>
         <w:drawing>
-          <wp:anchor distT="0" distB="0" distL="114300" distR="114300" simplePos="0" relativeHeight="251771904" behindDoc="0" locked="0" layoutInCell="1" allowOverlap="1" wp14:anchorId="0CD2773B" wp14:editId="0134BA99">
+          <wp:anchor distT="0" distB="0" distL="114300" distR="114300" simplePos="0" relativeHeight="251769856" behindDoc="0" locked="0" layoutInCell="1" allowOverlap="1" wp14:anchorId="0CD2773B" wp14:editId="0134BA99">
             <wp:simplePos x="0" y="0"/>
             <wp:positionH relativeFrom="column">
               <wp:posOffset>185420</wp:posOffset>
@@ -3540,7 +3551,7 @@
           <w:color w:val="000000" w:themeColor="text1"/>
         </w:rPr>
         <w:drawing>
-          <wp:anchor distT="0" distB="0" distL="114300" distR="114300" simplePos="0" relativeHeight="251772928" behindDoc="0" locked="0" layoutInCell="1" allowOverlap="1" wp14:anchorId="49D3B97E" wp14:editId="5A7FFCE6">
+          <wp:anchor distT="0" distB="0" distL="114300" distR="114300" simplePos="0" relativeHeight="251770880" behindDoc="0" locked="0" layoutInCell="1" allowOverlap="1" wp14:anchorId="49D3B97E" wp14:editId="5A7FFCE6">
             <wp:simplePos x="0" y="0"/>
             <wp:positionH relativeFrom="column">
               <wp:posOffset>185420</wp:posOffset>
@@ -3846,7 +3857,7 @@
         </w:rPr>
         <w:lastRenderedPageBreak/>
         <w:drawing>
-          <wp:anchor distT="0" distB="0" distL="114300" distR="114300" simplePos="0" relativeHeight="251773952" behindDoc="0" locked="0" layoutInCell="1" allowOverlap="1" wp14:anchorId="5702656B" wp14:editId="11F9968F">
+          <wp:anchor distT="0" distB="0" distL="114300" distR="114300" simplePos="0" relativeHeight="251771904" behindDoc="0" locked="0" layoutInCell="1" allowOverlap="1" wp14:anchorId="5702656B" wp14:editId="11F9968F">
             <wp:simplePos x="0" y="0"/>
             <wp:positionH relativeFrom="column">
               <wp:posOffset>185420</wp:posOffset>
@@ -4184,7 +4195,7 @@
           </w:tcPr>
           <w:p>
             <w:pPr>
-              <w:spacing w:after="120" w:line="360" w:lineRule="auto"/>
+              <w:spacing w:before="20" w:after="60" w:line="360" w:lineRule="auto"/>
               <w:rPr>
                 <w:rFonts w:ascii="Arial" w:hAnsi="Arial" w:cs="Arial"/>
                 <w:b/>
@@ -4216,7 +4227,7 @@
           </w:tcPr>
           <w:p>
             <w:pPr>
-              <w:spacing w:after="120" w:line="360" w:lineRule="auto"/>
+              <w:spacing w:before="20" w:after="60" w:line="360" w:lineRule="auto"/>
               <w:rPr>
                 <w:rFonts w:ascii="Arial" w:hAnsi="Arial" w:cs="Arial"/>
                 <w:b/>
@@ -4252,7 +4263,7 @@
           </w:tcPr>
           <w:p>
             <w:pPr>
-              <w:spacing w:after="120"/>
+              <w:spacing w:before="20" w:after="60"/>
               <w:rPr>
                 <w:rFonts w:ascii="Arial" w:hAnsi="Arial" w:cs="Arial"/>
                 <w:i/>
@@ -4269,22 +4280,12 @@
                 <w:color w:val="000000"/>
                 <w:sz w:val="24"/>
               </w:rPr>
-              <w:t>h</w:t>
-            </w:r>
-            <w:r>
-              <w:rPr>
-                <w:rFonts w:ascii="Arial" w:hAnsi="Arial" w:cs="Arial"/>
-                <w:i/>
-                <w:iCs/>
-                <w:color w:val="000000"/>
-                <w:sz w:val="24"/>
-              </w:rPr>
-              <w:t>ostname</w:t>
-            </w:r>
-          </w:p>
-          <w:p>
-            <w:pPr>
-              <w:spacing w:after="120"/>
+              <w:t>hostname</w:t>
+            </w:r>
+          </w:p>
+          <w:p>
+            <w:pPr>
+              <w:spacing w:before="20" w:after="60"/>
               <w:rPr>
                 <w:rFonts w:ascii="Arial" w:hAnsi="Arial" w:cs="Arial"/>
                 <w:i/>
@@ -4306,7 +4307,7 @@
           </w:p>
           <w:p>
             <w:pPr>
-              <w:spacing w:after="120"/>
+              <w:spacing w:before="20" w:after="60"/>
               <w:rPr>
                 <w:rFonts w:ascii="Arial" w:hAnsi="Arial" w:cs="Arial"/>
                 <w:i/>
@@ -4328,7 +4329,7 @@
           </w:p>
           <w:p>
             <w:pPr>
-              <w:spacing w:after="120"/>
+              <w:spacing w:before="20" w:after="60"/>
               <w:rPr>
                 <w:rFonts w:ascii="Arial" w:hAnsi="Arial" w:cs="Arial"/>
                 <w:i/>
@@ -4340,7 +4341,7 @@
           </w:p>
           <w:p>
             <w:pPr>
-              <w:spacing w:after="120"/>
+              <w:spacing w:before="20" w:after="60"/>
               <w:rPr>
                 <w:rFonts w:ascii="Arial" w:hAnsi="Arial" w:cs="Arial"/>
                 <w:color w:val="000000" w:themeColor="text1"/>
@@ -4370,7 +4371,7 @@
           </w:tcPr>
           <w:p>
             <w:pPr>
-              <w:spacing w:after="120"/>
+              <w:spacing w:before="20" w:after="60"/>
               <w:rPr>
                 <w:rFonts w:ascii="Arial" w:hAnsi="Arial" w:cs="Arial"/>
                 <w:color w:val="000000" w:themeColor="text1"/>
@@ -4390,7 +4391,7 @@
           </w:p>
           <w:p>
             <w:pPr>
-              <w:spacing w:after="120"/>
+              <w:spacing w:before="20" w:after="60"/>
               <w:rPr>
                 <w:rFonts w:ascii="Arial" w:hAnsi="Arial" w:cs="Arial"/>
                 <w:color w:val="000000" w:themeColor="text1"/>
@@ -4410,7 +4411,7 @@
           </w:p>
           <w:p>
             <w:pPr>
-              <w:spacing w:after="120"/>
+              <w:spacing w:before="20" w:after="60"/>
               <w:rPr>
                 <w:rFonts w:ascii="Arial" w:hAnsi="Arial" w:cs="Arial"/>
                 <w:color w:val="000000" w:themeColor="text1"/>
@@ -4448,7 +4449,7 @@
           </w:p>
           <w:p>
             <w:pPr>
-              <w:spacing w:after="120"/>
+              <w:spacing w:before="20" w:after="60"/>
               <w:rPr>
                 <w:rFonts w:ascii="Arial" w:hAnsi="Arial" w:cs="Arial"/>
                 <w:color w:val="000000" w:themeColor="text1"/>
@@ -4499,7 +4500,6 @@
           <w:sz w:val="26"/>
           <w:szCs w:val="26"/>
         </w:rPr>
-        <w:lastRenderedPageBreak/>
         <w:t xml:space="preserve">Tuy </w:t>
       </w:r>
       <w:r>
@@ -4548,6 +4548,7 @@
           <w:sz w:val="28"/>
           <w:szCs w:val="28"/>
         </w:rPr>
+        <w:lastRenderedPageBreak/>
         <w:t>Giai đoạn Decoding</w:t>
       </w:r>
     </w:p>
@@ -4724,21 +4725,7 @@
           <w:rFonts w:ascii="Arial" w:hAnsi="Arial" w:cs="Arial"/>
           <w:color w:val="000000" w:themeColor="text1"/>
         </w:rPr>
-        <w:t>Log: ”A</w:t>
-      </w:r>
-      <w:r>
-        <w:rPr>
-          <w:rFonts w:ascii="Arial" w:hAnsi="Arial" w:cs="Arial"/>
-          <w:color w:val="000000" w:themeColor="text1"/>
-        </w:rPr>
-        <w:t>ccepted password for dcid from 192.168.2.180 port 1618 ssh2</w:t>
-      </w:r>
-      <w:r>
-        <w:rPr>
-          <w:rFonts w:ascii="Arial" w:hAnsi="Arial" w:cs="Arial"/>
-          <w:color w:val="000000" w:themeColor="text1"/>
-        </w:rPr>
-        <w:t>”</w:t>
+        <w:t>Log: ”Accepted password for dcid from 192.168.2.180 port 1618 ssh2”</w:t>
       </w:r>
     </w:p>
     <w:p>
@@ -4788,7 +4775,7 @@
           </w:tcPr>
           <w:p>
             <w:pPr>
-              <w:spacing w:after="120" w:line="360" w:lineRule="auto"/>
+              <w:spacing w:before="20" w:after="20" w:line="360" w:lineRule="auto"/>
               <w:rPr>
                 <w:rFonts w:ascii="Arial" w:hAnsi="Arial" w:cs="Arial"/>
                 <w:b/>
@@ -4820,7 +4807,7 @@
           </w:tcPr>
           <w:p>
             <w:pPr>
-              <w:spacing w:after="120" w:line="360" w:lineRule="auto"/>
+              <w:spacing w:before="20" w:after="20" w:line="360" w:lineRule="auto"/>
               <w:rPr>
                 <w:rFonts w:ascii="Arial" w:hAnsi="Arial" w:cs="Arial"/>
                 <w:b/>
@@ -4856,7 +4843,7 @@
           </w:tcPr>
           <w:p>
             <w:pPr>
-              <w:spacing w:after="120"/>
+              <w:spacing w:before="20" w:after="20" w:line="360" w:lineRule="auto"/>
               <w:rPr>
                 <w:rFonts w:ascii="Arial" w:hAnsi="Arial" w:cs="Arial"/>
                 <w:i/>
@@ -4878,7 +4865,7 @@
           </w:p>
           <w:p>
             <w:pPr>
-              <w:spacing w:after="120"/>
+              <w:spacing w:before="20" w:after="20" w:line="360" w:lineRule="auto"/>
               <w:rPr>
                 <w:rFonts w:ascii="Arial" w:hAnsi="Arial" w:cs="Arial"/>
                 <w:i/>
@@ -4909,7 +4896,7 @@
           </w:tcPr>
           <w:p>
             <w:pPr>
-              <w:spacing w:after="120"/>
+              <w:spacing w:before="20" w:after="20" w:line="360" w:lineRule="auto"/>
               <w:rPr>
                 <w:rFonts w:ascii="Arial" w:hAnsi="Arial" w:cs="Arial"/>
                 <w:color w:val="000000" w:themeColor="text1"/>
@@ -4929,7 +4916,7 @@
           </w:p>
           <w:p>
             <w:pPr>
-              <w:spacing w:after="120"/>
+              <w:spacing w:before="20" w:after="20" w:line="360" w:lineRule="auto"/>
               <w:rPr>
                 <w:rFonts w:ascii="Arial" w:hAnsi="Arial" w:cs="Arial"/>
                 <w:color w:val="000000" w:themeColor="text1"/>
@@ -5045,15 +5032,15 @@
     <w:tbl>
       <w:tblPr>
         <w:tblStyle w:val="TableGrid"/>
-        <w:tblW w:w="8550" w:type="dxa"/>
+        <w:tblW w:w="0" w:type="auto"/>
         <w:tblInd w:w="832" w:type="dxa"/>
         <w:tblLook w:val="04A0" w:firstRow="1" w:lastRow="0" w:firstColumn="1" w:lastColumn="0" w:noHBand="0" w:noVBand="1"/>
       </w:tblPr>
       <w:tblGrid>
-        <w:gridCol w:w="1920"/>
-        <w:gridCol w:w="1383"/>
-        <w:gridCol w:w="2429"/>
-        <w:gridCol w:w="2818"/>
+        <w:gridCol w:w="1708"/>
+        <w:gridCol w:w="990"/>
+        <w:gridCol w:w="3335"/>
+        <w:gridCol w:w="2507"/>
       </w:tblGrid>
       <w:tr>
         <w:trPr>
@@ -5061,17 +5048,16 @@
         </w:trPr>
         <w:tc>
           <w:tcPr>
-            <w:tcW w:w="1920" w:type="dxa"/>
-          </w:tcPr>
-          <w:p>
-            <w:pPr>
-              <w:spacing w:after="120"/>
+            <w:tcW w:w="0" w:type="auto"/>
+            <w:shd w:val="clear" w:color="auto" w:fill="A6A6A6" w:themeFill="background1" w:themeFillShade="A6"/>
+          </w:tcPr>
+          <w:p>
+            <w:pPr>
+              <w:spacing w:beforeLines="20" w:before="48" w:afterLines="20" w:after="48"/>
               <w:rPr>
                 <w:rFonts w:ascii="Arial" w:hAnsi="Arial" w:cs="Arial"/>
                 <w:b/>
                 <w:color w:val="000000" w:themeColor="text1"/>
-                <w:sz w:val="24"/>
-                <w:szCs w:val="26"/>
               </w:rPr>
             </w:pPr>
             <w:r>
@@ -5079,8 +5065,6 @@
                 <w:rFonts w:ascii="Arial" w:hAnsi="Arial" w:cs="Arial"/>
                 <w:b/>
                 <w:color w:val="000000" w:themeColor="text1"/>
-                <w:sz w:val="24"/>
-                <w:szCs w:val="26"/>
               </w:rPr>
               <w:t>Tag</w:t>
             </w:r>
@@ -5088,17 +5072,16 @@
         </w:tc>
         <w:tc>
           <w:tcPr>
-            <w:tcW w:w="1383" w:type="dxa"/>
-          </w:tcPr>
-          <w:p>
-            <w:pPr>
-              <w:spacing w:after="120"/>
+            <w:tcW w:w="0" w:type="auto"/>
+            <w:shd w:val="clear" w:color="auto" w:fill="A6A6A6" w:themeFill="background1" w:themeFillShade="A6"/>
+          </w:tcPr>
+          <w:p>
+            <w:pPr>
+              <w:spacing w:beforeLines="20" w:before="48" w:afterLines="20" w:after="48"/>
               <w:rPr>
                 <w:rFonts w:ascii="Arial" w:hAnsi="Arial" w:cs="Arial"/>
                 <w:b/>
                 <w:color w:val="000000" w:themeColor="text1"/>
-                <w:sz w:val="24"/>
-                <w:szCs w:val="26"/>
               </w:rPr>
             </w:pPr>
             <w:r>
@@ -5106,8 +5089,6 @@
                 <w:rFonts w:ascii="Arial" w:hAnsi="Arial" w:cs="Arial"/>
                 <w:b/>
                 <w:color w:val="000000" w:themeColor="text1"/>
-                <w:sz w:val="24"/>
-                <w:szCs w:val="26"/>
               </w:rPr>
               <w:t>@</w:t>
             </w:r>
@@ -5115,17 +5096,16 @@
         </w:tc>
         <w:tc>
           <w:tcPr>
-            <w:tcW w:w="2429" w:type="dxa"/>
-          </w:tcPr>
-          <w:p>
-            <w:pPr>
-              <w:spacing w:after="120"/>
+            <w:tcW w:w="0" w:type="auto"/>
+            <w:shd w:val="clear" w:color="auto" w:fill="A6A6A6" w:themeFill="background1" w:themeFillShade="A6"/>
+          </w:tcPr>
+          <w:p>
+            <w:pPr>
+              <w:spacing w:beforeLines="20" w:before="48" w:afterLines="20" w:after="48"/>
               <w:rPr>
                 <w:rFonts w:ascii="Arial" w:hAnsi="Arial" w:cs="Arial"/>
                 <w:b/>
                 <w:color w:val="000000" w:themeColor="text1"/>
-                <w:sz w:val="24"/>
-                <w:szCs w:val="26"/>
               </w:rPr>
             </w:pPr>
             <w:r>
@@ -5133,8 +5113,6 @@
                 <w:rFonts w:ascii="Arial" w:hAnsi="Arial" w:cs="Arial"/>
                 <w:b/>
                 <w:color w:val="000000" w:themeColor="text1"/>
-                <w:sz w:val="24"/>
-                <w:szCs w:val="26"/>
               </w:rPr>
               <w:t>Value</w:t>
             </w:r>
@@ -5142,17 +5120,16 @@
         </w:tc>
         <w:tc>
           <w:tcPr>
-            <w:tcW w:w="2818" w:type="dxa"/>
-          </w:tcPr>
-          <w:p>
-            <w:pPr>
-              <w:spacing w:after="120"/>
+            <w:tcW w:w="0" w:type="auto"/>
+            <w:shd w:val="clear" w:color="auto" w:fill="A6A6A6" w:themeFill="background1" w:themeFillShade="A6"/>
+          </w:tcPr>
+          <w:p>
+            <w:pPr>
+              <w:spacing w:beforeLines="20" w:before="48" w:afterLines="20" w:after="48"/>
               <w:rPr>
                 <w:rFonts w:ascii="Arial" w:hAnsi="Arial" w:cs="Arial"/>
                 <w:b/>
                 <w:color w:val="000000" w:themeColor="text1"/>
-                <w:sz w:val="24"/>
-                <w:szCs w:val="26"/>
               </w:rPr>
             </w:pPr>
             <w:r>
@@ -5160,8 +5137,6 @@
                 <w:rFonts w:ascii="Arial" w:hAnsi="Arial" w:cs="Arial"/>
                 <w:b/>
                 <w:color w:val="000000" w:themeColor="text1"/>
-                <w:sz w:val="24"/>
-                <w:szCs w:val="26"/>
               </w:rPr>
               <w:t>Mô tả</w:t>
             </w:r>
@@ -5174,16 +5149,15 @@
         </w:trPr>
         <w:tc>
           <w:tcPr>
-            <w:tcW w:w="1920" w:type="dxa"/>
-          </w:tcPr>
-          <w:p>
-            <w:pPr>
-              <w:spacing w:after="120"/>
-              <w:rPr>
-                <w:rFonts w:ascii="Arial" w:hAnsi="Arial" w:cs="Arial"/>
-                <w:color w:val="000000" w:themeColor="text1"/>
-                <w:sz w:val="24"/>
-                <w:szCs w:val="26"/>
+            <w:tcW w:w="0" w:type="auto"/>
+            <w:vMerge w:val="restart"/>
+          </w:tcPr>
+          <w:p>
+            <w:pPr>
+              <w:spacing w:beforeLines="20" w:before="48" w:afterLines="20" w:after="48"/>
+              <w:rPr>
+                <w:rFonts w:ascii="Arial" w:hAnsi="Arial" w:cs="Arial"/>
+                <w:color w:val="000000" w:themeColor="text1"/>
               </w:rPr>
             </w:pPr>
             <w:r>
@@ -5192,7 +5166,6 @@
                 <w:i/>
                 <w:iCs/>
                 <w:color w:val="000000"/>
-                <w:sz w:val="24"/>
               </w:rPr>
               <w:t>decoder</w:t>
             </w:r>
@@ -5200,48 +5173,42 @@
         </w:tc>
         <w:tc>
           <w:tcPr>
-            <w:tcW w:w="1383" w:type="dxa"/>
-          </w:tcPr>
-          <w:p>
-            <w:pPr>
-              <w:spacing w:after="120"/>
-              <w:rPr>
-                <w:rFonts w:ascii="Arial" w:hAnsi="Arial" w:cs="Arial"/>
-                <w:color w:val="000000" w:themeColor="text1"/>
-                <w:sz w:val="24"/>
-                <w:szCs w:val="26"/>
-              </w:rPr>
-            </w:pPr>
-          </w:p>
-        </w:tc>
-        <w:tc>
-          <w:tcPr>
-            <w:tcW w:w="2429" w:type="dxa"/>
-          </w:tcPr>
-          <w:p>
-            <w:pPr>
-              <w:spacing w:after="120"/>
-              <w:rPr>
-                <w:rFonts w:ascii="Arial" w:hAnsi="Arial" w:cs="Arial"/>
-                <w:color w:val="000000" w:themeColor="text1"/>
-                <w:sz w:val="24"/>
-                <w:szCs w:val="26"/>
-              </w:rPr>
-            </w:pPr>
-          </w:p>
-        </w:tc>
-        <w:tc>
-          <w:tcPr>
-            <w:tcW w:w="2818" w:type="dxa"/>
-          </w:tcPr>
-          <w:p>
-            <w:pPr>
-              <w:spacing w:after="120"/>
-              <w:rPr>
-                <w:rFonts w:ascii="Arial" w:hAnsi="Arial" w:cs="Arial"/>
-                <w:color w:val="000000" w:themeColor="text1"/>
-                <w:sz w:val="24"/>
-                <w:szCs w:val="26"/>
+            <w:tcW w:w="0" w:type="auto"/>
+          </w:tcPr>
+          <w:p>
+            <w:pPr>
+              <w:spacing w:beforeLines="20" w:before="48" w:afterLines="20" w:after="48"/>
+              <w:rPr>
+                <w:rFonts w:ascii="Arial" w:hAnsi="Arial" w:cs="Arial"/>
+                <w:color w:val="000000" w:themeColor="text1"/>
+              </w:rPr>
+            </w:pPr>
+          </w:p>
+        </w:tc>
+        <w:tc>
+          <w:tcPr>
+            <w:tcW w:w="0" w:type="auto"/>
+          </w:tcPr>
+          <w:p>
+            <w:pPr>
+              <w:spacing w:beforeLines="20" w:before="48" w:afterLines="20" w:after="48"/>
+              <w:rPr>
+                <w:rFonts w:ascii="Arial" w:hAnsi="Arial" w:cs="Arial"/>
+                <w:color w:val="000000" w:themeColor="text1"/>
+              </w:rPr>
+            </w:pPr>
+          </w:p>
+        </w:tc>
+        <w:tc>
+          <w:tcPr>
+            <w:tcW w:w="0" w:type="auto"/>
+          </w:tcPr>
+          <w:p>
+            <w:pPr>
+              <w:spacing w:beforeLines="20" w:before="48" w:afterLines="20" w:after="48"/>
+              <w:rPr>
+                <w:rFonts w:ascii="Arial" w:hAnsi="Arial" w:cs="Arial"/>
+                <w:color w:val="000000" w:themeColor="text1"/>
               </w:rPr>
             </w:pPr>
           </w:p>
@@ -5253,41 +5220,39 @@
         </w:trPr>
         <w:tc>
           <w:tcPr>
-            <w:tcW w:w="1920" w:type="dxa"/>
-          </w:tcPr>
-          <w:p>
-            <w:pPr>
-              <w:spacing w:after="120"/>
+            <w:tcW w:w="0" w:type="auto"/>
+            <w:vMerge/>
+            <w:shd w:val="clear" w:color="auto" w:fill="F2F2F2" w:themeFill="background1" w:themeFillShade="F2"/>
+          </w:tcPr>
+          <w:p>
+            <w:pPr>
+              <w:spacing w:beforeLines="20" w:before="48" w:afterLines="20" w:after="48"/>
               <w:rPr>
                 <w:rFonts w:ascii="Arial" w:hAnsi="Arial" w:cs="Arial"/>
                 <w:i/>
                 <w:iCs/>
                 <w:color w:val="000000"/>
-                <w:sz w:val="24"/>
-              </w:rPr>
-            </w:pPr>
-          </w:p>
-        </w:tc>
-        <w:tc>
-          <w:tcPr>
-            <w:tcW w:w="1383" w:type="dxa"/>
-          </w:tcPr>
-          <w:p>
-            <w:pPr>
-              <w:spacing w:after="120"/>
-              <w:rPr>
-                <w:rFonts w:ascii="Arial" w:hAnsi="Arial" w:cs="Arial"/>
-                <w:color w:val="000000" w:themeColor="text1"/>
-                <w:sz w:val="24"/>
-                <w:szCs w:val="26"/>
-              </w:rPr>
-            </w:pPr>
-            <w:r>
-              <w:rPr>
-                <w:rFonts w:ascii="Arial" w:hAnsi="Arial" w:cs="Arial"/>
-                <w:color w:val="000000" w:themeColor="text1"/>
-                <w:sz w:val="24"/>
-                <w:szCs w:val="26"/>
+              </w:rPr>
+            </w:pPr>
+          </w:p>
+        </w:tc>
+        <w:tc>
+          <w:tcPr>
+            <w:tcW w:w="0" w:type="auto"/>
+            <w:shd w:val="clear" w:color="auto" w:fill="F2F2F2" w:themeFill="background1" w:themeFillShade="F2"/>
+          </w:tcPr>
+          <w:p>
+            <w:pPr>
+              <w:spacing w:beforeLines="20" w:before="48" w:afterLines="20" w:after="48"/>
+              <w:rPr>
+                <w:rFonts w:ascii="Arial" w:hAnsi="Arial" w:cs="Arial"/>
+                <w:color w:val="000000" w:themeColor="text1"/>
+              </w:rPr>
+            </w:pPr>
+            <w:r>
+              <w:rPr>
+                <w:rFonts w:ascii="Arial" w:hAnsi="Arial" w:cs="Arial"/>
+                <w:color w:val="000000" w:themeColor="text1"/>
               </w:rPr>
               <w:t>@name</w:t>
             </w:r>
@@ -5295,40 +5260,36 @@
         </w:tc>
         <w:tc>
           <w:tcPr>
-            <w:tcW w:w="2429" w:type="dxa"/>
-          </w:tcPr>
-          <w:p>
-            <w:pPr>
-              <w:spacing w:after="120"/>
-              <w:rPr>
-                <w:rFonts w:ascii="Arial" w:hAnsi="Arial" w:cs="Arial"/>
-                <w:color w:val="000000" w:themeColor="text1"/>
-                <w:sz w:val="24"/>
-                <w:szCs w:val="26"/>
-              </w:rPr>
-            </w:pPr>
-          </w:p>
-        </w:tc>
-        <w:tc>
-          <w:tcPr>
-            <w:tcW w:w="2818" w:type="dxa"/>
-          </w:tcPr>
-          <w:p>
-            <w:pPr>
-              <w:spacing w:after="120"/>
-              <w:rPr>
-                <w:rFonts w:ascii="Arial" w:hAnsi="Arial" w:cs="Arial"/>
-                <w:color w:val="000000" w:themeColor="text1"/>
-                <w:sz w:val="24"/>
-                <w:szCs w:val="26"/>
-              </w:rPr>
-            </w:pPr>
-            <w:r>
-              <w:rPr>
-                <w:rFonts w:ascii="Arial" w:hAnsi="Arial" w:cs="Arial"/>
-                <w:color w:val="000000" w:themeColor="text1"/>
-                <w:sz w:val="24"/>
-                <w:szCs w:val="26"/>
+            <w:tcW w:w="0" w:type="auto"/>
+            <w:shd w:val="clear" w:color="auto" w:fill="F2F2F2" w:themeFill="background1" w:themeFillShade="F2"/>
+          </w:tcPr>
+          <w:p>
+            <w:pPr>
+              <w:spacing w:beforeLines="20" w:before="48" w:afterLines="20" w:after="48"/>
+              <w:rPr>
+                <w:rFonts w:ascii="Arial" w:hAnsi="Arial" w:cs="Arial"/>
+                <w:color w:val="000000" w:themeColor="text1"/>
+              </w:rPr>
+            </w:pPr>
+          </w:p>
+        </w:tc>
+        <w:tc>
+          <w:tcPr>
+            <w:tcW w:w="0" w:type="auto"/>
+            <w:shd w:val="clear" w:color="auto" w:fill="F2F2F2" w:themeFill="background1" w:themeFillShade="F2"/>
+          </w:tcPr>
+          <w:p>
+            <w:pPr>
+              <w:spacing w:beforeLines="20" w:before="48" w:afterLines="20" w:after="48"/>
+              <w:rPr>
+                <w:rFonts w:ascii="Arial" w:hAnsi="Arial" w:cs="Arial"/>
+                <w:color w:val="000000" w:themeColor="text1"/>
+              </w:rPr>
+            </w:pPr>
+            <w:r>
+              <w:rPr>
+                <w:rFonts w:ascii="Arial" w:hAnsi="Arial" w:cs="Arial"/>
+                <w:color w:val="000000" w:themeColor="text1"/>
               </w:rPr>
               <w:t>Tên decoder duy nhất</w:t>
             </w:r>
@@ -5341,17 +5302,16 @@
         </w:trPr>
         <w:tc>
           <w:tcPr>
-            <w:tcW w:w="1920" w:type="dxa"/>
-          </w:tcPr>
-          <w:p>
-            <w:pPr>
-              <w:spacing w:after="120"/>
+            <w:tcW w:w="0" w:type="auto"/>
+          </w:tcPr>
+          <w:p>
+            <w:pPr>
+              <w:spacing w:beforeLines="20" w:before="48" w:afterLines="20" w:after="48"/>
               <w:rPr>
                 <w:rFonts w:ascii="Arial" w:hAnsi="Arial" w:cs="Arial"/>
                 <w:i/>
                 <w:iCs/>
                 <w:color w:val="000000"/>
-                <w:sz w:val="24"/>
               </w:rPr>
             </w:pPr>
             <w:r>
@@ -5360,7 +5320,6 @@
                 <w:i/>
                 <w:iCs/>
                 <w:color w:val="000000"/>
-                <w:sz w:val="24"/>
               </w:rPr>
               <w:t>parent</w:t>
             </w:r>
@@ -5368,56 +5327,48 @@
         </w:tc>
         <w:tc>
           <w:tcPr>
-            <w:tcW w:w="1383" w:type="dxa"/>
-          </w:tcPr>
-          <w:p>
-            <w:pPr>
-              <w:spacing w:after="120"/>
-              <w:rPr>
-                <w:rFonts w:ascii="Arial" w:hAnsi="Arial" w:cs="Arial"/>
-                <w:color w:val="000000" w:themeColor="text1"/>
-                <w:sz w:val="24"/>
-                <w:szCs w:val="26"/>
-              </w:rPr>
-            </w:pPr>
-          </w:p>
-        </w:tc>
-        <w:tc>
-          <w:tcPr>
-            <w:tcW w:w="2429" w:type="dxa"/>
-          </w:tcPr>
-          <w:p>
-            <w:pPr>
-              <w:spacing w:after="120"/>
-              <w:rPr>
-                <w:rFonts w:ascii="Arial" w:hAnsi="Arial" w:cs="Arial"/>
-                <w:color w:val="000000" w:themeColor="text1"/>
-                <w:sz w:val="24"/>
-                <w:szCs w:val="26"/>
-              </w:rPr>
-            </w:pPr>
-          </w:p>
-        </w:tc>
-        <w:tc>
-          <w:tcPr>
-            <w:tcW w:w="2818" w:type="dxa"/>
-          </w:tcPr>
-          <w:p>
-            <w:pPr>
-              <w:spacing w:after="120"/>
-              <w:rPr>
-                <w:rFonts w:ascii="Arial" w:hAnsi="Arial" w:cs="Arial"/>
-                <w:color w:val="000000" w:themeColor="text1"/>
-                <w:sz w:val="24"/>
-                <w:szCs w:val="26"/>
-              </w:rPr>
-            </w:pPr>
-            <w:r>
-              <w:rPr>
-                <w:rFonts w:ascii="Arial" w:hAnsi="Arial" w:cs="Arial"/>
-                <w:color w:val="000000" w:themeColor="text1"/>
-                <w:sz w:val="24"/>
-                <w:szCs w:val="26"/>
+            <w:tcW w:w="0" w:type="auto"/>
+          </w:tcPr>
+          <w:p>
+            <w:pPr>
+              <w:spacing w:beforeLines="20" w:before="48" w:afterLines="20" w:after="48"/>
+              <w:rPr>
+                <w:rFonts w:ascii="Arial" w:hAnsi="Arial" w:cs="Arial"/>
+                <w:color w:val="000000" w:themeColor="text1"/>
+              </w:rPr>
+            </w:pPr>
+          </w:p>
+        </w:tc>
+        <w:tc>
+          <w:tcPr>
+            <w:tcW w:w="0" w:type="auto"/>
+          </w:tcPr>
+          <w:p>
+            <w:pPr>
+              <w:spacing w:beforeLines="20" w:before="48" w:afterLines="20" w:after="48"/>
+              <w:rPr>
+                <w:rFonts w:ascii="Arial" w:hAnsi="Arial" w:cs="Arial"/>
+                <w:color w:val="000000" w:themeColor="text1"/>
+              </w:rPr>
+            </w:pPr>
+          </w:p>
+        </w:tc>
+        <w:tc>
+          <w:tcPr>
+            <w:tcW w:w="0" w:type="auto"/>
+          </w:tcPr>
+          <w:p>
+            <w:pPr>
+              <w:spacing w:beforeLines="20" w:before="48" w:afterLines="20" w:after="48"/>
+              <w:rPr>
+                <w:rFonts w:ascii="Arial" w:hAnsi="Arial" w:cs="Arial"/>
+                <w:color w:val="000000" w:themeColor="text1"/>
+              </w:rPr>
+            </w:pPr>
+            <w:r>
+              <w:rPr>
+                <w:rFonts w:ascii="Arial" w:hAnsi="Arial" w:cs="Arial"/>
+                <w:color w:val="000000" w:themeColor="text1"/>
               </w:rPr>
               <w:t>Tên của decoder cha</w:t>
             </w:r>
@@ -5430,17 +5381,17 @@
         </w:trPr>
         <w:tc>
           <w:tcPr>
-            <w:tcW w:w="1920" w:type="dxa"/>
-          </w:tcPr>
-          <w:p>
-            <w:pPr>
-              <w:spacing w:after="120"/>
+            <w:tcW w:w="0" w:type="auto"/>
+            <w:shd w:val="clear" w:color="auto" w:fill="F2F2F2" w:themeFill="background1" w:themeFillShade="F2"/>
+          </w:tcPr>
+          <w:p>
+            <w:pPr>
+              <w:spacing w:beforeLines="20" w:before="48" w:afterLines="20" w:after="48"/>
               <w:rPr>
                 <w:rFonts w:ascii="Arial" w:hAnsi="Arial" w:cs="Arial"/>
                 <w:i/>
                 <w:iCs/>
                 <w:color w:val="000000"/>
-                <w:sz w:val="24"/>
               </w:rPr>
             </w:pPr>
             <w:r>
@@ -5449,7 +5400,6 @@
                 <w:i/>
                 <w:iCs/>
                 <w:color w:val="000000"/>
-                <w:sz w:val="24"/>
               </w:rPr>
               <w:t>program_name</w:t>
             </w:r>
@@ -5457,56 +5407,51 @@
         </w:tc>
         <w:tc>
           <w:tcPr>
-            <w:tcW w:w="1383" w:type="dxa"/>
-          </w:tcPr>
-          <w:p>
-            <w:pPr>
-              <w:spacing w:after="120"/>
-              <w:rPr>
-                <w:rFonts w:ascii="Arial" w:hAnsi="Arial" w:cs="Arial"/>
-                <w:color w:val="000000" w:themeColor="text1"/>
-                <w:sz w:val="24"/>
-                <w:szCs w:val="26"/>
-              </w:rPr>
-            </w:pPr>
-          </w:p>
-        </w:tc>
-        <w:tc>
-          <w:tcPr>
-            <w:tcW w:w="2429" w:type="dxa"/>
-          </w:tcPr>
-          <w:p>
-            <w:pPr>
-              <w:spacing w:after="120"/>
-              <w:rPr>
-                <w:rFonts w:ascii="Arial" w:hAnsi="Arial" w:cs="Arial"/>
-                <w:color w:val="000000" w:themeColor="text1"/>
-                <w:sz w:val="24"/>
-                <w:szCs w:val="26"/>
-              </w:rPr>
-            </w:pPr>
-          </w:p>
-        </w:tc>
-        <w:tc>
-          <w:tcPr>
-            <w:tcW w:w="2818" w:type="dxa"/>
-          </w:tcPr>
-          <w:p>
-            <w:pPr>
-              <w:spacing w:after="120"/>
-              <w:rPr>
-                <w:rFonts w:ascii="Arial" w:hAnsi="Arial" w:cs="Arial"/>
-                <w:color w:val="000000" w:themeColor="text1"/>
-                <w:sz w:val="24"/>
-                <w:szCs w:val="26"/>
-              </w:rPr>
-            </w:pPr>
-            <w:r>
-              <w:rPr>
-                <w:rFonts w:ascii="Arial" w:hAnsi="Arial" w:cs="Arial"/>
-                <w:color w:val="000000" w:themeColor="text1"/>
-                <w:sz w:val="24"/>
-                <w:szCs w:val="26"/>
+            <w:tcW w:w="0" w:type="auto"/>
+            <w:shd w:val="clear" w:color="auto" w:fill="F2F2F2" w:themeFill="background1" w:themeFillShade="F2"/>
+          </w:tcPr>
+          <w:p>
+            <w:pPr>
+              <w:spacing w:beforeLines="20" w:before="48" w:afterLines="20" w:after="48"/>
+              <w:rPr>
+                <w:rFonts w:ascii="Arial" w:hAnsi="Arial" w:cs="Arial"/>
+                <w:color w:val="000000" w:themeColor="text1"/>
+              </w:rPr>
+            </w:pPr>
+          </w:p>
+        </w:tc>
+        <w:tc>
+          <w:tcPr>
+            <w:tcW w:w="0" w:type="auto"/>
+            <w:shd w:val="clear" w:color="auto" w:fill="F2F2F2" w:themeFill="background1" w:themeFillShade="F2"/>
+          </w:tcPr>
+          <w:p>
+            <w:pPr>
+              <w:spacing w:beforeLines="20" w:before="48" w:afterLines="20" w:after="48"/>
+              <w:rPr>
+                <w:rFonts w:ascii="Arial" w:hAnsi="Arial" w:cs="Arial"/>
+                <w:color w:val="000000" w:themeColor="text1"/>
+              </w:rPr>
+            </w:pPr>
+          </w:p>
+        </w:tc>
+        <w:tc>
+          <w:tcPr>
+            <w:tcW w:w="0" w:type="auto"/>
+            <w:shd w:val="clear" w:color="auto" w:fill="F2F2F2" w:themeFill="background1" w:themeFillShade="F2"/>
+          </w:tcPr>
+          <w:p>
+            <w:pPr>
+              <w:spacing w:beforeLines="20" w:before="48" w:afterLines="20" w:after="48"/>
+              <w:rPr>
+                <w:rFonts w:ascii="Arial" w:hAnsi="Arial" w:cs="Arial"/>
+                <w:color w:val="000000" w:themeColor="text1"/>
+              </w:rPr>
+            </w:pPr>
+            <w:r>
+              <w:rPr>
+                <w:rFonts w:ascii="Arial" w:hAnsi="Arial" w:cs="Arial"/>
+                <w:color w:val="000000" w:themeColor="text1"/>
               </w:rPr>
               <w:t>Tên chương trình phải giống như ở pre-decoding</w:t>
             </w:r>
@@ -5519,17 +5464,17 @@
         </w:trPr>
         <w:tc>
           <w:tcPr>
-            <w:tcW w:w="1920" w:type="dxa"/>
-          </w:tcPr>
-          <w:p>
-            <w:pPr>
-              <w:spacing w:after="120"/>
+            <w:tcW w:w="0" w:type="auto"/>
+            <w:vMerge w:val="restart"/>
+          </w:tcPr>
+          <w:p>
+            <w:pPr>
+              <w:spacing w:beforeLines="20" w:before="48" w:afterLines="20" w:after="48"/>
               <w:rPr>
                 <w:rFonts w:ascii="Arial" w:hAnsi="Arial" w:cs="Arial"/>
                 <w:i/>
                 <w:iCs/>
                 <w:color w:val="000000"/>
-                <w:sz w:val="24"/>
               </w:rPr>
             </w:pPr>
             <w:r>
@@ -5538,7 +5483,6 @@
                 <w:i/>
                 <w:iCs/>
                 <w:color w:val="000000"/>
-                <w:sz w:val="24"/>
               </w:rPr>
               <w:t>prematch</w:t>
             </w:r>
@@ -5546,89 +5490,68 @@
         </w:tc>
         <w:tc>
           <w:tcPr>
-            <w:tcW w:w="1383" w:type="dxa"/>
-          </w:tcPr>
-          <w:p>
-            <w:pPr>
-              <w:spacing w:after="120"/>
-              <w:rPr>
-                <w:rFonts w:ascii="Arial" w:hAnsi="Arial" w:cs="Arial"/>
-                <w:color w:val="000000" w:themeColor="text1"/>
-                <w:sz w:val="24"/>
-                <w:szCs w:val="26"/>
-              </w:rPr>
-            </w:pPr>
-          </w:p>
-          <w:p>
-            <w:pPr>
-              <w:spacing w:after="120"/>
-              <w:rPr>
-                <w:rFonts w:ascii="Arial" w:hAnsi="Arial" w:cs="Arial"/>
-                <w:color w:val="000000" w:themeColor="text1"/>
-                <w:sz w:val="24"/>
-                <w:szCs w:val="26"/>
-              </w:rPr>
-            </w:pPr>
-          </w:p>
-        </w:tc>
-        <w:tc>
-          <w:tcPr>
-            <w:tcW w:w="2429" w:type="dxa"/>
-          </w:tcPr>
-          <w:p>
-            <w:pPr>
-              <w:spacing w:after="120"/>
-              <w:rPr>
-                <w:rFonts w:ascii="Arial" w:hAnsi="Arial" w:cs="Arial"/>
-                <w:color w:val="000000" w:themeColor="text1"/>
-                <w:sz w:val="24"/>
-                <w:szCs w:val="26"/>
-              </w:rPr>
-            </w:pPr>
-          </w:p>
-          <w:p>
-            <w:pPr>
-              <w:spacing w:after="120"/>
-              <w:rPr>
-                <w:rFonts w:ascii="Arial" w:hAnsi="Arial" w:cs="Arial"/>
-                <w:color w:val="000000" w:themeColor="text1"/>
-                <w:sz w:val="24"/>
-                <w:szCs w:val="26"/>
-              </w:rPr>
-            </w:pPr>
-          </w:p>
-        </w:tc>
-        <w:tc>
-          <w:tcPr>
-            <w:tcW w:w="2818" w:type="dxa"/>
-          </w:tcPr>
-          <w:p>
-            <w:pPr>
-              <w:spacing w:after="120"/>
-              <w:rPr>
-                <w:rFonts w:ascii="Arial" w:hAnsi="Arial" w:cs="Arial"/>
-                <w:color w:val="000000" w:themeColor="text1"/>
-                <w:sz w:val="24"/>
-                <w:szCs w:val="26"/>
-              </w:rPr>
-            </w:pPr>
-            <w:r>
-              <w:rPr>
-                <w:rFonts w:ascii="Arial" w:hAnsi="Arial" w:cs="Arial"/>
-                <w:color w:val="000000" w:themeColor="text1"/>
-                <w:sz w:val="24"/>
-                <w:szCs w:val="26"/>
-              </w:rPr>
-              <w:t>Thực hiện decode nếu</w:t>
-            </w:r>
-            <w:r>
-              <w:rPr>
-                <w:rFonts w:ascii="Arial" w:hAnsi="Arial" w:cs="Arial"/>
-                <w:color w:val="000000" w:themeColor="text1"/>
-                <w:sz w:val="24"/>
-                <w:szCs w:val="26"/>
-              </w:rPr>
-              <w:t xml:space="preserve"> trùng khớp</w:t>
+            <w:tcW w:w="0" w:type="auto"/>
+          </w:tcPr>
+          <w:p>
+            <w:pPr>
+              <w:spacing w:beforeLines="20" w:before="48" w:afterLines="20" w:after="48"/>
+              <w:rPr>
+                <w:rFonts w:ascii="Arial" w:hAnsi="Arial" w:cs="Arial"/>
+                <w:color w:val="000000" w:themeColor="text1"/>
+              </w:rPr>
+            </w:pPr>
+          </w:p>
+          <w:p>
+            <w:pPr>
+              <w:spacing w:beforeLines="20" w:before="48" w:afterLines="20" w:after="48"/>
+              <w:rPr>
+                <w:rFonts w:ascii="Arial" w:hAnsi="Arial" w:cs="Arial"/>
+                <w:color w:val="000000" w:themeColor="text1"/>
+              </w:rPr>
+            </w:pPr>
+          </w:p>
+        </w:tc>
+        <w:tc>
+          <w:tcPr>
+            <w:tcW w:w="0" w:type="auto"/>
+          </w:tcPr>
+          <w:p>
+            <w:pPr>
+              <w:spacing w:beforeLines="20" w:before="48" w:afterLines="20" w:after="48"/>
+              <w:rPr>
+                <w:rFonts w:ascii="Arial" w:hAnsi="Arial" w:cs="Arial"/>
+                <w:color w:val="000000" w:themeColor="text1"/>
+              </w:rPr>
+            </w:pPr>
+          </w:p>
+          <w:p>
+            <w:pPr>
+              <w:spacing w:beforeLines="20" w:before="48" w:afterLines="20" w:after="48"/>
+              <w:rPr>
+                <w:rFonts w:ascii="Arial" w:hAnsi="Arial" w:cs="Arial"/>
+                <w:color w:val="000000" w:themeColor="text1"/>
+              </w:rPr>
+            </w:pPr>
+          </w:p>
+        </w:tc>
+        <w:tc>
+          <w:tcPr>
+            <w:tcW w:w="0" w:type="auto"/>
+          </w:tcPr>
+          <w:p>
+            <w:pPr>
+              <w:spacing w:beforeLines="20" w:before="48" w:afterLines="20" w:after="48"/>
+              <w:rPr>
+                <w:rFonts w:ascii="Arial" w:hAnsi="Arial" w:cs="Arial"/>
+                <w:color w:val="000000" w:themeColor="text1"/>
+              </w:rPr>
+            </w:pPr>
+            <w:r>
+              <w:rPr>
+                <w:rFonts w:ascii="Arial" w:hAnsi="Arial" w:cs="Arial"/>
+                <w:color w:val="000000" w:themeColor="text1"/>
+              </w:rPr>
+              <w:t>Thực hiện decode nếu trùng khớp</w:t>
             </w:r>
           </w:p>
         </w:tc>
@@ -5639,41 +5562,39 @@
         </w:trPr>
         <w:tc>
           <w:tcPr>
-            <w:tcW w:w="1920" w:type="dxa"/>
-          </w:tcPr>
-          <w:p>
-            <w:pPr>
-              <w:spacing w:after="120"/>
+            <w:tcW w:w="0" w:type="auto"/>
+            <w:vMerge/>
+            <w:shd w:val="clear" w:color="auto" w:fill="F2F2F2" w:themeFill="background1" w:themeFillShade="F2"/>
+          </w:tcPr>
+          <w:p>
+            <w:pPr>
+              <w:spacing w:beforeLines="20" w:before="48" w:afterLines="20" w:after="48"/>
               <w:rPr>
                 <w:rFonts w:ascii="Arial" w:hAnsi="Arial" w:cs="Arial"/>
                 <w:i/>
                 <w:iCs/>
                 <w:color w:val="000000"/>
-                <w:sz w:val="24"/>
-              </w:rPr>
-            </w:pPr>
-          </w:p>
-        </w:tc>
-        <w:tc>
-          <w:tcPr>
-            <w:tcW w:w="1383" w:type="dxa"/>
-          </w:tcPr>
-          <w:p>
-            <w:pPr>
-              <w:spacing w:after="120"/>
-              <w:rPr>
-                <w:rFonts w:ascii="Arial" w:hAnsi="Arial" w:cs="Arial"/>
-                <w:color w:val="000000" w:themeColor="text1"/>
-                <w:sz w:val="24"/>
-                <w:szCs w:val="26"/>
-              </w:rPr>
-            </w:pPr>
-            <w:r>
-              <w:rPr>
-                <w:rFonts w:ascii="Arial" w:hAnsi="Arial" w:cs="Arial"/>
-                <w:color w:val="000000" w:themeColor="text1"/>
-                <w:sz w:val="24"/>
-                <w:szCs w:val="26"/>
+              </w:rPr>
+            </w:pPr>
+          </w:p>
+        </w:tc>
+        <w:tc>
+          <w:tcPr>
+            <w:tcW w:w="0" w:type="auto"/>
+            <w:shd w:val="clear" w:color="auto" w:fill="F2F2F2" w:themeFill="background1" w:themeFillShade="F2"/>
+          </w:tcPr>
+          <w:p>
+            <w:pPr>
+              <w:spacing w:beforeLines="20" w:before="48" w:afterLines="20" w:after="48"/>
+              <w:rPr>
+                <w:rFonts w:ascii="Arial" w:hAnsi="Arial" w:cs="Arial"/>
+                <w:color w:val="000000" w:themeColor="text1"/>
+              </w:rPr>
+            </w:pPr>
+            <w:r>
+              <w:rPr>
+                <w:rFonts w:ascii="Arial" w:hAnsi="Arial" w:cs="Arial"/>
+                <w:color w:val="000000" w:themeColor="text1"/>
               </w:rPr>
               <w:t>@offset</w:t>
             </w:r>
@@ -5681,58 +5602,43 @@
         </w:tc>
         <w:tc>
           <w:tcPr>
-            <w:tcW w:w="2429" w:type="dxa"/>
-          </w:tcPr>
-          <w:p>
-            <w:pPr>
-              <w:spacing w:after="120"/>
-              <w:rPr>
-                <w:rFonts w:ascii="Arial" w:hAnsi="Arial" w:cs="Arial"/>
-                <w:color w:val="000000" w:themeColor="text1"/>
-                <w:sz w:val="24"/>
-                <w:szCs w:val="26"/>
-              </w:rPr>
-            </w:pPr>
-            <w:r>
-              <w:rPr>
-                <w:rFonts w:ascii="Arial" w:hAnsi="Arial" w:cs="Arial"/>
-                <w:color w:val="000000" w:themeColor="text1"/>
-                <w:sz w:val="24"/>
-                <w:szCs w:val="26"/>
-              </w:rPr>
-              <w:t>a</w:t>
-            </w:r>
-            <w:r>
-              <w:rPr>
-                <w:rFonts w:ascii="Arial" w:hAnsi="Arial" w:cs="Arial"/>
-                <w:color w:val="000000" w:themeColor="text1"/>
-                <w:sz w:val="24"/>
-                <w:szCs w:val="26"/>
-              </w:rPr>
-              <w:t>fter_parent</w:t>
-            </w:r>
-          </w:p>
-        </w:tc>
-        <w:tc>
-          <w:tcPr>
-            <w:tcW w:w="2818" w:type="dxa"/>
-          </w:tcPr>
-          <w:p>
-            <w:pPr>
-              <w:spacing w:after="120"/>
-              <w:rPr>
-                <w:rFonts w:ascii="Arial" w:hAnsi="Arial" w:cs="Arial"/>
-                <w:color w:val="000000" w:themeColor="text1"/>
-                <w:sz w:val="24"/>
-                <w:szCs w:val="26"/>
-              </w:rPr>
-            </w:pPr>
-            <w:r>
-              <w:rPr>
-                <w:rFonts w:ascii="Arial" w:hAnsi="Arial" w:cs="Arial"/>
-                <w:color w:val="000000" w:themeColor="text1"/>
-                <w:sz w:val="24"/>
-                <w:szCs w:val="26"/>
+            <w:tcW w:w="0" w:type="auto"/>
+            <w:shd w:val="clear" w:color="auto" w:fill="F2F2F2" w:themeFill="background1" w:themeFillShade="F2"/>
+          </w:tcPr>
+          <w:p>
+            <w:pPr>
+              <w:spacing w:beforeLines="20" w:before="48" w:afterLines="20" w:after="48"/>
+              <w:rPr>
+                <w:rFonts w:ascii="Arial" w:hAnsi="Arial" w:cs="Arial"/>
+                <w:color w:val="000000" w:themeColor="text1"/>
+              </w:rPr>
+            </w:pPr>
+            <w:r>
+              <w:rPr>
+                <w:rFonts w:ascii="Arial" w:hAnsi="Arial" w:cs="Arial"/>
+                <w:color w:val="000000" w:themeColor="text1"/>
+              </w:rPr>
+              <w:t>after_parent</w:t>
+            </w:r>
+          </w:p>
+        </w:tc>
+        <w:tc>
+          <w:tcPr>
+            <w:tcW w:w="0" w:type="auto"/>
+            <w:shd w:val="clear" w:color="auto" w:fill="F2F2F2" w:themeFill="background1" w:themeFillShade="F2"/>
+          </w:tcPr>
+          <w:p>
+            <w:pPr>
+              <w:spacing w:beforeLines="20" w:before="48" w:afterLines="20" w:after="48"/>
+              <w:rPr>
+                <w:rFonts w:ascii="Arial" w:hAnsi="Arial" w:cs="Arial"/>
+                <w:color w:val="000000" w:themeColor="text1"/>
+              </w:rPr>
+            </w:pPr>
+            <w:r>
+              <w:rPr>
+                <w:rFonts w:ascii="Arial" w:hAnsi="Arial" w:cs="Arial"/>
+                <w:color w:val="000000" w:themeColor="text1"/>
               </w:rPr>
               <w:t>Bắt đầu lấy thông tin tại nơi decoder cha dừng</w:t>
             </w:r>
@@ -5745,17 +5651,17 @@
         </w:trPr>
         <w:tc>
           <w:tcPr>
-            <w:tcW w:w="1920" w:type="dxa"/>
-          </w:tcPr>
-          <w:p>
-            <w:pPr>
-              <w:spacing w:after="120"/>
+            <w:tcW w:w="0" w:type="auto"/>
+            <w:vMerge w:val="restart"/>
+          </w:tcPr>
+          <w:p>
+            <w:pPr>
+              <w:spacing w:beforeLines="20" w:before="48" w:afterLines="20" w:after="48"/>
               <w:rPr>
                 <w:rFonts w:ascii="Arial" w:hAnsi="Arial" w:cs="Arial"/>
                 <w:i/>
                 <w:iCs/>
                 <w:color w:val="000000"/>
-                <w:sz w:val="24"/>
               </w:rPr>
             </w:pPr>
             <w:r>
@@ -5764,7 +5670,6 @@
                 <w:i/>
                 <w:iCs/>
                 <w:color w:val="000000"/>
-                <w:sz w:val="24"/>
               </w:rPr>
               <w:t>regex</w:t>
             </w:r>
@@ -5772,56 +5677,48 @@
         </w:tc>
         <w:tc>
           <w:tcPr>
-            <w:tcW w:w="1383" w:type="dxa"/>
-          </w:tcPr>
-          <w:p>
-            <w:pPr>
-              <w:spacing w:after="120"/>
-              <w:rPr>
-                <w:rFonts w:ascii="Arial" w:hAnsi="Arial" w:cs="Arial"/>
-                <w:color w:val="000000" w:themeColor="text1"/>
-                <w:sz w:val="24"/>
-                <w:szCs w:val="26"/>
-              </w:rPr>
-            </w:pPr>
-          </w:p>
-        </w:tc>
-        <w:tc>
-          <w:tcPr>
-            <w:tcW w:w="2429" w:type="dxa"/>
-          </w:tcPr>
-          <w:p>
-            <w:pPr>
-              <w:spacing w:after="120"/>
-              <w:rPr>
-                <w:rFonts w:ascii="Arial" w:hAnsi="Arial" w:cs="Arial"/>
-                <w:color w:val="000000" w:themeColor="text1"/>
-                <w:sz w:val="24"/>
-                <w:szCs w:val="26"/>
-              </w:rPr>
-            </w:pPr>
-          </w:p>
-        </w:tc>
-        <w:tc>
-          <w:tcPr>
-            <w:tcW w:w="2818" w:type="dxa"/>
-          </w:tcPr>
-          <w:p>
-            <w:pPr>
-              <w:spacing w:after="120"/>
-              <w:rPr>
-                <w:rFonts w:ascii="Arial" w:hAnsi="Arial" w:cs="Arial"/>
-                <w:color w:val="000000" w:themeColor="text1"/>
-                <w:sz w:val="24"/>
-                <w:szCs w:val="26"/>
-              </w:rPr>
-            </w:pPr>
-            <w:r>
-              <w:rPr>
-                <w:rFonts w:ascii="Arial" w:hAnsi="Arial" w:cs="Arial"/>
-                <w:color w:val="000000" w:themeColor="text1"/>
-                <w:sz w:val="24"/>
-                <w:szCs w:val="26"/>
+            <w:tcW w:w="0" w:type="auto"/>
+          </w:tcPr>
+          <w:p>
+            <w:pPr>
+              <w:spacing w:beforeLines="20" w:before="48" w:afterLines="20" w:after="48"/>
+              <w:rPr>
+                <w:rFonts w:ascii="Arial" w:hAnsi="Arial" w:cs="Arial"/>
+                <w:color w:val="000000" w:themeColor="text1"/>
+              </w:rPr>
+            </w:pPr>
+          </w:p>
+        </w:tc>
+        <w:tc>
+          <w:tcPr>
+            <w:tcW w:w="0" w:type="auto"/>
+          </w:tcPr>
+          <w:p>
+            <w:pPr>
+              <w:spacing w:beforeLines="20" w:before="48" w:afterLines="20" w:after="48"/>
+              <w:rPr>
+                <w:rFonts w:ascii="Arial" w:hAnsi="Arial" w:cs="Arial"/>
+                <w:color w:val="000000" w:themeColor="text1"/>
+              </w:rPr>
+            </w:pPr>
+          </w:p>
+        </w:tc>
+        <w:tc>
+          <w:tcPr>
+            <w:tcW w:w="0" w:type="auto"/>
+          </w:tcPr>
+          <w:p>
+            <w:pPr>
+              <w:spacing w:beforeLines="20" w:before="48" w:afterLines="20" w:after="48"/>
+              <w:rPr>
+                <w:rFonts w:ascii="Arial" w:hAnsi="Arial" w:cs="Arial"/>
+                <w:color w:val="000000" w:themeColor="text1"/>
+              </w:rPr>
+            </w:pPr>
+            <w:r>
+              <w:rPr>
+                <w:rFonts w:ascii="Arial" w:hAnsi="Arial" w:cs="Arial"/>
+                <w:color w:val="000000" w:themeColor="text1"/>
               </w:rPr>
               <w:t>Biểu thức dùng để trích xuất thôn tin</w:t>
             </w:r>
@@ -5834,41 +5731,39 @@
         </w:trPr>
         <w:tc>
           <w:tcPr>
-            <w:tcW w:w="1920" w:type="dxa"/>
-          </w:tcPr>
-          <w:p>
-            <w:pPr>
-              <w:spacing w:after="120"/>
+            <w:tcW w:w="0" w:type="auto"/>
+            <w:vMerge/>
+            <w:shd w:val="clear" w:color="auto" w:fill="F2F2F2" w:themeFill="background1" w:themeFillShade="F2"/>
+          </w:tcPr>
+          <w:p>
+            <w:pPr>
+              <w:spacing w:beforeLines="20" w:before="48" w:afterLines="20" w:after="48"/>
               <w:rPr>
                 <w:rFonts w:ascii="Arial" w:hAnsi="Arial" w:cs="Arial"/>
                 <w:i/>
                 <w:iCs/>
                 <w:color w:val="000000"/>
-                <w:sz w:val="24"/>
-              </w:rPr>
-            </w:pPr>
-          </w:p>
-        </w:tc>
-        <w:tc>
-          <w:tcPr>
-            <w:tcW w:w="1383" w:type="dxa"/>
-          </w:tcPr>
-          <w:p>
-            <w:pPr>
-              <w:spacing w:after="120"/>
-              <w:rPr>
-                <w:rFonts w:ascii="Arial" w:hAnsi="Arial" w:cs="Arial"/>
-                <w:color w:val="000000" w:themeColor="text1"/>
-                <w:sz w:val="24"/>
-                <w:szCs w:val="26"/>
-              </w:rPr>
-            </w:pPr>
-            <w:r>
-              <w:rPr>
-                <w:rFonts w:ascii="Arial" w:hAnsi="Arial" w:cs="Arial"/>
-                <w:color w:val="000000" w:themeColor="text1"/>
-                <w:sz w:val="24"/>
-                <w:szCs w:val="26"/>
+              </w:rPr>
+            </w:pPr>
+          </w:p>
+        </w:tc>
+        <w:tc>
+          <w:tcPr>
+            <w:tcW w:w="0" w:type="auto"/>
+            <w:shd w:val="clear" w:color="auto" w:fill="F2F2F2" w:themeFill="background1" w:themeFillShade="F2"/>
+          </w:tcPr>
+          <w:p>
+            <w:pPr>
+              <w:spacing w:beforeLines="20" w:before="48" w:afterLines="20" w:after="48"/>
+              <w:rPr>
+                <w:rFonts w:ascii="Arial" w:hAnsi="Arial" w:cs="Arial"/>
+                <w:color w:val="000000" w:themeColor="text1"/>
+              </w:rPr>
+            </w:pPr>
+            <w:r>
+              <w:rPr>
+                <w:rFonts w:ascii="Arial" w:hAnsi="Arial" w:cs="Arial"/>
+                <w:color w:val="000000" w:themeColor="text1"/>
               </w:rPr>
               <w:t>@offset</w:t>
             </w:r>
@@ -5876,107 +5771,75 @@
         </w:tc>
         <w:tc>
           <w:tcPr>
-            <w:tcW w:w="2429" w:type="dxa"/>
-          </w:tcPr>
-          <w:p>
-            <w:pPr>
-              <w:spacing w:after="120"/>
-              <w:rPr>
-                <w:rFonts w:ascii="Arial" w:hAnsi="Arial" w:cs="Arial"/>
-                <w:color w:val="000000" w:themeColor="text1"/>
-                <w:sz w:val="24"/>
-                <w:szCs w:val="26"/>
-              </w:rPr>
-            </w:pPr>
-            <w:r>
-              <w:rPr>
-                <w:rFonts w:ascii="Arial" w:hAnsi="Arial" w:cs="Arial"/>
-                <w:color w:val="000000" w:themeColor="text1"/>
-                <w:sz w:val="24"/>
-                <w:szCs w:val="26"/>
+            <w:tcW w:w="0" w:type="auto"/>
+            <w:shd w:val="clear" w:color="auto" w:fill="F2F2F2" w:themeFill="background1" w:themeFillShade="F2"/>
+          </w:tcPr>
+          <w:p>
+            <w:pPr>
+              <w:spacing w:beforeLines="20" w:before="48" w:afterLines="20" w:after="48"/>
+              <w:rPr>
+                <w:rFonts w:ascii="Arial" w:hAnsi="Arial" w:cs="Arial"/>
+                <w:color w:val="000000" w:themeColor="text1"/>
+              </w:rPr>
+            </w:pPr>
+            <w:r>
+              <w:rPr>
+                <w:rFonts w:ascii="Arial" w:hAnsi="Arial" w:cs="Arial"/>
+                <w:color w:val="000000" w:themeColor="text1"/>
               </w:rPr>
               <w:t>after_parent</w:t>
             </w:r>
           </w:p>
           <w:p>
             <w:pPr>
-              <w:spacing w:after="120"/>
-              <w:rPr>
-                <w:rFonts w:ascii="Arial" w:hAnsi="Arial" w:cs="Arial"/>
-                <w:color w:val="000000" w:themeColor="text1"/>
-                <w:sz w:val="24"/>
-                <w:szCs w:val="26"/>
-              </w:rPr>
-            </w:pPr>
-            <w:r>
-              <w:rPr>
-                <w:rFonts w:ascii="Arial" w:hAnsi="Arial" w:cs="Arial"/>
-                <w:color w:val="000000" w:themeColor="text1"/>
-                <w:sz w:val="24"/>
-                <w:szCs w:val="26"/>
-              </w:rPr>
-              <w:t>after_</w:t>
-            </w:r>
-            <w:r>
-              <w:rPr>
-                <w:rFonts w:ascii="Arial" w:hAnsi="Arial" w:cs="Arial"/>
-                <w:color w:val="000000" w:themeColor="text1"/>
-                <w:sz w:val="24"/>
-                <w:szCs w:val="26"/>
-              </w:rPr>
-              <w:t>prematch</w:t>
-            </w:r>
-          </w:p>
-          <w:p>
-            <w:pPr>
-              <w:spacing w:after="120"/>
-              <w:rPr>
-                <w:rFonts w:ascii="Arial" w:hAnsi="Arial" w:cs="Arial"/>
-                <w:color w:val="000000" w:themeColor="text1"/>
-                <w:sz w:val="24"/>
-                <w:szCs w:val="26"/>
-              </w:rPr>
-            </w:pPr>
-            <w:r>
-              <w:rPr>
-                <w:rFonts w:ascii="Arial" w:hAnsi="Arial" w:cs="Arial"/>
-                <w:color w:val="000000" w:themeColor="text1"/>
-                <w:sz w:val="24"/>
-                <w:szCs w:val="26"/>
-              </w:rPr>
-              <w:t>after_</w:t>
-            </w:r>
-            <w:r>
-              <w:rPr>
-                <w:rFonts w:ascii="Arial" w:hAnsi="Arial" w:cs="Arial"/>
-                <w:color w:val="000000" w:themeColor="text1"/>
-                <w:sz w:val="24"/>
-                <w:szCs w:val="26"/>
-              </w:rPr>
-              <w:t>regex</w:t>
-            </w:r>
-          </w:p>
-        </w:tc>
-        <w:tc>
-          <w:tcPr>
-            <w:tcW w:w="2818" w:type="dxa"/>
-          </w:tcPr>
-          <w:p>
-            <w:pPr>
-              <w:spacing w:after="120"/>
-              <w:rPr>
-                <w:rFonts w:ascii="Arial" w:hAnsi="Arial" w:cs="Arial"/>
-                <w:color w:val="000000" w:themeColor="text1"/>
-                <w:sz w:val="24"/>
-                <w:szCs w:val="26"/>
-              </w:rPr>
-            </w:pPr>
-            <w:r>
-              <w:rPr>
-                <w:rFonts w:ascii="Arial" w:hAnsi="Arial" w:cs="Arial"/>
-                <w:color w:val="000000" w:themeColor="text1"/>
-                <w:sz w:val="24"/>
-                <w:szCs w:val="26"/>
+              <w:spacing w:beforeLines="20" w:before="48" w:afterLines="20" w:after="48"/>
+              <w:rPr>
+                <w:rFonts w:ascii="Arial" w:hAnsi="Arial" w:cs="Arial"/>
+                <w:color w:val="000000" w:themeColor="text1"/>
+              </w:rPr>
+            </w:pPr>
+            <w:r>
+              <w:rPr>
+                <w:rFonts w:ascii="Arial" w:hAnsi="Arial" w:cs="Arial"/>
+                <w:color w:val="000000" w:themeColor="text1"/>
+              </w:rPr>
+              <w:t>after_prematch</w:t>
+            </w:r>
+          </w:p>
+          <w:p>
+            <w:pPr>
+              <w:spacing w:beforeLines="20" w:before="48" w:afterLines="20" w:after="48"/>
+              <w:rPr>
+                <w:rFonts w:ascii="Arial" w:hAnsi="Arial" w:cs="Arial"/>
+                <w:color w:val="000000" w:themeColor="text1"/>
+              </w:rPr>
+            </w:pPr>
+            <w:r>
+              <w:rPr>
+                <w:rFonts w:ascii="Arial" w:hAnsi="Arial" w:cs="Arial"/>
+                <w:color w:val="000000" w:themeColor="text1"/>
+              </w:rPr>
+              <w:t>after_regex</w:t>
+            </w:r>
+          </w:p>
+        </w:tc>
+        <w:tc>
+          <w:tcPr>
+            <w:tcW w:w="0" w:type="auto"/>
+            <w:shd w:val="clear" w:color="auto" w:fill="F2F2F2" w:themeFill="background1" w:themeFillShade="F2"/>
+          </w:tcPr>
+          <w:p>
+            <w:pPr>
+              <w:spacing w:beforeLines="20" w:before="48" w:afterLines="20" w:after="48"/>
+              <w:rPr>
+                <w:rFonts w:ascii="Arial" w:hAnsi="Arial" w:cs="Arial"/>
+                <w:color w:val="000000" w:themeColor="text1"/>
+              </w:rPr>
+            </w:pPr>
+            <w:r>
+              <w:rPr>
+                <w:rFonts w:ascii="Arial" w:hAnsi="Arial" w:cs="Arial"/>
+                <w:color w:val="000000" w:themeColor="text1"/>
               </w:rPr>
               <w:t>Bắt đầu sau parent, prematch hoặc regex của decoder cha</w:t>
             </w:r>
@@ -5989,17 +5852,16 @@
         </w:trPr>
         <w:tc>
           <w:tcPr>
-            <w:tcW w:w="1920" w:type="dxa"/>
-          </w:tcPr>
-          <w:p>
-            <w:pPr>
-              <w:spacing w:after="120"/>
+            <w:tcW w:w="0" w:type="auto"/>
+          </w:tcPr>
+          <w:p>
+            <w:pPr>
+              <w:spacing w:beforeLines="20" w:before="48" w:afterLines="20" w:after="48"/>
               <w:rPr>
                 <w:rFonts w:ascii="Arial" w:hAnsi="Arial" w:cs="Arial"/>
                 <w:i/>
                 <w:iCs/>
                 <w:color w:val="000000"/>
-                <w:sz w:val="24"/>
               </w:rPr>
             </w:pPr>
             <w:r>
@@ -6008,7 +5870,6 @@
                 <w:i/>
                 <w:iCs/>
                 <w:color w:val="000000"/>
-                <w:sz w:val="24"/>
               </w:rPr>
               <w:t>oder</w:t>
             </w:r>
@@ -6016,40 +5877,34 @@
         </w:tc>
         <w:tc>
           <w:tcPr>
-            <w:tcW w:w="1383" w:type="dxa"/>
-          </w:tcPr>
-          <w:p>
-            <w:pPr>
-              <w:spacing w:after="120"/>
-              <w:rPr>
-                <w:rFonts w:ascii="Arial" w:hAnsi="Arial" w:cs="Arial"/>
-                <w:color w:val="000000" w:themeColor="text1"/>
-                <w:sz w:val="24"/>
-                <w:szCs w:val="26"/>
-              </w:rPr>
-            </w:pPr>
-          </w:p>
-        </w:tc>
-        <w:tc>
-          <w:tcPr>
-            <w:tcW w:w="2429" w:type="dxa"/>
-          </w:tcPr>
-          <w:p>
-            <w:pPr>
-              <w:spacing w:after="120"/>
-              <w:rPr>
-                <w:rFonts w:ascii="Arial" w:hAnsi="Arial" w:cs="Arial"/>
-                <w:color w:val="000000" w:themeColor="text1"/>
-                <w:sz w:val="24"/>
-                <w:szCs w:val="26"/>
-              </w:rPr>
-            </w:pPr>
-            <w:r>
-              <w:rPr>
-                <w:rFonts w:ascii="Arial" w:hAnsi="Arial" w:cs="Arial"/>
-                <w:color w:val="000000" w:themeColor="text1"/>
-                <w:sz w:val="24"/>
-                <w:szCs w:val="26"/>
+            <w:tcW w:w="0" w:type="auto"/>
+          </w:tcPr>
+          <w:p>
+            <w:pPr>
+              <w:spacing w:beforeLines="20" w:before="48" w:afterLines="20" w:after="48"/>
+              <w:rPr>
+                <w:rFonts w:ascii="Arial" w:hAnsi="Arial" w:cs="Arial"/>
+                <w:color w:val="000000" w:themeColor="text1"/>
+              </w:rPr>
+            </w:pPr>
+          </w:p>
+        </w:tc>
+        <w:tc>
+          <w:tcPr>
+            <w:tcW w:w="0" w:type="auto"/>
+          </w:tcPr>
+          <w:p>
+            <w:pPr>
+              <w:spacing w:beforeLines="20" w:before="48" w:afterLines="20" w:after="48"/>
+              <w:rPr>
+                <w:rFonts w:ascii="Arial" w:hAnsi="Arial" w:cs="Arial"/>
+                <w:color w:val="000000" w:themeColor="text1"/>
+              </w:rPr>
+            </w:pPr>
+            <w:r>
+              <w:rPr>
+                <w:rFonts w:ascii="Arial" w:hAnsi="Arial" w:cs="Arial"/>
+                <w:color w:val="000000" w:themeColor="text1"/>
               </w:rPr>
               <w:t>srcip, dstip,srcport, dstport, protocol, action, user, id, status, command, url</w:t>
             </w:r>
@@ -6057,8 +5912,6 @@
               <w:rPr>
                 <w:rFonts w:ascii="Arial" w:hAnsi="Arial" w:cs="Arial"/>
                 <w:color w:val="000000" w:themeColor="text1"/>
-                <w:sz w:val="24"/>
-                <w:szCs w:val="26"/>
               </w:rPr>
               <w:t>, data, system_name</w:t>
             </w:r>
@@ -6066,24 +5919,20 @@
         </w:tc>
         <w:tc>
           <w:tcPr>
-            <w:tcW w:w="2818" w:type="dxa"/>
-          </w:tcPr>
-          <w:p>
-            <w:pPr>
-              <w:spacing w:after="120"/>
-              <w:rPr>
-                <w:rFonts w:ascii="Arial" w:hAnsi="Arial" w:cs="Arial"/>
-                <w:color w:val="000000" w:themeColor="text1"/>
-                <w:sz w:val="24"/>
-                <w:szCs w:val="26"/>
-              </w:rPr>
-            </w:pPr>
-            <w:r>
-              <w:rPr>
-                <w:rFonts w:ascii="Arial" w:hAnsi="Arial" w:cs="Arial"/>
-                <w:color w:val="000000" w:themeColor="text1"/>
-                <w:sz w:val="24"/>
-                <w:szCs w:val="26"/>
+            <w:tcW w:w="0" w:type="auto"/>
+          </w:tcPr>
+          <w:p>
+            <w:pPr>
+              <w:spacing w:beforeLines="20" w:before="48" w:afterLines="20" w:after="48"/>
+              <w:rPr>
+                <w:rFonts w:ascii="Arial" w:hAnsi="Arial" w:cs="Arial"/>
+                <w:color w:val="000000" w:themeColor="text1"/>
+              </w:rPr>
+            </w:pPr>
+            <w:r>
+              <w:rPr>
+                <w:rFonts w:ascii="Arial" w:hAnsi="Arial" w:cs="Arial"/>
+                <w:color w:val="000000" w:themeColor="text1"/>
               </w:rPr>
               <w:t>Các thuộc tính tương ứng với các biểu thức trong regex theo thứ tự lần lượt</w:t>
             </w:r>
@@ -6096,17 +5945,17 @@
         </w:trPr>
         <w:tc>
           <w:tcPr>
-            <w:tcW w:w="1920" w:type="dxa"/>
-          </w:tcPr>
-          <w:p>
-            <w:pPr>
-              <w:spacing w:after="120"/>
+            <w:tcW w:w="0" w:type="auto"/>
+            <w:shd w:val="clear" w:color="auto" w:fill="F2F2F2" w:themeFill="background1" w:themeFillShade="F2"/>
+          </w:tcPr>
+          <w:p>
+            <w:pPr>
+              <w:spacing w:beforeLines="20" w:before="48" w:afterLines="20" w:after="48"/>
               <w:rPr>
                 <w:rFonts w:ascii="Arial" w:hAnsi="Arial" w:cs="Arial"/>
                 <w:i/>
                 <w:iCs/>
                 <w:color w:val="000000"/>
-                <w:sz w:val="24"/>
               </w:rPr>
             </w:pPr>
             <w:r>
@@ -6115,7 +5964,6 @@
                 <w:i/>
                 <w:iCs/>
                 <w:color w:val="000000"/>
-                <w:sz w:val="24"/>
               </w:rPr>
               <w:t>type</w:t>
             </w:r>
@@ -6123,65 +5971,60 @@
         </w:tc>
         <w:tc>
           <w:tcPr>
-            <w:tcW w:w="1383" w:type="dxa"/>
-          </w:tcPr>
-          <w:p>
-            <w:pPr>
-              <w:spacing w:after="120"/>
-              <w:rPr>
-                <w:rFonts w:ascii="Arial" w:hAnsi="Arial" w:cs="Arial"/>
-                <w:color w:val="000000" w:themeColor="text1"/>
-                <w:sz w:val="24"/>
-                <w:szCs w:val="26"/>
-              </w:rPr>
-            </w:pPr>
-          </w:p>
-        </w:tc>
-        <w:tc>
-          <w:tcPr>
-            <w:tcW w:w="2429" w:type="dxa"/>
-          </w:tcPr>
-          <w:p>
-            <w:pPr>
-              <w:spacing w:after="120"/>
-              <w:rPr>
-                <w:rFonts w:ascii="Arial" w:hAnsi="Arial" w:cs="Arial"/>
-                <w:color w:val="000000" w:themeColor="text1"/>
-                <w:sz w:val="24"/>
-                <w:szCs w:val="26"/>
-              </w:rPr>
-            </w:pPr>
-            <w:r>
-              <w:rPr>
-                <w:rFonts w:ascii="Arial" w:hAnsi="Arial" w:cs="Arial"/>
-                <w:color w:val="000000" w:themeColor="text1"/>
-                <w:sz w:val="24"/>
-                <w:szCs w:val="26"/>
+            <w:tcW w:w="0" w:type="auto"/>
+            <w:shd w:val="clear" w:color="auto" w:fill="F2F2F2" w:themeFill="background1" w:themeFillShade="F2"/>
+          </w:tcPr>
+          <w:p>
+            <w:pPr>
+              <w:spacing w:beforeLines="20" w:before="48" w:afterLines="20" w:after="48"/>
+              <w:rPr>
+                <w:rFonts w:ascii="Arial" w:hAnsi="Arial" w:cs="Arial"/>
+                <w:color w:val="000000" w:themeColor="text1"/>
+              </w:rPr>
+            </w:pPr>
+          </w:p>
+        </w:tc>
+        <w:tc>
+          <w:tcPr>
+            <w:tcW w:w="0" w:type="auto"/>
+            <w:shd w:val="clear" w:color="auto" w:fill="F2F2F2" w:themeFill="background1" w:themeFillShade="F2"/>
+          </w:tcPr>
+          <w:p>
+            <w:pPr>
+              <w:spacing w:beforeLines="20" w:before="48" w:afterLines="20" w:after="48"/>
+              <w:rPr>
+                <w:rFonts w:ascii="Arial" w:hAnsi="Arial" w:cs="Arial"/>
+                <w:color w:val="000000" w:themeColor="text1"/>
+              </w:rPr>
+            </w:pPr>
+            <w:bookmarkStart w:id="1" w:name="OLE_LINK7"/>
+            <w:r>
+              <w:rPr>
+                <w:rFonts w:ascii="Arial" w:hAnsi="Arial" w:cs="Arial"/>
+                <w:color w:val="000000" w:themeColor="text1"/>
               </w:rPr>
               <w:t>firewall, ids, syslog, web-log, squid, windows, ossec</w:t>
             </w:r>
-          </w:p>
-        </w:tc>
-        <w:tc>
-          <w:tcPr>
-            <w:tcW w:w="2818" w:type="dxa"/>
-          </w:tcPr>
-          <w:p>
-            <w:pPr>
-              <w:spacing w:after="120"/>
-              <w:rPr>
-                <w:rFonts w:ascii="Arial" w:hAnsi="Arial" w:cs="Arial"/>
-                <w:color w:val="000000" w:themeColor="text1"/>
-                <w:sz w:val="24"/>
-                <w:szCs w:val="26"/>
-              </w:rPr>
-            </w:pPr>
-            <w:r>
-              <w:rPr>
-                <w:rFonts w:ascii="Arial" w:hAnsi="Arial" w:cs="Arial"/>
-                <w:color w:val="000000" w:themeColor="text1"/>
-                <w:sz w:val="24"/>
-                <w:szCs w:val="26"/>
+            <w:bookmarkEnd w:id="1"/>
+          </w:p>
+        </w:tc>
+        <w:tc>
+          <w:tcPr>
+            <w:tcW w:w="0" w:type="auto"/>
+            <w:shd w:val="clear" w:color="auto" w:fill="F2F2F2" w:themeFill="background1" w:themeFillShade="F2"/>
+          </w:tcPr>
+          <w:p>
+            <w:pPr>
+              <w:spacing w:beforeLines="20" w:before="48" w:afterLines="20" w:after="48"/>
+              <w:rPr>
+                <w:rFonts w:ascii="Arial" w:hAnsi="Arial" w:cs="Arial"/>
+                <w:color w:val="000000" w:themeColor="text1"/>
+              </w:rPr>
+            </w:pPr>
+            <w:r>
+              <w:rPr>
+                <w:rFonts w:ascii="Arial" w:hAnsi="Arial" w:cs="Arial"/>
+                <w:color w:val="000000" w:themeColor="text1"/>
               </w:rPr>
               <w:t>Xác định từng loại log</w:t>
             </w:r>
@@ -6619,17 +6462,7 @@
           <w:sz w:val="26"/>
           <w:szCs w:val="26"/>
         </w:rPr>
-        <w:t xml:space="preserve">và điều chỉnh các </w:t>
-      </w:r>
-      <w:r>
-        <w:rPr>
-          <w:rFonts w:ascii="Times New Roman" w:hAnsi="Times New Roman" w:cs="Times New Roman"/>
-          <w:color w:val="000000" w:themeColor="text1"/>
-          <w:sz w:val="26"/>
-          <w:szCs w:val="26"/>
-        </w:rPr>
-        <w:lastRenderedPageBreak/>
-        <w:t>cảnh báo từ</w:t>
+        <w:t>và điều chỉnh các cảnh báo từ</w:t>
       </w:r>
       <w:r>
         <w:rPr>
@@ -6834,6 +6667,7 @@
           <w:sz w:val="26"/>
           <w:szCs w:val="26"/>
         </w:rPr>
+        <w:lastRenderedPageBreak/>
         <w:t>Có hai loại rule trong OSSEC: atomic và composite. Atomic rule dựa trên các sự kiện đơn lẻ, không có bất kì mối quan hệ nào. Ví dụ</w:t>
       </w:r>
       <w:r>
@@ -6849,6 +6683,7 @@
     <w:p>
       <w:pPr>
         <w:pStyle w:val="ListParagraph"/>
+        <w:outlineLvl w:val="4"/>
         <w:rPr>
           <w:rFonts w:ascii="Times New Roman" w:hAnsi="Times New Roman" w:cs="Times New Roman"/>
           <w:b/>
@@ -6892,10 +6727,11 @@
               <w:bottom w:val="single" w:sz="4" w:space="0" w:color="auto"/>
               <w:right w:val="nil"/>
             </w:tcBorders>
-          </w:tcPr>
-          <w:p>
-            <w:pPr>
-              <w:spacing w:after="120" w:line="360" w:lineRule="auto"/>
+            <w:shd w:val="clear" w:color="auto" w:fill="7F7F7F" w:themeFill="text1" w:themeFillTint="80"/>
+          </w:tcPr>
+          <w:p>
+            <w:pPr>
+              <w:spacing w:beforeLines="20" w:before="48" w:afterLines="20" w:after="48" w:line="360" w:lineRule="auto"/>
               <w:jc w:val="center"/>
               <w:rPr>
                 <w:rFonts w:ascii="Arial" w:hAnsi="Arial" w:cs="Arial"/>
@@ -6905,8 +6741,6 @@
                 <w:szCs w:val="26"/>
               </w:rPr>
             </w:pPr>
-            <w:bookmarkStart w:id="1" w:name="_GoBack"/>
-            <w:bookmarkEnd w:id="1"/>
             <w:r>
               <w:rPr>
                 <w:rFonts w:ascii="Arial" w:hAnsi="Arial" w:cs="Arial"/>
@@ -6928,10 +6762,11 @@
               <w:bottom w:val="single" w:sz="4" w:space="0" w:color="auto"/>
               <w:right w:val="nil"/>
             </w:tcBorders>
-          </w:tcPr>
-          <w:p>
-            <w:pPr>
-              <w:spacing w:after="120" w:line="360" w:lineRule="auto"/>
+            <w:shd w:val="clear" w:color="auto" w:fill="7F7F7F" w:themeFill="text1" w:themeFillTint="80"/>
+          </w:tcPr>
+          <w:p>
+            <w:pPr>
+              <w:spacing w:beforeLines="20" w:before="48" w:afterLines="20" w:after="48" w:line="360" w:lineRule="auto"/>
               <w:rPr>
                 <w:rFonts w:ascii="Arial" w:hAnsi="Arial" w:cs="Arial"/>
                 <w:b/>
@@ -6969,7 +6804,7 @@
           </w:tcPr>
           <w:p>
             <w:pPr>
-              <w:spacing w:after="120"/>
+              <w:spacing w:beforeLines="20" w:before="48" w:afterLines="20" w:after="48"/>
               <w:jc w:val="center"/>
               <w:rPr>
                 <w:rFonts w:ascii="Arial" w:hAnsi="Arial" w:cs="Arial"/>
@@ -7003,7 +6838,7 @@
           </w:tcPr>
           <w:p>
             <w:pPr>
-              <w:spacing w:after="120"/>
+              <w:spacing w:beforeLines="20" w:before="48" w:afterLines="20" w:after="48"/>
               <w:rPr>
                 <w:rFonts w:ascii="Arial" w:hAnsi="Arial" w:cs="Arial"/>
                 <w:color w:val="000000" w:themeColor="text1"/>
@@ -7036,10 +6871,11 @@
               <w:bottom w:val="nil"/>
               <w:right w:val="nil"/>
             </w:tcBorders>
-          </w:tcPr>
-          <w:p>
-            <w:pPr>
-              <w:spacing w:after="120"/>
+            <w:shd w:val="clear" w:color="auto" w:fill="F2F2F2" w:themeFill="background1" w:themeFillShade="F2"/>
+          </w:tcPr>
+          <w:p>
+            <w:pPr>
+              <w:spacing w:beforeLines="20" w:before="48" w:afterLines="20" w:after="48"/>
               <w:jc w:val="center"/>
               <w:rPr>
                 <w:rFonts w:ascii="Arial" w:hAnsi="Arial" w:cs="Arial"/>
@@ -7049,6 +6885,16 @@
                 <w:szCs w:val="26"/>
               </w:rPr>
             </w:pPr>
+            <w:r>
+              <w:rPr>
+                <w:rFonts w:ascii="Arial" w:hAnsi="Arial" w:cs="Arial"/>
+                <w:b/>
+                <w:color w:val="000000" w:themeColor="text1"/>
+                <w:sz w:val="24"/>
+                <w:szCs w:val="26"/>
+              </w:rPr>
+              <w:t>1</w:t>
+            </w:r>
           </w:p>
         </w:tc>
         <w:tc>
@@ -7060,10 +6906,11 @@
               <w:bottom w:val="nil"/>
               <w:right w:val="nil"/>
             </w:tcBorders>
-          </w:tcPr>
-          <w:p>
-            <w:pPr>
-              <w:spacing w:after="120"/>
+            <w:shd w:val="clear" w:color="auto" w:fill="F2F2F2" w:themeFill="background1" w:themeFillShade="F2"/>
+          </w:tcPr>
+          <w:p>
+            <w:pPr>
+              <w:spacing w:beforeLines="20" w:before="48" w:afterLines="20" w:after="48"/>
               <w:rPr>
                 <w:rFonts w:ascii="Arial" w:hAnsi="Arial" w:cs="Arial"/>
                 <w:color w:val="000000" w:themeColor="text1"/>
@@ -7071,6 +6918,15 @@
                 <w:szCs w:val="26"/>
               </w:rPr>
             </w:pPr>
+            <w:r>
+              <w:rPr>
+                <w:rFonts w:ascii="Arial" w:hAnsi="Arial" w:cs="Arial"/>
+                <w:color w:val="000000" w:themeColor="text1"/>
+                <w:sz w:val="24"/>
+                <w:szCs w:val="26"/>
+              </w:rPr>
+              <w:t>None</w:t>
+            </w:r>
           </w:p>
         </w:tc>
       </w:tr>
@@ -7090,7 +6946,7 @@
           </w:tcPr>
           <w:p>
             <w:pPr>
-              <w:spacing w:after="120"/>
+              <w:spacing w:beforeLines="20" w:before="48" w:afterLines="20" w:after="48"/>
               <w:jc w:val="center"/>
               <w:rPr>
                 <w:rFonts w:ascii="Arial" w:hAnsi="Arial" w:cs="Arial"/>
@@ -7100,6 +6956,16 @@
                 <w:szCs w:val="26"/>
               </w:rPr>
             </w:pPr>
+            <w:r>
+              <w:rPr>
+                <w:rFonts w:ascii="Arial" w:hAnsi="Arial" w:cs="Arial"/>
+                <w:b/>
+                <w:color w:val="000000" w:themeColor="text1"/>
+                <w:sz w:val="24"/>
+                <w:szCs w:val="26"/>
+              </w:rPr>
+              <w:t>2</w:t>
+            </w:r>
           </w:p>
         </w:tc>
         <w:tc>
@@ -7114,7 +6980,7 @@
           </w:tcPr>
           <w:p>
             <w:pPr>
-              <w:spacing w:after="120"/>
+              <w:spacing w:beforeLines="20" w:before="48" w:afterLines="20" w:after="48"/>
               <w:rPr>
                 <w:rFonts w:ascii="Arial" w:hAnsi="Arial" w:cs="Arial"/>
                 <w:color w:val="000000" w:themeColor="text1"/>
@@ -7122,6 +6988,15 @@
                 <w:szCs w:val="26"/>
               </w:rPr>
             </w:pPr>
+            <w:r>
+              <w:rPr>
+                <w:rFonts w:ascii="Arial" w:hAnsi="Arial" w:cs="Arial"/>
+                <w:color w:val="000000" w:themeColor="text1"/>
+                <w:sz w:val="24"/>
+                <w:szCs w:val="26"/>
+              </w:rPr>
+              <w:t>Thông báo của hệ thống mức thấp</w:t>
+            </w:r>
           </w:p>
         </w:tc>
       </w:tr>
@@ -7138,10 +7013,11 @@
               <w:bottom w:val="nil"/>
               <w:right w:val="nil"/>
             </w:tcBorders>
-          </w:tcPr>
-          <w:p>
-            <w:pPr>
-              <w:spacing w:after="120"/>
+            <w:shd w:val="clear" w:color="auto" w:fill="F2F2F2" w:themeFill="background1" w:themeFillShade="F2"/>
+          </w:tcPr>
+          <w:p>
+            <w:pPr>
+              <w:spacing w:beforeLines="20" w:before="48" w:afterLines="20" w:after="48"/>
               <w:jc w:val="center"/>
               <w:rPr>
                 <w:rFonts w:ascii="Arial" w:hAnsi="Arial" w:cs="Arial"/>
@@ -7151,6 +7027,16 @@
                 <w:szCs w:val="26"/>
               </w:rPr>
             </w:pPr>
+            <w:r>
+              <w:rPr>
+                <w:rFonts w:ascii="Arial" w:hAnsi="Arial" w:cs="Arial"/>
+                <w:b/>
+                <w:color w:val="000000" w:themeColor="text1"/>
+                <w:sz w:val="24"/>
+                <w:szCs w:val="26"/>
+              </w:rPr>
+              <w:t>3</w:t>
+            </w:r>
           </w:p>
         </w:tc>
         <w:tc>
@@ -7162,10 +7048,11 @@
               <w:bottom w:val="nil"/>
               <w:right w:val="nil"/>
             </w:tcBorders>
-          </w:tcPr>
-          <w:p>
-            <w:pPr>
-              <w:spacing w:after="120"/>
+            <w:shd w:val="clear" w:color="auto" w:fill="F2F2F2" w:themeFill="background1" w:themeFillShade="F2"/>
+          </w:tcPr>
+          <w:p>
+            <w:pPr>
+              <w:spacing w:beforeLines="20" w:before="48" w:afterLines="20" w:after="48"/>
               <w:rPr>
                 <w:rFonts w:ascii="Arial" w:hAnsi="Arial" w:cs="Arial"/>
                 <w:color w:val="000000" w:themeColor="text1"/>
@@ -7173,6 +7060,879 @@
                 <w:szCs w:val="26"/>
               </w:rPr>
             </w:pPr>
+            <w:r>
+              <w:rPr>
+                <w:rFonts w:ascii="Arial" w:hAnsi="Arial" w:cs="Arial"/>
+                <w:color w:val="000000" w:themeColor="text1"/>
+                <w:sz w:val="24"/>
+                <w:szCs w:val="26"/>
+              </w:rPr>
+              <w:t>Sự kiện thành công/uỷ quyền</w:t>
+            </w:r>
+          </w:p>
+        </w:tc>
+      </w:tr>
+      <w:tr>
+        <w:trPr>
+          <w:trHeight w:val="487"/>
+        </w:trPr>
+        <w:tc>
+          <w:tcPr>
+            <w:tcW w:w="1328" w:type="dxa"/>
+            <w:tcBorders>
+              <w:top w:val="nil"/>
+              <w:left w:val="nil"/>
+              <w:bottom w:val="nil"/>
+              <w:right w:val="nil"/>
+            </w:tcBorders>
+            <w:shd w:val="clear" w:color="auto" w:fill="FFFFFF" w:themeFill="background1"/>
+          </w:tcPr>
+          <w:p>
+            <w:pPr>
+              <w:spacing w:beforeLines="20" w:before="48" w:afterLines="20" w:after="48"/>
+              <w:jc w:val="center"/>
+              <w:rPr>
+                <w:rFonts w:ascii="Arial" w:hAnsi="Arial" w:cs="Arial"/>
+                <w:b/>
+                <w:color w:val="000000" w:themeColor="text1"/>
+                <w:sz w:val="24"/>
+                <w:szCs w:val="26"/>
+              </w:rPr>
+            </w:pPr>
+            <w:r>
+              <w:rPr>
+                <w:rFonts w:ascii="Arial" w:hAnsi="Arial" w:cs="Arial"/>
+                <w:b/>
+                <w:color w:val="000000" w:themeColor="text1"/>
+                <w:sz w:val="24"/>
+                <w:szCs w:val="26"/>
+              </w:rPr>
+              <w:t>4</w:t>
+            </w:r>
+          </w:p>
+        </w:tc>
+        <w:tc>
+          <w:tcPr>
+            <w:tcW w:w="6416" w:type="dxa"/>
+            <w:tcBorders>
+              <w:top w:val="nil"/>
+              <w:left w:val="nil"/>
+              <w:bottom w:val="nil"/>
+              <w:right w:val="nil"/>
+            </w:tcBorders>
+            <w:shd w:val="clear" w:color="auto" w:fill="FFFFFF" w:themeFill="background1"/>
+          </w:tcPr>
+          <w:p>
+            <w:pPr>
+              <w:spacing w:beforeLines="20" w:before="48" w:afterLines="20" w:after="48"/>
+              <w:rPr>
+                <w:rFonts w:ascii="Arial" w:hAnsi="Arial" w:cs="Arial"/>
+                <w:color w:val="000000" w:themeColor="text1"/>
+                <w:sz w:val="24"/>
+                <w:szCs w:val="26"/>
+              </w:rPr>
+            </w:pPr>
+            <w:r>
+              <w:rPr>
+                <w:rFonts w:ascii="Arial" w:hAnsi="Arial" w:cs="Arial"/>
+                <w:color w:val="000000" w:themeColor="text1"/>
+                <w:sz w:val="24"/>
+                <w:szCs w:val="26"/>
+              </w:rPr>
+              <w:t>Lỗi hệ thống mức thấp</w:t>
+            </w:r>
+          </w:p>
+        </w:tc>
+      </w:tr>
+      <w:tr>
+        <w:trPr>
+          <w:trHeight w:val="487"/>
+        </w:trPr>
+        <w:tc>
+          <w:tcPr>
+            <w:tcW w:w="1328" w:type="dxa"/>
+            <w:tcBorders>
+              <w:top w:val="nil"/>
+              <w:left w:val="nil"/>
+              <w:bottom w:val="nil"/>
+              <w:right w:val="nil"/>
+            </w:tcBorders>
+            <w:shd w:val="clear" w:color="auto" w:fill="F2F2F2" w:themeFill="background1" w:themeFillShade="F2"/>
+          </w:tcPr>
+          <w:p>
+            <w:pPr>
+              <w:spacing w:beforeLines="20" w:before="48" w:afterLines="20" w:after="48"/>
+              <w:jc w:val="center"/>
+              <w:rPr>
+                <w:rFonts w:ascii="Arial" w:hAnsi="Arial" w:cs="Arial"/>
+                <w:b/>
+                <w:color w:val="000000" w:themeColor="text1"/>
+                <w:sz w:val="24"/>
+                <w:szCs w:val="26"/>
+              </w:rPr>
+            </w:pPr>
+            <w:r>
+              <w:rPr>
+                <w:rFonts w:ascii="Arial" w:hAnsi="Arial" w:cs="Arial"/>
+                <w:b/>
+                <w:color w:val="000000" w:themeColor="text1"/>
+                <w:sz w:val="24"/>
+                <w:szCs w:val="26"/>
+              </w:rPr>
+              <w:t>5</w:t>
+            </w:r>
+          </w:p>
+        </w:tc>
+        <w:tc>
+          <w:tcPr>
+            <w:tcW w:w="6416" w:type="dxa"/>
+            <w:tcBorders>
+              <w:top w:val="nil"/>
+              <w:left w:val="nil"/>
+              <w:bottom w:val="nil"/>
+              <w:right w:val="nil"/>
+            </w:tcBorders>
+            <w:shd w:val="clear" w:color="auto" w:fill="F2F2F2" w:themeFill="background1" w:themeFillShade="F2"/>
+          </w:tcPr>
+          <w:p>
+            <w:pPr>
+              <w:spacing w:beforeLines="20" w:before="48" w:afterLines="20" w:after="48"/>
+              <w:rPr>
+                <w:rFonts w:ascii="Arial" w:hAnsi="Arial" w:cs="Arial"/>
+                <w:color w:val="000000" w:themeColor="text1"/>
+                <w:sz w:val="24"/>
+                <w:szCs w:val="26"/>
+              </w:rPr>
+            </w:pPr>
+            <w:r>
+              <w:rPr>
+                <w:rFonts w:ascii="Arial" w:hAnsi="Arial" w:cs="Arial"/>
+                <w:color w:val="000000" w:themeColor="text1"/>
+                <w:sz w:val="24"/>
+                <w:szCs w:val="26"/>
+              </w:rPr>
+              <w:t>Lỗi do người dùng tạo ra</w:t>
+            </w:r>
+          </w:p>
+        </w:tc>
+      </w:tr>
+      <w:tr>
+        <w:trPr>
+          <w:trHeight w:val="487"/>
+        </w:trPr>
+        <w:tc>
+          <w:tcPr>
+            <w:tcW w:w="1328" w:type="dxa"/>
+            <w:tcBorders>
+              <w:top w:val="nil"/>
+              <w:left w:val="nil"/>
+              <w:bottom w:val="nil"/>
+              <w:right w:val="nil"/>
+            </w:tcBorders>
+            <w:shd w:val="clear" w:color="auto" w:fill="FFFFFF" w:themeFill="background1"/>
+          </w:tcPr>
+          <w:p>
+            <w:pPr>
+              <w:spacing w:beforeLines="20" w:before="48" w:afterLines="20" w:after="48"/>
+              <w:jc w:val="center"/>
+              <w:rPr>
+                <w:rFonts w:ascii="Arial" w:hAnsi="Arial" w:cs="Arial"/>
+                <w:b/>
+                <w:color w:val="000000" w:themeColor="text1"/>
+                <w:sz w:val="24"/>
+                <w:szCs w:val="26"/>
+              </w:rPr>
+            </w:pPr>
+            <w:r>
+              <w:rPr>
+                <w:rFonts w:ascii="Arial" w:hAnsi="Arial" w:cs="Arial"/>
+                <w:b/>
+                <w:color w:val="000000" w:themeColor="text1"/>
+                <w:sz w:val="24"/>
+                <w:szCs w:val="26"/>
+              </w:rPr>
+              <w:t>6</w:t>
+            </w:r>
+          </w:p>
+        </w:tc>
+        <w:tc>
+          <w:tcPr>
+            <w:tcW w:w="6416" w:type="dxa"/>
+            <w:tcBorders>
+              <w:top w:val="nil"/>
+              <w:left w:val="nil"/>
+              <w:bottom w:val="nil"/>
+              <w:right w:val="nil"/>
+            </w:tcBorders>
+            <w:shd w:val="clear" w:color="auto" w:fill="FFFFFF" w:themeFill="background1"/>
+          </w:tcPr>
+          <w:p>
+            <w:pPr>
+              <w:spacing w:beforeLines="20" w:before="48" w:afterLines="20" w:after="48"/>
+              <w:rPr>
+                <w:rFonts w:ascii="Arial" w:hAnsi="Arial" w:cs="Arial"/>
+                <w:color w:val="000000" w:themeColor="text1"/>
+                <w:sz w:val="24"/>
+                <w:szCs w:val="26"/>
+              </w:rPr>
+            </w:pPr>
+            <w:r>
+              <w:rPr>
+                <w:rFonts w:ascii="Arial" w:hAnsi="Arial" w:cs="Arial"/>
+                <w:color w:val="000000" w:themeColor="text1"/>
+                <w:sz w:val="24"/>
+                <w:szCs w:val="26"/>
+              </w:rPr>
+              <w:t>Tấn công cấp thấp</w:t>
+            </w:r>
+          </w:p>
+        </w:tc>
+      </w:tr>
+      <w:tr>
+        <w:trPr>
+          <w:trHeight w:val="487"/>
+        </w:trPr>
+        <w:tc>
+          <w:tcPr>
+            <w:tcW w:w="1328" w:type="dxa"/>
+            <w:tcBorders>
+              <w:top w:val="nil"/>
+              <w:left w:val="nil"/>
+              <w:bottom w:val="nil"/>
+              <w:right w:val="nil"/>
+            </w:tcBorders>
+            <w:shd w:val="clear" w:color="auto" w:fill="F2F2F2" w:themeFill="background1" w:themeFillShade="F2"/>
+          </w:tcPr>
+          <w:p>
+            <w:pPr>
+              <w:spacing w:beforeLines="20" w:before="48" w:afterLines="20" w:after="48"/>
+              <w:jc w:val="center"/>
+              <w:rPr>
+                <w:rFonts w:ascii="Arial" w:hAnsi="Arial" w:cs="Arial"/>
+                <w:b/>
+                <w:color w:val="000000" w:themeColor="text1"/>
+                <w:sz w:val="24"/>
+                <w:szCs w:val="26"/>
+              </w:rPr>
+            </w:pPr>
+            <w:r>
+              <w:rPr>
+                <w:rFonts w:ascii="Arial" w:hAnsi="Arial" w:cs="Arial"/>
+                <w:b/>
+                <w:color w:val="000000" w:themeColor="text1"/>
+                <w:sz w:val="24"/>
+                <w:szCs w:val="26"/>
+              </w:rPr>
+              <w:t>7</w:t>
+            </w:r>
+          </w:p>
+        </w:tc>
+        <w:tc>
+          <w:tcPr>
+            <w:tcW w:w="6416" w:type="dxa"/>
+            <w:tcBorders>
+              <w:top w:val="nil"/>
+              <w:left w:val="nil"/>
+              <w:bottom w:val="nil"/>
+              <w:right w:val="nil"/>
+            </w:tcBorders>
+            <w:shd w:val="clear" w:color="auto" w:fill="F2F2F2" w:themeFill="background1" w:themeFillShade="F2"/>
+          </w:tcPr>
+          <w:p>
+            <w:pPr>
+              <w:spacing w:beforeLines="20" w:before="48" w:afterLines="20" w:after="48"/>
+              <w:rPr>
+                <w:rFonts w:ascii="Arial" w:hAnsi="Arial" w:cs="Arial"/>
+                <w:color w:val="000000" w:themeColor="text1"/>
+                <w:sz w:val="24"/>
+                <w:szCs w:val="26"/>
+              </w:rPr>
+            </w:pPr>
+            <w:r>
+              <w:rPr>
+                <w:rFonts w:ascii="Arial" w:hAnsi="Arial" w:cs="Arial"/>
+                <w:color w:val="000000" w:themeColor="text1"/>
+                <w:sz w:val="24"/>
+                <w:szCs w:val="26"/>
+              </w:rPr>
+              <w:t>So sánh với những từ khoá xấu</w:t>
+            </w:r>
+          </w:p>
+        </w:tc>
+      </w:tr>
+      <w:tr>
+        <w:trPr>
+          <w:trHeight w:val="487"/>
+        </w:trPr>
+        <w:tc>
+          <w:tcPr>
+            <w:tcW w:w="1328" w:type="dxa"/>
+            <w:tcBorders>
+              <w:top w:val="nil"/>
+              <w:left w:val="nil"/>
+              <w:bottom w:val="nil"/>
+              <w:right w:val="nil"/>
+            </w:tcBorders>
+            <w:shd w:val="clear" w:color="auto" w:fill="FFFFFF" w:themeFill="background1"/>
+          </w:tcPr>
+          <w:p>
+            <w:pPr>
+              <w:spacing w:beforeLines="20" w:before="48" w:afterLines="20" w:after="48"/>
+              <w:jc w:val="center"/>
+              <w:rPr>
+                <w:rFonts w:ascii="Arial" w:hAnsi="Arial" w:cs="Arial"/>
+                <w:b/>
+                <w:color w:val="000000" w:themeColor="text1"/>
+                <w:sz w:val="24"/>
+                <w:szCs w:val="26"/>
+              </w:rPr>
+            </w:pPr>
+            <w:r>
+              <w:rPr>
+                <w:rFonts w:ascii="Arial" w:hAnsi="Arial" w:cs="Arial"/>
+                <w:b/>
+                <w:color w:val="000000" w:themeColor="text1"/>
+                <w:sz w:val="24"/>
+                <w:szCs w:val="26"/>
+              </w:rPr>
+              <w:t>8</w:t>
+            </w:r>
+          </w:p>
+        </w:tc>
+        <w:tc>
+          <w:tcPr>
+            <w:tcW w:w="6416" w:type="dxa"/>
+            <w:tcBorders>
+              <w:top w:val="nil"/>
+              <w:left w:val="nil"/>
+              <w:bottom w:val="nil"/>
+              <w:right w:val="nil"/>
+            </w:tcBorders>
+            <w:shd w:val="clear" w:color="auto" w:fill="FFFFFF" w:themeFill="background1"/>
+          </w:tcPr>
+          <w:p>
+            <w:pPr>
+              <w:spacing w:beforeLines="20" w:before="48" w:afterLines="20" w:after="48"/>
+              <w:rPr>
+                <w:rFonts w:ascii="Arial" w:hAnsi="Arial" w:cs="Arial"/>
+                <w:color w:val="000000" w:themeColor="text1"/>
+                <w:sz w:val="24"/>
+                <w:szCs w:val="26"/>
+              </w:rPr>
+            </w:pPr>
+            <w:r>
+              <w:rPr>
+                <w:rFonts w:ascii="Arial" w:hAnsi="Arial" w:cs="Arial"/>
+                <w:color w:val="000000" w:themeColor="text1"/>
+                <w:sz w:val="24"/>
+                <w:szCs w:val="26"/>
+              </w:rPr>
+              <w:t>Sự kiện xuất hiện lần đầu</w:t>
+            </w:r>
+          </w:p>
+        </w:tc>
+      </w:tr>
+      <w:tr>
+        <w:trPr>
+          <w:trHeight w:val="487"/>
+        </w:trPr>
+        <w:tc>
+          <w:tcPr>
+            <w:tcW w:w="1328" w:type="dxa"/>
+            <w:tcBorders>
+              <w:top w:val="nil"/>
+              <w:left w:val="nil"/>
+              <w:bottom w:val="nil"/>
+              <w:right w:val="nil"/>
+            </w:tcBorders>
+            <w:shd w:val="clear" w:color="auto" w:fill="F2F2F2" w:themeFill="background1" w:themeFillShade="F2"/>
+          </w:tcPr>
+          <w:p>
+            <w:pPr>
+              <w:spacing w:beforeLines="20" w:before="48" w:afterLines="20" w:after="48"/>
+              <w:jc w:val="center"/>
+              <w:rPr>
+                <w:rFonts w:ascii="Arial" w:hAnsi="Arial" w:cs="Arial"/>
+                <w:b/>
+                <w:color w:val="000000" w:themeColor="text1"/>
+                <w:sz w:val="24"/>
+                <w:szCs w:val="26"/>
+              </w:rPr>
+            </w:pPr>
+            <w:r>
+              <w:rPr>
+                <w:rFonts w:ascii="Arial" w:hAnsi="Arial" w:cs="Arial"/>
+                <w:b/>
+                <w:color w:val="000000" w:themeColor="text1"/>
+                <w:sz w:val="24"/>
+                <w:szCs w:val="26"/>
+              </w:rPr>
+              <w:t>9</w:t>
+            </w:r>
+          </w:p>
+        </w:tc>
+        <w:tc>
+          <w:tcPr>
+            <w:tcW w:w="6416" w:type="dxa"/>
+            <w:tcBorders>
+              <w:top w:val="nil"/>
+              <w:left w:val="nil"/>
+              <w:bottom w:val="nil"/>
+              <w:right w:val="nil"/>
+            </w:tcBorders>
+            <w:shd w:val="clear" w:color="auto" w:fill="F2F2F2" w:themeFill="background1" w:themeFillShade="F2"/>
+          </w:tcPr>
+          <w:p>
+            <w:pPr>
+              <w:spacing w:beforeLines="20" w:before="48" w:afterLines="20" w:after="48"/>
+              <w:rPr>
+                <w:rFonts w:ascii="Arial" w:hAnsi="Arial" w:cs="Arial"/>
+                <w:color w:val="000000" w:themeColor="text1"/>
+                <w:sz w:val="24"/>
+                <w:szCs w:val="26"/>
+              </w:rPr>
+            </w:pPr>
+            <w:r>
+              <w:rPr>
+                <w:rFonts w:ascii="Arial" w:hAnsi="Arial" w:cs="Arial"/>
+                <w:color w:val="000000" w:themeColor="text1"/>
+                <w:sz w:val="24"/>
+                <w:szCs w:val="26"/>
+              </w:rPr>
+              <w:t>Lỗi từ nguồn không hợp lệ</w:t>
+            </w:r>
+          </w:p>
+        </w:tc>
+      </w:tr>
+      <w:tr>
+        <w:trPr>
+          <w:trHeight w:val="487"/>
+        </w:trPr>
+        <w:tc>
+          <w:tcPr>
+            <w:tcW w:w="1328" w:type="dxa"/>
+            <w:tcBorders>
+              <w:top w:val="nil"/>
+              <w:left w:val="nil"/>
+              <w:bottom w:val="nil"/>
+              <w:right w:val="nil"/>
+            </w:tcBorders>
+            <w:shd w:val="clear" w:color="auto" w:fill="FFFFFF" w:themeFill="background1"/>
+          </w:tcPr>
+          <w:p>
+            <w:pPr>
+              <w:spacing w:beforeLines="20" w:before="48" w:afterLines="20" w:after="48"/>
+              <w:jc w:val="center"/>
+              <w:rPr>
+                <w:rFonts w:ascii="Arial" w:hAnsi="Arial" w:cs="Arial"/>
+                <w:b/>
+                <w:color w:val="000000" w:themeColor="text1"/>
+                <w:sz w:val="24"/>
+                <w:szCs w:val="26"/>
+              </w:rPr>
+            </w:pPr>
+            <w:r>
+              <w:rPr>
+                <w:rFonts w:ascii="Arial" w:hAnsi="Arial" w:cs="Arial"/>
+                <w:b/>
+                <w:color w:val="000000" w:themeColor="text1"/>
+                <w:sz w:val="24"/>
+                <w:szCs w:val="26"/>
+              </w:rPr>
+              <w:t>10</w:t>
+            </w:r>
+          </w:p>
+        </w:tc>
+        <w:tc>
+          <w:tcPr>
+            <w:tcW w:w="6416" w:type="dxa"/>
+            <w:tcBorders>
+              <w:top w:val="nil"/>
+              <w:left w:val="nil"/>
+              <w:bottom w:val="nil"/>
+              <w:right w:val="nil"/>
+            </w:tcBorders>
+            <w:shd w:val="clear" w:color="auto" w:fill="FFFFFF" w:themeFill="background1"/>
+          </w:tcPr>
+          <w:p>
+            <w:pPr>
+              <w:spacing w:beforeLines="20" w:before="48" w:afterLines="20" w:after="48"/>
+              <w:rPr>
+                <w:rFonts w:ascii="Arial" w:hAnsi="Arial" w:cs="Arial"/>
+                <w:color w:val="000000" w:themeColor="text1"/>
+                <w:sz w:val="24"/>
+                <w:szCs w:val="26"/>
+              </w:rPr>
+            </w:pPr>
+            <w:r>
+              <w:rPr>
+                <w:rFonts w:ascii="Arial" w:hAnsi="Arial" w:cs="Arial"/>
+                <w:color w:val="000000" w:themeColor="text1"/>
+                <w:sz w:val="24"/>
+                <w:szCs w:val="26"/>
+              </w:rPr>
+              <w:t>Nhiều người dùng tạo ra lỗi</w:t>
+            </w:r>
+          </w:p>
+        </w:tc>
+      </w:tr>
+      <w:tr>
+        <w:trPr>
+          <w:trHeight w:val="487"/>
+        </w:trPr>
+        <w:tc>
+          <w:tcPr>
+            <w:tcW w:w="1328" w:type="dxa"/>
+            <w:tcBorders>
+              <w:top w:val="nil"/>
+              <w:left w:val="nil"/>
+              <w:bottom w:val="nil"/>
+              <w:right w:val="nil"/>
+            </w:tcBorders>
+            <w:shd w:val="clear" w:color="auto" w:fill="F2F2F2" w:themeFill="background1" w:themeFillShade="F2"/>
+          </w:tcPr>
+          <w:p>
+            <w:pPr>
+              <w:spacing w:beforeLines="20" w:before="48" w:afterLines="20" w:after="48"/>
+              <w:jc w:val="center"/>
+              <w:rPr>
+                <w:rFonts w:ascii="Arial" w:hAnsi="Arial" w:cs="Arial"/>
+                <w:b/>
+                <w:color w:val="000000" w:themeColor="text1"/>
+                <w:sz w:val="24"/>
+                <w:szCs w:val="26"/>
+              </w:rPr>
+            </w:pPr>
+            <w:r>
+              <w:rPr>
+                <w:rFonts w:ascii="Arial" w:hAnsi="Arial" w:cs="Arial"/>
+                <w:b/>
+                <w:color w:val="000000" w:themeColor="text1"/>
+                <w:sz w:val="24"/>
+                <w:szCs w:val="26"/>
+              </w:rPr>
+              <w:t>11</w:t>
+            </w:r>
+          </w:p>
+        </w:tc>
+        <w:tc>
+          <w:tcPr>
+            <w:tcW w:w="6416" w:type="dxa"/>
+            <w:tcBorders>
+              <w:top w:val="nil"/>
+              <w:left w:val="nil"/>
+              <w:bottom w:val="nil"/>
+              <w:right w:val="nil"/>
+            </w:tcBorders>
+            <w:shd w:val="clear" w:color="auto" w:fill="F2F2F2" w:themeFill="background1" w:themeFillShade="F2"/>
+          </w:tcPr>
+          <w:p>
+            <w:pPr>
+              <w:spacing w:beforeLines="20" w:before="48" w:afterLines="20" w:after="48"/>
+              <w:rPr>
+                <w:rFonts w:ascii="Arial" w:hAnsi="Arial" w:cs="Arial"/>
+                <w:color w:val="000000" w:themeColor="text1"/>
+                <w:sz w:val="24"/>
+                <w:szCs w:val="26"/>
+              </w:rPr>
+            </w:pPr>
+            <w:r>
+              <w:rPr>
+                <w:rFonts w:ascii="Arial" w:hAnsi="Arial" w:cs="Arial"/>
+                <w:color w:val="000000" w:themeColor="text1"/>
+                <w:sz w:val="24"/>
+                <w:szCs w:val="26"/>
+              </w:rPr>
+              <w:t>Cảnh báo kiểm tra tính toàn vẹn</w:t>
+            </w:r>
+          </w:p>
+        </w:tc>
+      </w:tr>
+      <w:tr>
+        <w:trPr>
+          <w:trHeight w:val="487"/>
+        </w:trPr>
+        <w:tc>
+          <w:tcPr>
+            <w:tcW w:w="1328" w:type="dxa"/>
+            <w:tcBorders>
+              <w:top w:val="nil"/>
+              <w:left w:val="nil"/>
+              <w:bottom w:val="nil"/>
+              <w:right w:val="nil"/>
+            </w:tcBorders>
+            <w:shd w:val="clear" w:color="auto" w:fill="FFFFFF" w:themeFill="background1"/>
+          </w:tcPr>
+          <w:p>
+            <w:pPr>
+              <w:spacing w:beforeLines="20" w:before="48" w:afterLines="20" w:after="48"/>
+              <w:jc w:val="center"/>
+              <w:rPr>
+                <w:rFonts w:ascii="Arial" w:hAnsi="Arial" w:cs="Arial"/>
+                <w:b/>
+                <w:color w:val="000000" w:themeColor="text1"/>
+                <w:sz w:val="24"/>
+                <w:szCs w:val="26"/>
+              </w:rPr>
+            </w:pPr>
+            <w:r>
+              <w:rPr>
+                <w:rFonts w:ascii="Arial" w:hAnsi="Arial" w:cs="Arial"/>
+                <w:b/>
+                <w:color w:val="000000" w:themeColor="text1"/>
+                <w:sz w:val="24"/>
+                <w:szCs w:val="26"/>
+              </w:rPr>
+              <w:t>12</w:t>
+            </w:r>
+          </w:p>
+        </w:tc>
+        <w:tc>
+          <w:tcPr>
+            <w:tcW w:w="6416" w:type="dxa"/>
+            <w:tcBorders>
+              <w:top w:val="nil"/>
+              <w:left w:val="nil"/>
+              <w:bottom w:val="nil"/>
+              <w:right w:val="nil"/>
+            </w:tcBorders>
+            <w:shd w:val="clear" w:color="auto" w:fill="FFFFFF" w:themeFill="background1"/>
+          </w:tcPr>
+          <w:p>
+            <w:pPr>
+              <w:spacing w:beforeLines="20" w:before="48" w:afterLines="20" w:after="48"/>
+              <w:rPr>
+                <w:rFonts w:ascii="Arial" w:hAnsi="Arial" w:cs="Arial"/>
+                <w:color w:val="000000" w:themeColor="text1"/>
+                <w:sz w:val="24"/>
+                <w:szCs w:val="26"/>
+              </w:rPr>
+            </w:pPr>
+            <w:r>
+              <w:rPr>
+                <w:rFonts w:ascii="Arial" w:hAnsi="Arial" w:cs="Arial"/>
+                <w:color w:val="000000" w:themeColor="text1"/>
+                <w:sz w:val="24"/>
+                <w:szCs w:val="26"/>
+              </w:rPr>
+              <w:t>Sự kiện có mức quan trọng cao</w:t>
+            </w:r>
+          </w:p>
+        </w:tc>
+      </w:tr>
+      <w:tr>
+        <w:trPr>
+          <w:trHeight w:val="487"/>
+        </w:trPr>
+        <w:tc>
+          <w:tcPr>
+            <w:tcW w:w="1328" w:type="dxa"/>
+            <w:tcBorders>
+              <w:top w:val="nil"/>
+              <w:left w:val="nil"/>
+              <w:bottom w:val="nil"/>
+              <w:right w:val="nil"/>
+            </w:tcBorders>
+            <w:shd w:val="clear" w:color="auto" w:fill="F2F2F2" w:themeFill="background1" w:themeFillShade="F2"/>
+          </w:tcPr>
+          <w:p>
+            <w:pPr>
+              <w:spacing w:beforeLines="20" w:before="48" w:afterLines="20" w:after="48"/>
+              <w:jc w:val="center"/>
+              <w:rPr>
+                <w:rFonts w:ascii="Arial" w:hAnsi="Arial" w:cs="Arial"/>
+                <w:b/>
+                <w:color w:val="000000" w:themeColor="text1"/>
+                <w:sz w:val="24"/>
+                <w:szCs w:val="26"/>
+              </w:rPr>
+            </w:pPr>
+            <w:r>
+              <w:rPr>
+                <w:rFonts w:ascii="Arial" w:hAnsi="Arial" w:cs="Arial"/>
+                <w:b/>
+                <w:color w:val="000000" w:themeColor="text1"/>
+                <w:sz w:val="24"/>
+                <w:szCs w:val="26"/>
+              </w:rPr>
+              <w:t>13</w:t>
+            </w:r>
+          </w:p>
+        </w:tc>
+        <w:tc>
+          <w:tcPr>
+            <w:tcW w:w="6416" w:type="dxa"/>
+            <w:tcBorders>
+              <w:top w:val="nil"/>
+              <w:left w:val="nil"/>
+              <w:bottom w:val="nil"/>
+              <w:right w:val="nil"/>
+            </w:tcBorders>
+            <w:shd w:val="clear" w:color="auto" w:fill="F2F2F2" w:themeFill="background1" w:themeFillShade="F2"/>
+          </w:tcPr>
+          <w:p>
+            <w:pPr>
+              <w:spacing w:beforeLines="20" w:before="48" w:afterLines="20" w:after="48"/>
+              <w:rPr>
+                <w:rFonts w:ascii="Arial" w:hAnsi="Arial" w:cs="Arial"/>
+                <w:color w:val="000000" w:themeColor="text1"/>
+                <w:sz w:val="24"/>
+                <w:szCs w:val="26"/>
+              </w:rPr>
+            </w:pPr>
+            <w:r>
+              <w:rPr>
+                <w:rFonts w:ascii="Arial" w:hAnsi="Arial" w:cs="Arial"/>
+                <w:color w:val="000000" w:themeColor="text1"/>
+                <w:sz w:val="24"/>
+                <w:szCs w:val="26"/>
+              </w:rPr>
+              <w:t>Lỗi bất thường (quan trọng cao)</w:t>
+            </w:r>
+          </w:p>
+        </w:tc>
+      </w:tr>
+      <w:tr>
+        <w:trPr>
+          <w:trHeight w:val="487"/>
+        </w:trPr>
+        <w:tc>
+          <w:tcPr>
+            <w:tcW w:w="1328" w:type="dxa"/>
+            <w:tcBorders>
+              <w:top w:val="nil"/>
+              <w:left w:val="nil"/>
+              <w:bottom w:val="nil"/>
+              <w:right w:val="nil"/>
+            </w:tcBorders>
+            <w:shd w:val="clear" w:color="auto" w:fill="FFFFFF" w:themeFill="background1"/>
+          </w:tcPr>
+          <w:p>
+            <w:pPr>
+              <w:spacing w:beforeLines="20" w:before="48" w:afterLines="20" w:after="48"/>
+              <w:jc w:val="center"/>
+              <w:rPr>
+                <w:rFonts w:ascii="Arial" w:hAnsi="Arial" w:cs="Arial"/>
+                <w:b/>
+                <w:color w:val="000000" w:themeColor="text1"/>
+                <w:sz w:val="24"/>
+                <w:szCs w:val="26"/>
+              </w:rPr>
+            </w:pPr>
+            <w:r>
+              <w:rPr>
+                <w:rFonts w:ascii="Arial" w:hAnsi="Arial" w:cs="Arial"/>
+                <w:b/>
+                <w:color w:val="000000" w:themeColor="text1"/>
+                <w:sz w:val="24"/>
+                <w:szCs w:val="26"/>
+              </w:rPr>
+              <w:t>14</w:t>
+            </w:r>
+          </w:p>
+        </w:tc>
+        <w:tc>
+          <w:tcPr>
+            <w:tcW w:w="6416" w:type="dxa"/>
+            <w:tcBorders>
+              <w:top w:val="nil"/>
+              <w:left w:val="nil"/>
+              <w:bottom w:val="nil"/>
+              <w:right w:val="nil"/>
+            </w:tcBorders>
+            <w:shd w:val="clear" w:color="auto" w:fill="FFFFFF" w:themeFill="background1"/>
+          </w:tcPr>
+          <w:p>
+            <w:pPr>
+              <w:spacing w:beforeLines="20" w:before="48" w:afterLines="20" w:after="48"/>
+              <w:rPr>
+                <w:rFonts w:ascii="Arial" w:hAnsi="Arial" w:cs="Arial"/>
+                <w:color w:val="000000" w:themeColor="text1"/>
+                <w:sz w:val="24"/>
+                <w:szCs w:val="26"/>
+              </w:rPr>
+            </w:pPr>
+            <w:r>
+              <w:rPr>
+                <w:rFonts w:ascii="Arial" w:hAnsi="Arial" w:cs="Arial"/>
+                <w:color w:val="000000" w:themeColor="text1"/>
+                <w:sz w:val="24"/>
+                <w:szCs w:val="26"/>
+              </w:rPr>
+              <w:t>Sự kiện bảo mật có tầm quan trong cao</w:t>
+            </w:r>
+          </w:p>
+        </w:tc>
+      </w:tr>
+      <w:tr>
+        <w:trPr>
+          <w:trHeight w:val="487"/>
+        </w:trPr>
+        <w:tc>
+          <w:tcPr>
+            <w:tcW w:w="1328" w:type="dxa"/>
+            <w:tcBorders>
+              <w:top w:val="nil"/>
+              <w:left w:val="nil"/>
+              <w:bottom w:val="nil"/>
+              <w:right w:val="nil"/>
+            </w:tcBorders>
+            <w:shd w:val="clear" w:color="auto" w:fill="F2F2F2" w:themeFill="background1" w:themeFillShade="F2"/>
+          </w:tcPr>
+          <w:p>
+            <w:pPr>
+              <w:spacing w:beforeLines="20" w:before="48" w:afterLines="20" w:after="48"/>
+              <w:jc w:val="center"/>
+              <w:rPr>
+                <w:rFonts w:ascii="Arial" w:hAnsi="Arial" w:cs="Arial"/>
+                <w:b/>
+                <w:color w:val="000000" w:themeColor="text1"/>
+                <w:sz w:val="24"/>
+                <w:szCs w:val="26"/>
+              </w:rPr>
+            </w:pPr>
+            <w:r>
+              <w:rPr>
+                <w:rFonts w:ascii="Arial" w:hAnsi="Arial" w:cs="Arial"/>
+                <w:b/>
+                <w:color w:val="000000" w:themeColor="text1"/>
+                <w:sz w:val="24"/>
+                <w:szCs w:val="26"/>
+              </w:rPr>
+              <w:t>15</w:t>
+            </w:r>
+          </w:p>
+        </w:tc>
+        <w:tc>
+          <w:tcPr>
+            <w:tcW w:w="6416" w:type="dxa"/>
+            <w:tcBorders>
+              <w:top w:val="nil"/>
+              <w:left w:val="nil"/>
+              <w:bottom w:val="nil"/>
+              <w:right w:val="nil"/>
+            </w:tcBorders>
+            <w:shd w:val="clear" w:color="auto" w:fill="F2F2F2" w:themeFill="background1" w:themeFillShade="F2"/>
+          </w:tcPr>
+          <w:p>
+            <w:pPr>
+              <w:spacing w:beforeLines="20" w:before="48" w:afterLines="20" w:after="48"/>
+              <w:rPr>
+                <w:rFonts w:ascii="Arial" w:hAnsi="Arial" w:cs="Arial"/>
+                <w:color w:val="000000" w:themeColor="text1"/>
+                <w:sz w:val="24"/>
+                <w:szCs w:val="26"/>
+              </w:rPr>
+            </w:pPr>
+            <w:r>
+              <w:rPr>
+                <w:rFonts w:ascii="Arial" w:hAnsi="Arial" w:cs="Arial"/>
+                <w:color w:val="000000" w:themeColor="text1"/>
+                <w:sz w:val="24"/>
+                <w:szCs w:val="26"/>
+              </w:rPr>
+              <w:t>Tấn công thành công</w:t>
+            </w:r>
           </w:p>
         </w:tc>
       </w:tr>
@@ -7180,12 +7940,3807 @@
     <w:p>
       <w:pPr>
         <w:pStyle w:val="ListParagraph"/>
-        <w:rPr>
-          <w:rFonts w:ascii="Times New Roman" w:hAnsi="Times New Roman" w:cs="Times New Roman"/>
-          <w:b/>
+        <w:spacing w:before="240" w:line="360" w:lineRule="auto"/>
+        <w:ind w:left="270" w:firstLine="450"/>
+        <w:contextualSpacing w:val="0"/>
+        <w:rPr>
+          <w:rFonts w:ascii="Times New Roman" w:hAnsi="Times New Roman" w:cs="Times New Roman"/>
           <w:color w:val="000000" w:themeColor="text1"/>
-          <w:sz w:val="28"/>
-          <w:szCs w:val="28"/>
+          <w:sz w:val="26"/>
+          <w:szCs w:val="26"/>
+        </w:rPr>
+      </w:pPr>
+      <w:r>
+        <w:rPr>
+          <w:rFonts w:ascii="Times New Roman" w:hAnsi="Times New Roman" w:cs="Times New Roman"/>
+          <w:color w:val="000000" w:themeColor="text1"/>
+          <w:sz w:val="26"/>
+          <w:szCs w:val="26"/>
+        </w:rPr>
+        <w:t>Rule</w:t>
+      </w:r>
+      <w:r>
+        <w:rPr>
+          <w:rFonts w:ascii="Times New Roman" w:hAnsi="Times New Roman" w:cs="Times New Roman"/>
+          <w:color w:val="000000" w:themeColor="text1"/>
+          <w:sz w:val="26"/>
+          <w:szCs w:val="26"/>
+        </w:rPr>
+        <w:t xml:space="preserve"> được sử dụng với các thẻ ở bảng bên dưới</w:t>
+      </w:r>
+    </w:p>
+    <w:tbl>
+      <w:tblPr>
+        <w:tblStyle w:val="TableGrid"/>
+        <w:tblW w:w="0" w:type="auto"/>
+        <w:tblInd w:w="832" w:type="dxa"/>
+        <w:tblLayout w:type="fixed"/>
+        <w:tblLook w:val="04A0" w:firstRow="1" w:lastRow="0" w:firstColumn="1" w:lastColumn="0" w:noHBand="0" w:noVBand="1"/>
+      </w:tblPr>
+      <w:tblGrid>
+        <w:gridCol w:w="2785"/>
+        <w:gridCol w:w="1406"/>
+        <w:gridCol w:w="1812"/>
+        <w:gridCol w:w="2537"/>
+      </w:tblGrid>
+      <w:tr>
+        <w:trPr>
+          <w:trHeight w:val="487"/>
+        </w:trPr>
+        <w:tc>
+          <w:tcPr>
+            <w:tcW w:w="2785" w:type="dxa"/>
+          </w:tcPr>
+          <w:p>
+            <w:pPr>
+              <w:spacing w:beforeLines="20" w:before="48" w:afterLines="20" w:after="48"/>
+              <w:rPr>
+                <w:rFonts w:ascii="Arial" w:hAnsi="Arial" w:cs="Arial"/>
+                <w:b/>
+                <w:color w:val="000000" w:themeColor="text1"/>
+              </w:rPr>
+            </w:pPr>
+            <w:r>
+              <w:rPr>
+                <w:rFonts w:ascii="Arial" w:hAnsi="Arial" w:cs="Arial"/>
+                <w:b/>
+                <w:color w:val="000000" w:themeColor="text1"/>
+              </w:rPr>
+              <w:t>Tag</w:t>
+            </w:r>
+          </w:p>
+        </w:tc>
+        <w:tc>
+          <w:tcPr>
+            <w:tcW w:w="1406" w:type="dxa"/>
+          </w:tcPr>
+          <w:p>
+            <w:pPr>
+              <w:spacing w:beforeLines="20" w:before="48" w:afterLines="20" w:after="48"/>
+              <w:rPr>
+                <w:rFonts w:ascii="Arial" w:hAnsi="Arial" w:cs="Arial"/>
+                <w:b/>
+                <w:color w:val="000000" w:themeColor="text1"/>
+              </w:rPr>
+            </w:pPr>
+            <w:r>
+              <w:rPr>
+                <w:rFonts w:ascii="Arial" w:hAnsi="Arial" w:cs="Arial"/>
+                <w:b/>
+                <w:color w:val="000000" w:themeColor="text1"/>
+              </w:rPr>
+              <w:t>@</w:t>
+            </w:r>
+          </w:p>
+        </w:tc>
+        <w:tc>
+          <w:tcPr>
+            <w:tcW w:w="1812" w:type="dxa"/>
+          </w:tcPr>
+          <w:p>
+            <w:pPr>
+              <w:spacing w:beforeLines="20" w:before="48" w:afterLines="20" w:after="48"/>
+              <w:rPr>
+                <w:rFonts w:ascii="Arial" w:hAnsi="Arial" w:cs="Arial"/>
+                <w:b/>
+                <w:color w:val="000000" w:themeColor="text1"/>
+              </w:rPr>
+            </w:pPr>
+            <w:r>
+              <w:rPr>
+                <w:rFonts w:ascii="Arial" w:hAnsi="Arial" w:cs="Arial"/>
+                <w:b/>
+                <w:color w:val="000000" w:themeColor="text1"/>
+              </w:rPr>
+              <w:t>Value</w:t>
+            </w:r>
+          </w:p>
+        </w:tc>
+        <w:tc>
+          <w:tcPr>
+            <w:tcW w:w="2537" w:type="dxa"/>
+          </w:tcPr>
+          <w:p>
+            <w:pPr>
+              <w:spacing w:beforeLines="20" w:before="48" w:afterLines="20" w:after="48"/>
+              <w:rPr>
+                <w:rFonts w:ascii="Arial" w:hAnsi="Arial" w:cs="Arial"/>
+                <w:b/>
+                <w:color w:val="000000" w:themeColor="text1"/>
+              </w:rPr>
+            </w:pPr>
+            <w:r>
+              <w:rPr>
+                <w:rFonts w:ascii="Arial" w:hAnsi="Arial" w:cs="Arial"/>
+                <w:b/>
+                <w:color w:val="000000" w:themeColor="text1"/>
+              </w:rPr>
+              <w:t>Mô tả</w:t>
+            </w:r>
+          </w:p>
+        </w:tc>
+      </w:tr>
+      <w:tr>
+        <w:trPr>
+          <w:trHeight w:val="487"/>
+        </w:trPr>
+        <w:tc>
+          <w:tcPr>
+            <w:tcW w:w="2785" w:type="dxa"/>
+          </w:tcPr>
+          <w:p>
+            <w:pPr>
+              <w:spacing w:beforeLines="20" w:before="48" w:afterLines="20" w:after="48"/>
+              <w:rPr>
+                <w:rFonts w:ascii="Arial" w:hAnsi="Arial" w:cs="Arial"/>
+                <w:i/>
+                <w:color w:val="000000" w:themeColor="text1"/>
+              </w:rPr>
+            </w:pPr>
+            <w:r>
+              <w:rPr>
+                <w:rFonts w:ascii="Arial" w:hAnsi="Arial" w:cs="Arial"/>
+                <w:i/>
+                <w:color w:val="000000" w:themeColor="text1"/>
+              </w:rPr>
+              <w:t>group</w:t>
+            </w:r>
+          </w:p>
+        </w:tc>
+        <w:tc>
+          <w:tcPr>
+            <w:tcW w:w="1406" w:type="dxa"/>
+          </w:tcPr>
+          <w:p>
+            <w:pPr>
+              <w:spacing w:beforeLines="20" w:before="48" w:afterLines="20" w:after="48"/>
+              <w:rPr>
+                <w:rFonts w:ascii="Arial" w:hAnsi="Arial" w:cs="Arial"/>
+                <w:color w:val="000000" w:themeColor="text1"/>
+              </w:rPr>
+            </w:pPr>
+          </w:p>
+        </w:tc>
+        <w:tc>
+          <w:tcPr>
+            <w:tcW w:w="1812" w:type="dxa"/>
+          </w:tcPr>
+          <w:p>
+            <w:pPr>
+              <w:spacing w:beforeLines="20" w:before="48" w:afterLines="20" w:after="48"/>
+              <w:rPr>
+                <w:rFonts w:ascii="Arial" w:hAnsi="Arial" w:cs="Arial"/>
+                <w:color w:val="000000" w:themeColor="text1"/>
+              </w:rPr>
+            </w:pPr>
+          </w:p>
+        </w:tc>
+        <w:tc>
+          <w:tcPr>
+            <w:tcW w:w="2537" w:type="dxa"/>
+          </w:tcPr>
+          <w:p>
+            <w:pPr>
+              <w:spacing w:beforeLines="20" w:before="48" w:afterLines="20" w:after="48"/>
+              <w:rPr>
+                <w:rFonts w:ascii="Arial" w:hAnsi="Arial" w:cs="Arial"/>
+                <w:color w:val="000000" w:themeColor="text1"/>
+              </w:rPr>
+            </w:pPr>
+            <w:r>
+              <w:rPr>
+                <w:rFonts w:ascii="Arial" w:hAnsi="Arial" w:cs="Arial"/>
+                <w:color w:val="000000" w:themeColor="text1"/>
+              </w:rPr>
+              <w:t>Thẻ nhóm các rule</w:t>
+            </w:r>
+          </w:p>
+        </w:tc>
+      </w:tr>
+      <w:tr>
+        <w:trPr>
+          <w:trHeight w:val="487"/>
+        </w:trPr>
+        <w:tc>
+          <w:tcPr>
+            <w:tcW w:w="2785" w:type="dxa"/>
+          </w:tcPr>
+          <w:p>
+            <w:pPr>
+              <w:spacing w:beforeLines="20" w:before="48" w:afterLines="20" w:after="48"/>
+              <w:rPr>
+                <w:rFonts w:ascii="Arial" w:hAnsi="Arial" w:cs="Arial"/>
+                <w:i/>
+                <w:iCs/>
+                <w:color w:val="000000"/>
+              </w:rPr>
+            </w:pPr>
+          </w:p>
+        </w:tc>
+        <w:tc>
+          <w:tcPr>
+            <w:tcW w:w="1406" w:type="dxa"/>
+          </w:tcPr>
+          <w:p>
+            <w:pPr>
+              <w:spacing w:beforeLines="20" w:before="48" w:afterLines="20" w:after="48"/>
+              <w:rPr>
+                <w:rFonts w:ascii="Arial" w:hAnsi="Arial" w:cs="Arial"/>
+                <w:color w:val="000000" w:themeColor="text1"/>
+              </w:rPr>
+            </w:pPr>
+            <w:r>
+              <w:rPr>
+                <w:rFonts w:ascii="Arial" w:hAnsi="Arial" w:cs="Arial"/>
+                <w:color w:val="000000" w:themeColor="text1"/>
+              </w:rPr>
+              <w:t>@name</w:t>
+            </w:r>
+          </w:p>
+        </w:tc>
+        <w:tc>
+          <w:tcPr>
+            <w:tcW w:w="1812" w:type="dxa"/>
+          </w:tcPr>
+          <w:p>
+            <w:pPr>
+              <w:spacing w:beforeLines="20" w:before="48" w:afterLines="20" w:after="48"/>
+              <w:rPr>
+                <w:rFonts w:ascii="Arial" w:hAnsi="Arial" w:cs="Arial"/>
+                <w:color w:val="000000" w:themeColor="text1"/>
+              </w:rPr>
+            </w:pPr>
+          </w:p>
+        </w:tc>
+        <w:tc>
+          <w:tcPr>
+            <w:tcW w:w="2537" w:type="dxa"/>
+          </w:tcPr>
+          <w:p>
+            <w:pPr>
+              <w:spacing w:beforeLines="20" w:before="48" w:afterLines="20" w:after="48"/>
+              <w:rPr>
+                <w:rFonts w:ascii="Arial" w:hAnsi="Arial" w:cs="Arial"/>
+                <w:color w:val="000000" w:themeColor="text1"/>
+              </w:rPr>
+            </w:pPr>
+            <w:r>
+              <w:rPr>
+                <w:rFonts w:ascii="Arial" w:hAnsi="Arial" w:cs="Arial"/>
+                <w:color w:val="000000" w:themeColor="text1"/>
+              </w:rPr>
+              <w:t>Tên theo ngữ cảnh</w:t>
+            </w:r>
+          </w:p>
+        </w:tc>
+      </w:tr>
+      <w:tr>
+        <w:trPr>
+          <w:trHeight w:val="487"/>
+        </w:trPr>
+        <w:tc>
+          <w:tcPr>
+            <w:tcW w:w="2785" w:type="dxa"/>
+            <w:vMerge w:val="restart"/>
+          </w:tcPr>
+          <w:p>
+            <w:pPr>
+              <w:spacing w:beforeLines="20" w:before="48" w:afterLines="20" w:after="48"/>
+              <w:rPr>
+                <w:rFonts w:ascii="Arial" w:hAnsi="Arial" w:cs="Arial"/>
+                <w:i/>
+                <w:iCs/>
+                <w:color w:val="000000"/>
+              </w:rPr>
+            </w:pPr>
+            <w:r>
+              <w:rPr>
+                <w:rFonts w:ascii="Arial" w:hAnsi="Arial" w:cs="Arial"/>
+                <w:i/>
+                <w:iCs/>
+                <w:color w:val="000000"/>
+              </w:rPr>
+              <w:lastRenderedPageBreak/>
+              <w:t>rule</w:t>
+            </w:r>
+          </w:p>
+        </w:tc>
+        <w:tc>
+          <w:tcPr>
+            <w:tcW w:w="1406" w:type="dxa"/>
+          </w:tcPr>
+          <w:p>
+            <w:pPr>
+              <w:spacing w:beforeLines="20" w:before="48" w:afterLines="20" w:after="48"/>
+              <w:rPr>
+                <w:rFonts w:ascii="Arial" w:hAnsi="Arial" w:cs="Arial"/>
+                <w:color w:val="000000" w:themeColor="text1"/>
+              </w:rPr>
+            </w:pPr>
+          </w:p>
+        </w:tc>
+        <w:tc>
+          <w:tcPr>
+            <w:tcW w:w="1812" w:type="dxa"/>
+          </w:tcPr>
+          <w:p>
+            <w:pPr>
+              <w:spacing w:beforeLines="20" w:before="48" w:afterLines="20" w:after="48"/>
+              <w:rPr>
+                <w:rFonts w:ascii="Arial" w:hAnsi="Arial" w:cs="Arial"/>
+                <w:color w:val="000000" w:themeColor="text1"/>
+              </w:rPr>
+            </w:pPr>
+          </w:p>
+        </w:tc>
+        <w:tc>
+          <w:tcPr>
+            <w:tcW w:w="2537" w:type="dxa"/>
+          </w:tcPr>
+          <w:p>
+            <w:pPr>
+              <w:spacing w:beforeLines="20" w:before="48" w:afterLines="20" w:after="48"/>
+              <w:rPr>
+                <w:rFonts w:ascii="Arial" w:hAnsi="Arial" w:cs="Arial"/>
+                <w:color w:val="000000" w:themeColor="text1"/>
+              </w:rPr>
+            </w:pPr>
+          </w:p>
+        </w:tc>
+      </w:tr>
+      <w:tr>
+        <w:trPr>
+          <w:trHeight w:val="487"/>
+        </w:trPr>
+        <w:tc>
+          <w:tcPr>
+            <w:tcW w:w="2785" w:type="dxa"/>
+            <w:vMerge/>
+          </w:tcPr>
+          <w:p>
+            <w:pPr>
+              <w:spacing w:beforeLines="20" w:before="48" w:afterLines="20" w:after="48"/>
+              <w:rPr>
+                <w:rFonts w:ascii="Arial" w:hAnsi="Arial" w:cs="Arial"/>
+                <w:i/>
+                <w:iCs/>
+                <w:color w:val="000000"/>
+              </w:rPr>
+            </w:pPr>
+          </w:p>
+        </w:tc>
+        <w:tc>
+          <w:tcPr>
+            <w:tcW w:w="1406" w:type="dxa"/>
+          </w:tcPr>
+          <w:p>
+            <w:pPr>
+              <w:spacing w:beforeLines="20" w:before="48" w:afterLines="20" w:after="48"/>
+              <w:rPr>
+                <w:rFonts w:ascii="Arial" w:hAnsi="Arial" w:cs="Arial"/>
+                <w:color w:val="000000" w:themeColor="text1"/>
+              </w:rPr>
+            </w:pPr>
+            <w:r>
+              <w:rPr>
+                <w:rFonts w:ascii="Arial" w:hAnsi="Arial" w:cs="Arial"/>
+                <w:color w:val="000000" w:themeColor="text1"/>
+              </w:rPr>
+              <w:t>@id</w:t>
+            </w:r>
+          </w:p>
+        </w:tc>
+        <w:tc>
+          <w:tcPr>
+            <w:tcW w:w="1812" w:type="dxa"/>
+          </w:tcPr>
+          <w:p>
+            <w:pPr>
+              <w:spacing w:beforeLines="20" w:before="48" w:afterLines="20" w:after="48"/>
+              <w:rPr>
+                <w:rFonts w:ascii="Arial" w:hAnsi="Arial" w:cs="Arial"/>
+                <w:color w:val="000000" w:themeColor="text1"/>
+              </w:rPr>
+            </w:pPr>
+          </w:p>
+        </w:tc>
+        <w:tc>
+          <w:tcPr>
+            <w:tcW w:w="2537" w:type="dxa"/>
+          </w:tcPr>
+          <w:p>
+            <w:pPr>
+              <w:spacing w:beforeLines="20" w:before="48" w:afterLines="20" w:after="48"/>
+              <w:rPr>
+                <w:rFonts w:ascii="Arial" w:hAnsi="Arial" w:cs="Arial"/>
+                <w:color w:val="000000" w:themeColor="text1"/>
+              </w:rPr>
+            </w:pPr>
+            <w:r>
+              <w:rPr>
+                <w:rFonts w:ascii="Arial" w:hAnsi="Arial" w:cs="Arial"/>
+                <w:color w:val="000000" w:themeColor="text1"/>
+              </w:rPr>
+              <w:t>Duy nhất</w:t>
+            </w:r>
+          </w:p>
+        </w:tc>
+      </w:tr>
+      <w:tr>
+        <w:trPr>
+          <w:trHeight w:val="487"/>
+        </w:trPr>
+        <w:tc>
+          <w:tcPr>
+            <w:tcW w:w="2785" w:type="dxa"/>
+            <w:vMerge/>
+          </w:tcPr>
+          <w:p>
+            <w:pPr>
+              <w:spacing w:beforeLines="20" w:before="48" w:afterLines="20" w:after="48"/>
+              <w:rPr>
+                <w:rFonts w:ascii="Arial" w:hAnsi="Arial" w:cs="Arial"/>
+                <w:i/>
+                <w:iCs/>
+                <w:color w:val="000000"/>
+              </w:rPr>
+            </w:pPr>
+          </w:p>
+        </w:tc>
+        <w:tc>
+          <w:tcPr>
+            <w:tcW w:w="1406" w:type="dxa"/>
+          </w:tcPr>
+          <w:p>
+            <w:pPr>
+              <w:spacing w:beforeLines="20" w:before="48" w:afterLines="20" w:after="48"/>
+              <w:rPr>
+                <w:rFonts w:ascii="Arial" w:hAnsi="Arial" w:cs="Arial"/>
+                <w:color w:val="000000" w:themeColor="text1"/>
+              </w:rPr>
+            </w:pPr>
+            <w:r>
+              <w:rPr>
+                <w:rFonts w:ascii="Arial" w:hAnsi="Arial" w:cs="Arial"/>
+                <w:color w:val="000000" w:themeColor="text1"/>
+              </w:rPr>
+              <w:t>@level</w:t>
+            </w:r>
+          </w:p>
+        </w:tc>
+        <w:tc>
+          <w:tcPr>
+            <w:tcW w:w="1812" w:type="dxa"/>
+          </w:tcPr>
+          <w:p>
+            <w:pPr>
+              <w:spacing w:beforeLines="20" w:before="48" w:afterLines="20" w:after="48"/>
+              <w:rPr>
+                <w:rFonts w:ascii="Arial" w:hAnsi="Arial" w:cs="Arial"/>
+                <w:color w:val="000000" w:themeColor="text1"/>
+              </w:rPr>
+            </w:pPr>
+            <w:bookmarkStart w:id="2" w:name="OLE_LINK1"/>
+            <w:bookmarkStart w:id="3" w:name="OLE_LINK2"/>
+            <w:r>
+              <w:rPr>
+                <w:rFonts w:ascii="Arial" w:hAnsi="Arial" w:cs="Arial"/>
+                <w:color w:val="000000" w:themeColor="text1"/>
+              </w:rPr>
+              <w:t>(number)</w:t>
+            </w:r>
+            <w:bookmarkEnd w:id="2"/>
+            <w:bookmarkEnd w:id="3"/>
+          </w:p>
+        </w:tc>
+        <w:tc>
+          <w:tcPr>
+            <w:tcW w:w="2537" w:type="dxa"/>
+          </w:tcPr>
+          <w:p>
+            <w:pPr>
+              <w:spacing w:beforeLines="20" w:before="48" w:afterLines="20" w:after="48"/>
+              <w:rPr>
+                <w:rFonts w:ascii="Arial" w:hAnsi="Arial" w:cs="Arial"/>
+                <w:color w:val="000000" w:themeColor="text1"/>
+              </w:rPr>
+            </w:pPr>
+            <w:r>
+              <w:rPr>
+                <w:rFonts w:ascii="Arial" w:hAnsi="Arial" w:cs="Arial"/>
+                <w:color w:val="000000" w:themeColor="text1"/>
+              </w:rPr>
+              <w:t>Từ 0 tới 15</w:t>
+            </w:r>
+          </w:p>
+        </w:tc>
+      </w:tr>
+      <w:tr>
+        <w:trPr>
+          <w:trHeight w:val="487"/>
+        </w:trPr>
+        <w:tc>
+          <w:tcPr>
+            <w:tcW w:w="2785" w:type="dxa"/>
+            <w:vMerge/>
+          </w:tcPr>
+          <w:p>
+            <w:pPr>
+              <w:spacing w:beforeLines="20" w:before="48" w:afterLines="20" w:after="48"/>
+              <w:rPr>
+                <w:rFonts w:ascii="Arial" w:hAnsi="Arial" w:cs="Arial"/>
+                <w:i/>
+                <w:iCs/>
+                <w:color w:val="000000"/>
+              </w:rPr>
+            </w:pPr>
+          </w:p>
+        </w:tc>
+        <w:tc>
+          <w:tcPr>
+            <w:tcW w:w="1406" w:type="dxa"/>
+          </w:tcPr>
+          <w:p>
+            <w:pPr>
+              <w:spacing w:beforeLines="20" w:before="48" w:afterLines="20" w:after="48"/>
+              <w:rPr>
+                <w:rFonts w:ascii="Arial" w:hAnsi="Arial" w:cs="Arial"/>
+                <w:color w:val="000000" w:themeColor="text1"/>
+              </w:rPr>
+            </w:pPr>
+            <w:r>
+              <w:rPr>
+                <w:rFonts w:ascii="Arial" w:hAnsi="Arial" w:cs="Arial"/>
+                <w:color w:val="000000" w:themeColor="text1"/>
+              </w:rPr>
+              <w:t>@maxsize</w:t>
+            </w:r>
+          </w:p>
+        </w:tc>
+        <w:tc>
+          <w:tcPr>
+            <w:tcW w:w="1812" w:type="dxa"/>
+          </w:tcPr>
+          <w:p>
+            <w:pPr>
+              <w:spacing w:beforeLines="20" w:before="48" w:afterLines="20" w:after="48"/>
+              <w:rPr>
+                <w:rFonts w:ascii="Arial" w:hAnsi="Arial" w:cs="Arial"/>
+                <w:color w:val="000000" w:themeColor="text1"/>
+              </w:rPr>
+            </w:pPr>
+            <w:r>
+              <w:rPr>
+                <w:rFonts w:ascii="Arial" w:hAnsi="Arial" w:cs="Arial"/>
+                <w:color w:val="000000" w:themeColor="text1"/>
+              </w:rPr>
+              <w:t>(number)</w:t>
+            </w:r>
+          </w:p>
+        </w:tc>
+        <w:tc>
+          <w:tcPr>
+            <w:tcW w:w="2537" w:type="dxa"/>
+          </w:tcPr>
+          <w:p>
+            <w:pPr>
+              <w:spacing w:beforeLines="20" w:before="48" w:afterLines="20" w:after="48"/>
+              <w:rPr>
+                <w:rFonts w:ascii="Arial" w:hAnsi="Arial" w:cs="Arial"/>
+                <w:color w:val="000000" w:themeColor="text1"/>
+              </w:rPr>
+            </w:pPr>
+            <w:r>
+              <w:rPr>
+                <w:rFonts w:ascii="Arial" w:hAnsi="Arial" w:cs="Arial"/>
+                <w:color w:val="000000" w:themeColor="text1"/>
+              </w:rPr>
+              <w:t>Kích thước tối đa của log</w:t>
+            </w:r>
+          </w:p>
+        </w:tc>
+      </w:tr>
+      <w:tr>
+        <w:trPr>
+          <w:trHeight w:val="487"/>
+        </w:trPr>
+        <w:tc>
+          <w:tcPr>
+            <w:tcW w:w="2785" w:type="dxa"/>
+            <w:vMerge/>
+          </w:tcPr>
+          <w:p>
+            <w:pPr>
+              <w:spacing w:beforeLines="20" w:before="48" w:afterLines="20" w:after="48"/>
+              <w:rPr>
+                <w:rFonts w:ascii="Arial" w:hAnsi="Arial" w:cs="Arial"/>
+                <w:i/>
+                <w:iCs/>
+                <w:color w:val="000000"/>
+              </w:rPr>
+            </w:pPr>
+          </w:p>
+        </w:tc>
+        <w:tc>
+          <w:tcPr>
+            <w:tcW w:w="1406" w:type="dxa"/>
+          </w:tcPr>
+          <w:p>
+            <w:pPr>
+              <w:spacing w:beforeLines="20" w:before="48" w:afterLines="20" w:after="48"/>
+              <w:rPr>
+                <w:rFonts w:ascii="Arial" w:hAnsi="Arial" w:cs="Arial"/>
+                <w:color w:val="000000" w:themeColor="text1"/>
+              </w:rPr>
+            </w:pPr>
+            <w:r>
+              <w:rPr>
+                <w:rFonts w:ascii="Arial" w:hAnsi="Arial" w:cs="Arial"/>
+                <w:color w:val="000000" w:themeColor="text1"/>
+              </w:rPr>
+              <w:t>@frequency</w:t>
+            </w:r>
+          </w:p>
+        </w:tc>
+        <w:tc>
+          <w:tcPr>
+            <w:tcW w:w="1812" w:type="dxa"/>
+          </w:tcPr>
+          <w:p>
+            <w:pPr>
+              <w:spacing w:beforeLines="20" w:before="48" w:afterLines="20" w:after="48"/>
+              <w:rPr>
+                <w:rFonts w:ascii="Arial" w:hAnsi="Arial" w:cs="Arial"/>
+                <w:color w:val="000000" w:themeColor="text1"/>
+              </w:rPr>
+            </w:pPr>
+            <w:r>
+              <w:rPr>
+                <w:rFonts w:ascii="Arial" w:hAnsi="Arial" w:cs="Arial"/>
+                <w:color w:val="000000" w:themeColor="text1"/>
+              </w:rPr>
+              <w:t>(number)</w:t>
+            </w:r>
+          </w:p>
+        </w:tc>
+        <w:tc>
+          <w:tcPr>
+            <w:tcW w:w="2537" w:type="dxa"/>
+          </w:tcPr>
+          <w:p>
+            <w:pPr>
+              <w:spacing w:beforeLines="20" w:before="48" w:afterLines="20" w:after="48"/>
+              <w:rPr>
+                <w:rFonts w:ascii="Arial" w:hAnsi="Arial" w:cs="Arial"/>
+                <w:color w:val="000000" w:themeColor="text1"/>
+              </w:rPr>
+            </w:pPr>
+            <w:r>
+              <w:rPr>
+                <w:rFonts w:ascii="Arial" w:hAnsi="Arial" w:cs="Arial"/>
+                <w:color w:val="000000" w:themeColor="text1"/>
+              </w:rPr>
+              <w:t>Số lần rule trùng khớp</w:t>
+            </w:r>
+          </w:p>
+        </w:tc>
+      </w:tr>
+      <w:tr>
+        <w:trPr>
+          <w:trHeight w:val="487"/>
+        </w:trPr>
+        <w:tc>
+          <w:tcPr>
+            <w:tcW w:w="2785" w:type="dxa"/>
+            <w:vMerge/>
+          </w:tcPr>
+          <w:p>
+            <w:pPr>
+              <w:spacing w:beforeLines="20" w:before="48" w:afterLines="20" w:after="48"/>
+              <w:rPr>
+                <w:rFonts w:ascii="Arial" w:hAnsi="Arial" w:cs="Arial"/>
+                <w:i/>
+                <w:iCs/>
+                <w:color w:val="000000"/>
+              </w:rPr>
+            </w:pPr>
+          </w:p>
+        </w:tc>
+        <w:tc>
+          <w:tcPr>
+            <w:tcW w:w="1406" w:type="dxa"/>
+          </w:tcPr>
+          <w:p>
+            <w:pPr>
+              <w:spacing w:beforeLines="20" w:before="48" w:afterLines="20" w:after="48"/>
+              <w:rPr>
+                <w:rFonts w:ascii="Arial" w:hAnsi="Arial" w:cs="Arial"/>
+                <w:color w:val="000000" w:themeColor="text1"/>
+              </w:rPr>
+            </w:pPr>
+            <w:r>
+              <w:rPr>
+                <w:rFonts w:ascii="Arial" w:hAnsi="Arial" w:cs="Arial"/>
+                <w:color w:val="000000" w:themeColor="text1"/>
+              </w:rPr>
+              <w:t>@accuracy</w:t>
+            </w:r>
+          </w:p>
+        </w:tc>
+        <w:tc>
+          <w:tcPr>
+            <w:tcW w:w="1812" w:type="dxa"/>
+          </w:tcPr>
+          <w:p>
+            <w:pPr>
+              <w:spacing w:beforeLines="20" w:before="48" w:afterLines="20" w:after="48"/>
+              <w:rPr>
+                <w:rFonts w:ascii="Arial" w:hAnsi="Arial" w:cs="Arial"/>
+                <w:color w:val="000000" w:themeColor="text1"/>
+              </w:rPr>
+            </w:pPr>
+            <w:r>
+              <w:rPr>
+                <w:rFonts w:ascii="Arial" w:hAnsi="Arial" w:cs="Arial"/>
+                <w:color w:val="000000" w:themeColor="text1"/>
+              </w:rPr>
+              <w:t>0/1</w:t>
+            </w:r>
+          </w:p>
+        </w:tc>
+        <w:tc>
+          <w:tcPr>
+            <w:tcW w:w="2537" w:type="dxa"/>
+          </w:tcPr>
+          <w:p>
+            <w:pPr>
+              <w:spacing w:beforeLines="20" w:before="48" w:afterLines="20" w:after="48"/>
+              <w:rPr>
+                <w:rFonts w:ascii="Arial" w:hAnsi="Arial" w:cs="Arial"/>
+                <w:color w:val="000000" w:themeColor="text1"/>
+              </w:rPr>
+            </w:pPr>
+            <w:r>
+              <w:rPr>
+                <w:rFonts w:ascii="Arial" w:hAnsi="Arial" w:cs="Arial"/>
+                <w:color w:val="000000" w:themeColor="text1"/>
+              </w:rPr>
+              <w:t>0 = no, 1 = yes</w:t>
+            </w:r>
+          </w:p>
+        </w:tc>
+      </w:tr>
+      <w:tr>
+        <w:trPr>
+          <w:trHeight w:val="487"/>
+        </w:trPr>
+        <w:tc>
+          <w:tcPr>
+            <w:tcW w:w="2785" w:type="dxa"/>
+            <w:vMerge/>
+          </w:tcPr>
+          <w:p>
+            <w:pPr>
+              <w:spacing w:beforeLines="20" w:before="48" w:afterLines="20" w:after="48"/>
+              <w:rPr>
+                <w:rFonts w:ascii="Arial" w:hAnsi="Arial" w:cs="Arial"/>
+                <w:i/>
+                <w:iCs/>
+                <w:color w:val="000000"/>
+              </w:rPr>
+            </w:pPr>
+          </w:p>
+        </w:tc>
+        <w:tc>
+          <w:tcPr>
+            <w:tcW w:w="1406" w:type="dxa"/>
+          </w:tcPr>
+          <w:p>
+            <w:pPr>
+              <w:spacing w:beforeLines="20" w:before="48" w:afterLines="20" w:after="48"/>
+              <w:rPr>
+                <w:rFonts w:ascii="Arial" w:hAnsi="Arial" w:cs="Arial"/>
+                <w:color w:val="000000" w:themeColor="text1"/>
+              </w:rPr>
+            </w:pPr>
+            <w:r>
+              <w:rPr>
+                <w:rFonts w:ascii="Arial" w:hAnsi="Arial" w:cs="Arial"/>
+                <w:color w:val="000000" w:themeColor="text1"/>
+              </w:rPr>
+              <w:t>@noalert</w:t>
+            </w:r>
+          </w:p>
+        </w:tc>
+        <w:tc>
+          <w:tcPr>
+            <w:tcW w:w="1812" w:type="dxa"/>
+          </w:tcPr>
+          <w:p>
+            <w:pPr>
+              <w:spacing w:beforeLines="20" w:before="48" w:afterLines="20" w:after="48"/>
+              <w:rPr>
+                <w:rFonts w:ascii="Arial" w:hAnsi="Arial" w:cs="Arial"/>
+                <w:color w:val="000000" w:themeColor="text1"/>
+              </w:rPr>
+            </w:pPr>
+            <w:r>
+              <w:rPr>
+                <w:rFonts w:ascii="Arial" w:hAnsi="Arial" w:cs="Arial"/>
+                <w:color w:val="000000" w:themeColor="text1"/>
+              </w:rPr>
+              <w:t>0/1</w:t>
+            </w:r>
+          </w:p>
+        </w:tc>
+        <w:tc>
+          <w:tcPr>
+            <w:tcW w:w="2537" w:type="dxa"/>
+          </w:tcPr>
+          <w:p>
+            <w:pPr>
+              <w:spacing w:beforeLines="20" w:before="48" w:afterLines="20" w:after="48"/>
+              <w:rPr>
+                <w:rFonts w:ascii="Arial" w:hAnsi="Arial" w:cs="Arial"/>
+                <w:color w:val="000000" w:themeColor="text1"/>
+              </w:rPr>
+            </w:pPr>
+          </w:p>
+        </w:tc>
+      </w:tr>
+      <w:tr>
+        <w:trPr>
+          <w:trHeight w:val="487"/>
+        </w:trPr>
+        <w:tc>
+          <w:tcPr>
+            <w:tcW w:w="2785" w:type="dxa"/>
+            <w:vMerge/>
+          </w:tcPr>
+          <w:p>
+            <w:pPr>
+              <w:spacing w:beforeLines="20" w:before="48" w:afterLines="20" w:after="48"/>
+              <w:rPr>
+                <w:rFonts w:ascii="Arial" w:hAnsi="Arial" w:cs="Arial"/>
+                <w:i/>
+                <w:iCs/>
+                <w:color w:val="000000"/>
+              </w:rPr>
+            </w:pPr>
+          </w:p>
+        </w:tc>
+        <w:tc>
+          <w:tcPr>
+            <w:tcW w:w="1406" w:type="dxa"/>
+          </w:tcPr>
+          <w:p>
+            <w:pPr>
+              <w:spacing w:beforeLines="20" w:before="48" w:afterLines="20" w:after="48"/>
+              <w:rPr>
+                <w:rFonts w:ascii="Arial" w:hAnsi="Arial" w:cs="Arial"/>
+                <w:color w:val="000000" w:themeColor="text1"/>
+              </w:rPr>
+            </w:pPr>
+            <w:r>
+              <w:rPr>
+                <w:rFonts w:ascii="Arial" w:hAnsi="Arial" w:cs="Arial"/>
+                <w:color w:val="000000" w:themeColor="text1"/>
+              </w:rPr>
+              <w:t>@ignore</w:t>
+            </w:r>
+          </w:p>
+        </w:tc>
+        <w:tc>
+          <w:tcPr>
+            <w:tcW w:w="1812" w:type="dxa"/>
+          </w:tcPr>
+          <w:p>
+            <w:pPr>
+              <w:spacing w:beforeLines="20" w:before="48" w:afterLines="20" w:after="48"/>
+              <w:rPr>
+                <w:rFonts w:ascii="Arial" w:hAnsi="Arial" w:cs="Arial"/>
+                <w:color w:val="000000" w:themeColor="text1"/>
+              </w:rPr>
+            </w:pPr>
+            <w:r>
+              <w:rPr>
+                <w:rFonts w:ascii="Arial" w:hAnsi="Arial" w:cs="Arial"/>
+                <w:color w:val="000000" w:themeColor="text1"/>
+              </w:rPr>
+              <w:t>(number)</w:t>
+            </w:r>
+          </w:p>
+        </w:tc>
+        <w:tc>
+          <w:tcPr>
+            <w:tcW w:w="2537" w:type="dxa"/>
+          </w:tcPr>
+          <w:p>
+            <w:pPr>
+              <w:spacing w:beforeLines="20" w:before="48" w:afterLines="20" w:after="48"/>
+              <w:rPr>
+                <w:rFonts w:ascii="Arial" w:hAnsi="Arial" w:cs="Arial"/>
+                <w:color w:val="000000" w:themeColor="text1"/>
+              </w:rPr>
+            </w:pPr>
+            <w:r>
+              <w:rPr>
+                <w:rFonts w:ascii="Arial" w:hAnsi="Arial" w:cs="Arial"/>
+                <w:color w:val="000000" w:themeColor="text1"/>
+              </w:rPr>
+              <w:t>Bao nhiêu lần rule xảy ra được bỏ qua</w:t>
+            </w:r>
+          </w:p>
+        </w:tc>
+      </w:tr>
+      <w:tr>
+        <w:trPr>
+          <w:trHeight w:val="487"/>
+        </w:trPr>
+        <w:tc>
+          <w:tcPr>
+            <w:tcW w:w="2785" w:type="dxa"/>
+            <w:vMerge/>
+          </w:tcPr>
+          <w:p>
+            <w:pPr>
+              <w:spacing w:beforeLines="20" w:before="48" w:afterLines="20" w:after="48"/>
+              <w:rPr>
+                <w:rFonts w:ascii="Arial" w:hAnsi="Arial" w:cs="Arial"/>
+                <w:i/>
+                <w:iCs/>
+                <w:color w:val="000000"/>
+              </w:rPr>
+            </w:pPr>
+          </w:p>
+        </w:tc>
+        <w:tc>
+          <w:tcPr>
+            <w:tcW w:w="1406" w:type="dxa"/>
+          </w:tcPr>
+          <w:p>
+            <w:pPr>
+              <w:spacing w:beforeLines="20" w:before="48" w:afterLines="20" w:after="48"/>
+              <w:rPr>
+                <w:rFonts w:ascii="Arial" w:hAnsi="Arial" w:cs="Arial"/>
+                <w:color w:val="000000" w:themeColor="text1"/>
+              </w:rPr>
+            </w:pPr>
+            <w:r>
+              <w:rPr>
+                <w:rFonts w:ascii="Arial" w:hAnsi="Arial" w:cs="Arial"/>
+                <w:color w:val="000000" w:themeColor="text1"/>
+              </w:rPr>
+              <w:t>@overwrite</w:t>
+            </w:r>
+          </w:p>
+        </w:tc>
+        <w:tc>
+          <w:tcPr>
+            <w:tcW w:w="1812" w:type="dxa"/>
+          </w:tcPr>
+          <w:p>
+            <w:pPr>
+              <w:spacing w:beforeLines="20" w:before="48" w:afterLines="20" w:after="48"/>
+              <w:rPr>
+                <w:rFonts w:ascii="Arial" w:hAnsi="Arial" w:cs="Arial"/>
+                <w:color w:val="000000" w:themeColor="text1"/>
+              </w:rPr>
+            </w:pPr>
+            <w:r>
+              <w:rPr>
+                <w:rFonts w:ascii="Arial" w:hAnsi="Arial" w:cs="Arial"/>
+                <w:color w:val="000000" w:themeColor="text1"/>
+              </w:rPr>
+              <w:t>yes/no</w:t>
+            </w:r>
+          </w:p>
+        </w:tc>
+        <w:tc>
+          <w:tcPr>
+            <w:tcW w:w="2537" w:type="dxa"/>
+          </w:tcPr>
+          <w:p>
+            <w:pPr>
+              <w:spacing w:beforeLines="20" w:before="48" w:afterLines="20" w:after="48"/>
+              <w:rPr>
+                <w:rFonts w:ascii="Arial" w:hAnsi="Arial" w:cs="Arial"/>
+                <w:color w:val="000000" w:themeColor="text1"/>
+              </w:rPr>
+            </w:pPr>
+            <w:r>
+              <w:rPr>
+                <w:rFonts w:ascii="Arial" w:hAnsi="Arial" w:cs="Arial"/>
+                <w:color w:val="000000" w:themeColor="text1"/>
+              </w:rPr>
+              <w:t>Chỉnh sửa lại rule mặc định</w:t>
+            </w:r>
+          </w:p>
+        </w:tc>
+      </w:tr>
+      <w:tr>
+        <w:trPr>
+          <w:trHeight w:val="487"/>
+        </w:trPr>
+        <w:tc>
+          <w:tcPr>
+            <w:tcW w:w="2785" w:type="dxa"/>
+            <w:vMerge/>
+          </w:tcPr>
+          <w:p>
+            <w:pPr>
+              <w:spacing w:beforeLines="20" w:before="48" w:afterLines="20" w:after="48"/>
+              <w:rPr>
+                <w:rFonts w:ascii="Arial" w:hAnsi="Arial" w:cs="Arial"/>
+                <w:i/>
+                <w:iCs/>
+                <w:color w:val="000000"/>
+              </w:rPr>
+            </w:pPr>
+          </w:p>
+        </w:tc>
+        <w:tc>
+          <w:tcPr>
+            <w:tcW w:w="1406" w:type="dxa"/>
+          </w:tcPr>
+          <w:p>
+            <w:pPr>
+              <w:spacing w:beforeLines="20" w:before="48" w:afterLines="20" w:after="48"/>
+              <w:rPr>
+                <w:rFonts w:ascii="Arial" w:hAnsi="Arial" w:cs="Arial"/>
+                <w:color w:val="000000" w:themeColor="text1"/>
+              </w:rPr>
+            </w:pPr>
+            <w:r>
+              <w:rPr>
+                <w:rFonts w:ascii="Arial" w:hAnsi="Arial" w:cs="Arial"/>
+                <w:color w:val="000000" w:themeColor="text1"/>
+              </w:rPr>
+              <w:t>@timefarm</w:t>
+            </w:r>
+          </w:p>
+        </w:tc>
+        <w:tc>
+          <w:tcPr>
+            <w:tcW w:w="1812" w:type="dxa"/>
+          </w:tcPr>
+          <w:p>
+            <w:pPr>
+              <w:spacing w:beforeLines="20" w:before="48" w:afterLines="20" w:after="48"/>
+              <w:rPr>
+                <w:rFonts w:ascii="Arial" w:hAnsi="Arial" w:cs="Arial"/>
+                <w:color w:val="000000" w:themeColor="text1"/>
+              </w:rPr>
+            </w:pPr>
+            <w:r>
+              <w:rPr>
+                <w:rFonts w:ascii="Arial" w:hAnsi="Arial" w:cs="Arial"/>
+                <w:color w:val="000000" w:themeColor="text1"/>
+              </w:rPr>
+              <w:t>(seconds)</w:t>
+            </w:r>
+          </w:p>
+        </w:tc>
+        <w:tc>
+          <w:tcPr>
+            <w:tcW w:w="2537" w:type="dxa"/>
+          </w:tcPr>
+          <w:p>
+            <w:pPr>
+              <w:spacing w:beforeLines="20" w:before="48" w:afterLines="20" w:after="48"/>
+              <w:rPr>
+                <w:rFonts w:ascii="Arial" w:hAnsi="Arial" w:cs="Arial"/>
+                <w:color w:val="000000" w:themeColor="text1"/>
+              </w:rPr>
+            </w:pPr>
+          </w:p>
+        </w:tc>
+      </w:tr>
+      <w:tr>
+        <w:trPr>
+          <w:trHeight w:val="487"/>
+        </w:trPr>
+        <w:tc>
+          <w:tcPr>
+            <w:tcW w:w="2785" w:type="dxa"/>
+          </w:tcPr>
+          <w:p>
+            <w:pPr>
+              <w:spacing w:beforeLines="20" w:before="48" w:afterLines="20" w:after="48"/>
+              <w:rPr>
+                <w:rFonts w:ascii="Arial" w:hAnsi="Arial" w:cs="Arial"/>
+                <w:i/>
+                <w:iCs/>
+                <w:color w:val="000000"/>
+              </w:rPr>
+            </w:pPr>
+            <w:r>
+              <w:rPr>
+                <w:rFonts w:ascii="Arial" w:hAnsi="Arial" w:cs="Arial"/>
+                <w:i/>
+                <w:iCs/>
+                <w:color w:val="000000"/>
+              </w:rPr>
+              <w:t>description</w:t>
+            </w:r>
+          </w:p>
+        </w:tc>
+        <w:tc>
+          <w:tcPr>
+            <w:tcW w:w="1406" w:type="dxa"/>
+          </w:tcPr>
+          <w:p>
+            <w:pPr>
+              <w:spacing w:beforeLines="20" w:before="48" w:afterLines="20" w:after="48"/>
+              <w:rPr>
+                <w:rFonts w:ascii="Arial" w:hAnsi="Arial" w:cs="Arial"/>
+                <w:color w:val="000000" w:themeColor="text1"/>
+              </w:rPr>
+            </w:pPr>
+          </w:p>
+        </w:tc>
+        <w:tc>
+          <w:tcPr>
+            <w:tcW w:w="1812" w:type="dxa"/>
+          </w:tcPr>
+          <w:p>
+            <w:pPr>
+              <w:spacing w:beforeLines="20" w:before="48" w:afterLines="20" w:after="48"/>
+              <w:rPr>
+                <w:rFonts w:ascii="Arial" w:hAnsi="Arial" w:cs="Arial"/>
+                <w:color w:val="000000" w:themeColor="text1"/>
+              </w:rPr>
+            </w:pPr>
+          </w:p>
+        </w:tc>
+        <w:tc>
+          <w:tcPr>
+            <w:tcW w:w="2537" w:type="dxa"/>
+          </w:tcPr>
+          <w:p>
+            <w:pPr>
+              <w:spacing w:beforeLines="20" w:before="48" w:afterLines="20" w:after="48"/>
+              <w:rPr>
+                <w:rFonts w:ascii="Arial" w:hAnsi="Arial" w:cs="Arial"/>
+                <w:color w:val="000000" w:themeColor="text1"/>
+              </w:rPr>
+            </w:pPr>
+            <w:r>
+              <w:rPr>
+                <w:rFonts w:ascii="Arial" w:hAnsi="Arial" w:cs="Arial"/>
+                <w:color w:val="000000" w:themeColor="text1"/>
+              </w:rPr>
+              <w:t>Bắt buộc</w:t>
+            </w:r>
+          </w:p>
+        </w:tc>
+      </w:tr>
+      <w:tr>
+        <w:trPr>
+          <w:trHeight w:val="487"/>
+        </w:trPr>
+        <w:tc>
+          <w:tcPr>
+            <w:tcW w:w="2785" w:type="dxa"/>
+          </w:tcPr>
+          <w:p>
+            <w:pPr>
+              <w:spacing w:beforeLines="20" w:before="48" w:afterLines="20" w:after="48"/>
+              <w:rPr>
+                <w:rFonts w:ascii="Arial" w:hAnsi="Arial" w:cs="Arial"/>
+                <w:i/>
+                <w:iCs/>
+                <w:color w:val="000000"/>
+              </w:rPr>
+            </w:pPr>
+            <w:r>
+              <w:rPr>
+                <w:rFonts w:ascii="Arial" w:hAnsi="Arial" w:cs="Arial"/>
+                <w:i/>
+                <w:iCs/>
+                <w:color w:val="000000"/>
+              </w:rPr>
+              <w:t>cve/infor</w:t>
+            </w:r>
+          </w:p>
+        </w:tc>
+        <w:tc>
+          <w:tcPr>
+            <w:tcW w:w="1406" w:type="dxa"/>
+          </w:tcPr>
+          <w:p>
+            <w:pPr>
+              <w:spacing w:beforeLines="20" w:before="48" w:afterLines="20" w:after="48"/>
+              <w:rPr>
+                <w:rFonts w:ascii="Arial" w:hAnsi="Arial" w:cs="Arial"/>
+                <w:color w:val="000000" w:themeColor="text1"/>
+              </w:rPr>
+            </w:pPr>
+          </w:p>
+        </w:tc>
+        <w:tc>
+          <w:tcPr>
+            <w:tcW w:w="1812" w:type="dxa"/>
+          </w:tcPr>
+          <w:p>
+            <w:pPr>
+              <w:spacing w:beforeLines="20" w:before="48" w:afterLines="20" w:after="48"/>
+              <w:rPr>
+                <w:rFonts w:ascii="Arial" w:hAnsi="Arial" w:cs="Arial"/>
+                <w:color w:val="000000" w:themeColor="text1"/>
+              </w:rPr>
+            </w:pPr>
+          </w:p>
+        </w:tc>
+        <w:tc>
+          <w:tcPr>
+            <w:tcW w:w="2537" w:type="dxa"/>
+          </w:tcPr>
+          <w:p>
+            <w:pPr>
+              <w:spacing w:beforeLines="20" w:before="48" w:afterLines="20" w:after="48"/>
+              <w:rPr>
+                <w:rFonts w:ascii="Arial" w:hAnsi="Arial" w:cs="Arial"/>
+                <w:color w:val="000000" w:themeColor="text1"/>
+              </w:rPr>
+            </w:pPr>
+          </w:p>
+        </w:tc>
+      </w:tr>
+      <w:tr>
+        <w:trPr>
+          <w:trHeight w:val="487"/>
+        </w:trPr>
+        <w:tc>
+          <w:tcPr>
+            <w:tcW w:w="2785" w:type="dxa"/>
+          </w:tcPr>
+          <w:p>
+            <w:pPr>
+              <w:spacing w:beforeLines="20" w:before="48" w:afterLines="20" w:after="48"/>
+              <w:rPr>
+                <w:rFonts w:ascii="Arial" w:hAnsi="Arial" w:cs="Arial"/>
+                <w:i/>
+                <w:iCs/>
+                <w:color w:val="000000"/>
+              </w:rPr>
+            </w:pPr>
+            <w:r>
+              <w:rPr>
+                <w:rFonts w:ascii="Arial" w:hAnsi="Arial" w:cs="Arial"/>
+                <w:i/>
+                <w:iCs/>
+                <w:color w:val="000000"/>
+              </w:rPr>
+              <w:t>action/status</w:t>
+            </w:r>
+          </w:p>
+        </w:tc>
+        <w:tc>
+          <w:tcPr>
+            <w:tcW w:w="1406" w:type="dxa"/>
+          </w:tcPr>
+          <w:p>
+            <w:pPr>
+              <w:spacing w:beforeLines="20" w:before="48" w:afterLines="20" w:after="48"/>
+              <w:rPr>
+                <w:rFonts w:ascii="Arial" w:hAnsi="Arial" w:cs="Arial"/>
+                <w:color w:val="000000" w:themeColor="text1"/>
+              </w:rPr>
+            </w:pPr>
+          </w:p>
+        </w:tc>
+        <w:tc>
+          <w:tcPr>
+            <w:tcW w:w="1812" w:type="dxa"/>
+          </w:tcPr>
+          <w:p>
+            <w:pPr>
+              <w:spacing w:beforeLines="20" w:before="48" w:afterLines="20" w:after="48"/>
+              <w:rPr>
+                <w:rFonts w:ascii="Arial" w:hAnsi="Arial" w:cs="Arial"/>
+                <w:color w:val="000000" w:themeColor="text1"/>
+              </w:rPr>
+            </w:pPr>
+          </w:p>
+        </w:tc>
+        <w:tc>
+          <w:tcPr>
+            <w:tcW w:w="2537" w:type="dxa"/>
+          </w:tcPr>
+          <w:p>
+            <w:pPr>
+              <w:spacing w:beforeLines="20" w:before="48" w:afterLines="20" w:after="48"/>
+              <w:rPr>
+                <w:rFonts w:ascii="Arial" w:hAnsi="Arial" w:cs="Arial"/>
+                <w:color w:val="000000" w:themeColor="text1"/>
+              </w:rPr>
+            </w:pPr>
+            <w:r>
+              <w:rPr>
+                <w:rFonts w:ascii="Arial" w:hAnsi="Arial" w:cs="Arial"/>
+                <w:color w:val="000000" w:themeColor="text1"/>
+              </w:rPr>
+              <w:t>Decode bởi decoder</w:t>
+            </w:r>
+          </w:p>
+        </w:tc>
+      </w:tr>
+      <w:tr>
+        <w:trPr>
+          <w:trHeight w:val="487"/>
+        </w:trPr>
+        <w:tc>
+          <w:tcPr>
+            <w:tcW w:w="2785" w:type="dxa"/>
+          </w:tcPr>
+          <w:p>
+            <w:pPr>
+              <w:spacing w:beforeLines="20" w:before="48" w:afterLines="20" w:after="48"/>
+              <w:rPr>
+                <w:rFonts w:ascii="Arial" w:hAnsi="Arial" w:cs="Arial"/>
+                <w:i/>
+                <w:iCs/>
+                <w:color w:val="000000"/>
+              </w:rPr>
+            </w:pPr>
+            <w:r>
+              <w:rPr>
+                <w:rFonts w:ascii="Arial" w:hAnsi="Arial" w:cs="Arial"/>
+                <w:i/>
+                <w:iCs/>
+                <w:color w:val="000000"/>
+              </w:rPr>
+              <w:t>group</w:t>
+            </w:r>
+          </w:p>
+        </w:tc>
+        <w:tc>
+          <w:tcPr>
+            <w:tcW w:w="1406" w:type="dxa"/>
+          </w:tcPr>
+          <w:p>
+            <w:pPr>
+              <w:spacing w:beforeLines="20" w:before="48" w:afterLines="20" w:after="48"/>
+              <w:rPr>
+                <w:rFonts w:ascii="Arial" w:hAnsi="Arial" w:cs="Arial"/>
+                <w:color w:val="000000" w:themeColor="text1"/>
+              </w:rPr>
+            </w:pPr>
+          </w:p>
+        </w:tc>
+        <w:tc>
+          <w:tcPr>
+            <w:tcW w:w="1812" w:type="dxa"/>
+          </w:tcPr>
+          <w:p>
+            <w:pPr>
+              <w:spacing w:beforeLines="20" w:before="48" w:afterLines="20" w:after="48"/>
+              <w:rPr>
+                <w:rFonts w:ascii="Arial" w:hAnsi="Arial" w:cs="Arial"/>
+                <w:color w:val="000000" w:themeColor="text1"/>
+              </w:rPr>
+            </w:pPr>
+            <w:r>
+              <w:rPr>
+                <w:rFonts w:ascii="Arial" w:hAnsi="Arial" w:cs="Arial"/>
+                <w:color w:val="000000" w:themeColor="text1"/>
+              </w:rPr>
+              <w:t>invalid_login, authenication_success,</w:t>
+            </w:r>
+          </w:p>
+          <w:p>
+            <w:pPr>
+              <w:spacing w:beforeLines="20" w:before="48" w:afterLines="20" w:after="48"/>
+              <w:rPr>
+                <w:rFonts w:ascii="Arial" w:hAnsi="Arial" w:cs="Arial"/>
+                <w:color w:val="000000" w:themeColor="text1"/>
+              </w:rPr>
+            </w:pPr>
+            <w:r>
+              <w:rPr>
+                <w:rFonts w:ascii="Arial" w:hAnsi="Arial" w:cs="Arial"/>
+                <w:color w:val="000000" w:themeColor="text1"/>
+              </w:rPr>
+              <w:t>authentication_failed,</w:t>
+            </w:r>
+          </w:p>
+          <w:p>
+            <w:pPr>
+              <w:spacing w:beforeLines="20" w:before="48" w:afterLines="20" w:after="48"/>
+              <w:rPr>
+                <w:rFonts w:ascii="Arial" w:hAnsi="Arial" w:cs="Arial"/>
+                <w:color w:val="000000" w:themeColor="text1"/>
+              </w:rPr>
+            </w:pPr>
+            <w:r>
+              <w:rPr>
+                <w:rFonts w:ascii="Arial" w:hAnsi="Arial" w:cs="Arial"/>
+                <w:color w:val="000000" w:themeColor="text1"/>
+              </w:rPr>
+              <w:t>attacks, sshd, ids,(…)</w:t>
+            </w:r>
+          </w:p>
+        </w:tc>
+        <w:tc>
+          <w:tcPr>
+            <w:tcW w:w="2537" w:type="dxa"/>
+          </w:tcPr>
+          <w:p>
+            <w:pPr>
+              <w:spacing w:beforeLines="20" w:before="48" w:afterLines="20" w:after="48"/>
+              <w:rPr>
+                <w:rFonts w:ascii="Arial" w:hAnsi="Arial" w:cs="Arial"/>
+                <w:color w:val="000000" w:themeColor="text1"/>
+              </w:rPr>
+            </w:pPr>
+            <w:r>
+              <w:rPr>
+                <w:rFonts w:ascii="Arial" w:hAnsi="Arial" w:cs="Arial"/>
+                <w:color w:val="000000" w:themeColor="text1"/>
+              </w:rPr>
+              <w:t>Nhóm ứng dụng độc lập</w:t>
+            </w:r>
+          </w:p>
+        </w:tc>
+      </w:tr>
+      <w:tr>
+        <w:trPr>
+          <w:trHeight w:val="487"/>
+        </w:trPr>
+        <w:tc>
+          <w:tcPr>
+            <w:tcW w:w="2785" w:type="dxa"/>
+          </w:tcPr>
+          <w:p>
+            <w:pPr>
+              <w:spacing w:beforeLines="20" w:before="48" w:afterLines="20" w:after="48"/>
+              <w:rPr>
+                <w:rFonts w:ascii="Arial" w:hAnsi="Arial" w:cs="Arial"/>
+                <w:i/>
+                <w:iCs/>
+                <w:color w:val="000000"/>
+              </w:rPr>
+            </w:pPr>
+            <w:r>
+              <w:rPr>
+                <w:rFonts w:ascii="Arial" w:hAnsi="Arial" w:cs="Arial"/>
+                <w:i/>
+                <w:iCs/>
+                <w:color w:val="000000"/>
+              </w:rPr>
+              <w:t>d</w:t>
+            </w:r>
+            <w:r>
+              <w:rPr>
+                <w:rFonts w:ascii="Arial" w:hAnsi="Arial" w:cs="Arial"/>
+                <w:i/>
+                <w:iCs/>
+                <w:color w:val="000000"/>
+              </w:rPr>
+              <w:t>ecoded_as</w:t>
+            </w:r>
+          </w:p>
+        </w:tc>
+        <w:tc>
+          <w:tcPr>
+            <w:tcW w:w="1406" w:type="dxa"/>
+          </w:tcPr>
+          <w:p>
+            <w:pPr>
+              <w:spacing w:beforeLines="20" w:before="48" w:afterLines="20" w:after="48"/>
+              <w:rPr>
+                <w:rFonts w:ascii="Arial" w:hAnsi="Arial" w:cs="Arial"/>
+                <w:color w:val="000000" w:themeColor="text1"/>
+              </w:rPr>
+            </w:pPr>
+          </w:p>
+        </w:tc>
+        <w:tc>
+          <w:tcPr>
+            <w:tcW w:w="1812" w:type="dxa"/>
+          </w:tcPr>
+          <w:p>
+            <w:pPr>
+              <w:spacing w:beforeLines="20" w:before="48" w:afterLines="20" w:after="48"/>
+              <w:rPr>
+                <w:rFonts w:ascii="Arial" w:hAnsi="Arial" w:cs="Arial"/>
+                <w:color w:val="000000" w:themeColor="text1"/>
+              </w:rPr>
+            </w:pPr>
+          </w:p>
+        </w:tc>
+        <w:tc>
+          <w:tcPr>
+            <w:tcW w:w="2537" w:type="dxa"/>
+          </w:tcPr>
+          <w:p>
+            <w:pPr>
+              <w:spacing w:beforeLines="20" w:before="48" w:afterLines="20" w:after="48"/>
+              <w:rPr>
+                <w:rFonts w:ascii="Arial" w:hAnsi="Arial" w:cs="Arial"/>
+                <w:color w:val="000000" w:themeColor="text1"/>
+              </w:rPr>
+            </w:pPr>
+            <w:r>
+              <w:rPr>
+                <w:rFonts w:ascii="Arial" w:hAnsi="Arial" w:cs="Arial"/>
+                <w:color w:val="000000" w:themeColor="text1"/>
+              </w:rPr>
+              <w:t>Khớp với tên decoder</w:t>
+            </w:r>
+          </w:p>
+        </w:tc>
+      </w:tr>
+      <w:tr>
+        <w:trPr>
+          <w:trHeight w:val="487"/>
+        </w:trPr>
+        <w:tc>
+          <w:tcPr>
+            <w:tcW w:w="2785" w:type="dxa"/>
+          </w:tcPr>
+          <w:p>
+            <w:pPr>
+              <w:spacing w:beforeLines="20" w:before="48" w:afterLines="20" w:after="48"/>
+              <w:rPr>
+                <w:rFonts w:ascii="Arial" w:hAnsi="Arial" w:cs="Arial"/>
+                <w:i/>
+                <w:iCs/>
+                <w:color w:val="000000"/>
+              </w:rPr>
+            </w:pPr>
+            <w:r>
+              <w:rPr>
+                <w:rFonts w:ascii="Arial" w:hAnsi="Arial" w:cs="Arial"/>
+                <w:i/>
+                <w:iCs/>
+                <w:color w:val="000000"/>
+              </w:rPr>
+              <w:t>match</w:t>
+            </w:r>
+          </w:p>
+        </w:tc>
+        <w:tc>
+          <w:tcPr>
+            <w:tcW w:w="1406" w:type="dxa"/>
+          </w:tcPr>
+          <w:p>
+            <w:pPr>
+              <w:spacing w:beforeLines="20" w:before="48" w:afterLines="20" w:after="48"/>
+              <w:rPr>
+                <w:rFonts w:ascii="Arial" w:hAnsi="Arial" w:cs="Arial"/>
+                <w:color w:val="000000" w:themeColor="text1"/>
+              </w:rPr>
+            </w:pPr>
+          </w:p>
+        </w:tc>
+        <w:tc>
+          <w:tcPr>
+            <w:tcW w:w="1812" w:type="dxa"/>
+          </w:tcPr>
+          <w:p>
+            <w:pPr>
+              <w:spacing w:beforeLines="20" w:before="48" w:afterLines="20" w:after="48"/>
+              <w:rPr>
+                <w:rFonts w:ascii="Arial" w:hAnsi="Arial" w:cs="Arial"/>
+                <w:color w:val="000000" w:themeColor="text1"/>
+              </w:rPr>
+            </w:pPr>
+          </w:p>
+        </w:tc>
+        <w:tc>
+          <w:tcPr>
+            <w:tcW w:w="2537" w:type="dxa"/>
+          </w:tcPr>
+          <w:p>
+            <w:pPr>
+              <w:spacing w:beforeLines="20" w:before="48" w:afterLines="20" w:after="48"/>
+              <w:rPr>
+                <w:rFonts w:ascii="Arial" w:hAnsi="Arial" w:cs="Arial"/>
+                <w:color w:val="000000" w:themeColor="text1"/>
+              </w:rPr>
+            </w:pPr>
+            <w:r>
+              <w:rPr>
+                <w:rFonts w:ascii="Arial" w:hAnsi="Arial" w:cs="Arial"/>
+                <w:color w:val="000000" w:themeColor="text1"/>
+              </w:rPr>
+              <w:t>So sánh nhanh chuỗi</w:t>
+            </w:r>
+            <w:r>
+              <w:rPr>
+                <w:rFonts w:ascii="Arial" w:hAnsi="Arial" w:cs="Arial"/>
+                <w:color w:val="000000" w:themeColor="text1"/>
+              </w:rPr>
+              <w:t xml:space="preserve"> với mẫu bất kì</w:t>
+            </w:r>
+          </w:p>
+        </w:tc>
+      </w:tr>
+      <w:tr>
+        <w:trPr>
+          <w:trHeight w:val="487"/>
+        </w:trPr>
+        <w:tc>
+          <w:tcPr>
+            <w:tcW w:w="2785" w:type="dxa"/>
+          </w:tcPr>
+          <w:p>
+            <w:pPr>
+              <w:spacing w:beforeLines="20" w:before="48" w:afterLines="20" w:after="48"/>
+              <w:rPr>
+                <w:rFonts w:ascii="Arial" w:hAnsi="Arial" w:cs="Arial"/>
+                <w:i/>
+                <w:iCs/>
+                <w:color w:val="000000"/>
+              </w:rPr>
+            </w:pPr>
+            <w:r>
+              <w:rPr>
+                <w:rFonts w:ascii="Arial" w:hAnsi="Arial" w:cs="Arial"/>
+                <w:i/>
+                <w:iCs/>
+                <w:color w:val="000000"/>
+              </w:rPr>
+              <w:t>regex</w:t>
+            </w:r>
+          </w:p>
+        </w:tc>
+        <w:tc>
+          <w:tcPr>
+            <w:tcW w:w="1406" w:type="dxa"/>
+          </w:tcPr>
+          <w:p>
+            <w:pPr>
+              <w:spacing w:beforeLines="20" w:before="48" w:afterLines="20" w:after="48"/>
+              <w:rPr>
+                <w:rFonts w:ascii="Arial" w:hAnsi="Arial" w:cs="Arial"/>
+                <w:color w:val="000000" w:themeColor="text1"/>
+              </w:rPr>
+            </w:pPr>
+          </w:p>
+        </w:tc>
+        <w:tc>
+          <w:tcPr>
+            <w:tcW w:w="1812" w:type="dxa"/>
+          </w:tcPr>
+          <w:p>
+            <w:pPr>
+              <w:spacing w:beforeLines="20" w:before="48" w:afterLines="20" w:after="48"/>
+              <w:rPr>
+                <w:rFonts w:ascii="Arial" w:hAnsi="Arial" w:cs="Arial"/>
+                <w:color w:val="000000" w:themeColor="text1"/>
+              </w:rPr>
+            </w:pPr>
+          </w:p>
+        </w:tc>
+        <w:tc>
+          <w:tcPr>
+            <w:tcW w:w="2537" w:type="dxa"/>
+          </w:tcPr>
+          <w:p>
+            <w:pPr>
+              <w:spacing w:beforeLines="20" w:before="48" w:afterLines="20" w:after="48"/>
+              <w:rPr>
+                <w:rFonts w:ascii="Arial" w:hAnsi="Arial" w:cs="Arial"/>
+                <w:color w:val="000000" w:themeColor="text1"/>
+              </w:rPr>
+            </w:pPr>
+            <w:r>
+              <w:rPr>
+                <w:rFonts w:ascii="Arial" w:hAnsi="Arial" w:cs="Arial"/>
+                <w:color w:val="000000" w:themeColor="text1"/>
+              </w:rPr>
+              <w:t>Giống như ở decoder</w:t>
+            </w:r>
+          </w:p>
+        </w:tc>
+      </w:tr>
+      <w:tr>
+        <w:trPr>
+          <w:trHeight w:val="487"/>
+        </w:trPr>
+        <w:tc>
+          <w:tcPr>
+            <w:tcW w:w="2785" w:type="dxa"/>
+          </w:tcPr>
+          <w:p>
+            <w:pPr>
+              <w:spacing w:beforeLines="20" w:before="48" w:afterLines="20" w:after="48"/>
+              <w:rPr>
+                <w:rFonts w:ascii="Arial" w:hAnsi="Arial" w:cs="Arial"/>
+                <w:i/>
+                <w:iCs/>
+                <w:color w:val="000000"/>
+              </w:rPr>
+            </w:pPr>
+            <w:bookmarkStart w:id="4" w:name="OLE_LINK3"/>
+            <w:bookmarkStart w:id="5" w:name="OLE_LINK4"/>
+            <w:r>
+              <w:rPr>
+                <w:rFonts w:ascii="Arial" w:hAnsi="Arial" w:cs="Arial"/>
+                <w:i/>
+                <w:iCs/>
+                <w:color w:val="000000"/>
+              </w:rPr>
+              <w:t>if_</w:t>
+            </w:r>
+            <w:bookmarkEnd w:id="4"/>
+            <w:bookmarkEnd w:id="5"/>
+            <w:r>
+              <w:rPr>
+                <w:rFonts w:ascii="Arial" w:hAnsi="Arial" w:cs="Arial"/>
+                <w:i/>
+                <w:iCs/>
+                <w:color w:val="000000"/>
+              </w:rPr>
+              <w:t>sid</w:t>
+            </w:r>
+          </w:p>
+          <w:p>
+            <w:pPr>
+              <w:spacing w:beforeLines="20" w:before="48" w:afterLines="20" w:after="48"/>
+              <w:rPr>
+                <w:rFonts w:ascii="Arial" w:hAnsi="Arial" w:cs="Arial"/>
+                <w:i/>
+                <w:iCs/>
+                <w:color w:val="000000"/>
+              </w:rPr>
+            </w:pPr>
+            <w:r>
+              <w:rPr>
+                <w:rFonts w:ascii="Arial" w:hAnsi="Arial" w:cs="Arial"/>
+                <w:i/>
+                <w:iCs/>
+                <w:color w:val="000000"/>
+              </w:rPr>
+              <w:t>if_</w:t>
+            </w:r>
+            <w:r>
+              <w:rPr>
+                <w:rFonts w:ascii="Arial" w:hAnsi="Arial" w:cs="Arial"/>
+                <w:i/>
+                <w:iCs/>
+                <w:color w:val="000000"/>
+              </w:rPr>
+              <w:t>group</w:t>
+            </w:r>
+          </w:p>
+          <w:p>
+            <w:pPr>
+              <w:spacing w:beforeLines="20" w:before="48" w:afterLines="20" w:after="48"/>
+              <w:rPr>
+                <w:rFonts w:ascii="Arial" w:hAnsi="Arial" w:cs="Arial"/>
+                <w:i/>
+                <w:iCs/>
+                <w:color w:val="000000"/>
+              </w:rPr>
+            </w:pPr>
+            <w:r>
+              <w:rPr>
+                <w:rFonts w:ascii="Arial" w:hAnsi="Arial" w:cs="Arial"/>
+                <w:i/>
+                <w:iCs/>
+                <w:color w:val="000000"/>
+              </w:rPr>
+              <w:t>if_</w:t>
+            </w:r>
+            <w:r>
+              <w:rPr>
+                <w:rFonts w:ascii="Arial" w:hAnsi="Arial" w:cs="Arial"/>
+                <w:i/>
+                <w:iCs/>
+                <w:color w:val="000000"/>
+              </w:rPr>
+              <w:t>level</w:t>
+            </w:r>
+          </w:p>
+        </w:tc>
+        <w:tc>
+          <w:tcPr>
+            <w:tcW w:w="1406" w:type="dxa"/>
+          </w:tcPr>
+          <w:p>
+            <w:pPr>
+              <w:spacing w:beforeLines="20" w:before="48" w:afterLines="20" w:after="48"/>
+              <w:rPr>
+                <w:rFonts w:ascii="Arial" w:hAnsi="Arial" w:cs="Arial"/>
+                <w:color w:val="000000" w:themeColor="text1"/>
+              </w:rPr>
+            </w:pPr>
+          </w:p>
+        </w:tc>
+        <w:tc>
+          <w:tcPr>
+            <w:tcW w:w="1812" w:type="dxa"/>
+          </w:tcPr>
+          <w:p>
+            <w:pPr>
+              <w:spacing w:beforeLines="20" w:before="48" w:afterLines="20" w:after="48"/>
+              <w:rPr>
+                <w:rFonts w:ascii="Arial" w:hAnsi="Arial" w:cs="Arial"/>
+                <w:color w:val="000000" w:themeColor="text1"/>
+              </w:rPr>
+            </w:pPr>
+          </w:p>
+        </w:tc>
+        <w:tc>
+          <w:tcPr>
+            <w:tcW w:w="2537" w:type="dxa"/>
+          </w:tcPr>
+          <w:p>
+            <w:pPr>
+              <w:spacing w:beforeLines="20" w:before="48" w:afterLines="20" w:after="48"/>
+              <w:rPr>
+                <w:rFonts w:ascii="Arial" w:hAnsi="Arial" w:cs="Arial"/>
+                <w:color w:val="000000" w:themeColor="text1"/>
+              </w:rPr>
+            </w:pPr>
+            <w:r>
+              <w:rPr>
+                <w:rFonts w:ascii="Arial" w:hAnsi="Arial" w:cs="Arial"/>
+                <w:color w:val="000000" w:themeColor="text1"/>
+              </w:rPr>
+              <w:t>Rule chỉ đúng nếu trùng id/group/level</w:t>
+            </w:r>
+          </w:p>
+        </w:tc>
+      </w:tr>
+      <w:tr>
+        <w:trPr>
+          <w:trHeight w:val="487"/>
+        </w:trPr>
+        <w:tc>
+          <w:tcPr>
+            <w:tcW w:w="2785" w:type="dxa"/>
+          </w:tcPr>
+          <w:p>
+            <w:pPr>
+              <w:spacing w:beforeLines="20" w:before="48" w:afterLines="20" w:after="48"/>
+              <w:rPr>
+                <w:rFonts w:ascii="Arial" w:hAnsi="Arial" w:cs="Arial"/>
+                <w:i/>
+                <w:iCs/>
+                <w:color w:val="000000"/>
+              </w:rPr>
+            </w:pPr>
+            <w:r>
+              <w:rPr>
+                <w:rFonts w:ascii="Arial" w:hAnsi="Arial" w:cs="Arial"/>
+                <w:i/>
+                <w:iCs/>
+                <w:color w:val="000000"/>
+              </w:rPr>
+              <w:t>hostname</w:t>
+            </w:r>
+          </w:p>
+        </w:tc>
+        <w:tc>
+          <w:tcPr>
+            <w:tcW w:w="1406" w:type="dxa"/>
+          </w:tcPr>
+          <w:p>
+            <w:pPr>
+              <w:spacing w:beforeLines="20" w:before="48" w:afterLines="20" w:after="48"/>
+              <w:rPr>
+                <w:rFonts w:ascii="Arial" w:hAnsi="Arial" w:cs="Arial"/>
+                <w:color w:val="000000" w:themeColor="text1"/>
+              </w:rPr>
+            </w:pPr>
+          </w:p>
+        </w:tc>
+        <w:tc>
+          <w:tcPr>
+            <w:tcW w:w="1812" w:type="dxa"/>
+          </w:tcPr>
+          <w:p>
+            <w:pPr>
+              <w:spacing w:beforeLines="20" w:before="48" w:afterLines="20" w:after="48"/>
+              <w:rPr>
+                <w:rFonts w:ascii="Arial" w:hAnsi="Arial" w:cs="Arial"/>
+                <w:color w:val="000000" w:themeColor="text1"/>
+              </w:rPr>
+            </w:pPr>
+          </w:p>
+        </w:tc>
+        <w:tc>
+          <w:tcPr>
+            <w:tcW w:w="2537" w:type="dxa"/>
+          </w:tcPr>
+          <w:p>
+            <w:pPr>
+              <w:spacing w:beforeLines="20" w:before="48" w:afterLines="20" w:after="48"/>
+              <w:rPr>
+                <w:rFonts w:ascii="Arial" w:hAnsi="Arial" w:cs="Arial"/>
+                <w:color w:val="000000" w:themeColor="text1"/>
+              </w:rPr>
+            </w:pPr>
+            <w:bookmarkStart w:id="6" w:name="OLE_LINK5"/>
+            <w:bookmarkStart w:id="7" w:name="OLE_LINK6"/>
+            <w:r>
+              <w:rPr>
+                <w:rFonts w:ascii="Arial" w:hAnsi="Arial" w:cs="Arial"/>
+                <w:color w:val="000000" w:themeColor="text1"/>
+              </w:rPr>
+              <w:t>G</w:t>
+            </w:r>
+            <w:r>
+              <w:rPr>
+                <w:rFonts w:ascii="Arial" w:hAnsi="Arial" w:cs="Arial"/>
+                <w:color w:val="000000" w:themeColor="text1"/>
+              </w:rPr>
+              <w:t>iố</w:t>
+            </w:r>
+            <w:r>
+              <w:rPr>
+                <w:rFonts w:ascii="Arial" w:hAnsi="Arial" w:cs="Arial"/>
+                <w:color w:val="000000" w:themeColor="text1"/>
+              </w:rPr>
+              <w:t>ng với</w:t>
+            </w:r>
+            <w:r>
+              <w:rPr>
+                <w:rFonts w:ascii="Arial" w:hAnsi="Arial" w:cs="Arial"/>
+                <w:color w:val="000000" w:themeColor="text1"/>
+              </w:rPr>
+              <w:t xml:space="preserve"> decode ở pre-decoder</w:t>
+            </w:r>
+            <w:bookmarkEnd w:id="6"/>
+            <w:bookmarkEnd w:id="7"/>
+          </w:p>
+        </w:tc>
+      </w:tr>
+      <w:tr>
+        <w:trPr>
+          <w:trHeight w:val="487"/>
+        </w:trPr>
+        <w:tc>
+          <w:tcPr>
+            <w:tcW w:w="2785" w:type="dxa"/>
+          </w:tcPr>
+          <w:p>
+            <w:pPr>
+              <w:spacing w:beforeLines="20" w:before="48" w:afterLines="20" w:after="48"/>
+              <w:rPr>
+                <w:rFonts w:ascii="Arial" w:hAnsi="Arial" w:cs="Arial"/>
+                <w:i/>
+                <w:iCs/>
+                <w:color w:val="000000"/>
+              </w:rPr>
+            </w:pPr>
+            <w:r>
+              <w:rPr>
+                <w:rFonts w:ascii="Arial" w:hAnsi="Arial" w:cs="Arial"/>
+                <w:i/>
+                <w:iCs/>
+                <w:color w:val="000000"/>
+              </w:rPr>
+              <w:t>srcip/dstip/</w:t>
+            </w:r>
+          </w:p>
+          <w:p>
+            <w:pPr>
+              <w:spacing w:beforeLines="20" w:before="48" w:afterLines="20" w:after="48"/>
+              <w:rPr>
+                <w:rFonts w:ascii="Arial" w:hAnsi="Arial" w:cs="Arial"/>
+                <w:i/>
+                <w:iCs/>
+                <w:color w:val="000000"/>
+              </w:rPr>
+            </w:pPr>
+            <w:r>
+              <w:rPr>
+                <w:rFonts w:ascii="Arial" w:hAnsi="Arial" w:cs="Arial"/>
+                <w:i/>
+                <w:iCs/>
+                <w:color w:val="000000"/>
+              </w:rPr>
+              <w:t>srcport/dstport/</w:t>
+            </w:r>
+          </w:p>
+          <w:p>
+            <w:pPr>
+              <w:spacing w:beforeLines="20" w:before="48" w:afterLines="20" w:after="48"/>
+              <w:rPr>
+                <w:rFonts w:ascii="Arial" w:hAnsi="Arial" w:cs="Arial"/>
+                <w:i/>
+                <w:iCs/>
+                <w:color w:val="000000"/>
+              </w:rPr>
+            </w:pPr>
+            <w:r>
+              <w:rPr>
+                <w:rFonts w:ascii="Arial" w:hAnsi="Arial" w:cs="Arial"/>
+                <w:i/>
+                <w:iCs/>
+                <w:color w:val="000000"/>
+              </w:rPr>
+              <w:t>user/id/url</w:t>
+            </w:r>
+          </w:p>
+        </w:tc>
+        <w:tc>
+          <w:tcPr>
+            <w:tcW w:w="1406" w:type="dxa"/>
+          </w:tcPr>
+          <w:p>
+            <w:pPr>
+              <w:spacing w:beforeLines="20" w:before="48" w:afterLines="20" w:after="48"/>
+              <w:rPr>
+                <w:rFonts w:ascii="Arial" w:hAnsi="Arial" w:cs="Arial"/>
+                <w:color w:val="000000" w:themeColor="text1"/>
+              </w:rPr>
+            </w:pPr>
+          </w:p>
+        </w:tc>
+        <w:tc>
+          <w:tcPr>
+            <w:tcW w:w="1812" w:type="dxa"/>
+          </w:tcPr>
+          <w:p>
+            <w:pPr>
+              <w:spacing w:beforeLines="20" w:before="48" w:afterLines="20" w:after="48"/>
+              <w:rPr>
+                <w:rFonts w:ascii="Arial" w:hAnsi="Arial" w:cs="Arial"/>
+                <w:color w:val="000000" w:themeColor="text1"/>
+              </w:rPr>
+            </w:pPr>
+          </w:p>
+        </w:tc>
+        <w:tc>
+          <w:tcPr>
+            <w:tcW w:w="2537" w:type="dxa"/>
+          </w:tcPr>
+          <w:p>
+            <w:pPr>
+              <w:spacing w:beforeLines="20" w:before="48" w:afterLines="20" w:after="48"/>
+              <w:rPr>
+                <w:rFonts w:ascii="Arial" w:hAnsi="Arial" w:cs="Arial"/>
+                <w:color w:val="000000" w:themeColor="text1"/>
+              </w:rPr>
+            </w:pPr>
+            <w:r>
+              <w:rPr>
+                <w:rFonts w:ascii="Arial" w:hAnsi="Arial" w:cs="Arial"/>
+                <w:color w:val="000000" w:themeColor="text1"/>
+              </w:rPr>
+              <w:t xml:space="preserve">Giống với decode </w:t>
+            </w:r>
+            <w:r>
+              <w:rPr>
+                <w:rFonts w:ascii="Arial" w:hAnsi="Arial" w:cs="Arial"/>
+                <w:color w:val="000000" w:themeColor="text1"/>
+              </w:rPr>
+              <w:t>bằng decoder</w:t>
+            </w:r>
+          </w:p>
+        </w:tc>
+      </w:tr>
+      <w:tr>
+        <w:trPr>
+          <w:trHeight w:val="487"/>
+        </w:trPr>
+        <w:tc>
+          <w:tcPr>
+            <w:tcW w:w="2785" w:type="dxa"/>
+          </w:tcPr>
+          <w:p>
+            <w:pPr>
+              <w:spacing w:beforeLines="20" w:before="48" w:afterLines="20" w:after="48"/>
+              <w:rPr>
+                <w:rFonts w:ascii="Arial" w:hAnsi="Arial" w:cs="Arial"/>
+                <w:i/>
+                <w:iCs/>
+                <w:color w:val="000000"/>
+              </w:rPr>
+            </w:pPr>
+            <w:r>
+              <w:rPr>
+                <w:rFonts w:ascii="Arial" w:hAnsi="Arial" w:cs="Arial"/>
+                <w:i/>
+                <w:iCs/>
+                <w:color w:val="000000"/>
+              </w:rPr>
+              <w:lastRenderedPageBreak/>
+              <w:t>program_name</w:t>
+            </w:r>
+          </w:p>
+        </w:tc>
+        <w:tc>
+          <w:tcPr>
+            <w:tcW w:w="1406" w:type="dxa"/>
+          </w:tcPr>
+          <w:p>
+            <w:pPr>
+              <w:spacing w:beforeLines="20" w:before="48" w:afterLines="20" w:after="48"/>
+              <w:rPr>
+                <w:rFonts w:ascii="Arial" w:hAnsi="Arial" w:cs="Arial"/>
+                <w:color w:val="000000" w:themeColor="text1"/>
+              </w:rPr>
+            </w:pPr>
+          </w:p>
+        </w:tc>
+        <w:tc>
+          <w:tcPr>
+            <w:tcW w:w="1812" w:type="dxa"/>
+          </w:tcPr>
+          <w:p>
+            <w:pPr>
+              <w:spacing w:beforeLines="20" w:before="48" w:afterLines="20" w:after="48"/>
+              <w:rPr>
+                <w:rFonts w:ascii="Arial" w:hAnsi="Arial" w:cs="Arial"/>
+                <w:color w:val="000000" w:themeColor="text1"/>
+              </w:rPr>
+            </w:pPr>
+          </w:p>
+        </w:tc>
+        <w:tc>
+          <w:tcPr>
+            <w:tcW w:w="2537" w:type="dxa"/>
+          </w:tcPr>
+          <w:p>
+            <w:pPr>
+              <w:spacing w:beforeLines="20" w:before="48" w:afterLines="20" w:after="48"/>
+              <w:rPr>
+                <w:rFonts w:ascii="Arial" w:hAnsi="Arial" w:cs="Arial"/>
+                <w:color w:val="000000" w:themeColor="text1"/>
+              </w:rPr>
+            </w:pPr>
+            <w:r>
+              <w:rPr>
+                <w:rFonts w:ascii="Arial" w:hAnsi="Arial" w:cs="Arial"/>
+                <w:color w:val="000000" w:themeColor="text1"/>
+              </w:rPr>
+              <w:t>Giống với decode ở pre-decoder</w:t>
+            </w:r>
+          </w:p>
+        </w:tc>
+      </w:tr>
+      <w:tr>
+        <w:trPr>
+          <w:trHeight w:val="487"/>
+        </w:trPr>
+        <w:tc>
+          <w:tcPr>
+            <w:tcW w:w="2785" w:type="dxa"/>
+          </w:tcPr>
+          <w:p>
+            <w:pPr>
+              <w:spacing w:beforeLines="20" w:before="48" w:afterLines="20" w:after="48"/>
+              <w:rPr>
+                <w:rFonts w:ascii="Arial" w:hAnsi="Arial" w:cs="Arial"/>
+                <w:i/>
+                <w:iCs/>
+                <w:color w:val="000000"/>
+              </w:rPr>
+            </w:pPr>
+            <w:r>
+              <w:rPr>
+                <w:rFonts w:ascii="Arial" w:hAnsi="Arial" w:cs="Arial"/>
+                <w:i/>
+                <w:iCs/>
+                <w:color w:val="000000"/>
+              </w:rPr>
+              <w:t>category</w:t>
+            </w:r>
+          </w:p>
+        </w:tc>
+        <w:tc>
+          <w:tcPr>
+            <w:tcW w:w="1406" w:type="dxa"/>
+          </w:tcPr>
+          <w:p>
+            <w:pPr>
+              <w:spacing w:beforeLines="20" w:before="48" w:afterLines="20" w:after="48"/>
+              <w:rPr>
+                <w:rFonts w:ascii="Arial" w:hAnsi="Arial" w:cs="Arial"/>
+                <w:color w:val="000000" w:themeColor="text1"/>
+              </w:rPr>
+            </w:pPr>
+          </w:p>
+        </w:tc>
+        <w:tc>
+          <w:tcPr>
+            <w:tcW w:w="1812" w:type="dxa"/>
+          </w:tcPr>
+          <w:p>
+            <w:pPr>
+              <w:spacing w:beforeLines="20" w:before="48" w:afterLines="20" w:after="48"/>
+              <w:rPr>
+                <w:rFonts w:ascii="Arial" w:hAnsi="Arial" w:cs="Arial"/>
+                <w:color w:val="000000" w:themeColor="text1"/>
+              </w:rPr>
+            </w:pPr>
+            <w:r>
+              <w:rPr>
+                <w:rFonts w:ascii="Arial" w:hAnsi="Arial" w:cs="Arial"/>
+                <w:color w:val="000000" w:themeColor="text1"/>
+              </w:rPr>
+              <w:t>firewall, ids, syslog, web-log, squid, windows, ossec</w:t>
+            </w:r>
+          </w:p>
+        </w:tc>
+        <w:tc>
+          <w:tcPr>
+            <w:tcW w:w="2537" w:type="dxa"/>
+          </w:tcPr>
+          <w:p>
+            <w:pPr>
+              <w:spacing w:beforeLines="20" w:before="48" w:afterLines="20" w:after="48"/>
+              <w:rPr>
+                <w:rFonts w:ascii="Arial" w:hAnsi="Arial" w:cs="Arial"/>
+                <w:color w:val="000000" w:themeColor="text1"/>
+              </w:rPr>
+            </w:pPr>
+            <w:r>
+              <w:rPr>
+                <w:rFonts w:ascii="Arial" w:hAnsi="Arial" w:cs="Arial"/>
+                <w:color w:val="000000" w:themeColor="text1"/>
+              </w:rPr>
+              <w:t>Giống với kiểu đã khai báo ở decoder</w:t>
+            </w:r>
+          </w:p>
+        </w:tc>
+      </w:tr>
+      <w:tr>
+        <w:trPr>
+          <w:trHeight w:val="487"/>
+        </w:trPr>
+        <w:tc>
+          <w:tcPr>
+            <w:tcW w:w="2785" w:type="dxa"/>
+          </w:tcPr>
+          <w:p>
+            <w:pPr>
+              <w:spacing w:beforeLines="20" w:before="48" w:afterLines="20" w:after="48"/>
+              <w:rPr>
+                <w:rFonts w:ascii="Arial" w:hAnsi="Arial" w:cs="Arial"/>
+                <w:i/>
+                <w:iCs/>
+                <w:color w:val="000000"/>
+              </w:rPr>
+            </w:pPr>
+            <w:r>
+              <w:rPr>
+                <w:rFonts w:ascii="Arial" w:hAnsi="Arial" w:cs="Arial"/>
+                <w:i/>
+                <w:iCs/>
+                <w:color w:val="000000"/>
+              </w:rPr>
+              <w:t>weekday</w:t>
+            </w:r>
+          </w:p>
+        </w:tc>
+        <w:tc>
+          <w:tcPr>
+            <w:tcW w:w="1406" w:type="dxa"/>
+          </w:tcPr>
+          <w:p>
+            <w:pPr>
+              <w:spacing w:beforeLines="20" w:before="48" w:afterLines="20" w:after="48"/>
+              <w:rPr>
+                <w:rFonts w:ascii="Arial" w:hAnsi="Arial" w:cs="Arial"/>
+                <w:color w:val="000000" w:themeColor="text1"/>
+              </w:rPr>
+            </w:pPr>
+          </w:p>
+        </w:tc>
+        <w:tc>
+          <w:tcPr>
+            <w:tcW w:w="1812" w:type="dxa"/>
+          </w:tcPr>
+          <w:p>
+            <w:pPr>
+              <w:spacing w:beforeLines="20" w:before="48" w:afterLines="20" w:after="48"/>
+              <w:rPr>
+                <w:rFonts w:ascii="Arial" w:hAnsi="Arial" w:cs="Arial"/>
+                <w:color w:val="000000" w:themeColor="text1"/>
+              </w:rPr>
+            </w:pPr>
+            <w:r>
+              <w:rPr>
+                <w:rFonts w:ascii="Arial" w:hAnsi="Arial" w:cs="Arial"/>
+                <w:color w:val="000000" w:themeColor="text1"/>
+              </w:rPr>
+              <w:t>sunday, sun,</w:t>
+            </w:r>
+            <w:r>
+              <w:rPr>
+                <w:rFonts w:ascii="Arial" w:hAnsi="Arial" w:cs="Arial"/>
+                <w:color w:val="000000" w:themeColor="text1"/>
+              </w:rPr>
+              <w:t xml:space="preserve"> </w:t>
+            </w:r>
+            <w:r>
+              <w:rPr>
+                <w:rFonts w:ascii="Arial" w:hAnsi="Arial" w:cs="Arial"/>
+                <w:color w:val="000000" w:themeColor="text1"/>
+              </w:rPr>
+              <w:t>monday, mon,</w:t>
+            </w:r>
+            <w:r>
+              <w:rPr>
+                <w:rFonts w:ascii="Arial" w:hAnsi="Arial" w:cs="Arial"/>
+                <w:color w:val="000000" w:themeColor="text1"/>
+              </w:rPr>
+              <w:t xml:space="preserve"> </w:t>
+            </w:r>
+            <w:r>
+              <w:rPr>
+                <w:rFonts w:ascii="Arial" w:hAnsi="Arial" w:cs="Arial"/>
+                <w:color w:val="000000" w:themeColor="text1"/>
+              </w:rPr>
+              <w:t>tuesday, tue,</w:t>
+            </w:r>
+            <w:r>
+              <w:rPr>
+                <w:rFonts w:ascii="Arial" w:hAnsi="Arial" w:cs="Arial"/>
+                <w:color w:val="000000" w:themeColor="text1"/>
+              </w:rPr>
+              <w:t xml:space="preserve"> </w:t>
+            </w:r>
+            <w:r>
+              <w:rPr>
+                <w:rFonts w:ascii="Arial" w:hAnsi="Arial" w:cs="Arial"/>
+                <w:color w:val="000000" w:themeColor="text1"/>
+              </w:rPr>
+              <w:t>wednesday, wed,</w:t>
+            </w:r>
+            <w:r>
+              <w:rPr>
+                <w:rFonts w:ascii="Arial" w:hAnsi="Arial" w:cs="Arial"/>
+                <w:color w:val="000000" w:themeColor="text1"/>
+              </w:rPr>
+              <w:t xml:space="preserve"> </w:t>
+            </w:r>
+            <w:r>
+              <w:rPr>
+                <w:rFonts w:ascii="Arial" w:hAnsi="Arial" w:cs="Arial"/>
+                <w:color w:val="000000" w:themeColor="text1"/>
+              </w:rPr>
+              <w:t>thursday, thu,</w:t>
+            </w:r>
+            <w:r>
+              <w:rPr>
+                <w:rFonts w:ascii="Arial" w:hAnsi="Arial" w:cs="Arial"/>
+                <w:color w:val="000000" w:themeColor="text1"/>
+              </w:rPr>
+              <w:t xml:space="preserve"> </w:t>
+            </w:r>
+            <w:r>
+              <w:rPr>
+                <w:rFonts w:ascii="Arial" w:hAnsi="Arial" w:cs="Arial"/>
+                <w:color w:val="000000" w:themeColor="text1"/>
+              </w:rPr>
+              <w:t>friday, fri,</w:t>
+            </w:r>
+            <w:r>
+              <w:rPr>
+                <w:rFonts w:ascii="Arial" w:hAnsi="Arial" w:cs="Arial"/>
+                <w:color w:val="000000" w:themeColor="text1"/>
+              </w:rPr>
+              <w:t xml:space="preserve"> </w:t>
+            </w:r>
+            <w:r>
+              <w:rPr>
+                <w:rFonts w:ascii="Arial" w:hAnsi="Arial" w:cs="Arial"/>
+                <w:color w:val="000000" w:themeColor="text1"/>
+              </w:rPr>
+              <w:t>saturday, sat,</w:t>
+            </w:r>
+            <w:r>
+              <w:rPr>
+                <w:rFonts w:ascii="Arial" w:hAnsi="Arial" w:cs="Arial"/>
+                <w:color w:val="000000" w:themeColor="text1"/>
+              </w:rPr>
+              <w:t xml:space="preserve"> </w:t>
+            </w:r>
+            <w:r>
+              <w:rPr>
+                <w:rFonts w:ascii="Arial" w:hAnsi="Arial" w:cs="Arial"/>
+                <w:color w:val="000000" w:themeColor="text1"/>
+              </w:rPr>
+              <w:t>weekdays,</w:t>
+            </w:r>
+            <w:r>
+              <w:rPr>
+                <w:rFonts w:ascii="Arial" w:hAnsi="Arial" w:cs="Arial"/>
+                <w:color w:val="000000" w:themeColor="text1"/>
+              </w:rPr>
+              <w:t xml:space="preserve"> </w:t>
+            </w:r>
+            <w:r>
+              <w:rPr>
+                <w:rFonts w:ascii="Arial" w:hAnsi="Arial" w:cs="Arial"/>
+                <w:color w:val="000000" w:themeColor="text1"/>
+              </w:rPr>
+              <w:t>weekends</w:t>
+            </w:r>
+          </w:p>
+        </w:tc>
+        <w:tc>
+          <w:tcPr>
+            <w:tcW w:w="2537" w:type="dxa"/>
+          </w:tcPr>
+          <w:p>
+            <w:pPr>
+              <w:spacing w:beforeLines="20" w:before="48" w:afterLines="20" w:after="48"/>
+              <w:rPr>
+                <w:rFonts w:ascii="Arial" w:hAnsi="Arial" w:cs="Arial"/>
+                <w:color w:val="000000" w:themeColor="text1"/>
+              </w:rPr>
+            </w:pPr>
+            <w:r>
+              <w:rPr>
+                <w:rFonts w:ascii="Arial" w:hAnsi="Arial" w:cs="Arial"/>
+                <w:color w:val="000000" w:themeColor="text1"/>
+              </w:rPr>
+              <w:t>Dành cho chính sách. Ngày trong tuần</w:t>
+            </w:r>
+          </w:p>
+        </w:tc>
+      </w:tr>
+      <w:tr>
+        <w:trPr>
+          <w:trHeight w:val="487"/>
+        </w:trPr>
+        <w:tc>
+          <w:tcPr>
+            <w:tcW w:w="2785" w:type="dxa"/>
+          </w:tcPr>
+          <w:p>
+            <w:pPr>
+              <w:spacing w:beforeLines="20" w:before="48" w:afterLines="20" w:after="48"/>
+              <w:rPr>
+                <w:rFonts w:ascii="Arial" w:hAnsi="Arial" w:cs="Arial"/>
+                <w:i/>
+                <w:iCs/>
+                <w:color w:val="000000"/>
+              </w:rPr>
+            </w:pPr>
+            <w:r>
+              <w:rPr>
+                <w:rFonts w:ascii="Arial" w:hAnsi="Arial" w:cs="Arial"/>
+                <w:i/>
+                <w:iCs/>
+                <w:color w:val="000000"/>
+              </w:rPr>
+              <w:t>time</w:t>
+            </w:r>
+          </w:p>
+        </w:tc>
+        <w:tc>
+          <w:tcPr>
+            <w:tcW w:w="1406" w:type="dxa"/>
+          </w:tcPr>
+          <w:p>
+            <w:pPr>
+              <w:spacing w:beforeLines="20" w:before="48" w:afterLines="20" w:after="48"/>
+              <w:rPr>
+                <w:rFonts w:ascii="Arial" w:hAnsi="Arial" w:cs="Arial"/>
+                <w:color w:val="000000" w:themeColor="text1"/>
+              </w:rPr>
+            </w:pPr>
+          </w:p>
+        </w:tc>
+        <w:tc>
+          <w:tcPr>
+            <w:tcW w:w="1812" w:type="dxa"/>
+          </w:tcPr>
+          <w:p>
+            <w:pPr>
+              <w:spacing w:beforeLines="20" w:before="48" w:afterLines="20" w:after="48"/>
+              <w:rPr>
+                <w:rFonts w:ascii="Arial" w:hAnsi="Arial" w:cs="Arial"/>
+                <w:color w:val="000000" w:themeColor="text1"/>
+              </w:rPr>
+            </w:pPr>
+            <w:r>
+              <w:rPr>
+                <w:rFonts w:ascii="Arial" w:hAnsi="Arial" w:cs="Arial"/>
+                <w:color w:val="000000" w:themeColor="text1"/>
+              </w:rPr>
+              <w:t>hh:mm – hh:mm or hh:mm am – hh:mm</w:t>
+            </w:r>
+            <w:r>
+              <w:rPr>
+                <w:rFonts w:ascii="Arial" w:hAnsi="Arial" w:cs="Arial"/>
+                <w:color w:val="000000" w:themeColor="text1"/>
+              </w:rPr>
+              <w:t xml:space="preserve"> </w:t>
+            </w:r>
+            <w:r>
+              <w:rPr>
+                <w:rFonts w:ascii="Arial" w:hAnsi="Arial" w:cs="Arial"/>
+                <w:color w:val="000000" w:themeColor="text1"/>
+              </w:rPr>
+              <w:t>pm</w:t>
+            </w:r>
+          </w:p>
+        </w:tc>
+        <w:tc>
+          <w:tcPr>
+            <w:tcW w:w="2537" w:type="dxa"/>
+          </w:tcPr>
+          <w:p>
+            <w:pPr>
+              <w:spacing w:beforeLines="20" w:before="48" w:afterLines="20" w:after="48"/>
+              <w:rPr>
+                <w:rFonts w:ascii="Arial" w:hAnsi="Arial" w:cs="Arial"/>
+                <w:color w:val="000000" w:themeColor="text1"/>
+              </w:rPr>
+            </w:pPr>
+            <w:r>
+              <w:rPr>
+                <w:rFonts w:ascii="Arial" w:hAnsi="Arial" w:cs="Arial"/>
+                <w:color w:val="000000" w:themeColor="text1"/>
+              </w:rPr>
+              <w:t>Dành cho chính sách</w:t>
+            </w:r>
+          </w:p>
+        </w:tc>
+      </w:tr>
+      <w:tr>
+        <w:trPr>
+          <w:trHeight w:val="487"/>
+        </w:trPr>
+        <w:tc>
+          <w:tcPr>
+            <w:tcW w:w="2785" w:type="dxa"/>
+          </w:tcPr>
+          <w:p>
+            <w:pPr>
+              <w:spacing w:beforeLines="20" w:before="48" w:afterLines="20" w:after="48"/>
+              <w:rPr>
+                <w:rFonts w:ascii="Arial" w:hAnsi="Arial" w:cs="Arial"/>
+                <w:i/>
+                <w:iCs/>
+                <w:color w:val="000000"/>
+              </w:rPr>
+            </w:pPr>
+            <w:r>
+              <w:rPr>
+                <w:rFonts w:ascii="Arial" w:hAnsi="Arial" w:cs="Arial"/>
+                <w:i/>
+                <w:iCs/>
+                <w:color w:val="000000"/>
+              </w:rPr>
+              <w:t>options</w:t>
+            </w:r>
+          </w:p>
+        </w:tc>
+        <w:tc>
+          <w:tcPr>
+            <w:tcW w:w="1406" w:type="dxa"/>
+          </w:tcPr>
+          <w:p>
+            <w:pPr>
+              <w:spacing w:beforeLines="20" w:before="48" w:afterLines="20" w:after="48"/>
+              <w:rPr>
+                <w:rFonts w:ascii="Arial" w:hAnsi="Arial" w:cs="Arial"/>
+                <w:color w:val="000000" w:themeColor="text1"/>
+              </w:rPr>
+            </w:pPr>
+          </w:p>
+        </w:tc>
+        <w:tc>
+          <w:tcPr>
+            <w:tcW w:w="1812" w:type="dxa"/>
+          </w:tcPr>
+          <w:p>
+            <w:pPr>
+              <w:spacing w:beforeLines="20" w:before="48" w:afterLines="20" w:after="48"/>
+              <w:rPr>
+                <w:rFonts w:ascii="Arial" w:hAnsi="Arial" w:cs="Arial"/>
+                <w:color w:val="000000" w:themeColor="text1"/>
+              </w:rPr>
+            </w:pPr>
+            <w:r>
+              <w:rPr>
+                <w:rFonts w:ascii="Arial" w:hAnsi="Arial" w:cs="Arial"/>
+                <w:color w:val="000000" w:themeColor="text1"/>
+              </w:rPr>
+              <w:t>alert_by_email,</w:t>
+            </w:r>
+          </w:p>
+          <w:p>
+            <w:pPr>
+              <w:spacing w:beforeLines="20" w:before="48" w:afterLines="20" w:after="48"/>
+              <w:rPr>
+                <w:rFonts w:ascii="Arial" w:hAnsi="Arial" w:cs="Arial"/>
+                <w:color w:val="000000" w:themeColor="text1"/>
+              </w:rPr>
+            </w:pPr>
+            <w:r>
+              <w:rPr>
+                <w:rFonts w:ascii="Arial" w:hAnsi="Arial" w:cs="Arial"/>
+                <w:color w:val="000000" w:themeColor="text1"/>
+              </w:rPr>
+              <w:t>no_email_alert,</w:t>
+            </w:r>
+          </w:p>
+          <w:p>
+            <w:pPr>
+              <w:spacing w:beforeLines="20" w:before="48" w:afterLines="20" w:after="48"/>
+              <w:rPr>
+                <w:rFonts w:ascii="Arial" w:hAnsi="Arial" w:cs="Arial"/>
+                <w:color w:val="000000" w:themeColor="text1"/>
+              </w:rPr>
+            </w:pPr>
+            <w:r>
+              <w:rPr>
+                <w:rFonts w:ascii="Arial" w:hAnsi="Arial" w:cs="Arial"/>
+                <w:color w:val="000000" w:themeColor="text1"/>
+              </w:rPr>
+              <w:t>no_log</w:t>
+            </w:r>
+          </w:p>
+        </w:tc>
+        <w:tc>
+          <w:tcPr>
+            <w:tcW w:w="2537" w:type="dxa"/>
+          </w:tcPr>
+          <w:p>
+            <w:pPr>
+              <w:spacing w:beforeLines="20" w:before="48" w:afterLines="20" w:after="48"/>
+              <w:rPr>
+                <w:rFonts w:ascii="Arial" w:hAnsi="Arial" w:cs="Arial"/>
+                <w:color w:val="000000" w:themeColor="text1"/>
+              </w:rPr>
+            </w:pPr>
+          </w:p>
+        </w:tc>
+      </w:tr>
+      <w:tr>
+        <w:trPr>
+          <w:trHeight w:val="487"/>
+        </w:trPr>
+        <w:tc>
+          <w:tcPr>
+            <w:tcW w:w="2785" w:type="dxa"/>
+          </w:tcPr>
+          <w:p>
+            <w:pPr>
+              <w:spacing w:beforeLines="20" w:before="48" w:afterLines="20" w:after="48"/>
+              <w:rPr>
+                <w:rFonts w:ascii="Arial" w:hAnsi="Arial" w:cs="Arial"/>
+                <w:i/>
+                <w:iCs/>
+                <w:color w:val="000000"/>
+              </w:rPr>
+            </w:pPr>
+            <w:r>
+              <w:rPr>
+                <w:rFonts w:ascii="Arial" w:hAnsi="Arial" w:cs="Arial"/>
+                <w:i/>
+                <w:iCs/>
+                <w:color w:val="000000"/>
+              </w:rPr>
+              <w:t>extra_data</w:t>
+            </w:r>
+          </w:p>
+        </w:tc>
+        <w:tc>
+          <w:tcPr>
+            <w:tcW w:w="1406" w:type="dxa"/>
+          </w:tcPr>
+          <w:p>
+            <w:pPr>
+              <w:spacing w:beforeLines="20" w:before="48" w:afterLines="20" w:after="48"/>
+              <w:rPr>
+                <w:rFonts w:ascii="Arial" w:hAnsi="Arial" w:cs="Arial"/>
+                <w:color w:val="000000" w:themeColor="text1"/>
+              </w:rPr>
+            </w:pPr>
+          </w:p>
+        </w:tc>
+        <w:tc>
+          <w:tcPr>
+            <w:tcW w:w="1812" w:type="dxa"/>
+          </w:tcPr>
+          <w:p>
+            <w:pPr>
+              <w:spacing w:beforeLines="20" w:before="48" w:afterLines="20" w:after="48"/>
+              <w:rPr>
+                <w:rFonts w:ascii="Arial" w:hAnsi="Arial" w:cs="Arial"/>
+                <w:color w:val="000000" w:themeColor="text1"/>
+              </w:rPr>
+            </w:pPr>
+          </w:p>
+        </w:tc>
+        <w:tc>
+          <w:tcPr>
+            <w:tcW w:w="2537" w:type="dxa"/>
+          </w:tcPr>
+          <w:p>
+            <w:pPr>
+              <w:spacing w:beforeLines="20" w:before="48" w:afterLines="20" w:after="48"/>
+              <w:rPr>
+                <w:rFonts w:ascii="Arial" w:hAnsi="Arial" w:cs="Arial"/>
+                <w:color w:val="000000" w:themeColor="text1"/>
+              </w:rPr>
+            </w:pPr>
+            <w:r>
+              <w:rPr>
+                <w:rFonts w:ascii="Arial" w:hAnsi="Arial" w:cs="Arial"/>
+                <w:color w:val="000000" w:themeColor="text1"/>
+              </w:rPr>
+              <w:t>Được trích xuất</w:t>
+            </w:r>
+            <w:r>
+              <w:rPr>
+                <w:rFonts w:ascii="Arial" w:hAnsi="Arial" w:cs="Arial"/>
+                <w:color w:val="000000" w:themeColor="text1"/>
+              </w:rPr>
+              <w:t xml:space="preserve"> bởi decode (data)</w:t>
+            </w:r>
+          </w:p>
+        </w:tc>
+      </w:tr>
+      <w:tr>
+        <w:trPr>
+          <w:trHeight w:val="487"/>
+        </w:trPr>
+        <w:tc>
+          <w:tcPr>
+            <w:tcW w:w="2785" w:type="dxa"/>
+          </w:tcPr>
+          <w:p>
+            <w:pPr>
+              <w:spacing w:beforeLines="20" w:before="48" w:afterLines="20" w:after="48"/>
+              <w:rPr>
+                <w:rFonts w:ascii="Arial" w:hAnsi="Arial" w:cs="Arial"/>
+                <w:i/>
+                <w:iCs/>
+                <w:color w:val="000000"/>
+              </w:rPr>
+            </w:pPr>
+            <w:r>
+              <w:rPr>
+                <w:rFonts w:ascii="Arial" w:hAnsi="Arial" w:cs="Arial"/>
+                <w:i/>
+                <w:iCs/>
+                <w:color w:val="000000"/>
+              </w:rPr>
+              <w:t>if_matched_sid</w:t>
+            </w:r>
+          </w:p>
+          <w:p>
+            <w:pPr>
+              <w:spacing w:beforeLines="20" w:before="48" w:afterLines="20" w:after="48"/>
+              <w:rPr>
+                <w:rFonts w:ascii="Arial" w:hAnsi="Arial" w:cs="Arial"/>
+                <w:i/>
+                <w:iCs/>
+                <w:color w:val="000000"/>
+              </w:rPr>
+            </w:pPr>
+            <w:r>
+              <w:rPr>
+                <w:rFonts w:ascii="Arial" w:hAnsi="Arial" w:cs="Arial"/>
+                <w:i/>
+                <w:iCs/>
+                <w:color w:val="000000"/>
+              </w:rPr>
+              <w:t>if_matched_group</w:t>
+            </w:r>
+          </w:p>
+          <w:p>
+            <w:pPr>
+              <w:spacing w:beforeLines="20" w:before="48" w:afterLines="20" w:after="48"/>
+              <w:rPr>
+                <w:rFonts w:ascii="Arial" w:hAnsi="Arial" w:cs="Arial"/>
+                <w:i/>
+                <w:iCs/>
+                <w:color w:val="000000"/>
+              </w:rPr>
+            </w:pPr>
+            <w:r>
+              <w:rPr>
+                <w:rFonts w:ascii="Arial" w:hAnsi="Arial" w:cs="Arial"/>
+                <w:i/>
+                <w:iCs/>
+                <w:color w:val="000000"/>
+              </w:rPr>
+              <w:t>if_matched_regex</w:t>
+            </w:r>
+          </w:p>
+        </w:tc>
+        <w:tc>
+          <w:tcPr>
+            <w:tcW w:w="1406" w:type="dxa"/>
+          </w:tcPr>
+          <w:p>
+            <w:pPr>
+              <w:spacing w:beforeLines="20" w:before="48" w:afterLines="20" w:after="48"/>
+              <w:rPr>
+                <w:rFonts w:ascii="Arial" w:hAnsi="Arial" w:cs="Arial"/>
+                <w:color w:val="000000" w:themeColor="text1"/>
+              </w:rPr>
+            </w:pPr>
+          </w:p>
+        </w:tc>
+        <w:tc>
+          <w:tcPr>
+            <w:tcW w:w="1812" w:type="dxa"/>
+          </w:tcPr>
+          <w:p>
+            <w:pPr>
+              <w:spacing w:beforeLines="20" w:before="48" w:afterLines="20" w:after="48"/>
+              <w:rPr>
+                <w:rFonts w:ascii="Arial" w:hAnsi="Arial" w:cs="Arial"/>
+                <w:color w:val="000000" w:themeColor="text1"/>
+              </w:rPr>
+            </w:pPr>
+          </w:p>
+        </w:tc>
+        <w:tc>
+          <w:tcPr>
+            <w:tcW w:w="2537" w:type="dxa"/>
+          </w:tcPr>
+          <w:p>
+            <w:pPr>
+              <w:spacing w:beforeLines="20" w:before="48" w:afterLines="20" w:after="48"/>
+              <w:rPr>
+                <w:rFonts w:ascii="Arial" w:hAnsi="Arial" w:cs="Arial"/>
+                <w:color w:val="000000" w:themeColor="text1"/>
+              </w:rPr>
+            </w:pPr>
+            <w:r>
+              <w:rPr>
+                <w:rFonts w:ascii="Arial" w:hAnsi="Arial" w:cs="Arial"/>
+                <w:color w:val="000000" w:themeColor="text1"/>
+              </w:rPr>
+              <w:t xml:space="preserve">Composite rule: rule </w:t>
+            </w:r>
+            <w:r>
+              <w:rPr>
+                <w:rFonts w:ascii="Arial" w:hAnsi="Arial" w:cs="Arial"/>
+                <w:color w:val="000000" w:themeColor="text1"/>
+              </w:rPr>
+              <w:t>chắc chắn trùng khớp với id/group/regex</w:t>
+            </w:r>
+          </w:p>
+        </w:tc>
+      </w:tr>
+      <w:tr>
+        <w:trPr>
+          <w:trHeight w:val="487"/>
+        </w:trPr>
+        <w:tc>
+          <w:tcPr>
+            <w:tcW w:w="2785" w:type="dxa"/>
+          </w:tcPr>
+          <w:p>
+            <w:pPr>
+              <w:spacing w:beforeLines="20" w:before="48" w:afterLines="20" w:after="48"/>
+              <w:rPr>
+                <w:rFonts w:ascii="Arial" w:hAnsi="Arial" w:cs="Arial"/>
+                <w:i/>
+                <w:iCs/>
+                <w:color w:val="000000"/>
+              </w:rPr>
+            </w:pPr>
+            <w:r>
+              <w:rPr>
+                <w:rFonts w:ascii="Arial" w:hAnsi="Arial" w:cs="Arial"/>
+                <w:i/>
+                <w:iCs/>
+                <w:color w:val="000000"/>
+              </w:rPr>
+              <w:t>same_source_ip</w:t>
+            </w:r>
+          </w:p>
+          <w:p>
+            <w:pPr>
+              <w:spacing w:beforeLines="20" w:before="48" w:afterLines="20" w:after="48"/>
+              <w:rPr>
+                <w:rFonts w:ascii="Arial" w:hAnsi="Arial" w:cs="Arial"/>
+                <w:i/>
+                <w:iCs/>
+                <w:color w:val="000000"/>
+              </w:rPr>
+            </w:pPr>
+            <w:r>
+              <w:rPr>
+                <w:rFonts w:ascii="Arial" w:hAnsi="Arial" w:cs="Arial"/>
+                <w:i/>
+                <w:iCs/>
+                <w:color w:val="000000"/>
+              </w:rPr>
+              <w:t>same_src_port</w:t>
+            </w:r>
+          </w:p>
+          <w:p>
+            <w:pPr>
+              <w:spacing w:beforeLines="20" w:before="48" w:afterLines="20" w:after="48"/>
+              <w:rPr>
+                <w:rFonts w:ascii="Arial" w:hAnsi="Arial" w:cs="Arial"/>
+                <w:i/>
+                <w:iCs/>
+                <w:color w:val="000000"/>
+              </w:rPr>
+            </w:pPr>
+            <w:r>
+              <w:rPr>
+                <w:rFonts w:ascii="Arial" w:hAnsi="Arial" w:cs="Arial"/>
+                <w:i/>
+                <w:iCs/>
+                <w:color w:val="000000"/>
+              </w:rPr>
+              <w:t>same_dst_port</w:t>
+            </w:r>
+          </w:p>
+          <w:p>
+            <w:pPr>
+              <w:spacing w:beforeLines="20" w:before="48" w:afterLines="20" w:after="48"/>
+              <w:rPr>
+                <w:rFonts w:ascii="Arial" w:hAnsi="Arial" w:cs="Arial"/>
+                <w:i/>
+                <w:iCs/>
+                <w:color w:val="000000"/>
+              </w:rPr>
+            </w:pPr>
+            <w:r>
+              <w:rPr>
+                <w:rFonts w:ascii="Arial" w:hAnsi="Arial" w:cs="Arial"/>
+                <w:i/>
+                <w:iCs/>
+                <w:color w:val="000000"/>
+              </w:rPr>
+              <w:t>same_user/same_location</w:t>
+            </w:r>
+          </w:p>
+          <w:p>
+            <w:pPr>
+              <w:spacing w:beforeLines="20" w:before="48" w:afterLines="20" w:after="48"/>
+              <w:rPr>
+                <w:rFonts w:ascii="Arial" w:hAnsi="Arial" w:cs="Arial"/>
+                <w:i/>
+                <w:iCs/>
+                <w:color w:val="000000"/>
+              </w:rPr>
+            </w:pPr>
+            <w:r>
+              <w:rPr>
+                <w:rFonts w:ascii="Arial" w:hAnsi="Arial" w:cs="Arial"/>
+                <w:i/>
+                <w:iCs/>
+                <w:color w:val="000000"/>
+              </w:rPr>
+              <w:t>same_id/different_url</w:t>
+            </w:r>
+          </w:p>
+        </w:tc>
+        <w:tc>
+          <w:tcPr>
+            <w:tcW w:w="1406" w:type="dxa"/>
+          </w:tcPr>
+          <w:p>
+            <w:pPr>
+              <w:spacing w:beforeLines="20" w:before="48" w:afterLines="20" w:after="48"/>
+              <w:rPr>
+                <w:rFonts w:ascii="Arial" w:hAnsi="Arial" w:cs="Arial"/>
+                <w:color w:val="000000" w:themeColor="text1"/>
+              </w:rPr>
+            </w:pPr>
+          </w:p>
+        </w:tc>
+        <w:tc>
+          <w:tcPr>
+            <w:tcW w:w="1812" w:type="dxa"/>
+          </w:tcPr>
+          <w:p>
+            <w:pPr>
+              <w:spacing w:beforeLines="20" w:before="48" w:afterLines="20" w:after="48"/>
+              <w:rPr>
+                <w:rFonts w:ascii="Arial" w:hAnsi="Arial" w:cs="Arial"/>
+                <w:color w:val="000000" w:themeColor="text1"/>
+              </w:rPr>
+            </w:pPr>
+          </w:p>
+        </w:tc>
+        <w:tc>
+          <w:tcPr>
+            <w:tcW w:w="2537" w:type="dxa"/>
+          </w:tcPr>
+          <w:p>
+            <w:pPr>
+              <w:spacing w:beforeLines="20" w:before="48" w:afterLines="20" w:after="48"/>
+              <w:rPr>
+                <w:rFonts w:ascii="Arial" w:hAnsi="Arial" w:cs="Arial"/>
+                <w:color w:val="000000" w:themeColor="text1"/>
+              </w:rPr>
+            </w:pPr>
+            <w:r>
+              <w:rPr>
+                <w:rFonts w:ascii="Arial" w:hAnsi="Arial" w:cs="Arial"/>
+                <w:color w:val="000000" w:themeColor="text1"/>
+              </w:rPr>
+              <w:t>Composite rule</w:t>
+            </w:r>
+            <w:r>
+              <w:rPr>
+                <w:rFonts w:ascii="Arial" w:hAnsi="Arial" w:cs="Arial"/>
+                <w:color w:val="000000" w:themeColor="text1"/>
+              </w:rPr>
+              <w:t>: quy định các giá trị</w:t>
+            </w:r>
+            <w:r>
+              <w:rPr>
+                <w:rFonts w:ascii="Arial" w:hAnsi="Arial" w:cs="Arial"/>
+                <w:color w:val="000000" w:themeColor="text1"/>
+              </w:rPr>
+              <w:t xml:space="preserve"> trong</w:t>
+            </w:r>
+            <w:r>
+              <w:rPr>
+                <w:rFonts w:ascii="Arial" w:hAnsi="Arial" w:cs="Arial"/>
+                <w:color w:val="000000" w:themeColor="text1"/>
+              </w:rPr>
+              <w:t xml:space="preserve"> từng</w:t>
+            </w:r>
+            <w:r>
+              <w:rPr>
+                <w:rFonts w:ascii="Arial" w:hAnsi="Arial" w:cs="Arial"/>
+                <w:color w:val="000000" w:themeColor="text1"/>
+              </w:rPr>
+              <w:t xml:space="preserve"> thuộc tính phái giống nhau</w:t>
+            </w:r>
+            <w:r>
+              <w:rPr>
+                <w:rFonts w:ascii="Arial" w:hAnsi="Arial" w:cs="Arial"/>
+                <w:color w:val="000000" w:themeColor="text1"/>
+              </w:rPr>
+              <w:t xml:space="preserve"> (ip đến từ 1 nguồn,…)</w:t>
+            </w:r>
+          </w:p>
+        </w:tc>
+      </w:tr>
+    </w:tbl>
+    <w:p>
+      <w:pPr>
+        <w:pStyle w:val="ListParagraph"/>
+        <w:spacing w:before="240" w:line="360" w:lineRule="auto"/>
+        <w:ind w:left="270" w:firstLine="450"/>
+        <w:contextualSpacing w:val="0"/>
+        <w:rPr>
+          <w:rFonts w:ascii="Times New Roman" w:hAnsi="Times New Roman" w:cs="Times New Roman"/>
+          <w:color w:val="000000" w:themeColor="text1"/>
+          <w:sz w:val="26"/>
+          <w:szCs w:val="26"/>
+        </w:rPr>
+      </w:pPr>
+      <w:r>
+        <w:rPr>
+          <w:rFonts w:ascii="Times New Roman" w:hAnsi="Times New Roman" w:cs="Times New Roman"/>
+          <w:color w:val="000000" w:themeColor="text1"/>
+          <w:sz w:val="26"/>
+          <w:szCs w:val="26"/>
+        </w:rPr>
+        <w:t>Ví dụ rule:</w:t>
+      </w:r>
+    </w:p>
+    <w:tbl>
+      <w:tblPr>
+        <w:tblStyle w:val="TableGrid"/>
+        <w:tblW w:w="8550" w:type="dxa"/>
+        <w:tblInd w:w="805" w:type="dxa"/>
+        <w:shd w:val="clear" w:color="auto" w:fill="DEEAF6" w:themeFill="accent1" w:themeFillTint="33"/>
+        <w:tblLook w:val="04A0" w:firstRow="1" w:lastRow="0" w:firstColumn="1" w:lastColumn="0" w:noHBand="0" w:noVBand="1"/>
+      </w:tblPr>
+      <w:tblGrid>
+        <w:gridCol w:w="8550"/>
+      </w:tblGrid>
+      <w:tr>
+        <w:tc>
+          <w:tcPr>
+            <w:tcW w:w="8550" w:type="dxa"/>
+            <w:shd w:val="clear" w:color="auto" w:fill="DEEAF6" w:themeFill="accent1" w:themeFillTint="33"/>
+          </w:tcPr>
+          <w:p>
+            <w:pPr>
+              <w:spacing w:before="240" w:line="360" w:lineRule="auto"/>
+              <w:rPr>
+                <w:rFonts w:ascii="Arial" w:hAnsi="Arial" w:cs="Arial"/>
+                <w:color w:val="000000" w:themeColor="text1"/>
+              </w:rPr>
+            </w:pPr>
+            <w:r>
+              <w:rPr>
+                <w:rFonts w:ascii="Arial" w:hAnsi="Arial" w:cs="Arial"/>
+                <w:color w:val="000000" w:themeColor="text1"/>
+              </w:rPr>
+              <w:t>&lt;group name=“syslog,sshd,”&gt;</w:t>
+            </w:r>
+          </w:p>
+          <w:p>
+            <w:pPr>
+              <w:pStyle w:val="ListParagraph"/>
+              <w:spacing w:before="240" w:line="360" w:lineRule="auto"/>
+              <w:rPr>
+                <w:rFonts w:ascii="Arial" w:hAnsi="Arial" w:cs="Arial"/>
+                <w:color w:val="000000" w:themeColor="text1"/>
+              </w:rPr>
+            </w:pPr>
+            <w:r>
+              <w:rPr>
+                <w:rFonts w:ascii="Arial" w:hAnsi="Arial" w:cs="Arial"/>
+                <w:color w:val="000000" w:themeColor="text1"/>
+              </w:rPr>
+              <w:t>&lt;rule id=“100123” level=“2”&gt;</w:t>
+            </w:r>
+          </w:p>
+          <w:p>
+            <w:pPr>
+              <w:pStyle w:val="ListParagraph"/>
+              <w:spacing w:before="240" w:line="360" w:lineRule="auto"/>
+              <w:ind w:left="1332"/>
+              <w:rPr>
+                <w:rFonts w:ascii="Arial" w:hAnsi="Arial" w:cs="Arial"/>
+                <w:color w:val="000000" w:themeColor="text1"/>
+              </w:rPr>
+            </w:pPr>
+            <w:r>
+              <w:rPr>
+                <w:rFonts w:ascii="Arial" w:hAnsi="Arial" w:cs="Arial"/>
+                <w:color w:val="000000" w:themeColor="text1"/>
+              </w:rPr>
+              <w:t>&lt;decoded_as&gt;sshd&lt;/decoded_as&gt;</w:t>
+            </w:r>
+          </w:p>
+          <w:p>
+            <w:pPr>
+              <w:pStyle w:val="ListParagraph"/>
+              <w:spacing w:before="240" w:line="360" w:lineRule="auto"/>
+              <w:ind w:left="1332"/>
+              <w:rPr>
+                <w:rFonts w:ascii="Arial" w:hAnsi="Arial" w:cs="Arial"/>
+                <w:color w:val="000000" w:themeColor="text1"/>
+              </w:rPr>
+            </w:pPr>
+            <w:r>
+              <w:rPr>
+                <w:rFonts w:ascii="Arial" w:hAnsi="Arial" w:cs="Arial"/>
+                <w:color w:val="000000" w:themeColor="text1"/>
+              </w:rPr>
+              <w:t>&lt;description&gt;Logging every decoded sshd message&lt;/description&gt;</w:t>
+            </w:r>
+          </w:p>
+          <w:p>
+            <w:pPr>
+              <w:pStyle w:val="ListParagraph"/>
+              <w:spacing w:before="240" w:line="360" w:lineRule="auto"/>
+              <w:rPr>
+                <w:rFonts w:ascii="Arial" w:hAnsi="Arial" w:cs="Arial"/>
+                <w:color w:val="000000" w:themeColor="text1"/>
+              </w:rPr>
+            </w:pPr>
+            <w:r>
+              <w:rPr>
+                <w:rFonts w:ascii="Arial" w:hAnsi="Arial" w:cs="Arial"/>
+                <w:color w:val="000000" w:themeColor="text1"/>
+              </w:rPr>
+              <w:t>&lt;/rule&gt;</w:t>
+            </w:r>
+          </w:p>
+          <w:p>
+            <w:pPr>
+              <w:pStyle w:val="ListParagraph"/>
+              <w:spacing w:before="240" w:line="360" w:lineRule="auto"/>
+              <w:rPr>
+                <w:rFonts w:ascii="Arial" w:hAnsi="Arial" w:cs="Arial"/>
+                <w:color w:val="000000" w:themeColor="text1"/>
+              </w:rPr>
+            </w:pPr>
+            <w:r>
+              <w:rPr>
+                <w:rFonts w:ascii="Arial" w:hAnsi="Arial" w:cs="Arial"/>
+                <w:color w:val="000000" w:themeColor="text1"/>
+              </w:rPr>
+              <w:t>&lt;rule id=“100124” level=“7”&gt;</w:t>
+            </w:r>
+          </w:p>
+          <w:p>
+            <w:pPr>
+              <w:pStyle w:val="ListParagraph"/>
+              <w:spacing w:before="240" w:line="360" w:lineRule="auto"/>
+              <w:ind w:left="1332"/>
+              <w:rPr>
+                <w:rFonts w:ascii="Arial" w:hAnsi="Arial" w:cs="Arial"/>
+                <w:color w:val="000000" w:themeColor="text1"/>
+              </w:rPr>
+            </w:pPr>
+            <w:r>
+              <w:rPr>
+                <w:rFonts w:ascii="Arial" w:hAnsi="Arial" w:cs="Arial"/>
+                <w:color w:val="000000" w:themeColor="text1"/>
+              </w:rPr>
+              <w:lastRenderedPageBreak/>
+              <w:t>&lt;if_sid&gt;100123&lt;/if_sid&gt;</w:t>
+            </w:r>
+          </w:p>
+          <w:p>
+            <w:pPr>
+              <w:pStyle w:val="ListParagraph"/>
+              <w:spacing w:before="240" w:line="360" w:lineRule="auto"/>
+              <w:ind w:left="1332"/>
+              <w:rPr>
+                <w:rFonts w:ascii="Arial" w:hAnsi="Arial" w:cs="Arial"/>
+                <w:color w:val="000000" w:themeColor="text1"/>
+              </w:rPr>
+            </w:pPr>
+            <w:r>
+              <w:rPr>
+                <w:rFonts w:ascii="Arial" w:hAnsi="Arial" w:cs="Arial"/>
+                <w:color w:val="000000" w:themeColor="text1"/>
+              </w:rPr>
+              <w:t>&lt;match&gt;^Failed password&lt;/match&gt;</w:t>
+            </w:r>
+          </w:p>
+          <w:p>
+            <w:pPr>
+              <w:pStyle w:val="ListParagraph"/>
+              <w:spacing w:before="240" w:line="360" w:lineRule="auto"/>
+              <w:ind w:left="1332"/>
+              <w:rPr>
+                <w:rFonts w:ascii="Arial" w:hAnsi="Arial" w:cs="Arial"/>
+                <w:color w:val="000000" w:themeColor="text1"/>
+              </w:rPr>
+            </w:pPr>
+            <w:r>
+              <w:rPr>
+                <w:rFonts w:ascii="Arial" w:hAnsi="Arial" w:cs="Arial"/>
+                <w:color w:val="000000" w:themeColor="text1"/>
+              </w:rPr>
+              <w:t>&lt;group&gt;authentication_failure&lt;/group&gt;</w:t>
+            </w:r>
+          </w:p>
+          <w:p>
+            <w:pPr>
+              <w:pStyle w:val="ListParagraph"/>
+              <w:spacing w:before="240" w:line="360" w:lineRule="auto"/>
+              <w:ind w:left="1332"/>
+              <w:rPr>
+                <w:rFonts w:ascii="Arial" w:hAnsi="Arial" w:cs="Arial"/>
+                <w:color w:val="000000" w:themeColor="text1"/>
+              </w:rPr>
+            </w:pPr>
+            <w:r>
+              <w:rPr>
+                <w:rFonts w:ascii="Arial" w:hAnsi="Arial" w:cs="Arial"/>
+                <w:color w:val="000000" w:themeColor="text1"/>
+              </w:rPr>
+              <w:t>&lt;description&gt;Failed SSHD password attempt&lt;/description&gt;</w:t>
+            </w:r>
+          </w:p>
+          <w:p>
+            <w:pPr>
+              <w:pStyle w:val="ListParagraph"/>
+              <w:spacing w:before="240" w:line="360" w:lineRule="auto"/>
+              <w:rPr>
+                <w:rFonts w:ascii="Arial" w:hAnsi="Arial" w:cs="Arial"/>
+                <w:color w:val="000000" w:themeColor="text1"/>
+              </w:rPr>
+            </w:pPr>
+            <w:r>
+              <w:rPr>
+                <w:rFonts w:ascii="Arial" w:hAnsi="Arial" w:cs="Arial"/>
+                <w:color w:val="000000" w:themeColor="text1"/>
+              </w:rPr>
+              <w:t>&lt;/rule&gt;</w:t>
+            </w:r>
+          </w:p>
+          <w:p>
+            <w:pPr>
+              <w:pStyle w:val="ListParagraph"/>
+              <w:spacing w:before="240" w:line="360" w:lineRule="auto"/>
+              <w:rPr>
+                <w:rFonts w:ascii="Arial" w:hAnsi="Arial" w:cs="Arial"/>
+                <w:color w:val="000000" w:themeColor="text1"/>
+              </w:rPr>
+            </w:pPr>
+            <w:r>
+              <w:rPr>
+                <w:rFonts w:ascii="Arial" w:hAnsi="Arial" w:cs="Arial"/>
+                <w:color w:val="000000" w:themeColor="text1"/>
+              </w:rPr>
+              <w:t>&lt;rule id=“100125” level=“3”&gt;</w:t>
+            </w:r>
+          </w:p>
+          <w:p>
+            <w:pPr>
+              <w:pStyle w:val="ListParagraph"/>
+              <w:spacing w:before="240" w:line="360" w:lineRule="auto"/>
+              <w:ind w:left="1332"/>
+              <w:rPr>
+                <w:rFonts w:ascii="Arial" w:hAnsi="Arial" w:cs="Arial"/>
+                <w:color w:val="000000" w:themeColor="text1"/>
+              </w:rPr>
+            </w:pPr>
+            <w:r>
+              <w:rPr>
+                <w:rFonts w:ascii="Arial" w:hAnsi="Arial" w:cs="Arial"/>
+                <w:color w:val="000000" w:themeColor="text1"/>
+              </w:rPr>
+              <w:t>&lt;if_sid&gt;100123&lt;/if_sid&gt;</w:t>
+            </w:r>
+          </w:p>
+          <w:p>
+            <w:pPr>
+              <w:pStyle w:val="ListParagraph"/>
+              <w:spacing w:before="240" w:line="360" w:lineRule="auto"/>
+              <w:ind w:left="1332"/>
+              <w:rPr>
+                <w:rFonts w:ascii="Arial" w:hAnsi="Arial" w:cs="Arial"/>
+                <w:color w:val="000000" w:themeColor="text1"/>
+              </w:rPr>
+            </w:pPr>
+            <w:r>
+              <w:rPr>
+                <w:rFonts w:ascii="Arial" w:hAnsi="Arial" w:cs="Arial"/>
+                <w:color w:val="000000" w:themeColor="text1"/>
+              </w:rPr>
+              <w:t>&lt;match&gt;^Accepted password&lt;/match&gt;</w:t>
+            </w:r>
+          </w:p>
+          <w:p>
+            <w:pPr>
+              <w:pStyle w:val="ListParagraph"/>
+              <w:spacing w:before="240" w:line="360" w:lineRule="auto"/>
+              <w:ind w:left="1332"/>
+              <w:rPr>
+                <w:rFonts w:ascii="Arial" w:hAnsi="Arial" w:cs="Arial"/>
+                <w:color w:val="000000" w:themeColor="text1"/>
+              </w:rPr>
+            </w:pPr>
+            <w:r>
+              <w:rPr>
+                <w:rFonts w:ascii="Arial" w:hAnsi="Arial" w:cs="Arial"/>
+                <w:color w:val="000000" w:themeColor="text1"/>
+              </w:rPr>
+              <w:t>&lt;group&gt;authentication_success&lt;/group&gt;</w:t>
+            </w:r>
+          </w:p>
+          <w:p>
+            <w:pPr>
+              <w:pStyle w:val="ListParagraph"/>
+              <w:spacing w:before="240" w:line="360" w:lineRule="auto"/>
+              <w:ind w:left="1332"/>
+              <w:rPr>
+                <w:rFonts w:ascii="Arial" w:hAnsi="Arial" w:cs="Arial"/>
+                <w:color w:val="000000" w:themeColor="text1"/>
+              </w:rPr>
+            </w:pPr>
+            <w:r>
+              <w:rPr>
+                <w:rFonts w:ascii="Arial" w:hAnsi="Arial" w:cs="Arial"/>
+                <w:color w:val="000000" w:themeColor="text1"/>
+              </w:rPr>
+              <w:t>&lt;description&gt;Successful SSHD password attempt&lt;/description&gt;</w:t>
+            </w:r>
+          </w:p>
+          <w:p>
+            <w:pPr>
+              <w:pStyle w:val="ListParagraph"/>
+              <w:spacing w:before="240" w:line="360" w:lineRule="auto"/>
+              <w:rPr>
+                <w:rFonts w:ascii="Arial" w:hAnsi="Arial" w:cs="Arial"/>
+                <w:color w:val="000000" w:themeColor="text1"/>
+              </w:rPr>
+            </w:pPr>
+            <w:r>
+              <w:rPr>
+                <w:rFonts w:ascii="Arial" w:hAnsi="Arial" w:cs="Arial"/>
+                <w:color w:val="000000" w:themeColor="text1"/>
+              </w:rPr>
+              <w:t>&lt;/rule&gt;</w:t>
+            </w:r>
+          </w:p>
+          <w:p>
+            <w:pPr>
+              <w:pStyle w:val="ListParagraph"/>
+              <w:spacing w:before="240" w:line="360" w:lineRule="auto"/>
+              <w:ind w:left="0"/>
+              <w:contextualSpacing w:val="0"/>
+              <w:rPr>
+                <w:rFonts w:ascii="Arial" w:hAnsi="Arial" w:cs="Arial"/>
+                <w:color w:val="000000" w:themeColor="text1"/>
+              </w:rPr>
+            </w:pPr>
+            <w:r>
+              <w:rPr>
+                <w:rFonts w:ascii="Arial" w:hAnsi="Arial" w:cs="Arial"/>
+                <w:color w:val="000000" w:themeColor="text1"/>
+              </w:rPr>
+              <w:t>&lt;/group&gt;</w:t>
+            </w:r>
+          </w:p>
+        </w:tc>
+      </w:tr>
+    </w:tbl>
+    <w:p>
+      <w:pPr>
+        <w:pStyle w:val="ListParagraph"/>
+        <w:spacing w:before="240" w:line="360" w:lineRule="auto"/>
+        <w:ind w:left="270" w:firstLine="450"/>
+        <w:contextualSpacing w:val="0"/>
+        <w:rPr>
+          <w:rFonts w:ascii="Times New Roman" w:hAnsi="Times New Roman" w:cs="Times New Roman"/>
+          <w:color w:val="000000" w:themeColor="text1"/>
+          <w:sz w:val="26"/>
+          <w:szCs w:val="26"/>
+        </w:rPr>
+      </w:pPr>
+      <w:bookmarkStart w:id="8" w:name="_GoBack"/>
+      <w:r>
+        <w:rPr>
+          <w:rFonts w:ascii="Times New Roman" w:hAnsi="Times New Roman" w:cs="Times New Roman"/>
+          <w:noProof/>
+          <w:color w:val="000000" w:themeColor="text1"/>
+          <w:sz w:val="26"/>
+          <w:szCs w:val="26"/>
+        </w:rPr>
+        <w:lastRenderedPageBreak/>
+        <mc:AlternateContent>
+          <mc:Choice Requires="wpg">
+            <w:drawing>
+              <wp:anchor distT="0" distB="0" distL="114300" distR="114300" simplePos="0" relativeHeight="251781120" behindDoc="0" locked="0" layoutInCell="1" allowOverlap="1">
+                <wp:simplePos x="0" y="0"/>
+                <wp:positionH relativeFrom="column">
+                  <wp:posOffset>554297</wp:posOffset>
+                </wp:positionH>
+                <wp:positionV relativeFrom="paragraph">
+                  <wp:posOffset>553209</wp:posOffset>
+                </wp:positionV>
+                <wp:extent cx="4290951" cy="2226005"/>
+                <wp:effectExtent l="0" t="0" r="14605" b="22225"/>
+                <wp:wrapTopAndBottom/>
+                <wp:docPr id="33" name="Group 33"/>
+                <wp:cNvGraphicFramePr/>
+                <a:graphic xmlns:a="http://schemas.openxmlformats.org/drawingml/2006/main">
+                  <a:graphicData uri="http://schemas.microsoft.com/office/word/2010/wordprocessingGroup">
+                    <wpg:wgp>
+                      <wpg:cNvGrpSpPr/>
+                      <wpg:grpSpPr>
+                        <a:xfrm>
+                          <a:off x="0" y="0"/>
+                          <a:ext cx="4290951" cy="2226005"/>
+                          <a:chOff x="0" y="0"/>
+                          <a:chExt cx="4290951" cy="2226005"/>
+                        </a:xfrm>
+                      </wpg:grpSpPr>
+                      <wps:wsp>
+                        <wps:cNvPr id="26" name="Flowchart: Document 26"/>
+                        <wps:cNvSpPr/>
+                        <wps:spPr>
+                          <a:xfrm>
+                            <a:off x="0" y="0"/>
+                            <a:ext cx="1066800" cy="676275"/>
+                          </a:xfrm>
+                          <a:prstGeom prst="flowChartDocument">
+                            <a:avLst/>
+                          </a:prstGeom>
+                        </wps:spPr>
+                        <wps:style>
+                          <a:lnRef idx="2">
+                            <a:schemeClr val="accent5"/>
+                          </a:lnRef>
+                          <a:fillRef idx="1">
+                            <a:schemeClr val="lt1"/>
+                          </a:fillRef>
+                          <a:effectRef idx="0">
+                            <a:schemeClr val="accent5"/>
+                          </a:effectRef>
+                          <a:fontRef idx="minor">
+                            <a:schemeClr val="dk1"/>
+                          </a:fontRef>
+                        </wps:style>
+                        <wps:txbx>
+                          <w:txbxContent>
+                            <w:p>
+                              <w:pPr>
+                                <w:jc w:val="center"/>
+                              </w:pPr>
+                              <w:r>
+                                <w:t>Rule 100123</w:t>
+                              </w:r>
+                            </w:p>
+                          </w:txbxContent>
+                        </wps:txbx>
+                        <wps:bodyPr rot="0" spcFirstLastPara="0" vertOverflow="overflow" horzOverflow="overflow" vert="horz" wrap="square" lIns="91440" tIns="45720" rIns="91440" bIns="45720" numCol="1" spcCol="0" rtlCol="0" fromWordArt="0" anchor="ctr" anchorCtr="0" forceAA="0" compatLnSpc="1">
+                          <a:prstTxWarp prst="textNoShape">
+                            <a:avLst/>
+                          </a:prstTxWarp>
+                          <a:noAutofit/>
+                        </wps:bodyPr>
+                      </wps:wsp>
+                      <wps:wsp>
+                        <wps:cNvPr id="27" name="Flowchart: Document 27"/>
+                        <wps:cNvSpPr/>
+                        <wps:spPr>
+                          <a:xfrm>
+                            <a:off x="1413164" y="878774"/>
+                            <a:ext cx="1066800" cy="676275"/>
+                          </a:xfrm>
+                          <a:prstGeom prst="flowChartDocument">
+                            <a:avLst/>
+                          </a:prstGeom>
+                        </wps:spPr>
+                        <wps:style>
+                          <a:lnRef idx="2">
+                            <a:schemeClr val="accent5"/>
+                          </a:lnRef>
+                          <a:fillRef idx="1">
+                            <a:schemeClr val="lt1"/>
+                          </a:fillRef>
+                          <a:effectRef idx="0">
+                            <a:schemeClr val="accent5"/>
+                          </a:effectRef>
+                          <a:fontRef idx="minor">
+                            <a:schemeClr val="dk1"/>
+                          </a:fontRef>
+                        </wps:style>
+                        <wps:txbx>
+                          <w:txbxContent>
+                            <w:p>
+                              <w:pPr>
+                                <w:jc w:val="center"/>
+                              </w:pPr>
+                              <w:r>
+                                <w:t>Rule 100124</w:t>
+                              </w:r>
+                            </w:p>
+                          </w:txbxContent>
+                        </wps:txbx>
+                        <wps:bodyPr rot="0" spcFirstLastPara="0" vertOverflow="overflow" horzOverflow="overflow" vert="horz" wrap="square" lIns="91440" tIns="45720" rIns="91440" bIns="45720" numCol="1" spcCol="0" rtlCol="0" fromWordArt="0" anchor="ctr" anchorCtr="0" forceAA="0" compatLnSpc="1">
+                          <a:prstTxWarp prst="textNoShape">
+                            <a:avLst/>
+                          </a:prstTxWarp>
+                          <a:noAutofit/>
+                        </wps:bodyPr>
+                      </wps:wsp>
+                      <wps:wsp>
+                        <wps:cNvPr id="28" name="Flowchart: Document 28"/>
+                        <wps:cNvSpPr/>
+                        <wps:spPr>
+                          <a:xfrm>
+                            <a:off x="3224151" y="1549730"/>
+                            <a:ext cx="1066800" cy="676275"/>
+                          </a:xfrm>
+                          <a:prstGeom prst="flowChartDocument">
+                            <a:avLst/>
+                          </a:prstGeom>
+                        </wps:spPr>
+                        <wps:style>
+                          <a:lnRef idx="2">
+                            <a:schemeClr val="accent5"/>
+                          </a:lnRef>
+                          <a:fillRef idx="1">
+                            <a:schemeClr val="lt1"/>
+                          </a:fillRef>
+                          <a:effectRef idx="0">
+                            <a:schemeClr val="accent5"/>
+                          </a:effectRef>
+                          <a:fontRef idx="minor">
+                            <a:schemeClr val="dk1"/>
+                          </a:fontRef>
+                        </wps:style>
+                        <wps:txbx>
+                          <w:txbxContent>
+                            <w:p>
+                              <w:pPr>
+                                <w:jc w:val="center"/>
+                              </w:pPr>
+                              <w:r>
+                                <w:t>Rule 100125</w:t>
+                              </w:r>
+                            </w:p>
+                          </w:txbxContent>
+                        </wps:txbx>
+                        <wps:bodyPr rot="0" spcFirstLastPara="0" vertOverflow="overflow" horzOverflow="overflow" vert="horz" wrap="square" lIns="91440" tIns="45720" rIns="91440" bIns="45720" numCol="1" spcCol="0" rtlCol="0" fromWordArt="0" anchor="ctr" anchorCtr="0" forceAA="0" compatLnSpc="1">
+                          <a:prstTxWarp prst="textNoShape">
+                            <a:avLst/>
+                          </a:prstTxWarp>
+                          <a:noAutofit/>
+                        </wps:bodyPr>
+                      </wps:wsp>
+                      <wpg:grpSp>
+                        <wpg:cNvPr id="32" name="Group 32"/>
+                        <wpg:cNvGrpSpPr/>
+                        <wpg:grpSpPr>
+                          <a:xfrm>
+                            <a:off x="510639" y="635330"/>
+                            <a:ext cx="914400" cy="581890"/>
+                            <a:chOff x="0" y="0"/>
+                            <a:chExt cx="914400" cy="581890"/>
+                          </a:xfrm>
+                        </wpg:grpSpPr>
+                        <wps:wsp>
+                          <wps:cNvPr id="30" name="Straight Connector 30"/>
+                          <wps:cNvCnPr/>
+                          <wps:spPr>
+                            <a:xfrm>
+                              <a:off x="5938" y="0"/>
+                              <a:ext cx="0" cy="581890"/>
+                            </a:xfrm>
+                            <a:prstGeom prst="line">
+                              <a:avLst/>
+                            </a:prstGeom>
+                            <a:ln w="12700"/>
+                          </wps:spPr>
+                          <wps:style>
+                            <a:lnRef idx="1">
+                              <a:schemeClr val="accent1"/>
+                            </a:lnRef>
+                            <a:fillRef idx="0">
+                              <a:schemeClr val="accent1"/>
+                            </a:fillRef>
+                            <a:effectRef idx="0">
+                              <a:schemeClr val="accent1"/>
+                            </a:effectRef>
+                            <a:fontRef idx="minor">
+                              <a:schemeClr val="tx1"/>
+                            </a:fontRef>
+                          </wps:style>
+                          <wps:bodyPr/>
+                        </wps:wsp>
+                        <wps:wsp>
+                          <wps:cNvPr id="31" name="Straight Arrow Connector 31"/>
+                          <wps:cNvCnPr/>
+                          <wps:spPr>
+                            <a:xfrm>
+                              <a:off x="0" y="581890"/>
+                              <a:ext cx="914400" cy="0"/>
+                            </a:xfrm>
+                            <a:prstGeom prst="straightConnector1">
+                              <a:avLst/>
+                            </a:prstGeom>
+                            <a:ln w="12700">
+                              <a:tailEnd type="triangle"/>
+                            </a:ln>
+                          </wps:spPr>
+                          <wps:style>
+                            <a:lnRef idx="1">
+                              <a:schemeClr val="accent1"/>
+                            </a:lnRef>
+                            <a:fillRef idx="0">
+                              <a:schemeClr val="accent1"/>
+                            </a:fillRef>
+                            <a:effectRef idx="0">
+                              <a:schemeClr val="accent1"/>
+                            </a:effectRef>
+                            <a:fontRef idx="minor">
+                              <a:schemeClr val="tx1"/>
+                            </a:fontRef>
+                          </wps:style>
+                          <wps:bodyPr/>
+                        </wps:wsp>
+                      </wpg:grpSp>
+                    </wpg:wgp>
+                  </a:graphicData>
+                </a:graphic>
+              </wp:anchor>
+            </w:drawing>
+          </mc:Choice>
+          <mc:Fallback>
+            <w:pict>
+              <v:group id="Group 33" o:spid="_x0000_s1045" style="position:absolute;left:0;text-align:left;margin-left:43.65pt;margin-top:43.55pt;width:337.85pt;height:175.3pt;z-index:251781120" coordsize="42909,22260" o:gfxdata="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">
+                <v:shapetype id="_x0000_t114" coordsize="21600,21600" o:spt="114" path="m,20172v945,400,1887,628,2795,913c3587,21312,4342,21370,5060,21597v2037,,2567,-227,3095,-285c8722,21197,9325,20970,9855,20800v490,-228,945,-400,1472,-740c11817,19887,12347,19660,12875,19375v567,-228,1095,-513,1700,-740c15177,18462,15782,18122,16537,17950v718,-113,1398,-398,2228,-513c19635,17437,20577,17322,21597,17322l21597,,,xe">
+                  <v:stroke joinstyle="miter"/>
+                  <v:path o:connecttype="custom" o:connectlocs="10800,0;0,10800;10800,20400;21600,10800" textboxrect="0,0,21600,17322"/>
+                </v:shapetype>
+                <v:shape id="Flowchart: Document 26" o:spid="_x0000_s1046" type="#_x0000_t114" style="position:absolute;width:10668;height:6762;visibility:visible;mso-wrap-style:square;v-text-anchor:middle" o:gfxdata="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" fillcolor="white [3201]" strokecolor="#4472c4 [3208]" strokeweight="1pt">
+                  <v:textbox>
+                    <w:txbxContent>
+                      <w:p>
+                        <w:pPr>
+                          <w:jc w:val="center"/>
+                        </w:pPr>
+                        <w:r>
+                          <w:t>Rule 100123</w:t>
+                        </w:r>
+                      </w:p>
+                    </w:txbxContent>
+                  </v:textbox>
+                </v:shape>
+                <v:shape id="Flowchart: Document 27" o:spid="_x0000_s1047" type="#_x0000_t114" style="position:absolute;left:14131;top:8787;width:10668;height:6763;visibility:visible;mso-wrap-style:square;v-text-anchor:middle" o:gfxdata="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" fillcolor="white [3201]" strokecolor="#4472c4 [3208]" strokeweight="1pt">
+                  <v:textbox>
+                    <w:txbxContent>
+                      <w:p>
+                        <w:pPr>
+                          <w:jc w:val="center"/>
+                        </w:pPr>
+                        <w:r>
+                          <w:t>Rule 100124</w:t>
+                        </w:r>
+                      </w:p>
+                    </w:txbxContent>
+                  </v:textbox>
+                </v:shape>
+                <v:shape id="Flowchart: Document 28" o:spid="_x0000_s1048" type="#_x0000_t114" style="position:absolute;left:32241;top:15497;width:10668;height:6763;visibility:visible;mso-wrap-style:square;v-text-anchor:middle" o:gfxdata="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" fillcolor="white [3201]" strokecolor="#4472c4 [3208]" strokeweight="1pt">
+                  <v:textbox>
+                    <w:txbxContent>
+                      <w:p>
+                        <w:pPr>
+                          <w:jc w:val="center"/>
+                        </w:pPr>
+                        <w:r>
+                          <w:t>Rule 100125</w:t>
+                        </w:r>
+                      </w:p>
+                    </w:txbxContent>
+                  </v:textbox>
+                </v:shape>
+                <v:group id="Group 32" o:spid="_x0000_s1049" style="position:absolute;left:5106;top:6353;width:9144;height:5819" coordsize="9144,5818" o:gfxdata="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">
+                  <v:line id="Straight Connector 30" o:spid="_x0000_s1050" style="position:absolute;visibility:visible;mso-wrap-style:square" from="59,0" to="59,5818" o:connectortype="straight" o:gfxdata="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" strokecolor="#5b9bd5 [3204]" strokeweight="1pt">
+                    <v:stroke joinstyle="miter"/>
+                  </v:line>
+                  <v:shape id="Straight Arrow Connector 31" o:spid="_x0000_s1051" type="#_x0000_t32" style="position:absolute;top:5818;width:9144;height:0;visibility:visible;mso-wrap-style:square" o:connectortype="straight" o:gfxdata="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" strokecolor="#5b9bd5 [3204]" strokeweight="1pt">
+                    <v:stroke endarrow="block" joinstyle="miter"/>
+                  </v:shape>
+                </v:group>
+                <w10:wrap type="topAndBottom"/>
+              </v:group>
+            </w:pict>
+          </mc:Fallback>
+        </mc:AlternateContent>
+      </w:r>
+      <w:bookmarkEnd w:id="8"/>
+      <w:r>
+        <w:rPr>
+          <w:rFonts w:ascii="Times New Roman" w:hAnsi="Times New Roman" w:cs="Times New Roman"/>
+          <w:color w:val="000000" w:themeColor="text1"/>
+          <w:sz w:val="26"/>
+          <w:szCs w:val="26"/>
+        </w:rPr>
+        <w:t>Cây rule của ví dụ trên</w:t>
+      </w:r>
+    </w:p>
+    <w:p>
+      <w:pPr>
+        <w:tabs>
+          <w:tab w:val="left" w:pos="1674"/>
+        </w:tabs>
+      </w:pPr>
+      <w:r>
+        <w:tab/>
+      </w:r>
+    </w:p>
+    <w:p/>
+    <w:p/>
+    <w:p>
+      <w:pPr>
+        <w:pStyle w:val="ListParagraph"/>
+        <w:spacing w:before="240" w:line="360" w:lineRule="auto"/>
+        <w:ind w:left="270" w:firstLine="450"/>
+        <w:contextualSpacing w:val="0"/>
+        <w:rPr>
+          <w:rFonts w:ascii="Times New Roman" w:hAnsi="Times New Roman" w:cs="Times New Roman"/>
+          <w:color w:val="000000" w:themeColor="text1"/>
+          <w:sz w:val="26"/>
+          <w:szCs w:val="26"/>
         </w:rPr>
       </w:pPr>
     </w:p>
@@ -7340,6 +11895,7 @@
           <w:sz w:val="28"/>
           <w:szCs w:val="28"/>
         </w:rPr>
+        <w:lastRenderedPageBreak/>
         <w:t>Nhận dạng log</w:t>
       </w:r>
     </w:p>
@@ -7531,7 +12087,6 @@
           <w:sz w:val="28"/>
           <w:szCs w:val="28"/>
         </w:rPr>
-        <w:lastRenderedPageBreak/>
         <w:t>Nhận dạng log</w:t>
       </w:r>
     </w:p>
@@ -7934,7 +12489,7 @@
                               <w:bCs/>
                               <w:noProof/>
                             </w:rPr>
-                            <w:t>11</w:t>
+                            <w:t>9</w:t>
                           </w:r>
                           <w:r>
                             <w:rPr>
@@ -7962,7 +12517,7 @@
               <v:stroke joinstyle="miter"/>
               <v:path gradientshapeok="t" o:connecttype="rect"/>
             </v:shapetype>
-            <v:shape id="Text Box 5" o:spid="_x0000_s1045" type="#_x0000_t202" style="position:absolute;margin-left:14.6pt;margin-top:3.85pt;width:29.6pt;height:14.4pt;z-index:-251654144;visibility:visible;mso-wrap-style:square;mso-wrap-distance-left:9pt;mso-wrap-distance-top:0;mso-wrap-distance-right:9pt;mso-wrap-distance-bottom:0;mso-position-horizontal:absolute;mso-position-horizontal-relative:text;mso-position-vertical:absolute;mso-position-vertical-relative:text;v-text-anchor:top" o:gfxdata="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" filled="f" stroked="f">
+            <v:shape id="Text Box 5" o:spid="_x0000_s1052" type="#_x0000_t202" style="position:absolute;margin-left:14.6pt;margin-top:3.85pt;width:29.6pt;height:14.4pt;z-index:-251654144;visibility:visible;mso-wrap-style:square;mso-wrap-distance-left:9pt;mso-wrap-distance-top:0;mso-wrap-distance-right:9pt;mso-wrap-distance-bottom:0;mso-position-horizontal:absolute;mso-position-horizontal-relative:text;mso-position-vertical:absolute;mso-position-vertical-relative:text;v-text-anchor:top" o:gfxdata="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" filled="f" stroked="f">
               <v:textbox inset="0,0,0,0">
                 <w:txbxContent>
                   <w:p>
@@ -7985,7 +12540,7 @@
                         <w:bCs/>
                         <w:noProof/>
                       </w:rPr>
-                      <w:t>11</w:t>
+                      <w:t>9</w:t>
                     </w:r>
                     <w:r>
                       <w:rPr>
@@ -13903,6 +18458,19 @@
       <w:u w:val="single"/>
     </w:rPr>
   </w:style>
+  <w:style w:type="paragraph" w:styleId="TOC4">
+    <w:name w:val="toc 4"/>
+    <w:basedOn w:val="Normal"/>
+    <w:next w:val="Normal"/>
+    <w:autoRedefine/>
+    <w:uiPriority w:val="39"/>
+    <w:unhideWhenUsed/>
+    <w:rsid w:val="00135663"/>
+    <w:pPr>
+      <w:spacing w:after="100"/>
+      <w:ind w:left="660"/>
+    </w:pPr>
+  </w:style>
 </w:styles>
 </file>
 
@@ -14172,7 +18740,7 @@
 </file>
 
 <file path=customXml/itemProps1.xml><?xml version="1.0" encoding="utf-8"?>
-<ds:datastoreItem xmlns:ds="http://schemas.openxmlformats.org/officeDocument/2006/customXml" ds:itemID="{BA145DB0-9359-4D46-A924-2447E2FB7279}">
+<ds:datastoreItem xmlns:ds="http://schemas.openxmlformats.org/officeDocument/2006/customXml" ds:itemID="{836B79AE-6ACC-40E7-91A7-36C904CC7148}">
   <ds:schemaRefs>
     <ds:schemaRef ds:uri="http://schemas.openxmlformats.org/officeDocument/2006/bibliography"/>
   </ds:schemaRefs>

--- a/Do an 1 -  Xay dung he thong IPS dung HIDS-OSSEC.docx
+++ b/Do an 1 -  Xay dung he thong IPS dung HIDS-OSSEC.docx
@@ -2032,7 +2032,7 @@
                                   <w:sz w:val="26"/>
                                   <w:szCs w:val="26"/>
                                 </w:rPr>
-                                <w:t>Warning</w:t>
+                                <w:t>Alert</w:t>
                               </w:r>
                             </w:p>
                           </w:txbxContent>
@@ -2494,7 +2494,7 @@
                             <w:sz w:val="26"/>
                             <w:szCs w:val="26"/>
                           </w:rPr>
-                          <w:t>Warning</w:t>
+                          <w:t>Alert</w:t>
                         </w:r>
                       </w:p>
                     </w:txbxContent>
@@ -2571,36 +2571,703 @@
     </w:p>
     <w:p>
       <w:pPr>
+        <w:pStyle w:val="ListParagraph"/>
+        <w:numPr>
+          <w:ilvl w:val="0"/>
+          <w:numId w:val="44"/>
+        </w:numPr>
         <w:rPr>
           <w:rFonts w:ascii="Times New Roman" w:hAnsi="Times New Roman" w:cs="Times New Roman"/>
           <w:b/>
-          <w:color w:val="1F3864" w:themeColor="accent5" w:themeShade="80"/>
-          <w:sz w:val="28"/>
-          <w:szCs w:val="28"/>
+          <w:sz w:val="26"/>
+          <w:szCs w:val="26"/>
         </w:rPr>
       </w:pPr>
       <w:r>
         <w:rPr>
           <w:rFonts w:ascii="Times New Roman" w:hAnsi="Times New Roman" w:cs="Times New Roman"/>
           <w:b/>
-          <w:color w:val="1F3864" w:themeColor="accent5" w:themeShade="80"/>
-          <w:sz w:val="28"/>
-          <w:szCs w:val="28"/>
-        </w:rPr>
-        <w:br w:type="page"/>
+          <w:sz w:val="26"/>
+          <w:szCs w:val="26"/>
+        </w:rPr>
+        <w:t>Agent</w:t>
       </w:r>
     </w:p>
     <w:p>
       <w:pPr>
-        <w:ind w:left="270"/>
+        <w:spacing w:line="360" w:lineRule="auto"/>
+        <w:ind w:left="360" w:firstLine="360"/>
+        <w:rPr>
+          <w:rFonts w:ascii="Times New Roman" w:hAnsi="Times New Roman" w:cs="Times New Roman"/>
+          <w:sz w:val="26"/>
+          <w:szCs w:val="26"/>
+        </w:rPr>
+      </w:pPr>
+      <w:r>
+        <w:rPr>
+          <w:rFonts w:ascii="Times New Roman" w:hAnsi="Times New Roman" w:cs="Times New Roman"/>
+          <w:sz w:val="26"/>
+          <w:szCs w:val="26"/>
+        </w:rPr>
+        <w:t xml:space="preserve">Agent chính là các máy workstation. Agent được cấu hình để kiểm quản lí file (tra tính toàn vẹn của file), kiểm tra rootkit, phân tích ventlog, quản lí Registry, đọc </w:t>
+      </w:r>
+      <w:r>
+        <w:rPr>
+          <w:rFonts w:ascii="Times New Roman" w:hAnsi="Times New Roman" w:cs="Times New Roman"/>
+          <w:sz w:val="26"/>
+          <w:szCs w:val="26"/>
+        </w:rPr>
+        <w:t>log, có logcollector để thu thập và</w:t>
+      </w:r>
+      <w:r>
+        <w:rPr>
+          <w:rFonts w:ascii="Times New Roman" w:hAnsi="Times New Roman" w:cs="Times New Roman"/>
+          <w:sz w:val="26"/>
+          <w:szCs w:val="26"/>
+        </w:rPr>
+        <w:t xml:space="preserve"> gửi log</w:t>
+      </w:r>
+      <w:r>
+        <w:rPr>
+          <w:rFonts w:ascii="Times New Roman" w:hAnsi="Times New Roman" w:cs="Times New Roman"/>
+          <w:sz w:val="26"/>
+          <w:szCs w:val="26"/>
+        </w:rPr>
+        <w:t xml:space="preserve"> </w:t>
+      </w:r>
+      <w:r>
+        <w:rPr>
+          <w:rFonts w:ascii="Times New Roman" w:hAnsi="Times New Roman" w:cs="Times New Roman"/>
+          <w:sz w:val="26"/>
+          <w:szCs w:val="26"/>
+        </w:rPr>
+        <w:t>về cho</w:t>
+      </w:r>
+      <w:r>
+        <w:rPr>
+          <w:rFonts w:ascii="Times New Roman" w:hAnsi="Times New Roman" w:cs="Times New Roman"/>
+          <w:sz w:val="26"/>
+          <w:szCs w:val="26"/>
+        </w:rPr>
+        <w:t xml:space="preserve"> server.</w:t>
+      </w:r>
+    </w:p>
+    <w:p>
+      <w:pPr>
+        <w:pStyle w:val="ListParagraph"/>
+        <w:numPr>
+          <w:ilvl w:val="0"/>
+          <w:numId w:val="44"/>
+        </w:numPr>
+        <w:spacing w:line="360" w:lineRule="auto"/>
         <w:rPr>
           <w:rFonts w:ascii="Times New Roman" w:hAnsi="Times New Roman" w:cs="Times New Roman"/>
           <w:b/>
-          <w:color w:val="1F3864" w:themeColor="accent5" w:themeShade="80"/>
-          <w:sz w:val="28"/>
-          <w:szCs w:val="28"/>
-        </w:rPr>
-      </w:pPr>
+          <w:sz w:val="26"/>
+          <w:szCs w:val="26"/>
+        </w:rPr>
+      </w:pPr>
+      <w:r>
+        <w:rPr>
+          <w:rFonts w:ascii="Times New Roman" w:hAnsi="Times New Roman" w:cs="Times New Roman"/>
+          <w:b/>
+          <w:sz w:val="26"/>
+          <w:szCs w:val="26"/>
+        </w:rPr>
+        <w:t>Pre-decode</w:t>
+      </w:r>
+    </w:p>
+    <w:p>
+      <w:pPr>
+        <w:spacing w:line="360" w:lineRule="auto"/>
+        <w:ind w:left="360" w:firstLine="360"/>
+        <w:rPr>
+          <w:rFonts w:ascii="Times New Roman" w:hAnsi="Times New Roman" w:cs="Times New Roman"/>
+          <w:sz w:val="26"/>
+          <w:szCs w:val="26"/>
+        </w:rPr>
+      </w:pPr>
+      <w:r>
+        <w:rPr>
+          <w:rFonts w:ascii="Times New Roman" w:hAnsi="Times New Roman" w:cs="Times New Roman"/>
+          <w:sz w:val="26"/>
+          <w:szCs w:val="26"/>
+        </w:rPr>
+        <w:t>Pre-de</w:t>
+      </w:r>
+      <w:r>
+        <w:rPr>
+          <w:rFonts w:ascii="Times New Roman" w:hAnsi="Times New Roman" w:cs="Times New Roman"/>
+          <w:sz w:val="26"/>
+          <w:szCs w:val="26"/>
+        </w:rPr>
+        <w:t>code là giai</w:t>
+      </w:r>
+      <w:r>
+        <w:rPr>
+          <w:rFonts w:ascii="Times New Roman" w:hAnsi="Times New Roman" w:cs="Times New Roman"/>
+          <w:sz w:val="26"/>
+          <w:szCs w:val="26"/>
+        </w:rPr>
+        <w:t xml:space="preserve"> đoạn đầu tiên của quá trình phân tích log. Log </w:t>
+      </w:r>
+      <w:r>
+        <w:rPr>
+          <w:rFonts w:ascii="Times New Roman" w:hAnsi="Times New Roman" w:cs="Times New Roman"/>
+          <w:sz w:val="26"/>
+          <w:szCs w:val="26"/>
+        </w:rPr>
+        <w:t>nhận</w:t>
+      </w:r>
+      <w:r>
+        <w:rPr>
+          <w:rFonts w:ascii="Times New Roman" w:hAnsi="Times New Roman" w:cs="Times New Roman"/>
+          <w:sz w:val="26"/>
+          <w:szCs w:val="26"/>
+        </w:rPr>
+        <w:t xml:space="preserve"> từ các Agent</w:t>
+      </w:r>
+      <w:r>
+        <w:rPr>
+          <w:rFonts w:ascii="Times New Roman" w:hAnsi="Times New Roman" w:cs="Times New Roman"/>
+          <w:sz w:val="26"/>
+          <w:szCs w:val="26"/>
+        </w:rPr>
+        <w:t xml:space="preserve"> gửi đến hoặc trên local. </w:t>
+      </w:r>
+    </w:p>
+    <w:p>
+      <w:pPr>
+        <w:spacing w:line="360" w:lineRule="auto"/>
+        <w:ind w:left="360" w:firstLine="360"/>
+        <w:rPr>
+          <w:rFonts w:ascii="Times New Roman" w:hAnsi="Times New Roman" w:cs="Times New Roman"/>
+          <w:sz w:val="26"/>
+          <w:szCs w:val="26"/>
+        </w:rPr>
+      </w:pPr>
+      <w:r>
+        <w:rPr>
+          <w:rFonts w:ascii="Times New Roman" w:hAnsi="Times New Roman" w:cs="Times New Roman"/>
+          <w:sz w:val="26"/>
+          <w:szCs w:val="26"/>
+        </w:rPr>
+        <w:t>Những log có định dạng mà pre-decode nhận ra</w:t>
+      </w:r>
+      <w:r>
+        <w:rPr>
+          <w:rFonts w:ascii="Times New Roman" w:hAnsi="Times New Roman" w:cs="Times New Roman"/>
+          <w:sz w:val="26"/>
+          <w:szCs w:val="26"/>
+        </w:rPr>
+        <w:t>,</w:t>
+      </w:r>
+      <w:r>
+        <w:rPr>
+          <w:rFonts w:ascii="Times New Roman" w:hAnsi="Times New Roman" w:cs="Times New Roman"/>
+          <w:sz w:val="26"/>
+          <w:szCs w:val="26"/>
+        </w:rPr>
+        <w:t xml:space="preserve"> sẽ được trích xuất</w:t>
+      </w:r>
+      <w:r>
+        <w:rPr>
+          <w:rFonts w:ascii="Times New Roman" w:hAnsi="Times New Roman" w:cs="Times New Roman"/>
+          <w:sz w:val="26"/>
+          <w:szCs w:val="26"/>
+        </w:rPr>
+        <w:t xml:space="preserve"> ra các</w:t>
+      </w:r>
+      <w:r>
+        <w:rPr>
+          <w:rFonts w:ascii="Times New Roman" w:hAnsi="Times New Roman" w:cs="Times New Roman"/>
+          <w:sz w:val="26"/>
+          <w:szCs w:val="26"/>
+        </w:rPr>
+        <w:t xml:space="preserve"> thông tin</w:t>
+      </w:r>
+      <w:r>
+        <w:rPr>
+          <w:rFonts w:ascii="Times New Roman" w:hAnsi="Times New Roman" w:cs="Times New Roman"/>
+          <w:sz w:val="26"/>
+          <w:szCs w:val="26"/>
+        </w:rPr>
+        <w:t xml:space="preserve"> mặc định</w:t>
+      </w:r>
+      <w:r>
+        <w:rPr>
+          <w:rFonts w:ascii="Times New Roman" w:hAnsi="Times New Roman" w:cs="Times New Roman"/>
+          <w:sz w:val="26"/>
+          <w:szCs w:val="26"/>
+        </w:rPr>
+        <w:t xml:space="preserve"> (</w:t>
+      </w:r>
+      <w:r>
+        <w:rPr>
+          <w:rFonts w:ascii="Times New Roman" w:hAnsi="Times New Roman" w:cs="Times New Roman"/>
+          <w:sz w:val="26"/>
+          <w:szCs w:val="26"/>
+        </w:rPr>
+        <w:t>hostname, program_name</w:t>
+      </w:r>
+      <w:r>
+        <w:rPr>
+          <w:rFonts w:ascii="Times New Roman" w:hAnsi="Times New Roman" w:cs="Times New Roman"/>
+          <w:sz w:val="26"/>
+          <w:szCs w:val="26"/>
+        </w:rPr>
+        <w:t xml:space="preserve">, </w:t>
+      </w:r>
+      <w:r>
+        <w:rPr>
+          <w:rFonts w:ascii="Times New Roman" w:hAnsi="Times New Roman" w:cs="Times New Roman"/>
+          <w:sz w:val="26"/>
+          <w:szCs w:val="26"/>
+        </w:rPr>
+        <w:t xml:space="preserve">time, date và </w:t>
+      </w:r>
+      <w:r>
+        <w:rPr>
+          <w:rFonts w:ascii="Times New Roman" w:hAnsi="Times New Roman" w:cs="Times New Roman"/>
+          <w:sz w:val="26"/>
+          <w:szCs w:val="26"/>
+        </w:rPr>
+        <w:t>log</w:t>
+      </w:r>
+      <w:r>
+        <w:rPr>
+          <w:rFonts w:ascii="Times New Roman" w:hAnsi="Times New Roman" w:cs="Times New Roman"/>
+          <w:sz w:val="26"/>
+          <w:szCs w:val="26"/>
+        </w:rPr>
+        <w:t xml:space="preserve"> message</w:t>
+      </w:r>
+      <w:r>
+        <w:rPr>
+          <w:rFonts w:ascii="Times New Roman" w:hAnsi="Times New Roman" w:cs="Times New Roman"/>
+          <w:sz w:val="26"/>
+          <w:szCs w:val="26"/>
+        </w:rPr>
+        <w:t>,</w:t>
+      </w:r>
+      <w:r>
+        <w:rPr>
+          <w:rFonts w:ascii="Times New Roman" w:hAnsi="Times New Roman" w:cs="Times New Roman"/>
+          <w:sz w:val="26"/>
+          <w:szCs w:val="26"/>
+        </w:rPr>
+        <w:t xml:space="preserve"> </w:t>
+      </w:r>
+      <w:r>
+        <w:rPr>
+          <w:rFonts w:ascii="Times New Roman" w:hAnsi="Times New Roman" w:cs="Times New Roman"/>
+          <w:sz w:val="26"/>
+          <w:szCs w:val="26"/>
+        </w:rPr>
+        <w:t>)</w:t>
+      </w:r>
+      <w:r>
+        <w:rPr>
+          <w:rFonts w:ascii="Times New Roman" w:hAnsi="Times New Roman" w:cs="Times New Roman"/>
+          <w:sz w:val="26"/>
+          <w:szCs w:val="26"/>
+        </w:rPr>
+        <w:t xml:space="preserve">. </w:t>
+      </w:r>
+      <w:r>
+        <w:rPr>
+          <w:rFonts w:ascii="Times New Roman" w:hAnsi="Times New Roman" w:cs="Times New Roman"/>
+          <w:sz w:val="26"/>
+          <w:szCs w:val="26"/>
+        </w:rPr>
+        <w:t xml:space="preserve">Pre-decode </w:t>
+      </w:r>
+      <w:r>
+        <w:rPr>
+          <w:rFonts w:ascii="Times New Roman" w:hAnsi="Times New Roman" w:cs="Times New Roman"/>
+          <w:sz w:val="26"/>
+          <w:szCs w:val="26"/>
+        </w:rPr>
+        <w:t>làm cho log</w:t>
+      </w:r>
+      <w:r>
+        <w:rPr>
+          <w:rFonts w:ascii="Times New Roman" w:hAnsi="Times New Roman" w:cs="Times New Roman"/>
+          <w:sz w:val="26"/>
+          <w:szCs w:val="26"/>
+        </w:rPr>
+        <w:t xml:space="preserve"> trông</w:t>
+      </w:r>
+      <w:r>
+        <w:rPr>
+          <w:rFonts w:ascii="Times New Roman" w:hAnsi="Times New Roman" w:cs="Times New Roman"/>
+          <w:sz w:val="26"/>
+          <w:szCs w:val="26"/>
+        </w:rPr>
+        <w:t xml:space="preserve"> đơn</w:t>
+      </w:r>
+      <w:r>
+        <w:rPr>
+          <w:rFonts w:ascii="Times New Roman" w:hAnsi="Times New Roman" w:cs="Times New Roman"/>
+          <w:sz w:val="26"/>
+          <w:szCs w:val="26"/>
+        </w:rPr>
+        <w:t xml:space="preserve"> giả</w:t>
+      </w:r>
+      <w:r>
+        <w:rPr>
+          <w:rFonts w:ascii="Times New Roman" w:hAnsi="Times New Roman" w:cs="Times New Roman"/>
+          <w:sz w:val="26"/>
+          <w:szCs w:val="26"/>
+        </w:rPr>
+        <w:t>n hơn và việc decode cũng sẽ đơn giản, nhanh hơn.</w:t>
+      </w:r>
+      <w:r>
+        <w:rPr>
+          <w:rFonts w:ascii="Times New Roman" w:hAnsi="Times New Roman" w:cs="Times New Roman"/>
+          <w:sz w:val="26"/>
+          <w:szCs w:val="26"/>
+        </w:rPr>
+        <w:t xml:space="preserve"> </w:t>
+      </w:r>
+    </w:p>
+    <w:p>
+      <w:pPr>
+        <w:spacing w:line="360" w:lineRule="auto"/>
+        <w:ind w:left="360" w:firstLine="360"/>
+        <w:rPr>
+          <w:rFonts w:ascii="Times New Roman" w:hAnsi="Times New Roman" w:cs="Times New Roman"/>
+          <w:sz w:val="26"/>
+          <w:szCs w:val="26"/>
+        </w:rPr>
+      </w:pPr>
+      <w:r>
+        <w:rPr>
+          <w:rFonts w:ascii="Times New Roman" w:hAnsi="Times New Roman" w:cs="Times New Roman"/>
+          <w:sz w:val="26"/>
+          <w:szCs w:val="26"/>
+        </w:rPr>
+        <w:t>Pre-decode gử</w:t>
+      </w:r>
+      <w:r>
+        <w:rPr>
+          <w:rFonts w:ascii="Times New Roman" w:hAnsi="Times New Roman" w:cs="Times New Roman"/>
+          <w:sz w:val="26"/>
+          <w:szCs w:val="26"/>
+        </w:rPr>
+        <w:t>i thông tin đã trích xuất từ log ban đầu sang cho decode, hoặc gửi tất cả đoạn log vì nó không đúng định dạn</w:t>
+      </w:r>
+      <w:bookmarkStart w:id="1" w:name="_GoBack"/>
+      <w:bookmarkEnd w:id="1"/>
+      <w:r>
+        <w:rPr>
+          <w:rFonts w:ascii="Times New Roman" w:hAnsi="Times New Roman" w:cs="Times New Roman"/>
+          <w:sz w:val="26"/>
+          <w:szCs w:val="26"/>
+        </w:rPr>
+        <w:t>g.</w:t>
+      </w:r>
+    </w:p>
+    <w:p>
+      <w:pPr>
+        <w:pStyle w:val="ListParagraph"/>
+        <w:numPr>
+          <w:ilvl w:val="0"/>
+          <w:numId w:val="44"/>
+        </w:numPr>
+        <w:rPr>
+          <w:rFonts w:ascii="Times New Roman" w:hAnsi="Times New Roman" w:cs="Times New Roman"/>
+          <w:b/>
+          <w:sz w:val="26"/>
+          <w:szCs w:val="26"/>
+        </w:rPr>
+      </w:pPr>
+      <w:r>
+        <w:rPr>
+          <w:rFonts w:ascii="Times New Roman" w:hAnsi="Times New Roman" w:cs="Times New Roman"/>
+          <w:b/>
+          <w:sz w:val="26"/>
+          <w:szCs w:val="26"/>
+        </w:rPr>
+        <w:t>Decode</w:t>
+      </w:r>
+    </w:p>
+    <w:p>
+      <w:pPr>
+        <w:tabs>
+          <w:tab w:val="left" w:pos="360"/>
+        </w:tabs>
+        <w:spacing w:line="360" w:lineRule="auto"/>
+        <w:ind w:left="360" w:firstLine="360"/>
+        <w:rPr>
+          <w:rFonts w:ascii="Times New Roman" w:hAnsi="Times New Roman" w:cs="Times New Roman"/>
+          <w:sz w:val="26"/>
+          <w:szCs w:val="26"/>
+        </w:rPr>
+      </w:pPr>
+      <w:r>
+        <w:rPr>
+          <w:rFonts w:ascii="Times New Roman" w:hAnsi="Times New Roman" w:cs="Times New Roman"/>
+          <w:sz w:val="26"/>
+          <w:szCs w:val="26"/>
+        </w:rPr>
+        <w:lastRenderedPageBreak/>
+        <w:t>Tuỳ vào mỗi loại file log sẽ</w:t>
+      </w:r>
+      <w:r>
+        <w:rPr>
+          <w:rFonts w:ascii="Times New Roman" w:hAnsi="Times New Roman" w:cs="Times New Roman"/>
+          <w:sz w:val="26"/>
+          <w:szCs w:val="26"/>
+        </w:rPr>
+        <w:t xml:space="preserve"> có một</w:t>
+      </w:r>
+      <w:r>
+        <w:rPr>
+          <w:rFonts w:ascii="Times New Roman" w:hAnsi="Times New Roman" w:cs="Times New Roman"/>
+          <w:sz w:val="26"/>
+          <w:szCs w:val="26"/>
+        </w:rPr>
+        <w:t xml:space="preserve"> decoder (mặc định hoặc do người dùng định nghĩa)</w:t>
+      </w:r>
+      <w:r>
+        <w:rPr>
+          <w:rFonts w:ascii="Times New Roman" w:hAnsi="Times New Roman" w:cs="Times New Roman"/>
+          <w:sz w:val="26"/>
+          <w:szCs w:val="26"/>
+        </w:rPr>
+        <w:t xml:space="preserve"> riêng tương ứng. </w:t>
+      </w:r>
+      <w:r>
+        <w:rPr>
+          <w:rFonts w:ascii="Times New Roman" w:hAnsi="Times New Roman" w:cs="Times New Roman"/>
+          <w:sz w:val="26"/>
+          <w:szCs w:val="26"/>
+        </w:rPr>
+        <w:t>Decoder trích xuấ</w:t>
+      </w:r>
+      <w:r>
+        <w:rPr>
+          <w:rFonts w:ascii="Times New Roman" w:hAnsi="Times New Roman" w:cs="Times New Roman"/>
+          <w:sz w:val="26"/>
+          <w:szCs w:val="26"/>
+        </w:rPr>
+        <w:t>t các thông tin khác quan trọng (user, ip, port, protocol, …)</w:t>
+      </w:r>
+      <w:r>
+        <w:rPr>
+          <w:rFonts w:ascii="Times New Roman" w:hAnsi="Times New Roman" w:cs="Times New Roman"/>
+          <w:sz w:val="26"/>
+          <w:szCs w:val="26"/>
+        </w:rPr>
+        <w:t xml:space="preserve"> </w:t>
+      </w:r>
+      <w:r>
+        <w:rPr>
+          <w:rFonts w:ascii="Times New Roman" w:hAnsi="Times New Roman" w:cs="Times New Roman"/>
+          <w:sz w:val="26"/>
+          <w:szCs w:val="26"/>
+        </w:rPr>
+        <w:t>mà pre-decode không thể làm. Các thông tin này đượ</w:t>
+      </w:r>
+      <w:r>
+        <w:rPr>
+          <w:rFonts w:ascii="Times New Roman" w:hAnsi="Times New Roman" w:cs="Times New Roman"/>
+          <w:sz w:val="26"/>
+          <w:szCs w:val="26"/>
+        </w:rPr>
+        <w:t>c dùng trong</w:t>
+      </w:r>
+      <w:r>
+        <w:rPr>
+          <w:rFonts w:ascii="Times New Roman" w:hAnsi="Times New Roman" w:cs="Times New Roman"/>
+          <w:sz w:val="26"/>
+          <w:szCs w:val="26"/>
+        </w:rPr>
+        <w:t xml:space="preserve"> rule, cây rule.</w:t>
+      </w:r>
+    </w:p>
+    <w:p>
+      <w:pPr>
+        <w:pStyle w:val="ListParagraph"/>
+        <w:numPr>
+          <w:ilvl w:val="0"/>
+          <w:numId w:val="44"/>
+        </w:numPr>
+        <w:rPr>
+          <w:rFonts w:ascii="Times New Roman" w:hAnsi="Times New Roman" w:cs="Times New Roman"/>
+          <w:b/>
+          <w:sz w:val="26"/>
+          <w:szCs w:val="26"/>
+        </w:rPr>
+      </w:pPr>
+      <w:r>
+        <w:rPr>
+          <w:rFonts w:ascii="Times New Roman" w:hAnsi="Times New Roman" w:cs="Times New Roman"/>
+          <w:b/>
+          <w:sz w:val="26"/>
+          <w:szCs w:val="26"/>
+        </w:rPr>
+        <w:t>Rule</w:t>
+      </w:r>
+    </w:p>
+    <w:p>
+      <w:pPr>
+        <w:ind w:left="360" w:firstLine="360"/>
+        <w:rPr>
+          <w:rFonts w:ascii="Times New Roman" w:hAnsi="Times New Roman" w:cs="Times New Roman"/>
+          <w:sz w:val="26"/>
+          <w:szCs w:val="26"/>
+        </w:rPr>
+      </w:pPr>
+      <w:r>
+        <w:rPr>
+          <w:rFonts w:ascii="Times New Roman" w:hAnsi="Times New Roman" w:cs="Times New Roman"/>
+          <w:sz w:val="26"/>
+          <w:szCs w:val="26"/>
+        </w:rPr>
+        <w:t>Các thông tin từ việc decode, nhanh chóng được so khớp với rule, cây rule</w:t>
+      </w:r>
+      <w:r>
+        <w:rPr>
+          <w:rFonts w:ascii="Times New Roman" w:hAnsi="Times New Roman" w:cs="Times New Roman"/>
+          <w:sz w:val="26"/>
+          <w:szCs w:val="26"/>
+        </w:rPr>
+        <w:t>. Tuỳ theo mức độ cảnh báo mà alert hay active re</w:t>
+      </w:r>
+      <w:r>
+        <w:rPr>
+          <w:rFonts w:ascii="Times New Roman" w:hAnsi="Times New Roman" w:cs="Times New Roman"/>
+          <w:sz w:val="26"/>
+          <w:szCs w:val="26"/>
+        </w:rPr>
+        <w:t>s</w:t>
+      </w:r>
+      <w:r>
+        <w:rPr>
+          <w:rFonts w:ascii="Times New Roman" w:hAnsi="Times New Roman" w:cs="Times New Roman"/>
+          <w:sz w:val="26"/>
+          <w:szCs w:val="26"/>
+        </w:rPr>
+        <w:t>ponse được sinh ra</w:t>
+      </w:r>
+      <w:r>
+        <w:rPr>
+          <w:rFonts w:ascii="Times New Roman" w:hAnsi="Times New Roman" w:cs="Times New Roman"/>
+          <w:sz w:val="26"/>
+          <w:szCs w:val="26"/>
+        </w:rPr>
+        <w:t>.</w:t>
+      </w:r>
+    </w:p>
+    <w:p>
+      <w:pPr>
+        <w:pStyle w:val="ListParagraph"/>
+        <w:numPr>
+          <w:ilvl w:val="0"/>
+          <w:numId w:val="44"/>
+        </w:numPr>
+        <w:rPr>
+          <w:rFonts w:ascii="Times New Roman" w:hAnsi="Times New Roman" w:cs="Times New Roman"/>
+          <w:b/>
+          <w:sz w:val="26"/>
+          <w:szCs w:val="26"/>
+        </w:rPr>
+      </w:pPr>
+      <w:r>
+        <w:rPr>
+          <w:rFonts w:ascii="Times New Roman" w:hAnsi="Times New Roman" w:cs="Times New Roman"/>
+          <w:b/>
+          <w:sz w:val="26"/>
+          <w:szCs w:val="26"/>
+        </w:rPr>
+        <w:t>Alert</w:t>
+      </w:r>
+    </w:p>
+    <w:p>
+      <w:pPr>
+        <w:ind w:left="360" w:firstLine="360"/>
+        <w:rPr>
+          <w:rFonts w:ascii="Times New Roman" w:hAnsi="Times New Roman" w:cs="Times New Roman"/>
+          <w:sz w:val="26"/>
+          <w:szCs w:val="26"/>
+        </w:rPr>
+      </w:pPr>
+      <w:r>
+        <w:rPr>
+          <w:rFonts w:ascii="Times New Roman" w:hAnsi="Times New Roman" w:cs="Times New Roman"/>
+          <w:sz w:val="26"/>
+          <w:szCs w:val="26"/>
+        </w:rPr>
+        <w:t xml:space="preserve">Là </w:t>
+      </w:r>
+      <w:r>
+        <w:rPr>
+          <w:rFonts w:ascii="Times New Roman" w:hAnsi="Times New Roman" w:cs="Times New Roman"/>
+          <w:sz w:val="26"/>
+          <w:szCs w:val="26"/>
+        </w:rPr>
+        <w:t>kết quả của việc áp dụng rule, alert có thể được lưu vào database hoặc gửi cho người dùng qua mail</w:t>
+      </w:r>
+      <w:r>
+        <w:rPr>
+          <w:rFonts w:ascii="Times New Roman" w:hAnsi="Times New Roman" w:cs="Times New Roman"/>
+          <w:sz w:val="26"/>
+          <w:szCs w:val="26"/>
+        </w:rPr>
+        <w:t>.</w:t>
+      </w:r>
+    </w:p>
+    <w:p>
+      <w:pPr>
+        <w:pStyle w:val="ListParagraph"/>
+        <w:numPr>
+          <w:ilvl w:val="0"/>
+          <w:numId w:val="44"/>
+        </w:numPr>
+        <w:rPr>
+          <w:rFonts w:ascii="Times New Roman" w:hAnsi="Times New Roman" w:cs="Times New Roman"/>
+          <w:b/>
+          <w:sz w:val="26"/>
+          <w:szCs w:val="26"/>
+        </w:rPr>
+      </w:pPr>
+      <w:r>
+        <w:rPr>
+          <w:rFonts w:ascii="Times New Roman" w:hAnsi="Times New Roman" w:cs="Times New Roman"/>
+          <w:b/>
+          <w:sz w:val="26"/>
+          <w:szCs w:val="26"/>
+        </w:rPr>
+        <w:t>Active</w:t>
+      </w:r>
+    </w:p>
+    <w:p>
+      <w:pPr>
+        <w:ind w:left="360" w:firstLine="360"/>
+        <w:rPr>
+          <w:rFonts w:ascii="Times New Roman" w:hAnsi="Times New Roman" w:cs="Times New Roman"/>
+          <w:sz w:val="26"/>
+          <w:szCs w:val="26"/>
+        </w:rPr>
+      </w:pPr>
+      <w:r>
+        <w:rPr>
+          <w:rFonts w:ascii="Times New Roman" w:hAnsi="Times New Roman" w:cs="Times New Roman"/>
+          <w:sz w:val="26"/>
+          <w:szCs w:val="26"/>
+        </w:rPr>
+        <w:t>Thực hiện active response</w:t>
+      </w:r>
+      <w:r>
+        <w:rPr>
+          <w:rFonts w:ascii="Times New Roman" w:hAnsi="Times New Roman" w:cs="Times New Roman"/>
+          <w:sz w:val="26"/>
+          <w:szCs w:val="26"/>
+        </w:rPr>
+        <w:t xml:space="preserve"> để ngăn chặn các hành vi trái phép ngay lập tức.</w:t>
+      </w:r>
     </w:p>
     <w:p>
       <w:pPr>
@@ -2753,6 +3420,7 @@
           <w:sz w:val="26"/>
           <w:szCs w:val="26"/>
         </w:rPr>
+        <w:lastRenderedPageBreak/>
         <w:drawing>
           <wp:anchor distT="0" distB="0" distL="114300" distR="114300" simplePos="0" relativeHeight="251769856" behindDoc="0" locked="0" layoutInCell="1" allowOverlap="1" wp14:anchorId="0CD2773B" wp14:editId="0134BA99">
             <wp:simplePos x="0" y="0"/>
@@ -2941,7 +3609,6 @@
           <w:sz w:val="26"/>
           <w:szCs w:val="26"/>
         </w:rPr>
-        <w:lastRenderedPageBreak/>
         <w:t xml:space="preserve">Có thể thực hiện một hệ thống IPS </w:t>
       </w:r>
       <w:r>
@@ -3026,7 +3693,16 @@
           <w:sz w:val="26"/>
           <w:szCs w:val="26"/>
         </w:rPr>
-        <w:t>Cho phép khách hàng cấu hình những cái họ muốn được cảnh báo, họ có thể tập trungvào các sự cố quan trọng trong hệ thống hơn là những thứ khác. Tích hợp với SMTP, sms</w:t>
+        <w:t xml:space="preserve">Cho phép khách hàng cấu hình những cái họ muốn được cảnh báo, họ có thể tập trungvào các sự cố quan trọng trong hệ thống hơn là những thứ khác. Tích hợp với </w:t>
+      </w:r>
+      <w:r>
+        <w:rPr>
+          <w:rFonts w:ascii="Times New Roman" w:hAnsi="Times New Roman" w:cs="Times New Roman"/>
+          <w:sz w:val="26"/>
+          <w:szCs w:val="26"/>
+        </w:rPr>
+        <w:lastRenderedPageBreak/>
+        <w:t>SMTP, sms</w:t>
       </w:r>
       <w:r>
         <w:rPr>
@@ -3507,7 +4183,6 @@
           <w:sz w:val="26"/>
           <w:szCs w:val="26"/>
         </w:rPr>
-        <w:lastRenderedPageBreak/>
         <w:t>Registry</w:t>
       </w:r>
       <w:r>
@@ -3550,6 +4225,7 @@
           <w:noProof/>
           <w:color w:val="000000" w:themeColor="text1"/>
         </w:rPr>
+        <w:lastRenderedPageBreak/>
         <w:drawing>
           <wp:anchor distT="0" distB="0" distL="114300" distR="114300" simplePos="0" relativeHeight="251770880" behindDoc="0" locked="0" layoutInCell="1" allowOverlap="1" wp14:anchorId="49D3B97E" wp14:editId="5A7FFCE6">
             <wp:simplePos x="0" y="0"/>
@@ -5997,7 +6673,7 @@
                 <w:color w:val="000000" w:themeColor="text1"/>
               </w:rPr>
             </w:pPr>
-            <w:bookmarkStart w:id="1" w:name="OLE_LINK7"/>
+            <w:bookmarkStart w:id="2" w:name="OLE_LINK7"/>
             <w:r>
               <w:rPr>
                 <w:rFonts w:ascii="Arial" w:hAnsi="Arial" w:cs="Arial"/>
@@ -6005,7 +6681,7 @@
               </w:rPr>
               <w:t>firewall, ids, syslog, web-log, squid, windows, ossec</w:t>
             </w:r>
-            <w:bookmarkEnd w:id="1"/>
+            <w:bookmarkEnd w:id="2"/>
           </w:p>
         </w:tc>
         <w:tc>
@@ -8440,8 +9116,8 @@
                 <w:color w:val="000000" w:themeColor="text1"/>
               </w:rPr>
             </w:pPr>
-            <w:bookmarkStart w:id="2" w:name="OLE_LINK1"/>
-            <w:bookmarkStart w:id="3" w:name="OLE_LINK2"/>
+            <w:bookmarkStart w:id="3" w:name="OLE_LINK1"/>
+            <w:bookmarkStart w:id="4" w:name="OLE_LINK2"/>
             <w:r>
               <w:rPr>
                 <w:rFonts w:ascii="Arial" w:hAnsi="Arial" w:cs="Arial"/>
@@ -8449,8 +9125,8 @@
               </w:rPr>
               <w:t>(number)</w:t>
             </w:r>
-            <w:bookmarkEnd w:id="2"/>
             <w:bookmarkEnd w:id="3"/>
+            <w:bookmarkEnd w:id="4"/>
           </w:p>
         </w:tc>
         <w:tc>
@@ -9675,8 +10351,8 @@
                 <w:color w:val="000000"/>
               </w:rPr>
             </w:pPr>
-            <w:bookmarkStart w:id="4" w:name="OLE_LINK3"/>
-            <w:bookmarkStart w:id="5" w:name="OLE_LINK4"/>
+            <w:bookmarkStart w:id="5" w:name="OLE_LINK3"/>
+            <w:bookmarkStart w:id="6" w:name="OLE_LINK4"/>
             <w:r>
               <w:rPr>
                 <w:rFonts w:ascii="Arial" w:hAnsi="Arial" w:cs="Arial"/>
@@ -9686,8 +10362,8 @@
               </w:rPr>
               <w:t>if_</w:t>
             </w:r>
-            <w:bookmarkEnd w:id="4"/>
             <w:bookmarkEnd w:id="5"/>
+            <w:bookmarkEnd w:id="6"/>
             <w:r>
               <w:rPr>
                 <w:rFonts w:ascii="Arial" w:hAnsi="Arial" w:cs="Arial"/>
@@ -9744,16 +10420,7 @@
                 <w:iCs/>
                 <w:color w:val="000000"/>
               </w:rPr>
-              <w:t>if_</w:t>
-            </w:r>
-            <w:r>
-              <w:rPr>
-                <w:rFonts w:ascii="Arial" w:hAnsi="Arial" w:cs="Arial"/>
-                <w:i/>
-                <w:iCs/>
-                <w:color w:val="000000"/>
-              </w:rPr>
-              <w:t>level</w:t>
+              <w:t>if_level</w:t>
             </w:r>
           </w:p>
         </w:tc>
@@ -9876,8 +10543,8 @@
                 <w:color w:val="000000" w:themeColor="text1"/>
               </w:rPr>
             </w:pPr>
-            <w:bookmarkStart w:id="6" w:name="OLE_LINK5"/>
-            <w:bookmarkStart w:id="7" w:name="OLE_LINK6"/>
+            <w:bookmarkStart w:id="7" w:name="OLE_LINK5"/>
+            <w:bookmarkStart w:id="8" w:name="OLE_LINK6"/>
             <w:r>
               <w:rPr>
                 <w:rFonts w:ascii="Arial" w:hAnsi="Arial" w:cs="Arial"/>
@@ -9906,8 +10573,8 @@
               </w:rPr>
               <w:t xml:space="preserve"> decode ở pre-decoder</w:t>
             </w:r>
-            <w:bookmarkEnd w:id="6"/>
             <w:bookmarkEnd w:id="7"/>
+            <w:bookmarkEnd w:id="8"/>
           </w:p>
         </w:tc>
       </w:tr>
@@ -10978,14 +11645,7 @@
                 <w:rFonts w:ascii="Arial" w:hAnsi="Arial" w:cs="Arial"/>
                 <w:color w:val="000000" w:themeColor="text1"/>
               </w:rPr>
-              <w:t>Composite rule</w:t>
-            </w:r>
-            <w:r>
-              <w:rPr>
-                <w:rFonts w:ascii="Arial" w:hAnsi="Arial" w:cs="Arial"/>
-                <w:color w:val="000000" w:themeColor="text1"/>
-              </w:rPr>
-              <w:t>: quy định các giá trị</w:t>
+              <w:t>Composite rule: quy định các giá trị</w:t>
             </w:r>
             <w:r>
               <w:rPr>
@@ -11393,7 +12053,6 @@
           <w:szCs w:val="26"/>
         </w:rPr>
       </w:pPr>
-      <w:bookmarkStart w:id="8" w:name="_GoBack"/>
       <w:r>
         <w:rPr>
           <w:rFonts w:ascii="Times New Roman" w:hAnsi="Times New Roman" w:cs="Times New Roman"/>
@@ -11707,7 +12366,6 @@
           </mc:Fallback>
         </mc:AlternateContent>
       </w:r>
-      <w:bookmarkEnd w:id="8"/>
       <w:r>
         <w:rPr>
           <w:rFonts w:ascii="Times New Roman" w:hAnsi="Times New Roman" w:cs="Times New Roman"/>
@@ -12038,9 +12696,10 @@
         <w:pStyle w:val="ListParagraph"/>
         <w:numPr>
           <w:ilvl w:val="0"/>
-          <w:numId w:val="42"/>
+          <w:numId w:val="33"/>
         </w:numPr>
         <w:spacing w:line="360" w:lineRule="auto"/>
+        <w:ind w:left="720" w:hanging="90"/>
         <w:outlineLvl w:val="0"/>
         <w:rPr>
           <w:rFonts w:ascii="Times New Roman" w:hAnsi="Times New Roman" w:cs="Times New Roman"/>
@@ -12066,7 +12725,7 @@
         <w:pStyle w:val="ListParagraph"/>
         <w:numPr>
           <w:ilvl w:val="1"/>
-          <w:numId w:val="42"/>
+          <w:numId w:val="33"/>
         </w:numPr>
         <w:spacing w:line="360" w:lineRule="auto"/>
         <w:ind w:left="990"/>
@@ -12095,7 +12754,7 @@
         <w:pStyle w:val="ListParagraph"/>
         <w:numPr>
           <w:ilvl w:val="1"/>
-          <w:numId w:val="42"/>
+          <w:numId w:val="33"/>
         </w:numPr>
         <w:spacing w:line="360" w:lineRule="auto"/>
         <w:ind w:left="990"/>
@@ -12124,7 +12783,7 @@
         <w:pStyle w:val="ListParagraph"/>
         <w:numPr>
           <w:ilvl w:val="1"/>
-          <w:numId w:val="42"/>
+          <w:numId w:val="33"/>
         </w:numPr>
         <w:spacing w:line="360" w:lineRule="auto"/>
         <w:ind w:left="990"/>
@@ -12153,7 +12812,7 @@
         <w:pStyle w:val="ListParagraph"/>
         <w:numPr>
           <w:ilvl w:val="1"/>
-          <w:numId w:val="42"/>
+          <w:numId w:val="33"/>
         </w:numPr>
         <w:spacing w:line="360" w:lineRule="auto"/>
         <w:ind w:left="990"/>
@@ -12192,7 +12851,7 @@
         <w:pStyle w:val="ListParagraph"/>
         <w:numPr>
           <w:ilvl w:val="1"/>
-          <w:numId w:val="42"/>
+          <w:numId w:val="33"/>
         </w:numPr>
         <w:spacing w:line="360" w:lineRule="auto"/>
         <w:ind w:left="990"/>
@@ -12221,9 +12880,10 @@
         <w:pStyle w:val="ListParagraph"/>
         <w:numPr>
           <w:ilvl w:val="0"/>
-          <w:numId w:val="42"/>
+          <w:numId w:val="33"/>
         </w:numPr>
         <w:spacing w:line="360" w:lineRule="auto"/>
+        <w:ind w:left="720" w:hanging="90"/>
         <w:outlineLvl w:val="0"/>
         <w:rPr>
           <w:rFonts w:ascii="Times New Roman" w:hAnsi="Times New Roman" w:cs="Times New Roman"/>
@@ -12249,9 +12909,10 @@
         <w:pStyle w:val="ListParagraph"/>
         <w:numPr>
           <w:ilvl w:val="1"/>
-          <w:numId w:val="42"/>
+          <w:numId w:val="33"/>
         </w:numPr>
         <w:spacing w:line="360" w:lineRule="auto"/>
+        <w:ind w:left="990"/>
         <w:outlineLvl w:val="1"/>
         <w:rPr>
           <w:rFonts w:ascii="Times New Roman" w:hAnsi="Times New Roman" w:cs="Times New Roman"/>
@@ -12277,9 +12938,10 @@
         <w:pStyle w:val="ListParagraph"/>
         <w:numPr>
           <w:ilvl w:val="1"/>
-          <w:numId w:val="42"/>
+          <w:numId w:val="33"/>
         </w:numPr>
         <w:spacing w:line="360" w:lineRule="auto"/>
+        <w:ind w:left="990"/>
         <w:outlineLvl w:val="1"/>
         <w:rPr>
           <w:rFonts w:ascii="Times New Roman" w:hAnsi="Times New Roman" w:cs="Times New Roman"/>
@@ -12305,9 +12967,10 @@
         <w:pStyle w:val="ListParagraph"/>
         <w:numPr>
           <w:ilvl w:val="0"/>
-          <w:numId w:val="42"/>
+          <w:numId w:val="33"/>
         </w:numPr>
         <w:spacing w:line="360" w:lineRule="auto"/>
+        <w:ind w:left="720" w:hanging="180"/>
         <w:outlineLvl w:val="0"/>
         <w:rPr>
           <w:rFonts w:ascii="Times New Roman" w:hAnsi="Times New Roman" w:cs="Times New Roman"/>
@@ -12489,7 +13152,7 @@
                               <w:bCs/>
                               <w:noProof/>
                             </w:rPr>
-                            <w:t>9</w:t>
+                            <w:t>5</w:t>
                           </w:r>
                           <w:r>
                             <w:rPr>
@@ -12540,7 +13203,7 @@
                         <w:bCs/>
                         <w:noProof/>
                       </w:rPr>
-                      <w:t>9</w:t>
+                      <w:t>5</w:t>
                     </w:r>
                     <w:r>
                       <w:rPr>
@@ -14586,6 +15249,119 @@
     </w:lvl>
   </w:abstractNum>
   <w:abstractNum w:abstractNumId="17" w15:restartNumberingAfterBreak="0">
+    <w:nsid w:val="2A0300D9"/>
+    <w:multiLevelType w:val="hybridMultilevel"/>
+    <w:tmpl w:val="4B24340A"/>
+    <w:lvl w:ilvl="0" w:tplc="04090001">
+      <w:start w:val="1"/>
+      <w:numFmt w:val="bullet"/>
+      <w:lvlText w:val=""/>
+      <w:lvlJc w:val="left"/>
+      <w:pPr>
+        <w:ind w:left="720" w:hanging="360"/>
+      </w:pPr>
+      <w:rPr>
+        <w:rFonts w:ascii="Symbol" w:hAnsi="Symbol" w:hint="default"/>
+      </w:rPr>
+    </w:lvl>
+    <w:lvl w:ilvl="1" w:tplc="04090003" w:tentative="1">
+      <w:start w:val="1"/>
+      <w:numFmt w:val="bullet"/>
+      <w:lvlText w:val="o"/>
+      <w:lvlJc w:val="left"/>
+      <w:pPr>
+        <w:ind w:left="1440" w:hanging="360"/>
+      </w:pPr>
+      <w:rPr>
+        <w:rFonts w:ascii="Courier New" w:hAnsi="Courier New" w:cs="Courier New" w:hint="default"/>
+      </w:rPr>
+    </w:lvl>
+    <w:lvl w:ilvl="2" w:tplc="04090005" w:tentative="1">
+      <w:start w:val="1"/>
+      <w:numFmt w:val="bullet"/>
+      <w:lvlText w:val=""/>
+      <w:lvlJc w:val="left"/>
+      <w:pPr>
+        <w:ind w:left="2160" w:hanging="360"/>
+      </w:pPr>
+      <w:rPr>
+        <w:rFonts w:ascii="Wingdings" w:hAnsi="Wingdings" w:hint="default"/>
+      </w:rPr>
+    </w:lvl>
+    <w:lvl w:ilvl="3" w:tplc="04090001" w:tentative="1">
+      <w:start w:val="1"/>
+      <w:numFmt w:val="bullet"/>
+      <w:lvlText w:val=""/>
+      <w:lvlJc w:val="left"/>
+      <w:pPr>
+        <w:ind w:left="2880" w:hanging="360"/>
+      </w:pPr>
+      <w:rPr>
+        <w:rFonts w:ascii="Symbol" w:hAnsi="Symbol" w:hint="default"/>
+      </w:rPr>
+    </w:lvl>
+    <w:lvl w:ilvl="4" w:tplc="04090003" w:tentative="1">
+      <w:start w:val="1"/>
+      <w:numFmt w:val="bullet"/>
+      <w:lvlText w:val="o"/>
+      <w:lvlJc w:val="left"/>
+      <w:pPr>
+        <w:ind w:left="3600" w:hanging="360"/>
+      </w:pPr>
+      <w:rPr>
+        <w:rFonts w:ascii="Courier New" w:hAnsi="Courier New" w:cs="Courier New" w:hint="default"/>
+      </w:rPr>
+    </w:lvl>
+    <w:lvl w:ilvl="5" w:tplc="04090005" w:tentative="1">
+      <w:start w:val="1"/>
+      <w:numFmt w:val="bullet"/>
+      <w:lvlText w:val=""/>
+      <w:lvlJc w:val="left"/>
+      <w:pPr>
+        <w:ind w:left="4320" w:hanging="360"/>
+      </w:pPr>
+      <w:rPr>
+        <w:rFonts w:ascii="Wingdings" w:hAnsi="Wingdings" w:hint="default"/>
+      </w:rPr>
+    </w:lvl>
+    <w:lvl w:ilvl="6" w:tplc="04090001" w:tentative="1">
+      <w:start w:val="1"/>
+      <w:numFmt w:val="bullet"/>
+      <w:lvlText w:val=""/>
+      <w:lvlJc w:val="left"/>
+      <w:pPr>
+        <w:ind w:left="5040" w:hanging="360"/>
+      </w:pPr>
+      <w:rPr>
+        <w:rFonts w:ascii="Symbol" w:hAnsi="Symbol" w:hint="default"/>
+      </w:rPr>
+    </w:lvl>
+    <w:lvl w:ilvl="7" w:tplc="04090003" w:tentative="1">
+      <w:start w:val="1"/>
+      <w:numFmt w:val="bullet"/>
+      <w:lvlText w:val="o"/>
+      <w:lvlJc w:val="left"/>
+      <w:pPr>
+        <w:ind w:left="5760" w:hanging="360"/>
+      </w:pPr>
+      <w:rPr>
+        <w:rFonts w:ascii="Courier New" w:hAnsi="Courier New" w:cs="Courier New" w:hint="default"/>
+      </w:rPr>
+    </w:lvl>
+    <w:lvl w:ilvl="8" w:tplc="04090005" w:tentative="1">
+      <w:start w:val="1"/>
+      <w:numFmt w:val="bullet"/>
+      <w:lvlText w:val=""/>
+      <w:lvlJc w:val="left"/>
+      <w:pPr>
+        <w:ind w:left="6480" w:hanging="360"/>
+      </w:pPr>
+      <w:rPr>
+        <w:rFonts w:ascii="Wingdings" w:hAnsi="Wingdings" w:hint="default"/>
+      </w:rPr>
+    </w:lvl>
+  </w:abstractNum>
+  <w:abstractNum w:abstractNumId="18" w15:restartNumberingAfterBreak="0">
     <w:nsid w:val="2A7B6508"/>
     <w:multiLevelType w:val="multilevel"/>
     <w:tmpl w:val="42EA7BCA"/>
@@ -14698,7 +15474,7 @@
       </w:rPr>
     </w:lvl>
   </w:abstractNum>
-  <w:abstractNum w:abstractNumId="18" w15:restartNumberingAfterBreak="0">
+  <w:abstractNum w:abstractNumId="19" w15:restartNumberingAfterBreak="0">
     <w:nsid w:val="2D45695D"/>
     <w:multiLevelType w:val="hybridMultilevel"/>
     <w:tmpl w:val="9E7A53F2"/>
@@ -14788,7 +15564,7 @@
       </w:pPr>
     </w:lvl>
   </w:abstractNum>
-  <w:abstractNum w:abstractNumId="19" w15:restartNumberingAfterBreak="0">
+  <w:abstractNum w:abstractNumId="20" w15:restartNumberingAfterBreak="0">
     <w:nsid w:val="2FCA2375"/>
     <w:multiLevelType w:val="hybridMultilevel"/>
     <w:tmpl w:val="055860FE"/>
@@ -14928,7 +15704,7 @@
       </w:rPr>
     </w:lvl>
   </w:abstractNum>
-  <w:abstractNum w:abstractNumId="20" w15:restartNumberingAfterBreak="0">
+  <w:abstractNum w:abstractNumId="21" w15:restartNumberingAfterBreak="0">
     <w:nsid w:val="337438EB"/>
     <w:multiLevelType w:val="hybridMultilevel"/>
     <w:tmpl w:val="4860FAC2"/>
@@ -15041,7 +15817,7 @@
       </w:rPr>
     </w:lvl>
   </w:abstractNum>
-  <w:abstractNum w:abstractNumId="21" w15:restartNumberingAfterBreak="0">
+  <w:abstractNum w:abstractNumId="22" w15:restartNumberingAfterBreak="0">
     <w:nsid w:val="34A264C5"/>
     <w:multiLevelType w:val="hybridMultilevel"/>
     <w:tmpl w:val="6004EF16"/>
@@ -15154,7 +15930,7 @@
       </w:rPr>
     </w:lvl>
   </w:abstractNum>
-  <w:abstractNum w:abstractNumId="22" w15:restartNumberingAfterBreak="0">
+  <w:abstractNum w:abstractNumId="23" w15:restartNumberingAfterBreak="0">
     <w:nsid w:val="39E134B1"/>
     <w:multiLevelType w:val="hybridMultilevel"/>
     <w:tmpl w:val="831422AA"/>
@@ -15243,7 +16019,7 @@
       </w:pPr>
     </w:lvl>
   </w:abstractNum>
-  <w:abstractNum w:abstractNumId="23" w15:restartNumberingAfterBreak="0">
+  <w:abstractNum w:abstractNumId="24" w15:restartNumberingAfterBreak="0">
     <w:nsid w:val="3DC61869"/>
     <w:multiLevelType w:val="hybridMultilevel"/>
     <w:tmpl w:val="0DE69550"/>
@@ -15333,7 +16109,7 @@
       </w:pPr>
     </w:lvl>
   </w:abstractNum>
-  <w:abstractNum w:abstractNumId="24" w15:restartNumberingAfterBreak="0">
+  <w:abstractNum w:abstractNumId="25" w15:restartNumberingAfterBreak="0">
     <w:nsid w:val="3EE223C5"/>
     <w:multiLevelType w:val="hybridMultilevel"/>
     <w:tmpl w:val="0C50CBAE"/>
@@ -15446,7 +16222,7 @@
       </w:rPr>
     </w:lvl>
   </w:abstractNum>
-  <w:abstractNum w:abstractNumId="25" w15:restartNumberingAfterBreak="0">
+  <w:abstractNum w:abstractNumId="26" w15:restartNumberingAfterBreak="0">
     <w:nsid w:val="43670102"/>
     <w:multiLevelType w:val="hybridMultilevel"/>
     <w:tmpl w:val="4184F2E2"/>
@@ -15562,7 +16338,7 @@
       </w:rPr>
     </w:lvl>
   </w:abstractNum>
-  <w:abstractNum w:abstractNumId="26" w15:restartNumberingAfterBreak="0">
+  <w:abstractNum w:abstractNumId="27" w15:restartNumberingAfterBreak="0">
     <w:nsid w:val="440C33D7"/>
     <w:multiLevelType w:val="hybridMultilevel"/>
     <w:tmpl w:val="9EE668F0"/>
@@ -15675,7 +16451,7 @@
       </w:rPr>
     </w:lvl>
   </w:abstractNum>
-  <w:abstractNum w:abstractNumId="27" w15:restartNumberingAfterBreak="0">
+  <w:abstractNum w:abstractNumId="28" w15:restartNumberingAfterBreak="0">
     <w:nsid w:val="485B0E75"/>
     <w:multiLevelType w:val="hybridMultilevel"/>
     <w:tmpl w:val="DF0C5FCA"/>
@@ -15767,7 +16543,7 @@
       </w:pPr>
     </w:lvl>
   </w:abstractNum>
-  <w:abstractNum w:abstractNumId="28" w15:restartNumberingAfterBreak="0">
+  <w:abstractNum w:abstractNumId="29" w15:restartNumberingAfterBreak="0">
     <w:nsid w:val="4D557595"/>
     <w:multiLevelType w:val="hybridMultilevel"/>
     <w:tmpl w:val="58426350"/>
@@ -15882,7 +16658,7 @@
       </w:rPr>
     </w:lvl>
   </w:abstractNum>
-  <w:abstractNum w:abstractNumId="29" w15:restartNumberingAfterBreak="0">
+  <w:abstractNum w:abstractNumId="30" w15:restartNumberingAfterBreak="0">
     <w:nsid w:val="4E9F026D"/>
     <w:multiLevelType w:val="hybridMultilevel"/>
     <w:tmpl w:val="65422CC0"/>
@@ -15971,7 +16747,7 @@
       </w:pPr>
     </w:lvl>
   </w:abstractNum>
-  <w:abstractNum w:abstractNumId="30" w15:restartNumberingAfterBreak="0">
+  <w:abstractNum w:abstractNumId="31" w15:restartNumberingAfterBreak="0">
     <w:nsid w:val="5B661A74"/>
     <w:multiLevelType w:val="hybridMultilevel"/>
     <w:tmpl w:val="3AF06380"/>
@@ -16060,7 +16836,7 @@
       </w:pPr>
     </w:lvl>
   </w:abstractNum>
-  <w:abstractNum w:abstractNumId="31" w15:restartNumberingAfterBreak="0">
+  <w:abstractNum w:abstractNumId="32" w15:restartNumberingAfterBreak="0">
     <w:nsid w:val="5CE90F6C"/>
     <w:multiLevelType w:val="hybridMultilevel"/>
     <w:tmpl w:val="028CFCD2"/>
@@ -16149,7 +16925,7 @@
       </w:pPr>
     </w:lvl>
   </w:abstractNum>
-  <w:abstractNum w:abstractNumId="32" w15:restartNumberingAfterBreak="0">
+  <w:abstractNum w:abstractNumId="33" w15:restartNumberingAfterBreak="0">
     <w:nsid w:val="60B54A12"/>
     <w:multiLevelType w:val="hybridMultilevel"/>
     <w:tmpl w:val="8ACC2310"/>
@@ -16239,7 +17015,7 @@
       </w:pPr>
     </w:lvl>
   </w:abstractNum>
-  <w:abstractNum w:abstractNumId="33" w15:restartNumberingAfterBreak="0">
+  <w:abstractNum w:abstractNumId="34" w15:restartNumberingAfterBreak="0">
     <w:nsid w:val="62396387"/>
     <w:multiLevelType w:val="multilevel"/>
     <w:tmpl w:val="92F8B16C"/>
@@ -16360,7 +17136,7 @@
       </w:rPr>
     </w:lvl>
   </w:abstractNum>
-  <w:abstractNum w:abstractNumId="34" w15:restartNumberingAfterBreak="0">
+  <w:abstractNum w:abstractNumId="35" w15:restartNumberingAfterBreak="0">
     <w:nsid w:val="632C4AF3"/>
     <w:multiLevelType w:val="hybridMultilevel"/>
     <w:tmpl w:val="2154DAEA"/>
@@ -16474,7 +17250,7 @@
       </w:rPr>
     </w:lvl>
   </w:abstractNum>
-  <w:abstractNum w:abstractNumId="35" w15:restartNumberingAfterBreak="0">
+  <w:abstractNum w:abstractNumId="36" w15:restartNumberingAfterBreak="0">
     <w:nsid w:val="6B420A4A"/>
     <w:multiLevelType w:val="multilevel"/>
     <w:tmpl w:val="F3FCD23C"/>
@@ -16596,7 +17372,7 @@
       </w:rPr>
     </w:lvl>
   </w:abstractNum>
-  <w:abstractNum w:abstractNumId="36" w15:restartNumberingAfterBreak="0">
+  <w:abstractNum w:abstractNumId="37" w15:restartNumberingAfterBreak="0">
     <w:nsid w:val="6C8C77C9"/>
     <w:multiLevelType w:val="hybridMultilevel"/>
     <w:tmpl w:val="B6207B16"/>
@@ -16711,7 +17487,7 @@
       </w:rPr>
     </w:lvl>
   </w:abstractNum>
-  <w:abstractNum w:abstractNumId="37" w15:restartNumberingAfterBreak="0">
+  <w:abstractNum w:abstractNumId="38" w15:restartNumberingAfterBreak="0">
     <w:nsid w:val="6FC81523"/>
     <w:multiLevelType w:val="hybridMultilevel"/>
     <w:tmpl w:val="D72EABFA"/>
@@ -16800,7 +17576,7 @@
       </w:pPr>
     </w:lvl>
   </w:abstractNum>
-  <w:abstractNum w:abstractNumId="38" w15:restartNumberingAfterBreak="0">
+  <w:abstractNum w:abstractNumId="39" w15:restartNumberingAfterBreak="0">
     <w:nsid w:val="719C4649"/>
     <w:multiLevelType w:val="hybridMultilevel"/>
     <w:tmpl w:val="371EF8F6"/>
@@ -16913,7 +17689,7 @@
       </w:rPr>
     </w:lvl>
   </w:abstractNum>
-  <w:abstractNum w:abstractNumId="39" w15:restartNumberingAfterBreak="0">
+  <w:abstractNum w:abstractNumId="40" w15:restartNumberingAfterBreak="0">
     <w:nsid w:val="71FD5308"/>
     <w:multiLevelType w:val="hybridMultilevel"/>
     <w:tmpl w:val="CCB6D8FA"/>
@@ -17027,7 +17803,7 @@
       </w:rPr>
     </w:lvl>
   </w:abstractNum>
-  <w:abstractNum w:abstractNumId="40" w15:restartNumberingAfterBreak="0">
+  <w:abstractNum w:abstractNumId="41" w15:restartNumberingAfterBreak="0">
     <w:nsid w:val="731A02CD"/>
     <w:multiLevelType w:val="hybridMultilevel"/>
     <w:tmpl w:val="B15805EE"/>
@@ -17117,7 +17893,7 @@
       </w:pPr>
     </w:lvl>
   </w:abstractNum>
-  <w:abstractNum w:abstractNumId="41" w15:restartNumberingAfterBreak="0">
+  <w:abstractNum w:abstractNumId="42" w15:restartNumberingAfterBreak="0">
     <w:nsid w:val="7D7F33B2"/>
     <w:multiLevelType w:val="hybridMultilevel"/>
     <w:tmpl w:val="F7CAC5F4"/>
@@ -17230,7 +18006,7 @@
       </w:rPr>
     </w:lvl>
   </w:abstractNum>
-  <w:abstractNum w:abstractNumId="42" w15:restartNumberingAfterBreak="0">
+  <w:abstractNum w:abstractNumId="43" w15:restartNumberingAfterBreak="0">
     <w:nsid w:val="7F19256C"/>
     <w:multiLevelType w:val="multilevel"/>
     <w:tmpl w:val="FFD664D6"/>
@@ -17353,34 +18129,34 @@
     </w:lvl>
   </w:abstractNum>
   <w:num w:numId="1">
-    <w:abstractNumId w:val="24"/>
+    <w:abstractNumId w:val="25"/>
   </w:num>
   <w:num w:numId="2">
-    <w:abstractNumId w:val="38"/>
+    <w:abstractNumId w:val="39"/>
   </w:num>
   <w:num w:numId="3">
-    <w:abstractNumId w:val="26"/>
+    <w:abstractNumId w:val="27"/>
   </w:num>
   <w:num w:numId="4">
     <w:abstractNumId w:val="12"/>
   </w:num>
   <w:num w:numId="5">
-    <w:abstractNumId w:val="23"/>
+    <w:abstractNumId w:val="24"/>
   </w:num>
   <w:num w:numId="6">
-    <w:abstractNumId w:val="32"/>
+    <w:abstractNumId w:val="33"/>
   </w:num>
   <w:num w:numId="7">
-    <w:abstractNumId w:val="29"/>
+    <w:abstractNumId w:val="30"/>
   </w:num>
   <w:num w:numId="8">
-    <w:abstractNumId w:val="42"/>
+    <w:abstractNumId w:val="43"/>
   </w:num>
   <w:num w:numId="9">
-    <w:abstractNumId w:val="39"/>
+    <w:abstractNumId w:val="40"/>
   </w:num>
   <w:num w:numId="10">
-    <w:abstractNumId w:val="18"/>
+    <w:abstractNumId w:val="19"/>
   </w:num>
   <w:num w:numId="11">
     <w:abstractNumId w:val="10"/>
@@ -17389,7 +18165,7 @@
     <w:abstractNumId w:val="1"/>
   </w:num>
   <w:num w:numId="13">
-    <w:abstractNumId w:val="21"/>
+    <w:abstractNumId w:val="22"/>
   </w:num>
   <w:num w:numId="14">
     <w:abstractNumId w:val="6"/>
@@ -17398,16 +18174,16 @@
     <w:abstractNumId w:val="11"/>
   </w:num>
   <w:num w:numId="16">
-    <w:abstractNumId w:val="40"/>
+    <w:abstractNumId w:val="41"/>
   </w:num>
   <w:num w:numId="17">
     <w:abstractNumId w:val="3"/>
   </w:num>
   <w:num w:numId="18">
-    <w:abstractNumId w:val="28"/>
+    <w:abstractNumId w:val="29"/>
   </w:num>
   <w:num w:numId="19">
-    <w:abstractNumId w:val="36"/>
+    <w:abstractNumId w:val="37"/>
   </w:num>
   <w:num w:numId="20">
     <w:abstractNumId w:val="13"/>
@@ -17416,7 +18192,7 @@
     <w:abstractNumId w:val="8"/>
   </w:num>
   <w:num w:numId="22">
-    <w:abstractNumId w:val="30"/>
+    <w:abstractNumId w:val="31"/>
   </w:num>
   <w:num w:numId="23">
     <w:abstractNumId w:val="5"/>
@@ -17425,7 +18201,7 @@
     <w:abstractNumId w:val="15"/>
   </w:num>
   <w:num w:numId="25">
-    <w:abstractNumId w:val="20"/>
+    <w:abstractNumId w:val="21"/>
   </w:num>
   <w:num w:numId="26">
     <w:abstractNumId w:val="9"/>
@@ -17434,7 +18210,7 @@
     <w:abstractNumId w:val="2"/>
   </w:num>
   <w:num w:numId="28">
-    <w:abstractNumId w:val="41"/>
+    <w:abstractNumId w:val="42"/>
   </w:num>
   <w:num w:numId="29">
     <w:abstractNumId w:val="7"/>
@@ -17443,43 +18219,46 @@
     <w:abstractNumId w:val="14"/>
   </w:num>
   <w:num w:numId="31">
-    <w:abstractNumId w:val="17"/>
+    <w:abstractNumId w:val="18"/>
   </w:num>
   <w:num w:numId="32">
-    <w:abstractNumId w:val="19"/>
+    <w:abstractNumId w:val="20"/>
   </w:num>
   <w:num w:numId="33">
-    <w:abstractNumId w:val="33"/>
+    <w:abstractNumId w:val="34"/>
   </w:num>
   <w:num w:numId="34">
     <w:abstractNumId w:val="0"/>
   </w:num>
   <w:num w:numId="35">
-    <w:abstractNumId w:val="22"/>
+    <w:abstractNumId w:val="23"/>
   </w:num>
   <w:num w:numId="36">
-    <w:abstractNumId w:val="27"/>
+    <w:abstractNumId w:val="28"/>
   </w:num>
   <w:num w:numId="37">
-    <w:abstractNumId w:val="34"/>
+    <w:abstractNumId w:val="35"/>
   </w:num>
   <w:num w:numId="38">
-    <w:abstractNumId w:val="25"/>
+    <w:abstractNumId w:val="26"/>
   </w:num>
   <w:num w:numId="39">
     <w:abstractNumId w:val="4"/>
   </w:num>
   <w:num w:numId="40">
-    <w:abstractNumId w:val="31"/>
+    <w:abstractNumId w:val="32"/>
   </w:num>
   <w:num w:numId="41">
-    <w:abstractNumId w:val="37"/>
+    <w:abstractNumId w:val="38"/>
   </w:num>
   <w:num w:numId="42">
-    <w:abstractNumId w:val="35"/>
+    <w:abstractNumId w:val="36"/>
   </w:num>
   <w:num w:numId="43">
     <w:abstractNumId w:val="16"/>
+  </w:num>
+  <w:num w:numId="44">
+    <w:abstractNumId w:val="17"/>
   </w:num>
 </w:numbering>
 </file>
@@ -18740,7 +19519,7 @@
 </file>
 
 <file path=customXml/itemProps1.xml><?xml version="1.0" encoding="utf-8"?>
-<ds:datastoreItem xmlns:ds="http://schemas.openxmlformats.org/officeDocument/2006/customXml" ds:itemID="{836B79AE-6ACC-40E7-91A7-36C904CC7148}">
+<ds:datastoreItem xmlns:ds="http://schemas.openxmlformats.org/officeDocument/2006/customXml" ds:itemID="{8762AAC0-C6C6-48DE-A561-AD37EB3DA17E}">
   <ds:schemaRefs>
     <ds:schemaRef ds:uri="http://schemas.openxmlformats.org/officeDocument/2006/bibliography"/>
   </ds:schemaRefs>

--- a/Do an 1 -  Xay dung he thong IPS dung HIDS-OSSEC.docx
+++ b/Do an 1 -  Xay dung he thong IPS dung HIDS-OSSEC.docx
@@ -1743,13 +1743,7 @@
                             <w:txbxContent>
                               <w:p>
                                 <w:r>
-                                  <w:t>Đ</w:t>
-                                </w:r>
-                                <w:r>
-                                  <w:t>ơn giản</w:t>
-                                </w:r>
-                                <w:r>
-                                  <w:t xml:space="preserve"> hoá log</w:t>
+                                  <w:t>Đơn giản hoá log</w:t>
                                 </w:r>
                               </w:p>
                             </w:txbxContent>
@@ -2368,13 +2362,7 @@
                       <w:txbxContent>
                         <w:p>
                           <w:r>
-                            <w:t>Đ</w:t>
-                          </w:r>
-                          <w:r>
-                            <w:t>ơn giản</w:t>
-                          </w:r>
-                          <w:r>
-                            <w:t xml:space="preserve"> hoá log</w:t>
+                            <w:t>Đơn giản hoá log</w:t>
                           </w:r>
                         </w:p>
                       </w:txbxContent>
@@ -2955,17 +2943,7 @@
           <w:sz w:val="26"/>
           <w:szCs w:val="26"/>
         </w:rPr>
-        <w:t>i thông tin đã trích xuất từ log ban đầu sang cho decode, hoặc gửi tất cả đoạn log vì nó không đúng định dạn</w:t>
-      </w:r>
-      <w:bookmarkStart w:id="1" w:name="_GoBack"/>
-      <w:bookmarkEnd w:id="1"/>
-      <w:r>
-        <w:rPr>
-          <w:rFonts w:ascii="Times New Roman" w:hAnsi="Times New Roman" w:cs="Times New Roman"/>
-          <w:sz w:val="26"/>
-          <w:szCs w:val="26"/>
-        </w:rPr>
-        <w:t>g.</w:t>
+        <w:t>i thông tin đã trích xuất từ log ban đầu sang cho decode, hoặc gửi tất cả đoạn log vì nó không đúng định dạng.</w:t>
       </w:r>
     </w:p>
     <w:p>
@@ -4868,6 +4846,7 @@
               <w:bottom w:val="single" w:sz="4" w:space="0" w:color="auto"/>
               <w:right w:val="nil"/>
             </w:tcBorders>
+            <w:shd w:val="clear" w:color="auto" w:fill="BFBFBF" w:themeFill="background1" w:themeFillShade="BF"/>
           </w:tcPr>
           <w:p>
             <w:pPr>
@@ -4876,8 +4855,6 @@
                 <w:rFonts w:ascii="Arial" w:hAnsi="Arial" w:cs="Arial"/>
                 <w:b/>
                 <w:color w:val="000000" w:themeColor="text1"/>
-                <w:sz w:val="24"/>
-                <w:szCs w:val="26"/>
               </w:rPr>
             </w:pPr>
             <w:r>
@@ -4885,8 +4862,6 @@
                 <w:rFonts w:ascii="Arial" w:hAnsi="Arial" w:cs="Arial"/>
                 <w:b/>
                 <w:color w:val="000000" w:themeColor="text1"/>
-                <w:sz w:val="24"/>
-                <w:szCs w:val="26"/>
               </w:rPr>
               <w:t>Thuộc tính</w:t>
             </w:r>
@@ -4900,6 +4875,7 @@
               <w:bottom w:val="single" w:sz="4" w:space="0" w:color="auto"/>
               <w:right w:val="nil"/>
             </w:tcBorders>
+            <w:shd w:val="clear" w:color="auto" w:fill="BFBFBF" w:themeFill="background1" w:themeFillShade="BF"/>
           </w:tcPr>
           <w:p>
             <w:pPr>
@@ -4908,8 +4884,6 @@
                 <w:rFonts w:ascii="Arial" w:hAnsi="Arial" w:cs="Arial"/>
                 <w:b/>
                 <w:color w:val="000000" w:themeColor="text1"/>
-                <w:sz w:val="24"/>
-                <w:szCs w:val="26"/>
               </w:rPr>
             </w:pPr>
             <w:r>
@@ -4917,8 +4891,6 @@
                 <w:rFonts w:ascii="Arial" w:hAnsi="Arial" w:cs="Arial"/>
                 <w:b/>
                 <w:color w:val="000000" w:themeColor="text1"/>
-                <w:sz w:val="24"/>
-                <w:szCs w:val="26"/>
               </w:rPr>
               <w:t>Kết quả</w:t>
             </w:r>
@@ -4945,7 +4917,6 @@
                 <w:i/>
                 <w:iCs/>
                 <w:color w:val="000000"/>
-                <w:sz w:val="24"/>
               </w:rPr>
             </w:pPr>
             <w:r>
@@ -4954,7 +4925,6 @@
                 <w:i/>
                 <w:iCs/>
                 <w:color w:val="000000"/>
-                <w:sz w:val="24"/>
               </w:rPr>
               <w:t>hostname</w:t>
             </w:r>
@@ -4966,8 +4936,6 @@
                 <w:rFonts w:ascii="Arial" w:hAnsi="Arial" w:cs="Arial"/>
                 <w:i/>
                 <w:color w:val="000000" w:themeColor="text1"/>
-                <w:sz w:val="24"/>
-                <w:szCs w:val="26"/>
               </w:rPr>
             </w:pPr>
             <w:r>
@@ -4975,8 +4943,6 @@
                 <w:rFonts w:ascii="Arial" w:hAnsi="Arial" w:cs="Arial"/>
                 <w:i/>
                 <w:color w:val="000000" w:themeColor="text1"/>
-                <w:sz w:val="24"/>
-                <w:szCs w:val="26"/>
               </w:rPr>
               <w:t>program_name</w:t>
             </w:r>
@@ -4988,8 +4954,6 @@
                 <w:rFonts w:ascii="Arial" w:hAnsi="Arial" w:cs="Arial"/>
                 <w:i/>
                 <w:color w:val="000000" w:themeColor="text1"/>
-                <w:sz w:val="24"/>
-                <w:szCs w:val="26"/>
               </w:rPr>
             </w:pPr>
             <w:r>
@@ -4997,8 +4961,6 @@
                 <w:rFonts w:ascii="Arial" w:hAnsi="Arial" w:cs="Arial"/>
                 <w:i/>
                 <w:color w:val="000000" w:themeColor="text1"/>
-                <w:sz w:val="24"/>
-                <w:szCs w:val="26"/>
               </w:rPr>
               <w:t>log</w:t>
             </w:r>
@@ -5010,8 +4972,6 @@
                 <w:rFonts w:ascii="Arial" w:hAnsi="Arial" w:cs="Arial"/>
                 <w:i/>
                 <w:color w:val="000000" w:themeColor="text1"/>
-                <w:sz w:val="24"/>
-                <w:szCs w:val="26"/>
               </w:rPr>
             </w:pPr>
           </w:p>
@@ -5021,8 +4981,6 @@
               <w:rPr>
                 <w:rFonts w:ascii="Arial" w:hAnsi="Arial" w:cs="Arial"/>
                 <w:color w:val="000000" w:themeColor="text1"/>
-                <w:sz w:val="24"/>
-                <w:szCs w:val="26"/>
               </w:rPr>
             </w:pPr>
             <w:r>
@@ -5030,8 +4988,6 @@
                 <w:rFonts w:ascii="Arial" w:hAnsi="Arial" w:cs="Arial"/>
                 <w:i/>
                 <w:color w:val="000000" w:themeColor="text1"/>
-                <w:sz w:val="24"/>
-                <w:szCs w:val="26"/>
               </w:rPr>
               <w:t>time/data</w:t>
             </w:r>
@@ -5051,16 +5007,12 @@
               <w:rPr>
                 <w:rFonts w:ascii="Arial" w:hAnsi="Arial" w:cs="Arial"/>
                 <w:color w:val="000000" w:themeColor="text1"/>
-                <w:sz w:val="24"/>
-                <w:szCs w:val="26"/>
-              </w:rPr>
-            </w:pPr>
-            <w:r>
-              <w:rPr>
-                <w:rFonts w:ascii="Arial" w:hAnsi="Arial" w:cs="Arial"/>
-                <w:color w:val="000000" w:themeColor="text1"/>
-                <w:sz w:val="24"/>
-                <w:szCs w:val="26"/>
+              </w:rPr>
+            </w:pPr>
+            <w:r>
+              <w:rPr>
+                <w:rFonts w:ascii="Arial" w:hAnsi="Arial" w:cs="Arial"/>
+                <w:color w:val="000000" w:themeColor="text1"/>
               </w:rPr>
               <w:t>linux_server</w:t>
             </w:r>
@@ -5071,16 +5023,12 @@
               <w:rPr>
                 <w:rFonts w:ascii="Arial" w:hAnsi="Arial" w:cs="Arial"/>
                 <w:color w:val="000000" w:themeColor="text1"/>
-                <w:sz w:val="24"/>
-                <w:szCs w:val="26"/>
-              </w:rPr>
-            </w:pPr>
-            <w:r>
-              <w:rPr>
-                <w:rFonts w:ascii="Arial" w:hAnsi="Arial" w:cs="Arial"/>
-                <w:color w:val="000000" w:themeColor="text1"/>
-                <w:sz w:val="24"/>
-                <w:szCs w:val="26"/>
+              </w:rPr>
+            </w:pPr>
+            <w:r>
+              <w:rPr>
+                <w:rFonts w:ascii="Arial" w:hAnsi="Arial" w:cs="Arial"/>
+                <w:color w:val="000000" w:themeColor="text1"/>
               </w:rPr>
               <w:t>sshd</w:t>
             </w:r>
@@ -5091,16 +5039,12 @@
               <w:rPr>
                 <w:rFonts w:ascii="Arial" w:hAnsi="Arial" w:cs="Arial"/>
                 <w:color w:val="000000" w:themeColor="text1"/>
-                <w:sz w:val="24"/>
-                <w:szCs w:val="26"/>
-              </w:rPr>
-            </w:pPr>
-            <w:r>
-              <w:rPr>
-                <w:rFonts w:ascii="Arial" w:hAnsi="Arial" w:cs="Arial"/>
-                <w:color w:val="000000" w:themeColor="text1"/>
-                <w:sz w:val="24"/>
-                <w:szCs w:val="26"/>
+              </w:rPr>
+            </w:pPr>
+            <w:r>
+              <w:rPr>
+                <w:rFonts w:ascii="Arial" w:hAnsi="Arial" w:cs="Arial"/>
+                <w:color w:val="000000" w:themeColor="text1"/>
               </w:rPr>
               <w:t>Accepted password for dcid from</w:t>
             </w:r>
@@ -5108,8 +5052,6 @@
               <w:rPr>
                 <w:rFonts w:ascii="Arial" w:hAnsi="Arial" w:cs="Arial"/>
                 <w:color w:val="000000" w:themeColor="text1"/>
-                <w:sz w:val="24"/>
-                <w:szCs w:val="26"/>
               </w:rPr>
               <w:t xml:space="preserve"> </w:t>
             </w:r>
@@ -5117,8 +5059,6 @@
               <w:rPr>
                 <w:rFonts w:ascii="Arial" w:hAnsi="Arial" w:cs="Arial"/>
                 <w:color w:val="000000" w:themeColor="text1"/>
-                <w:sz w:val="24"/>
-                <w:szCs w:val="26"/>
               </w:rPr>
               <w:t>192.168.2.180 port 1618 ssh2</w:t>
             </w:r>
@@ -5129,16 +5069,12 @@
               <w:rPr>
                 <w:rFonts w:ascii="Arial" w:hAnsi="Arial" w:cs="Arial"/>
                 <w:color w:val="000000" w:themeColor="text1"/>
-                <w:sz w:val="24"/>
-                <w:szCs w:val="26"/>
-              </w:rPr>
-            </w:pPr>
-            <w:r>
-              <w:rPr>
-                <w:rFonts w:ascii="Arial" w:hAnsi="Arial" w:cs="Arial"/>
-                <w:color w:val="000000" w:themeColor="text1"/>
-                <w:sz w:val="24"/>
-                <w:szCs w:val="26"/>
+              </w:rPr>
+            </w:pPr>
+            <w:r>
+              <w:rPr>
+                <w:rFonts w:ascii="Arial" w:hAnsi="Arial" w:cs="Arial"/>
+                <w:color w:val="000000" w:themeColor="text1"/>
               </w:rPr>
               <w:t>Apr 14 17:32:06</w:t>
             </w:r>
@@ -5448,6 +5384,7 @@
               <w:bottom w:val="single" w:sz="4" w:space="0" w:color="auto"/>
               <w:right w:val="nil"/>
             </w:tcBorders>
+            <w:shd w:val="clear" w:color="auto" w:fill="BFBFBF" w:themeFill="background1" w:themeFillShade="BF"/>
           </w:tcPr>
           <w:p>
             <w:pPr>
@@ -5456,8 +5393,6 @@
                 <w:rFonts w:ascii="Arial" w:hAnsi="Arial" w:cs="Arial"/>
                 <w:b/>
                 <w:color w:val="000000" w:themeColor="text1"/>
-                <w:sz w:val="24"/>
-                <w:szCs w:val="26"/>
               </w:rPr>
             </w:pPr>
             <w:r>
@@ -5465,8 +5400,6 @@
                 <w:rFonts w:ascii="Arial" w:hAnsi="Arial" w:cs="Arial"/>
                 <w:b/>
                 <w:color w:val="000000" w:themeColor="text1"/>
-                <w:sz w:val="24"/>
-                <w:szCs w:val="26"/>
               </w:rPr>
               <w:t>Thuộc tính</w:t>
             </w:r>
@@ -5480,6 +5413,7 @@
               <w:bottom w:val="single" w:sz="4" w:space="0" w:color="auto"/>
               <w:right w:val="nil"/>
             </w:tcBorders>
+            <w:shd w:val="clear" w:color="auto" w:fill="BFBFBF" w:themeFill="background1" w:themeFillShade="BF"/>
           </w:tcPr>
           <w:p>
             <w:pPr>
@@ -5488,8 +5422,6 @@
                 <w:rFonts w:ascii="Arial" w:hAnsi="Arial" w:cs="Arial"/>
                 <w:b/>
                 <w:color w:val="000000" w:themeColor="text1"/>
-                <w:sz w:val="24"/>
-                <w:szCs w:val="26"/>
               </w:rPr>
             </w:pPr>
             <w:r>
@@ -5497,8 +5429,6 @@
                 <w:rFonts w:ascii="Arial" w:hAnsi="Arial" w:cs="Arial"/>
                 <w:b/>
                 <w:color w:val="000000" w:themeColor="text1"/>
-                <w:sz w:val="24"/>
-                <w:szCs w:val="26"/>
               </w:rPr>
               <w:t>Kết quả</w:t>
             </w:r>
@@ -5525,7 +5455,6 @@
                 <w:i/>
                 <w:iCs/>
                 <w:color w:val="000000"/>
-                <w:sz w:val="24"/>
               </w:rPr>
             </w:pPr>
             <w:r>
@@ -5534,7 +5463,6 @@
                 <w:i/>
                 <w:iCs/>
                 <w:color w:val="000000"/>
-                <w:sz w:val="24"/>
               </w:rPr>
               <w:t>user</w:t>
             </w:r>
@@ -5546,8 +5474,6 @@
                 <w:rFonts w:ascii="Arial" w:hAnsi="Arial" w:cs="Arial"/>
                 <w:i/>
                 <w:color w:val="000000" w:themeColor="text1"/>
-                <w:sz w:val="24"/>
-                <w:szCs w:val="26"/>
               </w:rPr>
             </w:pPr>
             <w:r>
@@ -5555,8 +5481,6 @@
                 <w:rFonts w:ascii="Arial" w:hAnsi="Arial" w:cs="Arial"/>
                 <w:i/>
                 <w:color w:val="000000" w:themeColor="text1"/>
-                <w:sz w:val="24"/>
-                <w:szCs w:val="26"/>
               </w:rPr>
               <w:t>srcip</w:t>
             </w:r>
@@ -5576,16 +5500,12 @@
               <w:rPr>
                 <w:rFonts w:ascii="Arial" w:hAnsi="Arial" w:cs="Arial"/>
                 <w:color w:val="000000" w:themeColor="text1"/>
-                <w:sz w:val="24"/>
-                <w:szCs w:val="26"/>
-              </w:rPr>
-            </w:pPr>
-            <w:r>
-              <w:rPr>
-                <w:rFonts w:ascii="Arial" w:hAnsi="Arial" w:cs="Arial"/>
-                <w:color w:val="000000" w:themeColor="text1"/>
-                <w:sz w:val="24"/>
-                <w:szCs w:val="26"/>
+              </w:rPr>
+            </w:pPr>
+            <w:r>
+              <w:rPr>
+                <w:rFonts w:ascii="Arial" w:hAnsi="Arial" w:cs="Arial"/>
+                <w:color w:val="000000" w:themeColor="text1"/>
               </w:rPr>
               <w:t>dcid</w:t>
             </w:r>
@@ -5596,16 +5516,12 @@
               <w:rPr>
                 <w:rFonts w:ascii="Arial" w:hAnsi="Arial" w:cs="Arial"/>
                 <w:color w:val="000000" w:themeColor="text1"/>
-                <w:sz w:val="24"/>
-                <w:szCs w:val="26"/>
-              </w:rPr>
-            </w:pPr>
-            <w:r>
-              <w:rPr>
-                <w:rFonts w:ascii="Arial" w:hAnsi="Arial" w:cs="Arial"/>
-                <w:color w:val="000000" w:themeColor="text1"/>
-                <w:sz w:val="24"/>
-                <w:szCs w:val="26"/>
+              </w:rPr>
+            </w:pPr>
+            <w:r>
+              <w:rPr>
+                <w:rFonts w:ascii="Arial" w:hAnsi="Arial" w:cs="Arial"/>
+                <w:color w:val="000000" w:themeColor="text1"/>
               </w:rPr>
               <w:t>192.168.2.180</w:t>
             </w:r>
@@ -5725,7 +5641,7 @@
         <w:tc>
           <w:tcPr>
             <w:tcW w:w="0" w:type="auto"/>
-            <w:shd w:val="clear" w:color="auto" w:fill="A6A6A6" w:themeFill="background1" w:themeFillShade="A6"/>
+            <w:shd w:val="clear" w:color="auto" w:fill="BFBFBF" w:themeFill="background1" w:themeFillShade="BF"/>
           </w:tcPr>
           <w:p>
             <w:pPr>
@@ -5749,7 +5665,7 @@
         <w:tc>
           <w:tcPr>
             <w:tcW w:w="0" w:type="auto"/>
-            <w:shd w:val="clear" w:color="auto" w:fill="A6A6A6" w:themeFill="background1" w:themeFillShade="A6"/>
+            <w:shd w:val="clear" w:color="auto" w:fill="BFBFBF" w:themeFill="background1" w:themeFillShade="BF"/>
           </w:tcPr>
           <w:p>
             <w:pPr>
@@ -5773,7 +5689,7 @@
         <w:tc>
           <w:tcPr>
             <w:tcW w:w="0" w:type="auto"/>
-            <w:shd w:val="clear" w:color="auto" w:fill="A6A6A6" w:themeFill="background1" w:themeFillShade="A6"/>
+            <w:shd w:val="clear" w:color="auto" w:fill="BFBFBF" w:themeFill="background1" w:themeFillShade="BF"/>
           </w:tcPr>
           <w:p>
             <w:pPr>
@@ -5797,7 +5713,7 @@
         <w:tc>
           <w:tcPr>
             <w:tcW w:w="0" w:type="auto"/>
-            <w:shd w:val="clear" w:color="auto" w:fill="A6A6A6" w:themeFill="background1" w:themeFillShade="A6"/>
+            <w:shd w:val="clear" w:color="auto" w:fill="BFBFBF" w:themeFill="background1" w:themeFillShade="BF"/>
           </w:tcPr>
           <w:p>
             <w:pPr>
@@ -6673,7 +6589,7 @@
                 <w:color w:val="000000" w:themeColor="text1"/>
               </w:rPr>
             </w:pPr>
-            <w:bookmarkStart w:id="2" w:name="OLE_LINK7"/>
+            <w:bookmarkStart w:id="1" w:name="OLE_LINK7"/>
             <w:r>
               <w:rPr>
                 <w:rFonts w:ascii="Arial" w:hAnsi="Arial" w:cs="Arial"/>
@@ -6681,7 +6597,7 @@
               </w:rPr>
               <w:t>firewall, ids, syslog, web-log, squid, windows, ossec</w:t>
             </w:r>
-            <w:bookmarkEnd w:id="2"/>
+            <w:bookmarkEnd w:id="1"/>
           </w:p>
         </w:tc>
         <w:tc>
@@ -7403,7 +7319,7 @@
               <w:bottom w:val="single" w:sz="4" w:space="0" w:color="auto"/>
               <w:right w:val="nil"/>
             </w:tcBorders>
-            <w:shd w:val="clear" w:color="auto" w:fill="7F7F7F" w:themeFill="text1" w:themeFillTint="80"/>
+            <w:shd w:val="clear" w:color="auto" w:fill="BFBFBF" w:themeFill="background1" w:themeFillShade="BF"/>
           </w:tcPr>
           <w:p>
             <w:pPr>
@@ -7413,8 +7329,6 @@
                 <w:rFonts w:ascii="Arial" w:hAnsi="Arial" w:cs="Arial"/>
                 <w:b/>
                 <w:color w:val="000000" w:themeColor="text1"/>
-                <w:sz w:val="24"/>
-                <w:szCs w:val="26"/>
               </w:rPr>
             </w:pPr>
             <w:r>
@@ -7422,8 +7336,6 @@
                 <w:rFonts w:ascii="Arial" w:hAnsi="Arial" w:cs="Arial"/>
                 <w:b/>
                 <w:color w:val="000000" w:themeColor="text1"/>
-                <w:sz w:val="24"/>
-                <w:szCs w:val="26"/>
               </w:rPr>
               <w:t>Level</w:t>
             </w:r>
@@ -7438,7 +7350,7 @@
               <w:bottom w:val="single" w:sz="4" w:space="0" w:color="auto"/>
               <w:right w:val="nil"/>
             </w:tcBorders>
-            <w:shd w:val="clear" w:color="auto" w:fill="7F7F7F" w:themeFill="text1" w:themeFillTint="80"/>
+            <w:shd w:val="clear" w:color="auto" w:fill="BFBFBF" w:themeFill="background1" w:themeFillShade="BF"/>
           </w:tcPr>
           <w:p>
             <w:pPr>
@@ -7447,8 +7359,6 @@
                 <w:rFonts w:ascii="Arial" w:hAnsi="Arial" w:cs="Arial"/>
                 <w:b/>
                 <w:color w:val="000000" w:themeColor="text1"/>
-                <w:sz w:val="24"/>
-                <w:szCs w:val="26"/>
               </w:rPr>
             </w:pPr>
             <w:r>
@@ -7456,8 +7366,6 @@
                 <w:rFonts w:ascii="Arial" w:hAnsi="Arial" w:cs="Arial"/>
                 <w:b/>
                 <w:color w:val="000000" w:themeColor="text1"/>
-                <w:sz w:val="24"/>
-                <w:szCs w:val="26"/>
               </w:rPr>
               <w:t>Định nghĩa</w:t>
             </w:r>
@@ -7486,8 +7394,6 @@
                 <w:rFonts w:ascii="Arial" w:hAnsi="Arial" w:cs="Arial"/>
                 <w:b/>
                 <w:color w:val="000000" w:themeColor="text1"/>
-                <w:sz w:val="24"/>
-                <w:szCs w:val="26"/>
               </w:rPr>
             </w:pPr>
             <w:r>
@@ -7495,8 +7401,6 @@
                 <w:rFonts w:ascii="Arial" w:hAnsi="Arial" w:cs="Arial"/>
                 <w:b/>
                 <w:color w:val="000000" w:themeColor="text1"/>
-                <w:sz w:val="24"/>
-                <w:szCs w:val="26"/>
               </w:rPr>
               <w:t>0</w:t>
             </w:r>
@@ -7518,16 +7422,12 @@
               <w:rPr>
                 <w:rFonts w:ascii="Arial" w:hAnsi="Arial" w:cs="Arial"/>
                 <w:color w:val="000000" w:themeColor="text1"/>
-                <w:sz w:val="24"/>
-                <w:szCs w:val="26"/>
-              </w:rPr>
-            </w:pPr>
-            <w:r>
-              <w:rPr>
-                <w:rFonts w:ascii="Arial" w:hAnsi="Arial" w:cs="Arial"/>
-                <w:color w:val="000000" w:themeColor="text1"/>
-                <w:sz w:val="24"/>
-                <w:szCs w:val="26"/>
+              </w:rPr>
+            </w:pPr>
+            <w:r>
+              <w:rPr>
+                <w:rFonts w:ascii="Arial" w:hAnsi="Arial" w:cs="Arial"/>
+                <w:color w:val="000000" w:themeColor="text1"/>
               </w:rPr>
               <w:t>Bỏ qua, không quan tâm</w:t>
             </w:r>
@@ -7557,8 +7457,6 @@
                 <w:rFonts w:ascii="Arial" w:hAnsi="Arial" w:cs="Arial"/>
                 <w:b/>
                 <w:color w:val="000000" w:themeColor="text1"/>
-                <w:sz w:val="24"/>
-                <w:szCs w:val="26"/>
               </w:rPr>
             </w:pPr>
             <w:r>
@@ -7566,8 +7464,6 @@
                 <w:rFonts w:ascii="Arial" w:hAnsi="Arial" w:cs="Arial"/>
                 <w:b/>
                 <w:color w:val="000000" w:themeColor="text1"/>
-                <w:sz w:val="24"/>
-                <w:szCs w:val="26"/>
               </w:rPr>
               <w:t>1</w:t>
             </w:r>
@@ -7590,16 +7486,12 @@
               <w:rPr>
                 <w:rFonts w:ascii="Arial" w:hAnsi="Arial" w:cs="Arial"/>
                 <w:color w:val="000000" w:themeColor="text1"/>
-                <w:sz w:val="24"/>
-                <w:szCs w:val="26"/>
-              </w:rPr>
-            </w:pPr>
-            <w:r>
-              <w:rPr>
-                <w:rFonts w:ascii="Arial" w:hAnsi="Arial" w:cs="Arial"/>
-                <w:color w:val="000000" w:themeColor="text1"/>
-                <w:sz w:val="24"/>
-                <w:szCs w:val="26"/>
+              </w:rPr>
+            </w:pPr>
+            <w:r>
+              <w:rPr>
+                <w:rFonts w:ascii="Arial" w:hAnsi="Arial" w:cs="Arial"/>
+                <w:color w:val="000000" w:themeColor="text1"/>
               </w:rPr>
               <w:t>None</w:t>
             </w:r>
@@ -7628,8 +7520,6 @@
                 <w:rFonts w:ascii="Arial" w:hAnsi="Arial" w:cs="Arial"/>
                 <w:b/>
                 <w:color w:val="000000" w:themeColor="text1"/>
-                <w:sz w:val="24"/>
-                <w:szCs w:val="26"/>
               </w:rPr>
             </w:pPr>
             <w:r>
@@ -7637,8 +7527,6 @@
                 <w:rFonts w:ascii="Arial" w:hAnsi="Arial" w:cs="Arial"/>
                 <w:b/>
                 <w:color w:val="000000" w:themeColor="text1"/>
-                <w:sz w:val="24"/>
-                <w:szCs w:val="26"/>
               </w:rPr>
               <w:t>2</w:t>
             </w:r>
@@ -7660,16 +7548,12 @@
               <w:rPr>
                 <w:rFonts w:ascii="Arial" w:hAnsi="Arial" w:cs="Arial"/>
                 <w:color w:val="000000" w:themeColor="text1"/>
-                <w:sz w:val="24"/>
-                <w:szCs w:val="26"/>
-              </w:rPr>
-            </w:pPr>
-            <w:r>
-              <w:rPr>
-                <w:rFonts w:ascii="Arial" w:hAnsi="Arial" w:cs="Arial"/>
-                <w:color w:val="000000" w:themeColor="text1"/>
-                <w:sz w:val="24"/>
-                <w:szCs w:val="26"/>
+              </w:rPr>
+            </w:pPr>
+            <w:r>
+              <w:rPr>
+                <w:rFonts w:ascii="Arial" w:hAnsi="Arial" w:cs="Arial"/>
+                <w:color w:val="000000" w:themeColor="text1"/>
               </w:rPr>
               <w:t>Thông báo của hệ thống mức thấp</w:t>
             </w:r>
@@ -7699,8 +7583,6 @@
                 <w:rFonts w:ascii="Arial" w:hAnsi="Arial" w:cs="Arial"/>
                 <w:b/>
                 <w:color w:val="000000" w:themeColor="text1"/>
-                <w:sz w:val="24"/>
-                <w:szCs w:val="26"/>
               </w:rPr>
             </w:pPr>
             <w:r>
@@ -7708,8 +7590,6 @@
                 <w:rFonts w:ascii="Arial" w:hAnsi="Arial" w:cs="Arial"/>
                 <w:b/>
                 <w:color w:val="000000" w:themeColor="text1"/>
-                <w:sz w:val="24"/>
-                <w:szCs w:val="26"/>
               </w:rPr>
               <w:t>3</w:t>
             </w:r>
@@ -7732,16 +7612,12 @@
               <w:rPr>
                 <w:rFonts w:ascii="Arial" w:hAnsi="Arial" w:cs="Arial"/>
                 <w:color w:val="000000" w:themeColor="text1"/>
-                <w:sz w:val="24"/>
-                <w:szCs w:val="26"/>
-              </w:rPr>
-            </w:pPr>
-            <w:r>
-              <w:rPr>
-                <w:rFonts w:ascii="Arial" w:hAnsi="Arial" w:cs="Arial"/>
-                <w:color w:val="000000" w:themeColor="text1"/>
-                <w:sz w:val="24"/>
-                <w:szCs w:val="26"/>
+              </w:rPr>
+            </w:pPr>
+            <w:r>
+              <w:rPr>
+                <w:rFonts w:ascii="Arial" w:hAnsi="Arial" w:cs="Arial"/>
+                <w:color w:val="000000" w:themeColor="text1"/>
               </w:rPr>
               <w:t>Sự kiện thành công/uỷ quyền</w:t>
             </w:r>
@@ -7771,8 +7647,6 @@
                 <w:rFonts w:ascii="Arial" w:hAnsi="Arial" w:cs="Arial"/>
                 <w:b/>
                 <w:color w:val="000000" w:themeColor="text1"/>
-                <w:sz w:val="24"/>
-                <w:szCs w:val="26"/>
               </w:rPr>
             </w:pPr>
             <w:r>
@@ -7780,8 +7654,6 @@
                 <w:rFonts w:ascii="Arial" w:hAnsi="Arial" w:cs="Arial"/>
                 <w:b/>
                 <w:color w:val="000000" w:themeColor="text1"/>
-                <w:sz w:val="24"/>
-                <w:szCs w:val="26"/>
               </w:rPr>
               <w:t>4</w:t>
             </w:r>
@@ -7804,16 +7676,12 @@
               <w:rPr>
                 <w:rFonts w:ascii="Arial" w:hAnsi="Arial" w:cs="Arial"/>
                 <w:color w:val="000000" w:themeColor="text1"/>
-                <w:sz w:val="24"/>
-                <w:szCs w:val="26"/>
-              </w:rPr>
-            </w:pPr>
-            <w:r>
-              <w:rPr>
-                <w:rFonts w:ascii="Arial" w:hAnsi="Arial" w:cs="Arial"/>
-                <w:color w:val="000000" w:themeColor="text1"/>
-                <w:sz w:val="24"/>
-                <w:szCs w:val="26"/>
+              </w:rPr>
+            </w:pPr>
+            <w:r>
+              <w:rPr>
+                <w:rFonts w:ascii="Arial" w:hAnsi="Arial" w:cs="Arial"/>
+                <w:color w:val="000000" w:themeColor="text1"/>
               </w:rPr>
               <w:t>Lỗi hệ thống mức thấp</w:t>
             </w:r>
@@ -7843,8 +7711,6 @@
                 <w:rFonts w:ascii="Arial" w:hAnsi="Arial" w:cs="Arial"/>
                 <w:b/>
                 <w:color w:val="000000" w:themeColor="text1"/>
-                <w:sz w:val="24"/>
-                <w:szCs w:val="26"/>
               </w:rPr>
             </w:pPr>
             <w:r>
@@ -7852,8 +7718,6 @@
                 <w:rFonts w:ascii="Arial" w:hAnsi="Arial" w:cs="Arial"/>
                 <w:b/>
                 <w:color w:val="000000" w:themeColor="text1"/>
-                <w:sz w:val="24"/>
-                <w:szCs w:val="26"/>
               </w:rPr>
               <w:t>5</w:t>
             </w:r>
@@ -7876,16 +7740,12 @@
               <w:rPr>
                 <w:rFonts w:ascii="Arial" w:hAnsi="Arial" w:cs="Arial"/>
                 <w:color w:val="000000" w:themeColor="text1"/>
-                <w:sz w:val="24"/>
-                <w:szCs w:val="26"/>
-              </w:rPr>
-            </w:pPr>
-            <w:r>
-              <w:rPr>
-                <w:rFonts w:ascii="Arial" w:hAnsi="Arial" w:cs="Arial"/>
-                <w:color w:val="000000" w:themeColor="text1"/>
-                <w:sz w:val="24"/>
-                <w:szCs w:val="26"/>
+              </w:rPr>
+            </w:pPr>
+            <w:r>
+              <w:rPr>
+                <w:rFonts w:ascii="Arial" w:hAnsi="Arial" w:cs="Arial"/>
+                <w:color w:val="000000" w:themeColor="text1"/>
               </w:rPr>
               <w:t>Lỗi do người dùng tạo ra</w:t>
             </w:r>
@@ -7915,8 +7775,6 @@
                 <w:rFonts w:ascii="Arial" w:hAnsi="Arial" w:cs="Arial"/>
                 <w:b/>
                 <w:color w:val="000000" w:themeColor="text1"/>
-                <w:sz w:val="24"/>
-                <w:szCs w:val="26"/>
               </w:rPr>
             </w:pPr>
             <w:r>
@@ -7924,8 +7782,6 @@
                 <w:rFonts w:ascii="Arial" w:hAnsi="Arial" w:cs="Arial"/>
                 <w:b/>
                 <w:color w:val="000000" w:themeColor="text1"/>
-                <w:sz w:val="24"/>
-                <w:szCs w:val="26"/>
               </w:rPr>
               <w:t>6</w:t>
             </w:r>
@@ -7948,16 +7804,12 @@
               <w:rPr>
                 <w:rFonts w:ascii="Arial" w:hAnsi="Arial" w:cs="Arial"/>
                 <w:color w:val="000000" w:themeColor="text1"/>
-                <w:sz w:val="24"/>
-                <w:szCs w:val="26"/>
-              </w:rPr>
-            </w:pPr>
-            <w:r>
-              <w:rPr>
-                <w:rFonts w:ascii="Arial" w:hAnsi="Arial" w:cs="Arial"/>
-                <w:color w:val="000000" w:themeColor="text1"/>
-                <w:sz w:val="24"/>
-                <w:szCs w:val="26"/>
+              </w:rPr>
+            </w:pPr>
+            <w:r>
+              <w:rPr>
+                <w:rFonts w:ascii="Arial" w:hAnsi="Arial" w:cs="Arial"/>
+                <w:color w:val="000000" w:themeColor="text1"/>
               </w:rPr>
               <w:t>Tấn công cấp thấp</w:t>
             </w:r>
@@ -7987,8 +7839,6 @@
                 <w:rFonts w:ascii="Arial" w:hAnsi="Arial" w:cs="Arial"/>
                 <w:b/>
                 <w:color w:val="000000" w:themeColor="text1"/>
-                <w:sz w:val="24"/>
-                <w:szCs w:val="26"/>
               </w:rPr>
             </w:pPr>
             <w:r>
@@ -7996,8 +7846,6 @@
                 <w:rFonts w:ascii="Arial" w:hAnsi="Arial" w:cs="Arial"/>
                 <w:b/>
                 <w:color w:val="000000" w:themeColor="text1"/>
-                <w:sz w:val="24"/>
-                <w:szCs w:val="26"/>
               </w:rPr>
               <w:t>7</w:t>
             </w:r>
@@ -8020,16 +7868,12 @@
               <w:rPr>
                 <w:rFonts w:ascii="Arial" w:hAnsi="Arial" w:cs="Arial"/>
                 <w:color w:val="000000" w:themeColor="text1"/>
-                <w:sz w:val="24"/>
-                <w:szCs w:val="26"/>
-              </w:rPr>
-            </w:pPr>
-            <w:r>
-              <w:rPr>
-                <w:rFonts w:ascii="Arial" w:hAnsi="Arial" w:cs="Arial"/>
-                <w:color w:val="000000" w:themeColor="text1"/>
-                <w:sz w:val="24"/>
-                <w:szCs w:val="26"/>
+              </w:rPr>
+            </w:pPr>
+            <w:r>
+              <w:rPr>
+                <w:rFonts w:ascii="Arial" w:hAnsi="Arial" w:cs="Arial"/>
+                <w:color w:val="000000" w:themeColor="text1"/>
               </w:rPr>
               <w:t>So sánh với những từ khoá xấu</w:t>
             </w:r>
@@ -8059,8 +7903,6 @@
                 <w:rFonts w:ascii="Arial" w:hAnsi="Arial" w:cs="Arial"/>
                 <w:b/>
                 <w:color w:val="000000" w:themeColor="text1"/>
-                <w:sz w:val="24"/>
-                <w:szCs w:val="26"/>
               </w:rPr>
             </w:pPr>
             <w:r>
@@ -8068,8 +7910,6 @@
                 <w:rFonts w:ascii="Arial" w:hAnsi="Arial" w:cs="Arial"/>
                 <w:b/>
                 <w:color w:val="000000" w:themeColor="text1"/>
-                <w:sz w:val="24"/>
-                <w:szCs w:val="26"/>
               </w:rPr>
               <w:t>8</w:t>
             </w:r>
@@ -8092,16 +7932,12 @@
               <w:rPr>
                 <w:rFonts w:ascii="Arial" w:hAnsi="Arial" w:cs="Arial"/>
                 <w:color w:val="000000" w:themeColor="text1"/>
-                <w:sz w:val="24"/>
-                <w:szCs w:val="26"/>
-              </w:rPr>
-            </w:pPr>
-            <w:r>
-              <w:rPr>
-                <w:rFonts w:ascii="Arial" w:hAnsi="Arial" w:cs="Arial"/>
-                <w:color w:val="000000" w:themeColor="text1"/>
-                <w:sz w:val="24"/>
-                <w:szCs w:val="26"/>
+              </w:rPr>
+            </w:pPr>
+            <w:r>
+              <w:rPr>
+                <w:rFonts w:ascii="Arial" w:hAnsi="Arial" w:cs="Arial"/>
+                <w:color w:val="000000" w:themeColor="text1"/>
               </w:rPr>
               <w:t>Sự kiện xuất hiện lần đầu</w:t>
             </w:r>
@@ -8131,8 +7967,6 @@
                 <w:rFonts w:ascii="Arial" w:hAnsi="Arial" w:cs="Arial"/>
                 <w:b/>
                 <w:color w:val="000000" w:themeColor="text1"/>
-                <w:sz w:val="24"/>
-                <w:szCs w:val="26"/>
               </w:rPr>
             </w:pPr>
             <w:r>
@@ -8140,8 +7974,6 @@
                 <w:rFonts w:ascii="Arial" w:hAnsi="Arial" w:cs="Arial"/>
                 <w:b/>
                 <w:color w:val="000000" w:themeColor="text1"/>
-                <w:sz w:val="24"/>
-                <w:szCs w:val="26"/>
               </w:rPr>
               <w:t>9</w:t>
             </w:r>
@@ -8164,16 +7996,12 @@
               <w:rPr>
                 <w:rFonts w:ascii="Arial" w:hAnsi="Arial" w:cs="Arial"/>
                 <w:color w:val="000000" w:themeColor="text1"/>
-                <w:sz w:val="24"/>
-                <w:szCs w:val="26"/>
-              </w:rPr>
-            </w:pPr>
-            <w:r>
-              <w:rPr>
-                <w:rFonts w:ascii="Arial" w:hAnsi="Arial" w:cs="Arial"/>
-                <w:color w:val="000000" w:themeColor="text1"/>
-                <w:sz w:val="24"/>
-                <w:szCs w:val="26"/>
+              </w:rPr>
+            </w:pPr>
+            <w:r>
+              <w:rPr>
+                <w:rFonts w:ascii="Arial" w:hAnsi="Arial" w:cs="Arial"/>
+                <w:color w:val="000000" w:themeColor="text1"/>
               </w:rPr>
               <w:t>Lỗi từ nguồn không hợp lệ</w:t>
             </w:r>
@@ -8203,8 +8031,6 @@
                 <w:rFonts w:ascii="Arial" w:hAnsi="Arial" w:cs="Arial"/>
                 <w:b/>
                 <w:color w:val="000000" w:themeColor="text1"/>
-                <w:sz w:val="24"/>
-                <w:szCs w:val="26"/>
               </w:rPr>
             </w:pPr>
             <w:r>
@@ -8212,8 +8038,6 @@
                 <w:rFonts w:ascii="Arial" w:hAnsi="Arial" w:cs="Arial"/>
                 <w:b/>
                 <w:color w:val="000000" w:themeColor="text1"/>
-                <w:sz w:val="24"/>
-                <w:szCs w:val="26"/>
               </w:rPr>
               <w:t>10</w:t>
             </w:r>
@@ -8236,16 +8060,12 @@
               <w:rPr>
                 <w:rFonts w:ascii="Arial" w:hAnsi="Arial" w:cs="Arial"/>
                 <w:color w:val="000000" w:themeColor="text1"/>
-                <w:sz w:val="24"/>
-                <w:szCs w:val="26"/>
-              </w:rPr>
-            </w:pPr>
-            <w:r>
-              <w:rPr>
-                <w:rFonts w:ascii="Arial" w:hAnsi="Arial" w:cs="Arial"/>
-                <w:color w:val="000000" w:themeColor="text1"/>
-                <w:sz w:val="24"/>
-                <w:szCs w:val="26"/>
+              </w:rPr>
+            </w:pPr>
+            <w:r>
+              <w:rPr>
+                <w:rFonts w:ascii="Arial" w:hAnsi="Arial" w:cs="Arial"/>
+                <w:color w:val="000000" w:themeColor="text1"/>
               </w:rPr>
               <w:t>Nhiều người dùng tạo ra lỗi</w:t>
             </w:r>
@@ -8275,8 +8095,6 @@
                 <w:rFonts w:ascii="Arial" w:hAnsi="Arial" w:cs="Arial"/>
                 <w:b/>
                 <w:color w:val="000000" w:themeColor="text1"/>
-                <w:sz w:val="24"/>
-                <w:szCs w:val="26"/>
               </w:rPr>
             </w:pPr>
             <w:r>
@@ -8284,8 +8102,6 @@
                 <w:rFonts w:ascii="Arial" w:hAnsi="Arial" w:cs="Arial"/>
                 <w:b/>
                 <w:color w:val="000000" w:themeColor="text1"/>
-                <w:sz w:val="24"/>
-                <w:szCs w:val="26"/>
               </w:rPr>
               <w:t>11</w:t>
             </w:r>
@@ -8308,16 +8124,12 @@
               <w:rPr>
                 <w:rFonts w:ascii="Arial" w:hAnsi="Arial" w:cs="Arial"/>
                 <w:color w:val="000000" w:themeColor="text1"/>
-                <w:sz w:val="24"/>
-                <w:szCs w:val="26"/>
-              </w:rPr>
-            </w:pPr>
-            <w:r>
-              <w:rPr>
-                <w:rFonts w:ascii="Arial" w:hAnsi="Arial" w:cs="Arial"/>
-                <w:color w:val="000000" w:themeColor="text1"/>
-                <w:sz w:val="24"/>
-                <w:szCs w:val="26"/>
+              </w:rPr>
+            </w:pPr>
+            <w:r>
+              <w:rPr>
+                <w:rFonts w:ascii="Arial" w:hAnsi="Arial" w:cs="Arial"/>
+                <w:color w:val="000000" w:themeColor="text1"/>
               </w:rPr>
               <w:t>Cảnh báo kiểm tra tính toàn vẹn</w:t>
             </w:r>
@@ -8347,8 +8159,6 @@
                 <w:rFonts w:ascii="Arial" w:hAnsi="Arial" w:cs="Arial"/>
                 <w:b/>
                 <w:color w:val="000000" w:themeColor="text1"/>
-                <w:sz w:val="24"/>
-                <w:szCs w:val="26"/>
               </w:rPr>
             </w:pPr>
             <w:r>
@@ -8356,8 +8166,6 @@
                 <w:rFonts w:ascii="Arial" w:hAnsi="Arial" w:cs="Arial"/>
                 <w:b/>
                 <w:color w:val="000000" w:themeColor="text1"/>
-                <w:sz w:val="24"/>
-                <w:szCs w:val="26"/>
               </w:rPr>
               <w:t>12</w:t>
             </w:r>
@@ -8380,16 +8188,12 @@
               <w:rPr>
                 <w:rFonts w:ascii="Arial" w:hAnsi="Arial" w:cs="Arial"/>
                 <w:color w:val="000000" w:themeColor="text1"/>
-                <w:sz w:val="24"/>
-                <w:szCs w:val="26"/>
-              </w:rPr>
-            </w:pPr>
-            <w:r>
-              <w:rPr>
-                <w:rFonts w:ascii="Arial" w:hAnsi="Arial" w:cs="Arial"/>
-                <w:color w:val="000000" w:themeColor="text1"/>
-                <w:sz w:val="24"/>
-                <w:szCs w:val="26"/>
+              </w:rPr>
+            </w:pPr>
+            <w:r>
+              <w:rPr>
+                <w:rFonts w:ascii="Arial" w:hAnsi="Arial" w:cs="Arial"/>
+                <w:color w:val="000000" w:themeColor="text1"/>
               </w:rPr>
               <w:t>Sự kiện có mức quan trọng cao</w:t>
             </w:r>
@@ -8419,8 +8223,6 @@
                 <w:rFonts w:ascii="Arial" w:hAnsi="Arial" w:cs="Arial"/>
                 <w:b/>
                 <w:color w:val="000000" w:themeColor="text1"/>
-                <w:sz w:val="24"/>
-                <w:szCs w:val="26"/>
               </w:rPr>
             </w:pPr>
             <w:r>
@@ -8428,8 +8230,6 @@
                 <w:rFonts w:ascii="Arial" w:hAnsi="Arial" w:cs="Arial"/>
                 <w:b/>
                 <w:color w:val="000000" w:themeColor="text1"/>
-                <w:sz w:val="24"/>
-                <w:szCs w:val="26"/>
               </w:rPr>
               <w:t>13</w:t>
             </w:r>
@@ -8452,16 +8252,12 @@
               <w:rPr>
                 <w:rFonts w:ascii="Arial" w:hAnsi="Arial" w:cs="Arial"/>
                 <w:color w:val="000000" w:themeColor="text1"/>
-                <w:sz w:val="24"/>
-                <w:szCs w:val="26"/>
-              </w:rPr>
-            </w:pPr>
-            <w:r>
-              <w:rPr>
-                <w:rFonts w:ascii="Arial" w:hAnsi="Arial" w:cs="Arial"/>
-                <w:color w:val="000000" w:themeColor="text1"/>
-                <w:sz w:val="24"/>
-                <w:szCs w:val="26"/>
+              </w:rPr>
+            </w:pPr>
+            <w:r>
+              <w:rPr>
+                <w:rFonts w:ascii="Arial" w:hAnsi="Arial" w:cs="Arial"/>
+                <w:color w:val="000000" w:themeColor="text1"/>
               </w:rPr>
               <w:t>Lỗi bất thường (quan trọng cao)</w:t>
             </w:r>
@@ -8491,8 +8287,6 @@
                 <w:rFonts w:ascii="Arial" w:hAnsi="Arial" w:cs="Arial"/>
                 <w:b/>
                 <w:color w:val="000000" w:themeColor="text1"/>
-                <w:sz w:val="24"/>
-                <w:szCs w:val="26"/>
               </w:rPr>
             </w:pPr>
             <w:r>
@@ -8500,8 +8294,6 @@
                 <w:rFonts w:ascii="Arial" w:hAnsi="Arial" w:cs="Arial"/>
                 <w:b/>
                 <w:color w:val="000000" w:themeColor="text1"/>
-                <w:sz w:val="24"/>
-                <w:szCs w:val="26"/>
               </w:rPr>
               <w:t>14</w:t>
             </w:r>
@@ -8524,16 +8316,12 @@
               <w:rPr>
                 <w:rFonts w:ascii="Arial" w:hAnsi="Arial" w:cs="Arial"/>
                 <w:color w:val="000000" w:themeColor="text1"/>
-                <w:sz w:val="24"/>
-                <w:szCs w:val="26"/>
-              </w:rPr>
-            </w:pPr>
-            <w:r>
-              <w:rPr>
-                <w:rFonts w:ascii="Arial" w:hAnsi="Arial" w:cs="Arial"/>
-                <w:color w:val="000000" w:themeColor="text1"/>
-                <w:sz w:val="24"/>
-                <w:szCs w:val="26"/>
+              </w:rPr>
+            </w:pPr>
+            <w:r>
+              <w:rPr>
+                <w:rFonts w:ascii="Arial" w:hAnsi="Arial" w:cs="Arial"/>
+                <w:color w:val="000000" w:themeColor="text1"/>
               </w:rPr>
               <w:t>Sự kiện bảo mật có tầm quan trong cao</w:t>
             </w:r>
@@ -8563,8 +8351,6 @@
                 <w:rFonts w:ascii="Arial" w:hAnsi="Arial" w:cs="Arial"/>
                 <w:b/>
                 <w:color w:val="000000" w:themeColor="text1"/>
-                <w:sz w:val="24"/>
-                <w:szCs w:val="26"/>
               </w:rPr>
             </w:pPr>
             <w:r>
@@ -8572,8 +8358,6 @@
                 <w:rFonts w:ascii="Arial" w:hAnsi="Arial" w:cs="Arial"/>
                 <w:b/>
                 <w:color w:val="000000" w:themeColor="text1"/>
-                <w:sz w:val="24"/>
-                <w:szCs w:val="26"/>
               </w:rPr>
               <w:t>15</w:t>
             </w:r>
@@ -8596,16 +8380,12 @@
               <w:rPr>
                 <w:rFonts w:ascii="Arial" w:hAnsi="Arial" w:cs="Arial"/>
                 <w:color w:val="000000" w:themeColor="text1"/>
-                <w:sz w:val="24"/>
-                <w:szCs w:val="26"/>
-              </w:rPr>
-            </w:pPr>
-            <w:r>
-              <w:rPr>
-                <w:rFonts w:ascii="Arial" w:hAnsi="Arial" w:cs="Arial"/>
-                <w:color w:val="000000" w:themeColor="text1"/>
-                <w:sz w:val="24"/>
-                <w:szCs w:val="26"/>
+              </w:rPr>
+            </w:pPr>
+            <w:r>
+              <w:rPr>
+                <w:rFonts w:ascii="Arial" w:hAnsi="Arial" w:cs="Arial"/>
+                <w:color w:val="000000" w:themeColor="text1"/>
               </w:rPr>
               <w:t>Tấn công thành công</w:t>
             </w:r>
@@ -8666,6 +8446,7 @@
         <w:tc>
           <w:tcPr>
             <w:tcW w:w="2785" w:type="dxa"/>
+            <w:shd w:val="clear" w:color="auto" w:fill="BFBFBF" w:themeFill="background1" w:themeFillShade="BF"/>
           </w:tcPr>
           <w:p>
             <w:pPr>
@@ -8689,6 +8470,7 @@
         <w:tc>
           <w:tcPr>
             <w:tcW w:w="1406" w:type="dxa"/>
+            <w:shd w:val="clear" w:color="auto" w:fill="BFBFBF" w:themeFill="background1" w:themeFillShade="BF"/>
           </w:tcPr>
           <w:p>
             <w:pPr>
@@ -8712,6 +8494,7 @@
         <w:tc>
           <w:tcPr>
             <w:tcW w:w="1812" w:type="dxa"/>
+            <w:shd w:val="clear" w:color="auto" w:fill="BFBFBF" w:themeFill="background1" w:themeFillShade="BF"/>
           </w:tcPr>
           <w:p>
             <w:pPr>
@@ -8735,6 +8518,7 @@
         <w:tc>
           <w:tcPr>
             <w:tcW w:w="2537" w:type="dxa"/>
+            <w:shd w:val="clear" w:color="auto" w:fill="BFBFBF" w:themeFill="background1" w:themeFillShade="BF"/>
           </w:tcPr>
           <w:p>
             <w:pPr>
@@ -8763,6 +8547,7 @@
         <w:tc>
           <w:tcPr>
             <w:tcW w:w="2785" w:type="dxa"/>
+            <w:vMerge w:val="restart"/>
           </w:tcPr>
           <w:p>
             <w:pPr>
@@ -8840,6 +8625,8 @@
         <w:tc>
           <w:tcPr>
             <w:tcW w:w="2785" w:type="dxa"/>
+            <w:vMerge/>
+            <w:shd w:val="clear" w:color="auto" w:fill="F2F2F2" w:themeFill="background1" w:themeFillShade="F2"/>
           </w:tcPr>
           <w:p>
             <w:pPr>
@@ -8856,6 +8643,7 @@
         <w:tc>
           <w:tcPr>
             <w:tcW w:w="1406" w:type="dxa"/>
+            <w:shd w:val="clear" w:color="auto" w:fill="F2F2F2" w:themeFill="background1" w:themeFillShade="F2"/>
           </w:tcPr>
           <w:p>
             <w:pPr>
@@ -8877,6 +8665,7 @@
         <w:tc>
           <w:tcPr>
             <w:tcW w:w="1812" w:type="dxa"/>
+            <w:shd w:val="clear" w:color="auto" w:fill="F2F2F2" w:themeFill="background1" w:themeFillShade="F2"/>
           </w:tcPr>
           <w:p>
             <w:pPr>
@@ -8891,6 +8680,7 @@
         <w:tc>
           <w:tcPr>
             <w:tcW w:w="2537" w:type="dxa"/>
+            <w:shd w:val="clear" w:color="auto" w:fill="F2F2F2" w:themeFill="background1" w:themeFillShade="F2"/>
           </w:tcPr>
           <w:p>
             <w:pPr>
@@ -9008,6 +8798,7 @@
         <w:tc>
           <w:tcPr>
             <w:tcW w:w="1406" w:type="dxa"/>
+            <w:shd w:val="clear" w:color="auto" w:fill="F2F2F2" w:themeFill="background1" w:themeFillShade="F2"/>
           </w:tcPr>
           <w:p>
             <w:pPr>
@@ -9029,6 +8820,7 @@
         <w:tc>
           <w:tcPr>
             <w:tcW w:w="1812" w:type="dxa"/>
+            <w:shd w:val="clear" w:color="auto" w:fill="F2F2F2" w:themeFill="background1" w:themeFillShade="F2"/>
           </w:tcPr>
           <w:p>
             <w:pPr>
@@ -9043,6 +8835,7 @@
         <w:tc>
           <w:tcPr>
             <w:tcW w:w="2537" w:type="dxa"/>
+            <w:shd w:val="clear" w:color="auto" w:fill="F2F2F2" w:themeFill="background1" w:themeFillShade="F2"/>
           </w:tcPr>
           <w:p>
             <w:pPr>
@@ -9116,8 +8909,8 @@
                 <w:color w:val="000000" w:themeColor="text1"/>
               </w:rPr>
             </w:pPr>
-            <w:bookmarkStart w:id="3" w:name="OLE_LINK1"/>
-            <w:bookmarkStart w:id="4" w:name="OLE_LINK2"/>
+            <w:bookmarkStart w:id="2" w:name="OLE_LINK1"/>
+            <w:bookmarkStart w:id="3" w:name="OLE_LINK2"/>
             <w:r>
               <w:rPr>
                 <w:rFonts w:ascii="Arial" w:hAnsi="Arial" w:cs="Arial"/>
@@ -9125,8 +8918,8 @@
               </w:rPr>
               <w:t>(number)</w:t>
             </w:r>
+            <w:bookmarkEnd w:id="2"/>
             <w:bookmarkEnd w:id="3"/>
-            <w:bookmarkEnd w:id="4"/>
           </w:p>
         </w:tc>
         <w:tc>
@@ -9175,6 +8968,7 @@
         <w:tc>
           <w:tcPr>
             <w:tcW w:w="1406" w:type="dxa"/>
+            <w:shd w:val="clear" w:color="auto" w:fill="F2F2F2" w:themeFill="background1" w:themeFillShade="F2"/>
           </w:tcPr>
           <w:p>
             <w:pPr>
@@ -9196,6 +8990,7 @@
         <w:tc>
           <w:tcPr>
             <w:tcW w:w="1812" w:type="dxa"/>
+            <w:shd w:val="clear" w:color="auto" w:fill="F2F2F2" w:themeFill="background1" w:themeFillShade="F2"/>
           </w:tcPr>
           <w:p>
             <w:pPr>
@@ -9217,6 +9012,7 @@
         <w:tc>
           <w:tcPr>
             <w:tcW w:w="2537" w:type="dxa"/>
+            <w:shd w:val="clear" w:color="auto" w:fill="F2F2F2" w:themeFill="background1" w:themeFillShade="F2"/>
           </w:tcPr>
           <w:p>
             <w:pPr>
@@ -9345,6 +9141,7 @@
         <w:tc>
           <w:tcPr>
             <w:tcW w:w="1406" w:type="dxa"/>
+            <w:shd w:val="clear" w:color="auto" w:fill="F2F2F2" w:themeFill="background1" w:themeFillShade="F2"/>
           </w:tcPr>
           <w:p>
             <w:pPr>
@@ -9366,6 +9163,7 @@
         <w:tc>
           <w:tcPr>
             <w:tcW w:w="1812" w:type="dxa"/>
+            <w:shd w:val="clear" w:color="auto" w:fill="F2F2F2" w:themeFill="background1" w:themeFillShade="F2"/>
           </w:tcPr>
           <w:p>
             <w:pPr>
@@ -9387,6 +9185,7 @@
         <w:tc>
           <w:tcPr>
             <w:tcW w:w="2537" w:type="dxa"/>
+            <w:shd w:val="clear" w:color="auto" w:fill="F2F2F2" w:themeFill="background1" w:themeFillShade="F2"/>
           </w:tcPr>
           <w:p>
             <w:pPr>
@@ -9508,6 +9307,7 @@
         <w:tc>
           <w:tcPr>
             <w:tcW w:w="1406" w:type="dxa"/>
+            <w:shd w:val="clear" w:color="auto" w:fill="F2F2F2" w:themeFill="background1" w:themeFillShade="F2"/>
           </w:tcPr>
           <w:p>
             <w:pPr>
@@ -9529,6 +9329,7 @@
         <w:tc>
           <w:tcPr>
             <w:tcW w:w="1812" w:type="dxa"/>
+            <w:shd w:val="clear" w:color="auto" w:fill="F2F2F2" w:themeFill="background1" w:themeFillShade="F2"/>
           </w:tcPr>
           <w:p>
             <w:pPr>
@@ -9550,6 +9351,7 @@
         <w:tc>
           <w:tcPr>
             <w:tcW w:w="2537" w:type="dxa"/>
+            <w:shd w:val="clear" w:color="auto" w:fill="F2F2F2" w:themeFill="background1" w:themeFillShade="F2"/>
           </w:tcPr>
           <w:p>
             <w:pPr>
@@ -9678,6 +9480,7 @@
         <w:tc>
           <w:tcPr>
             <w:tcW w:w="1406" w:type="dxa"/>
+            <w:shd w:val="clear" w:color="auto" w:fill="F2F2F2" w:themeFill="background1" w:themeFillShade="F2"/>
           </w:tcPr>
           <w:p>
             <w:pPr>
@@ -9699,6 +9502,7 @@
         <w:tc>
           <w:tcPr>
             <w:tcW w:w="1812" w:type="dxa"/>
+            <w:shd w:val="clear" w:color="auto" w:fill="F2F2F2" w:themeFill="background1" w:themeFillShade="F2"/>
           </w:tcPr>
           <w:p>
             <w:pPr>
@@ -9720,6 +9524,7 @@
         <w:tc>
           <w:tcPr>
             <w:tcW w:w="2537" w:type="dxa"/>
+            <w:shd w:val="clear" w:color="auto" w:fill="F2F2F2" w:themeFill="background1" w:themeFillShade="F2"/>
           </w:tcPr>
           <w:p>
             <w:pPr>
@@ -9818,6 +9623,7 @@
         <w:tc>
           <w:tcPr>
             <w:tcW w:w="2785" w:type="dxa"/>
+            <w:shd w:val="clear" w:color="auto" w:fill="F2F2F2" w:themeFill="background1" w:themeFillShade="F2"/>
           </w:tcPr>
           <w:p>
             <w:pPr>
@@ -9843,6 +9649,7 @@
         <w:tc>
           <w:tcPr>
             <w:tcW w:w="1406" w:type="dxa"/>
+            <w:shd w:val="clear" w:color="auto" w:fill="F2F2F2" w:themeFill="background1" w:themeFillShade="F2"/>
           </w:tcPr>
           <w:p>
             <w:pPr>
@@ -9857,6 +9664,7 @@
         <w:tc>
           <w:tcPr>
             <w:tcW w:w="1812" w:type="dxa"/>
+            <w:shd w:val="clear" w:color="auto" w:fill="F2F2F2" w:themeFill="background1" w:themeFillShade="F2"/>
           </w:tcPr>
           <w:p>
             <w:pPr>
@@ -9871,6 +9679,7 @@
         <w:tc>
           <w:tcPr>
             <w:tcW w:w="2537" w:type="dxa"/>
+            <w:shd w:val="clear" w:color="auto" w:fill="F2F2F2" w:themeFill="background1" w:themeFillShade="F2"/>
           </w:tcPr>
           <w:p>
             <w:pPr>
@@ -9969,6 +9778,7 @@
         <w:tc>
           <w:tcPr>
             <w:tcW w:w="2785" w:type="dxa"/>
+            <w:shd w:val="clear" w:color="auto" w:fill="F2F2F2" w:themeFill="background1" w:themeFillShade="F2"/>
           </w:tcPr>
           <w:p>
             <w:pPr>
@@ -9994,6 +9804,7 @@
         <w:tc>
           <w:tcPr>
             <w:tcW w:w="1406" w:type="dxa"/>
+            <w:shd w:val="clear" w:color="auto" w:fill="F2F2F2" w:themeFill="background1" w:themeFillShade="F2"/>
           </w:tcPr>
           <w:p>
             <w:pPr>
@@ -10008,6 +9819,7 @@
         <w:tc>
           <w:tcPr>
             <w:tcW w:w="1812" w:type="dxa"/>
+            <w:shd w:val="clear" w:color="auto" w:fill="F2F2F2" w:themeFill="background1" w:themeFillShade="F2"/>
           </w:tcPr>
           <w:p>
             <w:pPr>
@@ -10061,6 +9873,7 @@
         <w:tc>
           <w:tcPr>
             <w:tcW w:w="2537" w:type="dxa"/>
+            <w:shd w:val="clear" w:color="auto" w:fill="F2F2F2" w:themeFill="background1" w:themeFillShade="F2"/>
           </w:tcPr>
           <w:p>
             <w:pPr>
@@ -10175,6 +9988,7 @@
         <w:tc>
           <w:tcPr>
             <w:tcW w:w="2785" w:type="dxa"/>
+            <w:shd w:val="clear" w:color="auto" w:fill="F2F2F2" w:themeFill="background1" w:themeFillShade="F2"/>
           </w:tcPr>
           <w:p>
             <w:pPr>
@@ -10200,6 +10014,7 @@
         <w:tc>
           <w:tcPr>
             <w:tcW w:w="1406" w:type="dxa"/>
+            <w:shd w:val="clear" w:color="auto" w:fill="F2F2F2" w:themeFill="background1" w:themeFillShade="F2"/>
           </w:tcPr>
           <w:p>
             <w:pPr>
@@ -10214,6 +10029,7 @@
         <w:tc>
           <w:tcPr>
             <w:tcW w:w="1812" w:type="dxa"/>
+            <w:shd w:val="clear" w:color="auto" w:fill="F2F2F2" w:themeFill="background1" w:themeFillShade="F2"/>
           </w:tcPr>
           <w:p>
             <w:pPr>
@@ -10228,6 +10044,7 @@
         <w:tc>
           <w:tcPr>
             <w:tcW w:w="2537" w:type="dxa"/>
+            <w:shd w:val="clear" w:color="auto" w:fill="F2F2F2" w:themeFill="background1" w:themeFillShade="F2"/>
           </w:tcPr>
           <w:p>
             <w:pPr>
@@ -10340,6 +10157,7 @@
         <w:tc>
           <w:tcPr>
             <w:tcW w:w="2785" w:type="dxa"/>
+            <w:shd w:val="clear" w:color="auto" w:fill="F2F2F2" w:themeFill="background1" w:themeFillShade="F2"/>
           </w:tcPr>
           <w:p>
             <w:pPr>
@@ -10351,8 +10169,8 @@
                 <w:color w:val="000000"/>
               </w:rPr>
             </w:pPr>
-            <w:bookmarkStart w:id="5" w:name="OLE_LINK3"/>
-            <w:bookmarkStart w:id="6" w:name="OLE_LINK4"/>
+            <w:bookmarkStart w:id="4" w:name="OLE_LINK3"/>
+            <w:bookmarkStart w:id="5" w:name="OLE_LINK4"/>
             <w:r>
               <w:rPr>
                 <w:rFonts w:ascii="Arial" w:hAnsi="Arial" w:cs="Arial"/>
@@ -10362,8 +10180,8 @@
               </w:rPr>
               <w:t>if_</w:t>
             </w:r>
+            <w:bookmarkEnd w:id="4"/>
             <w:bookmarkEnd w:id="5"/>
-            <w:bookmarkEnd w:id="6"/>
             <w:r>
               <w:rPr>
                 <w:rFonts w:ascii="Arial" w:hAnsi="Arial" w:cs="Arial"/>
@@ -10427,6 +10245,7 @@
         <w:tc>
           <w:tcPr>
             <w:tcW w:w="1406" w:type="dxa"/>
+            <w:shd w:val="clear" w:color="auto" w:fill="F2F2F2" w:themeFill="background1" w:themeFillShade="F2"/>
           </w:tcPr>
           <w:p>
             <w:pPr>
@@ -10441,6 +10260,7 @@
         <w:tc>
           <w:tcPr>
             <w:tcW w:w="1812" w:type="dxa"/>
+            <w:shd w:val="clear" w:color="auto" w:fill="F2F2F2" w:themeFill="background1" w:themeFillShade="F2"/>
           </w:tcPr>
           <w:p>
             <w:pPr>
@@ -10455,6 +10275,7 @@
         <w:tc>
           <w:tcPr>
             <w:tcW w:w="2537" w:type="dxa"/>
+            <w:shd w:val="clear" w:color="auto" w:fill="F2F2F2" w:themeFill="background1" w:themeFillShade="F2"/>
           </w:tcPr>
           <w:p>
             <w:pPr>
@@ -10543,8 +10364,8 @@
                 <w:color w:val="000000" w:themeColor="text1"/>
               </w:rPr>
             </w:pPr>
-            <w:bookmarkStart w:id="7" w:name="OLE_LINK5"/>
-            <w:bookmarkStart w:id="8" w:name="OLE_LINK6"/>
+            <w:bookmarkStart w:id="6" w:name="OLE_LINK5"/>
+            <w:bookmarkStart w:id="7" w:name="OLE_LINK6"/>
             <w:r>
               <w:rPr>
                 <w:rFonts w:ascii="Arial" w:hAnsi="Arial" w:cs="Arial"/>
@@ -10573,8 +10394,8 @@
               </w:rPr>
               <w:t xml:space="preserve"> decode ở pre-decoder</w:t>
             </w:r>
+            <w:bookmarkEnd w:id="6"/>
             <w:bookmarkEnd w:id="7"/>
-            <w:bookmarkEnd w:id="8"/>
           </w:p>
         </w:tc>
       </w:tr>
@@ -10585,6 +10406,7 @@
         <w:tc>
           <w:tcPr>
             <w:tcW w:w="2785" w:type="dxa"/>
+            <w:shd w:val="clear" w:color="auto" w:fill="F2F2F2" w:themeFill="background1" w:themeFillShade="F2"/>
           </w:tcPr>
           <w:p>
             <w:pPr>
@@ -10650,6 +10472,7 @@
         <w:tc>
           <w:tcPr>
             <w:tcW w:w="1406" w:type="dxa"/>
+            <w:shd w:val="clear" w:color="auto" w:fill="F2F2F2" w:themeFill="background1" w:themeFillShade="F2"/>
           </w:tcPr>
           <w:p>
             <w:pPr>
@@ -10664,6 +10487,7 @@
         <w:tc>
           <w:tcPr>
             <w:tcW w:w="1812" w:type="dxa"/>
+            <w:shd w:val="clear" w:color="auto" w:fill="F2F2F2" w:themeFill="background1" w:themeFillShade="F2"/>
           </w:tcPr>
           <w:p>
             <w:pPr>
@@ -10678,6 +10502,7 @@
         <w:tc>
           <w:tcPr>
             <w:tcW w:w="2537" w:type="dxa"/>
+            <w:shd w:val="clear" w:color="auto" w:fill="F2F2F2" w:themeFill="background1" w:themeFillShade="F2"/>
           </w:tcPr>
           <w:p>
             <w:pPr>
@@ -10791,6 +10616,7 @@
         <w:tc>
           <w:tcPr>
             <w:tcW w:w="2785" w:type="dxa"/>
+            <w:shd w:val="clear" w:color="auto" w:fill="F2F2F2" w:themeFill="background1" w:themeFillShade="F2"/>
           </w:tcPr>
           <w:p>
             <w:pPr>
@@ -10816,6 +10642,7 @@
         <w:tc>
           <w:tcPr>
             <w:tcW w:w="1406" w:type="dxa"/>
+            <w:shd w:val="clear" w:color="auto" w:fill="F2F2F2" w:themeFill="background1" w:themeFillShade="F2"/>
           </w:tcPr>
           <w:p>
             <w:pPr>
@@ -10830,6 +10657,7 @@
         <w:tc>
           <w:tcPr>
             <w:tcW w:w="1812" w:type="dxa"/>
+            <w:shd w:val="clear" w:color="auto" w:fill="F2F2F2" w:themeFill="background1" w:themeFillShade="F2"/>
           </w:tcPr>
           <w:p>
             <w:pPr>
@@ -10851,6 +10679,7 @@
         <w:tc>
           <w:tcPr>
             <w:tcW w:w="2537" w:type="dxa"/>
+            <w:shd w:val="clear" w:color="auto" w:fill="F2F2F2" w:themeFill="background1" w:themeFillShade="F2"/>
           </w:tcPr>
           <w:p>
             <w:pPr>
@@ -11075,6 +10904,7 @@
         <w:tc>
           <w:tcPr>
             <w:tcW w:w="2785" w:type="dxa"/>
+            <w:shd w:val="clear" w:color="auto" w:fill="F2F2F2" w:themeFill="background1" w:themeFillShade="F2"/>
           </w:tcPr>
           <w:p>
             <w:pPr>
@@ -11100,6 +10930,7 @@
         <w:tc>
           <w:tcPr>
             <w:tcW w:w="1406" w:type="dxa"/>
+            <w:shd w:val="clear" w:color="auto" w:fill="F2F2F2" w:themeFill="background1" w:themeFillShade="F2"/>
           </w:tcPr>
           <w:p>
             <w:pPr>
@@ -11114,6 +10945,7 @@
         <w:tc>
           <w:tcPr>
             <w:tcW w:w="1812" w:type="dxa"/>
+            <w:shd w:val="clear" w:color="auto" w:fill="F2F2F2" w:themeFill="background1" w:themeFillShade="F2"/>
           </w:tcPr>
           <w:p>
             <w:pPr>
@@ -11149,6 +10981,7 @@
         <w:tc>
           <w:tcPr>
             <w:tcW w:w="2537" w:type="dxa"/>
+            <w:shd w:val="clear" w:color="auto" w:fill="F2F2F2" w:themeFill="background1" w:themeFillShade="F2"/>
           </w:tcPr>
           <w:p>
             <w:pPr>
@@ -11286,6 +11119,7 @@
         <w:tc>
           <w:tcPr>
             <w:tcW w:w="2785" w:type="dxa"/>
+            <w:shd w:val="clear" w:color="auto" w:fill="F2F2F2" w:themeFill="background1" w:themeFillShade="F2"/>
           </w:tcPr>
           <w:p>
             <w:pPr>
@@ -11311,6 +11145,7 @@
         <w:tc>
           <w:tcPr>
             <w:tcW w:w="1406" w:type="dxa"/>
+            <w:shd w:val="clear" w:color="auto" w:fill="F2F2F2" w:themeFill="background1" w:themeFillShade="F2"/>
           </w:tcPr>
           <w:p>
             <w:pPr>
@@ -11325,6 +11160,7 @@
         <w:tc>
           <w:tcPr>
             <w:tcW w:w="1812" w:type="dxa"/>
+            <w:shd w:val="clear" w:color="auto" w:fill="F2F2F2" w:themeFill="background1" w:themeFillShade="F2"/>
           </w:tcPr>
           <w:p>
             <w:pPr>
@@ -11339,6 +11175,7 @@
         <w:tc>
           <w:tcPr>
             <w:tcW w:w="2537" w:type="dxa"/>
+            <w:shd w:val="clear" w:color="auto" w:fill="F2F2F2" w:themeFill="background1" w:themeFillShade="F2"/>
           </w:tcPr>
           <w:p>
             <w:pPr>
@@ -11498,6 +11335,7 @@
         <w:tc>
           <w:tcPr>
             <w:tcW w:w="2785" w:type="dxa"/>
+            <w:shd w:val="clear" w:color="auto" w:fill="F2F2F2" w:themeFill="background1" w:themeFillShade="F2"/>
           </w:tcPr>
           <w:p>
             <w:pPr>
@@ -11603,6 +11441,7 @@
         <w:tc>
           <w:tcPr>
             <w:tcW w:w="1406" w:type="dxa"/>
+            <w:shd w:val="clear" w:color="auto" w:fill="F2F2F2" w:themeFill="background1" w:themeFillShade="F2"/>
           </w:tcPr>
           <w:p>
             <w:pPr>
@@ -11617,6 +11456,7 @@
         <w:tc>
           <w:tcPr>
             <w:tcW w:w="1812" w:type="dxa"/>
+            <w:shd w:val="clear" w:color="auto" w:fill="F2F2F2" w:themeFill="background1" w:themeFillShade="F2"/>
           </w:tcPr>
           <w:p>
             <w:pPr>
@@ -11631,6 +11471,7 @@
         <w:tc>
           <w:tcPr>
             <w:tcW w:w="2537" w:type="dxa"/>
+            <w:shd w:val="clear" w:color="auto" w:fill="F2F2F2" w:themeFill="background1" w:themeFillShade="F2"/>
           </w:tcPr>
           <w:p>
             <w:pPr>
@@ -12065,16 +11906,16 @@
         <mc:AlternateContent>
           <mc:Choice Requires="wpg">
             <w:drawing>
-              <wp:anchor distT="0" distB="0" distL="114300" distR="114300" simplePos="0" relativeHeight="251781120" behindDoc="0" locked="0" layoutInCell="1" allowOverlap="1">
+              <wp:anchor distT="0" distB="0" distL="114300" distR="114300" simplePos="0" relativeHeight="251781120" behindDoc="0" locked="0" layoutInCell="1" allowOverlap="1" wp14:anchorId="5C8FEBA5" wp14:editId="184FF40F">
                 <wp:simplePos x="0" y="0"/>
                 <wp:positionH relativeFrom="column">
-                  <wp:posOffset>554297</wp:posOffset>
+                  <wp:posOffset>556895</wp:posOffset>
                 </wp:positionH>
                 <wp:positionV relativeFrom="paragraph">
-                  <wp:posOffset>553209</wp:posOffset>
+                  <wp:posOffset>548640</wp:posOffset>
                 </wp:positionV>
-                <wp:extent cx="4290951" cy="2226005"/>
-                <wp:effectExtent l="0" t="0" r="14605" b="22225"/>
+                <wp:extent cx="4028440" cy="2415540"/>
+                <wp:effectExtent l="0" t="0" r="10160" b="22860"/>
                 <wp:wrapTopAndBottom/>
                 <wp:docPr id="33" name="Group 33"/>
                 <wp:cNvGraphicFramePr/>
@@ -12085,10 +11926,13 @@
                       <wpg:grpSpPr>
                         <a:xfrm>
                           <a:off x="0" y="0"/>
-                          <a:ext cx="4290951" cy="2226005"/>
+                          <a:ext cx="4028440" cy="2415540"/>
                           <a:chOff x="0" y="0"/>
-                          <a:chExt cx="4290951" cy="2226005"/>
+                          <a:chExt cx="4038077" cy="2424784"/>
                         </a:xfrm>
+                        <a:solidFill>
+                          <a:schemeClr val="bg2"/>
+                        </a:solidFill>
                       </wpg:grpSpPr>
                       <wps:wsp>
                         <wps:cNvPr id="26" name="Flowchart: Document 26"/>
@@ -12101,6 +11945,7 @@
                           <a:prstGeom prst="flowChartDocument">
                             <a:avLst/>
                           </a:prstGeom>
+                          <a:grpFill/>
                         </wps:spPr>
                         <wps:style>
                           <a:lnRef idx="2">
@@ -12120,10 +11965,20 @@
                           <w:txbxContent>
                             <w:p>
                               <w:pPr>
+                                <w:spacing w:line="240" w:lineRule="auto"/>
                                 <w:jc w:val="center"/>
                               </w:pPr>
                               <w:r>
                                 <w:t>Rule 100123</w:t>
+                              </w:r>
+                            </w:p>
+                            <w:p>
+                              <w:pPr>
+                                <w:spacing w:line="240" w:lineRule="auto"/>
+                                <w:jc w:val="center"/>
+                              </w:pPr>
+                              <w:r>
+                                <w:t>Logging ssh</w:t>
                               </w:r>
                             </w:p>
                           </w:txbxContent>
@@ -12140,12 +11995,13 @@
                         <wps:cNvSpPr/>
                         <wps:spPr>
                           <a:xfrm>
-                            <a:off x="1413164" y="878774"/>
+                            <a:off x="1421810" y="878774"/>
                             <a:ext cx="1066800" cy="676275"/>
                           </a:xfrm>
                           <a:prstGeom prst="flowChartDocument">
                             <a:avLst/>
                           </a:prstGeom>
+                          <a:grpFill/>
                         </wps:spPr>
                         <wps:style>
                           <a:lnRef idx="2">
@@ -12165,10 +12021,20 @@
                           <w:txbxContent>
                             <w:p>
                               <w:pPr>
+                                <w:spacing w:line="240" w:lineRule="auto"/>
                                 <w:jc w:val="center"/>
                               </w:pPr>
                               <w:r>
                                 <w:t>Rule 100124</w:t>
+                              </w:r>
+                            </w:p>
+                            <w:p>
+                              <w:pPr>
+                                <w:spacing w:line="240" w:lineRule="auto"/>
+                                <w:jc w:val="center"/>
+                              </w:pPr>
+                              <w:r>
+                                <w:t>Logging failed</w:t>
                               </w:r>
                             </w:p>
                           </w:txbxContent>
@@ -12185,12 +12051,13 @@
                         <wps:cNvSpPr/>
                         <wps:spPr>
                           <a:xfrm>
-                            <a:off x="3224151" y="1549730"/>
-                            <a:ext cx="1066800" cy="676275"/>
+                            <a:off x="2913259" y="1748509"/>
+                            <a:ext cx="1124818" cy="676275"/>
                           </a:xfrm>
                           <a:prstGeom prst="flowChartDocument">
                             <a:avLst/>
                           </a:prstGeom>
+                          <a:grpFill/>
                         </wps:spPr>
                         <wps:style>
                           <a:lnRef idx="2">
@@ -12210,10 +12077,20 @@
                           <w:txbxContent>
                             <w:p>
                               <w:pPr>
+                                <w:spacing w:line="240" w:lineRule="auto"/>
                                 <w:jc w:val="center"/>
                               </w:pPr>
                               <w:r>
                                 <w:t>Rule 100125</w:t>
+                              </w:r>
+                            </w:p>
+                            <w:p>
+                              <w:pPr>
+                                <w:spacing w:line="240" w:lineRule="auto"/>
+                                <w:jc w:val="center"/>
+                              </w:pPr>
+                              <w:r>
+                                <w:t>Logging success</w:t>
                               </w:r>
                             </w:p>
                           </w:txbxContent>
@@ -12235,6 +12112,7 @@
                             <a:chOff x="0" y="0"/>
                             <a:chExt cx="914400" cy="581890"/>
                           </a:xfrm>
+                          <a:grpFill/>
                         </wpg:grpSpPr>
                         <wps:wsp>
                           <wps:cNvPr id="30" name="Straight Connector 30"/>
@@ -12247,6 +12125,7 @@
                             <a:prstGeom prst="line">
                               <a:avLst/>
                             </a:prstGeom>
+                            <a:grpFill/>
                             <a:ln w="12700"/>
                           </wps:spPr>
                           <wps:style>
@@ -12276,6 +12155,7 @@
                             <a:prstGeom prst="straightConnector1">
                               <a:avLst/>
                             </a:prstGeom>
+                            <a:grpFill/>
                             <a:ln w="12700">
                               <a:tailEnd type="triangle"/>
                             </a:ln>
@@ -12300,53 +12180,89 @@
                     </wpg:wgp>
                   </a:graphicData>
                 </a:graphic>
+                <wp14:sizeRelH relativeFrom="margin">
+                  <wp14:pctWidth>0</wp14:pctWidth>
+                </wp14:sizeRelH>
+                <wp14:sizeRelV relativeFrom="margin">
+                  <wp14:pctHeight>0</wp14:pctHeight>
+                </wp14:sizeRelV>
               </wp:anchor>
             </w:drawing>
           </mc:Choice>
           <mc:Fallback>
             <w:pict>
-              <v:group id="Group 33" o:spid="_x0000_s1045" style="position:absolute;left:0;text-align:left;margin-left:43.65pt;margin-top:43.55pt;width:337.85pt;height:175.3pt;z-index:251781120" coordsize="42909,22260" o:gfxdata="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">
+              <v:group w14:anchorId="5C8FEBA5" id="Group 33" o:spid="_x0000_s1045" style="position:absolute;left:0;text-align:left;margin-left:43.85pt;margin-top:43.2pt;width:317.2pt;height:190.2pt;z-index:251781120;mso-width-relative:margin;mso-height-relative:margin" coordsize="40380,24247" o:gfxdata="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">
                 <v:shapetype id="_x0000_t114" coordsize="21600,21600" o:spt="114" path="m,20172v945,400,1887,628,2795,913c3587,21312,4342,21370,5060,21597v2037,,2567,-227,3095,-285c8722,21197,9325,20970,9855,20800v490,-228,945,-400,1472,-740c11817,19887,12347,19660,12875,19375v567,-228,1095,-513,1700,-740c15177,18462,15782,18122,16537,17950v718,-113,1398,-398,2228,-513c19635,17437,20577,17322,21597,17322l21597,,,xe">
                   <v:stroke joinstyle="miter"/>
                   <v:path o:connecttype="custom" o:connectlocs="10800,0;0,10800;10800,20400;21600,10800" textboxrect="0,0,21600,17322"/>
                 </v:shapetype>
-                <v:shape id="Flowchart: Document 26" o:spid="_x0000_s1046" type="#_x0000_t114" style="position:absolute;width:10668;height:6762;visibility:visible;mso-wrap-style:square;v-text-anchor:middle" o:gfxdata="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" fillcolor="white [3201]" strokecolor="#4472c4 [3208]" strokeweight="1pt">
+                <v:shape id="Flowchart: Document 26" o:spid="_x0000_s1046" type="#_x0000_t114" style="position:absolute;width:10668;height:6762;visibility:visible;mso-wrap-style:square;v-text-anchor:middle" o:gfxdata="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" filled="f" strokecolor="#4472c4 [3208]" strokeweight="1pt">
                   <v:textbox>
                     <w:txbxContent>
                       <w:p>
                         <w:pPr>
+                          <w:spacing w:line="240" w:lineRule="auto"/>
                           <w:jc w:val="center"/>
                         </w:pPr>
                         <w:r>
                           <w:t>Rule 100123</w:t>
                         </w:r>
                       </w:p>
+                      <w:p>
+                        <w:pPr>
+                          <w:spacing w:line="240" w:lineRule="auto"/>
+                          <w:jc w:val="center"/>
+                        </w:pPr>
+                        <w:r>
+                          <w:t>Logging ssh</w:t>
+                        </w:r>
+                      </w:p>
                     </w:txbxContent>
                   </v:textbox>
                 </v:shape>
-                <v:shape id="Flowchart: Document 27" o:spid="_x0000_s1047" type="#_x0000_t114" style="position:absolute;left:14131;top:8787;width:10668;height:6763;visibility:visible;mso-wrap-style:square;v-text-anchor:middle" o:gfxdata="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" fillcolor="white [3201]" strokecolor="#4472c4 [3208]" strokeweight="1pt">
+                <v:shape id="Flowchart: Document 27" o:spid="_x0000_s1047" type="#_x0000_t114" style="position:absolute;left:14218;top:8787;width:10668;height:6763;visibility:visible;mso-wrap-style:square;v-text-anchor:middle" o:gfxdata="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" filled="f" strokecolor="#4472c4 [3208]" strokeweight="1pt">
                   <v:textbox>
                     <w:txbxContent>
                       <w:p>
                         <w:pPr>
+                          <w:spacing w:line="240" w:lineRule="auto"/>
                           <w:jc w:val="center"/>
                         </w:pPr>
                         <w:r>
                           <w:t>Rule 100124</w:t>
                         </w:r>
                       </w:p>
+                      <w:p>
+                        <w:pPr>
+                          <w:spacing w:line="240" w:lineRule="auto"/>
+                          <w:jc w:val="center"/>
+                        </w:pPr>
+                        <w:r>
+                          <w:t>Logging failed</w:t>
+                        </w:r>
+                      </w:p>
                     </w:txbxContent>
                   </v:textbox>
                 </v:shape>
-                <v:shape id="Flowchart: Document 28" o:spid="_x0000_s1048" type="#_x0000_t114" style="position:absolute;left:32241;top:15497;width:10668;height:6763;visibility:visible;mso-wrap-style:square;v-text-anchor:middle" o:gfxdata="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" fillcolor="white [3201]" strokecolor="#4472c4 [3208]" strokeweight="1pt">
+                <v:shape id="Flowchart: Document 28" o:spid="_x0000_s1048" type="#_x0000_t114" style="position:absolute;left:29132;top:17485;width:11248;height:6762;visibility:visible;mso-wrap-style:square;v-text-anchor:middle" o:gfxdata="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" filled="f" strokecolor="#4472c4 [3208]" strokeweight="1pt">
                   <v:textbox>
                     <w:txbxContent>
                       <w:p>
                         <w:pPr>
+                          <w:spacing w:line="240" w:lineRule="auto"/>
                           <w:jc w:val="center"/>
                         </w:pPr>
                         <w:r>
                           <w:t>Rule 100125</w:t>
+                        </w:r>
+                      </w:p>
+                      <w:p>
+                        <w:pPr>
+                          <w:spacing w:line="240" w:lineRule="auto"/>
+                          <w:jc w:val="center"/>
+                        </w:pPr>
+                        <w:r>
+                          <w:t>Logging success</w:t>
                         </w:r>
                       </w:p>
                     </w:txbxContent>
@@ -12373,6 +12289,142 @@
           <w:sz w:val="26"/>
           <w:szCs w:val="26"/>
         </w:rPr>
+        <mc:AlternateContent>
+          <mc:Choice Requires="wps">
+            <w:drawing>
+              <wp:anchor distT="0" distB="0" distL="114300" distR="114300" simplePos="0" relativeHeight="251783168" behindDoc="0" locked="0" layoutInCell="1" allowOverlap="1" wp14:anchorId="1737B7E1" wp14:editId="4F95F6C6">
+                <wp:simplePos x="0" y="0"/>
+                <wp:positionH relativeFrom="column">
+                  <wp:posOffset>2543810</wp:posOffset>
+                </wp:positionH>
+                <wp:positionV relativeFrom="paragraph">
+                  <wp:posOffset>2054225</wp:posOffset>
+                </wp:positionV>
+                <wp:extent cx="0" cy="581660"/>
+                <wp:effectExtent l="0" t="0" r="19050" b="27940"/>
+                <wp:wrapNone/>
+                <wp:docPr id="25" name="Straight Connector 25"/>
+                <wp:cNvGraphicFramePr/>
+                <a:graphic xmlns:a="http://schemas.openxmlformats.org/drawingml/2006/main">
+                  <a:graphicData uri="http://schemas.microsoft.com/office/word/2010/wordprocessingShape">
+                    <wps:wsp>
+                      <wps:cNvCnPr/>
+                      <wps:spPr>
+                        <a:xfrm>
+                          <a:off x="0" y="0"/>
+                          <a:ext cx="0" cy="581660"/>
+                        </a:xfrm>
+                        <a:prstGeom prst="line">
+                          <a:avLst/>
+                        </a:prstGeom>
+                        <a:ln w="12700"/>
+                      </wps:spPr>
+                      <wps:style>
+                        <a:lnRef idx="1">
+                          <a:schemeClr val="accent1"/>
+                        </a:lnRef>
+                        <a:fillRef idx="0">
+                          <a:schemeClr val="accent1"/>
+                        </a:fillRef>
+                        <a:effectRef idx="0">
+                          <a:schemeClr val="accent1"/>
+                        </a:effectRef>
+                        <a:fontRef idx="minor">
+                          <a:schemeClr val="tx1"/>
+                        </a:fontRef>
+                      </wps:style>
+                      <wps:bodyPr/>
+                    </wps:wsp>
+                  </a:graphicData>
+                </a:graphic>
+              </wp:anchor>
+            </w:drawing>
+          </mc:Choice>
+          <mc:Fallback>
+            <w:pict>
+              <v:line w14:anchorId="34F0193A" id="Straight Connector 25" o:spid="_x0000_s1026" style="position:absolute;z-index:251783168;visibility:visible;mso-wrap-style:square;mso-wrap-distance-left:9pt;mso-wrap-distance-top:0;mso-wrap-distance-right:9pt;mso-wrap-distance-bottom:0;mso-position-horizontal:absolute;mso-position-horizontal-relative:text;mso-position-vertical:absolute;mso-position-vertical-relative:text" from="200.3pt,161.75pt" to="200.3pt,207.55pt" o:gfxdata="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" strokecolor="#5b9bd5 [3204]" strokeweight="1pt">
+                <v:stroke joinstyle="miter"/>
+              </v:line>
+            </w:pict>
+          </mc:Fallback>
+        </mc:AlternateContent>
+      </w:r>
+      <w:r>
+        <w:rPr>
+          <w:rFonts w:ascii="Times New Roman" w:hAnsi="Times New Roman" w:cs="Times New Roman"/>
+          <w:color w:val="000000" w:themeColor="text1"/>
+          <w:sz w:val="26"/>
+          <w:szCs w:val="26"/>
+        </w:rPr>
+        <mc:AlternateContent>
+          <mc:Choice Requires="wps">
+            <w:drawing>
+              <wp:anchor distT="0" distB="0" distL="114300" distR="114300" simplePos="0" relativeHeight="251784192" behindDoc="0" locked="0" layoutInCell="1" allowOverlap="1" wp14:anchorId="4728E112" wp14:editId="064F52E6">
+                <wp:simplePos x="0" y="0"/>
+                <wp:positionH relativeFrom="column">
+                  <wp:posOffset>2538466</wp:posOffset>
+                </wp:positionH>
+                <wp:positionV relativeFrom="paragraph">
+                  <wp:posOffset>2635885</wp:posOffset>
+                </wp:positionV>
+                <wp:extent cx="913765" cy="0"/>
+                <wp:effectExtent l="0" t="76200" r="19685" b="95250"/>
+                <wp:wrapNone/>
+                <wp:docPr id="29" name="Straight Arrow Connector 29"/>
+                <wp:cNvGraphicFramePr/>
+                <a:graphic xmlns:a="http://schemas.openxmlformats.org/drawingml/2006/main">
+                  <a:graphicData uri="http://schemas.microsoft.com/office/word/2010/wordprocessingShape">
+                    <wps:wsp>
+                      <wps:cNvCnPr/>
+                      <wps:spPr>
+                        <a:xfrm>
+                          <a:off x="0" y="0"/>
+                          <a:ext cx="913765" cy="0"/>
+                        </a:xfrm>
+                        <a:prstGeom prst="straightConnector1">
+                          <a:avLst/>
+                        </a:prstGeom>
+                        <a:ln w="12700">
+                          <a:tailEnd type="triangle"/>
+                        </a:ln>
+                      </wps:spPr>
+                      <wps:style>
+                        <a:lnRef idx="1">
+                          <a:schemeClr val="accent1"/>
+                        </a:lnRef>
+                        <a:fillRef idx="0">
+                          <a:schemeClr val="accent1"/>
+                        </a:fillRef>
+                        <a:effectRef idx="0">
+                          <a:schemeClr val="accent1"/>
+                        </a:effectRef>
+                        <a:fontRef idx="minor">
+                          <a:schemeClr val="tx1"/>
+                        </a:fontRef>
+                      </wps:style>
+                      <wps:bodyPr/>
+                    </wps:wsp>
+                  </a:graphicData>
+                </a:graphic>
+              </wp:anchor>
+            </w:drawing>
+          </mc:Choice>
+          <mc:Fallback>
+            <w:pict>
+              <v:shape w14:anchorId="78F19145" id="Straight Arrow Connector 29" o:spid="_x0000_s1026" type="#_x0000_t32" style="position:absolute;margin-left:199.9pt;margin-top:207.55pt;width:71.95pt;height:0;z-index:251784192;visibility:visible;mso-wrap-style:square;mso-wrap-distance-left:9pt;mso-wrap-distance-top:0;mso-wrap-distance-right:9pt;mso-wrap-distance-bottom:0;mso-position-horizontal:absolute;mso-position-horizontal-relative:text;mso-position-vertical:absolute;mso-position-vertical-relative:text" o:gfxdata="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" strokecolor="#5b9bd5 [3204]" strokeweight="1pt">
+                <v:stroke endarrow="block" joinstyle="miter"/>
+              </v:shape>
+            </w:pict>
+          </mc:Fallback>
+        </mc:AlternateContent>
+      </w:r>
+      <w:r>
+        <w:rPr>
+          <w:rFonts w:ascii="Times New Roman" w:hAnsi="Times New Roman" w:cs="Times New Roman"/>
+          <w:color w:val="000000" w:themeColor="text1"/>
+          <w:sz w:val="26"/>
+          <w:szCs w:val="26"/>
+        </w:rPr>
         <w:t>Cây rule của ví dụ trên</w:t>
       </w:r>
     </w:p>
@@ -12559,20 +12611,89 @@
     </w:p>
     <w:p>
       <w:pPr>
-        <w:ind w:left="270"/>
-        <w:rPr>
-          <w:rFonts w:ascii="Times New Roman" w:hAnsi="Times New Roman" w:cs="Times New Roman"/>
-          <w:sz w:val="26"/>
-          <w:szCs w:val="26"/>
-        </w:rPr>
-      </w:pPr>
-      <w:r>
-        <w:rPr>
-          <w:rFonts w:ascii="Times New Roman" w:hAnsi="Times New Roman" w:cs="Times New Roman"/>
-          <w:sz w:val="26"/>
-          <w:szCs w:val="26"/>
-        </w:rPr>
-        <w:t>Mỗi sự kiện</w:t>
+        <w:spacing w:line="360" w:lineRule="auto"/>
+        <w:ind w:left="274" w:firstLine="446"/>
+        <w:rPr>
+          <w:rFonts w:ascii="Times New Roman" w:hAnsi="Times New Roman" w:cs="Times New Roman"/>
+          <w:sz w:val="26"/>
+          <w:szCs w:val="26"/>
+        </w:rPr>
+      </w:pPr>
+      <w:r>
+        <w:rPr>
+          <w:rFonts w:ascii="Times New Roman" w:hAnsi="Times New Roman" w:cs="Times New Roman"/>
+          <w:sz w:val="26"/>
+          <w:szCs w:val="26"/>
+        </w:rPr>
+        <w:t>Bước</w:t>
+      </w:r>
+      <w:r>
+        <w:rPr>
+          <w:rFonts w:ascii="Times New Roman" w:hAnsi="Times New Roman" w:cs="Times New Roman"/>
+          <w:sz w:val="26"/>
+          <w:szCs w:val="26"/>
+        </w:rPr>
+        <w:t xml:space="preserve"> đầu tiên của quá trình là nhận diện log. Nó bao gồm việc chọn sự kiện an ninh nào trên Windows được quan tâm</w:t>
+      </w:r>
+      <w:r>
+        <w:rPr>
+          <w:rFonts w:ascii="Times New Roman" w:hAnsi="Times New Roman" w:cs="Times New Roman"/>
+          <w:sz w:val="26"/>
+          <w:szCs w:val="26"/>
+        </w:rPr>
+        <w:t xml:space="preserve"> và phân tích log được sinh ra. Các sự kiện an ninh trên Windows như đăng nhập, </w:t>
+      </w:r>
+      <w:r>
+        <w:rPr>
+          <w:rFonts w:ascii="Times New Roman" w:hAnsi="Times New Roman" w:cs="Times New Roman"/>
+          <w:sz w:val="26"/>
+          <w:szCs w:val="26"/>
+        </w:rPr>
+        <w:t>chia sẻ</w:t>
+      </w:r>
+      <w:r>
+        <w:rPr>
+          <w:rFonts w:ascii="Times New Roman" w:hAnsi="Times New Roman" w:cs="Times New Roman"/>
+          <w:sz w:val="26"/>
+          <w:szCs w:val="26"/>
+        </w:rPr>
+        <w:t xml:space="preserve"> file</w:t>
+      </w:r>
+      <w:bookmarkStart w:id="8" w:name="_GoBack"/>
+      <w:bookmarkEnd w:id="8"/>
+      <w:r>
+        <w:rPr>
+          <w:rFonts w:ascii="Times New Roman" w:hAnsi="Times New Roman" w:cs="Times New Roman"/>
+          <w:sz w:val="26"/>
+          <w:szCs w:val="26"/>
+        </w:rPr>
+        <w:t xml:space="preserve">, cài đặt phần mềm, </w:t>
+      </w:r>
+      <w:r>
+        <w:rPr>
+          <w:rFonts w:ascii="Times New Roman" w:hAnsi="Times New Roman" w:cs="Times New Roman"/>
+          <w:sz w:val="26"/>
+          <w:szCs w:val="26"/>
+        </w:rPr>
+        <w:t>… Xác định được những trường hợp sinh ra log có biểu hiện bình thường/bất thường, từ đó quyết định xem những thuộc tính nào nên được trích xuất trong quá trình Decode.</w:t>
+      </w:r>
+    </w:p>
+    <w:p>
+      <w:pPr>
+        <w:ind w:left="270" w:firstLine="450"/>
+        <w:rPr>
+          <w:rFonts w:ascii="Times New Roman" w:hAnsi="Times New Roman" w:cs="Times New Roman"/>
+          <w:sz w:val="26"/>
+          <w:szCs w:val="26"/>
+        </w:rPr>
+      </w:pPr>
+      <w:r>
+        <w:rPr>
+          <w:rFonts w:ascii="Times New Roman" w:hAnsi="Times New Roman" w:cs="Times New Roman"/>
+          <w:sz w:val="26"/>
+          <w:szCs w:val="26"/>
+        </w:rPr>
+        <w:t>Các chính sách ( trong Group policy) trên Windows nên được thiết lập để ghi lại log.</w:t>
       </w:r>
     </w:p>
     <w:p>
@@ -12606,6 +12727,49 @@
     </w:p>
     <w:p>
       <w:pPr>
+        <w:spacing w:line="360" w:lineRule="auto"/>
+        <w:ind w:left="274" w:firstLine="446"/>
+        <w:rPr>
+          <w:rFonts w:ascii="Times New Roman" w:hAnsi="Times New Roman" w:cs="Times New Roman"/>
+          <w:sz w:val="26"/>
+          <w:szCs w:val="26"/>
+        </w:rPr>
+      </w:pPr>
+      <w:r>
+        <w:rPr>
+          <w:rFonts w:ascii="Times New Roman" w:hAnsi="Times New Roman" w:cs="Times New Roman"/>
+          <w:sz w:val="26"/>
+          <w:szCs w:val="26"/>
+        </w:rPr>
+        <w:t xml:space="preserve"> </w:t>
+      </w:r>
+      <w:r>
+        <w:rPr>
+          <w:rFonts w:ascii="Times New Roman" w:hAnsi="Times New Roman" w:cs="Times New Roman"/>
+          <w:sz w:val="26"/>
+          <w:szCs w:val="26"/>
+        </w:rPr>
+        <w:t>OSSEC trên agent sẽ</w:t>
+      </w:r>
+      <w:r>
+        <w:rPr>
+          <w:rFonts w:ascii="Times New Roman" w:hAnsi="Times New Roman" w:cs="Times New Roman"/>
+          <w:sz w:val="26"/>
+          <w:szCs w:val="26"/>
+        </w:rPr>
+        <w:t xml:space="preserve"> được cấu hình để </w:t>
+      </w:r>
+      <w:r>
+        <w:rPr>
+          <w:rFonts w:ascii="Times New Roman" w:hAnsi="Times New Roman" w:cs="Times New Roman"/>
+          <w:sz w:val="26"/>
+          <w:szCs w:val="26"/>
+        </w:rPr>
+        <w:t>log (toàn bộ hoặc chỉ những log quan tâm) gửi tới server.</w:t>
+      </w:r>
+    </w:p>
+    <w:p>
+      <w:pPr>
         <w:pStyle w:val="ListParagraph"/>
         <w:numPr>
           <w:ilvl w:val="2"/>
@@ -12635,6 +12799,41 @@
     </w:p>
     <w:p>
       <w:pPr>
+        <w:spacing w:line="360" w:lineRule="auto"/>
+        <w:ind w:left="274" w:firstLine="446"/>
+        <w:rPr>
+          <w:rFonts w:ascii="Times New Roman" w:hAnsi="Times New Roman" w:cs="Times New Roman"/>
+          <w:sz w:val="26"/>
+          <w:szCs w:val="26"/>
+        </w:rPr>
+      </w:pPr>
+      <w:r>
+        <w:rPr>
+          <w:rFonts w:ascii="Times New Roman" w:hAnsi="Times New Roman" w:cs="Times New Roman"/>
+          <w:sz w:val="26"/>
+          <w:szCs w:val="26"/>
+        </w:rPr>
+        <w:t>Việc decode log</w:t>
+      </w:r>
+      <w:r>
+        <w:rPr>
+          <w:rFonts w:ascii="Times New Roman" w:hAnsi="Times New Roman" w:cs="Times New Roman"/>
+          <w:sz w:val="26"/>
+          <w:szCs w:val="26"/>
+        </w:rPr>
+        <w:t xml:space="preserve"> dựa trên kết quả của nhận dạng log. Từ những thuộc tính quan trọ</w:t>
+      </w:r>
+      <w:r>
+        <w:rPr>
+          <w:rFonts w:ascii="Times New Roman" w:hAnsi="Times New Roman" w:cs="Times New Roman"/>
+          <w:sz w:val="26"/>
+          <w:szCs w:val="26"/>
+        </w:rPr>
+        <w:t xml:space="preserve">ng cần được trích xuất, các decoder được viết để lấy ra các thông tin đó. </w:t>
+      </w:r>
+    </w:p>
+    <w:p>
+      <w:pPr>
         <w:pStyle w:val="ListParagraph"/>
         <w:numPr>
           <w:ilvl w:val="2"/>
@@ -12664,6 +12863,76 @@
     </w:p>
     <w:p>
       <w:pPr>
+        <w:spacing w:line="360" w:lineRule="auto"/>
+        <w:ind w:left="274" w:firstLine="446"/>
+        <w:rPr>
+          <w:rFonts w:ascii="Times New Roman" w:hAnsi="Times New Roman" w:cs="Times New Roman"/>
+          <w:sz w:val="26"/>
+          <w:szCs w:val="26"/>
+        </w:rPr>
+      </w:pPr>
+      <w:r>
+        <w:rPr>
+          <w:rFonts w:ascii="Times New Roman" w:hAnsi="Times New Roman" w:cs="Times New Roman"/>
+          <w:sz w:val="26"/>
+          <w:szCs w:val="26"/>
+        </w:rPr>
+        <w:t>Các trường hợp bình thường/bất thường được sử dụng để viết r</w:t>
+      </w:r>
+      <w:r>
+        <w:rPr>
+          <w:rFonts w:ascii="Times New Roman" w:hAnsi="Times New Roman" w:cs="Times New Roman"/>
+          <w:sz w:val="26"/>
+          <w:szCs w:val="26"/>
+        </w:rPr>
+        <w:t>ule</w:t>
+      </w:r>
+      <w:r>
+        <w:rPr>
+          <w:rFonts w:ascii="Times New Roman" w:hAnsi="Times New Roman" w:cs="Times New Roman"/>
+          <w:sz w:val="26"/>
+          <w:szCs w:val="26"/>
+        </w:rPr>
+        <w:t xml:space="preserve"> và cây rule.</w:t>
+      </w:r>
+    </w:p>
+    <w:p>
+      <w:pPr>
+        <w:spacing w:line="360" w:lineRule="auto"/>
+        <w:ind w:left="274" w:firstLine="446"/>
+        <w:rPr>
+          <w:rFonts w:ascii="Times New Roman" w:hAnsi="Times New Roman" w:cs="Times New Roman"/>
+          <w:sz w:val="26"/>
+          <w:szCs w:val="26"/>
+        </w:rPr>
+      </w:pPr>
+      <w:r>
+        <w:rPr>
+          <w:rFonts w:ascii="Times New Roman" w:hAnsi="Times New Roman" w:cs="Times New Roman"/>
+          <w:sz w:val="26"/>
+          <w:szCs w:val="26"/>
+        </w:rPr>
+        <w:t xml:space="preserve">Các thông tin </w:t>
+      </w:r>
+      <w:r>
+        <w:rPr>
+          <w:rFonts w:ascii="Times New Roman" w:hAnsi="Times New Roman" w:cs="Times New Roman"/>
+          <w:sz w:val="26"/>
+          <w:szCs w:val="26"/>
+        </w:rPr>
+        <w:t>từ quá trình decode được so khớp với cây rule để s</w:t>
+      </w:r>
+      <w:r>
+        <w:rPr>
+          <w:rFonts w:ascii="Times New Roman" w:hAnsi="Times New Roman" w:cs="Times New Roman"/>
+          <w:sz w:val="26"/>
+          <w:szCs w:val="26"/>
+        </w:rPr>
+        <w:t>inh ra alert và active response.</w:t>
+      </w:r>
+    </w:p>
+    <w:p>
+      <w:pPr>
         <w:pStyle w:val="ListParagraph"/>
         <w:numPr>
           <w:ilvl w:val="2"/>
@@ -12693,6 +12962,73 @@
     </w:p>
     <w:p>
       <w:pPr>
+        <w:spacing w:line="360" w:lineRule="auto"/>
+        <w:ind w:left="274" w:firstLine="446"/>
+        <w:rPr>
+          <w:rFonts w:ascii="Times New Roman" w:hAnsi="Times New Roman" w:cs="Times New Roman"/>
+          <w:sz w:val="26"/>
+          <w:szCs w:val="26"/>
+        </w:rPr>
+      </w:pPr>
+      <w:r>
+        <w:rPr>
+          <w:rFonts w:ascii="Times New Roman" w:hAnsi="Times New Roman" w:cs="Times New Roman"/>
+          <w:sz w:val="26"/>
+          <w:szCs w:val="26"/>
+        </w:rPr>
+        <w:t xml:space="preserve">Alert được sinh ra từ việc so khớp rule. Tuỳ vào mức độ quan trọng, alert được cấu hình để thông báo cho từng </w:t>
+      </w:r>
+      <w:r>
+        <w:rPr>
+          <w:rFonts w:ascii="Times New Roman" w:hAnsi="Times New Roman" w:cs="Times New Roman"/>
+          <w:sz w:val="26"/>
+          <w:szCs w:val="26"/>
+        </w:rPr>
+        <w:t>người cụ thể bằng mail hoặc chỉ lưu vào database.</w:t>
+      </w:r>
+    </w:p>
+    <w:p>
+      <w:pPr>
+        <w:spacing w:line="360" w:lineRule="auto"/>
+        <w:ind w:left="274" w:firstLine="446"/>
+        <w:rPr>
+          <w:rFonts w:ascii="Times New Roman" w:hAnsi="Times New Roman" w:cs="Times New Roman"/>
+          <w:sz w:val="26"/>
+          <w:szCs w:val="26"/>
+        </w:rPr>
+      </w:pPr>
+      <w:r>
+        <w:rPr>
+          <w:rFonts w:ascii="Times New Roman" w:hAnsi="Times New Roman" w:cs="Times New Roman"/>
+          <w:sz w:val="26"/>
+          <w:szCs w:val="26"/>
+        </w:rPr>
+        <w:t>Trong đồ án một Active Response không được nhắc đến.</w:t>
+      </w:r>
+    </w:p>
+    <w:p>
+      <w:pPr>
+        <w:rPr>
+          <w:rFonts w:ascii="Times New Roman" w:hAnsi="Times New Roman" w:cs="Times New Roman"/>
+          <w:b/>
+          <w:color w:val="1F3864" w:themeColor="accent5" w:themeShade="80"/>
+          <w:sz w:val="28"/>
+          <w:szCs w:val="28"/>
+        </w:rPr>
+      </w:pPr>
+      <w:r>
+        <w:rPr>
+          <w:rFonts w:ascii="Times New Roman" w:hAnsi="Times New Roman" w:cs="Times New Roman"/>
+          <w:b/>
+          <w:color w:val="1F3864" w:themeColor="accent5" w:themeShade="80"/>
+          <w:sz w:val="28"/>
+          <w:szCs w:val="28"/>
+        </w:rPr>
+        <w:br w:type="page"/>
+      </w:r>
+    </w:p>
+    <w:p>
+      <w:pPr>
         <w:pStyle w:val="ListParagraph"/>
         <w:numPr>
           <w:ilvl w:val="0"/>
@@ -12717,8 +13053,1235 @@
           <w:sz w:val="28"/>
           <w:szCs w:val="28"/>
         </w:rPr>
+        <w:lastRenderedPageBreak/>
         <w:t>Các module phân tích và xử lý log của đề tài</w:t>
       </w:r>
+    </w:p>
+    <w:p>
+      <w:pPr>
+        <w:pStyle w:val="ListParagraph"/>
+        <w:numPr>
+          <w:ilvl w:val="1"/>
+          <w:numId w:val="33"/>
+        </w:numPr>
+        <w:spacing w:line="360" w:lineRule="auto"/>
+        <w:ind w:left="720" w:hanging="450"/>
+        <w:outlineLvl w:val="1"/>
+        <w:rPr>
+          <w:rFonts w:ascii="Times New Roman" w:hAnsi="Times New Roman" w:cs="Times New Roman"/>
+          <w:b/>
+          <w:color w:val="1F3864" w:themeColor="accent5" w:themeShade="80"/>
+          <w:sz w:val="28"/>
+          <w:szCs w:val="28"/>
+        </w:rPr>
+      </w:pPr>
+      <w:r>
+        <w:rPr>
+          <w:rFonts w:ascii="Times New Roman" w:hAnsi="Times New Roman" w:cs="Times New Roman"/>
+          <w:b/>
+          <w:color w:val="1F3864" w:themeColor="accent5" w:themeShade="80"/>
+          <w:sz w:val="28"/>
+          <w:szCs w:val="28"/>
+        </w:rPr>
+        <w:t>Nhận dạng log</w:t>
+      </w:r>
+    </w:p>
+    <w:p>
+      <w:pPr>
+        <w:pStyle w:val="ListParagraph"/>
+        <w:spacing w:line="360" w:lineRule="auto"/>
+        <w:ind w:left="274" w:firstLine="446"/>
+        <w:rPr>
+          <w:rFonts w:ascii="Times New Roman" w:hAnsi="Times New Roman" w:cs="Times New Roman"/>
+          <w:sz w:val="26"/>
+          <w:szCs w:val="26"/>
+        </w:rPr>
+      </w:pPr>
+      <w:r>
+        <w:rPr>
+          <w:rFonts w:ascii="Times New Roman" w:hAnsi="Times New Roman" w:cs="Times New Roman"/>
+          <w:sz w:val="26"/>
+          <w:szCs w:val="26"/>
+        </w:rPr>
+        <w:t>Trên Windows có rất nhiều log khác nhau phát sinh từ nhiều sự kiện khác nhau. Tuy nhiên, chúng ta chỉ quan tâm tới loại log nào có liên quan tớ</w:t>
+      </w:r>
+      <w:r>
+        <w:rPr>
+          <w:rFonts w:ascii="Times New Roman" w:hAnsi="Times New Roman" w:cs="Times New Roman"/>
+          <w:sz w:val="26"/>
+          <w:szCs w:val="26"/>
+        </w:rPr>
+        <w:t xml:space="preserve">i an ninh. </w:t>
+      </w:r>
+      <w:r>
+        <w:rPr>
+          <w:rFonts w:ascii="Times New Roman" w:hAnsi="Times New Roman" w:cs="Times New Roman"/>
+          <w:sz w:val="26"/>
+          <w:szCs w:val="26"/>
+        </w:rPr>
+        <w:t>Nhóm c</w:t>
+      </w:r>
+      <w:r>
+        <w:rPr>
+          <w:rFonts w:ascii="Times New Roman" w:hAnsi="Times New Roman" w:cs="Times New Roman"/>
+          <w:sz w:val="26"/>
+          <w:szCs w:val="26"/>
+        </w:rPr>
+        <w:t>ác sự kiện</w:t>
+      </w:r>
+      <w:r>
+        <w:rPr>
+          <w:rFonts w:ascii="Times New Roman" w:hAnsi="Times New Roman" w:cs="Times New Roman"/>
+          <w:sz w:val="26"/>
+          <w:szCs w:val="26"/>
+        </w:rPr>
+        <w:t xml:space="preserve"> cần quan tâm</w:t>
+      </w:r>
+      <w:r>
+        <w:rPr>
+          <w:rFonts w:ascii="Times New Roman" w:hAnsi="Times New Roman" w:cs="Times New Roman"/>
+          <w:sz w:val="26"/>
+          <w:szCs w:val="26"/>
+        </w:rPr>
+        <w:t xml:space="preserve"> được liệt kê trong bảng bên dưới.</w:t>
+      </w:r>
+    </w:p>
+    <w:tbl>
+      <w:tblPr>
+        <w:tblStyle w:val="TableGrid"/>
+        <w:tblW w:w="0" w:type="auto"/>
+        <w:tblInd w:w="720" w:type="dxa"/>
+        <w:tblLook w:val="04A0" w:firstRow="1" w:lastRow="0" w:firstColumn="1" w:lastColumn="0" w:noHBand="0" w:noVBand="1"/>
+      </w:tblPr>
+      <w:tblGrid>
+        <w:gridCol w:w="632"/>
+        <w:gridCol w:w="2698"/>
+        <w:gridCol w:w="4950"/>
+      </w:tblGrid>
+      <w:tr>
+        <w:trPr>
+          <w:trHeight w:val="487"/>
+        </w:trPr>
+        <w:tc>
+          <w:tcPr>
+            <w:tcW w:w="632" w:type="dxa"/>
+            <w:tcBorders>
+              <w:top w:val="single" w:sz="4" w:space="0" w:color="auto"/>
+              <w:left w:val="nil"/>
+              <w:bottom w:val="single" w:sz="4" w:space="0" w:color="auto"/>
+              <w:right w:val="nil"/>
+            </w:tcBorders>
+            <w:shd w:val="clear" w:color="auto" w:fill="BFBFBF" w:themeFill="background1" w:themeFillShade="BF"/>
+          </w:tcPr>
+          <w:p>
+            <w:pPr>
+              <w:spacing w:beforeLines="20" w:before="48" w:afterLines="20" w:after="48" w:line="360" w:lineRule="auto"/>
+              <w:jc w:val="center"/>
+              <w:rPr>
+                <w:rFonts w:ascii="Arial" w:hAnsi="Arial" w:cs="Arial"/>
+                <w:b/>
+                <w:color w:val="000000" w:themeColor="text1"/>
+              </w:rPr>
+            </w:pPr>
+            <w:r>
+              <w:rPr>
+                <w:rFonts w:ascii="Arial" w:hAnsi="Arial" w:cs="Arial"/>
+                <w:b/>
+                <w:color w:val="000000" w:themeColor="text1"/>
+              </w:rPr>
+              <w:t>STT</w:t>
+            </w:r>
+          </w:p>
+        </w:tc>
+        <w:tc>
+          <w:tcPr>
+            <w:tcW w:w="2698" w:type="dxa"/>
+            <w:tcBorders>
+              <w:top w:val="single" w:sz="4" w:space="0" w:color="auto"/>
+              <w:left w:val="nil"/>
+              <w:bottom w:val="single" w:sz="4" w:space="0" w:color="auto"/>
+              <w:right w:val="nil"/>
+            </w:tcBorders>
+            <w:shd w:val="clear" w:color="auto" w:fill="BFBFBF" w:themeFill="background1" w:themeFillShade="BF"/>
+          </w:tcPr>
+          <w:p>
+            <w:pPr>
+              <w:spacing w:beforeLines="20" w:before="48" w:afterLines="20" w:after="48" w:line="360" w:lineRule="auto"/>
+              <w:rPr>
+                <w:rFonts w:ascii="Arial" w:hAnsi="Arial" w:cs="Arial"/>
+                <w:b/>
+                <w:color w:val="000000" w:themeColor="text1"/>
+              </w:rPr>
+            </w:pPr>
+            <w:r>
+              <w:rPr>
+                <w:rFonts w:ascii="Arial" w:hAnsi="Arial" w:cs="Arial"/>
+                <w:b/>
+                <w:color w:val="000000" w:themeColor="text1"/>
+              </w:rPr>
+              <w:t>Nhóm các sự kiện</w:t>
+            </w:r>
+          </w:p>
+        </w:tc>
+        <w:tc>
+          <w:tcPr>
+            <w:tcW w:w="4950" w:type="dxa"/>
+            <w:tcBorders>
+              <w:top w:val="single" w:sz="4" w:space="0" w:color="auto"/>
+              <w:left w:val="nil"/>
+              <w:bottom w:val="single" w:sz="4" w:space="0" w:color="auto"/>
+              <w:right w:val="nil"/>
+            </w:tcBorders>
+            <w:shd w:val="clear" w:color="auto" w:fill="BFBFBF" w:themeFill="background1" w:themeFillShade="BF"/>
+          </w:tcPr>
+          <w:p>
+            <w:pPr>
+              <w:spacing w:beforeLines="20" w:before="48" w:afterLines="20" w:after="48" w:line="360" w:lineRule="auto"/>
+              <w:rPr>
+                <w:rFonts w:ascii="Arial" w:hAnsi="Arial" w:cs="Arial"/>
+                <w:b/>
+                <w:color w:val="000000" w:themeColor="text1"/>
+              </w:rPr>
+            </w:pPr>
+            <w:r>
+              <w:rPr>
+                <w:rFonts w:ascii="Arial" w:hAnsi="Arial" w:cs="Arial"/>
+                <w:b/>
+                <w:color w:val="000000" w:themeColor="text1"/>
+              </w:rPr>
+              <w:t>Mô tả</w:t>
+            </w:r>
+          </w:p>
+        </w:tc>
+      </w:tr>
+      <w:tr>
+        <w:trPr>
+          <w:trHeight w:val="487"/>
+        </w:trPr>
+        <w:tc>
+          <w:tcPr>
+            <w:tcW w:w="632" w:type="dxa"/>
+            <w:tcBorders>
+              <w:top w:val="single" w:sz="4" w:space="0" w:color="auto"/>
+              <w:left w:val="nil"/>
+              <w:bottom w:val="nil"/>
+              <w:right w:val="nil"/>
+            </w:tcBorders>
+          </w:tcPr>
+          <w:p>
+            <w:pPr>
+              <w:spacing w:beforeLines="20" w:before="48" w:afterLines="20" w:after="48"/>
+              <w:jc w:val="center"/>
+              <w:rPr>
+                <w:rFonts w:ascii="Arial" w:hAnsi="Arial" w:cs="Arial"/>
+                <w:color w:val="000000" w:themeColor="text1"/>
+              </w:rPr>
+            </w:pPr>
+            <w:r>
+              <w:rPr>
+                <w:rFonts w:ascii="Arial" w:hAnsi="Arial" w:cs="Arial"/>
+                <w:color w:val="000000" w:themeColor="text1"/>
+              </w:rPr>
+              <w:t>1</w:t>
+            </w:r>
+          </w:p>
+        </w:tc>
+        <w:tc>
+          <w:tcPr>
+            <w:tcW w:w="2698" w:type="dxa"/>
+            <w:tcBorders>
+              <w:top w:val="single" w:sz="4" w:space="0" w:color="auto"/>
+              <w:left w:val="nil"/>
+              <w:bottom w:val="nil"/>
+              <w:right w:val="nil"/>
+            </w:tcBorders>
+          </w:tcPr>
+          <w:p>
+            <w:pPr>
+              <w:spacing w:beforeLines="20" w:before="48" w:afterLines="20" w:after="48"/>
+              <w:rPr>
+                <w:rFonts w:ascii="Arial" w:hAnsi="Arial" w:cs="Arial"/>
+                <w:color w:val="000000" w:themeColor="text1"/>
+              </w:rPr>
+            </w:pPr>
+            <w:r>
+              <w:rPr>
+                <w:rFonts w:ascii="Arial" w:hAnsi="Arial" w:cs="Arial"/>
+                <w:color w:val="000000" w:themeColor="text1"/>
+              </w:rPr>
+              <w:t>Accout Logon</w:t>
+            </w:r>
+          </w:p>
+        </w:tc>
+        <w:tc>
+          <w:tcPr>
+            <w:tcW w:w="4950" w:type="dxa"/>
+            <w:tcBorders>
+              <w:top w:val="single" w:sz="4" w:space="0" w:color="auto"/>
+              <w:left w:val="nil"/>
+              <w:bottom w:val="nil"/>
+              <w:right w:val="nil"/>
+            </w:tcBorders>
+          </w:tcPr>
+          <w:p>
+            <w:pPr>
+              <w:spacing w:beforeLines="20" w:before="48" w:afterLines="20" w:after="48"/>
+              <w:rPr>
+                <w:rFonts w:ascii="Arial" w:hAnsi="Arial" w:cs="Arial"/>
+                <w:color w:val="000000" w:themeColor="text1"/>
+              </w:rPr>
+            </w:pPr>
+            <w:r>
+              <w:rPr>
+                <w:rFonts w:ascii="Arial" w:hAnsi="Arial" w:cs="Arial"/>
+                <w:color w:val="000000" w:themeColor="text1"/>
+              </w:rPr>
+              <w:t>Các sự kiện</w:t>
+            </w:r>
+            <w:r>
+              <w:rPr>
+                <w:rFonts w:ascii="Arial" w:hAnsi="Arial" w:cs="Arial"/>
+                <w:color w:val="000000" w:themeColor="text1"/>
+              </w:rPr>
+              <w:t xml:space="preserve"> đăng nhập</w:t>
+            </w:r>
+            <w:r>
+              <w:rPr>
+                <w:rFonts w:ascii="Arial" w:hAnsi="Arial" w:cs="Arial"/>
+                <w:color w:val="000000" w:themeColor="text1"/>
+              </w:rPr>
+              <w:t xml:space="preserve"> bằng tài khoản</w:t>
+            </w:r>
+            <w:r>
+              <w:rPr>
+                <w:rFonts w:ascii="Arial" w:hAnsi="Arial" w:cs="Arial"/>
+                <w:color w:val="000000" w:themeColor="text1"/>
+              </w:rPr>
+              <w:t xml:space="preserve"> </w:t>
+            </w:r>
+          </w:p>
+        </w:tc>
+      </w:tr>
+      <w:tr>
+        <w:trPr>
+          <w:trHeight w:val="487"/>
+        </w:trPr>
+        <w:tc>
+          <w:tcPr>
+            <w:tcW w:w="632" w:type="dxa"/>
+            <w:tcBorders>
+              <w:top w:val="nil"/>
+              <w:left w:val="nil"/>
+              <w:bottom w:val="nil"/>
+              <w:right w:val="nil"/>
+            </w:tcBorders>
+            <w:shd w:val="clear" w:color="auto" w:fill="F2F2F2" w:themeFill="background1" w:themeFillShade="F2"/>
+          </w:tcPr>
+          <w:p>
+            <w:pPr>
+              <w:spacing w:beforeLines="20" w:before="48" w:afterLines="20" w:after="48"/>
+              <w:jc w:val="center"/>
+              <w:rPr>
+                <w:rFonts w:ascii="Arial" w:hAnsi="Arial" w:cs="Arial"/>
+                <w:color w:val="000000" w:themeColor="text1"/>
+              </w:rPr>
+            </w:pPr>
+            <w:r>
+              <w:rPr>
+                <w:rFonts w:ascii="Arial" w:hAnsi="Arial" w:cs="Arial"/>
+                <w:color w:val="000000" w:themeColor="text1"/>
+              </w:rPr>
+              <w:t>2</w:t>
+            </w:r>
+          </w:p>
+        </w:tc>
+        <w:tc>
+          <w:tcPr>
+            <w:tcW w:w="2698" w:type="dxa"/>
+            <w:tcBorders>
+              <w:top w:val="nil"/>
+              <w:left w:val="nil"/>
+              <w:bottom w:val="nil"/>
+              <w:right w:val="nil"/>
+            </w:tcBorders>
+            <w:shd w:val="clear" w:color="auto" w:fill="F2F2F2" w:themeFill="background1" w:themeFillShade="F2"/>
+          </w:tcPr>
+          <w:p>
+            <w:pPr>
+              <w:spacing w:beforeLines="20" w:before="48" w:afterLines="20" w:after="48"/>
+              <w:rPr>
+                <w:rFonts w:ascii="Arial" w:hAnsi="Arial" w:cs="Arial"/>
+                <w:color w:val="000000" w:themeColor="text1"/>
+              </w:rPr>
+            </w:pPr>
+            <w:r>
+              <w:rPr>
+                <w:rFonts w:ascii="Arial" w:hAnsi="Arial" w:cs="Arial"/>
+                <w:color w:val="000000" w:themeColor="text1"/>
+              </w:rPr>
+              <w:t>Accout Management</w:t>
+            </w:r>
+          </w:p>
+        </w:tc>
+        <w:tc>
+          <w:tcPr>
+            <w:tcW w:w="4950" w:type="dxa"/>
+            <w:tcBorders>
+              <w:top w:val="nil"/>
+              <w:left w:val="nil"/>
+              <w:bottom w:val="nil"/>
+              <w:right w:val="nil"/>
+            </w:tcBorders>
+            <w:shd w:val="clear" w:color="auto" w:fill="F2F2F2" w:themeFill="background1" w:themeFillShade="F2"/>
+          </w:tcPr>
+          <w:p>
+            <w:pPr>
+              <w:spacing w:beforeLines="20" w:before="48" w:afterLines="20" w:after="48"/>
+              <w:rPr>
+                <w:rFonts w:ascii="Arial" w:hAnsi="Arial" w:cs="Arial"/>
+                <w:color w:val="000000" w:themeColor="text1"/>
+              </w:rPr>
+            </w:pPr>
+            <w:r>
+              <w:rPr>
+                <w:rFonts w:ascii="Arial" w:hAnsi="Arial" w:cs="Arial"/>
+                <w:color w:val="000000" w:themeColor="text1"/>
+              </w:rPr>
+              <w:t>Các sự kiện q</w:t>
+            </w:r>
+            <w:r>
+              <w:rPr>
+                <w:rFonts w:ascii="Arial" w:hAnsi="Arial" w:cs="Arial"/>
+                <w:color w:val="000000" w:themeColor="text1"/>
+              </w:rPr>
+              <w:t>uản lí tài khoản</w:t>
+            </w:r>
+          </w:p>
+        </w:tc>
+      </w:tr>
+      <w:tr>
+        <w:trPr>
+          <w:trHeight w:val="487"/>
+        </w:trPr>
+        <w:tc>
+          <w:tcPr>
+            <w:tcW w:w="632" w:type="dxa"/>
+            <w:tcBorders>
+              <w:top w:val="nil"/>
+              <w:left w:val="nil"/>
+              <w:bottom w:val="nil"/>
+              <w:right w:val="nil"/>
+            </w:tcBorders>
+          </w:tcPr>
+          <w:p>
+            <w:pPr>
+              <w:spacing w:beforeLines="20" w:before="48" w:afterLines="20" w:after="48"/>
+              <w:jc w:val="center"/>
+              <w:rPr>
+                <w:rFonts w:ascii="Arial" w:hAnsi="Arial" w:cs="Arial"/>
+                <w:color w:val="000000" w:themeColor="text1"/>
+              </w:rPr>
+            </w:pPr>
+            <w:r>
+              <w:rPr>
+                <w:rFonts w:ascii="Arial" w:hAnsi="Arial" w:cs="Arial"/>
+                <w:color w:val="000000" w:themeColor="text1"/>
+              </w:rPr>
+              <w:t>3</w:t>
+            </w:r>
+          </w:p>
+        </w:tc>
+        <w:tc>
+          <w:tcPr>
+            <w:tcW w:w="2698" w:type="dxa"/>
+            <w:tcBorders>
+              <w:top w:val="nil"/>
+              <w:left w:val="nil"/>
+              <w:bottom w:val="nil"/>
+              <w:right w:val="nil"/>
+            </w:tcBorders>
+          </w:tcPr>
+          <w:p>
+            <w:pPr>
+              <w:spacing w:beforeLines="20" w:before="48" w:afterLines="20" w:after="48"/>
+              <w:rPr>
+                <w:rFonts w:ascii="Arial" w:hAnsi="Arial" w:cs="Arial"/>
+                <w:color w:val="000000" w:themeColor="text1"/>
+              </w:rPr>
+            </w:pPr>
+            <w:r>
+              <w:rPr>
+                <w:rFonts w:ascii="Arial" w:hAnsi="Arial" w:cs="Arial"/>
+                <w:color w:val="000000" w:themeColor="text1"/>
+              </w:rPr>
+              <w:t>Directory Servive</w:t>
+            </w:r>
+          </w:p>
+        </w:tc>
+        <w:tc>
+          <w:tcPr>
+            <w:tcW w:w="4950" w:type="dxa"/>
+            <w:tcBorders>
+              <w:top w:val="nil"/>
+              <w:left w:val="nil"/>
+              <w:bottom w:val="nil"/>
+              <w:right w:val="nil"/>
+            </w:tcBorders>
+          </w:tcPr>
+          <w:p>
+            <w:pPr>
+              <w:spacing w:beforeLines="20" w:before="48" w:afterLines="20" w:after="48"/>
+              <w:rPr>
+                <w:rFonts w:ascii="Arial" w:hAnsi="Arial" w:cs="Arial"/>
+                <w:color w:val="000000" w:themeColor="text1"/>
+              </w:rPr>
+            </w:pPr>
+            <w:r>
+              <w:rPr>
+                <w:rFonts w:ascii="Arial" w:hAnsi="Arial" w:cs="Arial"/>
+                <w:color w:val="000000" w:themeColor="text1"/>
+              </w:rPr>
+              <w:t>Các sự kiện d</w:t>
+            </w:r>
+            <w:r>
+              <w:rPr>
+                <w:rFonts w:ascii="Arial" w:hAnsi="Arial" w:cs="Arial"/>
+                <w:color w:val="000000" w:themeColor="text1"/>
+              </w:rPr>
+              <w:t>ịch vụ thư mục</w:t>
+            </w:r>
+          </w:p>
+        </w:tc>
+      </w:tr>
+      <w:tr>
+        <w:trPr>
+          <w:trHeight w:val="487"/>
+        </w:trPr>
+        <w:tc>
+          <w:tcPr>
+            <w:tcW w:w="632" w:type="dxa"/>
+            <w:tcBorders>
+              <w:top w:val="nil"/>
+              <w:left w:val="nil"/>
+              <w:bottom w:val="nil"/>
+              <w:right w:val="nil"/>
+            </w:tcBorders>
+            <w:shd w:val="clear" w:color="auto" w:fill="F2F2F2" w:themeFill="background1" w:themeFillShade="F2"/>
+          </w:tcPr>
+          <w:p>
+            <w:pPr>
+              <w:spacing w:beforeLines="20" w:before="48" w:afterLines="20" w:after="48"/>
+              <w:jc w:val="center"/>
+              <w:rPr>
+                <w:rFonts w:ascii="Arial" w:hAnsi="Arial" w:cs="Arial"/>
+                <w:color w:val="000000" w:themeColor="text1"/>
+              </w:rPr>
+            </w:pPr>
+            <w:r>
+              <w:rPr>
+                <w:rFonts w:ascii="Arial" w:hAnsi="Arial" w:cs="Arial"/>
+                <w:color w:val="000000" w:themeColor="text1"/>
+              </w:rPr>
+              <w:t>4</w:t>
+            </w:r>
+          </w:p>
+        </w:tc>
+        <w:tc>
+          <w:tcPr>
+            <w:tcW w:w="2698" w:type="dxa"/>
+            <w:tcBorders>
+              <w:top w:val="nil"/>
+              <w:left w:val="nil"/>
+              <w:bottom w:val="nil"/>
+              <w:right w:val="nil"/>
+            </w:tcBorders>
+            <w:shd w:val="clear" w:color="auto" w:fill="F2F2F2" w:themeFill="background1" w:themeFillShade="F2"/>
+          </w:tcPr>
+          <w:p>
+            <w:pPr>
+              <w:spacing w:beforeLines="20" w:before="48" w:afterLines="20" w:after="48"/>
+              <w:rPr>
+                <w:rFonts w:ascii="Arial" w:hAnsi="Arial" w:cs="Arial"/>
+                <w:color w:val="000000" w:themeColor="text1"/>
+              </w:rPr>
+            </w:pPr>
+            <w:r>
+              <w:rPr>
+                <w:rFonts w:ascii="Arial" w:hAnsi="Arial" w:cs="Arial"/>
+                <w:color w:val="000000" w:themeColor="text1"/>
+              </w:rPr>
+              <w:t>Logon/Logoff</w:t>
+            </w:r>
+          </w:p>
+        </w:tc>
+        <w:tc>
+          <w:tcPr>
+            <w:tcW w:w="4950" w:type="dxa"/>
+            <w:tcBorders>
+              <w:top w:val="nil"/>
+              <w:left w:val="nil"/>
+              <w:bottom w:val="nil"/>
+              <w:right w:val="nil"/>
+            </w:tcBorders>
+            <w:shd w:val="clear" w:color="auto" w:fill="F2F2F2" w:themeFill="background1" w:themeFillShade="F2"/>
+          </w:tcPr>
+          <w:p>
+            <w:pPr>
+              <w:spacing w:beforeLines="20" w:before="48" w:afterLines="20" w:after="48"/>
+              <w:rPr>
+                <w:rFonts w:ascii="Arial" w:hAnsi="Arial" w:cs="Arial"/>
+                <w:color w:val="000000" w:themeColor="text1"/>
+              </w:rPr>
+            </w:pPr>
+            <w:r>
+              <w:rPr>
+                <w:rFonts w:ascii="Arial" w:hAnsi="Arial" w:cs="Arial"/>
+                <w:color w:val="000000" w:themeColor="text1"/>
+              </w:rPr>
+              <w:t>Các sự kiện đăng nhập/đăng xuất</w:t>
+            </w:r>
+          </w:p>
+        </w:tc>
+      </w:tr>
+      <w:tr>
+        <w:trPr>
+          <w:trHeight w:val="487"/>
+        </w:trPr>
+        <w:tc>
+          <w:tcPr>
+            <w:tcW w:w="632" w:type="dxa"/>
+            <w:tcBorders>
+              <w:top w:val="nil"/>
+              <w:left w:val="nil"/>
+              <w:bottom w:val="nil"/>
+              <w:right w:val="nil"/>
+            </w:tcBorders>
+            <w:shd w:val="clear" w:color="auto" w:fill="FFFFFF" w:themeFill="background1"/>
+          </w:tcPr>
+          <w:p>
+            <w:pPr>
+              <w:spacing w:beforeLines="20" w:before="48" w:afterLines="20" w:after="48"/>
+              <w:jc w:val="center"/>
+              <w:rPr>
+                <w:rFonts w:ascii="Arial" w:hAnsi="Arial" w:cs="Arial"/>
+                <w:color w:val="000000" w:themeColor="text1"/>
+              </w:rPr>
+            </w:pPr>
+            <w:r>
+              <w:rPr>
+                <w:rFonts w:ascii="Arial" w:hAnsi="Arial" w:cs="Arial"/>
+                <w:color w:val="000000" w:themeColor="text1"/>
+              </w:rPr>
+              <w:t>5</w:t>
+            </w:r>
+          </w:p>
+        </w:tc>
+        <w:tc>
+          <w:tcPr>
+            <w:tcW w:w="2698" w:type="dxa"/>
+            <w:tcBorders>
+              <w:top w:val="nil"/>
+              <w:left w:val="nil"/>
+              <w:bottom w:val="nil"/>
+              <w:right w:val="nil"/>
+            </w:tcBorders>
+            <w:shd w:val="clear" w:color="auto" w:fill="FFFFFF" w:themeFill="background1"/>
+          </w:tcPr>
+          <w:p>
+            <w:pPr>
+              <w:spacing w:beforeLines="20" w:before="48" w:afterLines="20" w:after="48"/>
+              <w:rPr>
+                <w:rFonts w:ascii="Arial" w:hAnsi="Arial" w:cs="Arial"/>
+                <w:color w:val="000000" w:themeColor="text1"/>
+              </w:rPr>
+            </w:pPr>
+            <w:r>
+              <w:rPr>
+                <w:rFonts w:ascii="Arial" w:hAnsi="Arial" w:cs="Arial"/>
+                <w:color w:val="000000" w:themeColor="text1"/>
+              </w:rPr>
+              <w:t>Non Audit (Event Log)</w:t>
+            </w:r>
+          </w:p>
+        </w:tc>
+        <w:tc>
+          <w:tcPr>
+            <w:tcW w:w="4950" w:type="dxa"/>
+            <w:tcBorders>
+              <w:top w:val="nil"/>
+              <w:left w:val="nil"/>
+              <w:bottom w:val="nil"/>
+              <w:right w:val="nil"/>
+            </w:tcBorders>
+            <w:shd w:val="clear" w:color="auto" w:fill="FFFFFF" w:themeFill="background1"/>
+          </w:tcPr>
+          <w:p>
+            <w:pPr>
+              <w:spacing w:beforeLines="20" w:before="48" w:afterLines="20" w:after="48"/>
+              <w:rPr>
+                <w:rFonts w:ascii="Arial" w:hAnsi="Arial" w:cs="Arial"/>
+                <w:color w:val="000000" w:themeColor="text1"/>
+              </w:rPr>
+            </w:pPr>
+            <w:r>
+              <w:rPr>
+                <w:rFonts w:ascii="Arial" w:hAnsi="Arial" w:cs="Arial"/>
+                <w:color w:val="000000" w:themeColor="text1"/>
+              </w:rPr>
+              <w:t>Các sự kiện trên eventlog</w:t>
+            </w:r>
+          </w:p>
+        </w:tc>
+      </w:tr>
+      <w:tr>
+        <w:trPr>
+          <w:trHeight w:val="487"/>
+        </w:trPr>
+        <w:tc>
+          <w:tcPr>
+            <w:tcW w:w="632" w:type="dxa"/>
+            <w:tcBorders>
+              <w:top w:val="nil"/>
+              <w:left w:val="nil"/>
+              <w:bottom w:val="nil"/>
+              <w:right w:val="nil"/>
+            </w:tcBorders>
+            <w:shd w:val="clear" w:color="auto" w:fill="F2F2F2" w:themeFill="background1" w:themeFillShade="F2"/>
+          </w:tcPr>
+          <w:p>
+            <w:pPr>
+              <w:spacing w:beforeLines="20" w:before="48" w:afterLines="20" w:after="48"/>
+              <w:jc w:val="center"/>
+              <w:rPr>
+                <w:rFonts w:ascii="Arial" w:hAnsi="Arial" w:cs="Arial"/>
+                <w:color w:val="000000" w:themeColor="text1"/>
+              </w:rPr>
+            </w:pPr>
+            <w:r>
+              <w:rPr>
+                <w:rFonts w:ascii="Arial" w:hAnsi="Arial" w:cs="Arial"/>
+                <w:color w:val="000000" w:themeColor="text1"/>
+              </w:rPr>
+              <w:t>6</w:t>
+            </w:r>
+          </w:p>
+        </w:tc>
+        <w:tc>
+          <w:tcPr>
+            <w:tcW w:w="2698" w:type="dxa"/>
+            <w:tcBorders>
+              <w:top w:val="nil"/>
+              <w:left w:val="nil"/>
+              <w:bottom w:val="nil"/>
+              <w:right w:val="nil"/>
+            </w:tcBorders>
+            <w:shd w:val="clear" w:color="auto" w:fill="F2F2F2" w:themeFill="background1" w:themeFillShade="F2"/>
+          </w:tcPr>
+          <w:p>
+            <w:pPr>
+              <w:spacing w:beforeLines="20" w:before="48" w:afterLines="20" w:after="48"/>
+              <w:rPr>
+                <w:rFonts w:ascii="Arial" w:hAnsi="Arial" w:cs="Arial"/>
+                <w:color w:val="000000" w:themeColor="text1"/>
+              </w:rPr>
+            </w:pPr>
+            <w:r>
+              <w:rPr>
+                <w:rFonts w:ascii="Arial" w:hAnsi="Arial" w:cs="Arial"/>
+                <w:color w:val="000000" w:themeColor="text1"/>
+              </w:rPr>
+              <w:t>Object Access</w:t>
+            </w:r>
+          </w:p>
+        </w:tc>
+        <w:tc>
+          <w:tcPr>
+            <w:tcW w:w="4950" w:type="dxa"/>
+            <w:tcBorders>
+              <w:top w:val="nil"/>
+              <w:left w:val="nil"/>
+              <w:bottom w:val="nil"/>
+              <w:right w:val="nil"/>
+            </w:tcBorders>
+            <w:shd w:val="clear" w:color="auto" w:fill="F2F2F2" w:themeFill="background1" w:themeFillShade="F2"/>
+          </w:tcPr>
+          <w:p>
+            <w:pPr>
+              <w:spacing w:beforeLines="20" w:before="48" w:afterLines="20" w:after="48"/>
+              <w:rPr>
+                <w:rFonts w:ascii="Arial" w:hAnsi="Arial" w:cs="Arial"/>
+                <w:color w:val="000000" w:themeColor="text1"/>
+              </w:rPr>
+            </w:pPr>
+            <w:r>
+              <w:rPr>
+                <w:rFonts w:ascii="Arial" w:hAnsi="Arial" w:cs="Arial"/>
+                <w:color w:val="000000" w:themeColor="text1"/>
+              </w:rPr>
+              <w:t>Các sự kiện quyền truy cập</w:t>
+            </w:r>
+            <w:r>
+              <w:rPr>
+                <w:rFonts w:ascii="Arial" w:hAnsi="Arial" w:cs="Arial"/>
+                <w:color w:val="000000" w:themeColor="text1"/>
+              </w:rPr>
+              <w:t xml:space="preserve"> đối tượng</w:t>
+            </w:r>
+          </w:p>
+        </w:tc>
+      </w:tr>
+      <w:tr>
+        <w:trPr>
+          <w:trHeight w:val="487"/>
+        </w:trPr>
+        <w:tc>
+          <w:tcPr>
+            <w:tcW w:w="632" w:type="dxa"/>
+            <w:tcBorders>
+              <w:top w:val="nil"/>
+              <w:left w:val="nil"/>
+              <w:bottom w:val="nil"/>
+              <w:right w:val="nil"/>
+            </w:tcBorders>
+            <w:shd w:val="clear" w:color="auto" w:fill="FFFFFF" w:themeFill="background1"/>
+          </w:tcPr>
+          <w:p>
+            <w:pPr>
+              <w:spacing w:beforeLines="20" w:before="48" w:afterLines="20" w:after="48"/>
+              <w:jc w:val="center"/>
+              <w:rPr>
+                <w:rFonts w:ascii="Arial" w:hAnsi="Arial" w:cs="Arial"/>
+                <w:color w:val="000000" w:themeColor="text1"/>
+              </w:rPr>
+            </w:pPr>
+            <w:r>
+              <w:rPr>
+                <w:rFonts w:ascii="Arial" w:hAnsi="Arial" w:cs="Arial"/>
+                <w:color w:val="000000" w:themeColor="text1"/>
+              </w:rPr>
+              <w:t>7</w:t>
+            </w:r>
+          </w:p>
+        </w:tc>
+        <w:tc>
+          <w:tcPr>
+            <w:tcW w:w="2698" w:type="dxa"/>
+            <w:tcBorders>
+              <w:top w:val="nil"/>
+              <w:left w:val="nil"/>
+              <w:bottom w:val="nil"/>
+              <w:right w:val="nil"/>
+            </w:tcBorders>
+            <w:shd w:val="clear" w:color="auto" w:fill="FFFFFF" w:themeFill="background1"/>
+          </w:tcPr>
+          <w:p>
+            <w:pPr>
+              <w:spacing w:beforeLines="20" w:before="48" w:afterLines="20" w:after="48"/>
+              <w:rPr>
+                <w:rFonts w:ascii="Arial" w:hAnsi="Arial" w:cs="Arial"/>
+                <w:color w:val="000000" w:themeColor="text1"/>
+              </w:rPr>
+            </w:pPr>
+            <w:r>
+              <w:rPr>
+                <w:rFonts w:ascii="Arial" w:hAnsi="Arial" w:cs="Arial"/>
+                <w:color w:val="000000" w:themeColor="text1"/>
+              </w:rPr>
+              <w:t>Policy Change</w:t>
+            </w:r>
+          </w:p>
+        </w:tc>
+        <w:tc>
+          <w:tcPr>
+            <w:tcW w:w="4950" w:type="dxa"/>
+            <w:tcBorders>
+              <w:top w:val="nil"/>
+              <w:left w:val="nil"/>
+              <w:bottom w:val="nil"/>
+              <w:right w:val="nil"/>
+            </w:tcBorders>
+            <w:shd w:val="clear" w:color="auto" w:fill="FFFFFF" w:themeFill="background1"/>
+          </w:tcPr>
+          <w:p>
+            <w:pPr>
+              <w:spacing w:beforeLines="20" w:before="48" w:afterLines="20" w:after="48"/>
+              <w:rPr>
+                <w:rFonts w:ascii="Arial" w:hAnsi="Arial" w:cs="Arial"/>
+                <w:color w:val="000000" w:themeColor="text1"/>
+              </w:rPr>
+            </w:pPr>
+            <w:r>
+              <w:rPr>
+                <w:rFonts w:ascii="Arial" w:hAnsi="Arial" w:cs="Arial"/>
+                <w:color w:val="000000" w:themeColor="text1"/>
+              </w:rPr>
+              <w:t>Các sự kiện</w:t>
+            </w:r>
+            <w:r>
+              <w:rPr>
+                <w:rFonts w:ascii="Arial" w:hAnsi="Arial" w:cs="Arial"/>
+                <w:color w:val="000000" w:themeColor="text1"/>
+              </w:rPr>
+              <w:t xml:space="preserve"> khi thay đổi chính sách</w:t>
+            </w:r>
+          </w:p>
+        </w:tc>
+      </w:tr>
+      <w:tr>
+        <w:trPr>
+          <w:trHeight w:val="487"/>
+        </w:trPr>
+        <w:tc>
+          <w:tcPr>
+            <w:tcW w:w="632" w:type="dxa"/>
+            <w:tcBorders>
+              <w:top w:val="nil"/>
+              <w:left w:val="nil"/>
+              <w:bottom w:val="nil"/>
+              <w:right w:val="nil"/>
+            </w:tcBorders>
+            <w:shd w:val="clear" w:color="auto" w:fill="F2F2F2" w:themeFill="background1" w:themeFillShade="F2"/>
+          </w:tcPr>
+          <w:p>
+            <w:pPr>
+              <w:spacing w:beforeLines="20" w:before="48" w:afterLines="20" w:after="48"/>
+              <w:jc w:val="center"/>
+              <w:rPr>
+                <w:rFonts w:ascii="Arial" w:hAnsi="Arial" w:cs="Arial"/>
+                <w:color w:val="000000" w:themeColor="text1"/>
+              </w:rPr>
+            </w:pPr>
+            <w:r>
+              <w:rPr>
+                <w:rFonts w:ascii="Arial" w:hAnsi="Arial" w:cs="Arial"/>
+                <w:color w:val="000000" w:themeColor="text1"/>
+              </w:rPr>
+              <w:t>8</w:t>
+            </w:r>
+          </w:p>
+        </w:tc>
+        <w:tc>
+          <w:tcPr>
+            <w:tcW w:w="2698" w:type="dxa"/>
+            <w:tcBorders>
+              <w:top w:val="nil"/>
+              <w:left w:val="nil"/>
+              <w:bottom w:val="nil"/>
+              <w:right w:val="nil"/>
+            </w:tcBorders>
+            <w:shd w:val="clear" w:color="auto" w:fill="F2F2F2" w:themeFill="background1" w:themeFillShade="F2"/>
+          </w:tcPr>
+          <w:p>
+            <w:pPr>
+              <w:spacing w:beforeLines="20" w:before="48" w:afterLines="20" w:after="48"/>
+              <w:rPr>
+                <w:rFonts w:ascii="Arial" w:hAnsi="Arial" w:cs="Arial"/>
+                <w:color w:val="000000" w:themeColor="text1"/>
+              </w:rPr>
+            </w:pPr>
+            <w:r>
+              <w:rPr>
+                <w:rFonts w:ascii="Arial" w:hAnsi="Arial" w:cs="Arial"/>
+                <w:color w:val="000000" w:themeColor="text1"/>
+              </w:rPr>
+              <w:t>Privilege Use</w:t>
+            </w:r>
+          </w:p>
+        </w:tc>
+        <w:tc>
+          <w:tcPr>
+            <w:tcW w:w="4950" w:type="dxa"/>
+            <w:tcBorders>
+              <w:top w:val="nil"/>
+              <w:left w:val="nil"/>
+              <w:bottom w:val="nil"/>
+              <w:right w:val="nil"/>
+            </w:tcBorders>
+            <w:shd w:val="clear" w:color="auto" w:fill="F2F2F2" w:themeFill="background1" w:themeFillShade="F2"/>
+          </w:tcPr>
+          <w:p>
+            <w:pPr>
+              <w:spacing w:beforeLines="20" w:before="48" w:afterLines="20" w:after="48"/>
+              <w:rPr>
+                <w:rFonts w:ascii="Arial" w:hAnsi="Arial" w:cs="Arial"/>
+                <w:color w:val="000000" w:themeColor="text1"/>
+              </w:rPr>
+            </w:pPr>
+            <w:r>
+              <w:rPr>
+                <w:rFonts w:ascii="Arial" w:hAnsi="Arial" w:cs="Arial"/>
+                <w:color w:val="000000" w:themeColor="text1"/>
+              </w:rPr>
+              <w:t>Các sự kiện</w:t>
+            </w:r>
+            <w:r>
+              <w:rPr>
+                <w:rFonts w:ascii="Arial" w:hAnsi="Arial" w:cs="Arial"/>
+                <w:color w:val="000000" w:themeColor="text1"/>
+              </w:rPr>
+              <w:t xml:space="preserve"> quyền người dùng</w:t>
+            </w:r>
+          </w:p>
+        </w:tc>
+      </w:tr>
+      <w:tr>
+        <w:trPr>
+          <w:trHeight w:val="487"/>
+        </w:trPr>
+        <w:tc>
+          <w:tcPr>
+            <w:tcW w:w="632" w:type="dxa"/>
+            <w:tcBorders>
+              <w:top w:val="nil"/>
+              <w:left w:val="nil"/>
+              <w:bottom w:val="nil"/>
+              <w:right w:val="nil"/>
+            </w:tcBorders>
+            <w:shd w:val="clear" w:color="auto" w:fill="FFFFFF" w:themeFill="background1"/>
+          </w:tcPr>
+          <w:p>
+            <w:pPr>
+              <w:spacing w:beforeLines="20" w:before="48" w:afterLines="20" w:after="48"/>
+              <w:jc w:val="center"/>
+              <w:rPr>
+                <w:rFonts w:ascii="Arial" w:hAnsi="Arial" w:cs="Arial"/>
+                <w:color w:val="000000" w:themeColor="text1"/>
+              </w:rPr>
+            </w:pPr>
+            <w:r>
+              <w:rPr>
+                <w:rFonts w:ascii="Arial" w:hAnsi="Arial" w:cs="Arial"/>
+                <w:color w:val="000000" w:themeColor="text1"/>
+              </w:rPr>
+              <w:t>9</w:t>
+            </w:r>
+          </w:p>
+        </w:tc>
+        <w:tc>
+          <w:tcPr>
+            <w:tcW w:w="2698" w:type="dxa"/>
+            <w:tcBorders>
+              <w:top w:val="nil"/>
+              <w:left w:val="nil"/>
+              <w:bottom w:val="nil"/>
+              <w:right w:val="nil"/>
+            </w:tcBorders>
+            <w:shd w:val="clear" w:color="auto" w:fill="FFFFFF" w:themeFill="background1"/>
+          </w:tcPr>
+          <w:p>
+            <w:pPr>
+              <w:spacing w:beforeLines="20" w:before="48" w:afterLines="20" w:after="48"/>
+              <w:rPr>
+                <w:rFonts w:ascii="Arial" w:hAnsi="Arial" w:cs="Arial"/>
+                <w:color w:val="000000" w:themeColor="text1"/>
+              </w:rPr>
+            </w:pPr>
+            <w:r>
+              <w:rPr>
+                <w:rFonts w:ascii="Arial" w:hAnsi="Arial" w:cs="Arial"/>
+                <w:color w:val="000000" w:themeColor="text1"/>
+              </w:rPr>
+              <w:t>Process Tracking/</w:t>
+            </w:r>
+          </w:p>
+          <w:p>
+            <w:pPr>
+              <w:spacing w:beforeLines="20" w:before="48" w:afterLines="20" w:after="48"/>
+              <w:rPr>
+                <w:rFonts w:ascii="Arial" w:hAnsi="Arial" w:cs="Arial"/>
+                <w:color w:val="000000" w:themeColor="text1"/>
+              </w:rPr>
+            </w:pPr>
+            <w:r>
+              <w:rPr>
+                <w:rFonts w:ascii="Arial" w:hAnsi="Arial" w:cs="Arial"/>
+                <w:color w:val="000000" w:themeColor="text1"/>
+              </w:rPr>
+              <w:t>Detailed Tracking</w:t>
+            </w:r>
+          </w:p>
+        </w:tc>
+        <w:tc>
+          <w:tcPr>
+            <w:tcW w:w="4950" w:type="dxa"/>
+            <w:tcBorders>
+              <w:top w:val="nil"/>
+              <w:left w:val="nil"/>
+              <w:bottom w:val="nil"/>
+              <w:right w:val="nil"/>
+            </w:tcBorders>
+            <w:shd w:val="clear" w:color="auto" w:fill="FFFFFF" w:themeFill="background1"/>
+          </w:tcPr>
+          <w:p>
+            <w:pPr>
+              <w:spacing w:beforeLines="20" w:before="48" w:afterLines="20" w:after="48"/>
+              <w:rPr>
+                <w:rFonts w:ascii="Arial" w:hAnsi="Arial" w:cs="Arial"/>
+                <w:color w:val="000000" w:themeColor="text1"/>
+              </w:rPr>
+            </w:pPr>
+            <w:r>
+              <w:rPr>
+                <w:rFonts w:ascii="Arial" w:hAnsi="Arial" w:cs="Arial"/>
+                <w:color w:val="000000" w:themeColor="text1"/>
+              </w:rPr>
+              <w:t>Các sự kiện</w:t>
+            </w:r>
+            <w:r>
+              <w:rPr>
+                <w:rFonts w:ascii="Arial" w:hAnsi="Arial" w:cs="Arial"/>
+                <w:color w:val="000000" w:themeColor="text1"/>
+              </w:rPr>
+              <w:t xml:space="preserve"> theo dõi tiến trình hoặc chi tiết</w:t>
+            </w:r>
+          </w:p>
+        </w:tc>
+      </w:tr>
+      <w:tr>
+        <w:trPr>
+          <w:trHeight w:val="487"/>
+        </w:trPr>
+        <w:tc>
+          <w:tcPr>
+            <w:tcW w:w="632" w:type="dxa"/>
+            <w:tcBorders>
+              <w:top w:val="nil"/>
+              <w:left w:val="nil"/>
+              <w:bottom w:val="nil"/>
+              <w:right w:val="nil"/>
+            </w:tcBorders>
+            <w:shd w:val="clear" w:color="auto" w:fill="F2F2F2" w:themeFill="background1" w:themeFillShade="F2"/>
+          </w:tcPr>
+          <w:p>
+            <w:pPr>
+              <w:spacing w:beforeLines="20" w:before="48" w:afterLines="20" w:after="48"/>
+              <w:jc w:val="center"/>
+              <w:rPr>
+                <w:rFonts w:ascii="Arial" w:hAnsi="Arial" w:cs="Arial"/>
+                <w:color w:val="000000" w:themeColor="text1"/>
+              </w:rPr>
+            </w:pPr>
+            <w:r>
+              <w:rPr>
+                <w:rFonts w:ascii="Arial" w:hAnsi="Arial" w:cs="Arial"/>
+                <w:color w:val="000000" w:themeColor="text1"/>
+              </w:rPr>
+              <w:t>10</w:t>
+            </w:r>
+          </w:p>
+        </w:tc>
+        <w:tc>
+          <w:tcPr>
+            <w:tcW w:w="2698" w:type="dxa"/>
+            <w:tcBorders>
+              <w:top w:val="nil"/>
+              <w:left w:val="nil"/>
+              <w:bottom w:val="nil"/>
+              <w:right w:val="nil"/>
+            </w:tcBorders>
+            <w:shd w:val="clear" w:color="auto" w:fill="F2F2F2" w:themeFill="background1" w:themeFillShade="F2"/>
+          </w:tcPr>
+          <w:p>
+            <w:pPr>
+              <w:spacing w:beforeLines="20" w:before="48" w:afterLines="20" w:after="48"/>
+              <w:rPr>
+                <w:rFonts w:ascii="Arial" w:hAnsi="Arial" w:cs="Arial"/>
+                <w:color w:val="000000" w:themeColor="text1"/>
+              </w:rPr>
+            </w:pPr>
+            <w:r>
+              <w:rPr>
+                <w:rFonts w:ascii="Arial" w:hAnsi="Arial" w:cs="Arial"/>
+                <w:color w:val="000000" w:themeColor="text1"/>
+              </w:rPr>
+              <w:t>System</w:t>
+            </w:r>
+          </w:p>
+        </w:tc>
+        <w:tc>
+          <w:tcPr>
+            <w:tcW w:w="4950" w:type="dxa"/>
+            <w:tcBorders>
+              <w:top w:val="nil"/>
+              <w:left w:val="nil"/>
+              <w:bottom w:val="nil"/>
+              <w:right w:val="nil"/>
+            </w:tcBorders>
+            <w:shd w:val="clear" w:color="auto" w:fill="F2F2F2" w:themeFill="background1" w:themeFillShade="F2"/>
+          </w:tcPr>
+          <w:p>
+            <w:pPr>
+              <w:spacing w:beforeLines="20" w:before="48" w:afterLines="20" w:after="48"/>
+              <w:rPr>
+                <w:rFonts w:ascii="Arial" w:hAnsi="Arial" w:cs="Arial"/>
+                <w:color w:val="000000" w:themeColor="text1"/>
+              </w:rPr>
+            </w:pPr>
+            <w:r>
+              <w:rPr>
+                <w:rFonts w:ascii="Arial" w:hAnsi="Arial" w:cs="Arial"/>
+                <w:color w:val="000000" w:themeColor="text1"/>
+              </w:rPr>
+              <w:t>Các sự kiện</w:t>
+            </w:r>
+            <w:r>
+              <w:rPr>
+                <w:rFonts w:ascii="Arial" w:hAnsi="Arial" w:cs="Arial"/>
+                <w:color w:val="000000" w:themeColor="text1"/>
+              </w:rPr>
+              <w:t xml:space="preserve"> từ hệ thống</w:t>
+            </w:r>
+          </w:p>
+        </w:tc>
+      </w:tr>
+    </w:tbl>
+    <w:p>
+      <w:pPr>
+        <w:spacing w:line="360" w:lineRule="auto"/>
+        <w:rPr>
+          <w:rFonts w:ascii="Times New Roman" w:hAnsi="Times New Roman" w:cs="Times New Roman"/>
+          <w:sz w:val="26"/>
+          <w:szCs w:val="26"/>
+        </w:rPr>
+      </w:pPr>
+      <w:r>
+        <w:rPr>
+          <w:rFonts w:ascii="Times New Roman" w:hAnsi="Times New Roman" w:cs="Times New Roman"/>
+          <w:sz w:val="26"/>
+          <w:szCs w:val="26"/>
+        </w:rPr>
+        <w:t>Ví dụ</w:t>
+      </w:r>
+    </w:p>
+    <w:p>
+      <w:pPr>
+        <w:pStyle w:val="ListParagraph"/>
+        <w:ind w:left="630"/>
+        <w:rPr>
+          <w:rFonts w:ascii="Times New Roman" w:hAnsi="Times New Roman" w:cs="Times New Roman"/>
+          <w:sz w:val="26"/>
+          <w:szCs w:val="26"/>
+        </w:rPr>
+      </w:pPr>
+      <w:r>
+        <w:rPr>
+          <w:rFonts w:ascii="Times New Roman" w:hAnsi="Times New Roman" w:cs="Times New Roman"/>
+          <w:sz w:val="26"/>
+          <w:szCs w:val="26"/>
+        </w:rPr>
+        <w:t xml:space="preserve"> </w:t>
+      </w:r>
+    </w:p>
+    <w:p>
+      <w:pPr>
+        <w:rPr>
+          <w:rFonts w:ascii="Times New Roman" w:hAnsi="Times New Roman" w:cs="Times New Roman"/>
+          <w:b/>
+          <w:color w:val="1F3864" w:themeColor="accent5" w:themeShade="80"/>
+          <w:sz w:val="28"/>
+          <w:szCs w:val="28"/>
+        </w:rPr>
+      </w:pPr>
     </w:p>
     <w:p>
       <w:pPr>
@@ -12746,7 +14309,7 @@
           <w:sz w:val="28"/>
           <w:szCs w:val="28"/>
         </w:rPr>
-        <w:t>Nhận dạng log</w:t>
+        <w:t>Lấy log từ workstation</w:t>
       </w:r>
     </w:p>
     <w:p>
@@ -12775,7 +14338,7 @@
           <w:sz w:val="28"/>
           <w:szCs w:val="28"/>
         </w:rPr>
-        <w:t>Lấy log từ workstation</w:t>
+        <w:t>Decode log</w:t>
       </w:r>
     </w:p>
     <w:p>
@@ -12804,7 +14367,17 @@
           <w:sz w:val="28"/>
           <w:szCs w:val="28"/>
         </w:rPr>
-        <w:t>Decode log</w:t>
+        <w:t>Rule</w:t>
+      </w:r>
+      <w:r>
+        <w:rPr>
+          <w:rFonts w:ascii="Times New Roman" w:hAnsi="Times New Roman" w:cs="Times New Roman"/>
+          <w:b/>
+          <w:color w:val="1F3864" w:themeColor="accent5" w:themeShade="80"/>
+          <w:sz w:val="28"/>
+          <w:szCs w:val="28"/>
+        </w:rPr>
+        <w:t xml:space="preserve"> Matching</w:t>
       </w:r>
     </w:p>
     <w:p>
@@ -12833,9 +14406,19 @@
           <w:sz w:val="28"/>
           <w:szCs w:val="28"/>
         </w:rPr>
-        <w:t>Rule</w:t>
-      </w:r>
-      <w:r>
+        <w:t>Alert và Active Reponse</w:t>
+      </w:r>
+    </w:p>
+    <w:p>
+      <w:pPr>
+        <w:pStyle w:val="ListParagraph"/>
+        <w:numPr>
+          <w:ilvl w:val="0"/>
+          <w:numId w:val="33"/>
+        </w:numPr>
+        <w:spacing w:line="360" w:lineRule="auto"/>
+        <w:ind w:left="720" w:hanging="90"/>
+        <w:outlineLvl w:val="0"/>
         <w:rPr>
           <w:rFonts w:ascii="Times New Roman" w:hAnsi="Times New Roman" w:cs="Times New Roman"/>
           <w:b/>
@@ -12843,7 +14426,16 @@
           <w:sz w:val="28"/>
           <w:szCs w:val="28"/>
         </w:rPr>
-        <w:t xml:space="preserve"> Matching</w:t>
+      </w:pPr>
+      <w:r>
+        <w:rPr>
+          <w:rFonts w:ascii="Times New Roman" w:hAnsi="Times New Roman" w:cs="Times New Roman"/>
+          <w:b/>
+          <w:color w:val="1F3864" w:themeColor="accent5" w:themeShade="80"/>
+          <w:sz w:val="28"/>
+          <w:szCs w:val="28"/>
+        </w:rPr>
+        <w:t>Kết quả thực hiện</w:t>
       </w:r>
     </w:p>
     <w:p>
@@ -12872,36 +14464,7 @@
           <w:sz w:val="28"/>
           <w:szCs w:val="28"/>
         </w:rPr>
-        <w:t>Alert và Active Reponse</w:t>
-      </w:r>
-    </w:p>
-    <w:p>
-      <w:pPr>
-        <w:pStyle w:val="ListParagraph"/>
-        <w:numPr>
-          <w:ilvl w:val="0"/>
-          <w:numId w:val="33"/>
-        </w:numPr>
-        <w:spacing w:line="360" w:lineRule="auto"/>
-        <w:ind w:left="720" w:hanging="90"/>
-        <w:outlineLvl w:val="0"/>
-        <w:rPr>
-          <w:rFonts w:ascii="Times New Roman" w:hAnsi="Times New Roman" w:cs="Times New Roman"/>
-          <w:b/>
-          <w:color w:val="1F3864" w:themeColor="accent5" w:themeShade="80"/>
-          <w:sz w:val="28"/>
-          <w:szCs w:val="28"/>
-        </w:rPr>
-      </w:pPr>
-      <w:r>
-        <w:rPr>
-          <w:rFonts w:ascii="Times New Roman" w:hAnsi="Times New Roman" w:cs="Times New Roman"/>
-          <w:b/>
-          <w:color w:val="1F3864" w:themeColor="accent5" w:themeShade="80"/>
-          <w:sz w:val="28"/>
-          <w:szCs w:val="28"/>
-        </w:rPr>
-        <w:t>Kết quả thực hiện</w:t>
+        <w:t>Kết quả đạt được</w:t>
       </w:r>
     </w:p>
     <w:p>
@@ -12930,35 +14493,6 @@
           <w:sz w:val="28"/>
           <w:szCs w:val="28"/>
         </w:rPr>
-        <w:t>Kết quả đạt được</w:t>
-      </w:r>
-    </w:p>
-    <w:p>
-      <w:pPr>
-        <w:pStyle w:val="ListParagraph"/>
-        <w:numPr>
-          <w:ilvl w:val="1"/>
-          <w:numId w:val="33"/>
-        </w:numPr>
-        <w:spacing w:line="360" w:lineRule="auto"/>
-        <w:ind w:left="990"/>
-        <w:outlineLvl w:val="1"/>
-        <w:rPr>
-          <w:rFonts w:ascii="Times New Roman" w:hAnsi="Times New Roman" w:cs="Times New Roman"/>
-          <w:b/>
-          <w:color w:val="1F3864" w:themeColor="accent5" w:themeShade="80"/>
-          <w:sz w:val="28"/>
-          <w:szCs w:val="28"/>
-        </w:rPr>
-      </w:pPr>
-      <w:r>
-        <w:rPr>
-          <w:rFonts w:ascii="Times New Roman" w:hAnsi="Times New Roman" w:cs="Times New Roman"/>
-          <w:b/>
-          <w:color w:val="1F3864" w:themeColor="accent5" w:themeShade="80"/>
-          <w:sz w:val="28"/>
-          <w:szCs w:val="28"/>
-        </w:rPr>
         <w:t>Hạn chế</w:t>
       </w:r>
     </w:p>
@@ -12988,6 +14522,7 @@
           <w:sz w:val="28"/>
           <w:szCs w:val="28"/>
         </w:rPr>
+        <w:lastRenderedPageBreak/>
         <w:t>Hướng phát triển</w:t>
       </w:r>
     </w:p>
@@ -13152,7 +14687,7 @@
                               <w:bCs/>
                               <w:noProof/>
                             </w:rPr>
-                            <w:t>5</w:t>
+                            <w:t>18</w:t>
                           </w:r>
                           <w:r>
                             <w:rPr>
@@ -13203,7 +14738,7 @@
                         <w:bCs/>
                         <w:noProof/>
                       </w:rPr>
-                      <w:t>5</w:t>
+                      <w:t>18</w:t>
                     </w:r>
                     <w:r>
                       <w:rPr>
@@ -13308,15 +14843,7 @@
         <w:color w:val="0070C0"/>
         <w:sz w:val="28"/>
       </w:rPr>
-      <w:t xml:space="preserve">: </w:t>
-    </w:r>
-    <w:r>
-      <w:rPr>
-        <w:rFonts w:ascii="Times New Roman" w:hAnsi="Times New Roman" w:cs="Times New Roman"/>
-        <w:color w:val="0070C0"/>
-        <w:sz w:val="28"/>
-      </w:rPr>
-      <w:t>Nguyễn Hoà</w:t>
+      <w:t>: Nguyễn Hoà</w:t>
     </w:r>
   </w:p>
 </w:ftr>
@@ -19519,7 +21046,7 @@
 </file>
 
 <file path=customXml/itemProps1.xml><?xml version="1.0" encoding="utf-8"?>
-<ds:datastoreItem xmlns:ds="http://schemas.openxmlformats.org/officeDocument/2006/customXml" ds:itemID="{8762AAC0-C6C6-48DE-A561-AD37EB3DA17E}">
+<ds:datastoreItem xmlns:ds="http://schemas.openxmlformats.org/officeDocument/2006/customXml" ds:itemID="{80E0F289-C4B5-4C7A-958E-3F901BD726B2}">
   <ds:schemaRefs>
     <ds:schemaRef ds:uri="http://schemas.openxmlformats.org/officeDocument/2006/bibliography"/>
   </ds:schemaRefs>

--- a/Do an 1 -  Xay dung he thong IPS dung HIDS-OSSEC.docx
+++ b/Do an 1 -  Xay dung he thong IPS dung HIDS-OSSEC.docx
@@ -680,7 +680,19 @@
           <w:szCs w:val="30"/>
           <w:lang w:val="fr-FR"/>
         </w:rPr>
-        <w:t>Võ Thành Luân</w:t>
+        <w:t>Võ Tha</w:t>
+      </w:r>
+      <w:bookmarkStart w:id="0" w:name="_GoBack"/>
+      <w:bookmarkEnd w:id="0"/>
+      <w:r>
+        <w:rPr>
+          <w:rFonts w:ascii="Times New Roman" w:hAnsi="Times New Roman" w:cs="Times New Roman"/>
+          <w:color w:val="000000"/>
+          <w:sz w:val="28"/>
+          <w:szCs w:val="30"/>
+          <w:lang w:val="fr-FR"/>
+        </w:rPr>
+        <w:t>nh Luân</w:t>
       </w:r>
       <w:r>
         <w:rPr>
@@ -928,8 +940,8 @@
         </w:rPr>
         <w:t>năm 201</w:t>
       </w:r>
-      <w:bookmarkStart w:id="0" w:name="Thuật_giải_Vương_Hạo"/>
-      <w:bookmarkEnd w:id="0"/>
+      <w:bookmarkStart w:id="1" w:name="Thuật_giải_Vương_Hạo"/>
+      <w:bookmarkEnd w:id="1"/>
       <w:r>
         <w:rPr>
           <w:rFonts w:ascii="Times New Roman" w:hAnsi="Times New Roman" w:cs="Times New Roman"/>
@@ -965,8 +977,6 @@
         </w:rPr>
       </w:sdtEndPr>
       <w:sdtContent>
-        <w:bookmarkStart w:id="1" w:name="_GoBack" w:displacedByCustomXml="prev"/>
-        <w:bookmarkEnd w:id="1" w:displacedByCustomXml="prev"/>
         <w:p>
           <w:pPr>
             <w:pStyle w:val="TOCHeading"/>
@@ -4196,6 +4206,7 @@
         <w:t xml:space="preserve">công nghệ OSSEC và quá trình phân tích log của nó. Nêu rõ quy trình thực hiện của đề tài. </w:t>
       </w:r>
     </w:p>
+    <w:bookmarkStart w:id="7" w:name="_Toc450513944"/>
     <w:p>
       <w:pPr>
         <w:pStyle w:val="ListParagraph"/>
@@ -4214,7 +4225,6 @@
           <w:szCs w:val="28"/>
         </w:rPr>
       </w:pPr>
-      <w:bookmarkStart w:id="7" w:name="_Toc450513944"/>
       <w:r>
         <w:rPr>
           <w:rFonts w:ascii="Times New Roman" w:hAnsi="Times New Roman" w:cs="Times New Roman"/>
@@ -7899,6 +7909,7 @@
         <w:br w:type="page"/>
       </w:r>
     </w:p>
+    <w:bookmarkStart w:id="10" w:name="_Toc450513947"/>
     <w:p>
       <w:pPr>
         <w:pStyle w:val="ListParagraph"/>
@@ -7916,7 +7927,6 @@
           <w:szCs w:val="28"/>
         </w:rPr>
       </w:pPr>
-      <w:bookmarkStart w:id="10" w:name="_Toc450513947"/>
       <w:r>
         <w:rPr>
           <w:rFonts w:ascii="Times New Roman" w:hAnsi="Times New Roman" w:cs="Times New Roman"/>
@@ -11270,19 +11280,7 @@
                               <w:rPr>
                                 <w:b/>
                               </w:rPr>
-                              <w:t>.</w:t>
-                            </w:r>
-                            <w:r>
-                              <w:rPr>
-                                <w:b/>
-                              </w:rPr>
-                              <w:t xml:space="preserve"> </w:t>
-                            </w:r>
-                            <w:r>
-                              <w:rPr>
-                                <w:b/>
-                              </w:rPr>
-                              <w:t>Các biểu thức chính quy</w:t>
+                              <w:t>. Các biểu thức chính quy</w:t>
                             </w:r>
                           </w:p>
                         </w:txbxContent>
@@ -12531,13 +12529,7 @@
                               <w:rPr>
                                 <w:b/>
                               </w:rPr>
-                              <w:t xml:space="preserve">. </w:t>
-                            </w:r>
-                            <w:r>
-                              <w:rPr>
-                                <w:b/>
-                              </w:rPr>
-                              <w:t>Các mức độ cảnh báo trong OSSEC</w:t>
+                              <w:t>. Các mức độ cảnh báo trong OSSEC</w:t>
                             </w:r>
                           </w:p>
                         </w:txbxContent>
@@ -13746,13 +13738,7 @@
                               <w:rPr>
                                 <w:b/>
                               </w:rPr>
-                              <w:t xml:space="preserve">. </w:t>
-                            </w:r>
-                            <w:r>
-                              <w:rPr>
-                                <w:b/>
-                              </w:rPr>
-                              <w:t>Các thẻ sử dụng trong rule</w:t>
+                              <w:t>. Các thẻ sử dụng trong rule</w:t>
                             </w:r>
                           </w:p>
                         </w:txbxContent>
@@ -17495,19 +17481,7 @@
                               <w:rPr>
                                 <w:b/>
                               </w:rPr>
-                              <w:t>Hình 5</w:t>
-                            </w:r>
-                            <w:r>
-                              <w:rPr>
-                                <w:b/>
-                              </w:rPr>
-                              <w:t xml:space="preserve">. Ví dụ </w:t>
-                            </w:r>
-                            <w:r>
-                              <w:rPr>
-                                <w:b/>
-                              </w:rPr>
-                              <w:t>cây rule đăng nhập ssh</w:t>
+                              <w:t>Hình 5. Ví dụ cây rule đăng nhập ssh</w:t>
                             </w:r>
                           </w:p>
                         </w:txbxContent>
@@ -22966,6 +22940,7 @@
           <w:sz w:val="26"/>
           <w:szCs w:val="26"/>
         </w:rPr>
+        <w:lastRenderedPageBreak/>
         <w:t>Xoá một đối tượng chia sẻ ta được log:</w:t>
       </w:r>
     </w:p>
@@ -25205,6 +25180,7 @@
           <w:sz w:val="26"/>
           <w:szCs w:val="26"/>
         </w:rPr>
+        <w:lastRenderedPageBreak/>
         <w:t xml:space="preserve">Ở đây decocer </w:t>
       </w:r>
       <w:r>
@@ -30777,7 +30753,7 @@
                               <w:bCs/>
                               <w:noProof/>
                             </w:rPr>
-                            <w:t>21</w:t>
+                            <w:t>20</w:t>
                           </w:r>
                           <w:r>
                             <w:rPr>
@@ -30828,7 +30804,7 @@
                         <w:bCs/>
                         <w:noProof/>
                       </w:rPr>
-                      <w:t>21</w:t>
+                      <w:t>20</w:t>
                     </w:r>
                     <w:r>
                       <w:rPr>
@@ -36483,6 +36459,7 @@
   <w:style w:type="character" w:default="1" w:styleId="DefaultParagraphFont">
     <w:name w:val="Default Paragraph Font"/>
     <w:uiPriority w:val="1"/>
+    <w:semiHidden/>
     <w:unhideWhenUsed/>
   </w:style>
   <w:style w:type="table" w:default="1" w:styleId="TableNormal">
@@ -38367,57 +38344,57 @@
     </dgm:pt>
   </dgm:ptLst>
   <dgm:cxnLst>
+    <dgm:cxn modelId="{96D7CD57-82F3-4C39-BFE9-36BDCBD40EC0}" type="presOf" srcId="{DA928CA1-55C1-4653-9168-777B14F8BB73}" destId="{7E0C34D3-B263-4788-A92C-B06CA3FC284B}" srcOrd="1" destOrd="0" presId="urn:microsoft.com/office/officeart/2005/8/layout/hierarchy2"/>
     <dgm:cxn modelId="{EEF8D3AA-3341-40DC-A829-11BB2A8887D5}" srcId="{8CFB8324-CEE4-4CCE-99B9-54066FAA8B91}" destId="{0B77088F-F260-4FE5-BD6D-04A566639812}" srcOrd="0" destOrd="0" parTransId="{EF041031-0A7E-4111-8B4E-87710C221FCD}" sibTransId="{D3118E69-FE55-4D33-95E8-44997B74B5E7}"/>
-    <dgm:cxn modelId="{0B8A06BB-4C35-4F35-9218-5C0607AB4FC5}" type="presOf" srcId="{DA928CA1-55C1-4653-9168-777B14F8BB73}" destId="{CA73A7E3-5A36-4FBB-A935-926A1C7CDAA6}" srcOrd="0" destOrd="0" presId="urn:microsoft.com/office/officeart/2005/8/layout/hierarchy2"/>
-    <dgm:cxn modelId="{E138E0A1-B3B4-4EEA-80AE-62F1B0F6F797}" type="presOf" srcId="{A26BAADE-9751-4BF6-91C5-E16C320FA553}" destId="{ECBA249B-C2C8-4187-96AC-3E661FA59C12}" srcOrd="0" destOrd="0" presId="urn:microsoft.com/office/officeart/2005/8/layout/hierarchy2"/>
-    <dgm:cxn modelId="{3F05223D-D380-482D-897E-FA97D45195A5}" type="presOf" srcId="{EF041031-0A7E-4111-8B4E-87710C221FCD}" destId="{C2BA7545-836A-4FC3-8E0E-B1E8584A661E}" srcOrd="0" destOrd="0" presId="urn:microsoft.com/office/officeart/2005/8/layout/hierarchy2"/>
-    <dgm:cxn modelId="{E311287D-085D-4FB1-A1E1-59A9F3E687E8}" type="presOf" srcId="{6E905665-C951-42DC-BE8C-9668C4B8C010}" destId="{6415A579-305E-4386-B1F9-AD21C3914AF5}" srcOrd="0" destOrd="0" presId="urn:microsoft.com/office/officeart/2005/8/layout/hierarchy2"/>
-    <dgm:cxn modelId="{231AD1D2-ECB1-400E-B43C-1E0689E2BBEC}" type="presOf" srcId="{0B77088F-F260-4FE5-BD6D-04A566639812}" destId="{364E0844-5DF3-4FDA-AB0C-3CB956A1EE89}" srcOrd="0" destOrd="0" presId="urn:microsoft.com/office/officeart/2005/8/layout/hierarchy2"/>
-    <dgm:cxn modelId="{53A1D52D-F7BD-4F81-BCAF-27A87629E025}" type="presOf" srcId="{EF041031-0A7E-4111-8B4E-87710C221FCD}" destId="{41CBD10A-9D67-4088-9B49-EC6B40E61EFB}" srcOrd="1" destOrd="0" presId="urn:microsoft.com/office/officeart/2005/8/layout/hierarchy2"/>
-    <dgm:cxn modelId="{7B626D2B-ACDC-447E-843E-D14793E32376}" type="presOf" srcId="{D4EE600B-1B08-42BF-A8C0-317867CBC1E3}" destId="{89ED29A6-A8F6-48A2-9FE3-1B6C2EF69CD4}" srcOrd="0" destOrd="0" presId="urn:microsoft.com/office/officeart/2005/8/layout/hierarchy2"/>
-    <dgm:cxn modelId="{24285FBC-8A2D-4B95-B7A7-A873475E31F1}" type="presOf" srcId="{A63285A0-7432-4974-AE81-1801645F4C9A}" destId="{E0139871-1E5B-4E01-B633-F00362085C3E}" srcOrd="0" destOrd="0" presId="urn:microsoft.com/office/officeart/2005/8/layout/hierarchy2"/>
-    <dgm:cxn modelId="{AB37973B-658E-4878-9049-1300FFE58819}" type="presOf" srcId="{8FD8B0CF-8DB1-4D30-A730-9FD7DAB2135E}" destId="{09739CC3-A574-4512-806E-46B4E87794B3}" srcOrd="1" destOrd="0" presId="urn:microsoft.com/office/officeart/2005/8/layout/hierarchy2"/>
+    <dgm:cxn modelId="{43E72E37-B08D-42E1-8F10-1D56F589912C}" type="presOf" srcId="{8FD8B0CF-8DB1-4D30-A730-9FD7DAB2135E}" destId="{5C5BDCB5-BDF6-4B95-8AF8-6C92AAF4DC40}" srcOrd="0" destOrd="0" presId="urn:microsoft.com/office/officeart/2005/8/layout/hierarchy2"/>
+    <dgm:cxn modelId="{B39C0D6D-BA66-4976-980A-1462176F3A63}" type="presOf" srcId="{4B5FFA6F-F3B7-47A1-AF01-469661454854}" destId="{39F0146B-AC7D-44DB-9878-224474FCA613}" srcOrd="0" destOrd="0" presId="urn:microsoft.com/office/officeart/2005/8/layout/hierarchy2"/>
+    <dgm:cxn modelId="{DBFA3A2D-AA97-491E-B6F9-5B7AFBA42AFA}" type="presOf" srcId="{A63285A0-7432-4974-AE81-1801645F4C9A}" destId="{CC632EFD-61ED-412C-A0DA-77EDFC15CE29}" srcOrd="1" destOrd="0" presId="urn:microsoft.com/office/officeart/2005/8/layout/hierarchy2"/>
+    <dgm:cxn modelId="{A1AEE912-8BF7-4FE9-B42A-E920C094E12C}" type="presOf" srcId="{EF041031-0A7E-4111-8B4E-87710C221FCD}" destId="{C2BA7545-836A-4FC3-8E0E-B1E8584A661E}" srcOrd="0" destOrd="0" presId="urn:microsoft.com/office/officeart/2005/8/layout/hierarchy2"/>
     <dgm:cxn modelId="{6E9A92FA-53AC-41E4-B3AE-FF5F3EEB1012}" srcId="{A26BAADE-9751-4BF6-91C5-E16C320FA553}" destId="{75492AE7-6644-4B14-B6A9-8FC51014E706}" srcOrd="1" destOrd="0" parTransId="{A63285A0-7432-4974-AE81-1801645F4C9A}" sibTransId="{63F0442B-089B-4218-B320-10CC750308A9}"/>
     <dgm:cxn modelId="{F8FCEC0C-5741-43C9-9031-BE1F2CE4C872}" srcId="{D4EE600B-1B08-42BF-A8C0-317867CBC1E3}" destId="{A26BAADE-9751-4BF6-91C5-E16C320FA553}" srcOrd="0" destOrd="0" parTransId="{257909DF-3616-49D2-BCB6-61AE02E31065}" sibTransId="{467423AA-0D9F-4FE4-8CE5-73D9383A33A4}"/>
     <dgm:cxn modelId="{47BBE57D-A99E-456F-A4B4-C6FB96A1464F}" srcId="{A045BFFA-7CE4-4A8F-90EF-5740A43C381B}" destId="{8CFB8324-CEE4-4CCE-99B9-54066FAA8B91}" srcOrd="0" destOrd="0" parTransId="{4B5FFA6F-F3B7-47A1-AF01-469661454854}" sibTransId="{A2C321E1-9F62-4184-A4CB-33DCBEB27BD7}"/>
-    <dgm:cxn modelId="{93A6359A-4056-43F6-AAAA-7E8019B920A1}" type="presOf" srcId="{A63285A0-7432-4974-AE81-1801645F4C9A}" destId="{CC632EFD-61ED-412C-A0DA-77EDFC15CE29}" srcOrd="1" destOrd="0" presId="urn:microsoft.com/office/officeart/2005/8/layout/hierarchy2"/>
-    <dgm:cxn modelId="{ECF3E766-43A3-4A2E-811B-355C354E259A}" type="presOf" srcId="{8FD8B0CF-8DB1-4D30-A730-9FD7DAB2135E}" destId="{5C5BDCB5-BDF6-4B95-8AF8-6C92AAF4DC40}" srcOrd="0" destOrd="0" presId="urn:microsoft.com/office/officeart/2005/8/layout/hierarchy2"/>
+    <dgm:cxn modelId="{5448FCDB-F5C3-49A7-B82E-0D0C03DC4105}" type="presOf" srcId="{6E905665-C951-42DC-BE8C-9668C4B8C010}" destId="{6415A579-305E-4386-B1F9-AD21C3914AF5}" srcOrd="0" destOrd="0" presId="urn:microsoft.com/office/officeart/2005/8/layout/hierarchy2"/>
+    <dgm:cxn modelId="{A83BB008-FFC4-4108-A2E5-EEF7D2A10E3E}" type="presOf" srcId="{4B5FFA6F-F3B7-47A1-AF01-469661454854}" destId="{3B2AD234-747F-45E0-A257-920621B56FCB}" srcOrd="1" destOrd="0" presId="urn:microsoft.com/office/officeart/2005/8/layout/hierarchy2"/>
+    <dgm:cxn modelId="{8E8EA878-AD93-4315-B9E9-18802D7260E8}" type="presOf" srcId="{A26BAADE-9751-4BF6-91C5-E16C320FA553}" destId="{ECBA249B-C2C8-4187-96AC-3E661FA59C12}" srcOrd="0" destOrd="0" presId="urn:microsoft.com/office/officeart/2005/8/layout/hierarchy2"/>
     <dgm:cxn modelId="{0F170290-6842-4F8D-81BD-38504017FE5B}" srcId="{8CFB8324-CEE4-4CCE-99B9-54066FAA8B91}" destId="{6E905665-C951-42DC-BE8C-9668C4B8C010}" srcOrd="1" destOrd="0" parTransId="{8FD8B0CF-8DB1-4D30-A730-9FD7DAB2135E}" sibTransId="{8B200E9D-8F07-4BB7-B995-C4009BD9F9AE}"/>
-    <dgm:cxn modelId="{0323C178-4797-44A1-A6E8-0B9B44FE69A8}" type="presOf" srcId="{DA928CA1-55C1-4653-9168-777B14F8BB73}" destId="{7E0C34D3-B263-4788-A92C-B06CA3FC284B}" srcOrd="1" destOrd="0" presId="urn:microsoft.com/office/officeart/2005/8/layout/hierarchy2"/>
-    <dgm:cxn modelId="{C7FDF0DB-73F3-48F9-8226-9C14E3E9AD5F}" type="presOf" srcId="{75492AE7-6644-4B14-B6A9-8FC51014E706}" destId="{F14DE910-8DA0-458A-9A8A-60421268FEE8}" srcOrd="0" destOrd="0" presId="urn:microsoft.com/office/officeart/2005/8/layout/hierarchy2"/>
-    <dgm:cxn modelId="{4597E2DD-9352-4B66-81A8-E7B4E155799C}" type="presOf" srcId="{4B5FFA6F-F3B7-47A1-AF01-469661454854}" destId="{3B2AD234-747F-45E0-A257-920621B56FCB}" srcOrd="1" destOrd="0" presId="urn:microsoft.com/office/officeart/2005/8/layout/hierarchy2"/>
-    <dgm:cxn modelId="{61D91150-5F62-469A-8DF2-DFE1B53BB8A3}" type="presOf" srcId="{4B5FFA6F-F3B7-47A1-AF01-469661454854}" destId="{39F0146B-AC7D-44DB-9878-224474FCA613}" srcOrd="0" destOrd="0" presId="urn:microsoft.com/office/officeart/2005/8/layout/hierarchy2"/>
-    <dgm:cxn modelId="{2454FED9-E7F5-4CBB-8F09-097BA112ACF3}" type="presOf" srcId="{A045BFFA-7CE4-4A8F-90EF-5740A43C381B}" destId="{2C61CD5A-AB44-42A9-A476-6DC6BFB28F5A}" srcOrd="0" destOrd="0" presId="urn:microsoft.com/office/officeart/2005/8/layout/hierarchy2"/>
+    <dgm:cxn modelId="{F3208E2D-4D4B-4104-86B6-556E844234CE}" type="presOf" srcId="{DA928CA1-55C1-4653-9168-777B14F8BB73}" destId="{CA73A7E3-5A36-4FBB-A935-926A1C7CDAA6}" srcOrd="0" destOrd="0" presId="urn:microsoft.com/office/officeart/2005/8/layout/hierarchy2"/>
+    <dgm:cxn modelId="{48A02DBF-9A25-461E-8EAF-5404F9E3344B}" type="presOf" srcId="{8CFB8324-CEE4-4CCE-99B9-54066FAA8B91}" destId="{EAA93ED2-8DDE-4F4A-86CC-7006B1B57929}" srcOrd="0" destOrd="0" presId="urn:microsoft.com/office/officeart/2005/8/layout/hierarchy2"/>
+    <dgm:cxn modelId="{5300161F-A7FB-4F94-82D8-34DAF0AFA419}" type="presOf" srcId="{75492AE7-6644-4B14-B6A9-8FC51014E706}" destId="{F14DE910-8DA0-458A-9A8A-60421268FEE8}" srcOrd="0" destOrd="0" presId="urn:microsoft.com/office/officeart/2005/8/layout/hierarchy2"/>
+    <dgm:cxn modelId="{21726226-7EAE-4809-9204-9F179EB29229}" type="presOf" srcId="{A045BFFA-7CE4-4A8F-90EF-5740A43C381B}" destId="{2C61CD5A-AB44-42A9-A476-6DC6BFB28F5A}" srcOrd="0" destOrd="0" presId="urn:microsoft.com/office/officeart/2005/8/layout/hierarchy2"/>
+    <dgm:cxn modelId="{6715550D-401B-4417-85C7-77632A51EB4C}" type="presOf" srcId="{0B77088F-F260-4FE5-BD6D-04A566639812}" destId="{364E0844-5DF3-4FDA-AB0C-3CB956A1EE89}" srcOrd="0" destOrd="0" presId="urn:microsoft.com/office/officeart/2005/8/layout/hierarchy2"/>
+    <dgm:cxn modelId="{F8509450-A9FC-474B-BB38-A0ED14DC7931}" type="presOf" srcId="{8FD8B0CF-8DB1-4D30-A730-9FD7DAB2135E}" destId="{09739CC3-A574-4512-806E-46B4E87794B3}" srcOrd="1" destOrd="0" presId="urn:microsoft.com/office/officeart/2005/8/layout/hierarchy2"/>
+    <dgm:cxn modelId="{DC6515D7-39D8-43BA-9E61-851A64FBD44C}" type="presOf" srcId="{D4EE600B-1B08-42BF-A8C0-317867CBC1E3}" destId="{89ED29A6-A8F6-48A2-9FE3-1B6C2EF69CD4}" srcOrd="0" destOrd="0" presId="urn:microsoft.com/office/officeart/2005/8/layout/hierarchy2"/>
+    <dgm:cxn modelId="{7008A6B0-FAAD-4D3C-9C14-CBBC6EDBE783}" type="presOf" srcId="{A63285A0-7432-4974-AE81-1801645F4C9A}" destId="{E0139871-1E5B-4E01-B633-F00362085C3E}" srcOrd="0" destOrd="0" presId="urn:microsoft.com/office/officeart/2005/8/layout/hierarchy2"/>
     <dgm:cxn modelId="{59242206-0657-4880-B3D3-9B3860A71F36}" srcId="{A26BAADE-9751-4BF6-91C5-E16C320FA553}" destId="{A045BFFA-7CE4-4A8F-90EF-5740A43C381B}" srcOrd="0" destOrd="0" parTransId="{DA928CA1-55C1-4653-9168-777B14F8BB73}" sibTransId="{A0917ADE-BACF-4522-8579-0BEA030FC79D}"/>
-    <dgm:cxn modelId="{6D3C114D-ADA3-482B-B86E-FEF73C51BDE6}" type="presOf" srcId="{8CFB8324-CEE4-4CCE-99B9-54066FAA8B91}" destId="{EAA93ED2-8DDE-4F4A-86CC-7006B1B57929}" srcOrd="0" destOrd="0" presId="urn:microsoft.com/office/officeart/2005/8/layout/hierarchy2"/>
-    <dgm:cxn modelId="{12690CA4-BFC5-4FCA-B8D7-53E41583D350}" type="presParOf" srcId="{89ED29A6-A8F6-48A2-9FE3-1B6C2EF69CD4}" destId="{07E3D7FB-761D-4FC3-A438-F22A34D0E99C}" srcOrd="0" destOrd="0" presId="urn:microsoft.com/office/officeart/2005/8/layout/hierarchy2"/>
-    <dgm:cxn modelId="{CEA00B10-ACB3-4296-A705-C263D5EAF0C9}" type="presParOf" srcId="{07E3D7FB-761D-4FC3-A438-F22A34D0E99C}" destId="{ECBA249B-C2C8-4187-96AC-3E661FA59C12}" srcOrd="0" destOrd="0" presId="urn:microsoft.com/office/officeart/2005/8/layout/hierarchy2"/>
-    <dgm:cxn modelId="{8E3FEFB6-762E-47DC-94CA-AB48E045B771}" type="presParOf" srcId="{07E3D7FB-761D-4FC3-A438-F22A34D0E99C}" destId="{CE2FE53A-8803-447F-AA1C-D9C8A4C426CE}" srcOrd="1" destOrd="0" presId="urn:microsoft.com/office/officeart/2005/8/layout/hierarchy2"/>
-    <dgm:cxn modelId="{48A26C95-FB48-4056-99DA-67E5E430546F}" type="presParOf" srcId="{CE2FE53A-8803-447F-AA1C-D9C8A4C426CE}" destId="{CA73A7E3-5A36-4FBB-A935-926A1C7CDAA6}" srcOrd="0" destOrd="0" presId="urn:microsoft.com/office/officeart/2005/8/layout/hierarchy2"/>
-    <dgm:cxn modelId="{B8920259-21FD-43BB-880E-22CEA9750DD7}" type="presParOf" srcId="{CA73A7E3-5A36-4FBB-A935-926A1C7CDAA6}" destId="{7E0C34D3-B263-4788-A92C-B06CA3FC284B}" srcOrd="0" destOrd="0" presId="urn:microsoft.com/office/officeart/2005/8/layout/hierarchy2"/>
-    <dgm:cxn modelId="{D9F938E7-F738-4620-8688-2DBB5DF5E082}" type="presParOf" srcId="{CE2FE53A-8803-447F-AA1C-D9C8A4C426CE}" destId="{1FCB1A63-2F89-4752-B596-20CFCCC5948D}" srcOrd="1" destOrd="0" presId="urn:microsoft.com/office/officeart/2005/8/layout/hierarchy2"/>
-    <dgm:cxn modelId="{29084B81-5AA9-404F-B9F3-57C907442783}" type="presParOf" srcId="{1FCB1A63-2F89-4752-B596-20CFCCC5948D}" destId="{2C61CD5A-AB44-42A9-A476-6DC6BFB28F5A}" srcOrd="0" destOrd="0" presId="urn:microsoft.com/office/officeart/2005/8/layout/hierarchy2"/>
-    <dgm:cxn modelId="{34053621-69D8-4F3F-86A9-4FE084D44834}" type="presParOf" srcId="{1FCB1A63-2F89-4752-B596-20CFCCC5948D}" destId="{11BD56FB-D10C-445A-9FE0-48C84FDEF602}" srcOrd="1" destOrd="0" presId="urn:microsoft.com/office/officeart/2005/8/layout/hierarchy2"/>
-    <dgm:cxn modelId="{179A51C2-75F7-43D5-B1C9-A9A26F146C6F}" type="presParOf" srcId="{11BD56FB-D10C-445A-9FE0-48C84FDEF602}" destId="{39F0146B-AC7D-44DB-9878-224474FCA613}" srcOrd="0" destOrd="0" presId="urn:microsoft.com/office/officeart/2005/8/layout/hierarchy2"/>
-    <dgm:cxn modelId="{549FE9F3-864F-4C2D-9A1B-802FEE1C1043}" type="presParOf" srcId="{39F0146B-AC7D-44DB-9878-224474FCA613}" destId="{3B2AD234-747F-45E0-A257-920621B56FCB}" srcOrd="0" destOrd="0" presId="urn:microsoft.com/office/officeart/2005/8/layout/hierarchy2"/>
-    <dgm:cxn modelId="{4C39CD3B-EE6C-4B10-ADF4-0EC809BF1A71}" type="presParOf" srcId="{11BD56FB-D10C-445A-9FE0-48C84FDEF602}" destId="{00478A71-7388-4BFE-A606-D9BB0CB95D0E}" srcOrd="1" destOrd="0" presId="urn:microsoft.com/office/officeart/2005/8/layout/hierarchy2"/>
-    <dgm:cxn modelId="{B3C72371-AFDC-46E3-97AE-3FF087519C2A}" type="presParOf" srcId="{00478A71-7388-4BFE-A606-D9BB0CB95D0E}" destId="{EAA93ED2-8DDE-4F4A-86CC-7006B1B57929}" srcOrd="0" destOrd="0" presId="urn:microsoft.com/office/officeart/2005/8/layout/hierarchy2"/>
-    <dgm:cxn modelId="{B21D0806-19BC-457F-ACDD-EDC8B037591C}" type="presParOf" srcId="{00478A71-7388-4BFE-A606-D9BB0CB95D0E}" destId="{1A73CE93-2C6D-4EE0-8794-71D5D9F2ADB4}" srcOrd="1" destOrd="0" presId="urn:microsoft.com/office/officeart/2005/8/layout/hierarchy2"/>
-    <dgm:cxn modelId="{2794A496-C73B-456C-A0D2-D7082BC839AA}" type="presParOf" srcId="{1A73CE93-2C6D-4EE0-8794-71D5D9F2ADB4}" destId="{C2BA7545-836A-4FC3-8E0E-B1E8584A661E}" srcOrd="0" destOrd="0" presId="urn:microsoft.com/office/officeart/2005/8/layout/hierarchy2"/>
-    <dgm:cxn modelId="{44F4778C-2DA5-469C-8DAD-7AB3FCAC759B}" type="presParOf" srcId="{C2BA7545-836A-4FC3-8E0E-B1E8584A661E}" destId="{41CBD10A-9D67-4088-9B49-EC6B40E61EFB}" srcOrd="0" destOrd="0" presId="urn:microsoft.com/office/officeart/2005/8/layout/hierarchy2"/>
-    <dgm:cxn modelId="{867E2DC2-5E64-42BE-B9DB-7711736169C2}" type="presParOf" srcId="{1A73CE93-2C6D-4EE0-8794-71D5D9F2ADB4}" destId="{5E9BD282-EC3F-427C-A117-B8193F854681}" srcOrd="1" destOrd="0" presId="urn:microsoft.com/office/officeart/2005/8/layout/hierarchy2"/>
-    <dgm:cxn modelId="{D673D3CB-34F7-4D9E-8190-C278BB49FB00}" type="presParOf" srcId="{5E9BD282-EC3F-427C-A117-B8193F854681}" destId="{364E0844-5DF3-4FDA-AB0C-3CB956A1EE89}" srcOrd="0" destOrd="0" presId="urn:microsoft.com/office/officeart/2005/8/layout/hierarchy2"/>
-    <dgm:cxn modelId="{C2D17367-3D18-45EC-AEA2-C88EA73DA758}" type="presParOf" srcId="{5E9BD282-EC3F-427C-A117-B8193F854681}" destId="{47D3A48F-D41B-4902-8A0F-1D97AE673887}" srcOrd="1" destOrd="0" presId="urn:microsoft.com/office/officeart/2005/8/layout/hierarchy2"/>
-    <dgm:cxn modelId="{E8DF0961-7EC9-43EA-8981-6BF45A4B9F99}" type="presParOf" srcId="{1A73CE93-2C6D-4EE0-8794-71D5D9F2ADB4}" destId="{5C5BDCB5-BDF6-4B95-8AF8-6C92AAF4DC40}" srcOrd="2" destOrd="0" presId="urn:microsoft.com/office/officeart/2005/8/layout/hierarchy2"/>
-    <dgm:cxn modelId="{9B3A10AC-9DD8-40BE-AF79-B63C464BB70B}" type="presParOf" srcId="{5C5BDCB5-BDF6-4B95-8AF8-6C92AAF4DC40}" destId="{09739CC3-A574-4512-806E-46B4E87794B3}" srcOrd="0" destOrd="0" presId="urn:microsoft.com/office/officeart/2005/8/layout/hierarchy2"/>
-    <dgm:cxn modelId="{0C8CF868-F4F0-4406-A1F3-E9DB94E51203}" type="presParOf" srcId="{1A73CE93-2C6D-4EE0-8794-71D5D9F2ADB4}" destId="{8AA393AA-DE89-4518-966B-316F48B3B86E}" srcOrd="3" destOrd="0" presId="urn:microsoft.com/office/officeart/2005/8/layout/hierarchy2"/>
-    <dgm:cxn modelId="{7F2E94F7-6E20-465A-BAA2-C6A2C6E224BD}" type="presParOf" srcId="{8AA393AA-DE89-4518-966B-316F48B3B86E}" destId="{6415A579-305E-4386-B1F9-AD21C3914AF5}" srcOrd="0" destOrd="0" presId="urn:microsoft.com/office/officeart/2005/8/layout/hierarchy2"/>
-    <dgm:cxn modelId="{2597F34D-EB07-4542-88C3-56285D159506}" type="presParOf" srcId="{8AA393AA-DE89-4518-966B-316F48B3B86E}" destId="{377820C5-7D1E-4570-B5B0-519EA8516D87}" srcOrd="1" destOrd="0" presId="urn:microsoft.com/office/officeart/2005/8/layout/hierarchy2"/>
-    <dgm:cxn modelId="{11D3589B-B1F6-44FA-9F20-40AF792FB6C2}" type="presParOf" srcId="{CE2FE53A-8803-447F-AA1C-D9C8A4C426CE}" destId="{E0139871-1E5B-4E01-B633-F00362085C3E}" srcOrd="2" destOrd="0" presId="urn:microsoft.com/office/officeart/2005/8/layout/hierarchy2"/>
-    <dgm:cxn modelId="{0CC3F240-17AE-4EEF-AEAF-AEA0CECB33D2}" type="presParOf" srcId="{E0139871-1E5B-4E01-B633-F00362085C3E}" destId="{CC632EFD-61ED-412C-A0DA-77EDFC15CE29}" srcOrd="0" destOrd="0" presId="urn:microsoft.com/office/officeart/2005/8/layout/hierarchy2"/>
-    <dgm:cxn modelId="{9F7F450F-AE87-4E5C-80A9-206A3051E4F2}" type="presParOf" srcId="{CE2FE53A-8803-447F-AA1C-D9C8A4C426CE}" destId="{FF5E83EA-F488-437E-8B14-A4D8196665AF}" srcOrd="3" destOrd="0" presId="urn:microsoft.com/office/officeart/2005/8/layout/hierarchy2"/>
-    <dgm:cxn modelId="{ABD06825-E98F-4F2C-A2D5-DD65EFBEC640}" type="presParOf" srcId="{FF5E83EA-F488-437E-8B14-A4D8196665AF}" destId="{F14DE910-8DA0-458A-9A8A-60421268FEE8}" srcOrd="0" destOrd="0" presId="urn:microsoft.com/office/officeart/2005/8/layout/hierarchy2"/>
-    <dgm:cxn modelId="{1DC9BE84-41CC-4652-979F-C94D877DF291}" type="presParOf" srcId="{FF5E83EA-F488-437E-8B14-A4D8196665AF}" destId="{F13A1479-6BDF-4336-816B-403F5CF4D4AE}" srcOrd="1" destOrd="0" presId="urn:microsoft.com/office/officeart/2005/8/layout/hierarchy2"/>
+    <dgm:cxn modelId="{8727F604-8BF9-4F96-BE5A-E1BDE88FFE02}" type="presOf" srcId="{EF041031-0A7E-4111-8B4E-87710C221FCD}" destId="{41CBD10A-9D67-4088-9B49-EC6B40E61EFB}" srcOrd="1" destOrd="0" presId="urn:microsoft.com/office/officeart/2005/8/layout/hierarchy2"/>
+    <dgm:cxn modelId="{A4747BDF-70F0-4008-B339-9533FA75B1D4}" type="presParOf" srcId="{89ED29A6-A8F6-48A2-9FE3-1B6C2EF69CD4}" destId="{07E3D7FB-761D-4FC3-A438-F22A34D0E99C}" srcOrd="0" destOrd="0" presId="urn:microsoft.com/office/officeart/2005/8/layout/hierarchy2"/>
+    <dgm:cxn modelId="{A35E5302-07B2-4130-90AB-A4F4C2D2D569}" type="presParOf" srcId="{07E3D7FB-761D-4FC3-A438-F22A34D0E99C}" destId="{ECBA249B-C2C8-4187-96AC-3E661FA59C12}" srcOrd="0" destOrd="0" presId="urn:microsoft.com/office/officeart/2005/8/layout/hierarchy2"/>
+    <dgm:cxn modelId="{B44D902F-E7AD-487D-90E1-4E5871E2C4D8}" type="presParOf" srcId="{07E3D7FB-761D-4FC3-A438-F22A34D0E99C}" destId="{CE2FE53A-8803-447F-AA1C-D9C8A4C426CE}" srcOrd="1" destOrd="0" presId="urn:microsoft.com/office/officeart/2005/8/layout/hierarchy2"/>
+    <dgm:cxn modelId="{089F1BB2-766E-4CB8-8643-C0DB3AE45E7D}" type="presParOf" srcId="{CE2FE53A-8803-447F-AA1C-D9C8A4C426CE}" destId="{CA73A7E3-5A36-4FBB-A935-926A1C7CDAA6}" srcOrd="0" destOrd="0" presId="urn:microsoft.com/office/officeart/2005/8/layout/hierarchy2"/>
+    <dgm:cxn modelId="{530EF17B-03FB-4A61-80F5-B08261EB21D0}" type="presParOf" srcId="{CA73A7E3-5A36-4FBB-A935-926A1C7CDAA6}" destId="{7E0C34D3-B263-4788-A92C-B06CA3FC284B}" srcOrd="0" destOrd="0" presId="urn:microsoft.com/office/officeart/2005/8/layout/hierarchy2"/>
+    <dgm:cxn modelId="{346AC53F-BCBF-4BC5-9F5B-2D7940E2B5D4}" type="presParOf" srcId="{CE2FE53A-8803-447F-AA1C-D9C8A4C426CE}" destId="{1FCB1A63-2F89-4752-B596-20CFCCC5948D}" srcOrd="1" destOrd="0" presId="urn:microsoft.com/office/officeart/2005/8/layout/hierarchy2"/>
+    <dgm:cxn modelId="{3AB697C2-7546-4C56-883E-89E9675F3D18}" type="presParOf" srcId="{1FCB1A63-2F89-4752-B596-20CFCCC5948D}" destId="{2C61CD5A-AB44-42A9-A476-6DC6BFB28F5A}" srcOrd="0" destOrd="0" presId="urn:microsoft.com/office/officeart/2005/8/layout/hierarchy2"/>
+    <dgm:cxn modelId="{F0C3B4C5-817B-4C05-B107-1DE567A71365}" type="presParOf" srcId="{1FCB1A63-2F89-4752-B596-20CFCCC5948D}" destId="{11BD56FB-D10C-445A-9FE0-48C84FDEF602}" srcOrd="1" destOrd="0" presId="urn:microsoft.com/office/officeart/2005/8/layout/hierarchy2"/>
+    <dgm:cxn modelId="{4DCA289C-FB6B-4A66-8383-6ACB8BB03CD6}" type="presParOf" srcId="{11BD56FB-D10C-445A-9FE0-48C84FDEF602}" destId="{39F0146B-AC7D-44DB-9878-224474FCA613}" srcOrd="0" destOrd="0" presId="urn:microsoft.com/office/officeart/2005/8/layout/hierarchy2"/>
+    <dgm:cxn modelId="{CD9822EB-0864-4293-9E24-AA3304A9EA61}" type="presParOf" srcId="{39F0146B-AC7D-44DB-9878-224474FCA613}" destId="{3B2AD234-747F-45E0-A257-920621B56FCB}" srcOrd="0" destOrd="0" presId="urn:microsoft.com/office/officeart/2005/8/layout/hierarchy2"/>
+    <dgm:cxn modelId="{7CE77042-BA80-47A8-94F2-48CE6E4F9817}" type="presParOf" srcId="{11BD56FB-D10C-445A-9FE0-48C84FDEF602}" destId="{00478A71-7388-4BFE-A606-D9BB0CB95D0E}" srcOrd="1" destOrd="0" presId="urn:microsoft.com/office/officeart/2005/8/layout/hierarchy2"/>
+    <dgm:cxn modelId="{0A0A4C11-49CA-4872-B656-70B280391AE9}" type="presParOf" srcId="{00478A71-7388-4BFE-A606-D9BB0CB95D0E}" destId="{EAA93ED2-8DDE-4F4A-86CC-7006B1B57929}" srcOrd="0" destOrd="0" presId="urn:microsoft.com/office/officeart/2005/8/layout/hierarchy2"/>
+    <dgm:cxn modelId="{A3EA7CF4-661E-4880-B815-30EE7810B2B2}" type="presParOf" srcId="{00478A71-7388-4BFE-A606-D9BB0CB95D0E}" destId="{1A73CE93-2C6D-4EE0-8794-71D5D9F2ADB4}" srcOrd="1" destOrd="0" presId="urn:microsoft.com/office/officeart/2005/8/layout/hierarchy2"/>
+    <dgm:cxn modelId="{6080045F-E1BD-415B-A8BF-E904692A0F0A}" type="presParOf" srcId="{1A73CE93-2C6D-4EE0-8794-71D5D9F2ADB4}" destId="{C2BA7545-836A-4FC3-8E0E-B1E8584A661E}" srcOrd="0" destOrd="0" presId="urn:microsoft.com/office/officeart/2005/8/layout/hierarchy2"/>
+    <dgm:cxn modelId="{1AF1D230-B67F-4893-8E38-E24E566B0E0F}" type="presParOf" srcId="{C2BA7545-836A-4FC3-8E0E-B1E8584A661E}" destId="{41CBD10A-9D67-4088-9B49-EC6B40E61EFB}" srcOrd="0" destOrd="0" presId="urn:microsoft.com/office/officeart/2005/8/layout/hierarchy2"/>
+    <dgm:cxn modelId="{656C00ED-A6F8-4AEA-ABF5-2F15D9DDB4D0}" type="presParOf" srcId="{1A73CE93-2C6D-4EE0-8794-71D5D9F2ADB4}" destId="{5E9BD282-EC3F-427C-A117-B8193F854681}" srcOrd="1" destOrd="0" presId="urn:microsoft.com/office/officeart/2005/8/layout/hierarchy2"/>
+    <dgm:cxn modelId="{F68E74E2-698D-4008-8824-599C93D5CAEE}" type="presParOf" srcId="{5E9BD282-EC3F-427C-A117-B8193F854681}" destId="{364E0844-5DF3-4FDA-AB0C-3CB956A1EE89}" srcOrd="0" destOrd="0" presId="urn:microsoft.com/office/officeart/2005/8/layout/hierarchy2"/>
+    <dgm:cxn modelId="{BA815308-B008-4AB6-9174-3CBF4470D93F}" type="presParOf" srcId="{5E9BD282-EC3F-427C-A117-B8193F854681}" destId="{47D3A48F-D41B-4902-8A0F-1D97AE673887}" srcOrd="1" destOrd="0" presId="urn:microsoft.com/office/officeart/2005/8/layout/hierarchy2"/>
+    <dgm:cxn modelId="{63A1042B-D98C-46EF-AA7B-71C876FA451D}" type="presParOf" srcId="{1A73CE93-2C6D-4EE0-8794-71D5D9F2ADB4}" destId="{5C5BDCB5-BDF6-4B95-8AF8-6C92AAF4DC40}" srcOrd="2" destOrd="0" presId="urn:microsoft.com/office/officeart/2005/8/layout/hierarchy2"/>
+    <dgm:cxn modelId="{91780D12-82D1-4AA2-85FE-8AE2FA5F0B3A}" type="presParOf" srcId="{5C5BDCB5-BDF6-4B95-8AF8-6C92AAF4DC40}" destId="{09739CC3-A574-4512-806E-46B4E87794B3}" srcOrd="0" destOrd="0" presId="urn:microsoft.com/office/officeart/2005/8/layout/hierarchy2"/>
+    <dgm:cxn modelId="{C631A0EC-FBC7-405F-9B6B-8EBC017BE70E}" type="presParOf" srcId="{1A73CE93-2C6D-4EE0-8794-71D5D9F2ADB4}" destId="{8AA393AA-DE89-4518-966B-316F48B3B86E}" srcOrd="3" destOrd="0" presId="urn:microsoft.com/office/officeart/2005/8/layout/hierarchy2"/>
+    <dgm:cxn modelId="{9053B1D9-D63B-4A52-918C-21F20588BD34}" type="presParOf" srcId="{8AA393AA-DE89-4518-966B-316F48B3B86E}" destId="{6415A579-305E-4386-B1F9-AD21C3914AF5}" srcOrd="0" destOrd="0" presId="urn:microsoft.com/office/officeart/2005/8/layout/hierarchy2"/>
+    <dgm:cxn modelId="{2F38EA65-881D-4AAD-8C20-B4003B0461F8}" type="presParOf" srcId="{8AA393AA-DE89-4518-966B-316F48B3B86E}" destId="{377820C5-7D1E-4570-B5B0-519EA8516D87}" srcOrd="1" destOrd="0" presId="urn:microsoft.com/office/officeart/2005/8/layout/hierarchy2"/>
+    <dgm:cxn modelId="{D78F2678-5FC8-4F4F-B7CC-050FC3DEF430}" type="presParOf" srcId="{CE2FE53A-8803-447F-AA1C-D9C8A4C426CE}" destId="{E0139871-1E5B-4E01-B633-F00362085C3E}" srcOrd="2" destOrd="0" presId="urn:microsoft.com/office/officeart/2005/8/layout/hierarchy2"/>
+    <dgm:cxn modelId="{A182023E-7A76-4424-A7E0-38CB68EBE458}" type="presParOf" srcId="{E0139871-1E5B-4E01-B633-F00362085C3E}" destId="{CC632EFD-61ED-412C-A0DA-77EDFC15CE29}" srcOrd="0" destOrd="0" presId="urn:microsoft.com/office/officeart/2005/8/layout/hierarchy2"/>
+    <dgm:cxn modelId="{6FFC13FE-3219-4384-9176-F9AB134968F1}" type="presParOf" srcId="{CE2FE53A-8803-447F-AA1C-D9C8A4C426CE}" destId="{FF5E83EA-F488-437E-8B14-A4D8196665AF}" srcOrd="3" destOrd="0" presId="urn:microsoft.com/office/officeart/2005/8/layout/hierarchy2"/>
+    <dgm:cxn modelId="{2254B882-337C-45E2-B73F-F51CF62CC945}" type="presParOf" srcId="{FF5E83EA-F488-437E-8B14-A4D8196665AF}" destId="{F14DE910-8DA0-458A-9A8A-60421268FEE8}" srcOrd="0" destOrd="0" presId="urn:microsoft.com/office/officeart/2005/8/layout/hierarchy2"/>
+    <dgm:cxn modelId="{A88CA687-AB9E-4C19-A638-C7CAB909A243}" type="presParOf" srcId="{FF5E83EA-F488-437E-8B14-A4D8196665AF}" destId="{F13A1479-6BDF-4336-816B-403F5CF4D4AE}" srcOrd="1" destOrd="0" presId="urn:microsoft.com/office/officeart/2005/8/layout/hierarchy2"/>
   </dgm:cxnLst>
   <dgm:bg/>
   <dgm:whole/>
@@ -40930,7 +40907,7 @@
 </file>
 
 <file path=customXml/itemProps1.xml><?xml version="1.0" encoding="utf-8"?>
-<ds:datastoreItem xmlns:ds="http://schemas.openxmlformats.org/officeDocument/2006/customXml" ds:itemID="{92DF2C75-B5AE-4401-90A4-EEE9D7C3FF53}">
+<ds:datastoreItem xmlns:ds="http://schemas.openxmlformats.org/officeDocument/2006/customXml" ds:itemID="{59B77E72-3C92-47D3-8317-BCB66BE310D5}">
   <ds:schemaRefs>
     <ds:schemaRef ds:uri="http://schemas.openxmlformats.org/officeDocument/2006/bibliography"/>
   </ds:schemaRefs>

--- a/Do an 1 -  Xay dung he thong IPS dung HIDS-OSSEC.docx
+++ b/Do an 1 -  Xay dung he thong IPS dung HIDS-OSSEC.docx
@@ -124,6 +124,8 @@
         </w:rPr>
         <w:tab/>
       </w:r>
+      <w:bookmarkStart w:id="0" w:name="_GoBack"/>
+      <w:bookmarkEnd w:id="0"/>
     </w:p>
     <w:p>
       <w:pPr>
@@ -682,8 +684,6 @@
         </w:rPr>
         <w:t>Võ Tha</w:t>
       </w:r>
-      <w:bookmarkStart w:id="0" w:name="_GoBack"/>
-      <w:bookmarkEnd w:id="0"/>
       <w:r>
         <w:rPr>
           <w:rFonts w:ascii="Times New Roman" w:hAnsi="Times New Roman" w:cs="Times New Roman"/>
@@ -4206,7 +4206,6 @@
         <w:t xml:space="preserve">công nghệ OSSEC và quá trình phân tích log của nó. Nêu rõ quy trình thực hiện của đề tài. </w:t>
       </w:r>
     </w:p>
-    <w:bookmarkStart w:id="7" w:name="_Toc450513944"/>
     <w:p>
       <w:pPr>
         <w:pStyle w:val="ListParagraph"/>
@@ -4225,6 +4224,7 @@
           <w:szCs w:val="28"/>
         </w:rPr>
       </w:pPr>
+      <w:bookmarkStart w:id="7" w:name="_Toc450513944"/>
       <w:r>
         <w:rPr>
           <w:rFonts w:ascii="Times New Roman" w:hAnsi="Times New Roman" w:cs="Times New Roman"/>
@@ -7909,7 +7909,6 @@
         <w:br w:type="page"/>
       </w:r>
     </w:p>
-    <w:bookmarkStart w:id="10" w:name="_Toc450513947"/>
     <w:p>
       <w:pPr>
         <w:pStyle w:val="ListParagraph"/>
@@ -7927,6 +7926,7 @@
           <w:szCs w:val="28"/>
         </w:rPr>
       </w:pPr>
+      <w:bookmarkStart w:id="10" w:name="_Toc450513947"/>
       <w:r>
         <w:rPr>
           <w:rFonts w:ascii="Times New Roman" w:hAnsi="Times New Roman" w:cs="Times New Roman"/>
@@ -9109,19 +9109,7 @@
                               <w:rPr>
                                 <w:b/>
                               </w:rPr>
-                              <w:t>Bả</w:t>
-                            </w:r>
-                            <w:r>
-                              <w:rPr>
-                                <w:b/>
-                              </w:rPr>
-                              <w:t>ng 2.</w:t>
-                            </w:r>
-                            <w:r>
-                              <w:rPr>
-                                <w:b/>
-                              </w:rPr>
-                              <w:t xml:space="preserve"> Ví dụ decode</w:t>
+                              <w:t>Bảng 2. Ví dụ decode</w:t>
                             </w:r>
                           </w:p>
                         </w:txbxContent>
@@ -9159,19 +9147,7 @@
                         <w:rPr>
                           <w:b/>
                         </w:rPr>
-                        <w:t>Bả</w:t>
-                      </w:r>
-                      <w:r>
-                        <w:rPr>
-                          <w:b/>
-                        </w:rPr>
-                        <w:t>ng 2.</w:t>
-                      </w:r>
-                      <w:r>
-                        <w:rPr>
-                          <w:b/>
-                        </w:rPr>
-                        <w:t xml:space="preserve"> Ví dụ decode</w:t>
+                        <w:t>Bảng 2. Ví dụ decode</w:t>
                       </w:r>
                     </w:p>
                   </w:txbxContent>
@@ -9513,37 +9489,7 @@
                               <w:rPr>
                                 <w:b/>
                               </w:rPr>
-                              <w:t>Bả</w:t>
-                            </w:r>
-                            <w:r>
-                              <w:rPr>
-                                <w:b/>
-                              </w:rPr>
-                              <w:t xml:space="preserve">ng </w:t>
-                            </w:r>
-                            <w:r>
-                              <w:rPr>
-                                <w:b/>
-                              </w:rPr>
-                              <w:t>3</w:t>
-                            </w:r>
-                            <w:r>
-                              <w:rPr>
-                                <w:b/>
-                              </w:rPr>
-                              <w:t>.</w:t>
-                            </w:r>
-                            <w:r>
-                              <w:rPr>
-                                <w:b/>
-                              </w:rPr>
-                              <w:t xml:space="preserve"> </w:t>
-                            </w:r>
-                            <w:r>
-                              <w:rPr>
-                                <w:b/>
-                              </w:rPr>
-                              <w:t>Các thẻ trong decoder</w:t>
+                              <w:t>Bảng 3. Các thẻ trong decoder</w:t>
                             </w:r>
                           </w:p>
                         </w:txbxContent>
@@ -9581,37 +9527,7 @@
                         <w:rPr>
                           <w:b/>
                         </w:rPr>
-                        <w:t>Bả</w:t>
-                      </w:r>
-                      <w:r>
-                        <w:rPr>
-                          <w:b/>
-                        </w:rPr>
-                        <w:t xml:space="preserve">ng </w:t>
-                      </w:r>
-                      <w:r>
-                        <w:rPr>
-                          <w:b/>
-                        </w:rPr>
-                        <w:t>3</w:t>
-                      </w:r>
-                      <w:r>
-                        <w:rPr>
-                          <w:b/>
-                        </w:rPr>
-                        <w:t>.</w:t>
-                      </w:r>
-                      <w:r>
-                        <w:rPr>
-                          <w:b/>
-                        </w:rPr>
-                        <w:t xml:space="preserve"> </w:t>
-                      </w:r>
-                      <w:r>
-                        <w:rPr>
-                          <w:b/>
-                        </w:rPr>
-                        <w:t>Các thẻ trong decoder</w:t>
+                        <w:t>Bảng 3. Các thẻ trong decoder</w:t>
                       </w:r>
                     </w:p>
                   </w:txbxContent>
@@ -11268,19 +11184,7 @@
                               <w:rPr>
                                 <w:b/>
                               </w:rPr>
-                              <w:t xml:space="preserve">Bảng </w:t>
-                            </w:r>
-                            <w:r>
-                              <w:rPr>
-                                <w:b/>
-                              </w:rPr>
-                              <w:t>4</w:t>
-                            </w:r>
-                            <w:r>
-                              <w:rPr>
-                                <w:b/>
-                              </w:rPr>
-                              <w:t>. Các biểu thức chính quy</w:t>
+                              <w:t>Bảng 4. Các biểu thức chính quy</w:t>
                             </w:r>
                           </w:p>
                         </w:txbxContent>
@@ -11318,31 +11222,7 @@
                         <w:rPr>
                           <w:b/>
                         </w:rPr>
-                        <w:t xml:space="preserve">Bảng </w:t>
-                      </w:r>
-                      <w:r>
-                        <w:rPr>
-                          <w:b/>
-                        </w:rPr>
-                        <w:t>4</w:t>
-                      </w:r>
-                      <w:r>
-                        <w:rPr>
-                          <w:b/>
-                        </w:rPr>
-                        <w:t>.</w:t>
-                      </w:r>
-                      <w:r>
-                        <w:rPr>
-                          <w:b/>
-                        </w:rPr>
-                        <w:t xml:space="preserve"> </w:t>
-                      </w:r>
-                      <w:r>
-                        <w:rPr>
-                          <w:b/>
-                        </w:rPr>
-                        <w:t>Các biểu thức chính quy</w:t>
+                        <w:t>Bảng 4. Các biểu thức chính quy</w:t>
                       </w:r>
                     </w:p>
                   </w:txbxContent>
@@ -12517,19 +12397,7 @@
                               <w:rPr>
                                 <w:b/>
                               </w:rPr>
-                              <w:t xml:space="preserve">Bảng </w:t>
-                            </w:r>
-                            <w:r>
-                              <w:rPr>
-                                <w:b/>
-                              </w:rPr>
-                              <w:t>5</w:t>
-                            </w:r>
-                            <w:r>
-                              <w:rPr>
-                                <w:b/>
-                              </w:rPr>
-                              <w:t>. Các mức độ cảnh báo trong OSSEC</w:t>
+                              <w:t>Bảng 5. Các mức độ cảnh báo trong OSSEC</w:t>
                             </w:r>
                           </w:p>
                         </w:txbxContent>
@@ -12567,25 +12435,7 @@
                         <w:rPr>
                           <w:b/>
                         </w:rPr>
-                        <w:t xml:space="preserve">Bảng </w:t>
-                      </w:r>
-                      <w:r>
-                        <w:rPr>
-                          <w:b/>
-                        </w:rPr>
-                        <w:t>5</w:t>
-                      </w:r>
-                      <w:r>
-                        <w:rPr>
-                          <w:b/>
-                        </w:rPr>
-                        <w:t xml:space="preserve">. </w:t>
-                      </w:r>
-                      <w:r>
-                        <w:rPr>
-                          <w:b/>
-                        </w:rPr>
-                        <w:t>Các mức độ cảnh báo trong OSSEC</w:t>
+                        <w:t>Bảng 5. Các mức độ cảnh báo trong OSSEC</w:t>
                       </w:r>
                     </w:p>
                   </w:txbxContent>
@@ -13726,19 +13576,7 @@
                               <w:rPr>
                                 <w:b/>
                               </w:rPr>
-                              <w:t xml:space="preserve">Bảng </w:t>
-                            </w:r>
-                            <w:r>
-                              <w:rPr>
-                                <w:b/>
-                              </w:rPr>
-                              <w:t>6</w:t>
-                            </w:r>
-                            <w:r>
-                              <w:rPr>
-                                <w:b/>
-                              </w:rPr>
-                              <w:t>. Các thẻ sử dụng trong rule</w:t>
+                              <w:t>Bảng 6. Các thẻ sử dụng trong rule</w:t>
                             </w:r>
                           </w:p>
                         </w:txbxContent>
@@ -13776,25 +13614,7 @@
                         <w:rPr>
                           <w:b/>
                         </w:rPr>
-                        <w:t xml:space="preserve">Bảng </w:t>
-                      </w:r>
-                      <w:r>
-                        <w:rPr>
-                          <w:b/>
-                        </w:rPr>
-                        <w:t>6</w:t>
-                      </w:r>
-                      <w:r>
-                        <w:rPr>
-                          <w:b/>
-                        </w:rPr>
-                        <w:t xml:space="preserve">. </w:t>
-                      </w:r>
-                      <w:r>
-                        <w:rPr>
-                          <w:b/>
-                        </w:rPr>
-                        <w:t>Các thẻ sử dụng trong rule</w:t>
+                        <w:t>Bảng 6. Các thẻ sử dụng trong rule</w:t>
                       </w:r>
                     </w:p>
                   </w:txbxContent>
@@ -17519,19 +17339,7 @@
                         <w:rPr>
                           <w:b/>
                         </w:rPr>
-                        <w:t>Hình 5</w:t>
-                      </w:r>
-                      <w:r>
-                        <w:rPr>
-                          <w:b/>
-                        </w:rPr>
-                        <w:t xml:space="preserve">. Ví dụ </w:t>
-                      </w:r>
-                      <w:r>
-                        <w:rPr>
-                          <w:b/>
-                        </w:rPr>
-                        <w:t>cây rule đăng nhập ssh</w:t>
+                        <w:t>Hình 5. Ví dụ cây rule đăng nhập ssh</w:t>
                       </w:r>
                     </w:p>
                   </w:txbxContent>
@@ -20033,19 +19841,7 @@
                               <w:rPr>
                                 <w:b/>
                               </w:rPr>
-                              <w:t>Bảng</w:t>
-                            </w:r>
-                            <w:r>
-                              <w:rPr>
-                                <w:b/>
-                              </w:rPr>
-                              <w:t xml:space="preserve"> 7</w:t>
-                            </w:r>
-                            <w:r>
-                              <w:rPr>
-                                <w:b/>
-                              </w:rPr>
-                              <w:t xml:space="preserve"> . Ví dụ pre-decode</w:t>
+                              <w:t>Bảng 7 . Ví dụ pre-decode</w:t>
                             </w:r>
                           </w:p>
                         </w:txbxContent>
@@ -20083,19 +19879,7 @@
                         <w:rPr>
                           <w:b/>
                         </w:rPr>
-                        <w:t>Bảng</w:t>
-                      </w:r>
-                      <w:r>
-                        <w:rPr>
-                          <w:b/>
-                        </w:rPr>
-                        <w:t xml:space="preserve"> 7</w:t>
-                      </w:r>
-                      <w:r>
-                        <w:rPr>
-                          <w:b/>
-                        </w:rPr>
-                        <w:t xml:space="preserve"> . Ví dụ pre-decode</w:t>
+                        <w:t>Bảng 7 . Ví dụ pre-decode</w:t>
                       </w:r>
                     </w:p>
                   </w:txbxContent>
@@ -30753,7 +30537,7 @@
                               <w:bCs/>
                               <w:noProof/>
                             </w:rPr>
-                            <w:t>20</w:t>
+                            <w:t>19</w:t>
                           </w:r>
                           <w:r>
                             <w:rPr>
@@ -30804,7 +30588,7 @@
                         <w:bCs/>
                         <w:noProof/>
                       </w:rPr>
-                      <w:t>20</w:t>
+                      <w:t>19</w:t>
                     </w:r>
                     <w:r>
                       <w:rPr>
@@ -38344,57 +38128,57 @@
     </dgm:pt>
   </dgm:ptLst>
   <dgm:cxnLst>
-    <dgm:cxn modelId="{96D7CD57-82F3-4C39-BFE9-36BDCBD40EC0}" type="presOf" srcId="{DA928CA1-55C1-4653-9168-777B14F8BB73}" destId="{7E0C34D3-B263-4788-A92C-B06CA3FC284B}" srcOrd="1" destOrd="0" presId="urn:microsoft.com/office/officeart/2005/8/layout/hierarchy2"/>
+    <dgm:cxn modelId="{9BD49007-4465-49AD-A9C4-E06B41A98D72}" type="presOf" srcId="{EF041031-0A7E-4111-8B4E-87710C221FCD}" destId="{41CBD10A-9D67-4088-9B49-EC6B40E61EFB}" srcOrd="1" destOrd="0" presId="urn:microsoft.com/office/officeart/2005/8/layout/hierarchy2"/>
+    <dgm:cxn modelId="{7F668A14-AA11-4BA2-8170-D23669942E5B}" type="presOf" srcId="{A63285A0-7432-4974-AE81-1801645F4C9A}" destId="{E0139871-1E5B-4E01-B633-F00362085C3E}" srcOrd="0" destOrd="0" presId="urn:microsoft.com/office/officeart/2005/8/layout/hierarchy2"/>
+    <dgm:cxn modelId="{963053BF-245D-4ABC-8C53-6B6132444E5F}" type="presOf" srcId="{0B77088F-F260-4FE5-BD6D-04A566639812}" destId="{364E0844-5DF3-4FDA-AB0C-3CB956A1EE89}" srcOrd="0" destOrd="0" presId="urn:microsoft.com/office/officeart/2005/8/layout/hierarchy2"/>
+    <dgm:cxn modelId="{AB6F5C0A-1362-4DF4-A8B6-B273CC6890E2}" type="presOf" srcId="{4B5FFA6F-F3B7-47A1-AF01-469661454854}" destId="{39F0146B-AC7D-44DB-9878-224474FCA613}" srcOrd="0" destOrd="0" presId="urn:microsoft.com/office/officeart/2005/8/layout/hierarchy2"/>
+    <dgm:cxn modelId="{12B0AE22-D5F5-47EF-AE65-2936216598ED}" type="presOf" srcId="{A045BFFA-7CE4-4A8F-90EF-5740A43C381B}" destId="{2C61CD5A-AB44-42A9-A476-6DC6BFB28F5A}" srcOrd="0" destOrd="0" presId="urn:microsoft.com/office/officeart/2005/8/layout/hierarchy2"/>
+    <dgm:cxn modelId="{28D73F46-821C-418D-873B-DACAC99AC3F0}" type="presOf" srcId="{A63285A0-7432-4974-AE81-1801645F4C9A}" destId="{CC632EFD-61ED-412C-A0DA-77EDFC15CE29}" srcOrd="1" destOrd="0" presId="urn:microsoft.com/office/officeart/2005/8/layout/hierarchy2"/>
+    <dgm:cxn modelId="{8135D058-6FE6-43EA-A5E8-F652C19880C1}" type="presOf" srcId="{A26BAADE-9751-4BF6-91C5-E16C320FA553}" destId="{ECBA249B-C2C8-4187-96AC-3E661FA59C12}" srcOrd="0" destOrd="0" presId="urn:microsoft.com/office/officeart/2005/8/layout/hierarchy2"/>
+    <dgm:cxn modelId="{B35A0F69-1927-40D0-9BD9-6293A6208F34}" type="presOf" srcId="{DA928CA1-55C1-4653-9168-777B14F8BB73}" destId="{CA73A7E3-5A36-4FBB-A935-926A1C7CDAA6}" srcOrd="0" destOrd="0" presId="urn:microsoft.com/office/officeart/2005/8/layout/hierarchy2"/>
+    <dgm:cxn modelId="{F8FCEC0C-5741-43C9-9031-BE1F2CE4C872}" srcId="{D4EE600B-1B08-42BF-A8C0-317867CBC1E3}" destId="{A26BAADE-9751-4BF6-91C5-E16C320FA553}" srcOrd="0" destOrd="0" parTransId="{257909DF-3616-49D2-BCB6-61AE02E31065}" sibTransId="{467423AA-0D9F-4FE4-8CE5-73D9383A33A4}"/>
+    <dgm:cxn modelId="{6E9A92FA-53AC-41E4-B3AE-FF5F3EEB1012}" srcId="{A26BAADE-9751-4BF6-91C5-E16C320FA553}" destId="{75492AE7-6644-4B14-B6A9-8FC51014E706}" srcOrd="1" destOrd="0" parTransId="{A63285A0-7432-4974-AE81-1801645F4C9A}" sibTransId="{63F0442B-089B-4218-B320-10CC750308A9}"/>
+    <dgm:cxn modelId="{339D907B-43A0-413C-9AE0-ECEC3FD60BE9}" type="presOf" srcId="{EF041031-0A7E-4111-8B4E-87710C221FCD}" destId="{C2BA7545-836A-4FC3-8E0E-B1E8584A661E}" srcOrd="0" destOrd="0" presId="urn:microsoft.com/office/officeart/2005/8/layout/hierarchy2"/>
+    <dgm:cxn modelId="{47BBE57D-A99E-456F-A4B4-C6FB96A1464F}" srcId="{A045BFFA-7CE4-4A8F-90EF-5740A43C381B}" destId="{8CFB8324-CEE4-4CCE-99B9-54066FAA8B91}" srcOrd="0" destOrd="0" parTransId="{4B5FFA6F-F3B7-47A1-AF01-469661454854}" sibTransId="{A2C321E1-9F62-4184-A4CB-33DCBEB27BD7}"/>
+    <dgm:cxn modelId="{822A591D-76E3-4FB5-B6FD-BD296C1BC7A0}" type="presOf" srcId="{8CFB8324-CEE4-4CCE-99B9-54066FAA8B91}" destId="{EAA93ED2-8DDE-4F4A-86CC-7006B1B57929}" srcOrd="0" destOrd="0" presId="urn:microsoft.com/office/officeart/2005/8/layout/hierarchy2"/>
+    <dgm:cxn modelId="{23C3FB73-5F79-4C5B-A539-6CF1A403B897}" type="presOf" srcId="{4B5FFA6F-F3B7-47A1-AF01-469661454854}" destId="{3B2AD234-747F-45E0-A257-920621B56FCB}" srcOrd="1" destOrd="0" presId="urn:microsoft.com/office/officeart/2005/8/layout/hierarchy2"/>
+    <dgm:cxn modelId="{5C0B97C1-A358-474D-8814-FF89E84C57C4}" type="presOf" srcId="{75492AE7-6644-4B14-B6A9-8FC51014E706}" destId="{F14DE910-8DA0-458A-9A8A-60421268FEE8}" srcOrd="0" destOrd="0" presId="urn:microsoft.com/office/officeart/2005/8/layout/hierarchy2"/>
+    <dgm:cxn modelId="{0F170290-6842-4F8D-81BD-38504017FE5B}" srcId="{8CFB8324-CEE4-4CCE-99B9-54066FAA8B91}" destId="{6E905665-C951-42DC-BE8C-9668C4B8C010}" srcOrd="1" destOrd="0" parTransId="{8FD8B0CF-8DB1-4D30-A730-9FD7DAB2135E}" sibTransId="{8B200E9D-8F07-4BB7-B995-C4009BD9F9AE}"/>
+    <dgm:cxn modelId="{AF6E95B5-DDD4-4B44-BB57-D7C7EE10C6CA}" type="presOf" srcId="{8FD8B0CF-8DB1-4D30-A730-9FD7DAB2135E}" destId="{09739CC3-A574-4512-806E-46B4E87794B3}" srcOrd="1" destOrd="0" presId="urn:microsoft.com/office/officeart/2005/8/layout/hierarchy2"/>
+    <dgm:cxn modelId="{347F40B8-CE1B-41DF-92DE-5FF771B5D37D}" type="presOf" srcId="{8FD8B0CF-8DB1-4D30-A730-9FD7DAB2135E}" destId="{5C5BDCB5-BDF6-4B95-8AF8-6C92AAF4DC40}" srcOrd="0" destOrd="0" presId="urn:microsoft.com/office/officeart/2005/8/layout/hierarchy2"/>
+    <dgm:cxn modelId="{3A974265-72AC-412F-962F-23C0D5FBA88A}" type="presOf" srcId="{D4EE600B-1B08-42BF-A8C0-317867CBC1E3}" destId="{89ED29A6-A8F6-48A2-9FE3-1B6C2EF69CD4}" srcOrd="0" destOrd="0" presId="urn:microsoft.com/office/officeart/2005/8/layout/hierarchy2"/>
+    <dgm:cxn modelId="{19B035BE-BCB7-4B21-AF0D-2AF0723D1ECC}" type="presOf" srcId="{DA928CA1-55C1-4653-9168-777B14F8BB73}" destId="{7E0C34D3-B263-4788-A92C-B06CA3FC284B}" srcOrd="1" destOrd="0" presId="urn:microsoft.com/office/officeart/2005/8/layout/hierarchy2"/>
+    <dgm:cxn modelId="{59242206-0657-4880-B3D3-9B3860A71F36}" srcId="{A26BAADE-9751-4BF6-91C5-E16C320FA553}" destId="{A045BFFA-7CE4-4A8F-90EF-5740A43C381B}" srcOrd="0" destOrd="0" parTransId="{DA928CA1-55C1-4653-9168-777B14F8BB73}" sibTransId="{A0917ADE-BACF-4522-8579-0BEA030FC79D}"/>
+    <dgm:cxn modelId="{72753D94-0B8F-4EC4-AFC5-035BEF76ABDC}" type="presOf" srcId="{6E905665-C951-42DC-BE8C-9668C4B8C010}" destId="{6415A579-305E-4386-B1F9-AD21C3914AF5}" srcOrd="0" destOrd="0" presId="urn:microsoft.com/office/officeart/2005/8/layout/hierarchy2"/>
     <dgm:cxn modelId="{EEF8D3AA-3341-40DC-A829-11BB2A8887D5}" srcId="{8CFB8324-CEE4-4CCE-99B9-54066FAA8B91}" destId="{0B77088F-F260-4FE5-BD6D-04A566639812}" srcOrd="0" destOrd="0" parTransId="{EF041031-0A7E-4111-8B4E-87710C221FCD}" sibTransId="{D3118E69-FE55-4D33-95E8-44997B74B5E7}"/>
-    <dgm:cxn modelId="{43E72E37-B08D-42E1-8F10-1D56F589912C}" type="presOf" srcId="{8FD8B0CF-8DB1-4D30-A730-9FD7DAB2135E}" destId="{5C5BDCB5-BDF6-4B95-8AF8-6C92AAF4DC40}" srcOrd="0" destOrd="0" presId="urn:microsoft.com/office/officeart/2005/8/layout/hierarchy2"/>
-    <dgm:cxn modelId="{B39C0D6D-BA66-4976-980A-1462176F3A63}" type="presOf" srcId="{4B5FFA6F-F3B7-47A1-AF01-469661454854}" destId="{39F0146B-AC7D-44DB-9878-224474FCA613}" srcOrd="0" destOrd="0" presId="urn:microsoft.com/office/officeart/2005/8/layout/hierarchy2"/>
-    <dgm:cxn modelId="{DBFA3A2D-AA97-491E-B6F9-5B7AFBA42AFA}" type="presOf" srcId="{A63285A0-7432-4974-AE81-1801645F4C9A}" destId="{CC632EFD-61ED-412C-A0DA-77EDFC15CE29}" srcOrd="1" destOrd="0" presId="urn:microsoft.com/office/officeart/2005/8/layout/hierarchy2"/>
-    <dgm:cxn modelId="{A1AEE912-8BF7-4FE9-B42A-E920C094E12C}" type="presOf" srcId="{EF041031-0A7E-4111-8B4E-87710C221FCD}" destId="{C2BA7545-836A-4FC3-8E0E-B1E8584A661E}" srcOrd="0" destOrd="0" presId="urn:microsoft.com/office/officeart/2005/8/layout/hierarchy2"/>
-    <dgm:cxn modelId="{6E9A92FA-53AC-41E4-B3AE-FF5F3EEB1012}" srcId="{A26BAADE-9751-4BF6-91C5-E16C320FA553}" destId="{75492AE7-6644-4B14-B6A9-8FC51014E706}" srcOrd="1" destOrd="0" parTransId="{A63285A0-7432-4974-AE81-1801645F4C9A}" sibTransId="{63F0442B-089B-4218-B320-10CC750308A9}"/>
-    <dgm:cxn modelId="{F8FCEC0C-5741-43C9-9031-BE1F2CE4C872}" srcId="{D4EE600B-1B08-42BF-A8C0-317867CBC1E3}" destId="{A26BAADE-9751-4BF6-91C5-E16C320FA553}" srcOrd="0" destOrd="0" parTransId="{257909DF-3616-49D2-BCB6-61AE02E31065}" sibTransId="{467423AA-0D9F-4FE4-8CE5-73D9383A33A4}"/>
-    <dgm:cxn modelId="{47BBE57D-A99E-456F-A4B4-C6FB96A1464F}" srcId="{A045BFFA-7CE4-4A8F-90EF-5740A43C381B}" destId="{8CFB8324-CEE4-4CCE-99B9-54066FAA8B91}" srcOrd="0" destOrd="0" parTransId="{4B5FFA6F-F3B7-47A1-AF01-469661454854}" sibTransId="{A2C321E1-9F62-4184-A4CB-33DCBEB27BD7}"/>
-    <dgm:cxn modelId="{5448FCDB-F5C3-49A7-B82E-0D0C03DC4105}" type="presOf" srcId="{6E905665-C951-42DC-BE8C-9668C4B8C010}" destId="{6415A579-305E-4386-B1F9-AD21C3914AF5}" srcOrd="0" destOrd="0" presId="urn:microsoft.com/office/officeart/2005/8/layout/hierarchy2"/>
-    <dgm:cxn modelId="{A83BB008-FFC4-4108-A2E5-EEF7D2A10E3E}" type="presOf" srcId="{4B5FFA6F-F3B7-47A1-AF01-469661454854}" destId="{3B2AD234-747F-45E0-A257-920621B56FCB}" srcOrd="1" destOrd="0" presId="urn:microsoft.com/office/officeart/2005/8/layout/hierarchy2"/>
-    <dgm:cxn modelId="{8E8EA878-AD93-4315-B9E9-18802D7260E8}" type="presOf" srcId="{A26BAADE-9751-4BF6-91C5-E16C320FA553}" destId="{ECBA249B-C2C8-4187-96AC-3E661FA59C12}" srcOrd="0" destOrd="0" presId="urn:microsoft.com/office/officeart/2005/8/layout/hierarchy2"/>
-    <dgm:cxn modelId="{0F170290-6842-4F8D-81BD-38504017FE5B}" srcId="{8CFB8324-CEE4-4CCE-99B9-54066FAA8B91}" destId="{6E905665-C951-42DC-BE8C-9668C4B8C010}" srcOrd="1" destOrd="0" parTransId="{8FD8B0CF-8DB1-4D30-A730-9FD7DAB2135E}" sibTransId="{8B200E9D-8F07-4BB7-B995-C4009BD9F9AE}"/>
-    <dgm:cxn modelId="{F3208E2D-4D4B-4104-86B6-556E844234CE}" type="presOf" srcId="{DA928CA1-55C1-4653-9168-777B14F8BB73}" destId="{CA73A7E3-5A36-4FBB-A935-926A1C7CDAA6}" srcOrd="0" destOrd="0" presId="urn:microsoft.com/office/officeart/2005/8/layout/hierarchy2"/>
-    <dgm:cxn modelId="{48A02DBF-9A25-461E-8EAF-5404F9E3344B}" type="presOf" srcId="{8CFB8324-CEE4-4CCE-99B9-54066FAA8B91}" destId="{EAA93ED2-8DDE-4F4A-86CC-7006B1B57929}" srcOrd="0" destOrd="0" presId="urn:microsoft.com/office/officeart/2005/8/layout/hierarchy2"/>
-    <dgm:cxn modelId="{5300161F-A7FB-4F94-82D8-34DAF0AFA419}" type="presOf" srcId="{75492AE7-6644-4B14-B6A9-8FC51014E706}" destId="{F14DE910-8DA0-458A-9A8A-60421268FEE8}" srcOrd="0" destOrd="0" presId="urn:microsoft.com/office/officeart/2005/8/layout/hierarchy2"/>
-    <dgm:cxn modelId="{21726226-7EAE-4809-9204-9F179EB29229}" type="presOf" srcId="{A045BFFA-7CE4-4A8F-90EF-5740A43C381B}" destId="{2C61CD5A-AB44-42A9-A476-6DC6BFB28F5A}" srcOrd="0" destOrd="0" presId="urn:microsoft.com/office/officeart/2005/8/layout/hierarchy2"/>
-    <dgm:cxn modelId="{6715550D-401B-4417-85C7-77632A51EB4C}" type="presOf" srcId="{0B77088F-F260-4FE5-BD6D-04A566639812}" destId="{364E0844-5DF3-4FDA-AB0C-3CB956A1EE89}" srcOrd="0" destOrd="0" presId="urn:microsoft.com/office/officeart/2005/8/layout/hierarchy2"/>
-    <dgm:cxn modelId="{F8509450-A9FC-474B-BB38-A0ED14DC7931}" type="presOf" srcId="{8FD8B0CF-8DB1-4D30-A730-9FD7DAB2135E}" destId="{09739CC3-A574-4512-806E-46B4E87794B3}" srcOrd="1" destOrd="0" presId="urn:microsoft.com/office/officeart/2005/8/layout/hierarchy2"/>
-    <dgm:cxn modelId="{DC6515D7-39D8-43BA-9E61-851A64FBD44C}" type="presOf" srcId="{D4EE600B-1B08-42BF-A8C0-317867CBC1E3}" destId="{89ED29A6-A8F6-48A2-9FE3-1B6C2EF69CD4}" srcOrd="0" destOrd="0" presId="urn:microsoft.com/office/officeart/2005/8/layout/hierarchy2"/>
-    <dgm:cxn modelId="{7008A6B0-FAAD-4D3C-9C14-CBBC6EDBE783}" type="presOf" srcId="{A63285A0-7432-4974-AE81-1801645F4C9A}" destId="{E0139871-1E5B-4E01-B633-F00362085C3E}" srcOrd="0" destOrd="0" presId="urn:microsoft.com/office/officeart/2005/8/layout/hierarchy2"/>
-    <dgm:cxn modelId="{59242206-0657-4880-B3D3-9B3860A71F36}" srcId="{A26BAADE-9751-4BF6-91C5-E16C320FA553}" destId="{A045BFFA-7CE4-4A8F-90EF-5740A43C381B}" srcOrd="0" destOrd="0" parTransId="{DA928CA1-55C1-4653-9168-777B14F8BB73}" sibTransId="{A0917ADE-BACF-4522-8579-0BEA030FC79D}"/>
-    <dgm:cxn modelId="{8727F604-8BF9-4F96-BE5A-E1BDE88FFE02}" type="presOf" srcId="{EF041031-0A7E-4111-8B4E-87710C221FCD}" destId="{41CBD10A-9D67-4088-9B49-EC6B40E61EFB}" srcOrd="1" destOrd="0" presId="urn:microsoft.com/office/officeart/2005/8/layout/hierarchy2"/>
-    <dgm:cxn modelId="{A4747BDF-70F0-4008-B339-9533FA75B1D4}" type="presParOf" srcId="{89ED29A6-A8F6-48A2-9FE3-1B6C2EF69CD4}" destId="{07E3D7FB-761D-4FC3-A438-F22A34D0E99C}" srcOrd="0" destOrd="0" presId="urn:microsoft.com/office/officeart/2005/8/layout/hierarchy2"/>
-    <dgm:cxn modelId="{A35E5302-07B2-4130-90AB-A4F4C2D2D569}" type="presParOf" srcId="{07E3D7FB-761D-4FC3-A438-F22A34D0E99C}" destId="{ECBA249B-C2C8-4187-96AC-3E661FA59C12}" srcOrd="0" destOrd="0" presId="urn:microsoft.com/office/officeart/2005/8/layout/hierarchy2"/>
-    <dgm:cxn modelId="{B44D902F-E7AD-487D-90E1-4E5871E2C4D8}" type="presParOf" srcId="{07E3D7FB-761D-4FC3-A438-F22A34D0E99C}" destId="{CE2FE53A-8803-447F-AA1C-D9C8A4C426CE}" srcOrd="1" destOrd="0" presId="urn:microsoft.com/office/officeart/2005/8/layout/hierarchy2"/>
-    <dgm:cxn modelId="{089F1BB2-766E-4CB8-8643-C0DB3AE45E7D}" type="presParOf" srcId="{CE2FE53A-8803-447F-AA1C-D9C8A4C426CE}" destId="{CA73A7E3-5A36-4FBB-A935-926A1C7CDAA6}" srcOrd="0" destOrd="0" presId="urn:microsoft.com/office/officeart/2005/8/layout/hierarchy2"/>
-    <dgm:cxn modelId="{530EF17B-03FB-4A61-80F5-B08261EB21D0}" type="presParOf" srcId="{CA73A7E3-5A36-4FBB-A935-926A1C7CDAA6}" destId="{7E0C34D3-B263-4788-A92C-B06CA3FC284B}" srcOrd="0" destOrd="0" presId="urn:microsoft.com/office/officeart/2005/8/layout/hierarchy2"/>
-    <dgm:cxn modelId="{346AC53F-BCBF-4BC5-9F5B-2D7940E2B5D4}" type="presParOf" srcId="{CE2FE53A-8803-447F-AA1C-D9C8A4C426CE}" destId="{1FCB1A63-2F89-4752-B596-20CFCCC5948D}" srcOrd="1" destOrd="0" presId="urn:microsoft.com/office/officeart/2005/8/layout/hierarchy2"/>
-    <dgm:cxn modelId="{3AB697C2-7546-4C56-883E-89E9675F3D18}" type="presParOf" srcId="{1FCB1A63-2F89-4752-B596-20CFCCC5948D}" destId="{2C61CD5A-AB44-42A9-A476-6DC6BFB28F5A}" srcOrd="0" destOrd="0" presId="urn:microsoft.com/office/officeart/2005/8/layout/hierarchy2"/>
-    <dgm:cxn modelId="{F0C3B4C5-817B-4C05-B107-1DE567A71365}" type="presParOf" srcId="{1FCB1A63-2F89-4752-B596-20CFCCC5948D}" destId="{11BD56FB-D10C-445A-9FE0-48C84FDEF602}" srcOrd="1" destOrd="0" presId="urn:microsoft.com/office/officeart/2005/8/layout/hierarchy2"/>
-    <dgm:cxn modelId="{4DCA289C-FB6B-4A66-8383-6ACB8BB03CD6}" type="presParOf" srcId="{11BD56FB-D10C-445A-9FE0-48C84FDEF602}" destId="{39F0146B-AC7D-44DB-9878-224474FCA613}" srcOrd="0" destOrd="0" presId="urn:microsoft.com/office/officeart/2005/8/layout/hierarchy2"/>
-    <dgm:cxn modelId="{CD9822EB-0864-4293-9E24-AA3304A9EA61}" type="presParOf" srcId="{39F0146B-AC7D-44DB-9878-224474FCA613}" destId="{3B2AD234-747F-45E0-A257-920621B56FCB}" srcOrd="0" destOrd="0" presId="urn:microsoft.com/office/officeart/2005/8/layout/hierarchy2"/>
-    <dgm:cxn modelId="{7CE77042-BA80-47A8-94F2-48CE6E4F9817}" type="presParOf" srcId="{11BD56FB-D10C-445A-9FE0-48C84FDEF602}" destId="{00478A71-7388-4BFE-A606-D9BB0CB95D0E}" srcOrd="1" destOrd="0" presId="urn:microsoft.com/office/officeart/2005/8/layout/hierarchy2"/>
-    <dgm:cxn modelId="{0A0A4C11-49CA-4872-B656-70B280391AE9}" type="presParOf" srcId="{00478A71-7388-4BFE-A606-D9BB0CB95D0E}" destId="{EAA93ED2-8DDE-4F4A-86CC-7006B1B57929}" srcOrd="0" destOrd="0" presId="urn:microsoft.com/office/officeart/2005/8/layout/hierarchy2"/>
-    <dgm:cxn modelId="{A3EA7CF4-661E-4880-B815-30EE7810B2B2}" type="presParOf" srcId="{00478A71-7388-4BFE-A606-D9BB0CB95D0E}" destId="{1A73CE93-2C6D-4EE0-8794-71D5D9F2ADB4}" srcOrd="1" destOrd="0" presId="urn:microsoft.com/office/officeart/2005/8/layout/hierarchy2"/>
-    <dgm:cxn modelId="{6080045F-E1BD-415B-A8BF-E904692A0F0A}" type="presParOf" srcId="{1A73CE93-2C6D-4EE0-8794-71D5D9F2ADB4}" destId="{C2BA7545-836A-4FC3-8E0E-B1E8584A661E}" srcOrd="0" destOrd="0" presId="urn:microsoft.com/office/officeart/2005/8/layout/hierarchy2"/>
-    <dgm:cxn modelId="{1AF1D230-B67F-4893-8E38-E24E566B0E0F}" type="presParOf" srcId="{C2BA7545-836A-4FC3-8E0E-B1E8584A661E}" destId="{41CBD10A-9D67-4088-9B49-EC6B40E61EFB}" srcOrd="0" destOrd="0" presId="urn:microsoft.com/office/officeart/2005/8/layout/hierarchy2"/>
-    <dgm:cxn modelId="{656C00ED-A6F8-4AEA-ABF5-2F15D9DDB4D0}" type="presParOf" srcId="{1A73CE93-2C6D-4EE0-8794-71D5D9F2ADB4}" destId="{5E9BD282-EC3F-427C-A117-B8193F854681}" srcOrd="1" destOrd="0" presId="urn:microsoft.com/office/officeart/2005/8/layout/hierarchy2"/>
-    <dgm:cxn modelId="{F68E74E2-698D-4008-8824-599C93D5CAEE}" type="presParOf" srcId="{5E9BD282-EC3F-427C-A117-B8193F854681}" destId="{364E0844-5DF3-4FDA-AB0C-3CB956A1EE89}" srcOrd="0" destOrd="0" presId="urn:microsoft.com/office/officeart/2005/8/layout/hierarchy2"/>
-    <dgm:cxn modelId="{BA815308-B008-4AB6-9174-3CBF4470D93F}" type="presParOf" srcId="{5E9BD282-EC3F-427C-A117-B8193F854681}" destId="{47D3A48F-D41B-4902-8A0F-1D97AE673887}" srcOrd="1" destOrd="0" presId="urn:microsoft.com/office/officeart/2005/8/layout/hierarchy2"/>
-    <dgm:cxn modelId="{63A1042B-D98C-46EF-AA7B-71C876FA451D}" type="presParOf" srcId="{1A73CE93-2C6D-4EE0-8794-71D5D9F2ADB4}" destId="{5C5BDCB5-BDF6-4B95-8AF8-6C92AAF4DC40}" srcOrd="2" destOrd="0" presId="urn:microsoft.com/office/officeart/2005/8/layout/hierarchy2"/>
-    <dgm:cxn modelId="{91780D12-82D1-4AA2-85FE-8AE2FA5F0B3A}" type="presParOf" srcId="{5C5BDCB5-BDF6-4B95-8AF8-6C92AAF4DC40}" destId="{09739CC3-A574-4512-806E-46B4E87794B3}" srcOrd="0" destOrd="0" presId="urn:microsoft.com/office/officeart/2005/8/layout/hierarchy2"/>
-    <dgm:cxn modelId="{C631A0EC-FBC7-405F-9B6B-8EBC017BE70E}" type="presParOf" srcId="{1A73CE93-2C6D-4EE0-8794-71D5D9F2ADB4}" destId="{8AA393AA-DE89-4518-966B-316F48B3B86E}" srcOrd="3" destOrd="0" presId="urn:microsoft.com/office/officeart/2005/8/layout/hierarchy2"/>
-    <dgm:cxn modelId="{9053B1D9-D63B-4A52-918C-21F20588BD34}" type="presParOf" srcId="{8AA393AA-DE89-4518-966B-316F48B3B86E}" destId="{6415A579-305E-4386-B1F9-AD21C3914AF5}" srcOrd="0" destOrd="0" presId="urn:microsoft.com/office/officeart/2005/8/layout/hierarchy2"/>
-    <dgm:cxn modelId="{2F38EA65-881D-4AAD-8C20-B4003B0461F8}" type="presParOf" srcId="{8AA393AA-DE89-4518-966B-316F48B3B86E}" destId="{377820C5-7D1E-4570-B5B0-519EA8516D87}" srcOrd="1" destOrd="0" presId="urn:microsoft.com/office/officeart/2005/8/layout/hierarchy2"/>
-    <dgm:cxn modelId="{D78F2678-5FC8-4F4F-B7CC-050FC3DEF430}" type="presParOf" srcId="{CE2FE53A-8803-447F-AA1C-D9C8A4C426CE}" destId="{E0139871-1E5B-4E01-B633-F00362085C3E}" srcOrd="2" destOrd="0" presId="urn:microsoft.com/office/officeart/2005/8/layout/hierarchy2"/>
-    <dgm:cxn modelId="{A182023E-7A76-4424-A7E0-38CB68EBE458}" type="presParOf" srcId="{E0139871-1E5B-4E01-B633-F00362085C3E}" destId="{CC632EFD-61ED-412C-A0DA-77EDFC15CE29}" srcOrd="0" destOrd="0" presId="urn:microsoft.com/office/officeart/2005/8/layout/hierarchy2"/>
-    <dgm:cxn modelId="{6FFC13FE-3219-4384-9176-F9AB134968F1}" type="presParOf" srcId="{CE2FE53A-8803-447F-AA1C-D9C8A4C426CE}" destId="{FF5E83EA-F488-437E-8B14-A4D8196665AF}" srcOrd="3" destOrd="0" presId="urn:microsoft.com/office/officeart/2005/8/layout/hierarchy2"/>
-    <dgm:cxn modelId="{2254B882-337C-45E2-B73F-F51CF62CC945}" type="presParOf" srcId="{FF5E83EA-F488-437E-8B14-A4D8196665AF}" destId="{F14DE910-8DA0-458A-9A8A-60421268FEE8}" srcOrd="0" destOrd="0" presId="urn:microsoft.com/office/officeart/2005/8/layout/hierarchy2"/>
-    <dgm:cxn modelId="{A88CA687-AB9E-4C19-A638-C7CAB909A243}" type="presParOf" srcId="{FF5E83EA-F488-437E-8B14-A4D8196665AF}" destId="{F13A1479-6BDF-4336-816B-403F5CF4D4AE}" srcOrd="1" destOrd="0" presId="urn:microsoft.com/office/officeart/2005/8/layout/hierarchy2"/>
+    <dgm:cxn modelId="{BE889407-536B-4140-8BFF-86D5B4E2F45A}" type="presParOf" srcId="{89ED29A6-A8F6-48A2-9FE3-1B6C2EF69CD4}" destId="{07E3D7FB-761D-4FC3-A438-F22A34D0E99C}" srcOrd="0" destOrd="0" presId="urn:microsoft.com/office/officeart/2005/8/layout/hierarchy2"/>
+    <dgm:cxn modelId="{4C08A9D0-7831-4801-BEC7-2F6D76E75FB9}" type="presParOf" srcId="{07E3D7FB-761D-4FC3-A438-F22A34D0E99C}" destId="{ECBA249B-C2C8-4187-96AC-3E661FA59C12}" srcOrd="0" destOrd="0" presId="urn:microsoft.com/office/officeart/2005/8/layout/hierarchy2"/>
+    <dgm:cxn modelId="{75480F68-72FE-4BE3-9568-8A85CC4D950B}" type="presParOf" srcId="{07E3D7FB-761D-4FC3-A438-F22A34D0E99C}" destId="{CE2FE53A-8803-447F-AA1C-D9C8A4C426CE}" srcOrd="1" destOrd="0" presId="urn:microsoft.com/office/officeart/2005/8/layout/hierarchy2"/>
+    <dgm:cxn modelId="{E7CF76AB-E646-4D7A-A1EC-2D1908AA2654}" type="presParOf" srcId="{CE2FE53A-8803-447F-AA1C-D9C8A4C426CE}" destId="{CA73A7E3-5A36-4FBB-A935-926A1C7CDAA6}" srcOrd="0" destOrd="0" presId="urn:microsoft.com/office/officeart/2005/8/layout/hierarchy2"/>
+    <dgm:cxn modelId="{ED412C6B-8345-4B78-BECE-33CA34A45B43}" type="presParOf" srcId="{CA73A7E3-5A36-4FBB-A935-926A1C7CDAA6}" destId="{7E0C34D3-B263-4788-A92C-B06CA3FC284B}" srcOrd="0" destOrd="0" presId="urn:microsoft.com/office/officeart/2005/8/layout/hierarchy2"/>
+    <dgm:cxn modelId="{88453A7D-4D06-488C-A4B6-9880392E6AE5}" type="presParOf" srcId="{CE2FE53A-8803-447F-AA1C-D9C8A4C426CE}" destId="{1FCB1A63-2F89-4752-B596-20CFCCC5948D}" srcOrd="1" destOrd="0" presId="urn:microsoft.com/office/officeart/2005/8/layout/hierarchy2"/>
+    <dgm:cxn modelId="{F6A4C78F-353B-428D-AD38-C4B865C6BF0B}" type="presParOf" srcId="{1FCB1A63-2F89-4752-B596-20CFCCC5948D}" destId="{2C61CD5A-AB44-42A9-A476-6DC6BFB28F5A}" srcOrd="0" destOrd="0" presId="urn:microsoft.com/office/officeart/2005/8/layout/hierarchy2"/>
+    <dgm:cxn modelId="{01C92152-CEE4-4822-B9D7-47D77D1EBE99}" type="presParOf" srcId="{1FCB1A63-2F89-4752-B596-20CFCCC5948D}" destId="{11BD56FB-D10C-445A-9FE0-48C84FDEF602}" srcOrd="1" destOrd="0" presId="urn:microsoft.com/office/officeart/2005/8/layout/hierarchy2"/>
+    <dgm:cxn modelId="{704C6260-4515-46F0-8C96-E0EA935E5D40}" type="presParOf" srcId="{11BD56FB-D10C-445A-9FE0-48C84FDEF602}" destId="{39F0146B-AC7D-44DB-9878-224474FCA613}" srcOrd="0" destOrd="0" presId="urn:microsoft.com/office/officeart/2005/8/layout/hierarchy2"/>
+    <dgm:cxn modelId="{DBF62165-7106-4A29-8C31-8E8E4AD1B75A}" type="presParOf" srcId="{39F0146B-AC7D-44DB-9878-224474FCA613}" destId="{3B2AD234-747F-45E0-A257-920621B56FCB}" srcOrd="0" destOrd="0" presId="urn:microsoft.com/office/officeart/2005/8/layout/hierarchy2"/>
+    <dgm:cxn modelId="{5534CD5B-6491-4B63-8541-62739F50576B}" type="presParOf" srcId="{11BD56FB-D10C-445A-9FE0-48C84FDEF602}" destId="{00478A71-7388-4BFE-A606-D9BB0CB95D0E}" srcOrd="1" destOrd="0" presId="urn:microsoft.com/office/officeart/2005/8/layout/hierarchy2"/>
+    <dgm:cxn modelId="{C3C9B056-241D-4B59-8B81-38A927DBC614}" type="presParOf" srcId="{00478A71-7388-4BFE-A606-D9BB0CB95D0E}" destId="{EAA93ED2-8DDE-4F4A-86CC-7006B1B57929}" srcOrd="0" destOrd="0" presId="urn:microsoft.com/office/officeart/2005/8/layout/hierarchy2"/>
+    <dgm:cxn modelId="{15B58E0D-34B8-4453-AE6F-A3A70D439732}" type="presParOf" srcId="{00478A71-7388-4BFE-A606-D9BB0CB95D0E}" destId="{1A73CE93-2C6D-4EE0-8794-71D5D9F2ADB4}" srcOrd="1" destOrd="0" presId="urn:microsoft.com/office/officeart/2005/8/layout/hierarchy2"/>
+    <dgm:cxn modelId="{D2E990C7-0494-4BA5-8EE8-4FFCC322A43B}" type="presParOf" srcId="{1A73CE93-2C6D-4EE0-8794-71D5D9F2ADB4}" destId="{C2BA7545-836A-4FC3-8E0E-B1E8584A661E}" srcOrd="0" destOrd="0" presId="urn:microsoft.com/office/officeart/2005/8/layout/hierarchy2"/>
+    <dgm:cxn modelId="{77548630-5E86-4BBF-9CDA-F2A2FCA09421}" type="presParOf" srcId="{C2BA7545-836A-4FC3-8E0E-B1E8584A661E}" destId="{41CBD10A-9D67-4088-9B49-EC6B40E61EFB}" srcOrd="0" destOrd="0" presId="urn:microsoft.com/office/officeart/2005/8/layout/hierarchy2"/>
+    <dgm:cxn modelId="{60C82ECC-ED28-4DF9-9B7A-FA373FE28EF9}" type="presParOf" srcId="{1A73CE93-2C6D-4EE0-8794-71D5D9F2ADB4}" destId="{5E9BD282-EC3F-427C-A117-B8193F854681}" srcOrd="1" destOrd="0" presId="urn:microsoft.com/office/officeart/2005/8/layout/hierarchy2"/>
+    <dgm:cxn modelId="{39841B3E-0086-4837-895F-FCA1EC225880}" type="presParOf" srcId="{5E9BD282-EC3F-427C-A117-B8193F854681}" destId="{364E0844-5DF3-4FDA-AB0C-3CB956A1EE89}" srcOrd="0" destOrd="0" presId="urn:microsoft.com/office/officeart/2005/8/layout/hierarchy2"/>
+    <dgm:cxn modelId="{E525C2E9-CE93-4A5E-B5F2-81AE0DCEC219}" type="presParOf" srcId="{5E9BD282-EC3F-427C-A117-B8193F854681}" destId="{47D3A48F-D41B-4902-8A0F-1D97AE673887}" srcOrd="1" destOrd="0" presId="urn:microsoft.com/office/officeart/2005/8/layout/hierarchy2"/>
+    <dgm:cxn modelId="{1AC21567-8B20-4CDD-B65F-1A6286767602}" type="presParOf" srcId="{1A73CE93-2C6D-4EE0-8794-71D5D9F2ADB4}" destId="{5C5BDCB5-BDF6-4B95-8AF8-6C92AAF4DC40}" srcOrd="2" destOrd="0" presId="urn:microsoft.com/office/officeart/2005/8/layout/hierarchy2"/>
+    <dgm:cxn modelId="{203DF059-6BFC-4867-8FE0-52A03A00399B}" type="presParOf" srcId="{5C5BDCB5-BDF6-4B95-8AF8-6C92AAF4DC40}" destId="{09739CC3-A574-4512-806E-46B4E87794B3}" srcOrd="0" destOrd="0" presId="urn:microsoft.com/office/officeart/2005/8/layout/hierarchy2"/>
+    <dgm:cxn modelId="{1DB7C313-9719-4220-A9FA-14BA948C9BA4}" type="presParOf" srcId="{1A73CE93-2C6D-4EE0-8794-71D5D9F2ADB4}" destId="{8AA393AA-DE89-4518-966B-316F48B3B86E}" srcOrd="3" destOrd="0" presId="urn:microsoft.com/office/officeart/2005/8/layout/hierarchy2"/>
+    <dgm:cxn modelId="{0BCC5252-40E6-499F-BE59-BACBE457C058}" type="presParOf" srcId="{8AA393AA-DE89-4518-966B-316F48B3B86E}" destId="{6415A579-305E-4386-B1F9-AD21C3914AF5}" srcOrd="0" destOrd="0" presId="urn:microsoft.com/office/officeart/2005/8/layout/hierarchy2"/>
+    <dgm:cxn modelId="{10E17493-851E-49E0-B433-1A7647334EDF}" type="presParOf" srcId="{8AA393AA-DE89-4518-966B-316F48B3B86E}" destId="{377820C5-7D1E-4570-B5B0-519EA8516D87}" srcOrd="1" destOrd="0" presId="urn:microsoft.com/office/officeart/2005/8/layout/hierarchy2"/>
+    <dgm:cxn modelId="{5290111C-AF29-4B76-98F1-5911BE75BC74}" type="presParOf" srcId="{CE2FE53A-8803-447F-AA1C-D9C8A4C426CE}" destId="{E0139871-1E5B-4E01-B633-F00362085C3E}" srcOrd="2" destOrd="0" presId="urn:microsoft.com/office/officeart/2005/8/layout/hierarchy2"/>
+    <dgm:cxn modelId="{64DE48F7-3DD4-4ADC-8050-B7CEE76053C0}" type="presParOf" srcId="{E0139871-1E5B-4E01-B633-F00362085C3E}" destId="{CC632EFD-61ED-412C-A0DA-77EDFC15CE29}" srcOrd="0" destOrd="0" presId="urn:microsoft.com/office/officeart/2005/8/layout/hierarchy2"/>
+    <dgm:cxn modelId="{5F4891D9-EFC2-4BBF-A52E-389BD5444B1A}" type="presParOf" srcId="{CE2FE53A-8803-447F-AA1C-D9C8A4C426CE}" destId="{FF5E83EA-F488-437E-8B14-A4D8196665AF}" srcOrd="3" destOrd="0" presId="urn:microsoft.com/office/officeart/2005/8/layout/hierarchy2"/>
+    <dgm:cxn modelId="{9C1F19FB-E880-4A6C-92BF-F93B1CD29745}" type="presParOf" srcId="{FF5E83EA-F488-437E-8B14-A4D8196665AF}" destId="{F14DE910-8DA0-458A-9A8A-60421268FEE8}" srcOrd="0" destOrd="0" presId="urn:microsoft.com/office/officeart/2005/8/layout/hierarchy2"/>
+    <dgm:cxn modelId="{FE96A98E-AED6-4181-86B6-717EEA8E4969}" type="presParOf" srcId="{FF5E83EA-F488-437E-8B14-A4D8196665AF}" destId="{F13A1479-6BDF-4336-816B-403F5CF4D4AE}" srcOrd="1" destOrd="0" presId="urn:microsoft.com/office/officeart/2005/8/layout/hierarchy2"/>
   </dgm:cxnLst>
   <dgm:bg/>
   <dgm:whole/>
@@ -40907,7 +40691,7 @@
 </file>
 
 <file path=customXml/itemProps1.xml><?xml version="1.0" encoding="utf-8"?>
-<ds:datastoreItem xmlns:ds="http://schemas.openxmlformats.org/officeDocument/2006/customXml" ds:itemID="{59B77E72-3C92-47D3-8317-BCB66BE310D5}">
+<ds:datastoreItem xmlns:ds="http://schemas.openxmlformats.org/officeDocument/2006/customXml" ds:itemID="{49B02674-CF51-462C-B081-5860252B1BF5}">
   <ds:schemaRefs>
     <ds:schemaRef ds:uri="http://schemas.openxmlformats.org/officeDocument/2006/bibliography"/>
   </ds:schemaRefs>
